--- a/text/draft.docx
+++ b/text/draft.docx
@@ -46,6 +46,31 @@
       </w:r>
     </w:p>
     <w:p>
+      <w:pPr>
+        <w:pStyle w:val="ListParagraph"/>
+        <w:numPr>
+          <w:ilvl w:val="0"/>
+          <w:numId w:val="1"/>
+        </w:numPr>
+      </w:pPr>
+      <w:r>
+        <w:t xml:space="preserve">Your findings confirm Gorton and </w:t>
+      </w:r>
+      <w:proofErr w:type="spellStart"/>
+      <w:r>
+        <w:t>Rouwenhorst</w:t>
+      </w:r>
+      <w:proofErr w:type="spellEnd"/>
+      <w:r>
+        <w:t xml:space="preserve"> (2006)! S&amp;P and commodities negative pre-</w:t>
+      </w:r>
+      <w:proofErr w:type="spellStart"/>
+      <w:r>
+        <w:t>financialziation</w:t>
+      </w:r>
+      <w:proofErr w:type="spellEnd"/>
+    </w:p>
+    <w:p>
       <w:r>
         <w:t>Abstract</w:t>
       </w:r>
@@ -181,9 +206,6 @@
         <w:t>secular</w:t>
       </w:r>
       <w:r>
-        <w:t>, albeit oscillating,</w:t>
-      </w:r>
-      <w:r>
         <w:t xml:space="preserve"> </w:t>
       </w:r>
       <w:r>
@@ -199,6 +221,3305 @@
         <w:t xml:space="preserve"> a ‘market of one’.</w:t>
       </w:r>
     </w:p>
+    <w:p>
+      <w:r>
+        <w:t>Structure:</w:t>
+      </w:r>
+    </w:p>
+    <w:p>
+      <w:pPr>
+        <w:pStyle w:val="ListParagraph"/>
+        <w:numPr>
+          <w:ilvl w:val="0"/>
+          <w:numId w:val="4"/>
+        </w:numPr>
+      </w:pPr>
+      <w:r>
+        <w:t xml:space="preserve">Intro – lay down </w:t>
+      </w:r>
+      <w:r>
+        <w:t xml:space="preserve">definitions, </w:t>
+      </w:r>
+      <w:r>
+        <w:t>key theories and theoretical influences</w:t>
+      </w:r>
+    </w:p>
+    <w:p>
+      <w:pPr>
+        <w:pStyle w:val="ListParagraph"/>
+        <w:numPr>
+          <w:ilvl w:val="0"/>
+          <w:numId w:val="4"/>
+        </w:numPr>
+      </w:pPr>
+      <w:r>
+        <w:t>Literature Review – say you’re ‘extending’ research that employed rolling correlation &amp; panel regressions</w:t>
+      </w:r>
+    </w:p>
+    <w:p>
+      <w:pPr>
+        <w:pStyle w:val="ListParagraph"/>
+        <w:numPr>
+          <w:ilvl w:val="0"/>
+          <w:numId w:val="4"/>
+        </w:numPr>
+      </w:pPr>
+      <w:r>
+        <w:t>Model – maths presentation</w:t>
+      </w:r>
+    </w:p>
+    <w:p>
+      <w:pPr>
+        <w:pStyle w:val="ListParagraph"/>
+        <w:numPr>
+          <w:ilvl w:val="0"/>
+          <w:numId w:val="4"/>
+        </w:numPr>
+      </w:pPr>
+      <w:r>
+        <w:lastRenderedPageBreak/>
+        <w:t>Data – say where you got it plus summary statistics/visualization</w:t>
+      </w:r>
+    </w:p>
+    <w:p>
+      <w:pPr>
+        <w:pStyle w:val="ListParagraph"/>
+        <w:numPr>
+          <w:ilvl w:val="0"/>
+          <w:numId w:val="4"/>
+        </w:numPr>
+      </w:pPr>
+      <w:r>
+        <w:t>Empirical Implementation (results) – present and discuss, split into WTI/gas then general indices</w:t>
+      </w:r>
+    </w:p>
+    <w:p>
+      <w:pPr>
+        <w:pStyle w:val="ListParagraph"/>
+        <w:numPr>
+          <w:ilvl w:val="0"/>
+          <w:numId w:val="4"/>
+        </w:numPr>
+      </w:pPr>
+      <w:r>
+        <w:t>Conclusion – reiterate what you’ve written so people can skip over the other sections and just read this to understand implications</w:t>
+      </w:r>
+    </w:p>
+    <w:p/>
+    <w:p>
+      <w:pPr>
+        <w:jc w:val="center"/>
+        <w:rPr>
+          <w:b/>
+          <w:bCs/>
+        </w:rPr>
+      </w:pPr>
+      <w:r>
+        <w:rPr>
+          <w:b/>
+          <w:bCs/>
+        </w:rPr>
+        <w:t xml:space="preserve">Evidence for Commodity Market </w:t>
+      </w:r>
+      <w:r>
+        <w:rPr>
+          <w:b/>
+          <w:bCs/>
+        </w:rPr>
+        <w:t>Risk Sharing</w:t>
+      </w:r>
+      <w:r>
+        <w:rPr>
+          <w:b/>
+          <w:bCs/>
+        </w:rPr>
+        <w:t xml:space="preserve"> from a Bayesian Perspective</w:t>
+      </w:r>
+    </w:p>
+    <w:p>
+      <w:pPr>
+        <w:pStyle w:val="ListParagraph"/>
+        <w:numPr>
+          <w:ilvl w:val="0"/>
+          <w:numId w:val="3"/>
+        </w:numPr>
+      </w:pPr>
+      <w:r>
+        <w:t>Introduction</w:t>
+      </w:r>
+    </w:p>
+    <w:p>
+      <w:r>
+        <w:t xml:space="preserve">An investor </w:t>
+      </w:r>
+      <w:r>
+        <w:t>holding a portfolio of stocks</w:t>
+      </w:r>
+      <w:r>
+        <w:t xml:space="preserve"> might </w:t>
+      </w:r>
+      <w:r>
+        <w:t>look to</w:t>
+      </w:r>
+      <w:r>
+        <w:t xml:space="preserve"> diversify equity exposure by investing in the commodit</w:t>
+      </w:r>
+      <w:r>
+        <w:t>y</w:t>
+      </w:r>
+      <w:r>
+        <w:t xml:space="preserve"> market</w:t>
+      </w:r>
+      <w:r>
+        <w:t>, but t</w:t>
+      </w:r>
+      <w:r>
+        <w:t>his line of thinking has come under empirical challenge</w:t>
+      </w:r>
+      <w:r>
+        <w:t xml:space="preserve">. </w:t>
+      </w:r>
+      <w:r>
+        <w:t>Th</w:t>
+      </w:r>
+      <w:r>
+        <w:t>e</w:t>
+      </w:r>
+      <w:r>
+        <w:t xml:space="preserve"> original</w:t>
+      </w:r>
+      <w:r>
+        <w:t xml:space="preserve"> assumption </w:t>
+      </w:r>
+      <w:r>
+        <w:t xml:space="preserve">that equities and commodities are uncorrelated or negatively correlated </w:t>
+      </w:r>
+      <w:r>
+        <w:t>was</w:t>
+      </w:r>
+      <w:r>
+        <w:t xml:space="preserve"> established</w:t>
+      </w:r>
+      <w:r>
+        <w:t xml:space="preserve"> by studies conducted using data</w:t>
+      </w:r>
+      <w:r>
+        <w:t xml:space="preserve"> that do not adequately capture</w:t>
+      </w:r>
+      <w:r>
+        <w:t xml:space="preserve"> </w:t>
+      </w:r>
+      <w:r>
+        <w:t xml:space="preserve">the period of </w:t>
+      </w:r>
+      <w:r>
+        <w:t>commodity market</w:t>
+      </w:r>
+      <w:r>
+        <w:t xml:space="preserve"> financialization</w:t>
+      </w:r>
+      <w:r>
+        <w:t xml:space="preserve"> in the early 2000s, such as Gorton and </w:t>
+      </w:r>
+      <w:proofErr w:type="spellStart"/>
+      <w:r>
+        <w:t>Rowenhorst’s</w:t>
+      </w:r>
+      <w:proofErr w:type="spellEnd"/>
+      <w:r>
+        <w:t xml:space="preserve"> </w:t>
+      </w:r>
+      <w:r>
+        <w:t>(</w:t>
+      </w:r>
+      <w:r>
+        <w:t>c</w:t>
+      </w:r>
+      <w:r>
+        <w:t>2006</w:t>
+      </w:r>
+      <w:r>
+        <w:t>)</w:t>
+      </w:r>
+      <w:r>
+        <w:t xml:space="preserve"> </w:t>
+      </w:r>
+      <w:r>
+        <w:t xml:space="preserve">correlation </w:t>
+      </w:r>
+      <w:r>
+        <w:t xml:space="preserve">study </w:t>
+      </w:r>
+      <w:r>
+        <w:t>using data from 1959 to 2004</w:t>
+      </w:r>
+      <w:r>
+        <w:t xml:space="preserve">. </w:t>
+      </w:r>
+      <w:r>
+        <w:t>Over the next decade</w:t>
+      </w:r>
+      <w:r>
+        <w:t>, commodities such as crude oil experienced</w:t>
+      </w:r>
+      <w:r>
+        <w:t xml:space="preserve"> an</w:t>
+      </w:r>
+      <w:r>
+        <w:t xml:space="preserve"> </w:t>
+      </w:r>
+      <w:r>
+        <w:t>‘</w:t>
+      </w:r>
+      <w:r>
+        <w:t>unprecedented</w:t>
+      </w:r>
+      <w:r>
+        <w:t>’</w:t>
+      </w:r>
+      <w:r>
+        <w:t xml:space="preserve"> b</w:t>
+      </w:r>
+      <w:r>
+        <w:t>oom-bust cycle</w:t>
+      </w:r>
+      <w:r>
+        <w:t xml:space="preserve"> along with the equity market</w:t>
+      </w:r>
+      <w:r>
+        <w:t xml:space="preserve"> (</w:t>
+      </w:r>
+      <w:proofErr w:type="spellStart"/>
+      <w:r>
+        <w:t>cFattouh</w:t>
+      </w:r>
+      <w:proofErr w:type="spellEnd"/>
+      <w:r>
+        <w:t>, Kilian and Mahadeva, 201</w:t>
+      </w:r>
+      <w:r>
+        <w:t>3</w:t>
+      </w:r>
+      <w:r>
+        <w:t>)</w:t>
+      </w:r>
+      <w:r>
+        <w:t xml:space="preserve">, </w:t>
+      </w:r>
+      <w:r>
+        <w:t xml:space="preserve">leading </w:t>
+      </w:r>
+      <w:r>
+        <w:t>academics to</w:t>
+      </w:r>
+      <w:r>
+        <w:t xml:space="preserve"> employ </w:t>
+      </w:r>
+      <w:r>
+        <w:t xml:space="preserve">rolling correlation </w:t>
+      </w:r>
+      <w:r>
+        <w:t xml:space="preserve">to assess </w:t>
+      </w:r>
+      <w:r>
+        <w:t>if commodity</w:t>
+      </w:r>
+      <w:r>
+        <w:t>-equity</w:t>
+      </w:r>
+      <w:r>
+        <w:t xml:space="preserve"> correlation </w:t>
+      </w:r>
+      <w:r>
+        <w:t>has changed</w:t>
+      </w:r>
+      <w:r>
+        <w:t xml:space="preserve"> </w:t>
+      </w:r>
+      <w:r>
+        <w:t>over</w:t>
+      </w:r>
+      <w:r>
+        <w:t xml:space="preserve"> time</w:t>
+      </w:r>
+      <w:r>
+        <w:t xml:space="preserve"> (</w:t>
+      </w:r>
+      <w:proofErr w:type="spellStart"/>
+      <w:r>
+        <w:t>c</w:t>
+      </w:r>
+      <w:r>
+        <w:t>Büyüksahin</w:t>
+      </w:r>
+      <w:proofErr w:type="spellEnd"/>
+      <w:r>
+        <w:t xml:space="preserve">, Haigh and Robe 2010; Tang and </w:t>
+      </w:r>
+      <w:proofErr w:type="spellStart"/>
+      <w:r>
+        <w:t>Xiong</w:t>
+      </w:r>
+      <w:proofErr w:type="spellEnd"/>
+      <w:r>
+        <w:t>, 2012)</w:t>
+      </w:r>
+      <w:r>
+        <w:t>.</w:t>
+      </w:r>
+      <w:r>
+        <w:t xml:space="preserve"> </w:t>
+      </w:r>
+      <w:r>
+        <w:t xml:space="preserve">This paper continues </w:t>
+      </w:r>
+      <w:r>
+        <w:t>in that spirit of uncovering time-trends in the commodity</w:t>
+      </w:r>
+      <w:r>
+        <w:t>-equity</w:t>
+      </w:r>
+      <w:r>
+        <w:t xml:space="preserve"> relationship, which </w:t>
+      </w:r>
+      <w:r>
+        <w:t>forms</w:t>
+      </w:r>
+      <w:r>
+        <w:t xml:space="preserve"> a vital</w:t>
+      </w:r>
+      <w:r>
+        <w:t xml:space="preserve"> part</w:t>
+      </w:r>
+      <w:r>
+        <w:t xml:space="preserve"> of the financialization literatur</w:t>
+      </w:r>
+      <w:r>
+        <w:t xml:space="preserve">e. </w:t>
+      </w:r>
+    </w:p>
+    <w:p>
+      <w:r>
+        <w:t>The concept of f</w:t>
+      </w:r>
+      <w:r>
+        <w:t>inancialization surged t</w:t>
+      </w:r>
+      <w:r>
+        <w:t>o</w:t>
+      </w:r>
+      <w:r>
+        <w:t xml:space="preserve"> </w:t>
+      </w:r>
+      <w:r>
+        <w:t xml:space="preserve">prominence </w:t>
+      </w:r>
+      <w:r>
+        <w:t>along with commodity prices in the</w:t>
+      </w:r>
+      <w:r>
+        <w:t xml:space="preserve"> run-up to 2008, </w:t>
+      </w:r>
+      <w:r>
+        <w:t>igniting</w:t>
+      </w:r>
+      <w:r>
+        <w:t xml:space="preserve"> fears </w:t>
+      </w:r>
+      <w:r>
+        <w:t>that</w:t>
+      </w:r>
+      <w:r>
+        <w:t xml:space="preserve"> </w:t>
+      </w:r>
+      <w:r>
+        <w:t xml:space="preserve">financialization caused increased speculative </w:t>
+      </w:r>
+      <w:r>
+        <w:lastRenderedPageBreak/>
+        <w:t>fervour</w:t>
+      </w:r>
+      <w:r>
+        <w:t xml:space="preserve"> that was distorting markets</w:t>
+      </w:r>
+      <w:r>
+        <w:t xml:space="preserve"> </w:t>
+      </w:r>
+      <w:r>
+        <w:t>(</w:t>
+      </w:r>
+      <w:proofErr w:type="spellStart"/>
+      <w:r>
+        <w:t>c</w:t>
+      </w:r>
+      <w:r>
+        <w:t>Brown</w:t>
+      </w:r>
+      <w:proofErr w:type="spellEnd"/>
+      <w:r>
+        <w:t xml:space="preserve"> and Sarkozy, </w:t>
+      </w:r>
+      <w:r>
+        <w:t>2009)</w:t>
+      </w:r>
+      <w:r>
+        <w:t>. However,</w:t>
+      </w:r>
+      <w:r>
+        <w:t xml:space="preserve"> both financialization and speculation </w:t>
+      </w:r>
+      <w:r>
+        <w:t>remain</w:t>
+      </w:r>
+      <w:r>
+        <w:t xml:space="preserve"> </w:t>
+      </w:r>
+      <w:r>
+        <w:t>ambiguous</w:t>
+      </w:r>
+      <w:r>
+        <w:t xml:space="preserve"> terms that have</w:t>
+      </w:r>
+      <w:r>
+        <w:t xml:space="preserve"> been </w:t>
+      </w:r>
+      <w:r>
+        <w:t>viewed</w:t>
+      </w:r>
+      <w:r>
+        <w:t xml:space="preserve"> differently</w:t>
+      </w:r>
+      <w:r>
+        <w:t xml:space="preserve"> by different papers</w:t>
+      </w:r>
+      <w:r>
+        <w:t xml:space="preserve"> (</w:t>
+      </w:r>
+      <w:proofErr w:type="spellStart"/>
+      <w:r>
+        <w:t>cFattouh</w:t>
+      </w:r>
+      <w:proofErr w:type="spellEnd"/>
+      <w:r>
+        <w:t xml:space="preserve">, Kilian and Mahadeva, 2013). This paper will </w:t>
+      </w:r>
+      <w:r>
+        <w:t>follow</w:t>
+      </w:r>
+      <w:r>
+        <w:t xml:space="preserve"> the </w:t>
+      </w:r>
+      <w:r>
+        <w:t xml:space="preserve">definition adopted by Fattouh, Kilian and Mahadeva (ibid), </w:t>
+      </w:r>
+      <w:r>
+        <w:t xml:space="preserve">such that financialization is ‘the increasing acceptance of [commodity] derivatives as a financial asset by a wide range of market </w:t>
+      </w:r>
+      <w:proofErr w:type="gramStart"/>
+      <w:r>
+        <w:t>participants’</w:t>
+      </w:r>
+      <w:proofErr w:type="gramEnd"/>
+      <w:r>
+        <w:t xml:space="preserve">. </w:t>
+      </w:r>
+    </w:p>
+    <w:p>
+      <w:r>
+        <w:t xml:space="preserve">Correspondingly, </w:t>
+      </w:r>
+      <w:r>
+        <w:t xml:space="preserve">the definition for </w:t>
+      </w:r>
+      <w:r>
+        <w:t>speculation should capture the action</w:t>
+      </w:r>
+      <w:r>
+        <w:t>s of</w:t>
+      </w:r>
+      <w:r>
+        <w:t xml:space="preserve"> </w:t>
+      </w:r>
+      <w:r>
+        <w:t>new</w:t>
+      </w:r>
+      <w:r>
+        <w:t xml:space="preserve"> participants</w:t>
+      </w:r>
+      <w:r>
+        <w:t xml:space="preserve"> who would traditionally not have participated in the commodit</w:t>
+      </w:r>
+      <w:r>
+        <w:t>y</w:t>
+      </w:r>
+      <w:r>
+        <w:t xml:space="preserve"> market</w:t>
+      </w:r>
+      <w:r>
+        <w:t xml:space="preserve">, though that is itself a challenge. </w:t>
+      </w:r>
+      <w:r>
+        <w:t xml:space="preserve">Defining </w:t>
+      </w:r>
+      <w:r>
+        <w:t>speculation by</w:t>
+      </w:r>
+      <w:r>
+        <w:t xml:space="preserve"> market actions</w:t>
+      </w:r>
+      <w:r>
+        <w:t xml:space="preserve"> based on expectation</w:t>
+      </w:r>
+      <w:r>
+        <w:t xml:space="preserve"> – </w:t>
+      </w:r>
+      <w:r>
+        <w:t>as opposed to</w:t>
+      </w:r>
+      <w:r>
+        <w:t xml:space="preserve"> the market’s traditional role </w:t>
+      </w:r>
+      <w:r>
+        <w:t>in</w:t>
+      </w:r>
+      <w:r>
+        <w:t xml:space="preserve"> facilitat</w:t>
+      </w:r>
+      <w:r>
+        <w:t>ing</w:t>
+      </w:r>
+      <w:r>
+        <w:t xml:space="preserve"> </w:t>
+      </w:r>
+      <w:r>
+        <w:t>consumption</w:t>
+      </w:r>
+      <w:r>
+        <w:t xml:space="preserve"> – </w:t>
+      </w:r>
+      <w:r>
+        <w:t>is broad enough to</w:t>
+      </w:r>
+      <w:r>
+        <w:t xml:space="preserve"> include producers</w:t>
+      </w:r>
+      <w:r>
+        <w:t>.</w:t>
+      </w:r>
+      <w:r>
+        <w:t xml:space="preserve"> </w:t>
+      </w:r>
+      <w:r>
+        <w:t>F</w:t>
+      </w:r>
+      <w:r>
+        <w:t>or example</w:t>
+      </w:r>
+      <w:r>
+        <w:t>, a</w:t>
+      </w:r>
+      <w:r>
+        <w:t>n oil</w:t>
+      </w:r>
+      <w:r>
+        <w:t xml:space="preserve"> producer may</w:t>
+      </w:r>
+      <w:r>
+        <w:t xml:space="preserve"> sel</w:t>
+      </w:r>
+      <w:r>
+        <w:t>l</w:t>
+      </w:r>
+      <w:r>
+        <w:t xml:space="preserve"> </w:t>
+      </w:r>
+      <w:r>
+        <w:t xml:space="preserve">some </w:t>
+      </w:r>
+      <w:r>
+        <w:t xml:space="preserve">stockpiles </w:t>
+      </w:r>
+      <w:r>
+        <w:t>now</w:t>
+      </w:r>
+      <w:r>
+        <w:t xml:space="preserve"> to </w:t>
+      </w:r>
+      <w:r>
+        <w:t>invest in</w:t>
+      </w:r>
+      <w:r>
+        <w:t xml:space="preserve"> </w:t>
+      </w:r>
+      <w:r>
+        <w:t xml:space="preserve">increasing </w:t>
+      </w:r>
+      <w:r>
+        <w:t>production</w:t>
+      </w:r>
+      <w:r>
+        <w:t xml:space="preserve"> in anticipation of rising</w:t>
+      </w:r>
+      <w:r>
+        <w:t xml:space="preserve"> </w:t>
+      </w:r>
+      <w:r>
+        <w:t xml:space="preserve">long-run </w:t>
+      </w:r>
+      <w:r>
+        <w:t>prices</w:t>
+      </w:r>
+      <w:r>
+        <w:t>. Alternatively, a</w:t>
+      </w:r>
+      <w:r>
+        <w:t xml:space="preserve">n agent-based definition of speculation would </w:t>
+      </w:r>
+      <w:r>
+        <w:t>fall</w:t>
+      </w:r>
+      <w:r>
+        <w:t xml:space="preserve"> unfairly </w:t>
+      </w:r>
+      <w:r>
+        <w:t>strict</w:t>
+      </w:r>
+      <w:r>
+        <w:t xml:space="preserve"> </w:t>
+      </w:r>
+      <w:r>
+        <w:t>on</w:t>
+      </w:r>
+      <w:r>
+        <w:t xml:space="preserve"> certain </w:t>
+      </w:r>
+      <w:r>
+        <w:t xml:space="preserve">groups of </w:t>
+      </w:r>
+      <w:r>
+        <w:t>participants</w:t>
+      </w:r>
+      <w:r>
+        <w:t xml:space="preserve"> and lax on others</w:t>
+      </w:r>
+      <w:r>
+        <w:t xml:space="preserve">. </w:t>
+      </w:r>
+      <w:r>
+        <w:t xml:space="preserve">All things </w:t>
+      </w:r>
+      <w:proofErr w:type="gramStart"/>
+      <w:r>
+        <w:t>considered,</w:t>
+      </w:r>
+      <w:proofErr w:type="gramEnd"/>
+      <w:r>
+        <w:t xml:space="preserve"> this paper </w:t>
+      </w:r>
+      <w:r>
+        <w:t xml:space="preserve">will follow </w:t>
+      </w:r>
+      <w:r>
+        <w:t>Working’s (</w:t>
+      </w:r>
+      <w:r>
+        <w:t>c</w:t>
+      </w:r>
+      <w:r>
+        <w:t xml:space="preserve">1960) definition of speculation as the </w:t>
+      </w:r>
+      <w:r>
+        <w:t>volume</w:t>
+      </w:r>
+      <w:r>
+        <w:t xml:space="preserve"> of</w:t>
+      </w:r>
+      <w:r>
+        <w:t xml:space="preserve"> futures trading above that necessary to hedge spot positions</w:t>
+      </w:r>
+      <w:r>
+        <w:t>. Despite the empirical critiques raised by Fattouh, Kilian and Mahadeva (2013), Working’s definition</w:t>
+      </w:r>
+      <w:r>
+        <w:t xml:space="preserve"> is the closest to an operational</w:t>
+      </w:r>
+      <w:r>
+        <w:t xml:space="preserve"> </w:t>
+      </w:r>
+      <w:r>
+        <w:t>definition</w:t>
+      </w:r>
+      <w:r>
+        <w:t>.</w:t>
+      </w:r>
+      <w:r>
+        <w:t xml:space="preserve"> </w:t>
+      </w:r>
+    </w:p>
+    <w:p>
+      <w:r>
+        <w:t>T</w:t>
+      </w:r>
+      <w:r>
+        <w:t>he effect of increased speculation</w:t>
+      </w:r>
+      <w:r>
+        <w:t xml:space="preserve"> falls roughly into</w:t>
+      </w:r>
+      <w:r>
+        <w:t xml:space="preserve"> three main theories</w:t>
+      </w:r>
+      <w:r>
+        <w:t xml:space="preserve"> in the literature</w:t>
+      </w:r>
+      <w:r>
+        <w:t>. First is the idea that speculation is associated with mispricing</w:t>
+      </w:r>
+      <w:r>
+        <w:t xml:space="preserve"> in relation to economic fundamentals</w:t>
+      </w:r>
+      <w:r>
+        <w:t>, causing</w:t>
+      </w:r>
+      <w:r>
+        <w:t xml:space="preserve"> </w:t>
+      </w:r>
+      <w:r>
+        <w:t>asset price bubbles</w:t>
+      </w:r>
+      <w:r>
+        <w:t xml:space="preserve"> as the result of greed</w:t>
+      </w:r>
+      <w:r>
+        <w:t xml:space="preserve"> (Brown and Sarkozy 2009).</w:t>
+      </w:r>
+      <w:r>
+        <w:t xml:space="preserve"> Such a view of speculation is recognized by Fattouh, Kilian and Mahadeva (2013) as normative, imbuing speculation with a social dimension.</w:t>
+      </w:r>
+      <w:r>
+        <w:t xml:space="preserve"> Opposingly, another view is that</w:t>
+      </w:r>
+      <w:r>
+        <w:t xml:space="preserve"> an influx of speculators improves the </w:t>
+      </w:r>
+      <w:r>
+        <w:t xml:space="preserve">market’s </w:t>
+      </w:r>
+      <w:r>
+        <w:lastRenderedPageBreak/>
+        <w:t xml:space="preserve">information discovery mechanism, allowing for </w:t>
+      </w:r>
+      <w:r>
+        <w:t>new</w:t>
+      </w:r>
+      <w:r>
+        <w:t xml:space="preserve"> </w:t>
+      </w:r>
+      <w:r>
+        <w:t xml:space="preserve">information to be </w:t>
+      </w:r>
+      <w:r>
+        <w:t>better aggregated and resulting in better pricing</w:t>
+      </w:r>
+      <w:r>
+        <w:t xml:space="preserve"> </w:t>
+      </w:r>
+      <w:r>
+        <w:t>(</w:t>
+      </w:r>
+      <w:proofErr w:type="spellStart"/>
+      <w:r>
+        <w:t>cCheng</w:t>
+      </w:r>
+      <w:proofErr w:type="spellEnd"/>
+      <w:r>
+        <w:t xml:space="preserve"> and </w:t>
+      </w:r>
+      <w:proofErr w:type="spellStart"/>
+      <w:r>
+        <w:t>Xiong</w:t>
+      </w:r>
+      <w:proofErr w:type="spellEnd"/>
+      <w:r>
+        <w:t>, 2014).</w:t>
+      </w:r>
+      <w:r>
+        <w:t xml:space="preserve"> The information discovery theory thus assumes speculators are rational agents, unlike the more behavioural view of speculators by the asset price bubble theory. </w:t>
+      </w:r>
+      <w:r>
+        <w:t xml:space="preserve">However, both theories remain </w:t>
+      </w:r>
+      <w:r>
+        <w:t>elusive to prove empirically</w:t>
+      </w:r>
+      <w:r>
+        <w:t xml:space="preserve"> due to the difficulty in determining </w:t>
+      </w:r>
+      <w:r>
+        <w:t xml:space="preserve">what makes </w:t>
+      </w:r>
+      <w:r>
+        <w:t>prices</w:t>
+      </w:r>
+      <w:r>
+        <w:t xml:space="preserve"> ‘better’ or ‘worse’</w:t>
+      </w:r>
+      <w:r>
+        <w:t>.</w:t>
+      </w:r>
+      <w:r>
+        <w:t xml:space="preserve"> Hence, a third theory more neutral to the pricing ability of speculators has emerged</w:t>
+      </w:r>
+      <w:r>
+        <w:t xml:space="preserve"> – that of risk sharing</w:t>
+      </w:r>
+      <w:r>
+        <w:t xml:space="preserve">. </w:t>
+      </w:r>
+      <w:r>
+        <w:t>The risk sharing</w:t>
+      </w:r>
+      <w:r>
+        <w:t xml:space="preserve"> </w:t>
+      </w:r>
+      <w:r>
+        <w:t xml:space="preserve">theory </w:t>
+      </w:r>
+      <w:r>
+        <w:t>posits that</w:t>
+      </w:r>
+      <w:r>
+        <w:t xml:space="preserve"> because</w:t>
+      </w:r>
+      <w:r>
+        <w:t xml:space="preserve"> new participants in the </w:t>
+      </w:r>
+      <w:r>
+        <w:t>commodity market</w:t>
+      </w:r>
+      <w:r>
+        <w:t xml:space="preserve"> will</w:t>
+      </w:r>
+      <w:r>
+        <w:t xml:space="preserve"> have traditionally </w:t>
+      </w:r>
+      <w:r>
+        <w:t xml:space="preserve">invested in established assets, </w:t>
+      </w:r>
+      <w:r>
+        <w:t xml:space="preserve">their </w:t>
+      </w:r>
+      <w:r>
+        <w:t>capital allocation</w:t>
+      </w:r>
+      <w:r>
+        <w:t xml:space="preserve"> in the </w:t>
+      </w:r>
+      <w:r>
+        <w:t>commodity market</w:t>
+      </w:r>
+      <w:r>
+        <w:t xml:space="preserve"> will reflect their </w:t>
+      </w:r>
+      <w:r>
+        <w:t>allocation</w:t>
+      </w:r>
+      <w:r>
+        <w:t xml:space="preserve"> in other assets, bringing a closer degree of integration between the price movement of commodities and other assets.</w:t>
+      </w:r>
+      <w:r>
+        <w:t xml:space="preserve"> Systematic risk is thus shared between traditionally segmented markets.</w:t>
+      </w:r>
+    </w:p>
+    <w:p>
+      <w:r>
+        <w:t xml:space="preserve">The </w:t>
+      </w:r>
+      <w:r>
+        <w:t>problem</w:t>
+      </w:r>
+      <w:r>
+        <w:t xml:space="preserve"> of</w:t>
+      </w:r>
+      <w:r>
+        <w:t xml:space="preserve"> risk sharing</w:t>
+      </w:r>
+      <w:r>
+        <w:t xml:space="preserve"> </w:t>
+      </w:r>
+      <w:r>
+        <w:t xml:space="preserve">has already been </w:t>
+      </w:r>
+      <w:r>
+        <w:t>noted above</w:t>
+      </w:r>
+      <w:r>
+        <w:t xml:space="preserve"> for investors who want to diversify their portfolio by investing in the commodity market, but ironically th</w:t>
+      </w:r>
+      <w:r>
+        <w:t>e act of diversifying into commodities</w:t>
+      </w:r>
+      <w:r>
+        <w:t xml:space="preserve"> </w:t>
+      </w:r>
+      <w:r>
+        <w:t>itself exacerbates the p</w:t>
+      </w:r>
+      <w:r>
+        <w:t>henomenon</w:t>
+      </w:r>
+      <w:r>
+        <w:t>.</w:t>
+      </w:r>
+      <w:r>
+        <w:t xml:space="preserve"> Recall </w:t>
+      </w:r>
+      <w:r>
+        <w:t xml:space="preserve">that </w:t>
+      </w:r>
+      <w:r>
+        <w:t>our definition of speculation covers any type of activity in the futures market that is not hedging, including portfolio diversification</w:t>
+      </w:r>
+      <w:r>
+        <w:t xml:space="preserve"> using index-tracking </w:t>
+      </w:r>
+      <w:r>
+        <w:t>futures products</w:t>
+      </w:r>
+      <w:r>
+        <w:t xml:space="preserve"> as commodities become more established as a portfolio asset.</w:t>
+      </w:r>
+      <w:r>
+        <w:t xml:space="preserve"> </w:t>
+      </w:r>
+      <w:r>
+        <w:t>Masters (</w:t>
+      </w:r>
+      <w:r>
+        <w:t>c</w:t>
+      </w:r>
+      <w:r>
+        <w:t>2008)</w:t>
+      </w:r>
+      <w:r>
+        <w:t xml:space="preserve"> points to the rise </w:t>
+      </w:r>
+      <w:r>
+        <w:t>of commodity index speculation</w:t>
+      </w:r>
+      <w:r>
+        <w:t xml:space="preserve">, such </w:t>
+      </w:r>
+      <w:r>
+        <w:t>as buying</w:t>
+      </w:r>
+      <w:r>
+        <w:t xml:space="preserve"> </w:t>
+      </w:r>
+      <w:r>
+        <w:t>products</w:t>
+      </w:r>
+      <w:r>
+        <w:t xml:space="preserve"> tracking the</w:t>
+      </w:r>
+      <w:r>
+        <w:t xml:space="preserve"> Goldman Sachs Commodity Index (GSCI), as the </w:t>
+      </w:r>
+      <w:r>
+        <w:t xml:space="preserve">cause of commodity price surges, but </w:t>
+      </w:r>
+      <w:r>
+        <w:t>captures only the partial picture</w:t>
+      </w:r>
+      <w:r>
+        <w:t xml:space="preserve"> in his assessment. </w:t>
+      </w:r>
+      <w:r>
+        <w:t xml:space="preserve">Cheng and </w:t>
+      </w:r>
+      <w:proofErr w:type="spellStart"/>
+      <w:r>
+        <w:t>Xiong</w:t>
+      </w:r>
+      <w:proofErr w:type="spellEnd"/>
+      <w:r>
+        <w:t xml:space="preserve"> (2014) note that subsequent papers fail to establish a linkage between index </w:t>
+      </w:r>
+      <w:r>
+        <w:t>speculation</w:t>
+      </w:r>
+      <w:r>
+        <w:t xml:space="preserve"> and commodity price movements</w:t>
+      </w:r>
+      <w:r>
+        <w:t>,</w:t>
+      </w:r>
+      <w:r>
+        <w:t xml:space="preserve"> </w:t>
+      </w:r>
+      <w:r>
+        <w:t>finding instead</w:t>
+      </w:r>
+      <w:r>
+        <w:t xml:space="preserve"> </w:t>
+      </w:r>
+      <w:r>
+        <w:t>more evidence that</w:t>
+      </w:r>
+      <w:r>
+        <w:t xml:space="preserve"> index </w:t>
+      </w:r>
+      <w:r>
+        <w:t>speculation</w:t>
+      </w:r>
+      <w:r>
+        <w:t xml:space="preserve"> </w:t>
+      </w:r>
+      <w:r>
+        <w:t>increases</w:t>
+      </w:r>
+      <w:r>
+        <w:t xml:space="preserve"> the</w:t>
+      </w:r>
+      <w:r>
+        <w:t xml:space="preserve"> </w:t>
+      </w:r>
+      <w:r>
+        <w:t xml:space="preserve">level of </w:t>
+      </w:r>
+      <w:r>
+        <w:t>integration of prices with previously segmented markets</w:t>
+      </w:r>
+      <w:r>
+        <w:t xml:space="preserve">, including between different commodities. </w:t>
+      </w:r>
+      <w:r>
+        <w:t xml:space="preserve">It has since been generally accepted that </w:t>
+      </w:r>
+      <w:r>
+        <w:lastRenderedPageBreak/>
+        <w:t xml:space="preserve">institutional </w:t>
+      </w:r>
+      <w:r>
+        <w:t xml:space="preserve">index </w:t>
+      </w:r>
+      <w:r>
+        <w:t>speculation</w:t>
+      </w:r>
+      <w:r>
+        <w:t xml:space="preserve"> is the main cause of risk sharing (</w:t>
+      </w:r>
+      <w:proofErr w:type="spellStart"/>
+      <w:r>
+        <w:t>cBasak</w:t>
+      </w:r>
+      <w:proofErr w:type="spellEnd"/>
+      <w:r>
+        <w:t xml:space="preserve"> and </w:t>
+      </w:r>
+      <w:proofErr w:type="spellStart"/>
+      <w:r>
+        <w:t>Pavolova</w:t>
+      </w:r>
+      <w:proofErr w:type="spellEnd"/>
+      <w:r>
+        <w:t>, 2016)</w:t>
+      </w:r>
+      <w:r>
+        <w:t>.</w:t>
+      </w:r>
+    </w:p>
+    <w:p>
+      <w:r>
+        <w:t xml:space="preserve">This paper will </w:t>
+      </w:r>
+      <w:r>
+        <w:t xml:space="preserve">seek to extend the conventional analysis of </w:t>
+      </w:r>
+      <w:r>
+        <w:t>risk sharing</w:t>
+      </w:r>
+      <w:r>
+        <w:t>, comparing the degree of equity market integration</w:t>
+      </w:r>
+      <w:r>
+        <w:t xml:space="preserve"> for</w:t>
+      </w:r>
+      <w:r>
+        <w:t xml:space="preserve"> individual commodities and commodity indices to determine whether the theory of index speculation holds. However, i</w:t>
+      </w:r>
+      <w:r>
+        <w:t xml:space="preserve">nstead of testing how </w:t>
+      </w:r>
+      <w:r>
+        <w:t xml:space="preserve">commodity-equity </w:t>
+      </w:r>
+      <w:r>
+        <w:t xml:space="preserve">integration has changed over time using rolling correlation, a Bayesian approach will be used where </w:t>
+      </w:r>
+      <w:r>
+        <w:t>time-varying systematic risk coefficients are</w:t>
+      </w:r>
+      <w:r>
+        <w:t xml:space="preserve"> </w:t>
+      </w:r>
+      <w:r>
+        <w:t>estimated</w:t>
+      </w:r>
+      <w:r>
+        <w:t xml:space="preserve"> using Kalman filters. This </w:t>
+      </w:r>
+      <w:r>
+        <w:t xml:space="preserve">construction </w:t>
+      </w:r>
+      <w:r>
+        <w:t>has</w:t>
+      </w:r>
+      <w:r>
+        <w:t xml:space="preserve"> already been applied </w:t>
+      </w:r>
+      <w:r>
+        <w:t>to analyse systematic risk in</w:t>
+      </w:r>
+      <w:r>
+        <w:t xml:space="preserve"> the equity market (</w:t>
+      </w:r>
+      <w:proofErr w:type="spellStart"/>
+      <w:r>
+        <w:t>c</w:t>
+      </w:r>
+      <w:r>
+        <w:t>Faff</w:t>
+      </w:r>
+      <w:proofErr w:type="spellEnd"/>
+      <w:r>
+        <w:t xml:space="preserve">, Hillier and Hillier, 2003; </w:t>
+      </w:r>
+      <w:r>
+        <w:t xml:space="preserve">Renzi-Ricci, 2016), and </w:t>
+      </w:r>
+      <w:r>
+        <w:t>offers</w:t>
+      </w:r>
+      <w:r>
+        <w:t xml:space="preserve"> </w:t>
+      </w:r>
+      <w:r>
+        <w:t>several advantages over rolling correlation</w:t>
+      </w:r>
+      <w:r>
+        <w:t xml:space="preserve"> – </w:t>
+      </w:r>
+      <w:r>
+        <w:t xml:space="preserve">in particular </w:t>
+      </w:r>
+      <w:r>
+        <w:t>improving the</w:t>
+      </w:r>
+      <w:r>
+        <w:t xml:space="preserve"> granularity and</w:t>
+      </w:r>
+      <w:r>
+        <w:t xml:space="preserve"> interpretability of </w:t>
+      </w:r>
+      <w:r>
+        <w:t>results</w:t>
+      </w:r>
+      <w:r>
+        <w:t xml:space="preserve">. </w:t>
+      </w:r>
+      <w:r>
+        <w:t xml:space="preserve">With the wealth of now-accumulated data and a new </w:t>
+      </w:r>
+      <w:r>
+        <w:t xml:space="preserve">statistical </w:t>
+      </w:r>
+      <w:r>
+        <w:t>technique</w:t>
+      </w:r>
+      <w:r>
+        <w:t xml:space="preserve">, this paper hopes to give a more comprehensive picture of </w:t>
+      </w:r>
+      <w:r>
+        <w:t>the time-varying</w:t>
+      </w:r>
+      <w:r>
+        <w:t xml:space="preserve"> </w:t>
+      </w:r>
+      <w:r>
+        <w:t xml:space="preserve">level of </w:t>
+      </w:r>
+      <w:r>
+        <w:t xml:space="preserve">commodity-equity </w:t>
+      </w:r>
+      <w:r>
+        <w:t>integration</w:t>
+      </w:r>
+      <w:r>
+        <w:t xml:space="preserve">, which should be </w:t>
+      </w:r>
+      <w:r>
+        <w:t>of interest</w:t>
+      </w:r>
+      <w:r>
+        <w:t xml:space="preserve"> for </w:t>
+      </w:r>
+      <w:r>
+        <w:t xml:space="preserve">researchers, </w:t>
+      </w:r>
+      <w:r>
+        <w:t>investor</w:t>
+      </w:r>
+      <w:r>
+        <w:t>s and policy makers.</w:t>
+      </w:r>
+    </w:p>
+    <w:p>
+      <w:r>
+        <w:t>The structure of this paper shall be as follows</w:t>
+      </w:r>
+      <w:r>
+        <w:t xml:space="preserve">: [write something about structure and findings – consistent but new evidence or </w:t>
+      </w:r>
+      <w:proofErr w:type="spellStart"/>
+      <w:r>
+        <w:t>smth</w:t>
+      </w:r>
+      <w:proofErr w:type="spellEnd"/>
+      <w:r>
+        <w:t>]</w:t>
+      </w:r>
+      <w:r>
+        <w:t xml:space="preserve"> [briefly explain models used]</w:t>
+      </w:r>
+    </w:p>
+    <w:p>
+      <w:pPr>
+        <w:pStyle w:val="ListParagraph"/>
+        <w:numPr>
+          <w:ilvl w:val="0"/>
+          <w:numId w:val="3"/>
+        </w:numPr>
+      </w:pPr>
+      <w:r>
+        <w:t>Literature Review</w:t>
+      </w:r>
+    </w:p>
+    <w:p>
+      <w:r>
+        <w:t>Previous literature has focused on the correlation of commodity and equity markets as a test for the degree of integration. [</w:t>
+      </w:r>
+      <w:proofErr w:type="spellStart"/>
+      <w:r>
+        <w:t>SIlvennoinen</w:t>
+      </w:r>
+      <w:proofErr w:type="spellEnd"/>
+      <w:r>
+        <w:t xml:space="preserve"> and that</w:t>
+      </w:r>
+      <w:r>
+        <w:t>]</w:t>
+      </w:r>
+    </w:p>
+    <w:p>
+      <w:r>
+        <w:t>[</w:t>
+      </w:r>
+      <w:r>
+        <w:t xml:space="preserve">Further, financial shocks appear to be important predictors of correlation dynamics. For 11 of the 24 commodities, high expected stock market volatility raises correlations with equities. Somewhat surprisingly, the correlation regime switch for oil </w:t>
+      </w:r>
+      <w:r>
+        <w:lastRenderedPageBreak/>
+        <w:t>futures and stocks occurred during the GFC, rather than earlier in the decade, and preferred models do not include the VIX transition variable.</w:t>
+      </w:r>
+      <w:r>
+        <w:t xml:space="preserve">] </w:t>
+      </w:r>
+      <w:r>
+        <w:t>–</w:t>
+      </w:r>
+      <w:r>
+        <w:t xml:space="preserve"> </w:t>
+      </w:r>
+      <w:proofErr w:type="spellStart"/>
+      <w:r>
+        <w:t>Silvennoinen</w:t>
+      </w:r>
+      <w:proofErr w:type="spellEnd"/>
+      <w:r>
+        <w:t xml:space="preserve"> include?</w:t>
+      </w:r>
+    </w:p>
+    <w:p>
+      <w:r>
+        <w:t>[also find some other frequentist methods like</w:t>
+      </w:r>
+      <w:r>
+        <w:t xml:space="preserve"> </w:t>
+      </w:r>
+      <w:proofErr w:type="spellStart"/>
+      <w:r>
+        <w:t>Isleimeyyeh’s</w:t>
+      </w:r>
+      <w:proofErr w:type="spellEnd"/>
+      <w:r>
+        <w:t xml:space="preserve"> regression, </w:t>
+      </w:r>
+      <w:r>
+        <w:t>Kilian’s paper on EM stocks</w:t>
+      </w:r>
+      <w:r>
+        <w:t>]</w:t>
+      </w:r>
+    </w:p>
+    <w:p>
+      <w:r>
+        <w:t>[highlight the data period used by critics – paper Arie sent you and the ‘market of one’ one]</w:t>
+      </w:r>
+    </w:p>
+    <w:p>
+      <w:pPr>
+        <w:pStyle w:val="ListParagraph"/>
+        <w:numPr>
+          <w:ilvl w:val="0"/>
+          <w:numId w:val="3"/>
+        </w:numPr>
+      </w:pPr>
+      <w:r>
+        <w:t>M</w:t>
+      </w:r>
+      <w:r>
+        <w:t>odel</w:t>
+      </w:r>
+    </w:p>
+    <w:p>
+      <w:r>
+        <w:t>In this section we shall first</w:t>
+      </w:r>
+      <w:r>
+        <w:t xml:space="preserve"> develop</w:t>
+      </w:r>
+      <w:r>
+        <w:t xml:space="preserve"> the </w:t>
+      </w:r>
+      <w:r>
+        <w:t xml:space="preserve">intuition behind </w:t>
+      </w:r>
+      <w:r>
+        <w:t>the linear model</w:t>
+      </w:r>
+      <w:r>
+        <w:t xml:space="preserve"> we apply to test for the level of commodity-equity integration.</w:t>
+      </w:r>
+      <w:r>
+        <w:t xml:space="preserve"> </w:t>
+      </w:r>
+      <w:r>
+        <w:t>Then, we shall</w:t>
+      </w:r>
+      <w:r>
+        <w:t xml:space="preserve"> </w:t>
+      </w:r>
+      <w:r>
+        <w:t>transform the linear model into</w:t>
+      </w:r>
+      <w:r>
+        <w:t xml:space="preserve"> state-space </w:t>
+      </w:r>
+      <w:r>
+        <w:t xml:space="preserve">representation </w:t>
+      </w:r>
+      <w:r>
+        <w:t>using</w:t>
+      </w:r>
+      <w:r>
+        <w:t xml:space="preserve"> the Kalman filter, </w:t>
+      </w:r>
+      <w:r>
+        <w:t>s</w:t>
+      </w:r>
+      <w:r>
+        <w:t>o</w:t>
+      </w:r>
+      <w:r>
+        <w:t xml:space="preserve"> that the linear</w:t>
+      </w:r>
+      <w:r>
+        <w:t xml:space="preserve"> coefficient</w:t>
+      </w:r>
+      <w:r>
+        <w:t xml:space="preserve"> </w:t>
+      </w:r>
+      <w:r>
+        <w:t>can be modelled</w:t>
+      </w:r>
+      <w:r>
+        <w:t xml:space="preserve"> as </w:t>
+      </w:r>
+      <w:r>
+        <w:t>a time-dependent</w:t>
+      </w:r>
+      <w:r>
+        <w:t xml:space="preserve"> state</w:t>
+      </w:r>
+      <w:r>
+        <w:t>.</w:t>
+      </w:r>
+    </w:p>
+    <w:p>
+      <w:pPr>
+        <w:pStyle w:val="ListParagraph"/>
+        <w:numPr>
+          <w:ilvl w:val="0"/>
+          <w:numId w:val="5"/>
+        </w:numPr>
+      </w:pPr>
+      <w:r>
+        <w:t>Linear Model</w:t>
+      </w:r>
+    </w:p>
+    <w:p>
+      <w:r>
+        <w:t xml:space="preserve">Our linear model is simple and can be derived from first principles. </w:t>
+      </w:r>
+      <w:r>
+        <w:t>To begin,</w:t>
+      </w:r>
+      <w:r>
+        <w:t xml:space="preserve"> </w:t>
+      </w:r>
+      <w:r>
+        <w:t>returns</w:t>
+      </w:r>
+      <w:r>
+        <w:t xml:space="preserve"> may be used to build a general picture</w:t>
+      </w:r>
+      <w:r>
+        <w:t xml:space="preserve"> of price movements</w:t>
+      </w:r>
+      <w:r>
+        <w:t>, expressed as</w:t>
+      </w:r>
+      <w:r>
+        <w:t xml:space="preserve"> $</w:t>
+      </w:r>
+      <w:r>
+        <w:t>y</w:t>
+      </w:r>
+      <w:r>
+        <w:t xml:space="preserve">$ and </w:t>
+      </w:r>
+      <w:r>
+        <w:t>$</w:t>
+      </w:r>
+      <w:r>
+        <w:t>x</w:t>
+      </w:r>
+      <w:r>
+        <w:t>$</w:t>
+      </w:r>
+      <w:r>
+        <w:t xml:space="preserve">. </w:t>
+      </w:r>
+      <w:r>
+        <w:t>I</w:t>
+      </w:r>
+      <w:r>
+        <w:t>ntegration</w:t>
+      </w:r>
+      <w:r>
+        <w:t xml:space="preserve"> </w:t>
+      </w:r>
+      <w:r>
+        <w:t xml:space="preserve">can then be assumed to manifest </w:t>
+      </w:r>
+      <w:r>
+        <w:t>through the proportionality</w:t>
+      </w:r>
+      <w:r>
+        <w:t xml:space="preserve"> </w:t>
+      </w:r>
+      <w:r>
+        <w:t>$</w:t>
+      </w:r>
+      <w:r>
+        <w:t>y</w:t>
+      </w:r>
+      <w:r>
+        <w:t xml:space="preserve"> \prop</w:t>
+      </w:r>
+      <w:r>
+        <w:t xml:space="preserve"> </w:t>
+      </w:r>
+      <w:r>
+        <w:t>x</w:t>
+      </w:r>
+      <w:r>
+        <w:t>$</w:t>
+      </w:r>
+      <w:r>
+        <w:t xml:space="preserve">, such that </w:t>
+      </w:r>
+      <w:r>
+        <w:t>$</w:t>
+      </w:r>
+      <w:r>
+        <w:t>y</w:t>
+      </w:r>
+      <w:r>
+        <w:t xml:space="preserve"> = \beta </w:t>
+      </w:r>
+      <w:r>
+        <w:t>x</w:t>
+      </w:r>
+      <w:r>
+        <w:t>$</w:t>
+      </w:r>
+      <w:r>
+        <w:t xml:space="preserve"> </w:t>
+      </w:r>
+      <w:r>
+        <w:t>where</w:t>
+      </w:r>
+      <w:r>
+        <w:t xml:space="preserve"> $\beta$ is non-zero</w:t>
+      </w:r>
+      <w:r>
+        <w:t>. A perfect degree of integration will therefore result in a $\beta$ of one</w:t>
+      </w:r>
+      <w:r>
+        <w:t xml:space="preserve"> such that </w:t>
+      </w:r>
+      <w:r>
+        <w:t>returns</w:t>
+      </w:r>
+      <w:r>
+        <w:t xml:space="preserve"> are expected to</w:t>
+      </w:r>
+      <w:r>
+        <w:t xml:space="preserve"> co-move</w:t>
+      </w:r>
+      <w:r>
+        <w:t xml:space="preserve"> in the same direction</w:t>
+      </w:r>
+      <w:r>
+        <w:t xml:space="preserve"> and</w:t>
+      </w:r>
+      <w:r>
+        <w:t xml:space="preserve"> magnitude</w:t>
+      </w:r>
+      <w:r>
+        <w:t xml:space="preserve">, </w:t>
+      </w:r>
+      <w:r>
+        <w:t xml:space="preserve">while a $\beta$ of negative one </w:t>
+      </w:r>
+      <w:r>
+        <w:t>expects</w:t>
+      </w:r>
+      <w:r>
+        <w:t xml:space="preserve"> </w:t>
+      </w:r>
+      <w:r>
+        <w:t>returns</w:t>
+      </w:r>
+      <w:r>
+        <w:t xml:space="preserve"> </w:t>
+      </w:r>
+      <w:r>
+        <w:t>co-move</w:t>
+      </w:r>
+      <w:r>
+        <w:t xml:space="preserve"> </w:t>
+      </w:r>
+      <w:r>
+        <w:t>in opposite directions but with the same magnitude. A near-zero $\beta$ suggests that</w:t>
+      </w:r>
+      <w:r>
+        <w:t xml:space="preserve"> we expect</w:t>
+      </w:r>
+      <w:r>
+        <w:t xml:space="preserve"> </w:t>
+      </w:r>
+      <w:r>
+        <w:t>little co-movement. If two assets are integrated under the risk sharing hypothesis, a positive $\beta$</w:t>
+      </w:r>
+      <w:r>
+        <w:t xml:space="preserve"> should exist</w:t>
+      </w:r>
+      <w:r>
+        <w:t>, and the level of integration will be observable from the closeness of $\beta$ to one.</w:t>
+      </w:r>
+      <w:r>
+        <w:t xml:space="preserve"> </w:t>
+      </w:r>
+    </w:p>
+    <w:p>
+      <w:r>
+        <w:lastRenderedPageBreak/>
+        <w:t xml:space="preserve">The benefit of our $\beta$ measure for integration over standard correlation testing is that </w:t>
+      </w:r>
+      <w:r>
+        <w:t xml:space="preserve">correlation only tests for the strength of co-movement through direction, whereas $\beta$ adjusts correlation to </w:t>
+      </w:r>
+      <w:r>
+        <w:t>incorporate</w:t>
+      </w:r>
+      <w:r>
+        <w:t xml:space="preserve"> magnitude. From our intuitive derivation from proportionality above, the $\beta$ measure is also much easier to interpret because it essentially the value that maps </w:t>
+      </w:r>
+      <w:r>
+        <w:t>the expected values of y onto x.</w:t>
+      </w:r>
+      <w:r>
+        <w:t xml:space="preserve"> Formally, </w:t>
+      </w:r>
+      <w:r>
+        <w:t xml:space="preserve">a time-invariant </w:t>
+      </w:r>
+      <w:r>
+        <w:t xml:space="preserve">$\beta$ can be written </w:t>
+      </w:r>
+      <w:r>
+        <w:t>in terms of correlation</w:t>
+      </w:r>
+      <w:r>
+        <w:t xml:space="preserve"> $\rho$ and standard deviation $sigma$</w:t>
+      </w:r>
+      <w:r>
+        <w:t xml:space="preserve"> such that</w:t>
+      </w:r>
+      <w:r>
+        <w:t>:</w:t>
+      </w:r>
+    </w:p>
+    <w:p>
+      <w:r>
+        <w:t xml:space="preserve">[\beta$ = </w:t>
+      </w:r>
+      <w:r>
+        <w:t>\rho_{</w:t>
+      </w:r>
+      <w:proofErr w:type="spellStart"/>
+      <w:r>
+        <w:t>xy</w:t>
+      </w:r>
+      <w:proofErr w:type="spellEnd"/>
+      <w:r>
+        <w:t>} \frac{\</w:t>
+      </w:r>
+      <w:proofErr w:type="spellStart"/>
+      <w:r>
+        <w:t>sigma_</w:t>
+      </w:r>
+      <w:proofErr w:type="gramStart"/>
+      <w:r>
+        <w:t>y</w:t>
+      </w:r>
+      <w:proofErr w:type="spellEnd"/>
+      <w:r>
+        <w:t>}{</w:t>
+      </w:r>
+      <w:proofErr w:type="gramEnd"/>
+      <w:r>
+        <w:t>\</w:t>
+      </w:r>
+      <w:proofErr w:type="spellStart"/>
+      <w:r>
+        <w:t>sigma_x</w:t>
+      </w:r>
+      <w:proofErr w:type="spellEnd"/>
+      <w:r>
+        <w:t>}</w:t>
+      </w:r>
+    </w:p>
+    <w:p>
+      <w:r>
+        <w:t>However, although the benefits of $\beta$ over correlation remain the same</w:t>
+      </w:r>
+      <w:r>
+        <w:t>,</w:t>
+      </w:r>
+      <w:r>
+        <w:t xml:space="preserve"> the above equation is solely for a constant $\beta$.</w:t>
+      </w:r>
+      <w:r>
+        <w:t xml:space="preserve"> </w:t>
+      </w:r>
+      <w:r>
+        <w:t>T</w:t>
+      </w:r>
+      <w:r>
+        <w:t xml:space="preserve">o observe </w:t>
+      </w:r>
+      <w:r>
+        <w:t>whether</w:t>
+      </w:r>
+      <w:r>
+        <w:t xml:space="preserve"> the level of equity-commodity integration change</w:t>
+      </w:r>
+      <w:r>
+        <w:t>s</w:t>
+      </w:r>
+      <w:r>
+        <w:t xml:space="preserve"> over time, we need $\beta$ to be expressed as a time-varying coefficient</w:t>
+      </w:r>
+      <w:r>
+        <w:t xml:space="preserve"> for returns at different time points</w:t>
+      </w:r>
+      <w:r>
+        <w:t xml:space="preserve">. </w:t>
+      </w:r>
+      <w:r>
+        <w:t xml:space="preserve">To express our final model, </w:t>
+      </w:r>
+      <w:r>
+        <w:t>we</w:t>
+      </w:r>
+      <w:r>
+        <w:t xml:space="preserve"> introduce time indexing and the market</w:t>
+      </w:r>
+      <w:r>
+        <w:t xml:space="preserve"> noise variable $\epsilon$</w:t>
+      </w:r>
+      <w:r>
+        <w:t>:</w:t>
+      </w:r>
+    </w:p>
+    <w:p>
+      <w:r>
+        <w:t>[</w:t>
+      </w:r>
+      <w:proofErr w:type="spellStart"/>
+      <w:r>
+        <w:t>y_t</w:t>
+      </w:r>
+      <w:proofErr w:type="spellEnd"/>
+      <w:r>
+        <w:t xml:space="preserve"> = \</w:t>
+      </w:r>
+      <w:proofErr w:type="spellStart"/>
+      <w:r>
+        <w:t>beta_t</w:t>
+      </w:r>
+      <w:proofErr w:type="spellEnd"/>
+      <w:r>
+        <w:t xml:space="preserve"> </w:t>
+      </w:r>
+      <w:proofErr w:type="spellStart"/>
+      <w:r>
+        <w:t>x_t</w:t>
+      </w:r>
+      <w:proofErr w:type="spellEnd"/>
+      <w:r>
+        <w:t xml:space="preserve"> + \</w:t>
+      </w:r>
+      <w:proofErr w:type="spellStart"/>
+      <w:r>
+        <w:t>epsilon_t</w:t>
+      </w:r>
+      <w:proofErr w:type="spellEnd"/>
+      <w:r>
+        <w:t>]</w:t>
+      </w:r>
+    </w:p>
+    <w:p>
+      <w:r>
+        <w:t xml:space="preserve">For equation </w:t>
+      </w:r>
+      <w:r>
+        <w:t>[CITE]</w:t>
+      </w:r>
+      <w:r>
+        <w:t>, let $y$ denote commodity asset return and $x$ denote equity asset return. Note that unless specified, commodity assets include commodity indices, and equity assets include equity indices, given the availability of index-tracking products as discussed in the introduction.</w:t>
+      </w:r>
+    </w:p>
+    <w:p>
+      <w:r>
+        <w:t>For traditionalists,</w:t>
+      </w:r>
+      <w:r>
+        <w:t xml:space="preserve"> </w:t>
+      </w:r>
+      <w:r>
+        <w:t>our linear model</w:t>
+      </w:r>
+      <w:r>
+        <w:t xml:space="preserve"> can also be derived </w:t>
+      </w:r>
+      <w:r>
+        <w:t>using</w:t>
+      </w:r>
+      <w:r>
+        <w:t xml:space="preserve"> the</w:t>
+      </w:r>
+      <w:r>
+        <w:t xml:space="preserve"> Capital Asset Pricing Model (CAPM)</w:t>
+      </w:r>
+      <w:r>
+        <w:t xml:space="preserve">. From </w:t>
+      </w:r>
+      <w:proofErr w:type="spellStart"/>
+      <w:r>
+        <w:t>Fama</w:t>
+      </w:r>
+      <w:proofErr w:type="spellEnd"/>
+      <w:r>
+        <w:t xml:space="preserve"> and French (c2004), the original Sharpe-Lintner CAPM is expressed as</w:t>
+      </w:r>
+      <w:r>
+        <w:t>:</w:t>
+      </w:r>
+    </w:p>
+    <w:p>
+      <w:r>
+        <w:t>[E[</w:t>
+      </w:r>
+      <w:proofErr w:type="spellStart"/>
+      <w:r>
+        <w:t>R_i</w:t>
+      </w:r>
+      <w:proofErr w:type="spellEnd"/>
+      <w:r>
+        <w:t xml:space="preserve">] = </w:t>
+      </w:r>
+      <w:proofErr w:type="spellStart"/>
+      <w:r>
+        <w:t>R_f</w:t>
+      </w:r>
+      <w:proofErr w:type="spellEnd"/>
+      <w:r>
+        <w:t xml:space="preserve"> + (E[</w:t>
+      </w:r>
+      <w:proofErr w:type="spellStart"/>
+      <w:r>
+        <w:t>R_m</w:t>
+      </w:r>
+      <w:proofErr w:type="spellEnd"/>
+      <w:r>
+        <w:t xml:space="preserve">] – </w:t>
+      </w:r>
+      <w:proofErr w:type="spellStart"/>
+      <w:r>
+        <w:t>R_</w:t>
+      </w:r>
+      <w:proofErr w:type="gramStart"/>
+      <w:r>
+        <w:t>f</w:t>
+      </w:r>
+      <w:proofErr w:type="spellEnd"/>
+      <w:r>
+        <w:t>)\</w:t>
+      </w:r>
+      <w:proofErr w:type="gramEnd"/>
+      <w:r>
+        <w:t>beta]</w:t>
+      </w:r>
+    </w:p>
+    <w:p>
+      <w:r>
+        <w:lastRenderedPageBreak/>
+        <w:t>Where $</w:t>
+      </w:r>
+      <w:proofErr w:type="spellStart"/>
+      <w:r>
+        <w:t>R_i</w:t>
+      </w:r>
+      <w:proofErr w:type="spellEnd"/>
+      <w:r>
+        <w:t>$ is the return of a single stock, $</w:t>
+      </w:r>
+      <w:proofErr w:type="spellStart"/>
+      <w:r>
+        <w:t>R_f</w:t>
+      </w:r>
+      <w:proofErr w:type="spellEnd"/>
+      <w:r>
+        <w:t>$ is the risk free rate, and $</w:t>
+      </w:r>
+      <w:proofErr w:type="spellStart"/>
+      <w:r>
+        <w:t>R_m</w:t>
+      </w:r>
+      <w:proofErr w:type="spellEnd"/>
+      <w:r>
+        <w:t>$ is the equity market return. The CAPM model thus tests</w:t>
+      </w:r>
+      <w:r>
+        <w:t xml:space="preserve"> for systematic risk within the equity market such that $\beta$ represents the undiversifiable equity market risk inherent in a </w:t>
+      </w:r>
+      <w:r>
+        <w:t>given stock</w:t>
+      </w:r>
+      <w:r>
+        <w:t xml:space="preserve">. By altering the assumption </w:t>
+      </w:r>
+      <w:r>
+        <w:t xml:space="preserve">for the risk sharing theory </w:t>
+      </w:r>
+      <w:r>
+        <w:t>such that systematic risk may exist between different asset classes</w:t>
+      </w:r>
+      <w:r>
+        <w:t xml:space="preserve">, we can use our notation of $y$ and $x$ </w:t>
+      </w:r>
+      <w:r>
+        <w:t>such that $</w:t>
+      </w:r>
+      <w:r>
+        <w:t xml:space="preserve">E[y] = </w:t>
+      </w:r>
+      <w:proofErr w:type="spellStart"/>
+      <w:r>
+        <w:t>R_f</w:t>
+      </w:r>
+      <w:proofErr w:type="spellEnd"/>
+      <w:r>
+        <w:t xml:space="preserve"> + (E[x] – </w:t>
+      </w:r>
+      <w:proofErr w:type="spellStart"/>
+      <w:r>
+        <w:t>R_f</w:t>
+      </w:r>
+      <w:proofErr w:type="spellEnd"/>
+      <w:r>
+        <w:t>)\beta</w:t>
+      </w:r>
+      <w:r>
+        <w:t>$</w:t>
+      </w:r>
+      <w:r>
+        <w:t>, which results in the time-varying version of $</w:t>
+      </w:r>
+      <w:proofErr w:type="spellStart"/>
+      <w:r>
+        <w:t>y_t</w:t>
+      </w:r>
+      <w:proofErr w:type="spellEnd"/>
+      <w:r>
+        <w:t xml:space="preserve"> = R_{f, t} + (</w:t>
+      </w:r>
+      <w:proofErr w:type="spellStart"/>
+      <w:r>
+        <w:t>x_t</w:t>
+      </w:r>
+      <w:proofErr w:type="spellEnd"/>
+      <w:r>
+        <w:t xml:space="preserve"> – R_{f, t})\</w:t>
+      </w:r>
+      <w:proofErr w:type="spellStart"/>
+      <w:r>
+        <w:t>beta_t</w:t>
+      </w:r>
+      <w:proofErr w:type="spellEnd"/>
+      <w:r>
+        <w:t xml:space="preserve"> + \</w:t>
+      </w:r>
+      <w:proofErr w:type="spellStart"/>
+      <w:r>
+        <w:t>epsilon_t</w:t>
+      </w:r>
+      <w:proofErr w:type="spellEnd"/>
+      <w:r>
+        <w:t>$</w:t>
+      </w:r>
+      <w:r>
+        <w:t xml:space="preserve">. </w:t>
+      </w:r>
+      <w:r>
+        <w:t>If using time-series data of</w:t>
+      </w:r>
+      <w:r>
+        <w:t xml:space="preserve"> sufficiently high</w:t>
+      </w:r>
+      <w:r>
+        <w:t xml:space="preserve"> frequency, the inter-period risk-free rate </w:t>
+      </w:r>
+      <w:r>
+        <w:t>should</w:t>
+      </w:r>
+      <w:r>
+        <w:t xml:space="preserve"> </w:t>
+      </w:r>
+      <w:r>
+        <w:t xml:space="preserve">also </w:t>
+      </w:r>
+      <w:r>
+        <w:t xml:space="preserve">be </w:t>
+      </w:r>
+      <w:r>
+        <w:t xml:space="preserve">negligible, rendering the </w:t>
+      </w:r>
+      <w:r>
+        <w:t xml:space="preserve">final </w:t>
+      </w:r>
+      <w:r>
+        <w:t>relationship the same as equation 1.</w:t>
+      </w:r>
+    </w:p>
+    <w:p>
+      <w:pPr>
+        <w:pStyle w:val="ListParagraph"/>
+        <w:numPr>
+          <w:ilvl w:val="0"/>
+          <w:numId w:val="5"/>
+        </w:numPr>
+      </w:pPr>
+      <w:r>
+        <w:t>State-Space Transform</w:t>
+      </w:r>
+    </w:p>
+    <w:p>
+      <w:r>
+        <w:t>Finding $\</w:t>
+      </w:r>
+      <w:proofErr w:type="spellStart"/>
+      <w:r>
+        <w:t>beta_t</w:t>
+      </w:r>
+      <w:proofErr w:type="spellEnd"/>
+      <w:r>
+        <w:t>$ is not as simple as dividing $y$ by $x$ for each $t$ due to our recognition of market noise $\epsilon$, which necessitates some consideration for how $\</w:t>
+      </w:r>
+      <w:proofErr w:type="spellStart"/>
+      <w:r>
+        <w:t>beta_t</w:t>
+      </w:r>
+      <w:proofErr w:type="spellEnd"/>
+      <w:r>
+        <w:t>$ evolves given $\beta_{t-</w:t>
+      </w:r>
+      <w:proofErr w:type="gramStart"/>
+      <w:r>
+        <w:t>1}$</w:t>
+      </w:r>
+      <w:proofErr w:type="gramEnd"/>
+      <w:r>
+        <w:t xml:space="preserve"> to separate trend from noise. </w:t>
+      </w:r>
+      <w:r>
+        <w:t xml:space="preserve">Although techniques like rolling regression can be used to </w:t>
+      </w:r>
+      <w:r>
+        <w:t>estimate</w:t>
+      </w:r>
+      <w:r>
+        <w:t xml:space="preserve"> $\</w:t>
+      </w:r>
+      <w:proofErr w:type="spellStart"/>
+      <w:r>
+        <w:t>beta_t</w:t>
+      </w:r>
+      <w:proofErr w:type="spellEnd"/>
+      <w:r>
+        <w:t>$</w:t>
+      </w:r>
+      <w:r>
+        <w:t xml:space="preserve"> given a span of past values</w:t>
+      </w:r>
+      <w:r>
+        <w:t xml:space="preserve">, </w:t>
+      </w:r>
+      <w:r>
+        <w:t xml:space="preserve">it </w:t>
+      </w:r>
+      <w:r>
+        <w:t>can be slow to respond when $\beta$ changes</w:t>
+      </w:r>
+      <w:r>
+        <w:t xml:space="preserve"> (Renzi-Ricci 2016) and results in data loss at the start of the </w:t>
+      </w:r>
+      <w:r>
+        <w:t xml:space="preserve">overall </w:t>
+      </w:r>
+      <w:r>
+        <w:t xml:space="preserve">sample period. </w:t>
+      </w:r>
+      <w:r>
+        <w:t>Such qualities motivate our</w:t>
+      </w:r>
+      <w:r>
+        <w:t xml:space="preserve"> depart</w:t>
+      </w:r>
+      <w:r>
+        <w:t>ure</w:t>
+      </w:r>
+      <w:r>
+        <w:t xml:space="preserve"> from frequentist statisti</w:t>
+      </w:r>
+      <w:r>
+        <w:t>cs</w:t>
+      </w:r>
+      <w:r>
+        <w:t xml:space="preserve">, </w:t>
+      </w:r>
+      <w:r>
+        <w:t>using Bayesian inference to</w:t>
+      </w:r>
+      <w:r>
+        <w:t xml:space="preserve"> estimate the most likely value of $\</w:t>
+      </w:r>
+      <w:proofErr w:type="spellStart"/>
+      <w:r>
+        <w:t>beta_t</w:t>
+      </w:r>
+      <w:proofErr w:type="spellEnd"/>
+      <w:r>
+        <w:t>$ for each point in time</w:t>
+      </w:r>
+      <w:r>
+        <w:t xml:space="preserve"> instead.</w:t>
+      </w:r>
+      <w:r>
+        <w:t xml:space="preserve"> </w:t>
+      </w:r>
+      <w:r>
+        <w:t>This paper will use Kalman filtering to estimate $\</w:t>
+      </w:r>
+      <w:proofErr w:type="spellStart"/>
+      <w:r>
+        <w:t>beta_t</w:t>
+      </w:r>
+      <w:proofErr w:type="spellEnd"/>
+      <w:r>
+        <w:t>$.</w:t>
+      </w:r>
+    </w:p>
+    <w:p>
+      <w:r>
+        <w:t xml:space="preserve">The Kalman filter </w:t>
+      </w:r>
+      <w:r>
+        <w:t xml:space="preserve">is a recursive model </w:t>
+      </w:r>
+      <w:r>
+        <w:t xml:space="preserve">that estimates the most likely value of hidden states given 1) prior predictions at </w:t>
+      </w:r>
+      <w:r>
+        <w:t>$t-1$</w:t>
+      </w:r>
+      <w:r>
+        <w:t xml:space="preserve">, and 2) new observations at $t$. </w:t>
+      </w:r>
+      <w:r>
+        <w:t>The general algorithm is as follows:</w:t>
+      </w:r>
+    </w:p>
+    <w:p>
+      <w:r>
+        <w:t>\</w:t>
+      </w:r>
+      <w:proofErr w:type="gramStart"/>
+      <w:r>
+        <w:t>begin</w:t>
+      </w:r>
+      <w:proofErr w:type="gramEnd"/>
+      <w:r>
+        <w:t>{verbatim}</w:t>
+      </w:r>
+    </w:p>
+    <w:p>
+      <w:pPr>
+        <w:pStyle w:val="ListParagraph"/>
+        <w:numPr>
+          <w:ilvl w:val="0"/>
+          <w:numId w:val="7"/>
+        </w:numPr>
+      </w:pPr>
+      <w:r>
+        <w:lastRenderedPageBreak/>
+        <w:t>I</w:t>
+      </w:r>
+      <w:r>
+        <w:t xml:space="preserve">nitiate </w:t>
+      </w:r>
+      <w:r>
+        <w:t xml:space="preserve">model inputs, which represent posteriors at time t = </w:t>
+      </w:r>
+      <w:r>
+        <w:t>0</w:t>
+      </w:r>
+    </w:p>
+    <w:p>
+      <w:pPr>
+        <w:pStyle w:val="ListParagraph"/>
+        <w:numPr>
+          <w:ilvl w:val="0"/>
+          <w:numId w:val="7"/>
+        </w:numPr>
+      </w:pPr>
+      <w:r>
+        <w:t>F</w:t>
+      </w:r>
+      <w:r>
+        <w:t xml:space="preserve">or </w:t>
+      </w:r>
+      <w:r>
+        <w:t xml:space="preserve">t = </w:t>
+      </w:r>
+      <w:r>
+        <w:t>1</w:t>
+      </w:r>
+      <w:r>
+        <w:t xml:space="preserve"> to t = T:</w:t>
+      </w:r>
+    </w:p>
+    <w:p>
+      <w:pPr>
+        <w:pStyle w:val="ListParagraph"/>
+        <w:numPr>
+          <w:ilvl w:val="0"/>
+          <w:numId w:val="7"/>
+        </w:numPr>
+      </w:pPr>
+      <w:r>
+        <w:t xml:space="preserve">    Predict the prior for t using the posterior estimate at t-1</w:t>
+      </w:r>
+    </w:p>
+    <w:p>
+      <w:pPr>
+        <w:pStyle w:val="ListParagraph"/>
+        <w:numPr>
+          <w:ilvl w:val="0"/>
+          <w:numId w:val="7"/>
+        </w:numPr>
+      </w:pPr>
+      <w:r>
+        <w:t xml:space="preserve">    </w:t>
+      </w:r>
+      <w:r>
+        <w:t>Compute the posterior estimate</w:t>
+      </w:r>
+      <w:r>
+        <w:t xml:space="preserve"> </w:t>
+      </w:r>
+      <w:r>
+        <w:t xml:space="preserve">using the </w:t>
+      </w:r>
+      <w:r>
+        <w:t xml:space="preserve">prior and </w:t>
+      </w:r>
+      <w:r>
+        <w:t xml:space="preserve">the </w:t>
+      </w:r>
+      <w:r>
+        <w:t>observation at t</w:t>
+      </w:r>
+    </w:p>
+    <w:p>
+      <w:r>
+        <w:t>\</w:t>
+      </w:r>
+      <w:proofErr w:type="gramStart"/>
+      <w:r>
+        <w:t>end</w:t>
+      </w:r>
+      <w:proofErr w:type="gramEnd"/>
+      <w:r>
+        <w:t>{verbatim}</w:t>
+      </w:r>
+    </w:p>
+    <w:p>
+      <w:r>
+        <w:t>$\</w:t>
+      </w:r>
+      <w:proofErr w:type="spellStart"/>
+      <w:r>
+        <w:t>beta_t</w:t>
+      </w:r>
+      <w:proofErr w:type="spellEnd"/>
+      <w:r>
+        <w:t xml:space="preserve">$ is thus </w:t>
+      </w:r>
+      <w:r>
+        <w:t>estimated by</w:t>
+      </w:r>
+      <w:r>
+        <w:t xml:space="preserve"> posterior </w:t>
+      </w:r>
+      <w:r>
+        <w:t>values</w:t>
+      </w:r>
+      <w:r>
+        <w:t xml:space="preserve"> for each timestep. To formalize subsequent notation, let</w:t>
+      </w:r>
+      <w:r>
+        <w:t xml:space="preserve"> $\hat\</w:t>
+      </w:r>
+      <w:proofErr w:type="spellStart"/>
+      <w:r>
+        <w:t>beta_t</w:t>
+      </w:r>
+      <w:proofErr w:type="spellEnd"/>
+      <w:r>
+        <w:t>$ denote estimated $\</w:t>
+      </w:r>
+      <w:proofErr w:type="spellStart"/>
+      <w:r>
+        <w:t>beta_t</w:t>
+      </w:r>
+      <w:proofErr w:type="spellEnd"/>
+      <w:r>
+        <w:t>$ such that</w:t>
+      </w:r>
+      <w:r>
+        <w:t xml:space="preserve"> $</w:t>
+      </w:r>
+      <w:r>
+        <w:t>\hat</w:t>
+      </w:r>
+      <w:r>
+        <w:t>\beta_</w:t>
+      </w:r>
+      <w:r>
+        <w:t>{t|t-</w:t>
+      </w:r>
+      <w:proofErr w:type="gramStart"/>
+      <w:r>
+        <w:t>1}</w:t>
+      </w:r>
+      <w:r>
+        <w:t>$</w:t>
+      </w:r>
+      <w:proofErr w:type="gramEnd"/>
+      <w:r>
+        <w:t xml:space="preserve"> </w:t>
+      </w:r>
+      <w:r>
+        <w:t>represents</w:t>
+      </w:r>
+      <w:r>
+        <w:t xml:space="preserve"> the</w:t>
+      </w:r>
+      <w:r>
+        <w:t xml:space="preserve"> p</w:t>
+      </w:r>
+      <w:r>
+        <w:t>redicted priors, and $\hat\beta{</w:t>
+      </w:r>
+      <w:proofErr w:type="spellStart"/>
+      <w:r>
+        <w:t>t|t</w:t>
+      </w:r>
+      <w:proofErr w:type="spellEnd"/>
+      <w:r>
+        <w:t xml:space="preserve">}$ </w:t>
+      </w:r>
+      <w:r>
+        <w:t>represents</w:t>
+      </w:r>
+      <w:r>
+        <w:t xml:space="preserve"> the posterior estimates. We can let $</w:t>
+      </w:r>
+      <w:proofErr w:type="spellStart"/>
+      <w:r>
+        <w:t>y</w:t>
+      </w:r>
+      <w:r>
+        <w:t>_t</w:t>
+      </w:r>
+      <w:proofErr w:type="spellEnd"/>
+      <w:r>
+        <w:t>$ and $</w:t>
+      </w:r>
+      <w:proofErr w:type="spellStart"/>
+      <w:r>
+        <w:t>x</w:t>
+      </w:r>
+      <w:r>
+        <w:t>_t</w:t>
+      </w:r>
+      <w:proofErr w:type="spellEnd"/>
+      <w:r>
+        <w:t>$ remain as per prior notati</w:t>
+      </w:r>
+      <w:r>
+        <w:t xml:space="preserve">on, since we </w:t>
+      </w:r>
+      <w:r>
+        <w:t>are only constructing</w:t>
+      </w:r>
+      <w:r>
+        <w:t xml:space="preserve"> a </w:t>
+      </w:r>
+      <w:r>
+        <w:t>one-dimensional</w:t>
+      </w:r>
+      <w:r>
+        <w:t xml:space="preserve"> Kalman filter</w:t>
+      </w:r>
+      <w:r>
+        <w:t xml:space="preserve"> and so can forego matrix representation</w:t>
+      </w:r>
+      <w:r>
+        <w:t>.</w:t>
+      </w:r>
+      <w:r>
+        <w:t xml:space="preserve"> Kalman filtering also assumes</w:t>
+      </w:r>
+      <w:r>
+        <w:t xml:space="preserve"> that $\hat\</w:t>
+      </w:r>
+      <w:proofErr w:type="spellStart"/>
+      <w:r>
+        <w:t>beta_t</w:t>
+      </w:r>
+      <w:proofErr w:type="spellEnd"/>
+      <w:r>
+        <w:t>$ and $</w:t>
+      </w:r>
+      <w:proofErr w:type="spellStart"/>
+      <w:r>
+        <w:t>y_t</w:t>
+      </w:r>
+      <w:proofErr w:type="spellEnd"/>
+      <w:r>
+        <w:t xml:space="preserve">$ can be modelled using </w:t>
+      </w:r>
+      <w:r>
+        <w:t>Gaussian distributions</w:t>
+      </w:r>
+      <w:r>
+        <w:t>, where the distribution for the state variable $\hat\</w:t>
+      </w:r>
+      <w:proofErr w:type="spellStart"/>
+      <w:r>
+        <w:t>beta_t</w:t>
+      </w:r>
+      <w:proofErr w:type="spellEnd"/>
+      <w:r>
+        <w:t>$ is time-dependent and the distribution for observed variable $</w:t>
+      </w:r>
+      <w:proofErr w:type="spellStart"/>
+      <w:r>
+        <w:t>y_t</w:t>
+      </w:r>
+      <w:proofErr w:type="spellEnd"/>
+      <w:r>
+        <w:t>$ time-invariant</w:t>
+      </w:r>
+      <w:r>
+        <w:t>. As suc</w:t>
+      </w:r>
+      <w:r>
+        <w:t>h</w:t>
+      </w:r>
+      <w:r>
+        <w:t>:</w:t>
+      </w:r>
+    </w:p>
+    <w:p>
+      <w:r>
+        <w:t>\hat\</w:t>
+      </w:r>
+      <w:proofErr w:type="spellStart"/>
+      <w:r>
+        <w:t>beta_t</w:t>
+      </w:r>
+      <w:proofErr w:type="spellEnd"/>
+      <w:r>
+        <w:t xml:space="preserve"> \sim </w:t>
+      </w:r>
+      <w:proofErr w:type="gramStart"/>
+      <w:r>
+        <w:t>N(</w:t>
+      </w:r>
+      <w:proofErr w:type="gramEnd"/>
+      <w:r>
+        <w:t>\hat\</w:t>
+      </w:r>
+      <w:proofErr w:type="spellStart"/>
+      <w:r>
+        <w:t>beta_t</w:t>
+      </w:r>
+      <w:proofErr w:type="spellEnd"/>
+      <w:r>
+        <w:t xml:space="preserve">, </w:t>
+      </w:r>
+      <w:proofErr w:type="spellStart"/>
+      <w:r>
+        <w:t>P</w:t>
+      </w:r>
+      <w:r>
+        <w:t>_t</w:t>
+      </w:r>
+      <w:proofErr w:type="spellEnd"/>
+      <w:r>
+        <w:t>)</w:t>
+      </w:r>
+    </w:p>
+    <w:p>
+      <w:proofErr w:type="spellStart"/>
+      <w:r>
+        <w:t>y_t</w:t>
+      </w:r>
+      <w:proofErr w:type="spellEnd"/>
+      <w:r>
+        <w:t xml:space="preserve"> \sim </w:t>
+      </w:r>
+      <w:proofErr w:type="gramStart"/>
+      <w:r>
+        <w:t>N(</w:t>
+      </w:r>
+      <w:proofErr w:type="gramEnd"/>
+      <w:r>
+        <w:t xml:space="preserve">y, </w:t>
+      </w:r>
+      <w:r>
+        <w:t>R</w:t>
+      </w:r>
+      <w:r>
+        <w:t>)</w:t>
+      </w:r>
+    </w:p>
+    <w:p>
+      <w:r>
+        <w:t xml:space="preserve">To predict </w:t>
+      </w:r>
+      <w:r>
+        <w:t>$\hat\beta_{t|t-</w:t>
+      </w:r>
+      <w:proofErr w:type="gramStart"/>
+      <w:r>
+        <w:t>1}$</w:t>
+      </w:r>
+      <w:proofErr w:type="gramEnd"/>
+      <w:r>
+        <w:t>, we will follow Faff, Hillier and Hillier (2003) in assuming that $\beta$ evolves through a random walk process</w:t>
+      </w:r>
+      <w:r>
+        <w:t>, which was found to yield more accurate $\beta$ estimates for the CAPM</w:t>
+      </w:r>
+      <w:r>
+        <w:t>. Hence for the predictive step we use the following set of equations:</w:t>
+      </w:r>
+    </w:p>
+    <w:p>
+      <w:r>
+        <w:t>\hat\beta_{t|t-1} = \hat\beta_{t-1|t-1}</w:t>
+      </w:r>
+    </w:p>
+    <w:p>
+      <w:r>
+        <w:t>P</w:t>
+      </w:r>
+      <w:r>
+        <w:t xml:space="preserve">_{t|t-1} = </w:t>
+      </w:r>
+      <w:r>
+        <w:t>P</w:t>
+      </w:r>
+      <w:r>
+        <w:t xml:space="preserve">_{t-1|t-1} + </w:t>
+      </w:r>
+      <w:r>
+        <w:t>Q</w:t>
+      </w:r>
+    </w:p>
+    <w:p>
+      <w:r>
+        <w:lastRenderedPageBreak/>
+        <w:t xml:space="preserve">Where </w:t>
+      </w:r>
+      <w:r>
+        <w:t>$</w:t>
+      </w:r>
+      <w:r>
+        <w:t>Q</w:t>
+      </w:r>
+      <w:r>
+        <w:t>$ is a time-invariant assumption of process noise. Essentially, a lower value of $</w:t>
+      </w:r>
+      <w:r>
+        <w:t>Q</w:t>
+      </w:r>
+      <w:r>
+        <w:t xml:space="preserve">$ </w:t>
+      </w:r>
+      <w:r>
+        <w:t xml:space="preserve">restricts the variance around the prior, which necessitates the posterior to </w:t>
+      </w:r>
+      <w:proofErr w:type="gramStart"/>
+      <w:r>
+        <w:t>give greater consideration to</w:t>
+      </w:r>
+      <w:proofErr w:type="gramEnd"/>
+      <w:r>
+        <w:t xml:space="preserve"> the p</w:t>
+      </w:r>
+      <w:r>
+        <w:t>rior</w:t>
+      </w:r>
+      <w:r>
+        <w:t xml:space="preserve"> than </w:t>
+      </w:r>
+      <w:r>
+        <w:t xml:space="preserve">the </w:t>
+      </w:r>
+      <w:r>
+        <w:t>observation. Hence a lower $</w:t>
+      </w:r>
+      <w:r>
+        <w:t>Q</w:t>
+      </w:r>
+      <w:r>
+        <w:t>$ implies a higher $\</w:t>
+      </w:r>
+      <w:proofErr w:type="spellStart"/>
+      <w:r>
+        <w:t>epsilon_t</w:t>
+      </w:r>
+      <w:proofErr w:type="spellEnd"/>
+      <w:r>
+        <w:t>$ in our linear model</w:t>
+      </w:r>
+      <w:r>
+        <w:t xml:space="preserve">, </w:t>
+      </w:r>
+      <w:r>
+        <w:t>an</w:t>
+      </w:r>
+      <w:r>
+        <w:t>d</w:t>
+      </w:r>
+      <w:r>
+        <w:t xml:space="preserve"> $\epsilon$ </w:t>
+      </w:r>
+      <w:r>
+        <w:t xml:space="preserve">is not incorporated </w:t>
+      </w:r>
+      <w:r>
+        <w:t xml:space="preserve">directly </w:t>
+      </w:r>
+      <w:r>
+        <w:t>within</w:t>
+      </w:r>
+      <w:r>
+        <w:t xml:space="preserve"> the Kalman filter. This follows </w:t>
+      </w:r>
+      <w:r>
+        <w:t>since</w:t>
+      </w:r>
+      <w:r>
+        <w:t xml:space="preserve"> if we assume the predict</w:t>
+      </w:r>
+      <w:r>
+        <w:t>ed $\hat\</w:t>
+      </w:r>
+      <w:proofErr w:type="spellStart"/>
+      <w:r>
+        <w:t>beta_t</w:t>
+      </w:r>
+      <w:proofErr w:type="spellEnd"/>
+      <w:r>
+        <w:t>$</w:t>
+      </w:r>
+      <w:r>
+        <w:t xml:space="preserve"> is without </w:t>
+      </w:r>
+      <w:r>
+        <w:t>noise (error)</w:t>
+      </w:r>
+      <w:r>
+        <w:t>, then $\</w:t>
+      </w:r>
+      <w:proofErr w:type="spellStart"/>
+      <w:r>
+        <w:t>beta_t</w:t>
+      </w:r>
+      <w:proofErr w:type="spellEnd"/>
+      <w:r>
+        <w:t>$ is</w:t>
+      </w:r>
+      <w:r>
+        <w:t xml:space="preserve"> </w:t>
+      </w:r>
+      <w:r>
+        <w:t>deterministic and the fluctuations of $</w:t>
+      </w:r>
+      <w:proofErr w:type="spellStart"/>
+      <w:r>
+        <w:t>y_t</w:t>
+      </w:r>
+      <w:proofErr w:type="spellEnd"/>
+      <w:r>
+        <w:t>$ and $</w:t>
+      </w:r>
+      <w:proofErr w:type="spellStart"/>
+      <w:r>
+        <w:t>x_t</w:t>
+      </w:r>
+      <w:proofErr w:type="spellEnd"/>
+      <w:r>
+        <w:t xml:space="preserve">$ </w:t>
+      </w:r>
+      <w:r>
+        <w:t>can be</w:t>
+      </w:r>
+      <w:r>
+        <w:t xml:space="preserve"> explained by market noise $\</w:t>
+      </w:r>
+      <w:proofErr w:type="spellStart"/>
+      <w:r>
+        <w:t>epsilon_t</w:t>
+      </w:r>
+      <w:proofErr w:type="spellEnd"/>
+      <w:r>
+        <w:t>$ alone.</w:t>
+      </w:r>
+    </w:p>
+    <w:p>
+      <w:r>
+        <w:t>To compute our posterior estimates we use the following:</w:t>
+      </w:r>
+    </w:p>
+    <w:p>
+      <w:r>
+        <w:t>K = \frac{P_{t|t-1</w:t>
+      </w:r>
+      <w:proofErr w:type="gramStart"/>
+      <w:r>
+        <w:t>}}{</w:t>
+      </w:r>
+      <w:proofErr w:type="gramEnd"/>
+      <w:r>
+        <w:t>P_{t|t-1} + R}</w:t>
+      </w:r>
+    </w:p>
+    <w:p>
+      <w:r>
+        <w:t>\hat\beta_{</w:t>
+      </w:r>
+      <w:proofErr w:type="spellStart"/>
+      <w:r>
+        <w:t>t|t</w:t>
+      </w:r>
+      <w:proofErr w:type="spellEnd"/>
+      <w:r>
+        <w:t xml:space="preserve">} = \hat\beta_{t|t-1} + </w:t>
+      </w:r>
+      <w:proofErr w:type="gramStart"/>
+      <w:r>
+        <w:t>K(</w:t>
+      </w:r>
+      <w:proofErr w:type="spellStart"/>
+      <w:proofErr w:type="gramEnd"/>
+      <w:r>
+        <w:t>y</w:t>
+      </w:r>
+      <w:r>
+        <w:t>_t</w:t>
+      </w:r>
+      <w:proofErr w:type="spellEnd"/>
+      <w:r>
+        <w:t xml:space="preserve"> - </w:t>
+      </w:r>
+      <w:r>
+        <w:t>\hat\beta_{t|t-1}</w:t>
+      </w:r>
+      <w:r>
+        <w:t>{</w:t>
+      </w:r>
+      <w:proofErr w:type="spellStart"/>
+      <w:r>
+        <w:t>x_t</w:t>
+      </w:r>
+      <w:proofErr w:type="spellEnd"/>
+      <w:r>
+        <w:t>}</w:t>
+      </w:r>
+      <w:r>
+        <w:t>)</w:t>
+      </w:r>
+    </w:p>
+    <w:p>
+      <w:r>
+        <w:t>P_{</w:t>
+      </w:r>
+      <w:proofErr w:type="spellStart"/>
+      <w:r>
+        <w:t>t|t</w:t>
+      </w:r>
+      <w:proofErr w:type="spellEnd"/>
+      <w:r>
+        <w:t>} = (1 – K) P_{t|t-1}</w:t>
+      </w:r>
+    </w:p>
+    <w:p>
+      <w:r>
+        <w:t>$K$ above is commonly known as the ‘Kalman gain’ between each time-step, which decides how much weight should be given to th</w:t>
+      </w:r>
+      <w:r>
+        <w:t xml:space="preserve">e new residual computed using the prior prediction. Intuitively, it </w:t>
+      </w:r>
+      <w:r>
+        <w:t xml:space="preserve">controls </w:t>
+      </w:r>
+      <w:r>
+        <w:t>how the error of the prediction is used to update the posterior.</w:t>
+      </w:r>
+    </w:p>
+    <w:p>
+      <w:pPr>
+        <w:pStyle w:val="ListParagraph"/>
+        <w:numPr>
+          <w:ilvl w:val="0"/>
+          <w:numId w:val="3"/>
+        </w:numPr>
+      </w:pPr>
+      <w:r>
+        <w:t>Implementation</w:t>
+      </w:r>
+    </w:p>
+    <w:p>
+      <w:r>
+        <w:t xml:space="preserve">This section will focus on developing the practical methodology used to obtain our results. First will be a discussion of general strategy around building the models using empirical </w:t>
+      </w:r>
+      <w:proofErr w:type="gramStart"/>
+      <w:r>
+        <w:t>data, before</w:t>
+      </w:r>
+      <w:proofErr w:type="gramEnd"/>
+      <w:r>
+        <w:t xml:space="preserve"> an explanation of how data was obtained.</w:t>
+      </w:r>
+    </w:p>
+    <w:p>
+      <w:pPr>
+        <w:pStyle w:val="ListParagraph"/>
+        <w:numPr>
+          <w:ilvl w:val="0"/>
+          <w:numId w:val="8"/>
+        </w:numPr>
+      </w:pPr>
+      <w:r>
+        <w:t>Strategy</w:t>
+      </w:r>
+    </w:p>
+    <w:p>
+      <w:r>
+        <w:lastRenderedPageBreak/>
+        <w:t xml:space="preserve">To implement our model, we shall use </w:t>
+      </w:r>
+      <w:r>
+        <w:t xml:space="preserve">series of </w:t>
+      </w:r>
+      <w:r>
+        <w:t xml:space="preserve">monthly </w:t>
+      </w:r>
+      <w:r>
+        <w:t>returns</w:t>
+      </w:r>
+      <w:r>
+        <w:t xml:space="preserve"> for $x$ and $y$ to make our linear model compatible with the aforementioned assumption of negligible inter-period risk-free rat</w:t>
+      </w:r>
+      <w:r>
+        <w:t xml:space="preserve">e. This is a realistic assumption since the </w:t>
+      </w:r>
+      <w:r>
+        <w:t xml:space="preserve">US </w:t>
+      </w:r>
+      <w:r>
+        <w:t>Federal Funds rate has remained below 0.5% per month since the 1980s</w:t>
+      </w:r>
+      <w:r>
+        <w:t xml:space="preserve"> (see Appendix CITE)</w:t>
+      </w:r>
+      <w:r>
+        <w:t xml:space="preserve">. </w:t>
+      </w:r>
+      <w:r>
+        <w:t xml:space="preserve">Returns shall </w:t>
+      </w:r>
+      <w:r>
+        <w:t xml:space="preserve">also </w:t>
+      </w:r>
+      <w:r>
+        <w:t>be standardized</w:t>
+      </w:r>
+      <w:r>
+        <w:t xml:space="preserve"> at an</w:t>
+      </w:r>
+      <w:r>
+        <w:t xml:space="preserve"> </w:t>
+      </w:r>
+      <w:r>
+        <w:t xml:space="preserve">annual basis </w:t>
+      </w:r>
+      <w:r>
+        <w:t>to</w:t>
+      </w:r>
+      <w:r>
+        <w:t xml:space="preserve"> remove any</w:t>
+      </w:r>
+      <w:r>
+        <w:t xml:space="preserve"> leptokurtosis that undermines our normality assumption, as well as de-seasonalized to remove the influence of seasonal</w:t>
+      </w:r>
+      <w:r>
+        <w:t xml:space="preserve"> demand/supply </w:t>
+      </w:r>
+      <w:r>
+        <w:t xml:space="preserve">patterns. </w:t>
+      </w:r>
+      <w:r>
+        <w:t>D</w:t>
+      </w:r>
+      <w:r>
+        <w:t>e-</w:t>
+      </w:r>
+      <w:proofErr w:type="spellStart"/>
+      <w:r>
+        <w:t>seasonalization</w:t>
+      </w:r>
+      <w:proofErr w:type="spellEnd"/>
+      <w:r>
+        <w:t xml:space="preserve"> will involve</w:t>
+      </w:r>
+      <w:r>
+        <w:t xml:space="preserve"> calculating the difference between actual returns and in-sample monthly averages.</w:t>
+      </w:r>
+      <w:r>
+        <w:t xml:space="preserve"> </w:t>
+      </w:r>
+      <w:r>
+        <w:t>I</w:t>
+      </w:r>
+      <w:r>
+        <w:t xml:space="preserve">t matters little whether we use simple or exponential returns due to the </w:t>
+      </w:r>
+      <w:r>
+        <w:t xml:space="preserve">two-step </w:t>
+      </w:r>
+      <w:r>
+        <w:t>transformation performe</w:t>
+      </w:r>
+      <w:r>
+        <w:t>d</w:t>
+      </w:r>
+      <w:r>
+        <w:t>. For this paper simple returns will be used.</w:t>
+      </w:r>
+    </w:p>
+    <w:p>
+      <w:r>
+        <w:t>Recall also that we need to specify the initial parameters $</w:t>
+      </w:r>
+      <w:r>
+        <w:t>\hat\beta_</w:t>
+      </w:r>
+      <w:r>
+        <w:t>0$, $P_0</w:t>
+      </w:r>
+      <w:proofErr w:type="gramStart"/>
+      <w:r>
+        <w:t>$,  $</w:t>
+      </w:r>
+      <w:proofErr w:type="gramEnd"/>
+      <w:r>
+        <w:t>R$ and $Q$ for the Kalman filter.</w:t>
+      </w:r>
+      <w:r>
+        <w:t xml:space="preserve"> </w:t>
+      </w:r>
+      <w:r>
+        <w:t xml:space="preserve">Since we are testing for </w:t>
+      </w:r>
+      <w:r>
+        <w:t>integration</w:t>
+      </w:r>
+      <w:r>
+        <w:t>,</w:t>
+      </w:r>
+      <w:r>
+        <w:t xml:space="preserve"> we shall first assume </w:t>
+      </w:r>
+      <w:r>
+        <w:t xml:space="preserve">no integration with </w:t>
+      </w:r>
+      <w:r>
+        <w:t>$\hat\beta_0</w:t>
+      </w:r>
+      <w:r>
+        <w:t xml:space="preserve"> = 0</w:t>
+      </w:r>
+      <w:r>
+        <w:t xml:space="preserve">$, </w:t>
+      </w:r>
+      <w:r>
+        <w:t xml:space="preserve">and let the model </w:t>
+      </w:r>
+      <w:r>
+        <w:t xml:space="preserve">convince us otherwise. </w:t>
+      </w:r>
+      <w:r>
+        <w:t>$R$ is easy to specify as the in-sample variance of $y$</w:t>
+      </w:r>
+      <w:r>
+        <w:t>, which should remain consistent throughout the period given our data cleaning</w:t>
+      </w:r>
+      <w:r>
+        <w:t>. $P_0$ will be assumed to be the same as $R$, though the initial specification matters little given that it is a dynamic variable</w:t>
+      </w:r>
+      <w:r>
+        <w:t>, which</w:t>
+      </w:r>
+      <w:r>
+        <w:t xml:space="preserve"> will b</w:t>
+      </w:r>
+      <w:r>
+        <w:t>e altered</w:t>
+      </w:r>
+      <w:r>
+        <w:t xml:space="preserve"> with each iteration.</w:t>
+      </w:r>
+      <w:r>
+        <w:t xml:space="preserve"> Given that</w:t>
+      </w:r>
+      <w:r>
+        <w:t xml:space="preserve"> $-1 &lt; \</w:t>
+      </w:r>
+      <w:proofErr w:type="spellStart"/>
+      <w:r>
+        <w:t>beta</w:t>
+      </w:r>
+      <w:r>
+        <w:t>_t</w:t>
+      </w:r>
+      <w:proofErr w:type="spellEnd"/>
+      <w:r>
+        <w:t xml:space="preserve"> &lt; 1$, this paper shall use 0.01 for $Q$, which represents an assumed noise of 0.5% the possible range, reflecting </w:t>
+      </w:r>
+      <w:r>
+        <w:t>the assumption</w:t>
+      </w:r>
+      <w:r>
+        <w:t xml:space="preserve"> that the level of integration between markets </w:t>
+      </w:r>
+      <w:r>
+        <w:t>is not volatile due to the fact that</w:t>
+      </w:r>
+      <w:r>
+        <w:t xml:space="preserve"> financialization is a gradual process.</w:t>
+      </w:r>
+    </w:p>
+    <w:p>
+      <w:r>
+        <w:t>For c</w:t>
+      </w:r>
+      <w:r>
+        <w:t xml:space="preserve">omputation this paper uses the Python package </w:t>
+      </w:r>
+      <w:proofErr w:type="spellStart"/>
+      <w:r>
+        <w:t>F</w:t>
+      </w:r>
+      <w:r>
+        <w:t>ilter</w:t>
+      </w:r>
+      <w:r>
+        <w:t>P</w:t>
+      </w:r>
+      <w:r>
+        <w:t>y</w:t>
+      </w:r>
+      <w:proofErr w:type="spellEnd"/>
+      <w:r>
+        <w:t>, version 1.4.5,</w:t>
+      </w:r>
+      <w:r>
+        <w:t xml:space="preserve"> by Labbe (c2015) to implement the Kalman filter. Recall that the Kalman filter is a forward (in time) algorithm that </w:t>
+      </w:r>
+      <w:r>
+        <w:t>calculates the most likely position of $\</w:t>
+      </w:r>
+      <w:proofErr w:type="spellStart"/>
+      <w:r>
+        <w:t>beta_t</w:t>
+      </w:r>
+      <w:proofErr w:type="spellEnd"/>
+      <w:r>
+        <w:t xml:space="preserve">$ given </w:t>
+      </w:r>
+      <w:r>
+        <w:lastRenderedPageBreak/>
+        <w:t>data at $t-1$</w:t>
+      </w:r>
+      <w:r>
+        <w:t xml:space="preserve">, making it useful for real-time updating. However, for inference it is </w:t>
+      </w:r>
+      <w:r>
+        <w:t xml:space="preserve">sometimes </w:t>
+      </w:r>
+      <w:r>
+        <w:t>desirable to compute the most likely evolution of $\</w:t>
+      </w:r>
+      <w:proofErr w:type="spellStart"/>
+      <w:r>
+        <w:t>beta_t</w:t>
+      </w:r>
+      <w:proofErr w:type="spellEnd"/>
+      <w:r>
+        <w:t xml:space="preserve">$ </w:t>
+      </w:r>
+      <w:r>
+        <w:t>given observations at $t+1$ as well</w:t>
+      </w:r>
+      <w:r>
+        <w:t>, which requires adjusting the Kalman filter estimates using a backward algorithm known as a ‘smoother’.</w:t>
+      </w:r>
+      <w:r>
+        <w:t xml:space="preserve"> </w:t>
+      </w:r>
+      <w:r>
+        <w:t>For the analysis below smoothing will refer to th</w:t>
+      </w:r>
+      <w:r>
+        <w:t xml:space="preserve">e </w:t>
+      </w:r>
+      <w:r>
+        <w:t>Rauch-Tung-</w:t>
+      </w:r>
+      <w:proofErr w:type="spellStart"/>
+      <w:r>
+        <w:t>Striebal</w:t>
+      </w:r>
+      <w:proofErr w:type="spellEnd"/>
+      <w:r>
+        <w:t xml:space="preserve"> smoother implemented by </w:t>
+      </w:r>
+      <w:proofErr w:type="spellStart"/>
+      <w:r>
+        <w:t>FilterPy</w:t>
+      </w:r>
+      <w:proofErr w:type="spellEnd"/>
+      <w:r>
+        <w:t>, which we shall not detail here given its standard nature and implementation.</w:t>
+      </w:r>
+    </w:p>
+    <w:p>
+      <w:pPr>
+        <w:pStyle w:val="ListParagraph"/>
+        <w:numPr>
+          <w:ilvl w:val="0"/>
+          <w:numId w:val="8"/>
+        </w:numPr>
+      </w:pPr>
+      <w:r>
+        <w:t>Data</w:t>
+      </w:r>
+    </w:p>
+    <w:p>
+      <w:r>
+        <w:t>The data used for this paper falls into t</w:t>
+      </w:r>
+      <w:r>
+        <w:t>wo</w:t>
+      </w:r>
+      <w:r>
+        <w:t xml:space="preserve"> categories: single securities</w:t>
+      </w:r>
+      <w:r>
+        <w:t xml:space="preserve"> and</w:t>
+      </w:r>
+      <w:r>
+        <w:t xml:space="preserve"> indice</w:t>
+      </w:r>
+      <w:r>
+        <w:t>s</w:t>
+      </w:r>
+      <w:r>
+        <w:t>.</w:t>
+      </w:r>
+      <w:r>
+        <w:t xml:space="preserve"> Data is collected at monthly intervals as detailed above, utilizing first-of-month values.</w:t>
+      </w:r>
+      <w:r>
+        <w:t xml:space="preserve"> We collect</w:t>
+      </w:r>
+      <w:r>
+        <w:t>ed</w:t>
+      </w:r>
+      <w:r>
+        <w:t xml:space="preserve"> the maximum historical sample available for all data, with cut-off points being January 1986 and December 2021. Prices </w:t>
+      </w:r>
+      <w:r>
+        <w:t>were</w:t>
+      </w:r>
+      <w:r>
+        <w:t xml:space="preserve"> all collected in </w:t>
+      </w:r>
+      <w:r>
+        <w:t>US dollar denomination</w:t>
+      </w:r>
+      <w:r>
+        <w:t>, and deflated using the monthly US C</w:t>
+      </w:r>
+      <w:r>
+        <w:t>onsumer Price Index</w:t>
+      </w:r>
+      <w:r>
+        <w:t xml:space="preserve"> available on</w:t>
+      </w:r>
+      <w:r>
+        <w:t xml:space="preserve"> the St. Louis Federal Reserve Economic Data website.</w:t>
+      </w:r>
+    </w:p>
+    <w:p>
+      <w:r>
+        <w:t xml:space="preserve">Single securities data </w:t>
+      </w:r>
+      <w:r>
+        <w:t xml:space="preserve">are </w:t>
+      </w:r>
+      <w:r>
+        <w:t xml:space="preserve">used for comparative analysis against commodity indices. The </w:t>
+      </w:r>
+      <w:r>
+        <w:t xml:space="preserve">historical </w:t>
+      </w:r>
+      <w:r>
+        <w:t>prices of front-month futures for oil</w:t>
+      </w:r>
+      <w:r>
+        <w:t xml:space="preserve"> </w:t>
+      </w:r>
+      <w:r>
+        <w:t xml:space="preserve">(WTI) </w:t>
+      </w:r>
+      <w:r>
+        <w:t>and</w:t>
+      </w:r>
+      <w:r>
+        <w:t xml:space="preserve"> natural gas</w:t>
+      </w:r>
+      <w:r>
+        <w:t xml:space="preserve"> (Henry Hub)</w:t>
+      </w:r>
+      <w:r>
+        <w:t xml:space="preserve"> </w:t>
+      </w:r>
+      <w:r>
+        <w:t>were</w:t>
+      </w:r>
+      <w:r>
+        <w:t xml:space="preserve"> downloaded</w:t>
+      </w:r>
+      <w:r>
+        <w:t xml:space="preserve"> from the US Energy Information Administration</w:t>
+      </w:r>
+      <w:r>
+        <w:t xml:space="preserve"> website. Prices for gold, wheat and cattle futures were collected from Bloomberg.</w:t>
+      </w:r>
+    </w:p>
+    <w:p>
+      <w:r>
+        <w:t>Indices data include both commodity and equity indices</w:t>
+      </w:r>
+      <w:r>
+        <w:t>, all collected from Bloomberg. Commodity indices used are the GSCI, GSCI Energy and GSCI Non-Energy. Equity indices used are the S&amp;P 500, MSCI World and MSCI Emerging Markets. The constituents of these indices and their significance will be detailed in our discussion of results below.</w:t>
+      </w:r>
+    </w:p>
+    <w:p/>
     <w:sectPr>
       <w:pgSz w:w="11906" w:h="16838"/>
       <w:pgMar w:top="1440" w:right="1440" w:bottom="1440" w:left="1440" w:header="709" w:footer="709" w:gutter="0"/>
@@ -212,6 +3533,629 @@
 <file path=word/numbering.xml><?xml version="1.0" encoding="utf-8"?>
 <w:numbering xmlns:wpc="http://schemas.microsoft.com/office/word/2010/wordprocessingCanvas" xmlns:cx="http://schemas.microsoft.com/office/drawing/2014/chartex" xmlns:cx1="http://schemas.microsoft.com/office/drawing/2015/9/8/chartex" xmlns:cx2="http://schemas.microsoft.com/office/drawing/2015/10/21/chartex" xmlns:cx3="http://schemas.microsoft.com/office/drawing/2016/5/9/chartex" xmlns:cx4="http://schemas.microsoft.com/office/drawing/2016/5/10/chartex" xmlns:cx5="http://schemas.microsoft.com/office/drawing/2016/5/11/chartex" xmlns:cx6="http://schemas.microsoft.com/office/drawing/2016/5/12/chartex" xmlns:cx7="http://schemas.microsoft.com/office/drawing/2016/5/13/chartex" xmlns:cx8="http://schemas.microsoft.com/office/drawing/2016/5/14/chartex" xmlns:mc="http://schemas.openxmlformats.org/markup-compatibility/2006" xmlns:aink="http://schemas.microsoft.com/office/drawing/2016/ink" xmlns:am3d="http://schemas.microsoft.com/office/drawing/2017/model3d" xmlns:o="urn:schemas-microsoft-com:office:office" xmlns:r="http://schemas.openxmlformats.org/officeDocument/2006/relationships" xmlns:m="http://schemas.openxmlformats.org/officeDocument/2006/math" xmlns:v="urn:schemas-microsoft-com:vml" xmlns:wp14="http://schemas.microsoft.com/office/word/2010/wordprocessingDrawing" xmlns:wp="http://schemas.openxmlformats.org/drawingml/2006/wordprocessingDrawing" xmlns:w10="urn:schemas-microsoft-com:office:word" xmlns:w="http://schemas.openxmlformats.org/wordprocessingml/2006/main" xmlns:w14="http://schemas.microsoft.com/office/word/2010/wordml" xmlns:w15="http://schemas.microsoft.com/office/word/2012/wordml" xmlns:w16cex="http://schemas.microsoft.com/office/word/2018/wordml/cex" xmlns:w16cid="http://schemas.microsoft.com/office/word/2016/wordml/cid" xmlns:w16="http://schemas.microsoft.com/office/word/2018/wordml" xmlns:w16sdtdh="http://schemas.microsoft.com/office/word/2020/wordml/sdtdatahash" xmlns:w16se="http://schemas.microsoft.com/office/word/2015/wordml/symex" xmlns:wpg="http://schemas.microsoft.com/office/word/2010/wordprocessingGroup" xmlns:wpi="http://schemas.microsoft.com/office/word/2010/wordprocessingInk" xmlns:wne="http://schemas.microsoft.com/office/word/2006/wordml" xmlns:wps="http://schemas.microsoft.com/office/word/2010/wordprocessingShape" mc:Ignorable="w14 w15 w16se w16cid w16 w16cex w16sdtdh wp14">
   <w:abstractNum w:abstractNumId="0" w15:restartNumberingAfterBreak="0">
+    <w:nsid w:val="0A2A198A"/>
+    <w:multiLevelType w:val="hybridMultilevel"/>
+    <w:tmpl w:val="0AB4D6D4"/>
+    <w:lvl w:ilvl="0" w:tplc="07B89C70">
+      <w:start w:val="1"/>
+      <w:numFmt w:val="decimal"/>
+      <w:lvlText w:val="%1."/>
+      <w:lvlJc w:val="left"/>
+      <w:pPr>
+        <w:ind w:left="720" w:hanging="360"/>
+      </w:pPr>
+      <w:rPr>
+        <w:rFonts w:hint="default"/>
+      </w:rPr>
+    </w:lvl>
+    <w:lvl w:ilvl="1" w:tplc="08090019">
+      <w:start w:val="1"/>
+      <w:numFmt w:val="lowerLetter"/>
+      <w:lvlText w:val="%2."/>
+      <w:lvlJc w:val="left"/>
+      <w:pPr>
+        <w:ind w:left="1440" w:hanging="360"/>
+      </w:pPr>
+    </w:lvl>
+    <w:lvl w:ilvl="2" w:tplc="0809001B" w:tentative="1">
+      <w:start w:val="1"/>
+      <w:numFmt w:val="lowerRoman"/>
+      <w:lvlText w:val="%3."/>
+      <w:lvlJc w:val="right"/>
+      <w:pPr>
+        <w:ind w:left="2160" w:hanging="180"/>
+      </w:pPr>
+    </w:lvl>
+    <w:lvl w:ilvl="3" w:tplc="0809000F" w:tentative="1">
+      <w:start w:val="1"/>
+      <w:numFmt w:val="decimal"/>
+      <w:lvlText w:val="%4."/>
+      <w:lvlJc w:val="left"/>
+      <w:pPr>
+        <w:ind w:left="2880" w:hanging="360"/>
+      </w:pPr>
+    </w:lvl>
+    <w:lvl w:ilvl="4" w:tplc="08090019" w:tentative="1">
+      <w:start w:val="1"/>
+      <w:numFmt w:val="lowerLetter"/>
+      <w:lvlText w:val="%5."/>
+      <w:lvlJc w:val="left"/>
+      <w:pPr>
+        <w:ind w:left="3600" w:hanging="360"/>
+      </w:pPr>
+    </w:lvl>
+    <w:lvl w:ilvl="5" w:tplc="0809001B" w:tentative="1">
+      <w:start w:val="1"/>
+      <w:numFmt w:val="lowerRoman"/>
+      <w:lvlText w:val="%6."/>
+      <w:lvlJc w:val="right"/>
+      <w:pPr>
+        <w:ind w:left="4320" w:hanging="180"/>
+      </w:pPr>
+    </w:lvl>
+    <w:lvl w:ilvl="6" w:tplc="0809000F" w:tentative="1">
+      <w:start w:val="1"/>
+      <w:numFmt w:val="decimal"/>
+      <w:lvlText w:val="%7."/>
+      <w:lvlJc w:val="left"/>
+      <w:pPr>
+        <w:ind w:left="5040" w:hanging="360"/>
+      </w:pPr>
+    </w:lvl>
+    <w:lvl w:ilvl="7" w:tplc="08090019" w:tentative="1">
+      <w:start w:val="1"/>
+      <w:numFmt w:val="lowerLetter"/>
+      <w:lvlText w:val="%8."/>
+      <w:lvlJc w:val="left"/>
+      <w:pPr>
+        <w:ind w:left="5760" w:hanging="360"/>
+      </w:pPr>
+    </w:lvl>
+    <w:lvl w:ilvl="8" w:tplc="0809001B" w:tentative="1">
+      <w:start w:val="1"/>
+      <w:numFmt w:val="lowerRoman"/>
+      <w:lvlText w:val="%9."/>
+      <w:lvlJc w:val="right"/>
+      <w:pPr>
+        <w:ind w:left="6480" w:hanging="180"/>
+      </w:pPr>
+    </w:lvl>
+  </w:abstractNum>
+  <w:abstractNum w:abstractNumId="1" w15:restartNumberingAfterBreak="0">
+    <w:nsid w:val="28F15D7D"/>
+    <w:multiLevelType w:val="hybridMultilevel"/>
+    <w:tmpl w:val="C818B9B4"/>
+    <w:lvl w:ilvl="0" w:tplc="326A868A">
+      <w:start w:val="1"/>
+      <w:numFmt w:val="decimal"/>
+      <w:lvlText w:val="%1."/>
+      <w:lvlJc w:val="left"/>
+      <w:pPr>
+        <w:ind w:left="720" w:hanging="360"/>
+      </w:pPr>
+      <w:rPr>
+        <w:rFonts w:hint="default"/>
+      </w:rPr>
+    </w:lvl>
+    <w:lvl w:ilvl="1" w:tplc="08090019" w:tentative="1">
+      <w:start w:val="1"/>
+      <w:numFmt w:val="lowerLetter"/>
+      <w:lvlText w:val="%2."/>
+      <w:lvlJc w:val="left"/>
+      <w:pPr>
+        <w:ind w:left="1440" w:hanging="360"/>
+      </w:pPr>
+    </w:lvl>
+    <w:lvl w:ilvl="2" w:tplc="0809001B" w:tentative="1">
+      <w:start w:val="1"/>
+      <w:numFmt w:val="lowerRoman"/>
+      <w:lvlText w:val="%3."/>
+      <w:lvlJc w:val="right"/>
+      <w:pPr>
+        <w:ind w:left="2160" w:hanging="180"/>
+      </w:pPr>
+    </w:lvl>
+    <w:lvl w:ilvl="3" w:tplc="0809000F" w:tentative="1">
+      <w:start w:val="1"/>
+      <w:numFmt w:val="decimal"/>
+      <w:lvlText w:val="%4."/>
+      <w:lvlJc w:val="left"/>
+      <w:pPr>
+        <w:ind w:left="2880" w:hanging="360"/>
+      </w:pPr>
+    </w:lvl>
+    <w:lvl w:ilvl="4" w:tplc="08090019" w:tentative="1">
+      <w:start w:val="1"/>
+      <w:numFmt w:val="lowerLetter"/>
+      <w:lvlText w:val="%5."/>
+      <w:lvlJc w:val="left"/>
+      <w:pPr>
+        <w:ind w:left="3600" w:hanging="360"/>
+      </w:pPr>
+    </w:lvl>
+    <w:lvl w:ilvl="5" w:tplc="0809001B" w:tentative="1">
+      <w:start w:val="1"/>
+      <w:numFmt w:val="lowerRoman"/>
+      <w:lvlText w:val="%6."/>
+      <w:lvlJc w:val="right"/>
+      <w:pPr>
+        <w:ind w:left="4320" w:hanging="180"/>
+      </w:pPr>
+    </w:lvl>
+    <w:lvl w:ilvl="6" w:tplc="0809000F" w:tentative="1">
+      <w:start w:val="1"/>
+      <w:numFmt w:val="decimal"/>
+      <w:lvlText w:val="%7."/>
+      <w:lvlJc w:val="left"/>
+      <w:pPr>
+        <w:ind w:left="5040" w:hanging="360"/>
+      </w:pPr>
+    </w:lvl>
+    <w:lvl w:ilvl="7" w:tplc="08090019" w:tentative="1">
+      <w:start w:val="1"/>
+      <w:numFmt w:val="lowerLetter"/>
+      <w:lvlText w:val="%8."/>
+      <w:lvlJc w:val="left"/>
+      <w:pPr>
+        <w:ind w:left="5760" w:hanging="360"/>
+      </w:pPr>
+    </w:lvl>
+    <w:lvl w:ilvl="8" w:tplc="0809001B" w:tentative="1">
+      <w:start w:val="1"/>
+      <w:numFmt w:val="lowerRoman"/>
+      <w:lvlText w:val="%9."/>
+      <w:lvlJc w:val="right"/>
+      <w:pPr>
+        <w:ind w:left="6480" w:hanging="180"/>
+      </w:pPr>
+    </w:lvl>
+  </w:abstractNum>
+  <w:abstractNum w:abstractNumId="2" w15:restartNumberingAfterBreak="0">
+    <w:nsid w:val="32843D03"/>
+    <w:multiLevelType w:val="hybridMultilevel"/>
+    <w:tmpl w:val="3BBAA472"/>
+    <w:lvl w:ilvl="0" w:tplc="B41E7B58">
+      <w:start w:val="1"/>
+      <w:numFmt w:val="decimal"/>
+      <w:lvlText w:val="%1."/>
+      <w:lvlJc w:val="left"/>
+      <w:pPr>
+        <w:ind w:left="720" w:hanging="360"/>
+      </w:pPr>
+      <w:rPr>
+        <w:rFonts w:hint="default"/>
+      </w:rPr>
+    </w:lvl>
+    <w:lvl w:ilvl="1" w:tplc="08090019" w:tentative="1">
+      <w:start w:val="1"/>
+      <w:numFmt w:val="lowerLetter"/>
+      <w:lvlText w:val="%2."/>
+      <w:lvlJc w:val="left"/>
+      <w:pPr>
+        <w:ind w:left="1440" w:hanging="360"/>
+      </w:pPr>
+    </w:lvl>
+    <w:lvl w:ilvl="2" w:tplc="0809001B" w:tentative="1">
+      <w:start w:val="1"/>
+      <w:numFmt w:val="lowerRoman"/>
+      <w:lvlText w:val="%3."/>
+      <w:lvlJc w:val="right"/>
+      <w:pPr>
+        <w:ind w:left="2160" w:hanging="180"/>
+      </w:pPr>
+    </w:lvl>
+    <w:lvl w:ilvl="3" w:tplc="0809000F" w:tentative="1">
+      <w:start w:val="1"/>
+      <w:numFmt w:val="decimal"/>
+      <w:lvlText w:val="%4."/>
+      <w:lvlJc w:val="left"/>
+      <w:pPr>
+        <w:ind w:left="2880" w:hanging="360"/>
+      </w:pPr>
+    </w:lvl>
+    <w:lvl w:ilvl="4" w:tplc="08090019" w:tentative="1">
+      <w:start w:val="1"/>
+      <w:numFmt w:val="lowerLetter"/>
+      <w:lvlText w:val="%5."/>
+      <w:lvlJc w:val="left"/>
+      <w:pPr>
+        <w:ind w:left="3600" w:hanging="360"/>
+      </w:pPr>
+    </w:lvl>
+    <w:lvl w:ilvl="5" w:tplc="0809001B" w:tentative="1">
+      <w:start w:val="1"/>
+      <w:numFmt w:val="lowerRoman"/>
+      <w:lvlText w:val="%6."/>
+      <w:lvlJc w:val="right"/>
+      <w:pPr>
+        <w:ind w:left="4320" w:hanging="180"/>
+      </w:pPr>
+    </w:lvl>
+    <w:lvl w:ilvl="6" w:tplc="0809000F" w:tentative="1">
+      <w:start w:val="1"/>
+      <w:numFmt w:val="decimal"/>
+      <w:lvlText w:val="%7."/>
+      <w:lvlJc w:val="left"/>
+      <w:pPr>
+        <w:ind w:left="5040" w:hanging="360"/>
+      </w:pPr>
+    </w:lvl>
+    <w:lvl w:ilvl="7" w:tplc="08090019" w:tentative="1">
+      <w:start w:val="1"/>
+      <w:numFmt w:val="lowerLetter"/>
+      <w:lvlText w:val="%8."/>
+      <w:lvlJc w:val="left"/>
+      <w:pPr>
+        <w:ind w:left="5760" w:hanging="360"/>
+      </w:pPr>
+    </w:lvl>
+    <w:lvl w:ilvl="8" w:tplc="0809001B" w:tentative="1">
+      <w:start w:val="1"/>
+      <w:numFmt w:val="lowerRoman"/>
+      <w:lvlText w:val="%9."/>
+      <w:lvlJc w:val="right"/>
+      <w:pPr>
+        <w:ind w:left="6480" w:hanging="180"/>
+      </w:pPr>
+    </w:lvl>
+  </w:abstractNum>
+  <w:abstractNum w:abstractNumId="3" w15:restartNumberingAfterBreak="0">
+    <w:nsid w:val="3E6146A4"/>
+    <w:multiLevelType w:val="hybridMultilevel"/>
+    <w:tmpl w:val="9DA4197E"/>
+    <w:lvl w:ilvl="0" w:tplc="B2B208AA">
+      <w:start w:val="1"/>
+      <w:numFmt w:val="lowerLetter"/>
+      <w:lvlText w:val="%1."/>
+      <w:lvlJc w:val="left"/>
+      <w:pPr>
+        <w:ind w:left="720" w:hanging="360"/>
+      </w:pPr>
+      <w:rPr>
+        <w:rFonts w:hint="default"/>
+      </w:rPr>
+    </w:lvl>
+    <w:lvl w:ilvl="1" w:tplc="08090019" w:tentative="1">
+      <w:start w:val="1"/>
+      <w:numFmt w:val="lowerLetter"/>
+      <w:lvlText w:val="%2."/>
+      <w:lvlJc w:val="left"/>
+      <w:pPr>
+        <w:ind w:left="1440" w:hanging="360"/>
+      </w:pPr>
+    </w:lvl>
+    <w:lvl w:ilvl="2" w:tplc="0809001B" w:tentative="1">
+      <w:start w:val="1"/>
+      <w:numFmt w:val="lowerRoman"/>
+      <w:lvlText w:val="%3."/>
+      <w:lvlJc w:val="right"/>
+      <w:pPr>
+        <w:ind w:left="2160" w:hanging="180"/>
+      </w:pPr>
+    </w:lvl>
+    <w:lvl w:ilvl="3" w:tplc="0809000F" w:tentative="1">
+      <w:start w:val="1"/>
+      <w:numFmt w:val="decimal"/>
+      <w:lvlText w:val="%4."/>
+      <w:lvlJc w:val="left"/>
+      <w:pPr>
+        <w:ind w:left="2880" w:hanging="360"/>
+      </w:pPr>
+    </w:lvl>
+    <w:lvl w:ilvl="4" w:tplc="08090019" w:tentative="1">
+      <w:start w:val="1"/>
+      <w:numFmt w:val="lowerLetter"/>
+      <w:lvlText w:val="%5."/>
+      <w:lvlJc w:val="left"/>
+      <w:pPr>
+        <w:ind w:left="3600" w:hanging="360"/>
+      </w:pPr>
+    </w:lvl>
+    <w:lvl w:ilvl="5" w:tplc="0809001B" w:tentative="1">
+      <w:start w:val="1"/>
+      <w:numFmt w:val="lowerRoman"/>
+      <w:lvlText w:val="%6."/>
+      <w:lvlJc w:val="right"/>
+      <w:pPr>
+        <w:ind w:left="4320" w:hanging="180"/>
+      </w:pPr>
+    </w:lvl>
+    <w:lvl w:ilvl="6" w:tplc="0809000F" w:tentative="1">
+      <w:start w:val="1"/>
+      <w:numFmt w:val="decimal"/>
+      <w:lvlText w:val="%7."/>
+      <w:lvlJc w:val="left"/>
+      <w:pPr>
+        <w:ind w:left="5040" w:hanging="360"/>
+      </w:pPr>
+    </w:lvl>
+    <w:lvl w:ilvl="7" w:tplc="08090019" w:tentative="1">
+      <w:start w:val="1"/>
+      <w:numFmt w:val="lowerLetter"/>
+      <w:lvlText w:val="%8."/>
+      <w:lvlJc w:val="left"/>
+      <w:pPr>
+        <w:ind w:left="5760" w:hanging="360"/>
+      </w:pPr>
+    </w:lvl>
+    <w:lvl w:ilvl="8" w:tplc="0809001B" w:tentative="1">
+      <w:start w:val="1"/>
+      <w:numFmt w:val="lowerRoman"/>
+      <w:lvlText w:val="%9."/>
+      <w:lvlJc w:val="right"/>
+      <w:pPr>
+        <w:ind w:left="6480" w:hanging="180"/>
+      </w:pPr>
+    </w:lvl>
+  </w:abstractNum>
+  <w:abstractNum w:abstractNumId="4" w15:restartNumberingAfterBreak="0">
+    <w:nsid w:val="47D85EE1"/>
+    <w:multiLevelType w:val="hybridMultilevel"/>
+    <w:tmpl w:val="44B67B0E"/>
+    <w:lvl w:ilvl="0" w:tplc="ABC4341A">
+      <w:start w:val="1"/>
+      <w:numFmt w:val="decimal"/>
+      <w:lvlText w:val="%1."/>
+      <w:lvlJc w:val="left"/>
+      <w:pPr>
+        <w:ind w:left="720" w:hanging="360"/>
+      </w:pPr>
+      <w:rPr>
+        <w:rFonts w:hint="default"/>
+      </w:rPr>
+    </w:lvl>
+    <w:lvl w:ilvl="1" w:tplc="08090019" w:tentative="1">
+      <w:start w:val="1"/>
+      <w:numFmt w:val="lowerLetter"/>
+      <w:lvlText w:val="%2."/>
+      <w:lvlJc w:val="left"/>
+      <w:pPr>
+        <w:ind w:left="1440" w:hanging="360"/>
+      </w:pPr>
+    </w:lvl>
+    <w:lvl w:ilvl="2" w:tplc="0809001B" w:tentative="1">
+      <w:start w:val="1"/>
+      <w:numFmt w:val="lowerRoman"/>
+      <w:lvlText w:val="%3."/>
+      <w:lvlJc w:val="right"/>
+      <w:pPr>
+        <w:ind w:left="2160" w:hanging="180"/>
+      </w:pPr>
+    </w:lvl>
+    <w:lvl w:ilvl="3" w:tplc="0809000F" w:tentative="1">
+      <w:start w:val="1"/>
+      <w:numFmt w:val="decimal"/>
+      <w:lvlText w:val="%4."/>
+      <w:lvlJc w:val="left"/>
+      <w:pPr>
+        <w:ind w:left="2880" w:hanging="360"/>
+      </w:pPr>
+    </w:lvl>
+    <w:lvl w:ilvl="4" w:tplc="08090019" w:tentative="1">
+      <w:start w:val="1"/>
+      <w:numFmt w:val="lowerLetter"/>
+      <w:lvlText w:val="%5."/>
+      <w:lvlJc w:val="left"/>
+      <w:pPr>
+        <w:ind w:left="3600" w:hanging="360"/>
+      </w:pPr>
+    </w:lvl>
+    <w:lvl w:ilvl="5" w:tplc="0809001B" w:tentative="1">
+      <w:start w:val="1"/>
+      <w:numFmt w:val="lowerRoman"/>
+      <w:lvlText w:val="%6."/>
+      <w:lvlJc w:val="right"/>
+      <w:pPr>
+        <w:ind w:left="4320" w:hanging="180"/>
+      </w:pPr>
+    </w:lvl>
+    <w:lvl w:ilvl="6" w:tplc="0809000F" w:tentative="1">
+      <w:start w:val="1"/>
+      <w:numFmt w:val="decimal"/>
+      <w:lvlText w:val="%7."/>
+      <w:lvlJc w:val="left"/>
+      <w:pPr>
+        <w:ind w:left="5040" w:hanging="360"/>
+      </w:pPr>
+    </w:lvl>
+    <w:lvl w:ilvl="7" w:tplc="08090019" w:tentative="1">
+      <w:start w:val="1"/>
+      <w:numFmt w:val="lowerLetter"/>
+      <w:lvlText w:val="%8."/>
+      <w:lvlJc w:val="left"/>
+      <w:pPr>
+        <w:ind w:left="5760" w:hanging="360"/>
+      </w:pPr>
+    </w:lvl>
+    <w:lvl w:ilvl="8" w:tplc="0809001B" w:tentative="1">
+      <w:start w:val="1"/>
+      <w:numFmt w:val="lowerRoman"/>
+      <w:lvlText w:val="%9."/>
+      <w:lvlJc w:val="right"/>
+      <w:pPr>
+        <w:ind w:left="6480" w:hanging="180"/>
+      </w:pPr>
+    </w:lvl>
+  </w:abstractNum>
+  <w:abstractNum w:abstractNumId="5" w15:restartNumberingAfterBreak="0">
+    <w:nsid w:val="5D1F399C"/>
+    <w:multiLevelType w:val="hybridMultilevel"/>
+    <w:tmpl w:val="F2EA802C"/>
+    <w:lvl w:ilvl="0" w:tplc="F1BA1B9E">
+      <w:start w:val="1"/>
+      <w:numFmt w:val="upperRoman"/>
+      <w:lvlText w:val="%1."/>
+      <w:lvlJc w:val="left"/>
+      <w:pPr>
+        <w:ind w:left="1080" w:hanging="720"/>
+      </w:pPr>
+      <w:rPr>
+        <w:rFonts w:hint="default"/>
+      </w:rPr>
+    </w:lvl>
+    <w:lvl w:ilvl="1" w:tplc="08090019" w:tentative="1">
+      <w:start w:val="1"/>
+      <w:numFmt w:val="lowerLetter"/>
+      <w:lvlText w:val="%2."/>
+      <w:lvlJc w:val="left"/>
+      <w:pPr>
+        <w:ind w:left="1440" w:hanging="360"/>
+      </w:pPr>
+    </w:lvl>
+    <w:lvl w:ilvl="2" w:tplc="0809001B" w:tentative="1">
+      <w:start w:val="1"/>
+      <w:numFmt w:val="lowerRoman"/>
+      <w:lvlText w:val="%3."/>
+      <w:lvlJc w:val="right"/>
+      <w:pPr>
+        <w:ind w:left="2160" w:hanging="180"/>
+      </w:pPr>
+    </w:lvl>
+    <w:lvl w:ilvl="3" w:tplc="0809000F" w:tentative="1">
+      <w:start w:val="1"/>
+      <w:numFmt w:val="decimal"/>
+      <w:lvlText w:val="%4."/>
+      <w:lvlJc w:val="left"/>
+      <w:pPr>
+        <w:ind w:left="2880" w:hanging="360"/>
+      </w:pPr>
+    </w:lvl>
+    <w:lvl w:ilvl="4" w:tplc="08090019" w:tentative="1">
+      <w:start w:val="1"/>
+      <w:numFmt w:val="lowerLetter"/>
+      <w:lvlText w:val="%5."/>
+      <w:lvlJc w:val="left"/>
+      <w:pPr>
+        <w:ind w:left="3600" w:hanging="360"/>
+      </w:pPr>
+    </w:lvl>
+    <w:lvl w:ilvl="5" w:tplc="0809001B" w:tentative="1">
+      <w:start w:val="1"/>
+      <w:numFmt w:val="lowerRoman"/>
+      <w:lvlText w:val="%6."/>
+      <w:lvlJc w:val="right"/>
+      <w:pPr>
+        <w:ind w:left="4320" w:hanging="180"/>
+      </w:pPr>
+    </w:lvl>
+    <w:lvl w:ilvl="6" w:tplc="0809000F" w:tentative="1">
+      <w:start w:val="1"/>
+      <w:numFmt w:val="decimal"/>
+      <w:lvlText w:val="%7."/>
+      <w:lvlJc w:val="left"/>
+      <w:pPr>
+        <w:ind w:left="5040" w:hanging="360"/>
+      </w:pPr>
+    </w:lvl>
+    <w:lvl w:ilvl="7" w:tplc="08090019" w:tentative="1">
+      <w:start w:val="1"/>
+      <w:numFmt w:val="lowerLetter"/>
+      <w:lvlText w:val="%8."/>
+      <w:lvlJc w:val="left"/>
+      <w:pPr>
+        <w:ind w:left="5760" w:hanging="360"/>
+      </w:pPr>
+    </w:lvl>
+    <w:lvl w:ilvl="8" w:tplc="0809001B" w:tentative="1">
+      <w:start w:val="1"/>
+      <w:numFmt w:val="lowerRoman"/>
+      <w:lvlText w:val="%9."/>
+      <w:lvlJc w:val="right"/>
+      <w:pPr>
+        <w:ind w:left="6480" w:hanging="180"/>
+      </w:pPr>
+    </w:lvl>
+  </w:abstractNum>
+  <w:abstractNum w:abstractNumId="6" w15:restartNumberingAfterBreak="0">
+    <w:nsid w:val="68B96107"/>
+    <w:multiLevelType w:val="hybridMultilevel"/>
+    <w:tmpl w:val="B4A0FFB4"/>
+    <w:lvl w:ilvl="0" w:tplc="B992A648">
+      <w:start w:val="1"/>
+      <w:numFmt w:val="lowerLetter"/>
+      <w:lvlText w:val="%1."/>
+      <w:lvlJc w:val="left"/>
+      <w:pPr>
+        <w:ind w:left="720" w:hanging="360"/>
+      </w:pPr>
+      <w:rPr>
+        <w:rFonts w:hint="default"/>
+      </w:rPr>
+    </w:lvl>
+    <w:lvl w:ilvl="1" w:tplc="08090019" w:tentative="1">
+      <w:start w:val="1"/>
+      <w:numFmt w:val="lowerLetter"/>
+      <w:lvlText w:val="%2."/>
+      <w:lvlJc w:val="left"/>
+      <w:pPr>
+        <w:ind w:left="1440" w:hanging="360"/>
+      </w:pPr>
+    </w:lvl>
+    <w:lvl w:ilvl="2" w:tplc="0809001B" w:tentative="1">
+      <w:start w:val="1"/>
+      <w:numFmt w:val="lowerRoman"/>
+      <w:lvlText w:val="%3."/>
+      <w:lvlJc w:val="right"/>
+      <w:pPr>
+        <w:ind w:left="2160" w:hanging="180"/>
+      </w:pPr>
+    </w:lvl>
+    <w:lvl w:ilvl="3" w:tplc="0809000F" w:tentative="1">
+      <w:start w:val="1"/>
+      <w:numFmt w:val="decimal"/>
+      <w:lvlText w:val="%4."/>
+      <w:lvlJc w:val="left"/>
+      <w:pPr>
+        <w:ind w:left="2880" w:hanging="360"/>
+      </w:pPr>
+    </w:lvl>
+    <w:lvl w:ilvl="4" w:tplc="08090019" w:tentative="1">
+      <w:start w:val="1"/>
+      <w:numFmt w:val="lowerLetter"/>
+      <w:lvlText w:val="%5."/>
+      <w:lvlJc w:val="left"/>
+      <w:pPr>
+        <w:ind w:left="3600" w:hanging="360"/>
+      </w:pPr>
+    </w:lvl>
+    <w:lvl w:ilvl="5" w:tplc="0809001B" w:tentative="1">
+      <w:start w:val="1"/>
+      <w:numFmt w:val="lowerRoman"/>
+      <w:lvlText w:val="%6."/>
+      <w:lvlJc w:val="right"/>
+      <w:pPr>
+        <w:ind w:left="4320" w:hanging="180"/>
+      </w:pPr>
+    </w:lvl>
+    <w:lvl w:ilvl="6" w:tplc="0809000F" w:tentative="1">
+      <w:start w:val="1"/>
+      <w:numFmt w:val="decimal"/>
+      <w:lvlText w:val="%7."/>
+      <w:lvlJc w:val="left"/>
+      <w:pPr>
+        <w:ind w:left="5040" w:hanging="360"/>
+      </w:pPr>
+    </w:lvl>
+    <w:lvl w:ilvl="7" w:tplc="08090019" w:tentative="1">
+      <w:start w:val="1"/>
+      <w:numFmt w:val="lowerLetter"/>
+      <w:lvlText w:val="%8."/>
+      <w:lvlJc w:val="left"/>
+      <w:pPr>
+        <w:ind w:left="5760" w:hanging="360"/>
+      </w:pPr>
+    </w:lvl>
+    <w:lvl w:ilvl="8" w:tplc="0809001B" w:tentative="1">
+      <w:start w:val="1"/>
+      <w:numFmt w:val="lowerRoman"/>
+      <w:lvlText w:val="%9."/>
+      <w:lvlJc w:val="right"/>
+      <w:pPr>
+        <w:ind w:left="6480" w:hanging="180"/>
+      </w:pPr>
+    </w:lvl>
+  </w:abstractNum>
+  <w:abstractNum w:abstractNumId="7" w15:restartNumberingAfterBreak="0">
     <w:nsid w:val="70B81C06"/>
     <w:multiLevelType w:val="hybridMultilevel"/>
     <w:tmpl w:val="9C5ABA3C"/>
@@ -324,7 +4268,28 @@
     </w:lvl>
   </w:abstractNum>
   <w:num w:numId="1" w16cid:durableId="109512295">
+    <w:abstractNumId w:val="7"/>
+  </w:num>
+  <w:num w:numId="2" w16cid:durableId="1321348884">
+    <w:abstractNumId w:val="4"/>
+  </w:num>
+  <w:num w:numId="3" w16cid:durableId="1499615853">
+    <w:abstractNumId w:val="5"/>
+  </w:num>
+  <w:num w:numId="4" w16cid:durableId="1566601996">
+    <w:abstractNumId w:val="2"/>
+  </w:num>
+  <w:num w:numId="5" w16cid:durableId="502164235">
+    <w:abstractNumId w:val="3"/>
+  </w:num>
+  <w:num w:numId="6" w16cid:durableId="1088380554">
+    <w:abstractNumId w:val="1"/>
+  </w:num>
+  <w:num w:numId="7" w16cid:durableId="1387293039">
     <w:abstractNumId w:val="0"/>
+  </w:num>
+  <w:num w:numId="8" w16cid:durableId="1484588250">
+    <w:abstractNumId w:val="6"/>
   </w:num>
 </w:numbering>
 </file>

--- a/text/draft.docx
+++ b/text/draft.docx
@@ -3202,13 +3202,7 @@
     </w:p>
     <w:p>
       <w:r>
-        <w:t>Recall also that we need to specify the initial parameters $</w:t>
-      </w:r>
-      <w:r>
-        <w:t>\hat\beta_</w:t>
-      </w:r>
-      <w:r>
-        <w:t>0$, $P_0</w:t>
+        <w:t>Recall also that we need to specify the initial parameters $\hat\beta_0$, $P_0</w:t>
       </w:r>
       <w:proofErr w:type="gramStart"/>
       <w:r>
@@ -3228,25 +3222,13 @@
         <w:t>integration</w:t>
       </w:r>
       <w:r>
-        <w:t>,</w:t>
-      </w:r>
-      <w:r>
-        <w:t xml:space="preserve"> we shall first assume </w:t>
+        <w:t xml:space="preserve">, we shall first assume </w:t>
       </w:r>
       <w:r>
         <w:t xml:space="preserve">no integration with </w:t>
       </w:r>
       <w:r>
-        <w:t>$\hat\beta_0</w:t>
-      </w:r>
-      <w:r>
-        <w:t xml:space="preserve"> = 0</w:t>
-      </w:r>
-      <w:r>
-        <w:t xml:space="preserve">$, </w:t>
-      </w:r>
-      <w:r>
-        <w:t xml:space="preserve">and let the model </w:t>
+        <w:t xml:space="preserve">$\hat\beta_0 = 0$, and let the model </w:t>
       </w:r>
       <w:r>
         <w:t xml:space="preserve">convince us otherwise. </w:t>
@@ -3502,13 +3484,10 @@
         <w:t>were</w:t>
       </w:r>
       <w:r>
-        <w:t xml:space="preserve"> downloaded</w:t>
-      </w:r>
-      <w:r>
-        <w:t xml:space="preserve"> from the US Energy Information Administration</w:t>
-      </w:r>
-      <w:r>
-        <w:t xml:space="preserve"> website. Prices for gold, wheat and cattle futures were collected from Bloomberg.</w:t>
+        <w:t xml:space="preserve"> </w:t>
+      </w:r>
+      <w:r>
+        <w:t xml:space="preserve">collected from the New York Mercantile Exchange.  </w:t>
       </w:r>
     </w:p>
     <w:p>
@@ -3517,6 +3496,36 @@
       </w:r>
       <w:r>
         <w:t>, all collected from Bloomberg. Commodity indices used are the GSCI, GSCI Energy and GSCI Non-Energy. Equity indices used are the S&amp;P 500, MSCI World and MSCI Emerging Markets. The constituents of these indices and their significance will be detailed in our discussion of results below.</w:t>
+      </w:r>
+    </w:p>
+    <w:p/>
+    <w:p>
+      <w:r>
+        <w:lastRenderedPageBreak/>
+        <w:t xml:space="preserve">[impact on individual commodities in indices aren’t that great because weights adjust each year, so level of integration differs. </w:t>
+      </w:r>
+      <w:r>
+        <w:t>This is shown by evidence of sporadic integration for individual commodities but consistent level of integration between GSCI and DJCI despite different methodologies – which implies investors buy the index</w:t>
+      </w:r>
+      <w:r>
+        <w:t>ed basket of assets</w:t>
+      </w:r>
+      <w:r>
+        <w:t xml:space="preserve"> not the</w:t>
+      </w:r>
+      <w:r>
+        <w:t xml:space="preserve"> asset itself. Hence fears of index driving decoupling from fundamentals is overblown, because ultimately index weights decide how much each commodity is impacted, which is decided by fundamental factors like production or liquidity.</w:t>
+      </w:r>
+      <w:r>
+        <w:t xml:space="preserve"> So index more of an amplification effect than anything</w:t>
+      </w:r>
+    </w:p>
+    <w:p>
+      <w:r>
+        <w:t>However, for non-indexed commodities the level of integration is more homogenous because investors are more homogenous?</w:t>
+      </w:r>
+      <w:r>
+        <w:t>]</w:t>
       </w:r>
     </w:p>
     <w:p/>

--- a/text/draft.docx
+++ b/text/draft.docx
@@ -54,21 +54,8 @@
         </w:numPr>
       </w:pPr>
       <w:r>
-        <w:t xml:space="preserve">Your findings confirm Gorton and </w:t>
-      </w:r>
-      <w:proofErr w:type="spellStart"/>
-      <w:r>
-        <w:t>Rouwenhorst</w:t>
-      </w:r>
-      <w:proofErr w:type="spellEnd"/>
-      <w:r>
-        <w:t xml:space="preserve"> (2006)! S&amp;P and commodities negative pre-</w:t>
-      </w:r>
-      <w:proofErr w:type="spellStart"/>
-      <w:r>
-        <w:t>financialziation</w:t>
-      </w:r>
-      <w:proofErr w:type="spellEnd"/>
+        <w:t>Your findings confirm Gorton and Rouwenhorst (2006)! S&amp;P and commodities negative pre-financialziation</w:t>
+      </w:r>
     </w:p>
     <w:p>
       <w:r>
@@ -419,15 +406,7 @@
         <w:t xml:space="preserve"> financialization</w:t>
       </w:r>
       <w:r>
-        <w:t xml:space="preserve"> in the early 2000s, such as Gorton and </w:t>
-      </w:r>
-      <w:proofErr w:type="spellStart"/>
-      <w:r>
-        <w:t>Rowenhorst’s</w:t>
-      </w:r>
-      <w:proofErr w:type="spellEnd"/>
-      <w:r>
-        <w:t xml:space="preserve"> </w:t>
+        <w:t xml:space="preserve"> in the early 2000s, such as Gorton and Rowenhorst’s </w:t>
       </w:r>
       <w:r>
         <w:t>(</w:t>
@@ -487,15 +466,7 @@
         <w:t xml:space="preserve"> along with the equity market</w:t>
       </w:r>
       <w:r>
-        <w:t xml:space="preserve"> (</w:t>
-      </w:r>
-      <w:proofErr w:type="spellStart"/>
-      <w:r>
-        <w:t>cFattouh</w:t>
-      </w:r>
-      <w:proofErr w:type="spellEnd"/>
-      <w:r>
-        <w:t>, Kilian and Mahadeva, 201</w:t>
+        <w:t xml:space="preserve"> (cFattouh, Kilian and Mahadeva, 201</w:t>
       </w:r>
       <w:r>
         <w:t>3</w:t>
@@ -543,26 +514,13 @@
         <w:t xml:space="preserve"> time</w:t>
       </w:r>
       <w:r>
-        <w:t xml:space="preserve"> (</w:t>
-      </w:r>
-      <w:proofErr w:type="spellStart"/>
-      <w:r>
-        <w:t>c</w:t>
+        <w:t xml:space="preserve"> (c</w:t>
       </w:r>
       <w:r>
         <w:t>Büyüksahin</w:t>
       </w:r>
-      <w:proofErr w:type="spellEnd"/>
-      <w:r>
-        <w:t xml:space="preserve">, Haigh and Robe 2010; Tang and </w:t>
-      </w:r>
-      <w:proofErr w:type="spellStart"/>
-      <w:r>
-        <w:t>Xiong</w:t>
-      </w:r>
-      <w:proofErr w:type="spellEnd"/>
-      <w:r>
-        <w:t>, 2012)</w:t>
+      <w:r>
+        <w:t>, Haigh and Robe 2010; Tang and Xiong, 2012)</w:t>
       </w:r>
       <w:r>
         <w:t>.</w:t>
@@ -648,16 +606,11 @@
       <w:r>
         <w:t>(</w:t>
       </w:r>
-      <w:proofErr w:type="spellStart"/>
       <w:r>
         <w:t>c</w:t>
       </w:r>
       <w:r>
-        <w:t>Brown</w:t>
-      </w:r>
-      <w:proofErr w:type="spellEnd"/>
-      <w:r>
-        <w:t xml:space="preserve"> and Sarkozy, </w:t>
+        <w:t xml:space="preserve">Brown and Sarkozy, </w:t>
       </w:r>
       <w:r>
         <w:t>2009)</w:t>
@@ -693,15 +646,7 @@
         <w:t xml:space="preserve"> by different papers</w:t>
       </w:r>
       <w:r>
-        <w:t xml:space="preserve"> (</w:t>
-      </w:r>
-      <w:proofErr w:type="spellStart"/>
-      <w:r>
-        <w:t>cFattouh</w:t>
-      </w:r>
-      <w:proofErr w:type="spellEnd"/>
-      <w:r>
-        <w:t xml:space="preserve">, Kilian and Mahadeva, 2013). This paper will </w:t>
+        <w:t xml:space="preserve"> (cFattouh, Kilian and Mahadeva, 2013). This paper will </w:t>
       </w:r>
       <w:r>
         <w:t>follow</w:t>
@@ -713,208 +658,192 @@
         <w:t xml:space="preserve">definition adopted by Fattouh, Kilian and Mahadeva (ibid), </w:t>
       </w:r>
       <w:r>
-        <w:t xml:space="preserve">such that financialization is ‘the increasing acceptance of [commodity] derivatives as a financial asset by a wide range of market </w:t>
-      </w:r>
-      <w:proofErr w:type="gramStart"/>
-      <w:r>
-        <w:t>participants’</w:t>
-      </w:r>
-      <w:proofErr w:type="gramEnd"/>
+        <w:t xml:space="preserve">such that financialization is ‘the increasing acceptance of [commodity] derivatives as a financial asset by a wide range of market participants’. </w:t>
+      </w:r>
+    </w:p>
+    <w:p>
+      <w:r>
+        <w:t xml:space="preserve">Correspondingly, </w:t>
+      </w:r>
+      <w:r>
+        <w:t xml:space="preserve">the definition for </w:t>
+      </w:r>
+      <w:r>
+        <w:t>speculation should capture the action</w:t>
+      </w:r>
+      <w:r>
+        <w:t>s of</w:t>
+      </w:r>
+      <w:r>
+        <w:t xml:space="preserve"> </w:t>
+      </w:r>
+      <w:r>
+        <w:t>new</w:t>
+      </w:r>
+      <w:r>
+        <w:t xml:space="preserve"> participants</w:t>
+      </w:r>
+      <w:r>
+        <w:t xml:space="preserve"> who would traditionally not have participated in the commodit</w:t>
+      </w:r>
+      <w:r>
+        <w:t>y</w:t>
+      </w:r>
+      <w:r>
+        <w:t xml:space="preserve"> market</w:t>
+      </w:r>
+      <w:r>
+        <w:t xml:space="preserve">, though that is itself a challenge. </w:t>
+      </w:r>
+      <w:r>
+        <w:t xml:space="preserve">Defining </w:t>
+      </w:r>
+      <w:r>
+        <w:t>speculation by</w:t>
+      </w:r>
+      <w:r>
+        <w:t xml:space="preserve"> market actions</w:t>
+      </w:r>
+      <w:r>
+        <w:t xml:space="preserve"> based on expectation</w:t>
+      </w:r>
+      <w:r>
+        <w:t xml:space="preserve"> – </w:t>
+      </w:r>
+      <w:r>
+        <w:t>as opposed to</w:t>
+      </w:r>
+      <w:r>
+        <w:t xml:space="preserve"> the market’s traditional role </w:t>
+      </w:r>
+      <w:r>
+        <w:t>in</w:t>
+      </w:r>
+      <w:r>
+        <w:t xml:space="preserve"> facilitat</w:t>
+      </w:r>
+      <w:r>
+        <w:t>ing</w:t>
+      </w:r>
+      <w:r>
+        <w:t xml:space="preserve"> </w:t>
+      </w:r>
+      <w:r>
+        <w:t>consumption</w:t>
+      </w:r>
+      <w:r>
+        <w:t xml:space="preserve"> – </w:t>
+      </w:r>
+      <w:r>
+        <w:t>is broad enough to</w:t>
+      </w:r>
+      <w:r>
+        <w:t xml:space="preserve"> include producers</w:t>
+      </w:r>
+      <w:r>
+        <w:t>.</w:t>
+      </w:r>
+      <w:r>
+        <w:t xml:space="preserve"> </w:t>
+      </w:r>
+      <w:r>
+        <w:t>F</w:t>
+      </w:r>
+      <w:r>
+        <w:t>or example</w:t>
+      </w:r>
+      <w:r>
+        <w:t>, a</w:t>
+      </w:r>
+      <w:r>
+        <w:t>n oil</w:t>
+      </w:r>
+      <w:r>
+        <w:t xml:space="preserve"> producer may</w:t>
+      </w:r>
+      <w:r>
+        <w:t xml:space="preserve"> sel</w:t>
+      </w:r>
+      <w:r>
+        <w:t>l</w:t>
+      </w:r>
+      <w:r>
+        <w:t xml:space="preserve"> </w:t>
+      </w:r>
+      <w:r>
+        <w:t xml:space="preserve">some </w:t>
+      </w:r>
+      <w:r>
+        <w:t xml:space="preserve">stockpiles </w:t>
+      </w:r>
+      <w:r>
+        <w:t>now</w:t>
+      </w:r>
+      <w:r>
+        <w:t xml:space="preserve"> to </w:t>
+      </w:r>
+      <w:r>
+        <w:t>invest in</w:t>
+      </w:r>
+      <w:r>
+        <w:t xml:space="preserve"> </w:t>
+      </w:r>
+      <w:r>
+        <w:t xml:space="preserve">increasing </w:t>
+      </w:r>
+      <w:r>
+        <w:t>production</w:t>
+      </w:r>
+      <w:r>
+        <w:t xml:space="preserve"> in anticipation of rising</w:t>
+      </w:r>
+      <w:r>
+        <w:t xml:space="preserve"> </w:t>
+      </w:r>
+      <w:r>
+        <w:t xml:space="preserve">long-run </w:t>
+      </w:r>
+      <w:r>
+        <w:t>prices</w:t>
+      </w:r>
+      <w:r>
+        <w:t>. Alternatively, a</w:t>
+      </w:r>
+      <w:r>
+        <w:t xml:space="preserve">n agent-based definition of speculation would </w:t>
+      </w:r>
+      <w:r>
+        <w:t>fall</w:t>
+      </w:r>
+      <w:r>
+        <w:t xml:space="preserve"> unfairly </w:t>
+      </w:r>
+      <w:r>
+        <w:t>strict</w:t>
+      </w:r>
+      <w:r>
+        <w:t xml:space="preserve"> </w:t>
+      </w:r>
+      <w:r>
+        <w:t>on</w:t>
+      </w:r>
+      <w:r>
+        <w:t xml:space="preserve"> certain </w:t>
+      </w:r>
+      <w:r>
+        <w:t xml:space="preserve">groups of </w:t>
+      </w:r>
+      <w:r>
+        <w:t>participants</w:t>
+      </w:r>
+      <w:r>
+        <w:t xml:space="preserve"> and lax on others</w:t>
+      </w:r>
       <w:r>
         <w:t xml:space="preserve">. </w:t>
       </w:r>
-    </w:p>
-    <w:p>
-      <w:r>
-        <w:t xml:space="preserve">Correspondingly, </w:t>
-      </w:r>
-      <w:r>
-        <w:t xml:space="preserve">the definition for </w:t>
-      </w:r>
-      <w:r>
-        <w:t>speculation should capture the action</w:t>
-      </w:r>
-      <w:r>
-        <w:t>s of</w:t>
-      </w:r>
-      <w:r>
-        <w:t xml:space="preserve"> </w:t>
-      </w:r>
-      <w:r>
-        <w:t>new</w:t>
-      </w:r>
-      <w:r>
-        <w:t xml:space="preserve"> participants</w:t>
-      </w:r>
-      <w:r>
-        <w:t xml:space="preserve"> who would traditionally not have participated in the commodit</w:t>
-      </w:r>
-      <w:r>
-        <w:t>y</w:t>
-      </w:r>
-      <w:r>
-        <w:t xml:space="preserve"> market</w:t>
-      </w:r>
-      <w:r>
-        <w:t xml:space="preserve">, though that is itself a challenge. </w:t>
-      </w:r>
-      <w:r>
-        <w:t xml:space="preserve">Defining </w:t>
-      </w:r>
-      <w:r>
-        <w:t>speculation by</w:t>
-      </w:r>
-      <w:r>
-        <w:t xml:space="preserve"> market actions</w:t>
-      </w:r>
-      <w:r>
-        <w:t xml:space="preserve"> based on expectation</w:t>
-      </w:r>
-      <w:r>
-        <w:t xml:space="preserve"> – </w:t>
-      </w:r>
-      <w:r>
-        <w:t>as opposed to</w:t>
-      </w:r>
-      <w:r>
-        <w:t xml:space="preserve"> the market’s traditional role </w:t>
-      </w:r>
-      <w:r>
-        <w:t>in</w:t>
-      </w:r>
-      <w:r>
-        <w:t xml:space="preserve"> facilitat</w:t>
-      </w:r>
-      <w:r>
-        <w:t>ing</w:t>
-      </w:r>
-      <w:r>
-        <w:t xml:space="preserve"> </w:t>
-      </w:r>
-      <w:r>
-        <w:t>consumption</w:t>
-      </w:r>
-      <w:r>
-        <w:t xml:space="preserve"> – </w:t>
-      </w:r>
-      <w:r>
-        <w:t>is broad enough to</w:t>
-      </w:r>
-      <w:r>
-        <w:t xml:space="preserve"> include producers</w:t>
-      </w:r>
-      <w:r>
-        <w:t>.</w:t>
-      </w:r>
-      <w:r>
-        <w:t xml:space="preserve"> </w:t>
-      </w:r>
-      <w:r>
-        <w:t>F</w:t>
-      </w:r>
-      <w:r>
-        <w:t>or example</w:t>
-      </w:r>
-      <w:r>
-        <w:t>, a</w:t>
-      </w:r>
-      <w:r>
-        <w:t>n oil</w:t>
-      </w:r>
-      <w:r>
-        <w:t xml:space="preserve"> producer may</w:t>
-      </w:r>
-      <w:r>
-        <w:t xml:space="preserve"> sel</w:t>
-      </w:r>
-      <w:r>
-        <w:t>l</w:t>
-      </w:r>
-      <w:r>
-        <w:t xml:space="preserve"> </w:t>
-      </w:r>
-      <w:r>
-        <w:t xml:space="preserve">some </w:t>
-      </w:r>
-      <w:r>
-        <w:t xml:space="preserve">stockpiles </w:t>
-      </w:r>
-      <w:r>
-        <w:t>now</w:t>
-      </w:r>
-      <w:r>
-        <w:t xml:space="preserve"> to </w:t>
-      </w:r>
-      <w:r>
-        <w:t>invest in</w:t>
-      </w:r>
-      <w:r>
-        <w:t xml:space="preserve"> </w:t>
-      </w:r>
-      <w:r>
-        <w:t xml:space="preserve">increasing </w:t>
-      </w:r>
-      <w:r>
-        <w:t>production</w:t>
-      </w:r>
-      <w:r>
-        <w:t xml:space="preserve"> in anticipation of rising</w:t>
-      </w:r>
-      <w:r>
-        <w:t xml:space="preserve"> </w:t>
-      </w:r>
-      <w:r>
-        <w:t xml:space="preserve">long-run </w:t>
-      </w:r>
-      <w:r>
-        <w:t>prices</w:t>
-      </w:r>
-      <w:r>
-        <w:t>. Alternatively, a</w:t>
-      </w:r>
-      <w:r>
-        <w:t xml:space="preserve">n agent-based definition of speculation would </w:t>
-      </w:r>
-      <w:r>
-        <w:t>fall</w:t>
-      </w:r>
-      <w:r>
-        <w:t xml:space="preserve"> unfairly </w:t>
-      </w:r>
-      <w:r>
-        <w:t>strict</w:t>
-      </w:r>
-      <w:r>
-        <w:t xml:space="preserve"> </w:t>
-      </w:r>
-      <w:r>
-        <w:t>on</w:t>
-      </w:r>
-      <w:r>
-        <w:t xml:space="preserve"> certain </w:t>
-      </w:r>
-      <w:r>
-        <w:t xml:space="preserve">groups of </w:t>
-      </w:r>
-      <w:r>
-        <w:t>participants</w:t>
-      </w:r>
-      <w:r>
-        <w:t xml:space="preserve"> and lax on others</w:t>
-      </w:r>
-      <w:r>
-        <w:t xml:space="preserve">. </w:t>
-      </w:r>
-      <w:r>
-        <w:t xml:space="preserve">All things </w:t>
-      </w:r>
-      <w:proofErr w:type="gramStart"/>
-      <w:r>
-        <w:t>considered,</w:t>
-      </w:r>
-      <w:proofErr w:type="gramEnd"/>
-      <w:r>
-        <w:t xml:space="preserve"> this paper </w:t>
+      <w:r>
+        <w:t xml:space="preserve">All things considered, this paper </w:t>
       </w:r>
       <w:r>
         <w:t xml:space="preserve">will follow </w:t>
@@ -1025,23 +954,7 @@
         <w:t xml:space="preserve"> </w:t>
       </w:r>
       <w:r>
-        <w:t>(</w:t>
-      </w:r>
-      <w:proofErr w:type="spellStart"/>
-      <w:r>
-        <w:t>cCheng</w:t>
-      </w:r>
-      <w:proofErr w:type="spellEnd"/>
-      <w:r>
-        <w:t xml:space="preserve"> and </w:t>
-      </w:r>
-      <w:proofErr w:type="spellStart"/>
-      <w:r>
-        <w:t>Xiong</w:t>
-      </w:r>
-      <w:proofErr w:type="spellEnd"/>
-      <w:r>
-        <w:t>, 2014).</w:t>
+        <w:t>(cCheng and Xiong, 2014).</w:t>
       </w:r>
       <w:r>
         <w:t xml:space="preserve"> The information discovery theory thus assumes speculators are rational agents, unlike the more behavioural view of speculators by the asset price bubble theory. </w:t>
@@ -1235,15 +1148,7 @@
         <w:t xml:space="preserve"> in his assessment. </w:t>
       </w:r>
       <w:r>
-        <w:t xml:space="preserve">Cheng and </w:t>
-      </w:r>
-      <w:proofErr w:type="spellStart"/>
-      <w:r>
-        <w:t>Xiong</w:t>
-      </w:r>
-      <w:proofErr w:type="spellEnd"/>
-      <w:r>
-        <w:t xml:space="preserve"> (2014) note that subsequent papers fail to establish a linkage between index </w:t>
+        <w:t xml:space="preserve">Cheng and Xiong (2014) note that subsequent papers fail to establish a linkage between index </w:t>
       </w:r>
       <w:r>
         <w:t>speculation</w:t>
@@ -1309,21 +1214,8 @@
       <w:r>
         <w:t xml:space="preserve"> is the main cause of risk sharing (</w:t>
       </w:r>
-      <w:proofErr w:type="spellStart"/>
-      <w:r>
-        <w:t>cBasak</w:t>
-      </w:r>
-      <w:proofErr w:type="spellEnd"/>
-      <w:r>
-        <w:t xml:space="preserve"> and </w:t>
-      </w:r>
-      <w:proofErr w:type="spellStart"/>
-      <w:r>
-        <w:t>Pavolova</w:t>
-      </w:r>
-      <w:proofErr w:type="spellEnd"/>
-      <w:r>
-        <w:t>, 2016)</w:t>
+      <w:r>
+        <w:t>cBasak and Pavolova, 2016)</w:t>
       </w:r>
       <w:r>
         <w:t>.</w:t>
@@ -1382,18 +1274,10 @@
         <w:t>to analyse systematic risk in</w:t>
       </w:r>
       <w:r>
-        <w:t xml:space="preserve"> the equity market (</w:t>
-      </w:r>
-      <w:proofErr w:type="spellStart"/>
-      <w:r>
-        <w:t>c</w:t>
-      </w:r>
-      <w:r>
-        <w:t>Faff</w:t>
-      </w:r>
-      <w:proofErr w:type="spellEnd"/>
-      <w:r>
-        <w:t xml:space="preserve">, Hillier and Hillier, 2003; </w:t>
+        <w:t xml:space="preserve"> the equity market (c</w:t>
+      </w:r>
+      <w:r>
+        <w:t xml:space="preserve">Faff, Hillier and Hillier, 2003; </w:t>
       </w:r>
       <w:r>
         <w:t xml:space="preserve">Renzi-Ricci, 2016), and </w:t>
@@ -1479,15 +1363,7 @@
         <w:t>The structure of this paper shall be as follows</w:t>
       </w:r>
       <w:r>
-        <w:t xml:space="preserve">: [write something about structure and findings – consistent but new evidence or </w:t>
-      </w:r>
-      <w:proofErr w:type="spellStart"/>
-      <w:r>
-        <w:t>smth</w:t>
-      </w:r>
-      <w:proofErr w:type="spellEnd"/>
-      <w:r>
-        <w:t>]</w:t>
+        <w:t>: [write something about structure and findings – consistent but new evidence or smth]</w:t>
       </w:r>
       <w:r>
         <w:t xml:space="preserve"> [briefly explain models used]</w:t>
@@ -1507,15 +1383,7 @@
     </w:p>
     <w:p>
       <w:r>
-        <w:t>Previous literature has focused on the correlation of commodity and equity markets as a test for the degree of integration. [</w:t>
-      </w:r>
-      <w:proofErr w:type="spellStart"/>
-      <w:r>
-        <w:t>SIlvennoinen</w:t>
-      </w:r>
-      <w:proofErr w:type="spellEnd"/>
-      <w:r>
-        <w:t xml:space="preserve"> and that</w:t>
+        <w:t>Previous literature has focused on the correlation of commodity and equity markets as a test for the degree of integration. [SIlvennoinen and that</w:t>
       </w:r>
       <w:r>
         <w:t>]</w:t>
@@ -1539,13 +1407,8 @@
         <w:t>–</w:t>
       </w:r>
       <w:r>
-        <w:t xml:space="preserve"> </w:t>
-      </w:r>
-      <w:proofErr w:type="spellStart"/>
-      <w:r>
-        <w:t>Silvennoinen</w:t>
-      </w:r>
-      <w:proofErr w:type="spellEnd"/>
+        <w:t xml:space="preserve"> Silvennoinen</w:t>
+      </w:r>
       <w:r>
         <w:t xml:space="preserve"> include?</w:t>
       </w:r>
@@ -1555,15 +1418,7 @@
         <w:t>[also find some other frequentist methods like</w:t>
       </w:r>
       <w:r>
-        <w:t xml:space="preserve"> </w:t>
-      </w:r>
-      <w:proofErr w:type="spellStart"/>
-      <w:r>
-        <w:t>Isleimeyyeh’s</w:t>
-      </w:r>
-      <w:proofErr w:type="spellEnd"/>
-      <w:r>
-        <w:t xml:space="preserve"> regression, </w:t>
+        <w:t xml:space="preserve"> Isleimeyyeh’s regression, </w:t>
       </w:r>
       <w:r>
         <w:t>Kilian’s paper on EM stocks</w:t>
@@ -1898,39 +1753,7 @@
         <w:t xml:space="preserve">[\beta$ = </w:t>
       </w:r>
       <w:r>
-        <w:t>\rho_{</w:t>
-      </w:r>
-      <w:proofErr w:type="spellStart"/>
-      <w:r>
-        <w:t>xy</w:t>
-      </w:r>
-      <w:proofErr w:type="spellEnd"/>
-      <w:r>
-        <w:t>} \frac{\</w:t>
-      </w:r>
-      <w:proofErr w:type="spellStart"/>
-      <w:r>
-        <w:t>sigma_</w:t>
-      </w:r>
-      <w:proofErr w:type="gramStart"/>
-      <w:r>
-        <w:t>y</w:t>
-      </w:r>
-      <w:proofErr w:type="spellEnd"/>
-      <w:r>
-        <w:t>}{</w:t>
-      </w:r>
-      <w:proofErr w:type="gramEnd"/>
-      <w:r>
-        <w:t>\</w:t>
-      </w:r>
-      <w:proofErr w:type="spellStart"/>
-      <w:r>
-        <w:t>sigma_x</w:t>
-      </w:r>
-      <w:proofErr w:type="spellEnd"/>
-      <w:r>
-        <w:t>}</w:t>
+        <w:t>\rho_{xy} \frac{\sigma_y}{\sigma_x}</w:t>
       </w:r>
     </w:p>
     <w:p>
@@ -1988,37 +1811,11 @@
     </w:p>
     <w:p>
       <w:r>
-        <w:t>[</w:t>
-      </w:r>
-      <w:proofErr w:type="spellStart"/>
-      <w:r>
-        <w:t>y_t</w:t>
-      </w:r>
-      <w:proofErr w:type="spellEnd"/>
-      <w:r>
-        <w:t xml:space="preserve"> = \</w:t>
-      </w:r>
-      <w:proofErr w:type="spellStart"/>
-      <w:r>
-        <w:t>beta_t</w:t>
-      </w:r>
-      <w:proofErr w:type="spellEnd"/>
-      <w:r>
-        <w:t xml:space="preserve"> </w:t>
-      </w:r>
-      <w:proofErr w:type="spellStart"/>
-      <w:r>
-        <w:t>x_t</w:t>
-      </w:r>
-      <w:proofErr w:type="spellEnd"/>
-      <w:r>
-        <w:t xml:space="preserve"> + \</w:t>
-      </w:r>
-      <w:proofErr w:type="spellStart"/>
-      <w:r>
-        <w:t>epsilon_t</w:t>
-      </w:r>
-      <w:proofErr w:type="spellEnd"/>
+        <w:t>[y_t = \beta_t x_t</w:t>
+      </w:r>
+      <w:r>
+        <w:t xml:space="preserve"> + \epsilon_t</w:t>
+      </w:r>
       <w:r>
         <w:t>]</w:t>
       </w:r>
@@ -2057,15 +1854,7 @@
         <w:t xml:space="preserve"> Capital Asset Pricing Model (CAPM)</w:t>
       </w:r>
       <w:r>
-        <w:t xml:space="preserve">. From </w:t>
-      </w:r>
-      <w:proofErr w:type="spellStart"/>
-      <w:r>
-        <w:t>Fama</w:t>
-      </w:r>
-      <w:proofErr w:type="spellEnd"/>
-      <w:r>
-        <w:t xml:space="preserve"> and French (c2004), the original Sharpe-Lintner CAPM is expressed as</w:t>
+        <w:t>. From Fama and French (c2004), the original Sharpe-Lintner CAPM is expressed as</w:t>
       </w:r>
       <w:r>
         <w:t>:</w:t>
@@ -2073,77 +1862,13 @@
     </w:p>
     <w:p>
       <w:r>
-        <w:t>[E[</w:t>
-      </w:r>
-      <w:proofErr w:type="spellStart"/>
-      <w:r>
-        <w:t>R_i</w:t>
-      </w:r>
-      <w:proofErr w:type="spellEnd"/>
-      <w:r>
-        <w:t xml:space="preserve">] = </w:t>
-      </w:r>
-      <w:proofErr w:type="spellStart"/>
-      <w:r>
-        <w:t>R_f</w:t>
-      </w:r>
-      <w:proofErr w:type="spellEnd"/>
-      <w:r>
-        <w:t xml:space="preserve"> + (E[</w:t>
-      </w:r>
-      <w:proofErr w:type="spellStart"/>
-      <w:r>
-        <w:t>R_m</w:t>
-      </w:r>
-      <w:proofErr w:type="spellEnd"/>
-      <w:r>
-        <w:t xml:space="preserve">] – </w:t>
-      </w:r>
-      <w:proofErr w:type="spellStart"/>
-      <w:r>
-        <w:t>R_</w:t>
-      </w:r>
-      <w:proofErr w:type="gramStart"/>
-      <w:r>
-        <w:t>f</w:t>
-      </w:r>
-      <w:proofErr w:type="spellEnd"/>
-      <w:r>
-        <w:t>)\</w:t>
-      </w:r>
-      <w:proofErr w:type="gramEnd"/>
-      <w:r>
-        <w:t>beta]</w:t>
+        <w:t>[E[R_i] = R_f + (E[R_m] – R_f)\beta]</w:t>
       </w:r>
     </w:p>
     <w:p>
       <w:r>
         <w:lastRenderedPageBreak/>
-        <w:t>Where $</w:t>
-      </w:r>
-      <w:proofErr w:type="spellStart"/>
-      <w:r>
-        <w:t>R_i</w:t>
-      </w:r>
-      <w:proofErr w:type="spellEnd"/>
-      <w:r>
-        <w:t>$ is the return of a single stock, $</w:t>
-      </w:r>
-      <w:proofErr w:type="spellStart"/>
-      <w:r>
-        <w:t>R_f</w:t>
-      </w:r>
-      <w:proofErr w:type="spellEnd"/>
-      <w:r>
-        <w:t>$ is the risk free rate, and $</w:t>
-      </w:r>
-      <w:proofErr w:type="spellStart"/>
-      <w:r>
-        <w:t>R_m</w:t>
-      </w:r>
-      <w:proofErr w:type="spellEnd"/>
-      <w:r>
-        <w:t>$ is the equity market return. The CAPM model thus tests</w:t>
+        <w:t>Where $R_i$ is the return of a single stock, $R_f$ is the risk free rate, and $R_m$ is the equity market return. The CAPM model thus tests</w:t>
       </w:r>
       <w:r>
         <w:t xml:space="preserve"> for systematic risk within the equity market such that $\beta$ represents the undiversifiable equity market risk inherent in a </w:t>
@@ -2167,59 +1892,17 @@
         <w:t>such that $</w:t>
       </w:r>
       <w:r>
-        <w:t xml:space="preserve">E[y] = </w:t>
-      </w:r>
-      <w:proofErr w:type="spellStart"/>
-      <w:r>
-        <w:t>R_f</w:t>
-      </w:r>
-      <w:proofErr w:type="spellEnd"/>
-      <w:r>
-        <w:t xml:space="preserve"> + (E[x] – </w:t>
-      </w:r>
-      <w:proofErr w:type="spellStart"/>
-      <w:r>
-        <w:t>R_f</w:t>
-      </w:r>
-      <w:proofErr w:type="spellEnd"/>
-      <w:r>
-        <w:t>)\beta</w:t>
+        <w:t>E[y] = R_f + (E[x] – R_f)\beta</w:t>
       </w:r>
       <w:r>
         <w:t>$</w:t>
       </w:r>
       <w:r>
-        <w:t>, which results in the time-varying version of $</w:t>
-      </w:r>
-      <w:proofErr w:type="spellStart"/>
-      <w:r>
-        <w:t>y_t</w:t>
-      </w:r>
-      <w:proofErr w:type="spellEnd"/>
-      <w:r>
-        <w:t xml:space="preserve"> = R_{f, t} + (</w:t>
-      </w:r>
-      <w:proofErr w:type="spellStart"/>
-      <w:r>
-        <w:t>x_t</w:t>
-      </w:r>
-      <w:proofErr w:type="spellEnd"/>
-      <w:r>
-        <w:t xml:space="preserve"> – R_{f, t})\</w:t>
-      </w:r>
-      <w:proofErr w:type="spellStart"/>
-      <w:r>
-        <w:t>beta_t</w:t>
-      </w:r>
-      <w:proofErr w:type="spellEnd"/>
-      <w:r>
-        <w:t xml:space="preserve"> + \</w:t>
-      </w:r>
-      <w:proofErr w:type="spellStart"/>
-      <w:r>
-        <w:t>epsilon_t</w:t>
-      </w:r>
-      <w:proofErr w:type="spellEnd"/>
+        <w:t>, which results in the time-varying version of $y_t = R_{f, t} + (x_t – R_{f, t})\beta_t</w:t>
+      </w:r>
+      <w:r>
+        <w:t xml:space="preserve"> + \epsilon_t</w:t>
+      </w:r>
       <w:r>
         <w:t>$</w:t>
       </w:r>
@@ -2271,31 +1954,7 @@
     </w:p>
     <w:p>
       <w:r>
-        <w:t>Finding $\</w:t>
-      </w:r>
-      <w:proofErr w:type="spellStart"/>
-      <w:r>
-        <w:t>beta_t</w:t>
-      </w:r>
-      <w:proofErr w:type="spellEnd"/>
-      <w:r>
-        <w:t>$ is not as simple as dividing $y$ by $x$ for each $t$ due to our recognition of market noise $\epsilon$, which necessitates some consideration for how $\</w:t>
-      </w:r>
-      <w:proofErr w:type="spellStart"/>
-      <w:r>
-        <w:t>beta_t</w:t>
-      </w:r>
-      <w:proofErr w:type="spellEnd"/>
-      <w:r>
-        <w:t>$ evolves given $\beta_{t-</w:t>
-      </w:r>
-      <w:proofErr w:type="gramStart"/>
-      <w:r>
-        <w:t>1}$</w:t>
-      </w:r>
-      <w:proofErr w:type="gramEnd"/>
-      <w:r>
-        <w:t xml:space="preserve"> to separate trend from noise. </w:t>
+        <w:t xml:space="preserve">Finding $\beta_t$ is not as simple as dividing $y$ by $x$ for each $t$ due to our recognition of market noise $\epsilon$, which necessitates some consideration for how $\beta_t$ evolves given $\beta_{t-1}$ to separate trend from noise. </w:t>
       </w:r>
       <w:r>
         <w:t xml:space="preserve">Although techniques like rolling regression can be used to </w:t>
@@ -2304,15 +1963,7 @@
         <w:t>estimate</w:t>
       </w:r>
       <w:r>
-        <w:t xml:space="preserve"> $\</w:t>
-      </w:r>
-      <w:proofErr w:type="spellStart"/>
-      <w:r>
-        <w:t>beta_t</w:t>
-      </w:r>
-      <w:proofErr w:type="spellEnd"/>
-      <w:r>
-        <w:t>$</w:t>
+        <w:t xml:space="preserve"> $\beta_t$</w:t>
       </w:r>
       <w:r>
         <w:t xml:space="preserve"> given a span of past values</w:t>
@@ -2357,15 +2008,7 @@
         <w:t>using Bayesian inference to</w:t>
       </w:r>
       <w:r>
-        <w:t xml:space="preserve"> estimate the most likely value of $\</w:t>
-      </w:r>
-      <w:proofErr w:type="spellStart"/>
-      <w:r>
-        <w:t>beta_t</w:t>
-      </w:r>
-      <w:proofErr w:type="spellEnd"/>
-      <w:r>
-        <w:t>$ for each point in time</w:t>
+        <w:t xml:space="preserve"> estimate the most likely value of $\beta_t$ for each point in time</w:t>
       </w:r>
       <w:r>
         <w:t xml:space="preserve"> instead.</w:t>
@@ -2374,15 +2017,7 @@
         <w:t xml:space="preserve"> </w:t>
       </w:r>
       <w:r>
-        <w:t>This paper will use Kalman filtering to estimate $\</w:t>
-      </w:r>
-      <w:proofErr w:type="spellStart"/>
-      <w:r>
-        <w:t>beta_t</w:t>
-      </w:r>
-      <w:proofErr w:type="spellEnd"/>
-      <w:r>
-        <w:t>$.</w:t>
+        <w:t>This paper will use Kalman filtering to estimate $\beta_t$.</w:t>
       </w:r>
     </w:p>
     <w:p>
@@ -2407,15 +2042,7 @@
     </w:p>
     <w:p>
       <w:r>
-        <w:t>\</w:t>
-      </w:r>
-      <w:proofErr w:type="gramStart"/>
-      <w:r>
-        <w:t>begin</w:t>
-      </w:r>
-      <w:proofErr w:type="gramEnd"/>
-      <w:r>
-        <w:t>{verbatim}</w:t>
+        <w:t>\begin{verbatim}</w:t>
       </w:r>
     </w:p>
     <w:p>
@@ -2508,28 +2135,12 @@
     </w:p>
     <w:p>
       <w:r>
-        <w:t>\</w:t>
-      </w:r>
-      <w:proofErr w:type="gramStart"/>
-      <w:r>
-        <w:t>end</w:t>
-      </w:r>
-      <w:proofErr w:type="gramEnd"/>
-      <w:r>
-        <w:t>{verbatim}</w:t>
-      </w:r>
-    </w:p>
-    <w:p>
-      <w:r>
-        <w:t>$\</w:t>
-      </w:r>
-      <w:proofErr w:type="spellStart"/>
-      <w:r>
-        <w:t>beta_t</w:t>
-      </w:r>
-      <w:proofErr w:type="spellEnd"/>
-      <w:r>
-        <w:t xml:space="preserve">$ is thus </w:t>
+        <w:t>\end{verbatim}</w:t>
+      </w:r>
+    </w:p>
+    <w:p>
+      <w:r>
+        <w:t xml:space="preserve">$\beta_t$ is thus </w:t>
       </w:r>
       <w:r>
         <w:t>estimated by</w:t>
@@ -2544,23 +2155,7 @@
         <w:t xml:space="preserve"> for each timestep. To formalize subsequent notation, let</w:t>
       </w:r>
       <w:r>
-        <w:t xml:space="preserve"> $\hat\</w:t>
-      </w:r>
-      <w:proofErr w:type="spellStart"/>
-      <w:r>
-        <w:t>beta_t</w:t>
-      </w:r>
-      <w:proofErr w:type="spellEnd"/>
-      <w:r>
-        <w:t>$ denote estimated $\</w:t>
-      </w:r>
-      <w:proofErr w:type="spellStart"/>
-      <w:r>
-        <w:t>beta_t</w:t>
-      </w:r>
-      <w:proofErr w:type="spellEnd"/>
-      <w:r>
-        <w:t>$ such that</w:t>
+        <w:t xml:space="preserve"> $\hat\beta_t$ denote estimated $\beta_t$ such that</w:t>
       </w:r>
       <w:r>
         <w:t xml:space="preserve"> $</w:t>
@@ -2572,18 +2167,10 @@
         <w:t>\beta_</w:t>
       </w:r>
       <w:r>
-        <w:t>{t|t-</w:t>
-      </w:r>
-      <w:proofErr w:type="gramStart"/>
-      <w:r>
-        <w:t>1}</w:t>
-      </w:r>
-      <w:r>
-        <w:t>$</w:t>
-      </w:r>
-      <w:proofErr w:type="gramEnd"/>
-      <w:r>
-        <w:t xml:space="preserve"> </w:t>
+        <w:t>{t|t-1}</w:t>
+      </w:r>
+      <w:r>
+        <w:t xml:space="preserve">$ </w:t>
       </w:r>
       <w:r>
         <w:t>represents</w:t>
@@ -2595,41 +2182,23 @@
         <w:t xml:space="preserve"> p</w:t>
       </w:r>
       <w:r>
-        <w:t>redicted priors, and $\hat\beta{</w:t>
-      </w:r>
-      <w:proofErr w:type="spellStart"/>
-      <w:r>
-        <w:t>t|t</w:t>
-      </w:r>
-      <w:proofErr w:type="spellEnd"/>
-      <w:r>
-        <w:t xml:space="preserve">}$ </w:t>
+        <w:t xml:space="preserve">redicted priors, and $\hat\beta{t|t}$ </w:t>
       </w:r>
       <w:r>
         <w:t>represents</w:t>
       </w:r>
       <w:r>
-        <w:t xml:space="preserve"> the posterior estimates. We can let $</w:t>
-      </w:r>
-      <w:proofErr w:type="spellStart"/>
-      <w:r>
-        <w:t>y</w:t>
+        <w:t xml:space="preserve"> the posterior estimates. We can let $y</w:t>
       </w:r>
       <w:r>
         <w:t>_t</w:t>
       </w:r>
-      <w:proofErr w:type="spellEnd"/>
-      <w:r>
-        <w:t>$ and $</w:t>
-      </w:r>
-      <w:proofErr w:type="spellStart"/>
-      <w:r>
-        <w:t>x</w:t>
+      <w:r>
+        <w:t>$ and $x</w:t>
       </w:r>
       <w:r>
         <w:t>_t</w:t>
       </w:r>
-      <w:proofErr w:type="spellEnd"/>
       <w:r>
         <w:t>$ remain as per prior notati</w:t>
       </w:r>
@@ -2658,45 +2227,13 @@
         <w:t xml:space="preserve"> Kalman filtering also assumes</w:t>
       </w:r>
       <w:r>
-        <w:t xml:space="preserve"> that $\hat\</w:t>
-      </w:r>
-      <w:proofErr w:type="spellStart"/>
-      <w:r>
-        <w:t>beta_t</w:t>
-      </w:r>
-      <w:proofErr w:type="spellEnd"/>
-      <w:r>
-        <w:t>$ and $</w:t>
-      </w:r>
-      <w:proofErr w:type="spellStart"/>
-      <w:r>
-        <w:t>y_t</w:t>
-      </w:r>
-      <w:proofErr w:type="spellEnd"/>
-      <w:r>
-        <w:t xml:space="preserve">$ can be modelled using </w:t>
+        <w:t xml:space="preserve"> that $\hat\beta_t$ and $y_t$ can be modelled using </w:t>
       </w:r>
       <w:r>
         <w:t>Gaussian distributions</w:t>
       </w:r>
       <w:r>
-        <w:t>, where the distribution for the state variable $\hat\</w:t>
-      </w:r>
-      <w:proofErr w:type="spellStart"/>
-      <w:r>
-        <w:t>beta_t</w:t>
-      </w:r>
-      <w:proofErr w:type="spellEnd"/>
-      <w:r>
-        <w:t>$ is time-dependent and the distribution for observed variable $</w:t>
-      </w:r>
-      <w:proofErr w:type="spellStart"/>
-      <w:r>
-        <w:t>y_t</w:t>
-      </w:r>
-      <w:proofErr w:type="spellEnd"/>
-      <w:r>
-        <w:t>$ time-invariant</w:t>
+        <w:t>, where the distribution for the state variable $\hat\beta_t$ is time-dependent and the distribution for observed variable $y_t$ time-invariant</w:t>
       </w:r>
       <w:r>
         <w:t>. As suc</w:t>
@@ -2710,82 +2247,32 @@
     </w:p>
     <w:p>
       <w:r>
-        <w:t>\hat\</w:t>
-      </w:r>
-      <w:proofErr w:type="spellStart"/>
-      <w:r>
-        <w:t>beta_t</w:t>
-      </w:r>
-      <w:proofErr w:type="spellEnd"/>
-      <w:r>
-        <w:t xml:space="preserve"> \sim </w:t>
-      </w:r>
-      <w:proofErr w:type="gramStart"/>
-      <w:r>
-        <w:t>N(</w:t>
-      </w:r>
-      <w:proofErr w:type="gramEnd"/>
-      <w:r>
-        <w:t>\hat\</w:t>
-      </w:r>
-      <w:proofErr w:type="spellStart"/>
-      <w:r>
-        <w:t>beta_t</w:t>
-      </w:r>
-      <w:proofErr w:type="spellEnd"/>
-      <w:r>
-        <w:t xml:space="preserve">, </w:t>
-      </w:r>
-      <w:proofErr w:type="spellStart"/>
+        <w:t xml:space="preserve">\hat\beta_t \sim N(\hat\beta_t, </w:t>
+      </w:r>
       <w:r>
         <w:t>P</w:t>
       </w:r>
       <w:r>
-        <w:t>_t</w:t>
-      </w:r>
-      <w:proofErr w:type="spellEnd"/>
+        <w:t>_t)</w:t>
+      </w:r>
+    </w:p>
+    <w:p>
+      <w:r>
+        <w:t xml:space="preserve">y_t \sim N(y, </w:t>
+      </w:r>
+      <w:r>
+        <w:t>R</w:t>
+      </w:r>
       <w:r>
         <w:t>)</w:t>
       </w:r>
     </w:p>
     <w:p>
-      <w:proofErr w:type="spellStart"/>
-      <w:r>
-        <w:t>y_t</w:t>
-      </w:r>
-      <w:proofErr w:type="spellEnd"/>
-      <w:r>
-        <w:t xml:space="preserve"> \sim </w:t>
-      </w:r>
-      <w:proofErr w:type="gramStart"/>
-      <w:r>
-        <w:t>N(</w:t>
-      </w:r>
-      <w:proofErr w:type="gramEnd"/>
-      <w:r>
-        <w:t xml:space="preserve">y, </w:t>
-      </w:r>
-      <w:r>
-        <w:t>R</w:t>
-      </w:r>
-      <w:r>
-        <w:t>)</w:t>
-      </w:r>
-    </w:p>
-    <w:p>
       <w:r>
         <w:t xml:space="preserve">To predict </w:t>
       </w:r>
       <w:r>
-        <w:t>$\hat\beta_{t|t-</w:t>
-      </w:r>
-      <w:proofErr w:type="gramStart"/>
-      <w:r>
-        <w:t>1}$</w:t>
-      </w:r>
-      <w:proofErr w:type="gramEnd"/>
-      <w:r>
-        <w:t>, we will follow Faff, Hillier and Hillier (2003) in assuming that $\beta$ evolves through a random walk process</w:t>
+        <w:t>$\hat\beta_{t|t-1}$, we will follow Faff, Hillier and Hillier (2003) in assuming that $\beta$ evolves through a random walk process</w:t>
       </w:r>
       <w:r>
         <w:t>, which was found to yield more accurate $\beta$ estimates for the CAPM</w:t>
@@ -2837,15 +2324,7 @@
         <w:t xml:space="preserve">$ </w:t>
       </w:r>
       <w:r>
-        <w:t xml:space="preserve">restricts the variance around the prior, which necessitates the posterior to </w:t>
-      </w:r>
-      <w:proofErr w:type="gramStart"/>
-      <w:r>
-        <w:t>give greater consideration to</w:t>
-      </w:r>
-      <w:proofErr w:type="gramEnd"/>
-      <w:r>
-        <w:t xml:space="preserve"> the p</w:t>
+        <w:t>restricts the variance around the prior, which necessitates the posterior to give greater consideration to the p</w:t>
       </w:r>
       <w:r>
         <w:t>rior</w:t>
@@ -2863,15 +2342,7 @@
         <w:t>Q</w:t>
       </w:r>
       <w:r>
-        <w:t>$ implies a higher $\</w:t>
-      </w:r>
-      <w:proofErr w:type="spellStart"/>
-      <w:r>
-        <w:t>epsilon_t</w:t>
-      </w:r>
-      <w:proofErr w:type="spellEnd"/>
-      <w:r>
-        <w:t>$ in our linear model</w:t>
+        <w:t>$ implies a higher $\epsilon_t$ in our linear model</w:t>
       </w:r>
       <w:r>
         <w:t xml:space="preserve">, </w:t>
@@ -2904,15 +2375,7 @@
         <w:t xml:space="preserve"> if we assume the predict</w:t>
       </w:r>
       <w:r>
-        <w:t>ed $\hat\</w:t>
-      </w:r>
-      <w:proofErr w:type="spellStart"/>
-      <w:r>
-        <w:t>beta_t</w:t>
-      </w:r>
-      <w:proofErr w:type="spellEnd"/>
-      <w:r>
-        <w:t>$</w:t>
+        <w:t>ed $\hat\beta_t$</w:t>
       </w:r>
       <w:r>
         <w:t xml:space="preserve"> is without </w:t>
@@ -2921,51 +2384,19 @@
         <w:t>noise (error)</w:t>
       </w:r>
       <w:r>
-        <w:t>, then $\</w:t>
-      </w:r>
-      <w:proofErr w:type="spellStart"/>
-      <w:r>
-        <w:t>beta_t</w:t>
-      </w:r>
-      <w:proofErr w:type="spellEnd"/>
-      <w:r>
-        <w:t>$ is</w:t>
-      </w:r>
-      <w:r>
-        <w:t xml:space="preserve"> </w:t>
-      </w:r>
-      <w:r>
-        <w:t>deterministic and the fluctuations of $</w:t>
-      </w:r>
-      <w:proofErr w:type="spellStart"/>
-      <w:r>
-        <w:t>y_t</w:t>
-      </w:r>
-      <w:proofErr w:type="spellEnd"/>
-      <w:r>
-        <w:t>$ and $</w:t>
-      </w:r>
-      <w:proofErr w:type="spellStart"/>
-      <w:r>
-        <w:t>x_t</w:t>
-      </w:r>
-      <w:proofErr w:type="spellEnd"/>
-      <w:r>
-        <w:t xml:space="preserve">$ </w:t>
+        <w:t>, then $\beta_t$ is</w:t>
+      </w:r>
+      <w:r>
+        <w:t xml:space="preserve"> </w:t>
+      </w:r>
+      <w:r>
+        <w:t xml:space="preserve">deterministic and the fluctuations of $y_t$ and $x_t$ </w:t>
       </w:r>
       <w:r>
         <w:t>can be</w:t>
       </w:r>
       <w:r>
-        <w:t xml:space="preserve"> explained by market noise $\</w:t>
-      </w:r>
-      <w:proofErr w:type="spellStart"/>
-      <w:r>
-        <w:t>epsilon_t</w:t>
-      </w:r>
-      <w:proofErr w:type="spellEnd"/>
-      <w:r>
-        <w:t>$ alone.</w:t>
+        <w:t xml:space="preserve"> explained by market noise $\epsilon_t$ alone.</w:t>
       </w:r>
     </w:p>
     <w:p>
@@ -2975,42 +2406,16 @@
     </w:p>
     <w:p>
       <w:r>
-        <w:t>K = \frac{P_{t|t-1</w:t>
-      </w:r>
-      <w:proofErr w:type="gramStart"/>
-      <w:r>
-        <w:t>}}{</w:t>
-      </w:r>
-      <w:proofErr w:type="gramEnd"/>
-      <w:r>
-        <w:t>P_{t|t-1} + R}</w:t>
-      </w:r>
-    </w:p>
-    <w:p>
-      <w:r>
-        <w:t>\hat\beta_{</w:t>
-      </w:r>
-      <w:proofErr w:type="spellStart"/>
-      <w:r>
-        <w:t>t|t</w:t>
-      </w:r>
-      <w:proofErr w:type="spellEnd"/>
-      <w:r>
-        <w:t xml:space="preserve">} = \hat\beta_{t|t-1} + </w:t>
-      </w:r>
-      <w:proofErr w:type="gramStart"/>
-      <w:r>
-        <w:t>K(</w:t>
-      </w:r>
-      <w:proofErr w:type="spellStart"/>
-      <w:proofErr w:type="gramEnd"/>
-      <w:r>
-        <w:t>y</w:t>
+        <w:t>K = \frac{P_{t|t-1}}{P_{t|t-1} + R}</w:t>
+      </w:r>
+    </w:p>
+    <w:p>
+      <w:r>
+        <w:t>\hat\beta_{t|t} = \hat\beta_{t|t-1} + K(y</w:t>
       </w:r>
       <w:r>
         <w:t>_t</w:t>
       </w:r>
-      <w:proofErr w:type="spellEnd"/>
       <w:r>
         <w:t xml:space="preserve"> - </w:t>
       </w:r>
@@ -3018,15 +2423,7 @@
         <w:t>\hat\beta_{t|t-1}</w:t>
       </w:r>
       <w:r>
-        <w:t>{</w:t>
-      </w:r>
-      <w:proofErr w:type="spellStart"/>
-      <w:r>
-        <w:t>x_t</w:t>
-      </w:r>
-      <w:proofErr w:type="spellEnd"/>
-      <w:r>
-        <w:t>}</w:t>
+        <w:t>{x_t}</w:t>
       </w:r>
       <w:r>
         <w:t>)</w:t>
@@ -3034,15 +2431,7 @@
     </w:p>
     <w:p>
       <w:r>
-        <w:t>P_{</w:t>
-      </w:r>
-      <w:proofErr w:type="spellStart"/>
-      <w:r>
-        <w:t>t|t</w:t>
-      </w:r>
-      <w:proofErr w:type="spellEnd"/>
-      <w:r>
-        <w:t>} = (1 – K) P_{t|t-1}</w:t>
+        <w:t>P_{t|t} = (1 – K) P_{t|t-1}</w:t>
       </w:r>
     </w:p>
     <w:p>
@@ -3073,15 +2462,7 @@
     </w:p>
     <w:p>
       <w:r>
-        <w:t xml:space="preserve">This section will focus on developing the practical methodology used to obtain our results. First will be a discussion of general strategy around building the models using empirical </w:t>
-      </w:r>
-      <w:proofErr w:type="gramStart"/>
-      <w:r>
-        <w:t>data, before</w:t>
-      </w:r>
-      <w:proofErr w:type="gramEnd"/>
-      <w:r>
-        <w:t xml:space="preserve"> an explanation of how data was obtained.</w:t>
+        <w:t>This section will focus on developing the practical methodology used to obtain our results. First will be a discussion of general strategy around building the models using empirical data, before an explanation of how data was obtained.</w:t>
       </w:r>
     </w:p>
     <w:p>
@@ -3165,15 +2546,7 @@
         <w:t>D</w:t>
       </w:r>
       <w:r>
-        <w:t>e-</w:t>
-      </w:r>
-      <w:proofErr w:type="spellStart"/>
-      <w:r>
-        <w:t>seasonalization</w:t>
-      </w:r>
-      <w:proofErr w:type="spellEnd"/>
-      <w:r>
-        <w:t xml:space="preserve"> will involve</w:t>
+        <w:t>e-seasonalization will involve</w:t>
       </w:r>
       <w:r>
         <w:t xml:space="preserve"> calculating the difference between actual returns and in-sample monthly averages.</w:t>
@@ -3202,15 +2575,7 @@
     </w:p>
     <w:p>
       <w:r>
-        <w:t>Recall also that we need to specify the initial parameters $\hat\beta_0$, $P_0</w:t>
-      </w:r>
-      <w:proofErr w:type="gramStart"/>
-      <w:r>
-        <w:t>$,  $</w:t>
-      </w:r>
-      <w:proofErr w:type="gramEnd"/>
-      <w:r>
-        <w:t>R$ and $Q$ for the Kalman filter.</w:t>
+        <w:t>Recall also that we need to specify the initial parameters $\hat\beta_0$, $P_0$,  $R$ and $Q$ for the Kalman filter.</w:t>
       </w:r>
       <w:r>
         <w:t xml:space="preserve"> </w:t>
@@ -3258,16 +2623,11 @@
         <w:t xml:space="preserve"> Given that</w:t>
       </w:r>
       <w:r>
-        <w:t xml:space="preserve"> $-1 &lt; \</w:t>
-      </w:r>
-      <w:proofErr w:type="spellStart"/>
-      <w:r>
-        <w:t>beta</w:t>
+        <w:t xml:space="preserve"> $-1 &lt; \beta</w:t>
       </w:r>
       <w:r>
         <w:t>_t</w:t>
       </w:r>
-      <w:proofErr w:type="spellEnd"/>
       <w:r>
         <w:t xml:space="preserve"> &lt; 1$, this paper shall use 0.01 for $Q$, which represents an assumed noise of 0.5% the possible range, reflecting </w:t>
       </w:r>
@@ -3291,7 +2651,6 @@
       <w:r>
         <w:t xml:space="preserve">omputation this paper uses the Python package </w:t>
       </w:r>
-      <w:proofErr w:type="spellStart"/>
       <w:r>
         <w:t>F</w:t>
       </w:r>
@@ -3304,7 +2663,6 @@
       <w:r>
         <w:t>y</w:t>
       </w:r>
-      <w:proofErr w:type="spellEnd"/>
       <w:r>
         <w:t>, version 1.4.5,</w:t>
       </w:r>
@@ -3312,15 +2670,7 @@
         <w:t xml:space="preserve"> by Labbe (c2015) to implement the Kalman filter. Recall that the Kalman filter is a forward (in time) algorithm that </w:t>
       </w:r>
       <w:r>
-        <w:t>calculates the most likely position of $\</w:t>
-      </w:r>
-      <w:proofErr w:type="spellStart"/>
-      <w:r>
-        <w:t>beta_t</w:t>
-      </w:r>
-      <w:proofErr w:type="spellEnd"/>
-      <w:r>
-        <w:t xml:space="preserve">$ given </w:t>
+        <w:t xml:space="preserve">calculates the most likely position of $\beta_t$ given </w:t>
       </w:r>
       <w:r>
         <w:lastRenderedPageBreak/>
@@ -3333,15 +2683,7 @@
         <w:t xml:space="preserve">sometimes </w:t>
       </w:r>
       <w:r>
-        <w:t>desirable to compute the most likely evolution of $\</w:t>
-      </w:r>
-      <w:proofErr w:type="spellStart"/>
-      <w:r>
-        <w:t>beta_t</w:t>
-      </w:r>
-      <w:proofErr w:type="spellEnd"/>
-      <w:r>
-        <w:t xml:space="preserve">$ </w:t>
+        <w:t xml:space="preserve">desirable to compute the most likely evolution of $\beta_t$ </w:t>
       </w:r>
       <w:r>
         <w:t>given observations at $t+1$ as well</w:t>
@@ -3359,21 +2701,14 @@
         <w:t xml:space="preserve">e </w:t>
       </w:r>
       <w:r>
-        <w:t>Rauch-Tung-</w:t>
-      </w:r>
-      <w:proofErr w:type="spellStart"/>
-      <w:r>
-        <w:t>Striebal</w:t>
-      </w:r>
-      <w:proofErr w:type="spellEnd"/>
+        <w:t>Rauch-Tung-Striebal</w:t>
+      </w:r>
       <w:r>
         <w:t xml:space="preserve"> smoother implemented by </w:t>
       </w:r>
-      <w:proofErr w:type="spellStart"/>
       <w:r>
         <w:t>FilterPy</w:t>
       </w:r>
-      <w:proofErr w:type="spellEnd"/>
       <w:r>
         <w:t>, which we shall not detail here given its standard nature and implementation.</w:t>
       </w:r>
@@ -3505,16 +2840,7 @@
         <w:t xml:space="preserve">[impact on individual commodities in indices aren’t that great because weights adjust each year, so level of integration differs. </w:t>
       </w:r>
       <w:r>
-        <w:t>This is shown by evidence of sporadic integration for individual commodities but consistent level of integration between GSCI and DJCI despite different methodologies – which implies investors buy the index</w:t>
-      </w:r>
-      <w:r>
-        <w:t>ed basket of assets</w:t>
-      </w:r>
-      <w:r>
-        <w:t xml:space="preserve"> not the</w:t>
-      </w:r>
-      <w:r>
-        <w:t xml:space="preserve"> asset itself. Hence fears of index driving decoupling from fundamentals is overblown, because ultimately index weights decide how much each commodity is impacted, which is decided by fundamental factors like production or liquidity.</w:t>
+        <w:t>This is shown by evidence of sporadic integration for individual commodities but consistent level of integration between GSCI and DJCI despite different methodologies – which implies investors buy the indexed basket of assets not the asset itself. Hence fears of index driving decoupling from fundamentals is overblown, because ultimately index weights decide how much each commodity is impacted, which is decided by fundamental factors like production or liquidity.</w:t>
       </w:r>
       <w:r>
         <w:t xml:space="preserve"> So index more of an amplification effect than anything</w:t>
@@ -3526,6 +2852,14 @@
       </w:r>
       <w:r>
         <w:t>]</w:t>
+      </w:r>
+    </w:p>
+    <w:p>
+      <w:r>
+        <w:t>[maybe present from indices first, then segue into individual assets? helpful to explain weights and index construction first]</w:t>
+      </w:r>
+      <w:r>
+        <w:t xml:space="preserve"> – actually perhaps even index first then individual then NECI vs ECI</w:t>
       </w:r>
     </w:p>
     <w:p/>

--- a/text/draft.docx
+++ b/text/draft.docx
@@ -1,6 +1,6 @@
 
 <file path=word/document.xml><?xml version="1.0" encoding="utf-8"?>
-<w:document xmlns:wpc="http://schemas.microsoft.com/office/word/2010/wordprocessingCanvas" xmlns:cx="http://schemas.microsoft.com/office/drawing/2014/chartex" xmlns:cx1="http://schemas.microsoft.com/office/drawing/2015/9/8/chartex" xmlns:cx2="http://schemas.microsoft.com/office/drawing/2015/10/21/chartex" xmlns:cx3="http://schemas.microsoft.com/office/drawing/2016/5/9/chartex" xmlns:cx4="http://schemas.microsoft.com/office/drawing/2016/5/10/chartex" xmlns:cx5="http://schemas.microsoft.com/office/drawing/2016/5/11/chartex" xmlns:cx6="http://schemas.microsoft.com/office/drawing/2016/5/12/chartex" xmlns:cx7="http://schemas.microsoft.com/office/drawing/2016/5/13/chartex" xmlns:cx8="http://schemas.microsoft.com/office/drawing/2016/5/14/chartex" xmlns:mc="http://schemas.openxmlformats.org/markup-compatibility/2006" xmlns:aink="http://schemas.microsoft.com/office/drawing/2016/ink" xmlns:am3d="http://schemas.microsoft.com/office/drawing/2017/model3d" xmlns:o="urn:schemas-microsoft-com:office:office" xmlns:r="http://schemas.openxmlformats.org/officeDocument/2006/relationships" xmlns:m="http://schemas.openxmlformats.org/officeDocument/2006/math" xmlns:v="urn:schemas-microsoft-com:vml" xmlns:wp14="http://schemas.microsoft.com/office/word/2010/wordprocessingDrawing" xmlns:wp="http://schemas.openxmlformats.org/drawingml/2006/wordprocessingDrawing" xmlns:w10="urn:schemas-microsoft-com:office:word" xmlns:w="http://schemas.openxmlformats.org/wordprocessingml/2006/main" xmlns:w14="http://schemas.microsoft.com/office/word/2010/wordml" xmlns:w15="http://schemas.microsoft.com/office/word/2012/wordml" xmlns:w16cex="http://schemas.microsoft.com/office/word/2018/wordml/cex" xmlns:w16cid="http://schemas.microsoft.com/office/word/2016/wordml/cid" xmlns:w16="http://schemas.microsoft.com/office/word/2018/wordml" xmlns:w16sdtdh="http://schemas.microsoft.com/office/word/2020/wordml/sdtdatahash" xmlns:w16se="http://schemas.microsoft.com/office/word/2015/wordml/symex" xmlns:wpg="http://schemas.microsoft.com/office/word/2010/wordprocessingGroup" xmlns:wpi="http://schemas.microsoft.com/office/word/2010/wordprocessingInk" xmlns:wne="http://schemas.microsoft.com/office/word/2006/wordml" xmlns:wps="http://schemas.microsoft.com/office/word/2010/wordprocessingShape" mc:Ignorable="w14 w15 w16se w16cid w16 w16cex w16sdtdh wp14">
+<w:document xmlns:wpc="http://schemas.microsoft.com/office/word/2010/wordprocessingCanvas" xmlns:cx="http://schemas.microsoft.com/office/drawing/2014/chartex" xmlns:cx1="http://schemas.microsoft.com/office/drawing/2015/9/8/chartex" xmlns:cx2="http://schemas.microsoft.com/office/drawing/2015/10/21/chartex" xmlns:cx3="http://schemas.microsoft.com/office/drawing/2016/5/9/chartex" xmlns:cx4="http://schemas.microsoft.com/office/drawing/2016/5/10/chartex" xmlns:cx5="http://schemas.microsoft.com/office/drawing/2016/5/11/chartex" xmlns:cx6="http://schemas.microsoft.com/office/drawing/2016/5/12/chartex" xmlns:cx7="http://schemas.microsoft.com/office/drawing/2016/5/13/chartex" xmlns:cx8="http://schemas.microsoft.com/office/drawing/2016/5/14/chartex" xmlns:mc="http://schemas.openxmlformats.org/markup-compatibility/2006" xmlns:aink="http://schemas.microsoft.com/office/drawing/2016/ink" xmlns:am3d="http://schemas.microsoft.com/office/drawing/2017/model3d" xmlns:o="urn:schemas-microsoft-com:office:office" xmlns:oel="http://schemas.microsoft.com/office/2019/extlst" xmlns:r="http://schemas.openxmlformats.org/officeDocument/2006/relationships" xmlns:m="http://schemas.openxmlformats.org/officeDocument/2006/math" xmlns:v="urn:schemas-microsoft-com:vml" xmlns:wp14="http://schemas.microsoft.com/office/word/2010/wordprocessingDrawing" xmlns:wp="http://schemas.openxmlformats.org/drawingml/2006/wordprocessingDrawing" xmlns:w10="urn:schemas-microsoft-com:office:word" xmlns:w="http://schemas.openxmlformats.org/wordprocessingml/2006/main" xmlns:w14="http://schemas.microsoft.com/office/word/2010/wordml" xmlns:w15="http://schemas.microsoft.com/office/word/2012/wordml" xmlns:w16cex="http://schemas.microsoft.com/office/word/2018/wordml/cex" xmlns:w16cid="http://schemas.microsoft.com/office/word/2016/wordml/cid" xmlns:w16="http://schemas.microsoft.com/office/word/2018/wordml" xmlns:w16sdtdh="http://schemas.microsoft.com/office/word/2020/wordml/sdtdatahash" xmlns:w16se="http://schemas.microsoft.com/office/word/2015/wordml/symex" xmlns:wpg="http://schemas.microsoft.com/office/word/2010/wordprocessingGroup" xmlns:wpi="http://schemas.microsoft.com/office/word/2010/wordprocessingInk" xmlns:wne="http://schemas.microsoft.com/office/word/2006/wordml" xmlns:wps="http://schemas.microsoft.com/office/word/2010/wordprocessingShape" mc:Ignorable="w14 w15 w16se w16cid w16 w16cex w16sdtdh wp14">
   <w:body>
     <w:p>
       <w:r>
@@ -54,8 +54,21 @@
         </w:numPr>
       </w:pPr>
       <w:r>
-        <w:t>Your findings confirm Gorton and Rouwenhorst (2006)! S&amp;P and commodities negative pre-financialziation</w:t>
-      </w:r>
+        <w:t xml:space="preserve">Your findings confirm Gorton and </w:t>
+      </w:r>
+      <w:proofErr w:type="spellStart"/>
+      <w:r>
+        <w:t>Rouwenhorst</w:t>
+      </w:r>
+      <w:proofErr w:type="spellEnd"/>
+      <w:r>
+        <w:t xml:space="preserve"> (2006)! S&amp;P and commodities negative pre-</w:t>
+      </w:r>
+      <w:proofErr w:type="spellStart"/>
+      <w:r>
+        <w:t>financialziation</w:t>
+      </w:r>
+      <w:proofErr w:type="spellEnd"/>
     </w:p>
     <w:p>
       <w:r>
@@ -379,7 +392,13 @@
         <w:t xml:space="preserve"> assumption </w:t>
       </w:r>
       <w:r>
-        <w:t xml:space="preserve">that equities and commodities are uncorrelated or negatively correlated </w:t>
+        <w:t xml:space="preserve">that equities and commodities </w:t>
+      </w:r>
+      <w:r>
+        <w:t>exhibit no positive correlation</w:t>
+      </w:r>
+      <w:r>
+        <w:t xml:space="preserve"> </w:t>
       </w:r>
       <w:r>
         <w:t>was</w:t>
@@ -388,16 +407,13 @@
         <w:t xml:space="preserve"> established</w:t>
       </w:r>
       <w:r>
-        <w:t xml:space="preserve"> by studies conducted using data</w:t>
-      </w:r>
-      <w:r>
-        <w:t xml:space="preserve"> that do not adequately capture</w:t>
-      </w:r>
-      <w:r>
-        <w:t xml:space="preserve"> </w:t>
-      </w:r>
-      <w:r>
-        <w:t xml:space="preserve">the period of </w:t>
+        <w:t xml:space="preserve"> by studies </w:t>
+      </w:r>
+      <w:r>
+        <w:t xml:space="preserve">that did not capture the </w:t>
+      </w:r>
+      <w:r>
+        <w:t xml:space="preserve">period of </w:t>
       </w:r>
       <w:r>
         <w:t>commodity market</w:t>
@@ -406,7 +422,15 @@
         <w:t xml:space="preserve"> financialization</w:t>
       </w:r>
       <w:r>
-        <w:t xml:space="preserve"> in the early 2000s, such as Gorton and Rowenhorst’s </w:t>
+        <w:t xml:space="preserve"> in the early 2000s, such as Gorton and </w:t>
+      </w:r>
+      <w:proofErr w:type="spellStart"/>
+      <w:r>
+        <w:t>Rowenhorst’s</w:t>
+      </w:r>
+      <w:proofErr w:type="spellEnd"/>
+      <w:r>
+        <w:t xml:space="preserve"> </w:t>
       </w:r>
       <w:r>
         <w:t>(</w:t>
@@ -466,7 +490,15 @@
         <w:t xml:space="preserve"> along with the equity market</w:t>
       </w:r>
       <w:r>
-        <w:t xml:space="preserve"> (cFattouh, Kilian and Mahadeva, 201</w:t>
+        <w:t xml:space="preserve"> (</w:t>
+      </w:r>
+      <w:proofErr w:type="spellStart"/>
+      <w:r>
+        <w:t>cFattouh</w:t>
+      </w:r>
+      <w:proofErr w:type="spellEnd"/>
+      <w:r>
+        <w:t>, Kilian and Mahadeva, 201</w:t>
       </w:r>
       <w:r>
         <w:t>3</w:t>
@@ -514,13 +546,26 @@
         <w:t xml:space="preserve"> time</w:t>
       </w:r>
       <w:r>
-        <w:t xml:space="preserve"> (c</w:t>
+        <w:t xml:space="preserve"> (</w:t>
+      </w:r>
+      <w:proofErr w:type="spellStart"/>
+      <w:r>
+        <w:t>c</w:t>
       </w:r>
       <w:r>
         <w:t>Büyüksahin</w:t>
       </w:r>
-      <w:r>
-        <w:t>, Haigh and Robe 2010; Tang and Xiong, 2012)</w:t>
+      <w:proofErr w:type="spellEnd"/>
+      <w:r>
+        <w:t xml:space="preserve">, Haigh and Robe 2010; Tang and </w:t>
+      </w:r>
+      <w:proofErr w:type="spellStart"/>
+      <w:r>
+        <w:t>Xiong</w:t>
+      </w:r>
+      <w:proofErr w:type="spellEnd"/>
+      <w:r>
+        <w:t>, 2012)</w:t>
       </w:r>
       <w:r>
         <w:t>.</w:t>
@@ -594,11 +639,377 @@
         <w:t xml:space="preserve">financialization caused increased speculative </w:t>
       </w:r>
       <w:r>
+        <w:t>fervour</w:t>
+      </w:r>
+      <w:r>
+        <w:t xml:space="preserve"> that was distorting markets</w:t>
+      </w:r>
+      <w:r>
+        <w:t xml:space="preserve"> </w:t>
+      </w:r>
+      <w:r>
+        <w:t>(</w:t>
+      </w:r>
+      <w:proofErr w:type="spellStart"/>
+      <w:r>
+        <w:t>c</w:t>
+      </w:r>
+      <w:r>
+        <w:t>Brown</w:t>
+      </w:r>
+      <w:proofErr w:type="spellEnd"/>
+      <w:r>
+        <w:t xml:space="preserve"> and Sarkozy, </w:t>
+      </w:r>
+      <w:r>
+        <w:t>2009)</w:t>
+      </w:r>
+      <w:r>
+        <w:t>. However,</w:t>
+      </w:r>
+      <w:r>
+        <w:t xml:space="preserve"> both </w:t>
+      </w:r>
+      <w:r>
         <w:lastRenderedPageBreak/>
-        <w:t>fervour</w:t>
-      </w:r>
-      <w:r>
-        <w:t xml:space="preserve"> that was distorting markets</w:t>
+        <w:t xml:space="preserve">financialization and speculation </w:t>
+      </w:r>
+      <w:r>
+        <w:t>remain</w:t>
+      </w:r>
+      <w:r>
+        <w:t xml:space="preserve"> </w:t>
+      </w:r>
+      <w:r>
+        <w:t>ambiguous</w:t>
+      </w:r>
+      <w:r>
+        <w:t xml:space="preserve"> terms that have</w:t>
+      </w:r>
+      <w:r>
+        <w:t xml:space="preserve"> been </w:t>
+      </w:r>
+      <w:r>
+        <w:t>viewed</w:t>
+      </w:r>
+      <w:r>
+        <w:t xml:space="preserve"> differently</w:t>
+      </w:r>
+      <w:r>
+        <w:t xml:space="preserve"> by different papers</w:t>
+      </w:r>
+      <w:r>
+        <w:t xml:space="preserve"> (</w:t>
+      </w:r>
+      <w:proofErr w:type="spellStart"/>
+      <w:r>
+        <w:t>cFattouh</w:t>
+      </w:r>
+      <w:proofErr w:type="spellEnd"/>
+      <w:r>
+        <w:t xml:space="preserve">, Kilian and Mahadeva, 2013). This paper will </w:t>
+      </w:r>
+      <w:r>
+        <w:t>follow</w:t>
+      </w:r>
+      <w:r>
+        <w:t xml:space="preserve"> the </w:t>
+      </w:r>
+      <w:r>
+        <w:t xml:space="preserve">definition adopted by Fattouh, Kilian and Mahadeva (ibid), </w:t>
+      </w:r>
+      <w:r>
+        <w:t xml:space="preserve">such that financialization is ‘the increasing acceptance of [commodity] derivatives as a financial asset by a wide range of market participants’. </w:t>
+      </w:r>
+    </w:p>
+    <w:p>
+      <w:r>
+        <w:t xml:space="preserve">Correspondingly, </w:t>
+      </w:r>
+      <w:r>
+        <w:t xml:space="preserve">the definition for </w:t>
+      </w:r>
+      <w:r>
+        <w:t>speculation should capture the action</w:t>
+      </w:r>
+      <w:r>
+        <w:t>s of</w:t>
+      </w:r>
+      <w:r>
+        <w:t xml:space="preserve"> </w:t>
+      </w:r>
+      <w:r>
+        <w:t>new</w:t>
+      </w:r>
+      <w:r>
+        <w:t xml:space="preserve"> participants</w:t>
+      </w:r>
+      <w:r>
+        <w:t xml:space="preserve"> who would traditionally not have participated in the commodit</w:t>
+      </w:r>
+      <w:r>
+        <w:t>y</w:t>
+      </w:r>
+      <w:r>
+        <w:t xml:space="preserve"> market</w:t>
+      </w:r>
+      <w:r>
+        <w:t xml:space="preserve">, though that is itself a challenge. </w:t>
+      </w:r>
+      <w:r>
+        <w:t xml:space="preserve">Defining </w:t>
+      </w:r>
+      <w:r>
+        <w:t>speculation by</w:t>
+      </w:r>
+      <w:r>
+        <w:t xml:space="preserve"> market actions</w:t>
+      </w:r>
+      <w:r>
+        <w:t xml:space="preserve"> based on expectation</w:t>
+      </w:r>
+      <w:r>
+        <w:t xml:space="preserve"> – </w:t>
+      </w:r>
+      <w:r>
+        <w:t>as opposed to</w:t>
+      </w:r>
+      <w:r>
+        <w:t xml:space="preserve"> the market’s traditional role </w:t>
+      </w:r>
+      <w:r>
+        <w:t>in</w:t>
+      </w:r>
+      <w:r>
+        <w:t xml:space="preserve"> facilitat</w:t>
+      </w:r>
+      <w:r>
+        <w:t>ing</w:t>
+      </w:r>
+      <w:r>
+        <w:t xml:space="preserve"> </w:t>
+      </w:r>
+      <w:r>
+        <w:t>consumption</w:t>
+      </w:r>
+      <w:r>
+        <w:t xml:space="preserve"> – </w:t>
+      </w:r>
+      <w:r>
+        <w:t>is broad enough to</w:t>
+      </w:r>
+      <w:r>
+        <w:t xml:space="preserve"> include producers</w:t>
+      </w:r>
+      <w:r>
+        <w:t>.</w:t>
+      </w:r>
+      <w:r>
+        <w:t xml:space="preserve"> </w:t>
+      </w:r>
+      <w:r>
+        <w:t>F</w:t>
+      </w:r>
+      <w:r>
+        <w:t>or example</w:t>
+      </w:r>
+      <w:r>
+        <w:t>, a</w:t>
+      </w:r>
+      <w:r>
+        <w:t>n oil</w:t>
+      </w:r>
+      <w:r>
+        <w:t xml:space="preserve"> producer may</w:t>
+      </w:r>
+      <w:r>
+        <w:t xml:space="preserve"> sel</w:t>
+      </w:r>
+      <w:r>
+        <w:t>l</w:t>
+      </w:r>
+      <w:r>
+        <w:t xml:space="preserve"> </w:t>
+      </w:r>
+      <w:r>
+        <w:t xml:space="preserve">some </w:t>
+      </w:r>
+      <w:r>
+        <w:t xml:space="preserve">stockpiles </w:t>
+      </w:r>
+      <w:r>
+        <w:t>now</w:t>
+      </w:r>
+      <w:r>
+        <w:t xml:space="preserve"> to </w:t>
+      </w:r>
+      <w:r>
+        <w:t>invest in</w:t>
+      </w:r>
+      <w:r>
+        <w:t xml:space="preserve"> </w:t>
+      </w:r>
+      <w:r>
+        <w:t xml:space="preserve">increasing </w:t>
+      </w:r>
+      <w:r>
+        <w:t>production</w:t>
+      </w:r>
+      <w:r>
+        <w:t xml:space="preserve"> in anticipation of rising</w:t>
+      </w:r>
+      <w:r>
+        <w:t xml:space="preserve"> </w:t>
+      </w:r>
+      <w:r>
+        <w:t xml:space="preserve">long-run </w:t>
+      </w:r>
+      <w:r>
+        <w:t>prices</w:t>
+      </w:r>
+      <w:r>
+        <w:t>. Alternatively, a</w:t>
+      </w:r>
+      <w:r>
+        <w:t xml:space="preserve">n agent-based definition of speculation would </w:t>
+      </w:r>
+      <w:r>
+        <w:t>fall</w:t>
+      </w:r>
+      <w:r>
+        <w:t xml:space="preserve"> unfairly </w:t>
+      </w:r>
+      <w:r>
+        <w:t>strict</w:t>
+      </w:r>
+      <w:r>
+        <w:t xml:space="preserve"> </w:t>
+      </w:r>
+      <w:r>
+        <w:t>on</w:t>
+      </w:r>
+      <w:r>
+        <w:t xml:space="preserve"> certain </w:t>
+      </w:r>
+      <w:r>
+        <w:t xml:space="preserve">groups of </w:t>
+      </w:r>
+      <w:r>
+        <w:t>participants</w:t>
+      </w:r>
+      <w:r>
+        <w:t xml:space="preserve"> and lax on others</w:t>
+      </w:r>
+      <w:r>
+        <w:t xml:space="preserve">. </w:t>
+      </w:r>
+      <w:r>
+        <w:t xml:space="preserve">All things considered, this paper </w:t>
+      </w:r>
+      <w:r>
+        <w:t xml:space="preserve">will follow </w:t>
+      </w:r>
+      <w:r>
+        <w:t>Working’s (</w:t>
+      </w:r>
+      <w:r>
+        <w:t>c</w:t>
+      </w:r>
+      <w:r>
+        <w:t xml:space="preserve">1960) definition of speculation as the </w:t>
+      </w:r>
+      <w:r>
+        <w:t>volume</w:t>
+      </w:r>
+      <w:r>
+        <w:t xml:space="preserve"> of</w:t>
+      </w:r>
+      <w:r>
+        <w:t xml:space="preserve"> futures trading above that necessary to hedge spot positions</w:t>
+      </w:r>
+      <w:r>
+        <w:t>. Despite the empirical critiques raised by Fattouh, Kilian and Mahadeva (2013), Working’s definition</w:t>
+      </w:r>
+      <w:r>
+        <w:t xml:space="preserve"> is the closest to an operational</w:t>
+      </w:r>
+      <w:r>
+        <w:t xml:space="preserve"> </w:t>
+      </w:r>
+      <w:r>
+        <w:t>definition</w:t>
+      </w:r>
+      <w:r>
+        <w:t>.</w:t>
+      </w:r>
+      <w:r>
+        <w:t xml:space="preserve"> </w:t>
+      </w:r>
+    </w:p>
+    <w:p>
+      <w:r>
+        <w:t>T</w:t>
+      </w:r>
+      <w:r>
+        <w:t>he effect of increased speculation</w:t>
+      </w:r>
+      <w:r>
+        <w:t xml:space="preserve"> falls roughly into</w:t>
+      </w:r>
+      <w:r>
+        <w:t xml:space="preserve"> three main theories</w:t>
+      </w:r>
+      <w:r>
+        <w:t xml:space="preserve"> in the literature</w:t>
+      </w:r>
+      <w:r>
+        <w:t>. First is the idea that speculation is associated with mispricing</w:t>
+      </w:r>
+      <w:r>
+        <w:t xml:space="preserve"> in relation to economic fundamentals</w:t>
+      </w:r>
+      <w:r>
+        <w:t>, causing</w:t>
+      </w:r>
+      <w:r>
+        <w:t xml:space="preserve"> </w:t>
+      </w:r>
+      <w:r>
+        <w:t>asset price bubbles</w:t>
+      </w:r>
+      <w:r>
+        <w:t xml:space="preserve"> as the result of greed</w:t>
+      </w:r>
+      <w:r>
+        <w:t xml:space="preserve"> (Brown and Sarkozy 2009).</w:t>
+      </w:r>
+      <w:r>
+        <w:t xml:space="preserve"> Such a view of speculation is recognized by Fattouh, Kilian and Mahadeva (2013) as normative, imbuing speculation with a social dimension.</w:t>
+      </w:r>
+      <w:r>
+        <w:t xml:space="preserve"> Opposingly, another view is that</w:t>
+      </w:r>
+      <w:r>
+        <w:t xml:space="preserve"> an influx of speculators improves the </w:t>
+      </w:r>
+      <w:r>
+        <w:t xml:space="preserve">market’s information discovery mechanism, allowing for </w:t>
+      </w:r>
+      <w:r>
+        <w:t>new</w:t>
+      </w:r>
+      <w:r>
+        <w:t xml:space="preserve"> </w:t>
+      </w:r>
+      <w:r>
+        <w:t xml:space="preserve">information to be </w:t>
+      </w:r>
+      <w:r>
+        <w:t xml:space="preserve">better </w:t>
+      </w:r>
+      <w:r>
+        <w:lastRenderedPageBreak/>
+        <w:t>aggregated and resulting in better pricing</w:t>
       </w:r>
       <w:r>
         <w:t xml:space="preserve"> </w:t>
@@ -606,585 +1017,480 @@
       <w:r>
         <w:t>(</w:t>
       </w:r>
+      <w:proofErr w:type="spellStart"/>
+      <w:r>
+        <w:t>cCheng</w:t>
+      </w:r>
+      <w:proofErr w:type="spellEnd"/>
+      <w:r>
+        <w:t xml:space="preserve"> and </w:t>
+      </w:r>
+      <w:proofErr w:type="spellStart"/>
+      <w:r>
+        <w:t>Xiong</w:t>
+      </w:r>
+      <w:proofErr w:type="spellEnd"/>
+      <w:r>
+        <w:t>, 2014).</w:t>
+      </w:r>
+      <w:r>
+        <w:t xml:space="preserve"> The information discovery theory thus assumes speculators are rational agents, unlike the more behavioural view of speculators by the asset price bubble theory. </w:t>
+      </w:r>
+      <w:r>
+        <w:t xml:space="preserve">However, both theories remain </w:t>
+      </w:r>
+      <w:r>
+        <w:t>elusive to prove empirically</w:t>
+      </w:r>
+      <w:r>
+        <w:t xml:space="preserve"> due to the difficulty in determining </w:t>
+      </w:r>
+      <w:r>
+        <w:t xml:space="preserve">what makes </w:t>
+      </w:r>
+      <w:r>
+        <w:t>prices</w:t>
+      </w:r>
+      <w:r>
+        <w:t xml:space="preserve"> ‘better’ or ‘worse’</w:t>
+      </w:r>
+      <w:r>
+        <w:t xml:space="preserve">, especially when physical commodities </w:t>
+      </w:r>
+      <w:r>
+        <w:t>are frequently affected by</w:t>
+      </w:r>
+      <w:r>
+        <w:t xml:space="preserve"> geo</w:t>
+      </w:r>
+      <w:r>
+        <w:t>political factors</w:t>
+      </w:r>
+      <w:r>
+        <w:t xml:space="preserve"> (Masters 2008)</w:t>
+      </w:r>
+      <w:r>
+        <w:t>.</w:t>
+      </w:r>
+      <w:r>
+        <w:t xml:space="preserve"> Hence, a third theory more neutral to the pricing ability of speculators has emerged</w:t>
+      </w:r>
+      <w:r>
+        <w:t xml:space="preserve"> – that of risk sharing</w:t>
+      </w:r>
+      <w:r>
+        <w:t xml:space="preserve">. </w:t>
+      </w:r>
+      <w:r>
+        <w:t>The risk sharing</w:t>
+      </w:r>
+      <w:r>
+        <w:t xml:space="preserve"> </w:t>
+      </w:r>
+      <w:r>
+        <w:t xml:space="preserve">theory </w:t>
+      </w:r>
+      <w:r>
+        <w:t>posits that</w:t>
+      </w:r>
+      <w:r>
+        <w:t xml:space="preserve"> because</w:t>
+      </w:r>
+      <w:r>
+        <w:t xml:space="preserve"> new participants in the </w:t>
+      </w:r>
+      <w:r>
+        <w:t>commodity market</w:t>
+      </w:r>
+      <w:r>
+        <w:t xml:space="preserve"> will</w:t>
+      </w:r>
+      <w:r>
+        <w:t xml:space="preserve"> have traditionally </w:t>
+      </w:r>
+      <w:r>
+        <w:t xml:space="preserve">invested in established assets, </w:t>
+      </w:r>
+      <w:r>
+        <w:t xml:space="preserve">their </w:t>
+      </w:r>
+      <w:r>
+        <w:t>capital allocation</w:t>
+      </w:r>
+      <w:r>
+        <w:t xml:space="preserve"> in the </w:t>
+      </w:r>
+      <w:r>
+        <w:t>commodity market</w:t>
+      </w:r>
+      <w:r>
+        <w:t xml:space="preserve"> will reflect their </w:t>
+      </w:r>
+      <w:r>
+        <w:t>allocation</w:t>
+      </w:r>
+      <w:r>
+        <w:t xml:space="preserve"> in other assets, bringing a closer degree of integration between the price movement of commodities and other assets.</w:t>
+      </w:r>
+      <w:r>
+        <w:t xml:space="preserve"> Systematic risk is thus shared between traditionally segmented markets.</w:t>
+      </w:r>
+    </w:p>
+    <w:p>
+      <w:r>
+        <w:t xml:space="preserve">The </w:t>
+      </w:r>
+      <w:r>
+        <w:t>problem</w:t>
+      </w:r>
+      <w:r>
+        <w:t xml:space="preserve"> of</w:t>
+      </w:r>
+      <w:r>
+        <w:t xml:space="preserve"> risk sharing</w:t>
+      </w:r>
+      <w:r>
+        <w:t xml:space="preserve"> </w:t>
+      </w:r>
+      <w:r>
+        <w:t xml:space="preserve">has already been </w:t>
+      </w:r>
+      <w:r>
+        <w:t>noted above</w:t>
+      </w:r>
+      <w:r>
+        <w:t xml:space="preserve"> for investors who want to diversify their portfolio by investing in the commodity market, but ironically th</w:t>
+      </w:r>
+      <w:r>
+        <w:t>e act of diversifying into commodities</w:t>
+      </w:r>
+      <w:r>
+        <w:t xml:space="preserve"> </w:t>
+      </w:r>
+      <w:r>
+        <w:t>itself exacerbates the p</w:t>
+      </w:r>
+      <w:r>
+        <w:t>henomenon</w:t>
+      </w:r>
+      <w:r>
+        <w:t>.</w:t>
+      </w:r>
+      <w:r>
+        <w:t xml:space="preserve"> Recall </w:t>
+      </w:r>
+      <w:r>
+        <w:t xml:space="preserve">that </w:t>
+      </w:r>
+      <w:r>
+        <w:t>our definition of speculation covers any type of activity in the futures market that is not hedging, including portfolio diversification</w:t>
+      </w:r>
+      <w:r>
+        <w:t xml:space="preserve"> using index-tracking </w:t>
+      </w:r>
+      <w:r>
+        <w:t>futures products</w:t>
+      </w:r>
+      <w:r>
+        <w:t xml:space="preserve"> as commodities become more established as a portfolio asset.</w:t>
+      </w:r>
+      <w:r>
+        <w:t xml:space="preserve"> </w:t>
+      </w:r>
+      <w:r>
+        <w:t>Masters (</w:t>
+      </w:r>
       <w:r>
         <w:t>c</w:t>
       </w:r>
       <w:r>
-        <w:t xml:space="preserve">Brown and Sarkozy, </w:t>
-      </w:r>
-      <w:r>
-        <w:t>2009)</w:t>
-      </w:r>
-      <w:r>
-        <w:t>. However,</w:t>
-      </w:r>
-      <w:r>
-        <w:t xml:space="preserve"> both financialization and speculation </w:t>
-      </w:r>
-      <w:r>
-        <w:t>remain</w:t>
-      </w:r>
-      <w:r>
-        <w:t xml:space="preserve"> </w:t>
-      </w:r>
-      <w:r>
-        <w:t>ambiguous</w:t>
-      </w:r>
-      <w:r>
-        <w:t xml:space="preserve"> terms that have</w:t>
-      </w:r>
-      <w:r>
-        <w:t xml:space="preserve"> been </w:t>
-      </w:r>
-      <w:r>
-        <w:t>viewed</w:t>
-      </w:r>
-      <w:r>
-        <w:t xml:space="preserve"> differently</w:t>
-      </w:r>
-      <w:r>
-        <w:t xml:space="preserve"> by different papers</w:t>
-      </w:r>
-      <w:r>
-        <w:t xml:space="preserve"> (cFattouh, Kilian and Mahadeva, 2013). This paper will </w:t>
-      </w:r>
-      <w:r>
-        <w:t>follow</w:t>
-      </w:r>
-      <w:r>
-        <w:t xml:space="preserve"> the </w:t>
-      </w:r>
-      <w:r>
-        <w:t xml:space="preserve">definition adopted by Fattouh, Kilian and Mahadeva (ibid), </w:t>
-      </w:r>
-      <w:r>
-        <w:t xml:space="preserve">such that financialization is ‘the increasing acceptance of [commodity] derivatives as a financial asset by a wide range of market participants’. </w:t>
-      </w:r>
-    </w:p>
-    <w:p>
-      <w:r>
-        <w:t xml:space="preserve">Correspondingly, </w:t>
-      </w:r>
-      <w:r>
-        <w:t xml:space="preserve">the definition for </w:t>
-      </w:r>
-      <w:r>
-        <w:t>speculation should capture the action</w:t>
-      </w:r>
-      <w:r>
-        <w:t>s of</w:t>
-      </w:r>
-      <w:r>
-        <w:t xml:space="preserve"> </w:t>
-      </w:r>
-      <w:r>
-        <w:t>new</w:t>
-      </w:r>
-      <w:r>
-        <w:t xml:space="preserve"> participants</w:t>
-      </w:r>
-      <w:r>
-        <w:t xml:space="preserve"> who would traditionally not have participated in the commodit</w:t>
+        <w:t>2008)</w:t>
+      </w:r>
+      <w:r>
+        <w:t xml:space="preserve"> points to the rise </w:t>
+      </w:r>
+      <w:r>
+        <w:t>of commodity index speculation</w:t>
+      </w:r>
+      <w:r>
+        <w:t xml:space="preserve">, such </w:t>
+      </w:r>
+      <w:r>
+        <w:t>as buying</w:t>
+      </w:r>
+      <w:r>
+        <w:t xml:space="preserve"> </w:t>
+      </w:r>
+      <w:r>
+        <w:t>products</w:t>
+      </w:r>
+      <w:r>
+        <w:t xml:space="preserve"> tracking the</w:t>
+      </w:r>
+      <w:r>
+        <w:t xml:space="preserve"> Goldman Sachs Commodity Index (GSCI), as the </w:t>
+      </w:r>
+      <w:r>
+        <w:t xml:space="preserve">cause of commodity price surges, but </w:t>
+      </w:r>
+      <w:r>
+        <w:t>captures only the partial picture</w:t>
+      </w:r>
+      <w:r>
+        <w:t xml:space="preserve"> in his assessment. </w:t>
+      </w:r>
+      <w:r>
+        <w:t xml:space="preserve">Cheng and </w:t>
+      </w:r>
+      <w:proofErr w:type="spellStart"/>
+      <w:r>
+        <w:t>Xiong</w:t>
+      </w:r>
+      <w:proofErr w:type="spellEnd"/>
+      <w:r>
+        <w:t xml:space="preserve"> (2014) note that subsequent papers fail to establish a l</w:t>
+      </w:r>
+      <w:commentRangeStart w:id="0"/>
+      <w:r>
+        <w:t xml:space="preserve">inkage between </w:t>
+      </w:r>
+      <w:r>
+        <w:t>changes in index speculation volume</w:t>
+      </w:r>
+      <w:r>
+        <w:t xml:space="preserve"> and commodity </w:t>
+      </w:r>
+      <w:r>
+        <w:t>futures</w:t>
+      </w:r>
+      <w:r>
+        <w:t xml:space="preserve"> </w:t>
+      </w:r>
+      <w:commentRangeEnd w:id="0"/>
+      <w:r>
+        <w:t>returns</w:t>
+      </w:r>
+      <w:r>
+        <w:rPr>
+          <w:rStyle w:val="CommentReference"/>
+        </w:rPr>
+        <w:commentReference w:id="0"/>
+      </w:r>
+      <w:r>
+        <w:t>,</w:t>
+      </w:r>
+      <w:r>
+        <w:t xml:space="preserve"> </w:t>
+      </w:r>
+      <w:r>
+        <w:t>finding instead</w:t>
+      </w:r>
+      <w:r>
+        <w:t xml:space="preserve"> </w:t>
+      </w:r>
+      <w:r>
+        <w:t>more evidence that</w:t>
+      </w:r>
+      <w:r>
+        <w:t xml:space="preserve"> index </w:t>
+      </w:r>
+      <w:r>
+        <w:t>speculation</w:t>
+      </w:r>
+      <w:r>
+        <w:t xml:space="preserve"> </w:t>
+      </w:r>
+      <w:r>
+        <w:t>increases</w:t>
+      </w:r>
+      <w:r>
+        <w:t xml:space="preserve"> the</w:t>
+      </w:r>
+      <w:r>
+        <w:t xml:space="preserve"> </w:t>
+      </w:r>
+      <w:r>
+        <w:t xml:space="preserve">level of </w:t>
+      </w:r>
+      <w:r>
+        <w:t xml:space="preserve">integration of </w:t>
+      </w:r>
+      <w:r>
+        <w:t>returns</w:t>
+      </w:r>
+      <w:r>
+        <w:t xml:space="preserve"> with previously segmented markets</w:t>
+      </w:r>
+      <w:r>
+        <w:t xml:space="preserve">, including between </w:t>
+      </w:r>
+      <w:r>
+        <w:t xml:space="preserve">different </w:t>
+      </w:r>
+      <w:r>
+        <w:t>commodit</w:t>
       </w:r>
       <w:r>
         <w:t>y</w:t>
       </w:r>
       <w:r>
-        <w:t xml:space="preserve"> market</w:t>
-      </w:r>
-      <w:r>
-        <w:t xml:space="preserve">, though that is itself a challenge. </w:t>
-      </w:r>
-      <w:r>
-        <w:t xml:space="preserve">Defining </w:t>
-      </w:r>
-      <w:r>
-        <w:t>speculation by</w:t>
-      </w:r>
-      <w:r>
-        <w:t xml:space="preserve"> market actions</w:t>
-      </w:r>
-      <w:r>
-        <w:t xml:space="preserve"> based on expectation</w:t>
+        <w:t xml:space="preserve"> sectors</w:t>
+      </w:r>
+      <w:r>
+        <w:t xml:space="preserve">. </w:t>
+      </w:r>
+      <w:r>
+        <w:t xml:space="preserve">It has since </w:t>
+      </w:r>
+      <w:r>
+        <w:lastRenderedPageBreak/>
+        <w:t xml:space="preserve">been generally accepted that </w:t>
+      </w:r>
+      <w:r>
+        <w:t xml:space="preserve">institutional </w:t>
+      </w:r>
+      <w:r>
+        <w:t xml:space="preserve">index </w:t>
+      </w:r>
+      <w:r>
+        <w:t>speculation</w:t>
+      </w:r>
+      <w:r>
+        <w:t xml:space="preserve"> is the main cause of risk sharing (</w:t>
+      </w:r>
+      <w:proofErr w:type="spellStart"/>
+      <w:r>
+        <w:t>cBasak</w:t>
+      </w:r>
+      <w:proofErr w:type="spellEnd"/>
+      <w:r>
+        <w:t xml:space="preserve"> and </w:t>
+      </w:r>
+      <w:proofErr w:type="spellStart"/>
+      <w:r>
+        <w:t>Pavolova</w:t>
+      </w:r>
+      <w:proofErr w:type="spellEnd"/>
+      <w:r>
+        <w:t>, 2016)</w:t>
+      </w:r>
+      <w:r>
+        <w:t>.</w:t>
+      </w:r>
+    </w:p>
+    <w:p>
+      <w:r>
+        <w:t xml:space="preserve">This paper will </w:t>
+      </w:r>
+      <w:r>
+        <w:t xml:space="preserve">seek to extend the conventional analysis of </w:t>
+      </w:r>
+      <w:r>
+        <w:t>risk sharing</w:t>
+      </w:r>
+      <w:r>
+        <w:t>, comparing the degree of equity market integration</w:t>
+      </w:r>
+      <w:r>
+        <w:t xml:space="preserve"> for</w:t>
+      </w:r>
+      <w:r>
+        <w:t xml:space="preserve"> individual commodities and commodity indices to determine whether the theory of index speculation holds. However, i</w:t>
+      </w:r>
+      <w:r>
+        <w:t xml:space="preserve">nstead of testing how </w:t>
+      </w:r>
+      <w:r>
+        <w:t xml:space="preserve">commodity-equity </w:t>
+      </w:r>
+      <w:r>
+        <w:t xml:space="preserve">integration has changed over time using rolling correlation, a Bayesian approach will be used where </w:t>
+      </w:r>
+      <w:r>
+        <w:t>time-varying systematic risk coefficients are</w:t>
+      </w:r>
+      <w:r>
+        <w:t xml:space="preserve"> </w:t>
+      </w:r>
+      <w:r>
+        <w:t>estimated</w:t>
+      </w:r>
+      <w:r>
+        <w:t xml:space="preserve"> using Kalman filters. This </w:t>
+      </w:r>
+      <w:r>
+        <w:t xml:space="preserve">construction </w:t>
+      </w:r>
+      <w:r>
+        <w:t>has</w:t>
+      </w:r>
+      <w:r>
+        <w:t xml:space="preserve"> already been applied </w:t>
+      </w:r>
+      <w:r>
+        <w:t>to analyse systematic risk in</w:t>
+      </w:r>
+      <w:r>
+        <w:t xml:space="preserve"> the equity market (</w:t>
+      </w:r>
+      <w:proofErr w:type="spellStart"/>
+      <w:r>
+        <w:t>c</w:t>
+      </w:r>
+      <w:r>
+        <w:t>Faff</w:t>
+      </w:r>
+      <w:proofErr w:type="spellEnd"/>
+      <w:r>
+        <w:t xml:space="preserve">, Hillier and Hillier, 2003; </w:t>
+      </w:r>
+      <w:r>
+        <w:t xml:space="preserve">Renzi-Ricci, 2016), and </w:t>
+      </w:r>
+      <w:r>
+        <w:t>offers</w:t>
+      </w:r>
+      <w:r>
+        <w:t xml:space="preserve"> </w:t>
+      </w:r>
+      <w:r>
+        <w:t>several advantages over rolling correlation</w:t>
       </w:r>
       <w:r>
         <w:t xml:space="preserve"> – </w:t>
       </w:r>
       <w:r>
-        <w:t>as opposed to</w:t>
-      </w:r>
-      <w:r>
-        <w:t xml:space="preserve"> the market’s traditional role </w:t>
-      </w:r>
-      <w:r>
-        <w:t>in</w:t>
-      </w:r>
-      <w:r>
-        <w:t xml:space="preserve"> facilitat</w:t>
-      </w:r>
-      <w:r>
-        <w:t>ing</w:t>
-      </w:r>
-      <w:r>
-        <w:t xml:space="preserve"> </w:t>
-      </w:r>
-      <w:r>
-        <w:t>consumption</w:t>
-      </w:r>
-      <w:r>
-        <w:t xml:space="preserve"> – </w:t>
-      </w:r>
-      <w:r>
-        <w:t>is broad enough to</w:t>
-      </w:r>
-      <w:r>
-        <w:t xml:space="preserve"> include producers</w:t>
-      </w:r>
-      <w:r>
-        <w:t>.</w:t>
-      </w:r>
-      <w:r>
-        <w:t xml:space="preserve"> </w:t>
-      </w:r>
-      <w:r>
-        <w:t>F</w:t>
-      </w:r>
-      <w:r>
-        <w:t>or example</w:t>
-      </w:r>
-      <w:r>
-        <w:t>, a</w:t>
-      </w:r>
-      <w:r>
-        <w:t>n oil</w:t>
-      </w:r>
-      <w:r>
-        <w:t xml:space="preserve"> producer may</w:t>
-      </w:r>
-      <w:r>
-        <w:t xml:space="preserve"> sel</w:t>
-      </w:r>
-      <w:r>
-        <w:t>l</w:t>
-      </w:r>
-      <w:r>
-        <w:t xml:space="preserve"> </w:t>
-      </w:r>
-      <w:r>
-        <w:t xml:space="preserve">some </w:t>
-      </w:r>
-      <w:r>
-        <w:t xml:space="preserve">stockpiles </w:t>
-      </w:r>
-      <w:r>
-        <w:t>now</w:t>
-      </w:r>
-      <w:r>
-        <w:t xml:space="preserve"> to </w:t>
-      </w:r>
-      <w:r>
-        <w:t>invest in</w:t>
-      </w:r>
-      <w:r>
-        <w:t xml:space="preserve"> </w:t>
-      </w:r>
-      <w:r>
-        <w:t xml:space="preserve">increasing </w:t>
-      </w:r>
-      <w:r>
-        <w:t>production</w:t>
-      </w:r>
-      <w:r>
-        <w:t xml:space="preserve"> in anticipation of rising</w:t>
-      </w:r>
-      <w:r>
-        <w:t xml:space="preserve"> </w:t>
-      </w:r>
-      <w:r>
-        <w:t xml:space="preserve">long-run </w:t>
-      </w:r>
-      <w:r>
-        <w:t>prices</w:t>
-      </w:r>
-      <w:r>
-        <w:t>. Alternatively, a</w:t>
-      </w:r>
-      <w:r>
-        <w:t xml:space="preserve">n agent-based definition of speculation would </w:t>
-      </w:r>
-      <w:r>
-        <w:t>fall</w:t>
-      </w:r>
-      <w:r>
-        <w:t xml:space="preserve"> unfairly </w:t>
-      </w:r>
-      <w:r>
-        <w:t>strict</w:t>
-      </w:r>
-      <w:r>
-        <w:t xml:space="preserve"> </w:t>
-      </w:r>
-      <w:r>
-        <w:t>on</w:t>
-      </w:r>
-      <w:r>
-        <w:t xml:space="preserve"> certain </w:t>
-      </w:r>
-      <w:r>
-        <w:t xml:space="preserve">groups of </w:t>
-      </w:r>
-      <w:r>
-        <w:t>participants</w:t>
-      </w:r>
-      <w:r>
-        <w:t xml:space="preserve"> and lax on others</w:t>
+        <w:t xml:space="preserve">in particular </w:t>
+      </w:r>
+      <w:r>
+        <w:t>improving the</w:t>
+      </w:r>
+      <w:r>
+        <w:t xml:space="preserve"> granularity and</w:t>
+      </w:r>
+      <w:r>
+        <w:t xml:space="preserve"> interpretability of </w:t>
+      </w:r>
+      <w:r>
+        <w:t>results</w:t>
       </w:r>
       <w:r>
         <w:t xml:space="preserve">. </w:t>
       </w:r>
       <w:r>
-        <w:t xml:space="preserve">All things considered, this paper </w:t>
-      </w:r>
-      <w:r>
-        <w:t xml:space="preserve">will follow </w:t>
-      </w:r>
-      <w:r>
-        <w:t>Working’s (</w:t>
-      </w:r>
-      <w:r>
-        <w:t>c</w:t>
-      </w:r>
-      <w:r>
-        <w:t xml:space="preserve">1960) definition of speculation as the </w:t>
-      </w:r>
-      <w:r>
-        <w:t>volume</w:t>
-      </w:r>
-      <w:r>
-        <w:t xml:space="preserve"> of</w:t>
-      </w:r>
-      <w:r>
-        <w:t xml:space="preserve"> futures trading above that necessary to hedge spot positions</w:t>
-      </w:r>
-      <w:r>
-        <w:t>. Despite the empirical critiques raised by Fattouh, Kilian and Mahadeva (2013), Working’s definition</w:t>
-      </w:r>
-      <w:r>
-        <w:t xml:space="preserve"> is the closest to an operational</w:t>
-      </w:r>
-      <w:r>
-        <w:t xml:space="preserve"> </w:t>
-      </w:r>
-      <w:r>
-        <w:t>definition</w:t>
-      </w:r>
-      <w:r>
-        <w:t>.</w:t>
-      </w:r>
-      <w:r>
-        <w:t xml:space="preserve"> </w:t>
-      </w:r>
-    </w:p>
-    <w:p>
-      <w:r>
-        <w:t>T</w:t>
-      </w:r>
-      <w:r>
-        <w:t>he effect of increased speculation</w:t>
-      </w:r>
-      <w:r>
-        <w:t xml:space="preserve"> falls roughly into</w:t>
-      </w:r>
-      <w:r>
-        <w:t xml:space="preserve"> three main theories</w:t>
-      </w:r>
-      <w:r>
-        <w:t xml:space="preserve"> in the literature</w:t>
-      </w:r>
-      <w:r>
-        <w:t>. First is the idea that speculation is associated with mispricing</w:t>
-      </w:r>
-      <w:r>
-        <w:t xml:space="preserve"> in relation to economic fundamentals</w:t>
-      </w:r>
-      <w:r>
-        <w:t>, causing</w:t>
-      </w:r>
-      <w:r>
-        <w:t xml:space="preserve"> </w:t>
-      </w:r>
-      <w:r>
-        <w:t>asset price bubbles</w:t>
-      </w:r>
-      <w:r>
-        <w:t xml:space="preserve"> as the result of greed</w:t>
-      </w:r>
-      <w:r>
-        <w:t xml:space="preserve"> (Brown and Sarkozy 2009).</w:t>
-      </w:r>
-      <w:r>
-        <w:t xml:space="preserve"> Such a view of speculation is recognized by Fattouh, Kilian and Mahadeva (2013) as normative, imbuing speculation with a social dimension.</w:t>
-      </w:r>
-      <w:r>
-        <w:t xml:space="preserve"> Opposingly, another view is that</w:t>
-      </w:r>
-      <w:r>
-        <w:t xml:space="preserve"> an influx of speculators improves the </w:t>
-      </w:r>
-      <w:r>
-        <w:t xml:space="preserve">market’s </w:t>
-      </w:r>
-      <w:r>
-        <w:lastRenderedPageBreak/>
-        <w:t xml:space="preserve">information discovery mechanism, allowing for </w:t>
-      </w:r>
-      <w:r>
-        <w:t>new</w:t>
-      </w:r>
-      <w:r>
-        <w:t xml:space="preserve"> </w:t>
-      </w:r>
-      <w:r>
-        <w:t xml:space="preserve">information to be </w:t>
-      </w:r>
-      <w:r>
-        <w:t>better aggregated and resulting in better pricing</w:t>
-      </w:r>
-      <w:r>
-        <w:t xml:space="preserve"> </w:t>
-      </w:r>
-      <w:r>
-        <w:t>(cCheng and Xiong, 2014).</w:t>
-      </w:r>
-      <w:r>
-        <w:t xml:space="preserve"> The information discovery theory thus assumes speculators are rational agents, unlike the more behavioural view of speculators by the asset price bubble theory. </w:t>
-      </w:r>
-      <w:r>
-        <w:t xml:space="preserve">However, both theories remain </w:t>
-      </w:r>
-      <w:r>
-        <w:t>elusive to prove empirically</w:t>
-      </w:r>
-      <w:r>
-        <w:t xml:space="preserve"> due to the difficulty in determining </w:t>
-      </w:r>
-      <w:r>
-        <w:t xml:space="preserve">what makes </w:t>
-      </w:r>
-      <w:r>
-        <w:t>prices</w:t>
-      </w:r>
-      <w:r>
-        <w:t xml:space="preserve"> ‘better’ or ‘worse’</w:t>
-      </w:r>
-      <w:r>
-        <w:t>.</w:t>
-      </w:r>
-      <w:r>
-        <w:t xml:space="preserve"> Hence, a third theory more neutral to the pricing ability of speculators has emerged</w:t>
-      </w:r>
-      <w:r>
-        <w:t xml:space="preserve"> – that of risk sharing</w:t>
-      </w:r>
-      <w:r>
-        <w:t xml:space="preserve">. </w:t>
-      </w:r>
-      <w:r>
-        <w:t>The risk sharing</w:t>
-      </w:r>
-      <w:r>
-        <w:t xml:space="preserve"> </w:t>
-      </w:r>
-      <w:r>
-        <w:t xml:space="preserve">theory </w:t>
-      </w:r>
-      <w:r>
-        <w:t>posits that</w:t>
-      </w:r>
-      <w:r>
-        <w:t xml:space="preserve"> because</w:t>
-      </w:r>
-      <w:r>
-        <w:t xml:space="preserve"> new participants in the </w:t>
-      </w:r>
-      <w:r>
-        <w:t>commodity market</w:t>
-      </w:r>
-      <w:r>
-        <w:t xml:space="preserve"> will</w:t>
-      </w:r>
-      <w:r>
-        <w:t xml:space="preserve"> have traditionally </w:t>
-      </w:r>
-      <w:r>
-        <w:t xml:space="preserve">invested in established assets, </w:t>
-      </w:r>
-      <w:r>
-        <w:t xml:space="preserve">their </w:t>
-      </w:r>
-      <w:r>
-        <w:t>capital allocation</w:t>
-      </w:r>
-      <w:r>
-        <w:t xml:space="preserve"> in the </w:t>
-      </w:r>
-      <w:r>
-        <w:t>commodity market</w:t>
-      </w:r>
-      <w:r>
-        <w:t xml:space="preserve"> will reflect their </w:t>
-      </w:r>
-      <w:r>
-        <w:t>allocation</w:t>
-      </w:r>
-      <w:r>
-        <w:t xml:space="preserve"> in other assets, bringing a closer degree of integration between the price movement of commodities and other assets.</w:t>
-      </w:r>
-      <w:r>
-        <w:t xml:space="preserve"> Systematic risk is thus shared between traditionally segmented markets.</w:t>
-      </w:r>
-    </w:p>
-    <w:p>
-      <w:r>
-        <w:t xml:space="preserve">The </w:t>
-      </w:r>
-      <w:r>
-        <w:t>problem</w:t>
-      </w:r>
-      <w:r>
-        <w:t xml:space="preserve"> of</w:t>
-      </w:r>
-      <w:r>
-        <w:t xml:space="preserve"> risk sharing</w:t>
-      </w:r>
-      <w:r>
-        <w:t xml:space="preserve"> </w:t>
-      </w:r>
-      <w:r>
-        <w:t xml:space="preserve">has already been </w:t>
-      </w:r>
-      <w:r>
-        <w:t>noted above</w:t>
-      </w:r>
-      <w:r>
-        <w:t xml:space="preserve"> for investors who want to diversify their portfolio by investing in the commodity market, but ironically th</w:t>
-      </w:r>
-      <w:r>
-        <w:t>e act of diversifying into commodities</w:t>
-      </w:r>
-      <w:r>
-        <w:t xml:space="preserve"> </w:t>
-      </w:r>
-      <w:r>
-        <w:t>itself exacerbates the p</w:t>
-      </w:r>
-      <w:r>
-        <w:t>henomenon</w:t>
-      </w:r>
-      <w:r>
-        <w:t>.</w:t>
-      </w:r>
-      <w:r>
-        <w:t xml:space="preserve"> Recall </w:t>
-      </w:r>
-      <w:r>
-        <w:t xml:space="preserve">that </w:t>
-      </w:r>
-      <w:r>
-        <w:t>our definition of speculation covers any type of activity in the futures market that is not hedging, including portfolio diversification</w:t>
-      </w:r>
-      <w:r>
-        <w:t xml:space="preserve"> using index-tracking </w:t>
-      </w:r>
-      <w:r>
-        <w:t>futures products</w:t>
-      </w:r>
-      <w:r>
-        <w:t xml:space="preserve"> as commodities become more established as a portfolio asset.</w:t>
-      </w:r>
-      <w:r>
-        <w:t xml:space="preserve"> </w:t>
-      </w:r>
-      <w:r>
-        <w:t>Masters (</w:t>
-      </w:r>
-      <w:r>
-        <w:t>c</w:t>
-      </w:r>
-      <w:r>
-        <w:t>2008)</w:t>
-      </w:r>
-      <w:r>
-        <w:t xml:space="preserve"> points to the rise </w:t>
-      </w:r>
-      <w:r>
-        <w:t>of commodity index speculation</w:t>
-      </w:r>
-      <w:r>
-        <w:t xml:space="preserve">, such </w:t>
-      </w:r>
-      <w:r>
-        <w:t>as buying</w:t>
-      </w:r>
-      <w:r>
-        <w:t xml:space="preserve"> </w:t>
-      </w:r>
-      <w:r>
-        <w:t>products</w:t>
-      </w:r>
-      <w:r>
-        <w:t xml:space="preserve"> tracking the</w:t>
-      </w:r>
-      <w:r>
-        <w:t xml:space="preserve"> Goldman Sachs Commodity Index (GSCI), as the </w:t>
-      </w:r>
-      <w:r>
-        <w:t xml:space="preserve">cause of commodity price surges, but </w:t>
-      </w:r>
-      <w:r>
-        <w:t>captures only the partial picture</w:t>
-      </w:r>
-      <w:r>
-        <w:t xml:space="preserve"> in his assessment. </w:t>
-      </w:r>
-      <w:r>
-        <w:t xml:space="preserve">Cheng and Xiong (2014) note that subsequent papers fail to establish a linkage between index </w:t>
-      </w:r>
-      <w:r>
-        <w:t>speculation</w:t>
-      </w:r>
-      <w:r>
-        <w:t xml:space="preserve"> and commodity price movements</w:t>
-      </w:r>
-      <w:r>
-        <w:t>,</w:t>
-      </w:r>
-      <w:r>
-        <w:t xml:space="preserve"> </w:t>
-      </w:r>
-      <w:r>
-        <w:t>finding instead</w:t>
-      </w:r>
-      <w:r>
-        <w:t xml:space="preserve"> </w:t>
-      </w:r>
-      <w:r>
-        <w:t>more evidence that</w:t>
-      </w:r>
-      <w:r>
-        <w:t xml:space="preserve"> index </w:t>
-      </w:r>
-      <w:r>
-        <w:t>speculation</w:t>
-      </w:r>
-      <w:r>
-        <w:t xml:space="preserve"> </w:t>
-      </w:r>
-      <w:r>
-        <w:t>increases</w:t>
-      </w:r>
-      <w:r>
-        <w:t xml:space="preserve"> the</w:t>
+        <w:t xml:space="preserve">With the wealth of now-accumulated data and a new </w:t>
+      </w:r>
+      <w:r>
+        <w:t xml:space="preserve">statistical </w:t>
+      </w:r>
+      <w:r>
+        <w:t>technique</w:t>
+      </w:r>
+      <w:r>
+        <w:t xml:space="preserve">, this paper hopes to give a more comprehensive picture of </w:t>
+      </w:r>
+      <w:r>
+        <w:t>the time-varying</w:t>
       </w:r>
       <w:r>
         <w:t xml:space="preserve"> </w:t>
@@ -1193,150 +1499,9 @@
         <w:t xml:space="preserve">level of </w:t>
       </w:r>
       <w:r>
-        <w:t>integration of prices with previously segmented markets</w:t>
-      </w:r>
-      <w:r>
-        <w:t xml:space="preserve">, including between different commodities. </w:t>
-      </w:r>
-      <w:r>
-        <w:t xml:space="preserve">It has since been generally accepted that </w:t>
-      </w:r>
-      <w:r>
-        <w:lastRenderedPageBreak/>
-        <w:t xml:space="preserve">institutional </w:t>
-      </w:r>
-      <w:r>
-        <w:t xml:space="preserve">index </w:t>
-      </w:r>
-      <w:r>
-        <w:t>speculation</w:t>
-      </w:r>
-      <w:r>
-        <w:t xml:space="preserve"> is the main cause of risk sharing (</w:t>
-      </w:r>
-      <w:r>
-        <w:t>cBasak and Pavolova, 2016)</w:t>
-      </w:r>
-      <w:r>
-        <w:t>.</w:t>
-      </w:r>
-    </w:p>
-    <w:p>
-      <w:r>
-        <w:t xml:space="preserve">This paper will </w:t>
-      </w:r>
-      <w:r>
-        <w:t xml:space="preserve">seek to extend the conventional analysis of </w:t>
-      </w:r>
-      <w:r>
-        <w:t>risk sharing</w:t>
-      </w:r>
-      <w:r>
-        <w:t>, comparing the degree of equity market integration</w:t>
-      </w:r>
-      <w:r>
-        <w:t xml:space="preserve"> for</w:t>
-      </w:r>
-      <w:r>
-        <w:t xml:space="preserve"> individual commodities and commodity indices to determine whether the theory of index speculation holds. However, i</w:t>
-      </w:r>
-      <w:r>
-        <w:t xml:space="preserve">nstead of testing how </w:t>
-      </w:r>
-      <w:r>
         <w:t xml:space="preserve">commodity-equity </w:t>
       </w:r>
       <w:r>
-        <w:t xml:space="preserve">integration has changed over time using rolling correlation, a Bayesian approach will be used where </w:t>
-      </w:r>
-      <w:r>
-        <w:t>time-varying systematic risk coefficients are</w:t>
-      </w:r>
-      <w:r>
-        <w:t xml:space="preserve"> </w:t>
-      </w:r>
-      <w:r>
-        <w:t>estimated</w:t>
-      </w:r>
-      <w:r>
-        <w:t xml:space="preserve"> using Kalman filters. This </w:t>
-      </w:r>
-      <w:r>
-        <w:t xml:space="preserve">construction </w:t>
-      </w:r>
-      <w:r>
-        <w:t>has</w:t>
-      </w:r>
-      <w:r>
-        <w:t xml:space="preserve"> already been applied </w:t>
-      </w:r>
-      <w:r>
-        <w:t>to analyse systematic risk in</w:t>
-      </w:r>
-      <w:r>
-        <w:t xml:space="preserve"> the equity market (c</w:t>
-      </w:r>
-      <w:r>
-        <w:t xml:space="preserve">Faff, Hillier and Hillier, 2003; </w:t>
-      </w:r>
-      <w:r>
-        <w:t xml:space="preserve">Renzi-Ricci, 2016), and </w:t>
-      </w:r>
-      <w:r>
-        <w:t>offers</w:t>
-      </w:r>
-      <w:r>
-        <w:t xml:space="preserve"> </w:t>
-      </w:r>
-      <w:r>
-        <w:t>several advantages over rolling correlation</w:t>
-      </w:r>
-      <w:r>
-        <w:t xml:space="preserve"> – </w:t>
-      </w:r>
-      <w:r>
-        <w:t xml:space="preserve">in particular </w:t>
-      </w:r>
-      <w:r>
-        <w:t>improving the</w:t>
-      </w:r>
-      <w:r>
-        <w:t xml:space="preserve"> granularity and</w:t>
-      </w:r>
-      <w:r>
-        <w:t xml:space="preserve"> interpretability of </w:t>
-      </w:r>
-      <w:r>
-        <w:t>results</w:t>
-      </w:r>
-      <w:r>
-        <w:t xml:space="preserve">. </w:t>
-      </w:r>
-      <w:r>
-        <w:t xml:space="preserve">With the wealth of now-accumulated data and a new </w:t>
-      </w:r>
-      <w:r>
-        <w:t xml:space="preserve">statistical </w:t>
-      </w:r>
-      <w:r>
-        <w:t>technique</w:t>
-      </w:r>
-      <w:r>
-        <w:t xml:space="preserve">, this paper hopes to give a more comprehensive picture of </w:t>
-      </w:r>
-      <w:r>
-        <w:t>the time-varying</w:t>
-      </w:r>
-      <w:r>
-        <w:t xml:space="preserve"> </w:t>
-      </w:r>
-      <w:r>
-        <w:t xml:space="preserve">level of </w:t>
-      </w:r>
-      <w:r>
-        <w:t xml:space="preserve">commodity-equity </w:t>
-      </w:r>
-      <w:r>
         <w:t>integration</w:t>
       </w:r>
       <w:r>
@@ -1363,7 +1528,15 @@
         <w:t>The structure of this paper shall be as follows</w:t>
       </w:r>
       <w:r>
-        <w:t>: [write something about structure and findings – consistent but new evidence or smth]</w:t>
+        <w:t xml:space="preserve">: [write something about structure and findings – consistent but new evidence or </w:t>
+      </w:r>
+      <w:proofErr w:type="spellStart"/>
+      <w:r>
+        <w:t>smth</w:t>
+      </w:r>
+      <w:proofErr w:type="spellEnd"/>
+      <w:r>
+        <w:t>]</w:t>
       </w:r>
       <w:r>
         <w:t xml:space="preserve"> [briefly explain models used]</w:t>
@@ -1383,7 +1556,15 @@
     </w:p>
     <w:p>
       <w:r>
-        <w:t>Previous literature has focused on the correlation of commodity and equity markets as a test for the degree of integration. [SIlvennoinen and that</w:t>
+        <w:t>Previous literature has focused on the correlation of commodity and equity markets as a test for the degree of integration. [</w:t>
+      </w:r>
+      <w:proofErr w:type="spellStart"/>
+      <w:r>
+        <w:t>SIlvennoinen</w:t>
+      </w:r>
+      <w:proofErr w:type="spellEnd"/>
+      <w:r>
+        <w:t xml:space="preserve"> and that</w:t>
       </w:r>
       <w:r>
         <w:t>]</w:t>
@@ -1407,8 +1588,13 @@
         <w:t>–</w:t>
       </w:r>
       <w:r>
-        <w:t xml:space="preserve"> Silvennoinen</w:t>
-      </w:r>
+        <w:t xml:space="preserve"> </w:t>
+      </w:r>
+      <w:proofErr w:type="spellStart"/>
+      <w:r>
+        <w:t>Silvennoinen</w:t>
+      </w:r>
+      <w:proofErr w:type="spellEnd"/>
       <w:r>
         <w:t xml:space="preserve"> include?</w:t>
       </w:r>
@@ -1418,7 +1604,15 @@
         <w:t>[also find some other frequentist methods like</w:t>
       </w:r>
       <w:r>
-        <w:t xml:space="preserve"> Isleimeyyeh’s regression, </w:t>
+        <w:t xml:space="preserve"> </w:t>
+      </w:r>
+      <w:proofErr w:type="spellStart"/>
+      <w:r>
+        <w:t>Isleimeyyeh’s</w:t>
+      </w:r>
+      <w:proofErr w:type="spellEnd"/>
+      <w:r>
+        <w:t xml:space="preserve"> regression, </w:t>
       </w:r>
       <w:r>
         <w:t>Kilian’s paper on EM stocks</w:t>
@@ -1708,10 +1902,34 @@
       <w:r>
         <w:t xml:space="preserve"> </w:t>
       </w:r>
-    </w:p>
-    <w:p>
+      <w:r>
+        <w:t>Note that</w:t>
+      </w:r>
+      <w:r>
+        <w:t xml:space="preserve"> </w:t>
+      </w:r>
       <w:r>
         <w:lastRenderedPageBreak/>
+        <w:t xml:space="preserve">$\beta$ </w:t>
+      </w:r>
+      <w:r>
+        <w:t>beyond</w:t>
+      </w:r>
+      <w:r>
+        <w:t xml:space="preserve"> -1 and 1</w:t>
+      </w:r>
+      <w:r>
+        <w:t xml:space="preserve"> is possible</w:t>
+      </w:r>
+      <w:r>
+        <w:t xml:space="preserve">, </w:t>
+      </w:r>
+      <w:r>
+        <w:t>but it is unlikely that commodity and equity returns will be so sensitive to each other.</w:t>
+      </w:r>
+    </w:p>
+    <w:p>
+      <w:r>
         <w:t xml:space="preserve">The benefit of our $\beta$ measure for integration over standard correlation testing is that </w:t>
       </w:r>
       <w:r>
@@ -1753,7 +1971,31 @@
         <w:t xml:space="preserve">[\beta$ = </w:t>
       </w:r>
       <w:r>
-        <w:t>\rho_{xy} \frac{\sigma_y}{\sigma_x}</w:t>
+        <w:t>\rho_{</w:t>
+      </w:r>
+      <w:proofErr w:type="spellStart"/>
+      <w:r>
+        <w:t>xy</w:t>
+      </w:r>
+      <w:proofErr w:type="spellEnd"/>
+      <w:r>
+        <w:t>} \frac{\</w:t>
+      </w:r>
+      <w:proofErr w:type="spellStart"/>
+      <w:r>
+        <w:t>sigma_y</w:t>
+      </w:r>
+      <w:proofErr w:type="spellEnd"/>
+      <w:r>
+        <w:t>}{\</w:t>
+      </w:r>
+      <w:proofErr w:type="spellStart"/>
+      <w:r>
+        <w:t>sigma_x</w:t>
+      </w:r>
+      <w:proofErr w:type="spellEnd"/>
+      <w:r>
+        <w:t>}</w:t>
       </w:r>
     </w:p>
     <w:p>
@@ -1811,11 +2053,37 @@
     </w:p>
     <w:p>
       <w:r>
-        <w:t>[y_t = \beta_t x_t</w:t>
-      </w:r>
-      <w:r>
-        <w:t xml:space="preserve"> + \epsilon_t</w:t>
-      </w:r>
+        <w:t>[</w:t>
+      </w:r>
+      <w:proofErr w:type="spellStart"/>
+      <w:r>
+        <w:t>y_t</w:t>
+      </w:r>
+      <w:proofErr w:type="spellEnd"/>
+      <w:r>
+        <w:t xml:space="preserve"> = \</w:t>
+      </w:r>
+      <w:proofErr w:type="spellStart"/>
+      <w:r>
+        <w:t>beta_t</w:t>
+      </w:r>
+      <w:proofErr w:type="spellEnd"/>
+      <w:r>
+        <w:t xml:space="preserve"> </w:t>
+      </w:r>
+      <w:proofErr w:type="spellStart"/>
+      <w:r>
+        <w:t>x_t</w:t>
+      </w:r>
+      <w:proofErr w:type="spellEnd"/>
+      <w:r>
+        <w:t xml:space="preserve"> + \</w:t>
+      </w:r>
+      <w:proofErr w:type="spellStart"/>
+      <w:r>
+        <w:t>epsilon_t</w:t>
+      </w:r>
+      <w:proofErr w:type="spellEnd"/>
       <w:r>
         <w:t>]</w:t>
       </w:r>
@@ -1854,7 +2122,15 @@
         <w:t xml:space="preserve"> Capital Asset Pricing Model (CAPM)</w:t>
       </w:r>
       <w:r>
-        <w:t>. From Fama and French (c2004), the original Sharpe-Lintner CAPM is expressed as</w:t>
+        <w:t xml:space="preserve">. From </w:t>
+      </w:r>
+      <w:proofErr w:type="spellStart"/>
+      <w:r>
+        <w:t>Fama</w:t>
+      </w:r>
+      <w:proofErr w:type="spellEnd"/>
+      <w:r>
+        <w:t xml:space="preserve"> and French (c2004), the original Sharpe-Lintner CAPM is expressed as</w:t>
       </w:r>
       <w:r>
         <w:t>:</w:t>
@@ -1862,13 +2138,69 @@
     </w:p>
     <w:p>
       <w:r>
-        <w:t>[E[R_i] = R_f + (E[R_m] – R_f)\beta]</w:t>
-      </w:r>
-    </w:p>
-    <w:p>
-      <w:r>
         <w:lastRenderedPageBreak/>
-        <w:t>Where $R_i$ is the return of a single stock, $R_f$ is the risk free rate, and $R_m$ is the equity market return. The CAPM model thus tests</w:t>
+        <w:t>[E[</w:t>
+      </w:r>
+      <w:proofErr w:type="spellStart"/>
+      <w:r>
+        <w:t>R_i</w:t>
+      </w:r>
+      <w:proofErr w:type="spellEnd"/>
+      <w:r>
+        <w:t xml:space="preserve">] = </w:t>
+      </w:r>
+      <w:proofErr w:type="spellStart"/>
+      <w:r>
+        <w:t>R_f</w:t>
+      </w:r>
+      <w:proofErr w:type="spellEnd"/>
+      <w:r>
+        <w:t xml:space="preserve"> + (E[</w:t>
+      </w:r>
+      <w:proofErr w:type="spellStart"/>
+      <w:r>
+        <w:t>R_m</w:t>
+      </w:r>
+      <w:proofErr w:type="spellEnd"/>
+      <w:r>
+        <w:t xml:space="preserve">] – </w:t>
+      </w:r>
+      <w:proofErr w:type="spellStart"/>
+      <w:r>
+        <w:t>R_f</w:t>
+      </w:r>
+      <w:proofErr w:type="spellEnd"/>
+      <w:r>
+        <w:t>)\beta]</w:t>
+      </w:r>
+    </w:p>
+    <w:p>
+      <w:r>
+        <w:t>Where $</w:t>
+      </w:r>
+      <w:proofErr w:type="spellStart"/>
+      <w:r>
+        <w:t>R_i</w:t>
+      </w:r>
+      <w:proofErr w:type="spellEnd"/>
+      <w:r>
+        <w:t>$ is the return of a single stock, $</w:t>
+      </w:r>
+      <w:proofErr w:type="spellStart"/>
+      <w:r>
+        <w:t>R_f</w:t>
+      </w:r>
+      <w:proofErr w:type="spellEnd"/>
+      <w:r>
+        <w:t>$ is the risk free rate, and $</w:t>
+      </w:r>
+      <w:proofErr w:type="spellStart"/>
+      <w:r>
+        <w:t>R_m</w:t>
+      </w:r>
+      <w:proofErr w:type="spellEnd"/>
+      <w:r>
+        <w:t>$ is the equity market return. The CAPM model thus tests</w:t>
       </w:r>
       <w:r>
         <w:t xml:space="preserve"> for systematic risk within the equity market such that $\beta$ represents the undiversifiable equity market risk inherent in a </w:t>
@@ -1892,17 +2224,59 @@
         <w:t>such that $</w:t>
       </w:r>
       <w:r>
-        <w:t>E[y] = R_f + (E[x] – R_f)\beta</w:t>
+        <w:t xml:space="preserve">E[y] = </w:t>
+      </w:r>
+      <w:proofErr w:type="spellStart"/>
+      <w:r>
+        <w:t>R_f</w:t>
+      </w:r>
+      <w:proofErr w:type="spellEnd"/>
+      <w:r>
+        <w:t xml:space="preserve"> + (E[x] – </w:t>
+      </w:r>
+      <w:proofErr w:type="spellStart"/>
+      <w:r>
+        <w:t>R_f</w:t>
+      </w:r>
+      <w:proofErr w:type="spellEnd"/>
+      <w:r>
+        <w:t>)\beta</w:t>
       </w:r>
       <w:r>
         <w:t>$</w:t>
       </w:r>
       <w:r>
-        <w:t>, which results in the time-varying version of $y_t = R_{f, t} + (x_t – R_{f, t})\beta_t</w:t>
-      </w:r>
-      <w:r>
-        <w:t xml:space="preserve"> + \epsilon_t</w:t>
-      </w:r>
+        <w:t>, which results in the time-varying version of $</w:t>
+      </w:r>
+      <w:proofErr w:type="spellStart"/>
+      <w:r>
+        <w:t>y_t</w:t>
+      </w:r>
+      <w:proofErr w:type="spellEnd"/>
+      <w:r>
+        <w:t xml:space="preserve"> = R_{f, t} + (</w:t>
+      </w:r>
+      <w:proofErr w:type="spellStart"/>
+      <w:r>
+        <w:t>x_t</w:t>
+      </w:r>
+      <w:proofErr w:type="spellEnd"/>
+      <w:r>
+        <w:t xml:space="preserve"> – R_{f, t})\</w:t>
+      </w:r>
+      <w:proofErr w:type="spellStart"/>
+      <w:r>
+        <w:t>beta_t</w:t>
+      </w:r>
+      <w:proofErr w:type="spellEnd"/>
+      <w:r>
+        <w:t xml:space="preserve"> + \</w:t>
+      </w:r>
+      <w:proofErr w:type="spellStart"/>
+      <w:r>
+        <w:t>epsilon_t</w:t>
+      </w:r>
+      <w:proofErr w:type="spellEnd"/>
       <w:r>
         <w:t>$</w:t>
       </w:r>
@@ -1954,7 +2328,23 @@
     </w:p>
     <w:p>
       <w:r>
-        <w:t xml:space="preserve">Finding $\beta_t$ is not as simple as dividing $y$ by $x$ for each $t$ due to our recognition of market noise $\epsilon$, which necessitates some consideration for how $\beta_t$ evolves given $\beta_{t-1}$ to separate trend from noise. </w:t>
+        <w:t>Finding $\</w:t>
+      </w:r>
+      <w:proofErr w:type="spellStart"/>
+      <w:r>
+        <w:t>beta_t</w:t>
+      </w:r>
+      <w:proofErr w:type="spellEnd"/>
+      <w:r>
+        <w:t>$ is not as simple as dividing $y$ by $x$ for each $t$ due to our recognition of market noise $\epsilon$, which necessitates some consideration for how $\</w:t>
+      </w:r>
+      <w:proofErr w:type="spellStart"/>
+      <w:r>
+        <w:t>beta_t</w:t>
+      </w:r>
+      <w:proofErr w:type="spellEnd"/>
+      <w:r>
+        <w:t xml:space="preserve">$ evolves given $\beta_{t-1}$ to separate trend from noise. </w:t>
       </w:r>
       <w:r>
         <w:t xml:space="preserve">Although techniques like rolling regression can be used to </w:t>
@@ -1963,7 +2353,15 @@
         <w:t>estimate</w:t>
       </w:r>
       <w:r>
-        <w:t xml:space="preserve"> $\beta_t$</w:t>
+        <w:t xml:space="preserve"> $\</w:t>
+      </w:r>
+      <w:proofErr w:type="spellStart"/>
+      <w:r>
+        <w:t>beta_t</w:t>
+      </w:r>
+      <w:proofErr w:type="spellEnd"/>
+      <w:r>
+        <w:t>$</w:t>
       </w:r>
       <w:r>
         <w:t xml:space="preserve"> given a span of past values</w:t>
@@ -2008,7 +2406,15 @@
         <w:t>using Bayesian inference to</w:t>
       </w:r>
       <w:r>
-        <w:t xml:space="preserve"> estimate the most likely value of $\beta_t$ for each point in time</w:t>
+        <w:t xml:space="preserve"> estimate the most likely value of $\</w:t>
+      </w:r>
+      <w:proofErr w:type="spellStart"/>
+      <w:r>
+        <w:t>beta_t</w:t>
+      </w:r>
+      <w:proofErr w:type="spellEnd"/>
+      <w:r>
+        <w:t>$ for each point in time</w:t>
       </w:r>
       <w:r>
         <w:t xml:space="preserve"> instead.</w:t>
@@ -2017,7 +2423,15 @@
         <w:t xml:space="preserve"> </w:t>
       </w:r>
       <w:r>
-        <w:t>This paper will use Kalman filtering to estimate $\beta_t$.</w:t>
+        <w:t>This paper will use Kalman filtering to estimate $\</w:t>
+      </w:r>
+      <w:proofErr w:type="spellStart"/>
+      <w:r>
+        <w:t>beta_t</w:t>
+      </w:r>
+      <w:proofErr w:type="spellEnd"/>
+      <w:r>
+        <w:t>$.</w:t>
       </w:r>
     </w:p>
     <w:p>
@@ -2042,6 +2456,7 @@
     </w:p>
     <w:p>
       <w:r>
+        <w:lastRenderedPageBreak/>
         <w:t>\begin{verbatim}</w:t>
       </w:r>
     </w:p>
@@ -2054,7 +2469,6 @@
         </w:numPr>
       </w:pPr>
       <w:r>
-        <w:lastRenderedPageBreak/>
         <w:t>I</w:t>
       </w:r>
       <w:r>
@@ -2140,7 +2554,15 @@
     </w:p>
     <w:p>
       <w:r>
-        <w:t xml:space="preserve">$\beta_t$ is thus </w:t>
+        <w:t>$\</w:t>
+      </w:r>
+      <w:proofErr w:type="spellStart"/>
+      <w:r>
+        <w:t>beta_t</w:t>
+      </w:r>
+      <w:proofErr w:type="spellEnd"/>
+      <w:r>
+        <w:t xml:space="preserve">$ is thus </w:t>
       </w:r>
       <w:r>
         <w:t>estimated by</w:t>
@@ -2155,7 +2577,23 @@
         <w:t xml:space="preserve"> for each timestep. To formalize subsequent notation, let</w:t>
       </w:r>
       <w:r>
-        <w:t xml:space="preserve"> $\hat\beta_t$ denote estimated $\beta_t$ such that</w:t>
+        <w:t xml:space="preserve"> $\hat\</w:t>
+      </w:r>
+      <w:proofErr w:type="spellStart"/>
+      <w:r>
+        <w:t>beta_t</w:t>
+      </w:r>
+      <w:proofErr w:type="spellEnd"/>
+      <w:r>
+        <w:t>$ denote estimated $\</w:t>
+      </w:r>
+      <w:proofErr w:type="spellStart"/>
+      <w:r>
+        <w:t>beta_t</w:t>
+      </w:r>
+      <w:proofErr w:type="spellEnd"/>
+      <w:r>
+        <w:t>$ such that</w:t>
       </w:r>
       <w:r>
         <w:t xml:space="preserve"> $</w:t>
@@ -2182,23 +2620,41 @@
         <w:t xml:space="preserve"> p</w:t>
       </w:r>
       <w:r>
-        <w:t xml:space="preserve">redicted priors, and $\hat\beta{t|t}$ </w:t>
+        <w:t>redicted priors, and $\hat\beta{</w:t>
+      </w:r>
+      <w:proofErr w:type="spellStart"/>
+      <w:r>
+        <w:t>t|t</w:t>
+      </w:r>
+      <w:proofErr w:type="spellEnd"/>
+      <w:r>
+        <w:t xml:space="preserve">}$ </w:t>
       </w:r>
       <w:r>
         <w:t>represents</w:t>
       </w:r>
       <w:r>
-        <w:t xml:space="preserve"> the posterior estimates. We can let $y</w:t>
+        <w:t xml:space="preserve"> the posterior estimates. We can let $</w:t>
+      </w:r>
+      <w:proofErr w:type="spellStart"/>
+      <w:r>
+        <w:t>y</w:t>
       </w:r>
       <w:r>
         <w:t>_t</w:t>
       </w:r>
-      <w:r>
-        <w:t>$ and $x</w:t>
+      <w:proofErr w:type="spellEnd"/>
+      <w:r>
+        <w:t>$ and $</w:t>
+      </w:r>
+      <w:proofErr w:type="spellStart"/>
+      <w:r>
+        <w:t>x</w:t>
       </w:r>
       <w:r>
         <w:t>_t</w:t>
       </w:r>
+      <w:proofErr w:type="spellEnd"/>
       <w:r>
         <w:t>$ remain as per prior notati</w:t>
       </w:r>
@@ -2227,13 +2683,45 @@
         <w:t xml:space="preserve"> Kalman filtering also assumes</w:t>
       </w:r>
       <w:r>
-        <w:t xml:space="preserve"> that $\hat\beta_t$ and $y_t$ can be modelled using </w:t>
+        <w:t xml:space="preserve"> that $\hat\</w:t>
+      </w:r>
+      <w:proofErr w:type="spellStart"/>
+      <w:r>
+        <w:t>beta_t</w:t>
+      </w:r>
+      <w:proofErr w:type="spellEnd"/>
+      <w:r>
+        <w:t>$ and $</w:t>
+      </w:r>
+      <w:proofErr w:type="spellStart"/>
+      <w:r>
+        <w:t>y_t</w:t>
+      </w:r>
+      <w:proofErr w:type="spellEnd"/>
+      <w:r>
+        <w:t xml:space="preserve">$ can be modelled using </w:t>
       </w:r>
       <w:r>
         <w:t>Gaussian distributions</w:t>
       </w:r>
       <w:r>
-        <w:t>, where the distribution for the state variable $\hat\beta_t$ is time-dependent and the distribution for observed variable $y_t$ time-invariant</w:t>
+        <w:t>, where the distribution for the state variable $\hat\</w:t>
+      </w:r>
+      <w:proofErr w:type="spellStart"/>
+      <w:r>
+        <w:t>beta_t</w:t>
+      </w:r>
+      <w:proofErr w:type="spellEnd"/>
+      <w:r>
+        <w:t>$ is time-dependent and the distribution for observed variable $</w:t>
+      </w:r>
+      <w:proofErr w:type="spellStart"/>
+      <w:r>
+        <w:t>y_t</w:t>
+      </w:r>
+      <w:proofErr w:type="spellEnd"/>
+      <w:r>
+        <w:t>$ time-invariant</w:t>
       </w:r>
       <w:r>
         <w:t>. As suc</w:t>
@@ -2247,18 +2735,44 @@
     </w:p>
     <w:p>
       <w:r>
-        <w:t xml:space="preserve">\hat\beta_t \sim N(\hat\beta_t, </w:t>
-      </w:r>
+        <w:t>\hat\</w:t>
+      </w:r>
+      <w:proofErr w:type="spellStart"/>
+      <w:r>
+        <w:t>beta_t</w:t>
+      </w:r>
+      <w:proofErr w:type="spellEnd"/>
+      <w:r>
+        <w:t xml:space="preserve"> \sim N(\hat\</w:t>
+      </w:r>
+      <w:proofErr w:type="spellStart"/>
+      <w:r>
+        <w:t>beta_t</w:t>
+      </w:r>
+      <w:proofErr w:type="spellEnd"/>
+      <w:r>
+        <w:t xml:space="preserve">, </w:t>
+      </w:r>
+      <w:proofErr w:type="spellStart"/>
       <w:r>
         <w:t>P</w:t>
       </w:r>
       <w:r>
-        <w:t>_t)</w:t>
-      </w:r>
-    </w:p>
-    <w:p>
-      <w:r>
-        <w:t xml:space="preserve">y_t \sim N(y, </w:t>
+        <w:t>_t</w:t>
+      </w:r>
+      <w:proofErr w:type="spellEnd"/>
+      <w:r>
+        <w:t>)</w:t>
+      </w:r>
+    </w:p>
+    <w:p>
+      <w:proofErr w:type="spellStart"/>
+      <w:r>
+        <w:t>y_t</w:t>
+      </w:r>
+      <w:proofErr w:type="spellEnd"/>
+      <w:r>
+        <w:t xml:space="preserve"> \sim N(y, </w:t>
       </w:r>
       <w:r>
         <w:t>R</w:t>
@@ -2288,6 +2802,7 @@
     </w:p>
     <w:p>
       <w:r>
+        <w:lastRenderedPageBreak/>
         <w:t>P</w:t>
       </w:r>
       <w:r>
@@ -2305,7 +2820,6 @@
     </w:p>
     <w:p>
       <w:r>
-        <w:lastRenderedPageBreak/>
         <w:t xml:space="preserve">Where </w:t>
       </w:r>
       <w:r>
@@ -2342,7 +2856,15 @@
         <w:t>Q</w:t>
       </w:r>
       <w:r>
-        <w:t>$ implies a higher $\epsilon_t$ in our linear model</w:t>
+        <w:t>$ implies a higher $\</w:t>
+      </w:r>
+      <w:proofErr w:type="spellStart"/>
+      <w:r>
+        <w:t>epsilon_t</w:t>
+      </w:r>
+      <w:proofErr w:type="spellEnd"/>
+      <w:r>
+        <w:t>$ in our linear model</w:t>
       </w:r>
       <w:r>
         <w:t xml:space="preserve">, </w:t>
@@ -2375,7 +2897,15 @@
         <w:t xml:space="preserve"> if we assume the predict</w:t>
       </w:r>
       <w:r>
-        <w:t>ed $\hat\beta_t$</w:t>
+        <w:t>ed $\hat\</w:t>
+      </w:r>
+      <w:proofErr w:type="spellStart"/>
+      <w:r>
+        <w:t>beta_t</w:t>
+      </w:r>
+      <w:proofErr w:type="spellEnd"/>
+      <w:r>
+        <w:t>$</w:t>
       </w:r>
       <w:r>
         <w:t xml:space="preserve"> is without </w:t>
@@ -2384,19 +2914,51 @@
         <w:t>noise (error)</w:t>
       </w:r>
       <w:r>
-        <w:t>, then $\beta_t$ is</w:t>
-      </w:r>
-      <w:r>
-        <w:t xml:space="preserve"> </w:t>
-      </w:r>
-      <w:r>
-        <w:t xml:space="preserve">deterministic and the fluctuations of $y_t$ and $x_t$ </w:t>
+        <w:t>, then $\</w:t>
+      </w:r>
+      <w:proofErr w:type="spellStart"/>
+      <w:r>
+        <w:t>beta_t</w:t>
+      </w:r>
+      <w:proofErr w:type="spellEnd"/>
+      <w:r>
+        <w:t>$ is</w:t>
+      </w:r>
+      <w:r>
+        <w:t xml:space="preserve"> </w:t>
+      </w:r>
+      <w:r>
+        <w:t>deterministic and the fluctuations of $</w:t>
+      </w:r>
+      <w:proofErr w:type="spellStart"/>
+      <w:r>
+        <w:t>y_t</w:t>
+      </w:r>
+      <w:proofErr w:type="spellEnd"/>
+      <w:r>
+        <w:t>$ and $</w:t>
+      </w:r>
+      <w:proofErr w:type="spellStart"/>
+      <w:r>
+        <w:t>x_t</w:t>
+      </w:r>
+      <w:proofErr w:type="spellEnd"/>
+      <w:r>
+        <w:t xml:space="preserve">$ </w:t>
       </w:r>
       <w:r>
         <w:t>can be</w:t>
       </w:r>
       <w:r>
-        <w:t xml:space="preserve"> explained by market noise $\epsilon_t$ alone.</w:t>
+        <w:t xml:space="preserve"> explained by market noise $\</w:t>
+      </w:r>
+      <w:proofErr w:type="spellStart"/>
+      <w:r>
+        <w:t>epsilon_t</w:t>
+      </w:r>
+      <w:proofErr w:type="spellEnd"/>
+      <w:r>
+        <w:t>$ alone.</w:t>
       </w:r>
     </w:p>
     <w:p>
@@ -2411,11 +2973,24 @@
     </w:p>
     <w:p>
       <w:r>
-        <w:t>\hat\beta_{t|t} = \hat\beta_{t|t-1} + K(y</w:t>
+        <w:t>\hat\beta_{</w:t>
+      </w:r>
+      <w:proofErr w:type="spellStart"/>
+      <w:r>
+        <w:t>t|t</w:t>
+      </w:r>
+      <w:proofErr w:type="spellEnd"/>
+      <w:r>
+        <w:t>} = \hat\beta_{t|t-1} + K(</w:t>
+      </w:r>
+      <w:proofErr w:type="spellStart"/>
+      <w:r>
+        <w:t>y</w:t>
       </w:r>
       <w:r>
         <w:t>_t</w:t>
       </w:r>
+      <w:proofErr w:type="spellEnd"/>
       <w:r>
         <w:t xml:space="preserve"> - </w:t>
       </w:r>
@@ -2423,7 +2998,15 @@
         <w:t>\hat\beta_{t|t-1}</w:t>
       </w:r>
       <w:r>
-        <w:t>{x_t}</w:t>
+        <w:t>{</w:t>
+      </w:r>
+      <w:proofErr w:type="spellStart"/>
+      <w:r>
+        <w:t>x_t</w:t>
+      </w:r>
+      <w:proofErr w:type="spellEnd"/>
+      <w:r>
+        <w:t>}</w:t>
       </w:r>
       <w:r>
         <w:t>)</w:t>
@@ -2431,7 +3014,15 @@
     </w:p>
     <w:p>
       <w:r>
-        <w:t>P_{t|t} = (1 – K) P_{t|t-1}</w:t>
+        <w:t>P_{</w:t>
+      </w:r>
+      <w:proofErr w:type="spellStart"/>
+      <w:r>
+        <w:t>t|t</w:t>
+      </w:r>
+      <w:proofErr w:type="spellEnd"/>
+      <w:r>
+        <w:t>} = (1 – K) P_{t|t-1}</w:t>
       </w:r>
     </w:p>
     <w:p>
@@ -2474,216 +3065,251 @@
         </w:numPr>
       </w:pPr>
       <w:r>
+        <w:lastRenderedPageBreak/>
         <w:t>Strategy</w:t>
       </w:r>
     </w:p>
     <w:p>
       <w:r>
+        <w:t xml:space="preserve">To implement our model, we shall use </w:t>
+      </w:r>
+      <w:r>
+        <w:t xml:space="preserve">series of </w:t>
+      </w:r>
+      <w:r>
+        <w:t xml:space="preserve">monthly </w:t>
+      </w:r>
+      <w:r>
+        <w:t>returns</w:t>
+      </w:r>
+      <w:r>
+        <w:t xml:space="preserve"> for $x$ and $y$ to make our linear model compatible with the aforementioned assumption of negligible inter-period risk-free rat</w:t>
+      </w:r>
+      <w:r>
+        <w:t xml:space="preserve">e. This is a realistic assumption since the </w:t>
+      </w:r>
+      <w:r>
+        <w:t xml:space="preserve">US </w:t>
+      </w:r>
+      <w:r>
+        <w:t>Federal Funds rate has remained below 0.5% per month since the 1980s</w:t>
+      </w:r>
+      <w:r>
+        <w:t xml:space="preserve"> (see Appendix CITE)</w:t>
+      </w:r>
+      <w:r>
+        <w:t xml:space="preserve">. </w:t>
+      </w:r>
+      <w:r>
+        <w:t xml:space="preserve">Returns shall </w:t>
+      </w:r>
+      <w:r>
+        <w:t xml:space="preserve">also </w:t>
+      </w:r>
+      <w:r>
+        <w:t>be standardized</w:t>
+      </w:r>
+      <w:r>
+        <w:t xml:space="preserve"> at an</w:t>
+      </w:r>
+      <w:r>
+        <w:t xml:space="preserve"> </w:t>
+      </w:r>
+      <w:r>
+        <w:t xml:space="preserve">annual basis </w:t>
+      </w:r>
+      <w:r>
+        <w:t>to</w:t>
+      </w:r>
+      <w:r>
+        <w:t xml:space="preserve"> remove any</w:t>
+      </w:r>
+      <w:r>
+        <w:t xml:space="preserve"> leptokurtosis that undermines our normality assumption, as well as de-seasonalized to remove the influence of seasonal</w:t>
+      </w:r>
+      <w:r>
+        <w:t xml:space="preserve"> demand/supply </w:t>
+      </w:r>
+      <w:r>
+        <w:t xml:space="preserve">patterns. </w:t>
+      </w:r>
+      <w:r>
+        <w:t>D</w:t>
+      </w:r>
+      <w:r>
+        <w:t>e-</w:t>
+      </w:r>
+      <w:proofErr w:type="spellStart"/>
+      <w:r>
+        <w:t>seasonalization</w:t>
+      </w:r>
+      <w:proofErr w:type="spellEnd"/>
+      <w:r>
+        <w:t xml:space="preserve"> will involve</w:t>
+      </w:r>
+      <w:r>
+        <w:t xml:space="preserve"> calculating the difference between actual returns and in-sample monthly averages.</w:t>
+      </w:r>
+      <w:r>
+        <w:t xml:space="preserve"> </w:t>
+      </w:r>
+      <w:r>
+        <w:t>I</w:t>
+      </w:r>
+      <w:r>
+        <w:t xml:space="preserve">t matters little whether we use simple or exponential returns due to the </w:t>
+      </w:r>
+      <w:r>
+        <w:t xml:space="preserve">two-step </w:t>
+      </w:r>
+      <w:r>
+        <w:t>transformation performe</w:t>
+      </w:r>
+      <w:r>
+        <w:t>d</w:t>
+      </w:r>
+      <w:r>
+        <w:t>. For this paper simple returns will be used.</w:t>
+      </w:r>
+    </w:p>
+    <w:p>
+      <w:r>
+        <w:t>Recall also that we need to specify the initial parameters $\hat\beta_0$, $P_0$,  $R$ and $Q$ for the Kalman filter.</w:t>
+      </w:r>
+      <w:r>
+        <w:t xml:space="preserve"> </w:t>
+      </w:r>
+      <w:r>
+        <w:t xml:space="preserve">Since we are testing for </w:t>
+      </w:r>
+      <w:r>
+        <w:t>integration</w:t>
+      </w:r>
+      <w:r>
+        <w:t xml:space="preserve">, we shall first assume </w:t>
+      </w:r>
+      <w:r>
+        <w:t xml:space="preserve">no integration with </w:t>
+      </w:r>
+      <w:r>
+        <w:t xml:space="preserve">$\hat\beta_0 = 0$, and let the model </w:t>
+      </w:r>
+      <w:r>
+        <w:t xml:space="preserve">convince us otherwise. </w:t>
+      </w:r>
+      <w:r>
+        <w:t>$R$ is easy to specify as the in-sample variance of $y$</w:t>
+      </w:r>
+      <w:r>
+        <w:t>, which should remain consistent throughout the period given our data cleaning</w:t>
+      </w:r>
+      <w:r>
+        <w:t>. $P_0$ will be assumed to be the same as $R$, though the initial specification matters little given that it is a dynamic variable</w:t>
+      </w:r>
+      <w:r>
+        <w:t>, which</w:t>
+      </w:r>
+      <w:r>
+        <w:t xml:space="preserve"> will b</w:t>
+      </w:r>
+      <w:r>
+        <w:t>e altered</w:t>
+      </w:r>
+      <w:r>
+        <w:t xml:space="preserve"> with each iteration.</w:t>
+      </w:r>
+      <w:r>
+        <w:t xml:space="preserve"> </w:t>
+      </w:r>
+      <w:r>
+        <w:t>T</w:t>
+      </w:r>
+      <w:r>
+        <w:t>his paper shall use 0.01 for $Q$, which reflec</w:t>
+      </w:r>
+      <w:r>
+        <w:t>ts</w:t>
+      </w:r>
+      <w:r>
+        <w:t xml:space="preserve"> </w:t>
+      </w:r>
+      <w:r>
+        <w:t>the assumption</w:t>
+      </w:r>
+      <w:r>
+        <w:t xml:space="preserve"> that the level of integration between markets </w:t>
+      </w:r>
+      <w:r>
+        <w:t xml:space="preserve">is not volatile </w:t>
+      </w:r>
+      <w:r>
+        <w:t xml:space="preserve">given </w:t>
+      </w:r>
+      <w:r>
+        <w:t>that</w:t>
+      </w:r>
+      <w:r>
+        <w:t xml:space="preserve"> financialization is a gradual process.</w:t>
+      </w:r>
+    </w:p>
+    <w:p>
+      <w:r>
+        <w:t>For c</w:t>
+      </w:r>
+      <w:r>
+        <w:t xml:space="preserve">omputation this paper uses the Python package </w:t>
+      </w:r>
+      <w:proofErr w:type="spellStart"/>
+      <w:r>
+        <w:t>F</w:t>
+      </w:r>
+      <w:r>
+        <w:t>ilter</w:t>
+      </w:r>
+      <w:r>
+        <w:t>P</w:t>
+      </w:r>
+      <w:r>
+        <w:t>y</w:t>
+      </w:r>
+      <w:proofErr w:type="spellEnd"/>
+      <w:r>
+        <w:t>, version 1.4.5,</w:t>
+      </w:r>
+      <w:r>
+        <w:t xml:space="preserve"> by Labbe (c2015) to implement the Kalman filter. Recall that the Kalman filter is a forward (in time) algorithm that </w:t>
+      </w:r>
+      <w:r>
+        <w:t>calculates the most likely position of $\</w:t>
+      </w:r>
+      <w:proofErr w:type="spellStart"/>
+      <w:r>
+        <w:t>beta_t</w:t>
+      </w:r>
+      <w:proofErr w:type="spellEnd"/>
+      <w:r>
+        <w:t xml:space="preserve">$ given </w:t>
+      </w:r>
+      <w:r>
+        <w:t>data at $t-1$</w:t>
+      </w:r>
+      <w:r>
+        <w:t xml:space="preserve">, making it useful for real-time updating. However, for inference it is </w:t>
+      </w:r>
+      <w:r>
         <w:lastRenderedPageBreak/>
-        <w:t xml:space="preserve">To implement our model, we shall use </w:t>
-      </w:r>
-      <w:r>
-        <w:t xml:space="preserve">series of </w:t>
-      </w:r>
-      <w:r>
-        <w:t xml:space="preserve">monthly </w:t>
-      </w:r>
-      <w:r>
-        <w:t>returns</w:t>
-      </w:r>
-      <w:r>
-        <w:t xml:space="preserve"> for $x$ and $y$ to make our linear model compatible with the aforementioned assumption of negligible inter-period risk-free rat</w:t>
-      </w:r>
-      <w:r>
-        <w:t xml:space="preserve">e. This is a realistic assumption since the </w:t>
-      </w:r>
-      <w:r>
-        <w:t xml:space="preserve">US </w:t>
-      </w:r>
-      <w:r>
-        <w:t>Federal Funds rate has remained below 0.5% per month since the 1980s</w:t>
-      </w:r>
-      <w:r>
-        <w:t xml:space="preserve"> (see Appendix CITE)</w:t>
-      </w:r>
-      <w:r>
-        <w:t xml:space="preserve">. </w:t>
-      </w:r>
-      <w:r>
-        <w:t xml:space="preserve">Returns shall </w:t>
-      </w:r>
-      <w:r>
-        <w:t xml:space="preserve">also </w:t>
-      </w:r>
-      <w:r>
-        <w:t>be standardized</w:t>
-      </w:r>
-      <w:r>
-        <w:t xml:space="preserve"> at an</w:t>
-      </w:r>
-      <w:r>
-        <w:t xml:space="preserve"> </w:t>
-      </w:r>
-      <w:r>
-        <w:t xml:space="preserve">annual basis </w:t>
-      </w:r>
-      <w:r>
-        <w:t>to</w:t>
-      </w:r>
-      <w:r>
-        <w:t xml:space="preserve"> remove any</w:t>
-      </w:r>
-      <w:r>
-        <w:t xml:space="preserve"> leptokurtosis that undermines our normality assumption, as well as de-seasonalized to remove the influence of seasonal</w:t>
-      </w:r>
-      <w:r>
-        <w:t xml:space="preserve"> demand/supply </w:t>
-      </w:r>
-      <w:r>
-        <w:t xml:space="preserve">patterns. </w:t>
-      </w:r>
-      <w:r>
-        <w:t>D</w:t>
-      </w:r>
-      <w:r>
-        <w:t>e-seasonalization will involve</w:t>
-      </w:r>
-      <w:r>
-        <w:t xml:space="preserve"> calculating the difference between actual returns and in-sample monthly averages.</w:t>
-      </w:r>
-      <w:r>
-        <w:t xml:space="preserve"> </w:t>
-      </w:r>
-      <w:r>
-        <w:t>I</w:t>
-      </w:r>
-      <w:r>
-        <w:t xml:space="preserve">t matters little whether we use simple or exponential returns due to the </w:t>
-      </w:r>
-      <w:r>
-        <w:t xml:space="preserve">two-step </w:t>
-      </w:r>
-      <w:r>
-        <w:t>transformation performe</w:t>
-      </w:r>
-      <w:r>
-        <w:t>d</w:t>
-      </w:r>
-      <w:r>
-        <w:t>. For this paper simple returns will be used.</w:t>
-      </w:r>
-    </w:p>
-    <w:p>
-      <w:r>
-        <w:t>Recall also that we need to specify the initial parameters $\hat\beta_0$, $P_0$,  $R$ and $Q$ for the Kalman filter.</w:t>
-      </w:r>
-      <w:r>
-        <w:t xml:space="preserve"> </w:t>
-      </w:r>
-      <w:r>
-        <w:t xml:space="preserve">Since we are testing for </w:t>
-      </w:r>
-      <w:r>
-        <w:t>integration</w:t>
-      </w:r>
-      <w:r>
-        <w:t xml:space="preserve">, we shall first assume </w:t>
-      </w:r>
-      <w:r>
-        <w:t xml:space="preserve">no integration with </w:t>
-      </w:r>
-      <w:r>
-        <w:t xml:space="preserve">$\hat\beta_0 = 0$, and let the model </w:t>
-      </w:r>
-      <w:r>
-        <w:t xml:space="preserve">convince us otherwise. </w:t>
-      </w:r>
-      <w:r>
-        <w:t>$R$ is easy to specify as the in-sample variance of $y$</w:t>
-      </w:r>
-      <w:r>
-        <w:t>, which should remain consistent throughout the period given our data cleaning</w:t>
-      </w:r>
-      <w:r>
-        <w:t>. $P_0$ will be assumed to be the same as $R$, though the initial specification matters little given that it is a dynamic variable</w:t>
-      </w:r>
-      <w:r>
-        <w:t>, which</w:t>
-      </w:r>
-      <w:r>
-        <w:t xml:space="preserve"> will b</w:t>
-      </w:r>
-      <w:r>
-        <w:t>e altered</w:t>
-      </w:r>
-      <w:r>
-        <w:t xml:space="preserve"> with each iteration.</w:t>
-      </w:r>
-      <w:r>
-        <w:t xml:space="preserve"> Given that</w:t>
-      </w:r>
-      <w:r>
-        <w:t xml:space="preserve"> $-1 &lt; \beta</w:t>
-      </w:r>
-      <w:r>
-        <w:t>_t</w:t>
-      </w:r>
-      <w:r>
-        <w:t xml:space="preserve"> &lt; 1$, this paper shall use 0.01 for $Q$, which represents an assumed noise of 0.5% the possible range, reflecting </w:t>
-      </w:r>
-      <w:r>
-        <w:t>the assumption</w:t>
-      </w:r>
-      <w:r>
-        <w:t xml:space="preserve"> that the level of integration between markets </w:t>
-      </w:r>
-      <w:r>
-        <w:t>is not volatile due to the fact that</w:t>
-      </w:r>
-      <w:r>
-        <w:t xml:space="preserve"> financialization is a gradual process.</w:t>
-      </w:r>
-    </w:p>
-    <w:p>
-      <w:r>
-        <w:t>For c</w:t>
-      </w:r>
-      <w:r>
-        <w:t xml:space="preserve">omputation this paper uses the Python package </w:t>
-      </w:r>
-      <w:r>
-        <w:t>F</w:t>
-      </w:r>
-      <w:r>
-        <w:t>ilter</w:t>
-      </w:r>
-      <w:r>
-        <w:t>P</w:t>
-      </w:r>
-      <w:r>
-        <w:t>y</w:t>
-      </w:r>
-      <w:r>
-        <w:t>, version 1.4.5,</w:t>
-      </w:r>
-      <w:r>
-        <w:t xml:space="preserve"> by Labbe (c2015) to implement the Kalman filter. Recall that the Kalman filter is a forward (in time) algorithm that </w:t>
-      </w:r>
-      <w:r>
-        <w:t xml:space="preserve">calculates the most likely position of $\beta_t$ given </w:t>
-      </w:r>
-      <w:r>
-        <w:lastRenderedPageBreak/>
-        <w:t>data at $t-1$</w:t>
-      </w:r>
-      <w:r>
-        <w:t xml:space="preserve">, making it useful for real-time updating. However, for inference it is </w:t>
-      </w:r>
-      <w:r>
         <w:t xml:space="preserve">sometimes </w:t>
       </w:r>
       <w:r>
-        <w:t xml:space="preserve">desirable to compute the most likely evolution of $\beta_t$ </w:t>
+        <w:t>desirable to compute the most likely evolution of $\</w:t>
+      </w:r>
+      <w:proofErr w:type="spellStart"/>
+      <w:r>
+        <w:t>beta_t</w:t>
+      </w:r>
+      <w:proofErr w:type="spellEnd"/>
+      <w:r>
+        <w:t xml:space="preserve">$ </w:t>
       </w:r>
       <w:r>
         <w:t>given observations at $t+1$ as well</w:t>
@@ -2701,14 +3327,21 @@
         <w:t xml:space="preserve">e </w:t>
       </w:r>
       <w:r>
-        <w:t>Rauch-Tung-Striebal</w:t>
-      </w:r>
+        <w:t>Rauch-Tung-</w:t>
+      </w:r>
+      <w:proofErr w:type="spellStart"/>
+      <w:r>
+        <w:t>Striebal</w:t>
+      </w:r>
+      <w:proofErr w:type="spellEnd"/>
       <w:r>
         <w:t xml:space="preserve"> smoother implemented by </w:t>
       </w:r>
+      <w:proofErr w:type="spellStart"/>
       <w:r>
         <w:t>FilterPy</w:t>
       </w:r>
+      <w:proofErr w:type="spellEnd"/>
       <w:r>
         <w:t>, which we shall not detail here given its standard nature and implementation.</w:t>
       </w:r>
@@ -2748,7 +3381,13 @@
         <w:t>.</w:t>
       </w:r>
       <w:r>
-        <w:t xml:space="preserve"> Data is collected at monthly intervals as detailed above, utilizing first-of-month values.</w:t>
+        <w:t xml:space="preserve"> Data is collected</w:t>
+      </w:r>
+      <w:r>
+        <w:t xml:space="preserve"> as time-series</w:t>
+      </w:r>
+      <w:r>
+        <w:t xml:space="preserve"> at monthly intervals as detailed above, utilizing first-of-month values.</w:t>
       </w:r>
       <w:r>
         <w:t xml:space="preserve"> We collect</w:t>
@@ -2769,7 +3408,13 @@
         <w:t>US dollar denomination</w:t>
       </w:r>
       <w:r>
-        <w:t>, and deflated using the monthly US C</w:t>
+        <w:t xml:space="preserve">, and </w:t>
+      </w:r>
+      <w:r>
+        <w:t>deflated to December 2021 terms</w:t>
+      </w:r>
+      <w:r>
+        <w:t xml:space="preserve"> using the monthly US C</w:t>
       </w:r>
       <w:r>
         <w:t>onsumer Price Index</w:t>
@@ -2801,10 +3446,10 @@
         <w:t xml:space="preserve"> </w:t>
       </w:r>
       <w:r>
-        <w:t xml:space="preserve">(WTI) </w:t>
-      </w:r>
-      <w:r>
-        <w:t>and</w:t>
+        <w:t>(WTI)</w:t>
+      </w:r>
+      <w:r>
+        <w:t xml:space="preserve"> and</w:t>
       </w:r>
       <w:r>
         <w:t xml:space="preserve"> natural gas</w:t>
@@ -2813,16 +3458,7 @@
         <w:t xml:space="preserve"> (Henry Hub)</w:t>
       </w:r>
       <w:r>
-        <w:t xml:space="preserve"> </w:t>
-      </w:r>
-      <w:r>
-        <w:t>were</w:t>
-      </w:r>
-      <w:r>
-        <w:t xml:space="preserve"> </w:t>
-      </w:r>
-      <w:r>
-        <w:t xml:space="preserve">collected from the New York Mercantile Exchange.  </w:t>
+        <w:t xml:space="preserve"> were collected from the US Energy Information Administration. Front-month future prices for generic contracts in gold, hog, wheat, lumber, oats, palladium and rubber were collected from a Bloomberg Terminal.</w:t>
       </w:r>
     </w:p>
     <w:p>
@@ -2830,17 +3466,210 @@
         <w:t>Indices data include both commodity and equity indices</w:t>
       </w:r>
       <w:r>
-        <w:t>, all collected from Bloomberg. Commodity indices used are the GSCI, GSCI Energy and GSCI Non-Energy. Equity indices used are the S&amp;P 500, MSCI World and MSCI Emerging Markets. The constituents of these indices and their significance will be detailed in our discussion of results below.</w:t>
-      </w:r>
-    </w:p>
-    <w:p/>
-    <w:p>
+        <w:t xml:space="preserve">, all collected from Bloomberg. </w:t>
+      </w:r>
+      <w:r>
+        <w:t>Commodity</w:t>
+      </w:r>
+      <w:r>
+        <w:t xml:space="preserve"> indices </w:t>
+      </w:r>
+      <w:r>
+        <w:t>collected</w:t>
+      </w:r>
+      <w:r>
+        <w:t xml:space="preserve"> are the GSCI</w:t>
+      </w:r>
+      <w:r>
+        <w:t xml:space="preserve"> (including energy and non-energy components)</w:t>
+      </w:r>
+      <w:r>
+        <w:t>,</w:t>
+      </w:r>
+      <w:r>
+        <w:t xml:space="preserve"> Dow Jones Commodity Index (DJCI), Bloomberg Commodity Index (BCI), and Commodity Research Bureau Index (CRBI)</w:t>
+      </w:r>
+      <w:r>
+        <w:t xml:space="preserve">. Equity indices used are the S&amp;P 500, MSCI World and MSCI Emerging Markets. The </w:t>
+      </w:r>
+      <w:r>
+        <w:t xml:space="preserve">methodology and </w:t>
+      </w:r>
       <w:r>
         <w:lastRenderedPageBreak/>
+        <w:t>constituents of these indices and their significance will be detailed in our discussion of results below.</w:t>
+      </w:r>
+    </w:p>
+    <w:p>
+      <w:pPr>
+        <w:pStyle w:val="ListParagraph"/>
+        <w:numPr>
+          <w:ilvl w:val="0"/>
+          <w:numId w:val="3"/>
+        </w:numPr>
+      </w:pPr>
+      <w:r>
+        <w:t>Results</w:t>
+      </w:r>
+    </w:p>
+    <w:p>
+      <w:r>
+        <w:t xml:space="preserve">In this section we detail our findings in two parts. First, we </w:t>
+      </w:r>
+      <w:r>
+        <w:t>present the level of integration found between commodity and equity indices. Then, we analyse individual commodities, comparing the effect of financialization on popular (by index inclusion) commodities and non-popular commodities.</w:t>
+      </w:r>
+    </w:p>
+    <w:p>
+      <w:pPr>
+        <w:pStyle w:val="ListParagraph"/>
+        <w:numPr>
+          <w:ilvl w:val="0"/>
+          <w:numId w:val="9"/>
+        </w:numPr>
+      </w:pPr>
+      <w:r>
+        <w:t>Indices</w:t>
+      </w:r>
+    </w:p>
+    <w:p>
+      <w:pPr>
+        <w:pStyle w:val="ListParagraph"/>
+        <w:numPr>
+          <w:ilvl w:val="1"/>
+          <w:numId w:val="9"/>
+        </w:numPr>
+      </w:pPr>
+      <w:r>
+        <w:t>Exploratory Analysis</w:t>
+      </w:r>
+    </w:p>
+    <w:p>
+      <w:r>
+        <w:t>[graph of indices]</w:t>
+      </w:r>
+    </w:p>
+    <w:p>
+      <w:r>
+        <w:t xml:space="preserve">[maybe table of return </w:t>
+      </w:r>
+      <w:proofErr w:type="spellStart"/>
+      <w:r>
+        <w:t>distribtions</w:t>
+      </w:r>
+      <w:proofErr w:type="spellEnd"/>
+      <w:r>
+        <w:t>?]</w:t>
+      </w:r>
+    </w:p>
+    <w:p>
+      <w:r>
+        <w:t>Figure [CITE]</w:t>
+      </w:r>
+      <w:r>
+        <w:t xml:space="preserve"> </w:t>
+      </w:r>
+      <w:r>
+        <w:t>visualizes the real price</w:t>
+      </w:r>
+      <w:r>
+        <w:t xml:space="preserve"> and return distributions</w:t>
+      </w:r>
+      <w:r>
+        <w:t xml:space="preserve"> of the different indices used in this paper</w:t>
+      </w:r>
+      <w:r>
+        <w:t xml:space="preserve">, which are due to index construction. </w:t>
+      </w:r>
+      <w:r>
+        <w:t>GSCI is a production-weighted index</w:t>
+      </w:r>
+      <w:r>
+        <w:t>, with weights determined by</w:t>
+      </w:r>
+      <w:r>
+        <w:t xml:space="preserve"> five-year average world production data </w:t>
+      </w:r>
+      <w:r>
+        <w:t>(</w:t>
+      </w:r>
+      <w:proofErr w:type="spellStart"/>
+      <w:r>
+        <w:t>cS&amp;P</w:t>
+      </w:r>
+      <w:proofErr w:type="spellEnd"/>
+      <w:r>
+        <w:t xml:space="preserve"> Global 2022)</w:t>
+      </w:r>
+      <w:r>
+        <w:t>. As such, it</w:t>
+      </w:r>
+      <w:r>
+        <w:t xml:space="preserve"> is a momentum-driven construction that has seen significant historical exposure to energy commodities such as crude oil, which leads to critique of over-exposure to idiosyncratic event risks</w:t>
+      </w:r>
+      <w:r>
+        <w:t xml:space="preserve">, </w:t>
+      </w:r>
+      <w:r>
+        <w:t>evident from the</w:t>
+      </w:r>
+      <w:r>
+        <w:t xml:space="preserve"> high standard deviation of returns</w:t>
+      </w:r>
+      <w:r>
+        <w:t xml:space="preserve"> </w:t>
+      </w:r>
+      <w:r>
+        <w:t>(</w:t>
+      </w:r>
+      <w:proofErr w:type="spellStart"/>
+      <w:r>
+        <w:t>cAnson</w:t>
+      </w:r>
+      <w:proofErr w:type="spellEnd"/>
+      <w:r>
+        <w:t xml:space="preserve"> 2008)</w:t>
+      </w:r>
+      <w:r>
+        <w:t>.</w:t>
+      </w:r>
+      <w:r>
+        <w:t xml:space="preserve"> </w:t>
+      </w:r>
+      <w:r>
+        <w:t xml:space="preserve">By contrast, DJCI </w:t>
+      </w:r>
+      <w:r>
+        <w:t xml:space="preserve">is a liquidity-weighted index </w:t>
+      </w:r>
+      <w:r>
+        <w:t xml:space="preserve">based on five-year average trading volumes, and is designed to maximise diversification with a weight cap of 32% </w:t>
+      </w:r>
+      <w:r>
+        <w:t>(</w:t>
+      </w:r>
+      <w:proofErr w:type="spellStart"/>
+      <w:r>
+        <w:t>cS&amp;P</w:t>
+      </w:r>
+      <w:proofErr w:type="spellEnd"/>
+      <w:r>
+        <w:t xml:space="preserve"> Global 2021).</w:t>
+      </w:r>
+      <w:r>
+        <w:t xml:space="preserve"> Similarly, BCI </w:t>
+      </w:r>
+    </w:p>
+    <w:p>
+      <w:r>
         <w:t xml:space="preserve">[impact on individual commodities in indices aren’t that great because weights adjust each year, so level of integration differs. </w:t>
       </w:r>
       <w:r>
-        <w:t>This is shown by evidence of sporadic integration for individual commodities but consistent level of integration between GSCI and DJCI despite different methodologies – which implies investors buy the indexed basket of assets not the asset itself. Hence fears of index driving decoupling from fundamentals is overblown, because ultimately index weights decide how much each commodity is impacted, which is decided by fundamental factors like production or liquidity.</w:t>
+        <w:t xml:space="preserve">This is shown by evidence of sporadic </w:t>
+      </w:r>
+      <w:r>
+        <w:lastRenderedPageBreak/>
+        <w:t>integration for individual commodities but consistent level of integration between GSCI and DJCI despite different methodologies – which implies investors buy the indexed basket of assets not the asset itself. Hence fears of index driving decoupling from fundamentals is overblown, because ultimately index weights decide how much each commodity is impacted, which is decided by fundamental factors like production or liquidity.</w:t>
       </w:r>
       <w:r>
         <w:t xml:space="preserve"> So index more of an amplification effect than anything</w:t>
@@ -2873,8 +3702,47 @@
 </w:document>
 </file>
 
+<file path=word/comments.xml><?xml version="1.0" encoding="utf-8"?>
+<w:comments xmlns:wpc="http://schemas.microsoft.com/office/word/2010/wordprocessingCanvas" xmlns:cx="http://schemas.microsoft.com/office/drawing/2014/chartex" xmlns:cx1="http://schemas.microsoft.com/office/drawing/2015/9/8/chartex" xmlns:cx2="http://schemas.microsoft.com/office/drawing/2015/10/21/chartex" xmlns:cx3="http://schemas.microsoft.com/office/drawing/2016/5/9/chartex" xmlns:cx4="http://schemas.microsoft.com/office/drawing/2016/5/10/chartex" xmlns:cx5="http://schemas.microsoft.com/office/drawing/2016/5/11/chartex" xmlns:cx6="http://schemas.microsoft.com/office/drawing/2016/5/12/chartex" xmlns:cx7="http://schemas.microsoft.com/office/drawing/2016/5/13/chartex" xmlns:cx8="http://schemas.microsoft.com/office/drawing/2016/5/14/chartex" xmlns:mc="http://schemas.openxmlformats.org/markup-compatibility/2006" xmlns:aink="http://schemas.microsoft.com/office/drawing/2016/ink" xmlns:am3d="http://schemas.microsoft.com/office/drawing/2017/model3d" xmlns:o="urn:schemas-microsoft-com:office:office" xmlns:oel="http://schemas.microsoft.com/office/2019/extlst" xmlns:r="http://schemas.openxmlformats.org/officeDocument/2006/relationships" xmlns:m="http://schemas.openxmlformats.org/officeDocument/2006/math" xmlns:v="urn:schemas-microsoft-com:vml" xmlns:wp14="http://schemas.microsoft.com/office/word/2010/wordprocessingDrawing" xmlns:wp="http://schemas.openxmlformats.org/drawingml/2006/wordprocessingDrawing" xmlns:w10="urn:schemas-microsoft-com:office:word" xmlns:w="http://schemas.openxmlformats.org/wordprocessingml/2006/main" xmlns:w14="http://schemas.microsoft.com/office/word/2010/wordml" xmlns:w15="http://schemas.microsoft.com/office/word/2012/wordml" xmlns:w16cex="http://schemas.microsoft.com/office/word/2018/wordml/cex" xmlns:w16cid="http://schemas.microsoft.com/office/word/2016/wordml/cid" xmlns:w16="http://schemas.microsoft.com/office/word/2018/wordml" xmlns:w16sdtdh="http://schemas.microsoft.com/office/word/2020/wordml/sdtdatahash" xmlns:w16se="http://schemas.microsoft.com/office/word/2015/wordml/symex" xmlns:wpg="http://schemas.microsoft.com/office/word/2010/wordprocessingGroup" xmlns:wpi="http://schemas.microsoft.com/office/word/2010/wordprocessingInk" xmlns:wne="http://schemas.microsoft.com/office/word/2006/wordml" xmlns:wps="http://schemas.microsoft.com/office/word/2010/wordprocessingShape" mc:Ignorable="w14 w15 w16se w16cid w16 w16cex w16sdtdh wp14">
+  <w:comment w:id="0" w:author="Tony Chen" w:date="2022-04-29T18:20:00Z" w:initials="TC">
+    <w:p>
+      <w:pPr>
+        <w:pStyle w:val="CommentText"/>
+      </w:pPr>
+      <w:r>
+        <w:rPr>
+          <w:rStyle w:val="CommentReference"/>
+        </w:rPr>
+        <w:annotationRef/>
+      </w:r>
+      <w:r>
+        <w:t>Reference this for lit review (Brunetti &amp; Büyüks¸ahin 2009; Brunetti, Büyüks¸ahin &amp; Harris 2011; Büyüks¸ahin &amp; Harris 2011; Irwin&amp; Sanders 2012a,b; Irwin, Sanders&amp;Merrin 2009) - your results show also no effect between financialization and individual changes</w:t>
+      </w:r>
+    </w:p>
+  </w:comment>
+</w:comments>
+</file>
+
+<file path=word/commentsExtended.xml><?xml version="1.0" encoding="utf-8"?>
+<w15:commentsEx xmlns:wpc="http://schemas.microsoft.com/office/word/2010/wordprocessingCanvas" xmlns:cx="http://schemas.microsoft.com/office/drawing/2014/chartex" xmlns:cx1="http://schemas.microsoft.com/office/drawing/2015/9/8/chartex" xmlns:cx2="http://schemas.microsoft.com/office/drawing/2015/10/21/chartex" xmlns:cx3="http://schemas.microsoft.com/office/drawing/2016/5/9/chartex" xmlns:cx4="http://schemas.microsoft.com/office/drawing/2016/5/10/chartex" xmlns:cx5="http://schemas.microsoft.com/office/drawing/2016/5/11/chartex" xmlns:cx6="http://schemas.microsoft.com/office/drawing/2016/5/12/chartex" xmlns:cx7="http://schemas.microsoft.com/office/drawing/2016/5/13/chartex" xmlns:cx8="http://schemas.microsoft.com/office/drawing/2016/5/14/chartex" xmlns:mc="http://schemas.openxmlformats.org/markup-compatibility/2006" xmlns:aink="http://schemas.microsoft.com/office/drawing/2016/ink" xmlns:am3d="http://schemas.microsoft.com/office/drawing/2017/model3d" xmlns:o="urn:schemas-microsoft-com:office:office" xmlns:oel="http://schemas.microsoft.com/office/2019/extlst" xmlns:r="http://schemas.openxmlformats.org/officeDocument/2006/relationships" xmlns:m="http://schemas.openxmlformats.org/officeDocument/2006/math" xmlns:v="urn:schemas-microsoft-com:vml" xmlns:wp14="http://schemas.microsoft.com/office/word/2010/wordprocessingDrawing" xmlns:wp="http://schemas.openxmlformats.org/drawingml/2006/wordprocessingDrawing" xmlns:w10="urn:schemas-microsoft-com:office:word" xmlns:w="http://schemas.openxmlformats.org/wordprocessingml/2006/main" xmlns:w14="http://schemas.microsoft.com/office/word/2010/wordml" xmlns:w15="http://schemas.microsoft.com/office/word/2012/wordml" xmlns:w16cex="http://schemas.microsoft.com/office/word/2018/wordml/cex" xmlns:w16cid="http://schemas.microsoft.com/office/word/2016/wordml/cid" xmlns:w16="http://schemas.microsoft.com/office/word/2018/wordml" xmlns:w16sdtdh="http://schemas.microsoft.com/office/word/2020/wordml/sdtdatahash" xmlns:w16se="http://schemas.microsoft.com/office/word/2015/wordml/symex" xmlns:wpg="http://schemas.microsoft.com/office/word/2010/wordprocessingGroup" xmlns:wpi="http://schemas.microsoft.com/office/word/2010/wordprocessingInk" xmlns:wne="http://schemas.microsoft.com/office/word/2006/wordml" xmlns:wps="http://schemas.microsoft.com/office/word/2010/wordprocessingShape" mc:Ignorable="w14 w15 w16se w16cid w16 w16cex w16sdtdh wp14">
+  <w15:commentEx w15:paraId="0BD1E70C" w15:done="0"/>
+</w15:commentsEx>
+</file>
+
+<file path=word/commentsExtensible.xml><?xml version="1.0" encoding="utf-8"?>
+<w16cex:commentsExtensible xmlns:wpc="http://schemas.microsoft.com/office/word/2010/wordprocessingCanvas" xmlns:cx="http://schemas.microsoft.com/office/drawing/2014/chartex" xmlns:cx1="http://schemas.microsoft.com/office/drawing/2015/9/8/chartex" xmlns:cx2="http://schemas.microsoft.com/office/drawing/2015/10/21/chartex" xmlns:cx3="http://schemas.microsoft.com/office/drawing/2016/5/9/chartex" xmlns:cx4="http://schemas.microsoft.com/office/drawing/2016/5/10/chartex" xmlns:cx5="http://schemas.microsoft.com/office/drawing/2016/5/11/chartex" xmlns:cx6="http://schemas.microsoft.com/office/drawing/2016/5/12/chartex" xmlns:cx7="http://schemas.microsoft.com/office/drawing/2016/5/13/chartex" xmlns:cx8="http://schemas.microsoft.com/office/drawing/2016/5/14/chartex" xmlns:mc="http://schemas.openxmlformats.org/markup-compatibility/2006" xmlns:aink="http://schemas.microsoft.com/office/drawing/2016/ink" xmlns:am3d="http://schemas.microsoft.com/office/drawing/2017/model3d" xmlns:o="urn:schemas-microsoft-com:office:office" xmlns:oel="http://schemas.microsoft.com/office/2019/extlst" xmlns:r="http://schemas.openxmlformats.org/officeDocument/2006/relationships" xmlns:m="http://schemas.openxmlformats.org/officeDocument/2006/math" xmlns:v="urn:schemas-microsoft-com:vml" xmlns:wp14="http://schemas.microsoft.com/office/word/2010/wordprocessingDrawing" xmlns:wp="http://schemas.openxmlformats.org/drawingml/2006/wordprocessingDrawing" xmlns:w10="urn:schemas-microsoft-com:office:word" xmlns:w="http://schemas.openxmlformats.org/wordprocessingml/2006/main" xmlns:w14="http://schemas.microsoft.com/office/word/2010/wordml" xmlns:w15="http://schemas.microsoft.com/office/word/2012/wordml" xmlns:w16cex="http://schemas.microsoft.com/office/word/2018/wordml/cex" xmlns:w16cid="http://schemas.microsoft.com/office/word/2016/wordml/cid" xmlns:w16="http://schemas.microsoft.com/office/word/2018/wordml" xmlns:w16sdtdh="http://schemas.microsoft.com/office/word/2020/wordml/sdtdatahash" xmlns:w16se="http://schemas.microsoft.com/office/word/2015/wordml/symex" xmlns:wpg="http://schemas.microsoft.com/office/word/2010/wordprocessingGroup" xmlns:wpi="http://schemas.microsoft.com/office/word/2010/wordprocessingInk" xmlns:wne="http://schemas.microsoft.com/office/word/2006/wordml" xmlns:wps="http://schemas.microsoft.com/office/word/2010/wordprocessingShape" mc:Ignorable="w14 w15 w16se w16cid w16 w16cex w16sdtdh wp14">
+  <w16cex:commentExtensible w16cex:durableId="2616AAE1" w16cex:dateUtc="2022-04-29T17:20:00Z"/>
+</w16cex:commentsExtensible>
+</file>
+
+<file path=word/commentsIds.xml><?xml version="1.0" encoding="utf-8"?>
+<w16cid:commentsIds xmlns:wpc="http://schemas.microsoft.com/office/word/2010/wordprocessingCanvas" xmlns:cx="http://schemas.microsoft.com/office/drawing/2014/chartex" xmlns:cx1="http://schemas.microsoft.com/office/drawing/2015/9/8/chartex" xmlns:cx2="http://schemas.microsoft.com/office/drawing/2015/10/21/chartex" xmlns:cx3="http://schemas.microsoft.com/office/drawing/2016/5/9/chartex" xmlns:cx4="http://schemas.microsoft.com/office/drawing/2016/5/10/chartex" xmlns:cx5="http://schemas.microsoft.com/office/drawing/2016/5/11/chartex" xmlns:cx6="http://schemas.microsoft.com/office/drawing/2016/5/12/chartex" xmlns:cx7="http://schemas.microsoft.com/office/drawing/2016/5/13/chartex" xmlns:cx8="http://schemas.microsoft.com/office/drawing/2016/5/14/chartex" xmlns:mc="http://schemas.openxmlformats.org/markup-compatibility/2006" xmlns:aink="http://schemas.microsoft.com/office/drawing/2016/ink" xmlns:am3d="http://schemas.microsoft.com/office/drawing/2017/model3d" xmlns:o="urn:schemas-microsoft-com:office:office" xmlns:oel="http://schemas.microsoft.com/office/2019/extlst" xmlns:r="http://schemas.openxmlformats.org/officeDocument/2006/relationships" xmlns:m="http://schemas.openxmlformats.org/officeDocument/2006/math" xmlns:v="urn:schemas-microsoft-com:vml" xmlns:wp14="http://schemas.microsoft.com/office/word/2010/wordprocessingDrawing" xmlns:wp="http://schemas.openxmlformats.org/drawingml/2006/wordprocessingDrawing" xmlns:w10="urn:schemas-microsoft-com:office:word" xmlns:w="http://schemas.openxmlformats.org/wordprocessingml/2006/main" xmlns:w14="http://schemas.microsoft.com/office/word/2010/wordml" xmlns:w15="http://schemas.microsoft.com/office/word/2012/wordml" xmlns:w16cex="http://schemas.microsoft.com/office/word/2018/wordml/cex" xmlns:w16cid="http://schemas.microsoft.com/office/word/2016/wordml/cid" xmlns:w16="http://schemas.microsoft.com/office/word/2018/wordml" xmlns:w16sdtdh="http://schemas.microsoft.com/office/word/2020/wordml/sdtdatahash" xmlns:w16se="http://schemas.microsoft.com/office/word/2015/wordml/symex" xmlns:wpg="http://schemas.microsoft.com/office/word/2010/wordprocessingGroup" xmlns:wpi="http://schemas.microsoft.com/office/word/2010/wordprocessingInk" xmlns:wne="http://schemas.microsoft.com/office/word/2006/wordml" xmlns:wps="http://schemas.microsoft.com/office/word/2010/wordprocessingShape" mc:Ignorable="w14 w15 w16se w16cid w16 w16cex w16sdtdh wp14">
+  <w16cid:commentId w16cid:paraId="0BD1E70C" w16cid:durableId="2616AAE1"/>
+</w16cid:commentsIds>
+</file>
+
 <file path=word/numbering.xml><?xml version="1.0" encoding="utf-8"?>
-<w:numbering xmlns:wpc="http://schemas.microsoft.com/office/word/2010/wordprocessingCanvas" xmlns:cx="http://schemas.microsoft.com/office/drawing/2014/chartex" xmlns:cx1="http://schemas.microsoft.com/office/drawing/2015/9/8/chartex" xmlns:cx2="http://schemas.microsoft.com/office/drawing/2015/10/21/chartex" xmlns:cx3="http://schemas.microsoft.com/office/drawing/2016/5/9/chartex" xmlns:cx4="http://schemas.microsoft.com/office/drawing/2016/5/10/chartex" xmlns:cx5="http://schemas.microsoft.com/office/drawing/2016/5/11/chartex" xmlns:cx6="http://schemas.microsoft.com/office/drawing/2016/5/12/chartex" xmlns:cx7="http://schemas.microsoft.com/office/drawing/2016/5/13/chartex" xmlns:cx8="http://schemas.microsoft.com/office/drawing/2016/5/14/chartex" xmlns:mc="http://schemas.openxmlformats.org/markup-compatibility/2006" xmlns:aink="http://schemas.microsoft.com/office/drawing/2016/ink" xmlns:am3d="http://schemas.microsoft.com/office/drawing/2017/model3d" xmlns:o="urn:schemas-microsoft-com:office:office" xmlns:r="http://schemas.openxmlformats.org/officeDocument/2006/relationships" xmlns:m="http://schemas.openxmlformats.org/officeDocument/2006/math" xmlns:v="urn:schemas-microsoft-com:vml" xmlns:wp14="http://schemas.microsoft.com/office/word/2010/wordprocessingDrawing" xmlns:wp="http://schemas.openxmlformats.org/drawingml/2006/wordprocessingDrawing" xmlns:w10="urn:schemas-microsoft-com:office:word" xmlns:w="http://schemas.openxmlformats.org/wordprocessingml/2006/main" xmlns:w14="http://schemas.microsoft.com/office/word/2010/wordml" xmlns:w15="http://schemas.microsoft.com/office/word/2012/wordml" xmlns:w16cex="http://schemas.microsoft.com/office/word/2018/wordml/cex" xmlns:w16cid="http://schemas.microsoft.com/office/word/2016/wordml/cid" xmlns:w16="http://schemas.microsoft.com/office/word/2018/wordml" xmlns:w16sdtdh="http://schemas.microsoft.com/office/word/2020/wordml/sdtdatahash" xmlns:w16se="http://schemas.microsoft.com/office/word/2015/wordml/symex" xmlns:wpg="http://schemas.microsoft.com/office/word/2010/wordprocessingGroup" xmlns:wpi="http://schemas.microsoft.com/office/word/2010/wordprocessingInk" xmlns:wne="http://schemas.microsoft.com/office/word/2006/wordml" xmlns:wps="http://schemas.microsoft.com/office/word/2010/wordprocessingShape" mc:Ignorable="w14 w15 w16se w16cid w16 w16cex w16sdtdh wp14">
+<w:numbering xmlns:wpc="http://schemas.microsoft.com/office/word/2010/wordprocessingCanvas" xmlns:cx="http://schemas.microsoft.com/office/drawing/2014/chartex" xmlns:cx1="http://schemas.microsoft.com/office/drawing/2015/9/8/chartex" xmlns:cx2="http://schemas.microsoft.com/office/drawing/2015/10/21/chartex" xmlns:cx3="http://schemas.microsoft.com/office/drawing/2016/5/9/chartex" xmlns:cx4="http://schemas.microsoft.com/office/drawing/2016/5/10/chartex" xmlns:cx5="http://schemas.microsoft.com/office/drawing/2016/5/11/chartex" xmlns:cx6="http://schemas.microsoft.com/office/drawing/2016/5/12/chartex" xmlns:cx7="http://schemas.microsoft.com/office/drawing/2016/5/13/chartex" xmlns:cx8="http://schemas.microsoft.com/office/drawing/2016/5/14/chartex" xmlns:mc="http://schemas.openxmlformats.org/markup-compatibility/2006" xmlns:aink="http://schemas.microsoft.com/office/drawing/2016/ink" xmlns:am3d="http://schemas.microsoft.com/office/drawing/2017/model3d" xmlns:o="urn:schemas-microsoft-com:office:office" xmlns:oel="http://schemas.microsoft.com/office/2019/extlst" xmlns:r="http://schemas.openxmlformats.org/officeDocument/2006/relationships" xmlns:m="http://schemas.openxmlformats.org/officeDocument/2006/math" xmlns:v="urn:schemas-microsoft-com:vml" xmlns:wp14="http://schemas.microsoft.com/office/word/2010/wordprocessingDrawing" xmlns:wp="http://schemas.openxmlformats.org/drawingml/2006/wordprocessingDrawing" xmlns:w10="urn:schemas-microsoft-com:office:word" xmlns:w="http://schemas.openxmlformats.org/wordprocessingml/2006/main" xmlns:w14="http://schemas.microsoft.com/office/word/2010/wordml" xmlns:w15="http://schemas.microsoft.com/office/word/2012/wordml" xmlns:w16cex="http://schemas.microsoft.com/office/word/2018/wordml/cex" xmlns:w16cid="http://schemas.microsoft.com/office/word/2016/wordml/cid" xmlns:w16="http://schemas.microsoft.com/office/word/2018/wordml" xmlns:w16sdtdh="http://schemas.microsoft.com/office/word/2020/wordml/sdtdatahash" xmlns:w16se="http://schemas.microsoft.com/office/word/2015/wordml/symex" xmlns:wpg="http://schemas.microsoft.com/office/word/2010/wordprocessingGroup" xmlns:wpi="http://schemas.microsoft.com/office/word/2010/wordprocessingInk" xmlns:wne="http://schemas.microsoft.com/office/word/2006/wordml" xmlns:wps="http://schemas.microsoft.com/office/word/2010/wordprocessingShape" mc:Ignorable="w14 w15 w16se w16cid w16 w16cex w16sdtdh wp14">
   <w:abstractNum w:abstractNumId="0" w15:restartNumberingAfterBreak="0">
     <w:nsid w:val="0A2A198A"/>
     <w:multiLevelType w:val="hybridMultilevel"/>
@@ -3143,6 +4011,95 @@
     </w:lvl>
   </w:abstractNum>
   <w:abstractNum w:abstractNumId="3" w15:restartNumberingAfterBreak="0">
+    <w:nsid w:val="34A01EAA"/>
+    <w:multiLevelType w:val="hybridMultilevel"/>
+    <w:tmpl w:val="B4DE2BEA"/>
+    <w:lvl w:ilvl="0" w:tplc="AC34D8FC">
+      <w:start w:val="1"/>
+      <w:numFmt w:val="lowerLetter"/>
+      <w:lvlText w:val="%1."/>
+      <w:lvlJc w:val="left"/>
+      <w:pPr>
+        <w:ind w:left="720" w:hanging="360"/>
+      </w:pPr>
+      <w:rPr>
+        <w:rFonts w:hint="default"/>
+      </w:rPr>
+    </w:lvl>
+    <w:lvl w:ilvl="1" w:tplc="08090019">
+      <w:start w:val="1"/>
+      <w:numFmt w:val="lowerLetter"/>
+      <w:lvlText w:val="%2."/>
+      <w:lvlJc w:val="left"/>
+      <w:pPr>
+        <w:ind w:left="1440" w:hanging="360"/>
+      </w:pPr>
+    </w:lvl>
+    <w:lvl w:ilvl="2" w:tplc="0809001B" w:tentative="1">
+      <w:start w:val="1"/>
+      <w:numFmt w:val="lowerRoman"/>
+      <w:lvlText w:val="%3."/>
+      <w:lvlJc w:val="right"/>
+      <w:pPr>
+        <w:ind w:left="2160" w:hanging="180"/>
+      </w:pPr>
+    </w:lvl>
+    <w:lvl w:ilvl="3" w:tplc="0809000F" w:tentative="1">
+      <w:start w:val="1"/>
+      <w:numFmt w:val="decimal"/>
+      <w:lvlText w:val="%4."/>
+      <w:lvlJc w:val="left"/>
+      <w:pPr>
+        <w:ind w:left="2880" w:hanging="360"/>
+      </w:pPr>
+    </w:lvl>
+    <w:lvl w:ilvl="4" w:tplc="08090019" w:tentative="1">
+      <w:start w:val="1"/>
+      <w:numFmt w:val="lowerLetter"/>
+      <w:lvlText w:val="%5."/>
+      <w:lvlJc w:val="left"/>
+      <w:pPr>
+        <w:ind w:left="3600" w:hanging="360"/>
+      </w:pPr>
+    </w:lvl>
+    <w:lvl w:ilvl="5" w:tplc="0809001B" w:tentative="1">
+      <w:start w:val="1"/>
+      <w:numFmt w:val="lowerRoman"/>
+      <w:lvlText w:val="%6."/>
+      <w:lvlJc w:val="right"/>
+      <w:pPr>
+        <w:ind w:left="4320" w:hanging="180"/>
+      </w:pPr>
+    </w:lvl>
+    <w:lvl w:ilvl="6" w:tplc="0809000F" w:tentative="1">
+      <w:start w:val="1"/>
+      <w:numFmt w:val="decimal"/>
+      <w:lvlText w:val="%7."/>
+      <w:lvlJc w:val="left"/>
+      <w:pPr>
+        <w:ind w:left="5040" w:hanging="360"/>
+      </w:pPr>
+    </w:lvl>
+    <w:lvl w:ilvl="7" w:tplc="08090019" w:tentative="1">
+      <w:start w:val="1"/>
+      <w:numFmt w:val="lowerLetter"/>
+      <w:lvlText w:val="%8."/>
+      <w:lvlJc w:val="left"/>
+      <w:pPr>
+        <w:ind w:left="5760" w:hanging="360"/>
+      </w:pPr>
+    </w:lvl>
+    <w:lvl w:ilvl="8" w:tplc="0809001B" w:tentative="1">
+      <w:start w:val="1"/>
+      <w:numFmt w:val="lowerRoman"/>
+      <w:lvlText w:val="%9."/>
+      <w:lvlJc w:val="right"/>
+      <w:pPr>
+        <w:ind w:left="6480" w:hanging="180"/>
+      </w:pPr>
+    </w:lvl>
+  </w:abstractNum>
+  <w:abstractNum w:abstractNumId="4" w15:restartNumberingAfterBreak="0">
     <w:nsid w:val="3E6146A4"/>
     <w:multiLevelType w:val="hybridMultilevel"/>
     <w:tmpl w:val="9DA4197E"/>
@@ -3231,7 +4188,7 @@
       </w:pPr>
     </w:lvl>
   </w:abstractNum>
-  <w:abstractNum w:abstractNumId="4" w15:restartNumberingAfterBreak="0">
+  <w:abstractNum w:abstractNumId="5" w15:restartNumberingAfterBreak="0">
     <w:nsid w:val="47D85EE1"/>
     <w:multiLevelType w:val="hybridMultilevel"/>
     <w:tmpl w:val="44B67B0E"/>
@@ -3320,7 +4277,7 @@
       </w:pPr>
     </w:lvl>
   </w:abstractNum>
-  <w:abstractNum w:abstractNumId="5" w15:restartNumberingAfterBreak="0">
+  <w:abstractNum w:abstractNumId="6" w15:restartNumberingAfterBreak="0">
     <w:nsid w:val="5D1F399C"/>
     <w:multiLevelType w:val="hybridMultilevel"/>
     <w:tmpl w:val="F2EA802C"/>
@@ -3409,7 +4366,7 @@
       </w:pPr>
     </w:lvl>
   </w:abstractNum>
-  <w:abstractNum w:abstractNumId="6" w15:restartNumberingAfterBreak="0">
+  <w:abstractNum w:abstractNumId="7" w15:restartNumberingAfterBreak="0">
     <w:nsid w:val="68B96107"/>
     <w:multiLevelType w:val="hybridMultilevel"/>
     <w:tmpl w:val="B4A0FFB4"/>
@@ -3498,7 +4455,7 @@
       </w:pPr>
     </w:lvl>
   </w:abstractNum>
-  <w:abstractNum w:abstractNumId="7" w15:restartNumberingAfterBreak="0">
+  <w:abstractNum w:abstractNumId="8" w15:restartNumberingAfterBreak="0">
     <w:nsid w:val="70B81C06"/>
     <w:multiLevelType w:val="hybridMultilevel"/>
     <w:tmpl w:val="9C5ABA3C"/>
@@ -3611,19 +4568,19 @@
     </w:lvl>
   </w:abstractNum>
   <w:num w:numId="1" w16cid:durableId="109512295">
-    <w:abstractNumId w:val="7"/>
+    <w:abstractNumId w:val="8"/>
   </w:num>
   <w:num w:numId="2" w16cid:durableId="1321348884">
-    <w:abstractNumId w:val="4"/>
+    <w:abstractNumId w:val="5"/>
   </w:num>
   <w:num w:numId="3" w16cid:durableId="1499615853">
-    <w:abstractNumId w:val="5"/>
+    <w:abstractNumId w:val="6"/>
   </w:num>
   <w:num w:numId="4" w16cid:durableId="1566601996">
     <w:abstractNumId w:val="2"/>
   </w:num>
   <w:num w:numId="5" w16cid:durableId="502164235">
-    <w:abstractNumId w:val="3"/>
+    <w:abstractNumId w:val="4"/>
   </w:num>
   <w:num w:numId="6" w16cid:durableId="1088380554">
     <w:abstractNumId w:val="1"/>
@@ -3632,9 +4589,20 @@
     <w:abstractNumId w:val="0"/>
   </w:num>
   <w:num w:numId="8" w16cid:durableId="1484588250">
-    <w:abstractNumId w:val="6"/>
+    <w:abstractNumId w:val="7"/>
+  </w:num>
+  <w:num w:numId="9" w16cid:durableId="2074114211">
+    <w:abstractNumId w:val="3"/>
   </w:num>
 </w:numbering>
+</file>
+
+<file path=word/people.xml><?xml version="1.0" encoding="utf-8"?>
+<w15:people xmlns:wpc="http://schemas.microsoft.com/office/word/2010/wordprocessingCanvas" xmlns:cx="http://schemas.microsoft.com/office/drawing/2014/chartex" xmlns:cx1="http://schemas.microsoft.com/office/drawing/2015/9/8/chartex" xmlns:cx2="http://schemas.microsoft.com/office/drawing/2015/10/21/chartex" xmlns:cx3="http://schemas.microsoft.com/office/drawing/2016/5/9/chartex" xmlns:cx4="http://schemas.microsoft.com/office/drawing/2016/5/10/chartex" xmlns:cx5="http://schemas.microsoft.com/office/drawing/2016/5/11/chartex" xmlns:cx6="http://schemas.microsoft.com/office/drawing/2016/5/12/chartex" xmlns:cx7="http://schemas.microsoft.com/office/drawing/2016/5/13/chartex" xmlns:cx8="http://schemas.microsoft.com/office/drawing/2016/5/14/chartex" xmlns:mc="http://schemas.openxmlformats.org/markup-compatibility/2006" xmlns:aink="http://schemas.microsoft.com/office/drawing/2016/ink" xmlns:am3d="http://schemas.microsoft.com/office/drawing/2017/model3d" xmlns:o="urn:schemas-microsoft-com:office:office" xmlns:oel="http://schemas.microsoft.com/office/2019/extlst" xmlns:r="http://schemas.openxmlformats.org/officeDocument/2006/relationships" xmlns:m="http://schemas.openxmlformats.org/officeDocument/2006/math" xmlns:v="urn:schemas-microsoft-com:vml" xmlns:wp14="http://schemas.microsoft.com/office/word/2010/wordprocessingDrawing" xmlns:wp="http://schemas.openxmlformats.org/drawingml/2006/wordprocessingDrawing" xmlns:w10="urn:schemas-microsoft-com:office:word" xmlns:w="http://schemas.openxmlformats.org/wordprocessingml/2006/main" xmlns:w14="http://schemas.microsoft.com/office/word/2010/wordml" xmlns:w15="http://schemas.microsoft.com/office/word/2012/wordml" xmlns:w16cex="http://schemas.microsoft.com/office/word/2018/wordml/cex" xmlns:w16cid="http://schemas.microsoft.com/office/word/2016/wordml/cid" xmlns:w16="http://schemas.microsoft.com/office/word/2018/wordml" xmlns:w16sdtdh="http://schemas.microsoft.com/office/word/2020/wordml/sdtdatahash" xmlns:w16se="http://schemas.microsoft.com/office/word/2015/wordml/symex" xmlns:wpg="http://schemas.microsoft.com/office/word/2010/wordprocessingGroup" xmlns:wpi="http://schemas.microsoft.com/office/word/2010/wordprocessingInk" xmlns:wne="http://schemas.microsoft.com/office/word/2006/wordml" xmlns:wps="http://schemas.microsoft.com/office/word/2010/wordprocessingShape" mc:Ignorable="w14 w15 w16se w16cid w16 w16cex w16sdtdh wp14">
+  <w15:person w15:author="Tony Chen">
+    <w15:presenceInfo w15:providerId="Windows Live" w15:userId="52d7652db2c2ad06"/>
+  </w15:person>
+</w15:people>
 </file>
 
 <file path=word/styles.xml><?xml version="1.0" encoding="utf-8"?>
@@ -4235,6 +5203,72 @@
       <w:szCs w:val="32"/>
     </w:rPr>
   </w:style>
+  <w:style w:type="character" w:styleId="CommentReference">
+    <w:name w:val="annotation reference"/>
+    <w:basedOn w:val="DefaultParagraphFont"/>
+    <w:uiPriority w:val="99"/>
+    <w:semiHidden/>
+    <w:unhideWhenUsed/>
+    <w:rsid w:val="00641D51"/>
+    <w:rPr>
+      <w:sz w:val="16"/>
+      <w:szCs w:val="16"/>
+    </w:rPr>
+  </w:style>
+  <w:style w:type="paragraph" w:styleId="CommentText">
+    <w:name w:val="annotation text"/>
+    <w:basedOn w:val="Normal"/>
+    <w:link w:val="CommentTextChar"/>
+    <w:uiPriority w:val="99"/>
+    <w:unhideWhenUsed/>
+    <w:rsid w:val="00641D51"/>
+    <w:pPr>
+      <w:spacing w:line="240" w:lineRule="auto"/>
+    </w:pPr>
+    <w:rPr>
+      <w:sz w:val="20"/>
+      <w:szCs w:val="20"/>
+    </w:rPr>
+  </w:style>
+  <w:style w:type="character" w:customStyle="1" w:styleId="CommentTextChar">
+    <w:name w:val="Comment Text Char"/>
+    <w:basedOn w:val="DefaultParagraphFont"/>
+    <w:link w:val="CommentText"/>
+    <w:uiPriority w:val="99"/>
+    <w:rsid w:val="00641D51"/>
+    <w:rPr>
+      <w:sz w:val="20"/>
+      <w:szCs w:val="20"/>
+    </w:rPr>
+  </w:style>
+  <w:style w:type="paragraph" w:styleId="CommentSubject">
+    <w:name w:val="annotation subject"/>
+    <w:basedOn w:val="CommentText"/>
+    <w:next w:val="CommentText"/>
+    <w:link w:val="CommentSubjectChar"/>
+    <w:uiPriority w:val="99"/>
+    <w:semiHidden/>
+    <w:unhideWhenUsed/>
+    <w:rsid w:val="00641D51"/>
+    <w:rPr>
+      <w:b/>
+      <w:bCs/>
+    </w:rPr>
+  </w:style>
+  <w:style w:type="character" w:customStyle="1" w:styleId="CommentSubjectChar">
+    <w:name w:val="Comment Subject Char"/>
+    <w:basedOn w:val="CommentTextChar"/>
+    <w:link w:val="CommentSubject"/>
+    <w:uiPriority w:val="99"/>
+    <w:semiHidden/>
+    <w:rsid w:val="00641D51"/>
+    <w:rPr>
+      <w:b/>
+      <w:bCs/>
+      <w:sz w:val="20"/>
+      <w:szCs w:val="20"/>
+    </w:rPr>
+  </w:style>
 </w:styles>
 </file>
 

--- a/text/draft.docx
+++ b/text/draft.docx
@@ -3,14 +3,19 @@
 <w:document xmlns:wpc="http://schemas.microsoft.com/office/word/2010/wordprocessingCanvas" xmlns:cx="http://schemas.microsoft.com/office/drawing/2014/chartex" xmlns:cx1="http://schemas.microsoft.com/office/drawing/2015/9/8/chartex" xmlns:cx2="http://schemas.microsoft.com/office/drawing/2015/10/21/chartex" xmlns:cx3="http://schemas.microsoft.com/office/drawing/2016/5/9/chartex" xmlns:cx4="http://schemas.microsoft.com/office/drawing/2016/5/10/chartex" xmlns:cx5="http://schemas.microsoft.com/office/drawing/2016/5/11/chartex" xmlns:cx6="http://schemas.microsoft.com/office/drawing/2016/5/12/chartex" xmlns:cx7="http://schemas.microsoft.com/office/drawing/2016/5/13/chartex" xmlns:cx8="http://schemas.microsoft.com/office/drawing/2016/5/14/chartex" xmlns:mc="http://schemas.openxmlformats.org/markup-compatibility/2006" xmlns:aink="http://schemas.microsoft.com/office/drawing/2016/ink" xmlns:am3d="http://schemas.microsoft.com/office/drawing/2017/model3d" xmlns:o="urn:schemas-microsoft-com:office:office" xmlns:oel="http://schemas.microsoft.com/office/2019/extlst" xmlns:r="http://schemas.openxmlformats.org/officeDocument/2006/relationships" xmlns:m="http://schemas.openxmlformats.org/officeDocument/2006/math" xmlns:v="urn:schemas-microsoft-com:vml" xmlns:wp14="http://schemas.microsoft.com/office/word/2010/wordprocessingDrawing" xmlns:wp="http://schemas.openxmlformats.org/drawingml/2006/wordprocessingDrawing" xmlns:w10="urn:schemas-microsoft-com:office:word" xmlns:w="http://schemas.openxmlformats.org/wordprocessingml/2006/main" xmlns:w14="http://schemas.microsoft.com/office/word/2010/wordml" xmlns:w15="http://schemas.microsoft.com/office/word/2012/wordml" xmlns:w16cex="http://schemas.microsoft.com/office/word/2018/wordml/cex" xmlns:w16cid="http://schemas.microsoft.com/office/word/2016/wordml/cid" xmlns:w16="http://schemas.microsoft.com/office/word/2018/wordml" xmlns:w16sdtdh="http://schemas.microsoft.com/office/word/2020/wordml/sdtdatahash" xmlns:w16se="http://schemas.microsoft.com/office/word/2015/wordml/symex" xmlns:wpg="http://schemas.microsoft.com/office/word/2010/wordprocessingGroup" xmlns:wpi="http://schemas.microsoft.com/office/word/2010/wordprocessingInk" xmlns:wne="http://schemas.microsoft.com/office/word/2006/wordml" xmlns:wps="http://schemas.microsoft.com/office/word/2010/wordprocessingShape" mc:Ignorable="w14 w15 w16se w16cid w16 w16cex w16sdtdh wp14">
   <w:body>
     <w:p>
-      <w:r>
-        <w:t>Evidence for</w:t>
-      </w:r>
-      <w:r>
-        <w:t xml:space="preserve"> Commodity</w:t>
-      </w:r>
-      <w:r>
-        <w:t xml:space="preserve"> Market Risk Sharing from a Bayesian Perspective</w:t>
+      <w:pPr>
+        <w:jc w:val="center"/>
+        <w:rPr>
+          <w:b/>
+          <w:bCs/>
+        </w:rPr>
+      </w:pPr>
+      <w:r>
+        <w:rPr>
+          <w:b/>
+          <w:bCs/>
+        </w:rPr>
+        <w:t>Time-Varying Effects of Financialization on Commodity-Equity Risk Sharing</w:t>
       </w:r>
     </w:p>
     <w:p>
@@ -62,7 +67,13 @@
       </w:r>
       <w:proofErr w:type="spellEnd"/>
       <w:r>
-        <w:t xml:space="preserve"> (2006)! S&amp;P and commodities negative pre-</w:t>
+        <w:t xml:space="preserve"> (2006)! S</w:t>
+      </w:r>
+      <w:r>
+        <w:t>\&amp;</w:t>
+      </w:r>
+      <w:r>
+        <w:t>P and commodities negative pre-</w:t>
       </w:r>
       <w:proofErr w:type="spellStart"/>
       <w:r>
@@ -253,7 +264,13 @@
         </w:numPr>
       </w:pPr>
       <w:r>
-        <w:t>Literature Review – say you’re ‘extending’ research that employed rolling correlation &amp; panel regressions</w:t>
+        <w:t xml:space="preserve">Literature Review – say you’re ‘extending’ research that employed rolling correlation </w:t>
+      </w:r>
+      <w:r>
+        <w:t>\&amp;</w:t>
+      </w:r>
+      <w:r>
+        <w:t xml:space="preserve"> panel regressions</w:t>
       </w:r>
     </w:p>
     <w:p>
@@ -319,21 +336,14 @@
           <w:b/>
           <w:bCs/>
         </w:rPr>
-        <w:t xml:space="preserve">Evidence for Commodity Market </w:t>
+        <w:t xml:space="preserve">Time-Varying Effects of Financialization on </w:t>
       </w:r>
       <w:r>
         <w:rPr>
           <w:b/>
           <w:bCs/>
         </w:rPr>
-        <w:t>Risk Sharing</w:t>
-      </w:r>
-      <w:r>
-        <w:rPr>
-          <w:b/>
-          <w:bCs/>
-        </w:rPr>
-        <w:t xml:space="preserve"> from a Bayesian Perspective</w:t>
+        <w:t>Commodity-Equity Risk Sharing</w:t>
       </w:r>
     </w:p>
     <w:p>
@@ -392,7 +402,10 @@
         <w:t xml:space="preserve"> assumption </w:t>
       </w:r>
       <w:r>
-        <w:t xml:space="preserve">that equities and commodities </w:t>
+        <w:t xml:space="preserve">that commodities </w:t>
+      </w:r>
+      <w:r>
+        <w:t xml:space="preserve">and equities </w:t>
       </w:r>
       <w:r>
         <w:t>exhibit no positive correlation</w:t>
@@ -407,22 +420,31 @@
         <w:t xml:space="preserve"> established</w:t>
       </w:r>
       <w:r>
-        <w:t xml:space="preserve"> by studies </w:t>
-      </w:r>
-      <w:r>
-        <w:t xml:space="preserve">that did not capture the </w:t>
-      </w:r>
-      <w:r>
-        <w:t xml:space="preserve">period of </w:t>
-      </w:r>
-      <w:r>
-        <w:t>commodity market</w:t>
+        <w:t xml:space="preserve"> </w:t>
+      </w:r>
+      <w:r>
+        <w:t>before the effects of commodity</w:t>
+      </w:r>
+      <w:r>
+        <w:t xml:space="preserve"> market</w:t>
       </w:r>
       <w:r>
         <w:t xml:space="preserve"> financialization</w:t>
       </w:r>
       <w:r>
-        <w:t xml:space="preserve"> in the early 2000s, such as Gorton and </w:t>
+        <w:t xml:space="preserve"> </w:t>
+      </w:r>
+      <w:r>
+        <w:t>w</w:t>
+      </w:r>
+      <w:r>
+        <w:t>ere</w:t>
+      </w:r>
+      <w:r>
+        <w:t xml:space="preserve"> evident</w:t>
+      </w:r>
+      <w:r>
+        <w:t xml:space="preserve">, such as Gorton and </w:t>
       </w:r>
       <w:proofErr w:type="spellStart"/>
       <w:r>
@@ -448,157 +470,160 @@
         <w:t xml:space="preserve"> </w:t>
       </w:r>
       <w:r>
+        <w:t xml:space="preserve">study </w:t>
+      </w:r>
+      <w:r>
+        <w:t xml:space="preserve">of commodity-equity correlations </w:t>
+      </w:r>
+      <w:r>
+        <w:t>from 1959 to 2004</w:t>
+      </w:r>
+      <w:r>
+        <w:t xml:space="preserve">. </w:t>
+      </w:r>
+      <w:r>
+        <w:t>Over the next decade</w:t>
+      </w:r>
+      <w:r>
+        <w:t>, commodities such as crude oil experienced</w:t>
+      </w:r>
+      <w:r>
+        <w:t xml:space="preserve"> an</w:t>
+      </w:r>
+      <w:r>
+        <w:t xml:space="preserve"> </w:t>
+      </w:r>
+      <w:r>
+        <w:t>‘</w:t>
+      </w:r>
+      <w:r>
+        <w:t>unprecedented</w:t>
+      </w:r>
+      <w:r>
+        <w:t>’</w:t>
+      </w:r>
+      <w:r>
+        <w:t xml:space="preserve"> b</w:t>
+      </w:r>
+      <w:r>
+        <w:t>oom-bust cycle</w:t>
+      </w:r>
+      <w:r>
+        <w:t xml:space="preserve"> along with the equity market</w:t>
+      </w:r>
+      <w:r>
+        <w:t xml:space="preserve"> (</w:t>
+      </w:r>
+      <w:proofErr w:type="spellStart"/>
+      <w:r>
+        <w:t>cFattouh</w:t>
+      </w:r>
+      <w:proofErr w:type="spellEnd"/>
+      <w:r>
+        <w:t>, Kilian and Mahadeva, 201</w:t>
+      </w:r>
+      <w:r>
+        <w:t>3</w:t>
+      </w:r>
+      <w:r>
+        <w:t>)</w:t>
+      </w:r>
+      <w:r>
+        <w:t xml:space="preserve">, </w:t>
+      </w:r>
+      <w:r>
+        <w:t xml:space="preserve">leading </w:t>
+      </w:r>
+      <w:r>
+        <w:t>academics to</w:t>
+      </w:r>
+      <w:r>
+        <w:t xml:space="preserve"> </w:t>
+      </w:r>
+      <w:r>
+        <w:t>use</w:t>
+      </w:r>
+      <w:r>
+        <w:t xml:space="preserve"> dynamic and rolling </w:t>
+      </w:r>
+      <w:r>
         <w:t xml:space="preserve">correlation </w:t>
       </w:r>
       <w:r>
-        <w:t xml:space="preserve">study </w:t>
-      </w:r>
-      <w:r>
-        <w:t>using data from 1959 to 2004</w:t>
+        <w:t xml:space="preserve">to assess </w:t>
+      </w:r>
+      <w:r>
+        <w:t>how</w:t>
+      </w:r>
+      <w:r>
+        <w:t xml:space="preserve"> commodity</w:t>
+      </w:r>
+      <w:r>
+        <w:t>-equity</w:t>
+      </w:r>
+      <w:r>
+        <w:t xml:space="preserve"> correlation </w:t>
+      </w:r>
+      <w:r>
+        <w:t>has changed</w:t>
+      </w:r>
+      <w:r>
+        <w:t xml:space="preserve"> </w:t>
+      </w:r>
+      <w:r>
+        <w:t>over</w:t>
+      </w:r>
+      <w:r>
+        <w:t xml:space="preserve"> time</w:t>
+      </w:r>
+      <w:r>
+        <w:t xml:space="preserve"> (</w:t>
+      </w:r>
+      <w:proofErr w:type="spellStart"/>
+      <w:r>
+        <w:t>c</w:t>
+      </w:r>
+      <w:r>
+        <w:t>Büyüksahin</w:t>
+      </w:r>
+      <w:proofErr w:type="spellEnd"/>
+      <w:r>
+        <w:t xml:space="preserve">, Haigh and Robe 2010; Tang and </w:t>
+      </w:r>
+      <w:proofErr w:type="spellStart"/>
+      <w:r>
+        <w:t>Xiong</w:t>
+      </w:r>
+      <w:proofErr w:type="spellEnd"/>
+      <w:r>
+        <w:t>, 2012)</w:t>
+      </w:r>
+      <w:r>
+        <w:t>.</w:t>
+      </w:r>
+      <w:r>
+        <w:t xml:space="preserve"> </w:t>
+      </w:r>
+      <w:r>
+        <w:t xml:space="preserve">This paper continues </w:t>
+      </w:r>
+      <w:r>
+        <w:t>in that spirit of uncovering time-trends in the commodity</w:t>
+      </w:r>
+      <w:r>
+        <w:t>-equity</w:t>
+      </w:r>
+      <w:r>
+        <w:t xml:space="preserve"> relationship, </w:t>
+      </w:r>
+      <w:r>
+        <w:t xml:space="preserve">and may be placed in context by prior literature on commodity market </w:t>
+      </w:r>
+      <w:r>
+        <w:t>financialization</w:t>
       </w:r>
       <w:r>
         <w:t xml:space="preserve">. </w:t>
-      </w:r>
-      <w:r>
-        <w:t>Over the next decade</w:t>
-      </w:r>
-      <w:r>
-        <w:t>, commodities such as crude oil experienced</w:t>
-      </w:r>
-      <w:r>
-        <w:t xml:space="preserve"> an</w:t>
-      </w:r>
-      <w:r>
-        <w:t xml:space="preserve"> </w:t>
-      </w:r>
-      <w:r>
-        <w:t>‘</w:t>
-      </w:r>
-      <w:r>
-        <w:t>unprecedented</w:t>
-      </w:r>
-      <w:r>
-        <w:t>’</w:t>
-      </w:r>
-      <w:r>
-        <w:t xml:space="preserve"> b</w:t>
-      </w:r>
-      <w:r>
-        <w:t>oom-bust cycle</w:t>
-      </w:r>
-      <w:r>
-        <w:t xml:space="preserve"> along with the equity market</w:t>
-      </w:r>
-      <w:r>
-        <w:t xml:space="preserve"> (</w:t>
-      </w:r>
-      <w:proofErr w:type="spellStart"/>
-      <w:r>
-        <w:t>cFattouh</w:t>
-      </w:r>
-      <w:proofErr w:type="spellEnd"/>
-      <w:r>
-        <w:t>, Kilian and Mahadeva, 201</w:t>
-      </w:r>
-      <w:r>
-        <w:t>3</w:t>
-      </w:r>
-      <w:r>
-        <w:t>)</w:t>
-      </w:r>
-      <w:r>
-        <w:t xml:space="preserve">, </w:t>
-      </w:r>
-      <w:r>
-        <w:t xml:space="preserve">leading </w:t>
-      </w:r>
-      <w:r>
-        <w:t>academics to</w:t>
-      </w:r>
-      <w:r>
-        <w:t xml:space="preserve"> employ </w:t>
-      </w:r>
-      <w:r>
-        <w:t xml:space="preserve">rolling correlation </w:t>
-      </w:r>
-      <w:r>
-        <w:t xml:space="preserve">to assess </w:t>
-      </w:r>
-      <w:r>
-        <w:t>if commodity</w:t>
-      </w:r>
-      <w:r>
-        <w:t>-equity</w:t>
-      </w:r>
-      <w:r>
-        <w:t xml:space="preserve"> correlation </w:t>
-      </w:r>
-      <w:r>
-        <w:t>has changed</w:t>
-      </w:r>
-      <w:r>
-        <w:t xml:space="preserve"> </w:t>
-      </w:r>
-      <w:r>
-        <w:t>over</w:t>
-      </w:r>
-      <w:r>
-        <w:t xml:space="preserve"> time</w:t>
-      </w:r>
-      <w:r>
-        <w:t xml:space="preserve"> (</w:t>
-      </w:r>
-      <w:proofErr w:type="spellStart"/>
-      <w:r>
-        <w:t>c</w:t>
-      </w:r>
-      <w:r>
-        <w:t>Büyüksahin</w:t>
-      </w:r>
-      <w:proofErr w:type="spellEnd"/>
-      <w:r>
-        <w:t xml:space="preserve">, Haigh and Robe 2010; Tang and </w:t>
-      </w:r>
-      <w:proofErr w:type="spellStart"/>
-      <w:r>
-        <w:t>Xiong</w:t>
-      </w:r>
-      <w:proofErr w:type="spellEnd"/>
-      <w:r>
-        <w:t>, 2012)</w:t>
-      </w:r>
-      <w:r>
-        <w:t>.</w:t>
-      </w:r>
-      <w:r>
-        <w:t xml:space="preserve"> </w:t>
-      </w:r>
-      <w:r>
-        <w:t xml:space="preserve">This paper continues </w:t>
-      </w:r>
-      <w:r>
-        <w:t>in that spirit of uncovering time-trends in the commodity</w:t>
-      </w:r>
-      <w:r>
-        <w:t>-equity</w:t>
-      </w:r>
-      <w:r>
-        <w:t xml:space="preserve"> relationship, which </w:t>
-      </w:r>
-      <w:r>
-        <w:t>forms</w:t>
-      </w:r>
-      <w:r>
-        <w:t xml:space="preserve"> a vital</w:t>
-      </w:r>
-      <w:r>
-        <w:t xml:space="preserve"> part</w:t>
-      </w:r>
-      <w:r>
-        <w:t xml:space="preserve"> of the financialization literatur</w:t>
-      </w:r>
-      <w:r>
-        <w:t xml:space="preserve">e. </w:t>
       </w:r>
     </w:p>
     <w:p>
@@ -684,19 +709,25 @@
         <w:t>ambiguous</w:t>
       </w:r>
       <w:r>
-        <w:t xml:space="preserve"> terms that have</w:t>
-      </w:r>
-      <w:r>
-        <w:t xml:space="preserve"> been </w:t>
-      </w:r>
-      <w:r>
-        <w:t>viewed</w:t>
-      </w:r>
-      <w:r>
-        <w:t xml:space="preserve"> differently</w:t>
-      </w:r>
-      <w:r>
-        <w:t xml:space="preserve"> by different papers</w:t>
+        <w:t xml:space="preserve"> terms that </w:t>
+      </w:r>
+      <w:r>
+        <w:t>ha</w:t>
+      </w:r>
+      <w:r>
+        <w:t>ve</w:t>
+      </w:r>
+      <w:r>
+        <w:t xml:space="preserve"> been inconsistently </w:t>
+      </w:r>
+      <w:r>
+        <w:t>employed</w:t>
+      </w:r>
+      <w:r>
+        <w:t xml:space="preserve"> by both academics and policy makers</w:t>
+      </w:r>
+      <w:r>
+        <w:t xml:space="preserve"> alike</w:t>
       </w:r>
       <w:r>
         <w:t xml:space="preserve"> (</w:t>
@@ -716,10 +747,18 @@
         <w:t xml:space="preserve"> the </w:t>
       </w:r>
       <w:r>
-        <w:t xml:space="preserve">definition adopted by Fattouh, Kilian and Mahadeva (ibid), </w:t>
-      </w:r>
-      <w:r>
-        <w:t xml:space="preserve">such that financialization is ‘the increasing acceptance of [commodity] derivatives as a financial asset by a wide range of market participants’. </w:t>
+        <w:t xml:space="preserve">definition adopted by Fattouh, Kilian and Mahadeva, </w:t>
+      </w:r>
+      <w:r>
+        <w:t xml:space="preserve">such that financialization is ‘the increasing acceptance of [commodity] derivatives as a financial asset by a wide range of market </w:t>
+      </w:r>
+      <w:proofErr w:type="gramStart"/>
+      <w:r>
+        <w:t>participants’</w:t>
+      </w:r>
+      <w:proofErr w:type="gramEnd"/>
+      <w:r>
+        <w:t xml:space="preserve">. </w:t>
       </w:r>
     </w:p>
     <w:p>
@@ -757,7 +796,22 @@
         <w:t xml:space="preserve">, though that is itself a challenge. </w:t>
       </w:r>
       <w:r>
-        <w:t xml:space="preserve">Defining </w:t>
+        <w:t>Although the commodity markets</w:t>
+      </w:r>
+      <w:r>
+        <w:t xml:space="preserve">’ </w:t>
+      </w:r>
+      <w:r>
+        <w:t>traditional role</w:t>
+      </w:r>
+      <w:r>
+        <w:t>s were</w:t>
+      </w:r>
+      <w:r>
+        <w:t xml:space="preserve"> the facilitation of hedging and consumption (Masters 2008), d</w:t>
+      </w:r>
+      <w:r>
+        <w:t xml:space="preserve">efining </w:t>
       </w:r>
       <w:r>
         <w:t>speculation by</w:t>
@@ -769,34 +823,13 @@
         <w:t xml:space="preserve"> based on expectation</w:t>
       </w:r>
       <w:r>
-        <w:t xml:space="preserve"> – </w:t>
-      </w:r>
-      <w:r>
-        <w:t>as opposed to</w:t>
-      </w:r>
-      <w:r>
-        <w:t xml:space="preserve"> the market’s traditional role </w:t>
-      </w:r>
-      <w:r>
-        <w:t>in</w:t>
-      </w:r>
-      <w:r>
-        <w:t xml:space="preserve"> facilitat</w:t>
-      </w:r>
-      <w:r>
-        <w:t>ing</w:t>
-      </w:r>
-      <w:r>
-        <w:t xml:space="preserve"> </w:t>
-      </w:r>
-      <w:r>
-        <w:t>consumption</w:t>
-      </w:r>
-      <w:r>
-        <w:t xml:space="preserve"> – </w:t>
-      </w:r>
-      <w:r>
-        <w:t>is broad enough to</w:t>
+        <w:t xml:space="preserve"> </w:t>
+      </w:r>
+      <w:r>
+        <w:t>i</w:t>
+      </w:r>
+      <w:r>
+        <w:t>s broad enough to</w:t>
       </w:r>
       <w:r>
         <w:t xml:space="preserve"> include producers</w:t>
@@ -856,7 +889,13 @@
         <w:t>production</w:t>
       </w:r>
       <w:r>
-        <w:t xml:space="preserve"> in anticipation of rising</w:t>
+        <w:t xml:space="preserve"> in </w:t>
+      </w:r>
+      <w:r>
+        <w:t>expectation</w:t>
+      </w:r>
+      <w:r>
+        <w:t xml:space="preserve"> of rising</w:t>
       </w:r>
       <w:r>
         <w:t xml:space="preserve"> </w:t>
@@ -904,7 +943,15 @@
         <w:t xml:space="preserve">. </w:t>
       </w:r>
       <w:r>
-        <w:t xml:space="preserve">All things considered, this paper </w:t>
+        <w:t xml:space="preserve">All things </w:t>
+      </w:r>
+      <w:proofErr w:type="gramStart"/>
+      <w:r>
+        <w:t>considered,</w:t>
+      </w:r>
+      <w:proofErr w:type="gramEnd"/>
+      <w:r>
+        <w:t xml:space="preserve"> this paper </w:t>
       </w:r>
       <w:r>
         <w:t xml:space="preserve">will follow </w:t>
@@ -948,10 +995,10 @@
     </w:p>
     <w:p>
       <w:r>
-        <w:t>T</w:t>
-      </w:r>
-      <w:r>
-        <w:t>he effect of increased speculation</w:t>
+        <w:t>Overall, the</w:t>
+      </w:r>
+      <w:r>
+        <w:t xml:space="preserve"> effect of increased speculation</w:t>
       </w:r>
       <w:r>
         <w:t xml:space="preserve"> falls roughly into</w:t>
@@ -993,6 +1040,7 @@
         <w:t xml:space="preserve"> an influx of speculators improves the </w:t>
       </w:r>
       <w:r>
+        <w:lastRenderedPageBreak/>
         <w:t xml:space="preserve">market’s information discovery mechanism, allowing for </w:t>
       </w:r>
       <w:r>
@@ -1005,11 +1053,524 @@
         <w:t xml:space="preserve">information to be </w:t>
       </w:r>
       <w:r>
-        <w:t xml:space="preserve">better </w:t>
+        <w:t>better aggregated and resulting in better pricing</w:t>
+      </w:r>
+      <w:r>
+        <w:t xml:space="preserve"> </w:t>
+      </w:r>
+      <w:r>
+        <w:t>(</w:t>
+      </w:r>
+      <w:proofErr w:type="spellStart"/>
+      <w:r>
+        <w:t>cCheng</w:t>
+      </w:r>
+      <w:proofErr w:type="spellEnd"/>
+      <w:r>
+        <w:t xml:space="preserve"> and </w:t>
+      </w:r>
+      <w:proofErr w:type="spellStart"/>
+      <w:r>
+        <w:t>Xiong</w:t>
+      </w:r>
+      <w:proofErr w:type="spellEnd"/>
+      <w:r>
+        <w:t>, 2014).</w:t>
+      </w:r>
+      <w:r>
+        <w:t xml:space="preserve"> The information discovery theory thus assumes speculators are rational agents, unlike the more behavioural view of speculators by the asset price bubble theory. </w:t>
+      </w:r>
+      <w:r>
+        <w:t xml:space="preserve">However, both theories remain </w:t>
+      </w:r>
+      <w:r>
+        <w:t>elusive to prove empirically</w:t>
+      </w:r>
+      <w:r>
+        <w:t xml:space="preserve"> due to the difficulty in determining </w:t>
+      </w:r>
+      <w:r>
+        <w:t xml:space="preserve">what makes </w:t>
+      </w:r>
+      <w:r>
+        <w:t>prices</w:t>
+      </w:r>
+      <w:r>
+        <w:t xml:space="preserve"> ‘better’ or ‘worse’</w:t>
+      </w:r>
+      <w:r>
+        <w:t>, especially when commodit</w:t>
+      </w:r>
+      <w:r>
+        <w:t>ies form an alternative asset class that is difficult to price via conventional models (</w:t>
+      </w:r>
+      <w:proofErr w:type="spellStart"/>
+      <w:proofErr w:type="gramStart"/>
+      <w:r>
+        <w:t>cDaskalaki</w:t>
+      </w:r>
+      <w:proofErr w:type="spellEnd"/>
+      <w:r>
+        <w:t xml:space="preserve"> .</w:t>
+      </w:r>
+      <w:proofErr w:type="gramEnd"/>
+      <w:r>
+        <w:t xml:space="preserve"> ..  2014)</w:t>
+      </w:r>
+      <w:r>
+        <w:t>.</w:t>
+      </w:r>
+      <w:r>
+        <w:t xml:space="preserve"> Hence, a third theory more neutral to the pricing ability of speculators has emerged</w:t>
+      </w:r>
+      <w:r>
+        <w:t xml:space="preserve"> – that of risk sharing</w:t>
+      </w:r>
+      <w:r>
+        <w:t xml:space="preserve">. </w:t>
+      </w:r>
+      <w:r>
+        <w:t>The risk sharing</w:t>
+      </w:r>
+      <w:r>
+        <w:t xml:space="preserve"> </w:t>
+      </w:r>
+      <w:r>
+        <w:t xml:space="preserve">theory </w:t>
+      </w:r>
+      <w:r>
+        <w:t>posits that</w:t>
+      </w:r>
+      <w:r>
+        <w:t xml:space="preserve"> because</w:t>
+      </w:r>
+      <w:r>
+        <w:t xml:space="preserve"> new participants in the </w:t>
+      </w:r>
+      <w:r>
+        <w:t>commodity market</w:t>
+      </w:r>
+      <w:r>
+        <w:t xml:space="preserve"> will</w:t>
+      </w:r>
+      <w:r>
+        <w:t xml:space="preserve"> have traditionally </w:t>
+      </w:r>
+      <w:r>
+        <w:t xml:space="preserve">invested in established assets, </w:t>
+      </w:r>
+      <w:r>
+        <w:t xml:space="preserve">their </w:t>
+      </w:r>
+      <w:r>
+        <w:t>capital allocation</w:t>
+      </w:r>
+      <w:r>
+        <w:t xml:space="preserve"> in the </w:t>
+      </w:r>
+      <w:r>
+        <w:t>commodity market</w:t>
+      </w:r>
+      <w:r>
+        <w:t xml:space="preserve"> will reflect their </w:t>
+      </w:r>
+      <w:r>
+        <w:t>allocation</w:t>
+      </w:r>
+      <w:r>
+        <w:t xml:space="preserve"> in other assets, bringing a closer degree of integration between the price movement of commodities and other assets.</w:t>
+      </w:r>
+      <w:r>
+        <w:t xml:space="preserve"> </w:t>
+      </w:r>
+      <w:r>
+        <w:t>U</w:t>
+      </w:r>
+      <w:r>
+        <w:t>ndiversifiable market risk</w:t>
+      </w:r>
+      <w:r>
+        <w:t>, or systematic risk,</w:t>
+      </w:r>
+      <w:r>
+        <w:t xml:space="preserve"> </w:t>
+      </w:r>
+      <w:r>
+        <w:t xml:space="preserve">is </w:t>
+      </w:r>
+      <w:r>
+        <w:t>thus shared between traditionally segmented markets.</w:t>
+      </w:r>
+    </w:p>
+    <w:p>
+      <w:r>
+        <w:t xml:space="preserve">The </w:t>
+      </w:r>
+      <w:r>
+        <w:t>problem</w:t>
+      </w:r>
+      <w:r>
+        <w:t xml:space="preserve"> of</w:t>
+      </w:r>
+      <w:r>
+        <w:t xml:space="preserve"> risk sharing</w:t>
+      </w:r>
+      <w:r>
+        <w:t xml:space="preserve"> </w:t>
+      </w:r>
+      <w:r>
+        <w:t xml:space="preserve">has already been </w:t>
+      </w:r>
+      <w:r>
+        <w:t>noted above</w:t>
+      </w:r>
+      <w:r>
+        <w:t xml:space="preserve"> for investors who want to diversify their portfolio by investing in the commodity market, but ironically th</w:t>
+      </w:r>
+      <w:r>
+        <w:t>e act of diversifying into commodities</w:t>
+      </w:r>
+      <w:r>
+        <w:t xml:space="preserve"> </w:t>
+      </w:r>
+      <w:r>
+        <w:t>itself exacerbates the p</w:t>
+      </w:r>
+      <w:r>
+        <w:t>henomenon</w:t>
+      </w:r>
+      <w:r>
+        <w:t>.</w:t>
+      </w:r>
+      <w:r>
+        <w:t xml:space="preserve"> Recall </w:t>
+      </w:r>
+      <w:r>
+        <w:t xml:space="preserve">that </w:t>
+      </w:r>
+      <w:r>
+        <w:t>this paper’s</w:t>
+      </w:r>
+      <w:r>
+        <w:t xml:space="preserve"> definition of speculation covers any type of activity in the futures market that is not hedging, including portfolio diversification</w:t>
+      </w:r>
+      <w:r>
+        <w:t xml:space="preserve"> using index-tracking </w:t>
+      </w:r>
+      <w:r>
+        <w:t>futures products</w:t>
+      </w:r>
+      <w:r>
+        <w:t>.</w:t>
+      </w:r>
+      <w:r>
+        <w:t xml:space="preserve"> </w:t>
+      </w:r>
+      <w:r>
+        <w:t>Masters (</w:t>
+      </w:r>
+      <w:r>
+        <w:t>c</w:t>
+      </w:r>
+      <w:r>
+        <w:t>2008)</w:t>
+      </w:r>
+      <w:r>
+        <w:t xml:space="preserve"> points to the rise </w:t>
+      </w:r>
+      <w:r>
+        <w:t>of commodity index speculation</w:t>
+      </w:r>
+      <w:r>
+        <w:t xml:space="preserve">, such </w:t>
+      </w:r>
+      <w:r>
+        <w:t>as buying</w:t>
+      </w:r>
+      <w:r>
+        <w:t xml:space="preserve"> </w:t>
+      </w:r>
+      <w:r>
+        <w:t>products</w:t>
+      </w:r>
+      <w:r>
+        <w:t xml:space="preserve"> tracking the</w:t>
+      </w:r>
+      <w:r>
+        <w:t xml:space="preserve"> Goldman Sachs Commodity Index, as the </w:t>
+      </w:r>
+      <w:r>
+        <w:t xml:space="preserve">cause of commodity price surges, but </w:t>
+      </w:r>
+      <w:r>
+        <w:t>captures only the partial picture</w:t>
+      </w:r>
+      <w:r>
+        <w:t xml:space="preserve"> in his assessment. </w:t>
+      </w:r>
+      <w:r>
+        <w:t xml:space="preserve">Cheng and </w:t>
+      </w:r>
+      <w:proofErr w:type="spellStart"/>
+      <w:r>
+        <w:t>Xiong</w:t>
+      </w:r>
+      <w:proofErr w:type="spellEnd"/>
+      <w:r>
+        <w:t xml:space="preserve"> (2014) note that subsequent papers fail to establish a linkage between </w:t>
+      </w:r>
+      <w:r>
+        <w:t>changes in index speculation volume</w:t>
+      </w:r>
+      <w:r>
+        <w:t xml:space="preserve"> and commodity </w:t>
+      </w:r>
+      <w:r>
+        <w:t>futures</w:t>
+      </w:r>
+      <w:r>
+        <w:t xml:space="preserve"> </w:t>
+      </w:r>
+      <w:r>
+        <w:t>returns</w:t>
+      </w:r>
+      <w:r>
+        <w:t>,</w:t>
+      </w:r>
+      <w:r>
+        <w:t xml:space="preserve"> </w:t>
+      </w:r>
+      <w:r>
+        <w:t>finding instead</w:t>
+      </w:r>
+      <w:r>
+        <w:t xml:space="preserve"> </w:t>
+      </w:r>
+      <w:r>
+        <w:t>more evidence that</w:t>
+      </w:r>
+      <w:r>
+        <w:t xml:space="preserve"> index </w:t>
+      </w:r>
+      <w:r>
+        <w:t>speculation</w:t>
+      </w:r>
+      <w:r>
+        <w:t xml:space="preserve"> </w:t>
+      </w:r>
+      <w:r>
+        <w:t>increases</w:t>
+      </w:r>
+      <w:r>
+        <w:t xml:space="preserve"> the</w:t>
+      </w:r>
+      <w:r>
+        <w:t xml:space="preserve"> </w:t>
+      </w:r>
+      <w:r>
+        <w:t xml:space="preserve">level of </w:t>
+      </w:r>
+      <w:r>
+        <w:t xml:space="preserve">integration of </w:t>
+      </w:r>
+      <w:r>
+        <w:t>returns</w:t>
+      </w:r>
+      <w:r>
+        <w:t xml:space="preserve"> </w:t>
       </w:r>
       <w:r>
         <w:lastRenderedPageBreak/>
-        <w:t>aggregated and resulting in better pricing</w:t>
+        <w:t>with previously segmented markets</w:t>
+      </w:r>
+      <w:r>
+        <w:t xml:space="preserve">, including between </w:t>
+      </w:r>
+      <w:r>
+        <w:t xml:space="preserve">different </w:t>
+      </w:r>
+      <w:r>
+        <w:t>commodit</w:t>
+      </w:r>
+      <w:r>
+        <w:t>y</w:t>
+      </w:r>
+      <w:r>
+        <w:t xml:space="preserve"> sectors</w:t>
+      </w:r>
+      <w:r>
+        <w:t xml:space="preserve">. </w:t>
+      </w:r>
+      <w:r>
+        <w:t xml:space="preserve">It has since been generally accepted that </w:t>
+      </w:r>
+      <w:r>
+        <w:t xml:space="preserve">institutional </w:t>
+      </w:r>
+      <w:r>
+        <w:t xml:space="preserve">index </w:t>
+      </w:r>
+      <w:r>
+        <w:t>speculation</w:t>
+      </w:r>
+      <w:r>
+        <w:t xml:space="preserve"> is the main cause of risk sharing (</w:t>
+      </w:r>
+      <w:proofErr w:type="spellStart"/>
+      <w:r>
+        <w:t>cBasak</w:t>
+      </w:r>
+      <w:proofErr w:type="spellEnd"/>
+      <w:r>
+        <w:t xml:space="preserve"> and </w:t>
+      </w:r>
+      <w:proofErr w:type="spellStart"/>
+      <w:r>
+        <w:t>Pavolova</w:t>
+      </w:r>
+      <w:proofErr w:type="spellEnd"/>
+      <w:r>
+        <w:t>, 2016)</w:t>
+      </w:r>
+      <w:r>
+        <w:t>.</w:t>
+      </w:r>
+    </w:p>
+    <w:p>
+      <w:r>
+        <w:t>This paper will</w:t>
+      </w:r>
+      <w:r>
+        <w:t xml:space="preserve"> conduct empirical studies on</w:t>
+      </w:r>
+      <w:r>
+        <w:t xml:space="preserve"> commodity-equity</w:t>
+      </w:r>
+      <w:r>
+        <w:t xml:space="preserve"> </w:t>
+      </w:r>
+      <w:r>
+        <w:t>risk sharing</w:t>
+      </w:r>
+      <w:r>
+        <w:t xml:space="preserve"> to determine whether the theory of index speculation holds</w:t>
+      </w:r>
+      <w:r>
+        <w:t xml:space="preserve">, </w:t>
+      </w:r>
+      <w:r>
+        <w:t>as well as determine its implications for individual commodities</w:t>
+      </w:r>
+      <w:r>
+        <w:t>. However, i</w:t>
+      </w:r>
+      <w:r>
+        <w:t xml:space="preserve">nstead of testing </w:t>
+      </w:r>
+      <w:r>
+        <w:t>the linearity of</w:t>
+      </w:r>
+      <w:r>
+        <w:t xml:space="preserve"> </w:t>
+      </w:r>
+      <w:r>
+        <w:t xml:space="preserve">integration using rolling correlation, a </w:t>
+      </w:r>
+      <w:r>
+        <w:t>systematic risk</w:t>
+      </w:r>
+      <w:r>
+        <w:t xml:space="preserve"> approach w</w:t>
+      </w:r>
+      <w:r>
+        <w:t>i</w:t>
+      </w:r>
+      <w:r>
+        <w:t>ll be used where</w:t>
+      </w:r>
+      <w:r>
+        <w:t xml:space="preserve"> </w:t>
+      </w:r>
+      <w:r>
+        <w:t xml:space="preserve">co-movement </w:t>
+      </w:r>
+      <w:r>
+        <w:t>coefficients are</w:t>
+      </w:r>
+      <w:r>
+        <w:t xml:space="preserve"> </w:t>
+      </w:r>
+      <w:r>
+        <w:t>estimated</w:t>
+      </w:r>
+      <w:r>
+        <w:t xml:space="preserve"> using Kalman filters</w:t>
+      </w:r>
+      <w:r>
+        <w:t xml:space="preserve"> for each discrete time-step</w:t>
+      </w:r>
+      <w:r>
+        <w:t xml:space="preserve">. </w:t>
+      </w:r>
+      <w:r>
+        <w:t xml:space="preserve">This approach is motivated by literature </w:t>
+      </w:r>
+      <w:r>
+        <w:t>that</w:t>
+      </w:r>
+      <w:r>
+        <w:t xml:space="preserve"> </w:t>
+      </w:r>
+      <w:r>
+        <w:t>suggest</w:t>
+      </w:r>
+      <w:r>
+        <w:t xml:space="preserve"> the time-varying nature of systematic risk</w:t>
+      </w:r>
+      <w:r>
+        <w:t xml:space="preserve"> (</w:t>
+      </w:r>
+      <w:proofErr w:type="spellStart"/>
+      <w:r>
+        <w:t>cDaskalaki</w:t>
+      </w:r>
+      <w:proofErr w:type="spellEnd"/>
+      <w:r>
+        <w:t xml:space="preserve"> blah </w:t>
+      </w:r>
+      <w:proofErr w:type="spellStart"/>
+      <w:r>
+        <w:t>blaah</w:t>
+      </w:r>
+      <w:proofErr w:type="spellEnd"/>
+      <w:r>
+        <w:t xml:space="preserve">; </w:t>
+      </w:r>
+      <w:proofErr w:type="spellStart"/>
+      <w:r>
+        <w:t>cIslemeiyyeh</w:t>
+      </w:r>
+      <w:proofErr w:type="spellEnd"/>
+      <w:r>
+        <w:t xml:space="preserve"> forthcoming)</w:t>
+      </w:r>
+      <w:r>
+        <w:t xml:space="preserve">, with </w:t>
+      </w:r>
+      <w:r>
+        <w:t xml:space="preserve">Kalman filtering </w:t>
+      </w:r>
+      <w:r>
+        <w:t>already</w:t>
+      </w:r>
+      <w:r>
+        <w:t xml:space="preserve"> </w:t>
+      </w:r>
+      <w:r>
+        <w:t xml:space="preserve">established in equity market literature as a suitable </w:t>
+      </w:r>
+      <w:r>
+        <w:t>estimator of time-variance</w:t>
       </w:r>
       <w:r>
         <w:t xml:space="preserve"> </w:t>
@@ -1019,490 +1580,47 @@
       </w:r>
       <w:proofErr w:type="spellStart"/>
       <w:r>
-        <w:t>cCheng</w:t>
-      </w:r>
-      <w:proofErr w:type="spellEnd"/>
-      <w:r>
-        <w:t xml:space="preserve"> and </w:t>
-      </w:r>
-      <w:proofErr w:type="spellStart"/>
-      <w:r>
-        <w:t>Xiong</w:t>
-      </w:r>
-      <w:proofErr w:type="spellEnd"/>
-      <w:r>
-        <w:t>, 2014).</w:t>
-      </w:r>
-      <w:r>
-        <w:t xml:space="preserve"> The information discovery theory thus assumes speculators are rational agents, unlike the more behavioural view of speculators by the asset price bubble theory. </w:t>
-      </w:r>
-      <w:r>
-        <w:t xml:space="preserve">However, both theories remain </w:t>
-      </w:r>
-      <w:r>
-        <w:t>elusive to prove empirically</w:t>
-      </w:r>
-      <w:r>
-        <w:t xml:space="preserve"> due to the difficulty in determining </w:t>
-      </w:r>
-      <w:r>
-        <w:t xml:space="preserve">what makes </w:t>
-      </w:r>
-      <w:r>
-        <w:t>prices</w:t>
-      </w:r>
-      <w:r>
-        <w:t xml:space="preserve"> ‘better’ or ‘worse’</w:t>
-      </w:r>
-      <w:r>
-        <w:t xml:space="preserve">, especially when physical commodities </w:t>
-      </w:r>
-      <w:r>
-        <w:t>are frequently affected by</w:t>
-      </w:r>
-      <w:r>
-        <w:t xml:space="preserve"> geo</w:t>
-      </w:r>
-      <w:r>
-        <w:t>political factors</w:t>
-      </w:r>
-      <w:r>
-        <w:t xml:space="preserve"> (Masters 2008)</w:t>
-      </w:r>
-      <w:r>
-        <w:t>.</w:t>
-      </w:r>
-      <w:r>
-        <w:t xml:space="preserve"> Hence, a third theory more neutral to the pricing ability of speculators has emerged</w:t>
-      </w:r>
-      <w:r>
-        <w:t xml:space="preserve"> – that of risk sharing</w:t>
-      </w:r>
-      <w:r>
-        <w:t xml:space="preserve">. </w:t>
-      </w:r>
-      <w:r>
-        <w:t>The risk sharing</w:t>
-      </w:r>
-      <w:r>
-        <w:t xml:space="preserve"> </w:t>
-      </w:r>
-      <w:r>
-        <w:t xml:space="preserve">theory </w:t>
-      </w:r>
-      <w:r>
-        <w:t>posits that</w:t>
-      </w:r>
-      <w:r>
-        <w:t xml:space="preserve"> because</w:t>
-      </w:r>
-      <w:r>
-        <w:t xml:space="preserve"> new participants in the </w:t>
-      </w:r>
-      <w:r>
-        <w:t>commodity market</w:t>
-      </w:r>
-      <w:r>
-        <w:t xml:space="preserve"> will</w:t>
-      </w:r>
-      <w:r>
-        <w:t xml:space="preserve"> have traditionally </w:t>
-      </w:r>
-      <w:r>
-        <w:t xml:space="preserve">invested in established assets, </w:t>
-      </w:r>
-      <w:r>
-        <w:t xml:space="preserve">their </w:t>
-      </w:r>
-      <w:r>
-        <w:t>capital allocation</w:t>
-      </w:r>
-      <w:r>
-        <w:t xml:space="preserve"> in the </w:t>
-      </w:r>
-      <w:r>
-        <w:t>commodity market</w:t>
-      </w:r>
-      <w:r>
-        <w:t xml:space="preserve"> will reflect their </w:t>
-      </w:r>
-      <w:r>
-        <w:t>allocation</w:t>
-      </w:r>
-      <w:r>
-        <w:t xml:space="preserve"> in other assets, bringing a closer degree of integration between the price movement of commodities and other assets.</w:t>
-      </w:r>
-      <w:r>
-        <w:t xml:space="preserve"> Systematic risk is thus shared between traditionally segmented markets.</w:t>
-      </w:r>
-    </w:p>
-    <w:p>
-      <w:r>
-        <w:t xml:space="preserve">The </w:t>
-      </w:r>
-      <w:r>
-        <w:t>problem</w:t>
-      </w:r>
-      <w:r>
-        <w:t xml:space="preserve"> of</w:t>
-      </w:r>
-      <w:r>
-        <w:t xml:space="preserve"> risk sharing</w:t>
-      </w:r>
-      <w:r>
-        <w:t xml:space="preserve"> </w:t>
-      </w:r>
-      <w:r>
-        <w:t xml:space="preserve">has already been </w:t>
-      </w:r>
-      <w:r>
-        <w:t>noted above</w:t>
-      </w:r>
-      <w:r>
-        <w:t xml:space="preserve"> for investors who want to diversify their portfolio by investing in the commodity market, but ironically th</w:t>
-      </w:r>
-      <w:r>
-        <w:t>e act of diversifying into commodities</w:t>
-      </w:r>
-      <w:r>
-        <w:t xml:space="preserve"> </w:t>
-      </w:r>
-      <w:r>
-        <w:t>itself exacerbates the p</w:t>
-      </w:r>
-      <w:r>
-        <w:t>henomenon</w:t>
-      </w:r>
-      <w:r>
-        <w:t>.</w:t>
-      </w:r>
-      <w:r>
-        <w:t xml:space="preserve"> Recall </w:t>
-      </w:r>
-      <w:r>
-        <w:t xml:space="preserve">that </w:t>
-      </w:r>
-      <w:r>
-        <w:t>our definition of speculation covers any type of activity in the futures market that is not hedging, including portfolio diversification</w:t>
-      </w:r>
-      <w:r>
-        <w:t xml:space="preserve"> using index-tracking </w:t>
-      </w:r>
-      <w:r>
-        <w:t>futures products</w:t>
-      </w:r>
-      <w:r>
-        <w:t xml:space="preserve"> as commodities become more established as a portfolio asset.</w:t>
-      </w:r>
-      <w:r>
-        <w:t xml:space="preserve"> </w:t>
-      </w:r>
-      <w:r>
-        <w:t>Masters (</w:t>
-      </w:r>
-      <w:r>
         <w:t>c</w:t>
       </w:r>
       <w:r>
-        <w:t>2008)</w:t>
-      </w:r>
-      <w:r>
-        <w:t xml:space="preserve"> points to the rise </w:t>
-      </w:r>
-      <w:r>
-        <w:t>of commodity index speculation</w:t>
-      </w:r>
-      <w:r>
-        <w:t xml:space="preserve">, such </w:t>
-      </w:r>
-      <w:r>
-        <w:t>as buying</w:t>
-      </w:r>
-      <w:r>
-        <w:t xml:space="preserve"> </w:t>
-      </w:r>
-      <w:r>
-        <w:t>products</w:t>
-      </w:r>
-      <w:r>
-        <w:t xml:space="preserve"> tracking the</w:t>
-      </w:r>
-      <w:r>
-        <w:t xml:space="preserve"> Goldman Sachs Commodity Index (GSCI), as the </w:t>
-      </w:r>
-      <w:r>
-        <w:t xml:space="preserve">cause of commodity price surges, but </w:t>
-      </w:r>
-      <w:r>
-        <w:t>captures only the partial picture</w:t>
-      </w:r>
-      <w:r>
-        <w:t xml:space="preserve"> in his assessment. </w:t>
-      </w:r>
-      <w:r>
-        <w:t xml:space="preserve">Cheng and </w:t>
-      </w:r>
-      <w:proofErr w:type="spellStart"/>
-      <w:r>
-        <w:t>Xiong</w:t>
-      </w:r>
-      <w:proofErr w:type="spellEnd"/>
-      <w:r>
-        <w:t xml:space="preserve"> (2014) note that subsequent papers fail to establish a l</w:t>
-      </w:r>
-      <w:commentRangeStart w:id="0"/>
-      <w:r>
-        <w:t xml:space="preserve">inkage between </w:t>
-      </w:r>
-      <w:r>
-        <w:t>changes in index speculation volume</w:t>
-      </w:r>
-      <w:r>
-        <w:t xml:space="preserve"> and commodity </w:t>
-      </w:r>
-      <w:r>
-        <w:t>futures</w:t>
-      </w:r>
-      <w:r>
-        <w:t xml:space="preserve"> </w:t>
-      </w:r>
-      <w:commentRangeEnd w:id="0"/>
-      <w:r>
-        <w:t>returns</w:t>
-      </w:r>
-      <w:r>
-        <w:rPr>
-          <w:rStyle w:val="CommentReference"/>
-        </w:rPr>
-        <w:commentReference w:id="0"/>
-      </w:r>
-      <w:r>
-        <w:t>,</w:t>
-      </w:r>
-      <w:r>
-        <w:t xml:space="preserve"> </w:t>
-      </w:r>
-      <w:r>
-        <w:t>finding instead</w:t>
-      </w:r>
-      <w:r>
-        <w:t xml:space="preserve"> </w:t>
-      </w:r>
-      <w:r>
-        <w:t>more evidence that</w:t>
-      </w:r>
-      <w:r>
-        <w:t xml:space="preserve"> index </w:t>
-      </w:r>
-      <w:r>
-        <w:t>speculation</w:t>
-      </w:r>
-      <w:r>
-        <w:t xml:space="preserve"> </w:t>
-      </w:r>
-      <w:r>
-        <w:t>increases</w:t>
-      </w:r>
-      <w:r>
-        <w:t xml:space="preserve"> the</w:t>
-      </w:r>
-      <w:r>
-        <w:t xml:space="preserve"> </w:t>
-      </w:r>
-      <w:r>
-        <w:t xml:space="preserve">level of </w:t>
-      </w:r>
-      <w:r>
-        <w:t xml:space="preserve">integration of </w:t>
-      </w:r>
-      <w:r>
-        <w:t>returns</w:t>
-      </w:r>
-      <w:r>
-        <w:t xml:space="preserve"> with previously segmented markets</w:t>
-      </w:r>
-      <w:r>
-        <w:t xml:space="preserve">, including between </w:t>
-      </w:r>
-      <w:r>
-        <w:t xml:space="preserve">different </w:t>
-      </w:r>
-      <w:r>
-        <w:t>commodit</w:t>
-      </w:r>
-      <w:r>
-        <w:t>y</w:t>
-      </w:r>
-      <w:r>
-        <w:t xml:space="preserve"> sectors</w:t>
-      </w:r>
-      <w:r>
-        <w:t xml:space="preserve">. </w:t>
-      </w:r>
-      <w:r>
-        <w:t xml:space="preserve">It has since </w:t>
-      </w:r>
-      <w:r>
-        <w:lastRenderedPageBreak/>
-        <w:t xml:space="preserve">been generally accepted that </w:t>
-      </w:r>
-      <w:r>
-        <w:t xml:space="preserve">institutional </w:t>
-      </w:r>
-      <w:r>
-        <w:t xml:space="preserve">index </w:t>
-      </w:r>
-      <w:r>
-        <w:t>speculation</w:t>
-      </w:r>
-      <w:r>
-        <w:t xml:space="preserve"> is the main cause of risk sharing (</w:t>
-      </w:r>
-      <w:proofErr w:type="spellStart"/>
-      <w:r>
-        <w:t>cBasak</w:t>
-      </w:r>
-      <w:proofErr w:type="spellEnd"/>
-      <w:r>
-        <w:t xml:space="preserve"> and </w:t>
-      </w:r>
-      <w:proofErr w:type="spellStart"/>
-      <w:r>
-        <w:t>Pavolova</w:t>
-      </w:r>
-      <w:proofErr w:type="spellEnd"/>
-      <w:r>
-        <w:t>, 2016)</w:t>
-      </w:r>
-      <w:r>
-        <w:t>.</w:t>
-      </w:r>
-    </w:p>
-    <w:p>
-      <w:r>
-        <w:t xml:space="preserve">This paper will </w:t>
-      </w:r>
-      <w:r>
-        <w:t xml:space="preserve">seek to extend the conventional analysis of </w:t>
+        <w:t>Faff</w:t>
+      </w:r>
+      <w:proofErr w:type="spellEnd"/>
+      <w:r>
+        <w:t xml:space="preserve">, Hillier and Hillier, 2003; </w:t>
+      </w:r>
+      <w:r>
+        <w:t>Renzi-Ricci, 2016)</w:t>
+      </w:r>
+      <w:r>
+        <w:t>. In the estimation of systematic risk coefficients</w:t>
+      </w:r>
+      <w:r>
+        <w:t xml:space="preserve"> using monthly data from 1986 to 2021</w:t>
+      </w:r>
+      <w:r>
+        <w:t>, this paper hopes to give a more</w:t>
+      </w:r>
+      <w:r>
+        <w:t xml:space="preserve"> direct and</w:t>
+      </w:r>
+      <w:r>
+        <w:t xml:space="preserve"> comprehensive picture of </w:t>
+      </w:r>
+      <w:r>
+        <w:t>t</w:t>
+      </w:r>
+      <w:r>
+        <w:t>rends in</w:t>
+      </w:r>
+      <w:r>
+        <w:t xml:space="preserve"> </w:t>
+      </w:r>
+      <w:r>
+        <w:t xml:space="preserve">commodity-equity </w:t>
       </w:r>
       <w:r>
         <w:t>risk sharing</w:t>
-      </w:r>
-      <w:r>
-        <w:t>, comparing the degree of equity market integration</w:t>
-      </w:r>
-      <w:r>
-        <w:t xml:space="preserve"> for</w:t>
-      </w:r>
-      <w:r>
-        <w:t xml:space="preserve"> individual commodities and commodity indices to determine whether the theory of index speculation holds. However, i</w:t>
-      </w:r>
-      <w:r>
-        <w:t xml:space="preserve">nstead of testing how </w:t>
-      </w:r>
-      <w:r>
-        <w:t xml:space="preserve">commodity-equity </w:t>
-      </w:r>
-      <w:r>
-        <w:t xml:space="preserve">integration has changed over time using rolling correlation, a Bayesian approach will be used where </w:t>
-      </w:r>
-      <w:r>
-        <w:t>time-varying systematic risk coefficients are</w:t>
-      </w:r>
-      <w:r>
-        <w:t xml:space="preserve"> </w:t>
-      </w:r>
-      <w:r>
-        <w:t>estimated</w:t>
-      </w:r>
-      <w:r>
-        <w:t xml:space="preserve"> using Kalman filters. This </w:t>
-      </w:r>
-      <w:r>
-        <w:t xml:space="preserve">construction </w:t>
-      </w:r>
-      <w:r>
-        <w:t>has</w:t>
-      </w:r>
-      <w:r>
-        <w:t xml:space="preserve"> already been applied </w:t>
-      </w:r>
-      <w:r>
-        <w:t>to analyse systematic risk in</w:t>
-      </w:r>
-      <w:r>
-        <w:t xml:space="preserve"> the equity market (</w:t>
-      </w:r>
-      <w:proofErr w:type="spellStart"/>
-      <w:r>
-        <w:t>c</w:t>
-      </w:r>
-      <w:r>
-        <w:t>Faff</w:t>
-      </w:r>
-      <w:proofErr w:type="spellEnd"/>
-      <w:r>
-        <w:t xml:space="preserve">, Hillier and Hillier, 2003; </w:t>
-      </w:r>
-      <w:r>
-        <w:t xml:space="preserve">Renzi-Ricci, 2016), and </w:t>
-      </w:r>
-      <w:r>
-        <w:t>offers</w:t>
-      </w:r>
-      <w:r>
-        <w:t xml:space="preserve"> </w:t>
-      </w:r>
-      <w:r>
-        <w:t>several advantages over rolling correlation</w:t>
-      </w:r>
-      <w:r>
-        <w:t xml:space="preserve"> – </w:t>
-      </w:r>
-      <w:r>
-        <w:t xml:space="preserve">in particular </w:t>
-      </w:r>
-      <w:r>
-        <w:t>improving the</w:t>
-      </w:r>
-      <w:r>
-        <w:t xml:space="preserve"> granularity and</w:t>
-      </w:r>
-      <w:r>
-        <w:t xml:space="preserve"> interpretability of </w:t>
-      </w:r>
-      <w:r>
-        <w:t>results</w:t>
-      </w:r>
-      <w:r>
-        <w:t xml:space="preserve">. </w:t>
-      </w:r>
-      <w:r>
-        <w:t xml:space="preserve">With the wealth of now-accumulated data and a new </w:t>
-      </w:r>
-      <w:r>
-        <w:t xml:space="preserve">statistical </w:t>
-      </w:r>
-      <w:r>
-        <w:t>technique</w:t>
-      </w:r>
-      <w:r>
-        <w:t xml:space="preserve">, this paper hopes to give a more comprehensive picture of </w:t>
-      </w:r>
-      <w:r>
-        <w:t>the time-varying</w:t>
-      </w:r>
-      <w:r>
-        <w:t xml:space="preserve"> </w:t>
-      </w:r>
-      <w:r>
-        <w:t xml:space="preserve">level of </w:t>
-      </w:r>
-      <w:r>
-        <w:t xml:space="preserve">commodity-equity </w:t>
-      </w:r>
-      <w:r>
-        <w:t>integration</w:t>
       </w:r>
       <w:r>
         <w:t xml:space="preserve">, which should be </w:t>
@@ -1556,39 +1674,168 @@
     </w:p>
     <w:p>
       <w:r>
-        <w:t>Previous literature has focused on the correlation of commodity and equity markets as a test for the degree of integration. [</w:t>
-      </w:r>
-      <w:proofErr w:type="spellStart"/>
-      <w:r>
-        <w:t>SIlvennoinen</w:t>
-      </w:r>
-      <w:proofErr w:type="spellEnd"/>
-      <w:r>
-        <w:t xml:space="preserve"> and that</w:t>
-      </w:r>
-      <w:r>
-        <w:t>]</w:t>
-      </w:r>
-    </w:p>
-    <w:p>
-      <w:r>
-        <w:t>[</w:t>
-      </w:r>
-      <w:r>
-        <w:t xml:space="preserve">Further, financial shocks appear to be important predictors of correlation dynamics. For 11 of the 24 commodities, high expected stock market volatility raises correlations with equities. Somewhat surprisingly, the correlation regime switch for oil </w:t>
-      </w:r>
+        <w:t>Having already explored the linkage between financialization</w:t>
+      </w:r>
+      <w:r>
+        <w:t>, speculation</w:t>
+      </w:r>
+      <w:r>
+        <w:t xml:space="preserve"> and risk sharing, this section will </w:t>
+      </w:r>
+      <w:r>
+        <w:t>provide context on</w:t>
+      </w:r>
+      <w:r>
+        <w:t xml:space="preserve"> the motivation behind th</w:t>
+      </w:r>
+      <w:r>
+        <w:t>is paper’s</w:t>
+      </w:r>
+      <w:r>
+        <w:t xml:space="preserve"> </w:t>
+      </w:r>
+      <w:r>
+        <w:t>focus on</w:t>
+      </w:r>
+      <w:r>
+        <w:t xml:space="preserve"> systematic risk. A methodological survey will also be conducted in choosing the Kalman filter, as well as its linear model specification.</w:t>
+      </w:r>
+    </w:p>
+    <w:p>
       <w:r>
         <w:lastRenderedPageBreak/>
-        <w:t>futures and stocks occurred during the GFC, rather than earlier in the decade, and preferred models do not include the VIX transition variable.</w:t>
-      </w:r>
-      <w:r>
-        <w:t xml:space="preserve">] </w:t>
-      </w:r>
-      <w:r>
-        <w:t>–</w:t>
-      </w:r>
-      <w:r>
-        <w:t xml:space="preserve"> </w:t>
+        <w:t xml:space="preserve">Previous literature has focused </w:t>
+      </w:r>
+      <w:r>
+        <w:t xml:space="preserve">mainly </w:t>
+      </w:r>
+      <w:r>
+        <w:t>on the correlation of commodity and equity markets</w:t>
+      </w:r>
+      <w:r>
+        <w:t xml:space="preserve"> </w:t>
+      </w:r>
+      <w:r>
+        <w:t>as a general test for integration under the financialization theory</w:t>
+      </w:r>
+      <w:r>
+        <w:t>.</w:t>
+      </w:r>
+      <w:r>
+        <w:t xml:space="preserve"> Gorton and </w:t>
+      </w:r>
+      <w:proofErr w:type="spellStart"/>
+      <w:r>
+        <w:t>Rouwenhorst</w:t>
+      </w:r>
+      <w:proofErr w:type="spellEnd"/>
+      <w:r>
+        <w:t xml:space="preserve"> (2006)</w:t>
+      </w:r>
+      <w:r>
+        <w:t xml:space="preserve"> computed the correlation between and equally-weighted commodity index and the S\</w:t>
+      </w:r>
+      <w:r>
+        <w:t>&amp;</w:t>
+      </w:r>
+      <w:r>
+        <w:t xml:space="preserve">P 500 using data from 1959 to 2004, ultimately finding returns to be negatively correlated overall. However, as </w:t>
+      </w:r>
+      <w:r>
+        <w:t>noted</w:t>
+      </w:r>
+      <w:r>
+        <w:t xml:space="preserve"> in the introduction, new evidence came to</w:t>
+      </w:r>
+      <w:r>
+        <w:t xml:space="preserve"> light</w:t>
+      </w:r>
+      <w:r>
+        <w:t xml:space="preserve"> later</w:t>
+      </w:r>
+      <w:r>
+        <w:t xml:space="preserve"> as market dynamics changed. </w:t>
+      </w:r>
+      <w:proofErr w:type="spellStart"/>
+      <w:r>
+        <w:t>Büyüksahin</w:t>
+      </w:r>
+      <w:proofErr w:type="spellEnd"/>
+      <w:r>
+        <w:t>, Haigh and Robe (2010) assessed dynamic conditional correlation between investable commodity and equity indices in the US</w:t>
+      </w:r>
+      <w:r>
+        <w:t xml:space="preserve">, finding that </w:t>
+      </w:r>
+      <w:r>
+        <w:t>the correlation between conditional volatilities</w:t>
+      </w:r>
+      <w:r>
+        <w:t xml:space="preserve"> remain weak, </w:t>
+      </w:r>
+      <w:r>
+        <w:t>but</w:t>
+      </w:r>
+      <w:r>
+        <w:t xml:space="preserve"> the 2008 financial crisis induced a surge in correlation. Although their study did not give credence to the risk sharing theory overall, </w:t>
+      </w:r>
+      <w:proofErr w:type="spellStart"/>
+      <w:r>
+        <w:t>Büyüksahin</w:t>
+      </w:r>
+      <w:proofErr w:type="spellEnd"/>
+      <w:r>
+        <w:t>, Haigh and Robe w</w:t>
+      </w:r>
+      <w:r>
+        <w:t>ere</w:t>
+      </w:r>
+      <w:r>
+        <w:t xml:space="preserve"> significant in employing a dynamic time-varying approach to assessing correlation, which challenged the wisdom of commodit</w:t>
+      </w:r>
+      <w:r>
+        <w:t>y diversification</w:t>
+      </w:r>
+      <w:r>
+        <w:t xml:space="preserve"> during market downturns.</w:t>
+      </w:r>
+      <w:r>
+        <w:t xml:space="preserve"> </w:t>
+      </w:r>
+      <w:r>
+        <w:t xml:space="preserve">Tang and </w:t>
+      </w:r>
+      <w:proofErr w:type="spellStart"/>
+      <w:r>
+        <w:t>Xiong</w:t>
+      </w:r>
+      <w:proofErr w:type="spellEnd"/>
+      <w:r>
+        <w:t xml:space="preserve"> (2012) furthered th</w:t>
+      </w:r>
+      <w:r>
+        <w:t>is time-varying approach by employing one-year rolling</w:t>
+      </w:r>
+      <w:r>
+        <w:t xml:space="preserve"> </w:t>
+      </w:r>
+      <w:r>
+        <w:t>correlation of daily returns to find an increase in commodity-equity correlatio</w:t>
+      </w:r>
+      <w:r>
+        <w:t xml:space="preserve">n, </w:t>
+      </w:r>
+      <w:r>
+        <w:t>and</w:t>
+      </w:r>
+      <w:r>
+        <w:t xml:space="preserve"> also provided evidence of increased inter-commodity correlation on average</w:t>
+      </w:r>
+      <w:r>
+        <w:t xml:space="preserve"> for indexed commodities</w:t>
+      </w:r>
+      <w:r>
+        <w:t xml:space="preserve">. </w:t>
       </w:r>
       <w:proofErr w:type="spellStart"/>
       <w:r>
@@ -1596,34 +1843,522 @@
       </w:r>
       <w:proofErr w:type="spellEnd"/>
       <w:r>
-        <w:t xml:space="preserve"> include?</w:t>
-      </w:r>
-    </w:p>
-    <w:p>
-      <w:r>
-        <w:t>[also find some other frequentist methods like</w:t>
-      </w:r>
-      <w:r>
-        <w:t xml:space="preserve"> </w:t>
-      </w:r>
-      <w:proofErr w:type="spellStart"/>
-      <w:r>
-        <w:t>Isleimeyyeh’s</w:t>
-      </w:r>
-      <w:proofErr w:type="spellEnd"/>
-      <w:r>
-        <w:t xml:space="preserve"> regression, </w:t>
-      </w:r>
-      <w:r>
-        <w:t>Kilian’s paper on EM stocks</w:t>
-      </w:r>
-      <w:r>
-        <w:t>]</w:t>
-      </w:r>
-    </w:p>
-    <w:p>
-      <w:r>
-        <w:t>[highlight the data period used by critics – paper Arie sent you and the ‘market of one’ one]</w:t>
+        <w:t xml:space="preserve"> and Thorp (c2013) </w:t>
+      </w:r>
+      <w:r>
+        <w:t xml:space="preserve">and </w:t>
+      </w:r>
+      <w:proofErr w:type="spellStart"/>
+      <w:r>
+        <w:t>Basak</w:t>
+      </w:r>
+      <w:proofErr w:type="spellEnd"/>
+      <w:r>
+        <w:t xml:space="preserve"> and Pavlova (2016) employed dynamic conditional correlation models similar to </w:t>
+      </w:r>
+      <w:proofErr w:type="spellStart"/>
+      <w:r>
+        <w:t>Büyüksahin</w:t>
+      </w:r>
+      <w:proofErr w:type="spellEnd"/>
+      <w:r>
+        <w:t xml:space="preserve">, Haigh and Robe, </w:t>
+      </w:r>
+      <w:r>
+        <w:t>observing</w:t>
+      </w:r>
+      <w:r>
+        <w:t xml:space="preserve"> that</w:t>
+      </w:r>
+      <w:r>
+        <w:t xml:space="preserve"> cross-commodity and commodity-equity volatility correlations saw a sustained increase since 2008.</w:t>
+      </w:r>
+    </w:p>
+    <w:p>
+      <w:r>
+        <w:t>However,</w:t>
+      </w:r>
+      <w:r>
+        <w:t xml:space="preserve"> </w:t>
+      </w:r>
+      <w:r>
+        <w:t xml:space="preserve">the </w:t>
+      </w:r>
+      <w:r>
+        <w:t>strength of</w:t>
+      </w:r>
+      <w:r>
+        <w:t xml:space="preserve"> commodity-equity integration has been questioned.</w:t>
+      </w:r>
+      <w:r>
+        <w:t xml:space="preserve"> </w:t>
+      </w:r>
+      <w:proofErr w:type="spellStart"/>
+      <w:r>
+        <w:t>Dasklaski</w:t>
+      </w:r>
+      <w:proofErr w:type="spellEnd"/>
+      <w:r>
+        <w:t xml:space="preserve"> blah blah (</w:t>
+      </w:r>
+      <w:r>
+        <w:t>c</w:t>
+      </w:r>
+      <w:r>
+        <w:t xml:space="preserve">2014) finds that </w:t>
+      </w:r>
+      <w:r>
+        <w:t xml:space="preserve">equity market asset pricing models </w:t>
+      </w:r>
+      <w:r>
+        <w:t xml:space="preserve">have low </w:t>
+      </w:r>
+      <w:proofErr w:type="spellStart"/>
+      <w:r>
+        <w:t>explainability</w:t>
+      </w:r>
+      <w:proofErr w:type="spellEnd"/>
+      <w:r>
+        <w:t xml:space="preserve"> for</w:t>
+      </w:r>
+      <w:r>
+        <w:t xml:space="preserve"> commodity returns, concluding that </w:t>
+      </w:r>
+      <w:r>
+        <w:t xml:space="preserve">equity and commodity markets remain segmented. </w:t>
+      </w:r>
+      <w:r>
+        <w:t xml:space="preserve">Nevertheless, </w:t>
+      </w:r>
+      <w:proofErr w:type="spellStart"/>
+      <w:r>
+        <w:t>Dasklaski</w:t>
+      </w:r>
+      <w:proofErr w:type="spellEnd"/>
+      <w:r>
+        <w:t>,</w:t>
+      </w:r>
+      <w:r>
+        <w:t xml:space="preserve"> blah blah</w:t>
+      </w:r>
+      <w:r>
+        <w:t>’s analysis</w:t>
+      </w:r>
+      <w:r>
+        <w:t xml:space="preserve"> </w:t>
+      </w:r>
+      <w:r>
+        <w:t xml:space="preserve">focused </w:t>
+      </w:r>
+      <w:r>
+        <w:t xml:space="preserve">largely </w:t>
+      </w:r>
+      <w:r>
+        <w:t xml:space="preserve">on average levels of $R^2$ (squared </w:t>
+      </w:r>
+      <w:r>
+        <w:t>correlation</w:t>
+      </w:r>
+      <w:r>
+        <w:t xml:space="preserve">) </w:t>
+      </w:r>
+      <w:r>
+        <w:t xml:space="preserve">in factor models, despite observing </w:t>
+      </w:r>
+      <w:r>
+        <w:lastRenderedPageBreak/>
+        <w:t>and leaving unreported</w:t>
+      </w:r>
+      <w:r>
+        <w:t xml:space="preserve"> </w:t>
+      </w:r>
+      <w:r>
+        <w:t xml:space="preserve">the </w:t>
+      </w:r>
+      <w:r>
+        <w:t xml:space="preserve">significant time variation </w:t>
+      </w:r>
+      <w:r>
+        <w:t>of</w:t>
+      </w:r>
+      <w:r>
+        <w:t xml:space="preserve"> </w:t>
+      </w:r>
+      <w:r>
+        <w:t xml:space="preserve">the </w:t>
+      </w:r>
+      <w:r>
+        <w:t>systematic risk coefficient</w:t>
+      </w:r>
+      <w:r>
+        <w:t xml:space="preserve"> $\beta$</w:t>
+      </w:r>
+      <w:r>
+        <w:t xml:space="preserve">. As such, this paper believes </w:t>
+      </w:r>
+      <w:proofErr w:type="spellStart"/>
+      <w:r>
+        <w:t>Dasklaski</w:t>
+      </w:r>
+      <w:proofErr w:type="spellEnd"/>
+      <w:r>
+        <w:t xml:space="preserve"> blah blah’s </w:t>
+      </w:r>
+      <w:r>
+        <w:t xml:space="preserve">study is </w:t>
+      </w:r>
+      <w:r>
+        <w:t xml:space="preserve">in fact </w:t>
+      </w:r>
+      <w:r>
+        <w:t xml:space="preserve">significant in recognizing the </w:t>
+      </w:r>
+      <w:r>
+        <w:t>time-varying</w:t>
+      </w:r>
+      <w:r>
+        <w:t xml:space="preserve"> systematic risk relationship, and</w:t>
+      </w:r>
+      <w:r>
+        <w:t xml:space="preserve"> </w:t>
+      </w:r>
+      <w:r>
+        <w:t>may</w:t>
+      </w:r>
+      <w:r>
+        <w:t xml:space="preserve"> be </w:t>
+      </w:r>
+      <w:r>
+        <w:t xml:space="preserve">adjusted to test </w:t>
+      </w:r>
+      <w:r>
+        <w:t xml:space="preserve">for </w:t>
+      </w:r>
+      <w:r>
+        <w:t>the</w:t>
+      </w:r>
+      <w:r>
+        <w:t xml:space="preserve"> risk-sharing theory of integration </w:t>
+      </w:r>
+      <w:r>
+        <w:t>through a focus on systematic risk</w:t>
+      </w:r>
+      <w:r>
+        <w:t>.</w:t>
+      </w:r>
+    </w:p>
+    <w:p>
+      <w:r>
+        <w:t>Further evidenc</w:t>
+      </w:r>
+      <w:r>
+        <w:t>e</w:t>
+      </w:r>
+      <w:r>
+        <w:t xml:space="preserve"> of </w:t>
+      </w:r>
+      <w:r>
+        <w:t>changes in systematic risk</w:t>
+      </w:r>
+      <w:r>
+        <w:t xml:space="preserve"> can be found in</w:t>
+      </w:r>
+      <w:r>
+        <w:t xml:space="preserve"> risk premi</w:t>
+      </w:r>
+      <w:r>
+        <w:t>a</w:t>
+      </w:r>
+      <w:r>
+        <w:t xml:space="preserve"> literature. </w:t>
+      </w:r>
+      <w:r>
+        <w:t xml:space="preserve">Baumeister and Kilian (c2016) found that stock returns can have statistical significance when included as regressors for crude oil futures risk premium at various horizons. </w:t>
+      </w:r>
+      <w:proofErr w:type="spellStart"/>
+      <w:r>
+        <w:t>Isleimeyyeh</w:t>
+      </w:r>
+      <w:proofErr w:type="spellEnd"/>
+      <w:r>
+        <w:t xml:space="preserve"> (</w:t>
+      </w:r>
+      <w:proofErr w:type="spellStart"/>
+      <w:r>
+        <w:t>cforthcoming</w:t>
+      </w:r>
+      <w:proofErr w:type="spellEnd"/>
+      <w:r>
+        <w:t xml:space="preserve">) </w:t>
+      </w:r>
+      <w:r>
+        <w:t xml:space="preserve">also </w:t>
+      </w:r>
+      <w:r>
+        <w:t xml:space="preserve">builds a commodity </w:t>
+      </w:r>
+      <w:r>
+        <w:t xml:space="preserve">futures </w:t>
+      </w:r>
+      <w:r>
+        <w:t xml:space="preserve">risk premium model using hedging pressure and </w:t>
+      </w:r>
+      <w:r>
+        <w:t xml:space="preserve">correlation-adjusted </w:t>
+      </w:r>
+      <w:r>
+        <w:t>equity market</w:t>
+      </w:r>
+      <w:r>
+        <w:t xml:space="preserve"> (S\&amp;P 500) </w:t>
+      </w:r>
+      <w:r>
+        <w:t xml:space="preserve">returns, which was estimated for </w:t>
+      </w:r>
+      <w:r>
+        <w:t xml:space="preserve">crude and heating oil over </w:t>
+      </w:r>
+      <w:r>
+        <w:t xml:space="preserve">sample periods of </w:t>
+      </w:r>
+      <w:r>
+        <w:t>1995-2002, 2003-2008 and 2008-2015.</w:t>
+      </w:r>
+      <w:r>
+        <w:t xml:space="preserve"> Although hedging pressure is </w:t>
+      </w:r>
+      <w:r>
+        <w:t>the</w:t>
+      </w:r>
+      <w:r>
+        <w:t xml:space="preserve"> significant regressor</w:t>
+      </w:r>
+      <w:r>
+        <w:t xml:space="preserve"> for all periods</w:t>
+      </w:r>
+      <w:r>
+        <w:t xml:space="preserve">, </w:t>
+      </w:r>
+      <w:proofErr w:type="spellStart"/>
+      <w:r>
+        <w:t>Isleimeyyeh</w:t>
+      </w:r>
+      <w:r>
+        <w:t>’s</w:t>
+      </w:r>
+      <w:proofErr w:type="spellEnd"/>
+      <w:r>
+        <w:t xml:space="preserve"> results showed </w:t>
+      </w:r>
+      <w:r>
+        <w:t>substantial</w:t>
+      </w:r>
+      <w:r>
+        <w:t xml:space="preserve"> increase in the magnitude and statistical significance of </w:t>
+      </w:r>
+      <w:r>
+        <w:t>the equity market coefficient</w:t>
+      </w:r>
+      <w:r>
+        <w:t>, concluding</w:t>
+      </w:r>
+      <w:r>
+        <w:t xml:space="preserve"> that </w:t>
+      </w:r>
+      <w:r>
+        <w:t xml:space="preserve">equity market </w:t>
+      </w:r>
+      <w:r>
+        <w:t xml:space="preserve">systematic risk </w:t>
+      </w:r>
+      <w:r>
+        <w:t>is the</w:t>
+      </w:r>
+      <w:r>
+        <w:t xml:space="preserve"> more</w:t>
+      </w:r>
+      <w:r>
+        <w:t xml:space="preserve"> salient factor for futures risk premium post-2008.</w:t>
+      </w:r>
+    </w:p>
+    <w:p>
+      <w:r>
+        <w:t>Placing this</w:t>
+      </w:r>
+      <w:r>
+        <w:t xml:space="preserve"> paper </w:t>
+      </w:r>
+      <w:r>
+        <w:t xml:space="preserve">in context with prior literature, it </w:t>
+      </w:r>
+      <w:r>
+        <w:t xml:space="preserve">shall </w:t>
+      </w:r>
+      <w:r>
+        <w:t xml:space="preserve">aim to </w:t>
+      </w:r>
+      <w:r>
+        <w:t>further</w:t>
+      </w:r>
+      <w:r>
+        <w:t xml:space="preserve"> </w:t>
+      </w:r>
+      <w:r>
+        <w:t>past studies</w:t>
+      </w:r>
+      <w:r>
+        <w:t xml:space="preserve"> by</w:t>
+      </w:r>
+      <w:r>
+        <w:t xml:space="preserve"> </w:t>
+      </w:r>
+      <w:r>
+        <w:t>explicitly testing whether</w:t>
+      </w:r>
+      <w:r>
+        <w:t xml:space="preserve"> systematic risk </w:t>
+      </w:r>
+      <w:r>
+        <w:t>integration increase</w:t>
+      </w:r>
+      <w:r>
+        <w:t>d</w:t>
+      </w:r>
+      <w:r>
+        <w:t xml:space="preserve"> between commodity and equity markets</w:t>
+      </w:r>
+      <w:r>
+        <w:t xml:space="preserve"> as a result of financialization</w:t>
+      </w:r>
+      <w:r>
+        <w:t>. For such purpose, it will</w:t>
+      </w:r>
+      <w:r>
+        <w:t xml:space="preserve"> </w:t>
+      </w:r>
+      <w:r>
+        <w:t>emplo</w:t>
+      </w:r>
+      <w:r>
+        <w:t>y</w:t>
+      </w:r>
+      <w:r>
+        <w:t xml:space="preserve"> a simplified model</w:t>
+      </w:r>
+      <w:r>
+        <w:t xml:space="preserve"> such that systematic risk may be tested directly without the inclusion of other explanatory variables. In so doing, th</w:t>
+      </w:r>
+      <w:r>
+        <w:t xml:space="preserve">is paper will not </w:t>
+      </w:r>
+      <w:r>
+        <w:t>seek to build</w:t>
+      </w:r>
+      <w:r>
+        <w:t xml:space="preserve"> a </w:t>
+      </w:r>
+      <w:r>
+        <w:t xml:space="preserve">detailed </w:t>
+      </w:r>
+      <w:r>
+        <w:t>theory</w:t>
+      </w:r>
+      <w:r>
+        <w:t xml:space="preserve"> of</w:t>
+      </w:r>
+      <w:r>
+        <w:t xml:space="preserve"> risk transmission</w:t>
+      </w:r>
+      <w:r>
+        <w:t xml:space="preserve"> as with risk premia literature</w:t>
+      </w:r>
+      <w:r>
+        <w:t>, but</w:t>
+      </w:r>
+      <w:r>
+        <w:t xml:space="preserve"> rather</w:t>
+      </w:r>
+      <w:r>
+        <w:t xml:space="preserve"> </w:t>
+      </w:r>
+      <w:r>
+        <w:t xml:space="preserve">provide evidence </w:t>
+      </w:r>
+      <w:r>
+        <w:t>on the premise that capital allocation from financialization results in increased commodity-equity integration</w:t>
+      </w:r>
+      <w:r>
+        <w:t xml:space="preserve"> overall. T</w:t>
+      </w:r>
+      <w:r>
+        <w:t>o fully analyse the effects of financialization,</w:t>
+      </w:r>
+      <w:r>
+        <w:t xml:space="preserve"> this paper will</w:t>
+      </w:r>
+      <w:r>
+        <w:t xml:space="preserve"> test for risk sharing between indices, </w:t>
+      </w:r>
+      <w:r>
+        <w:t>as well as</w:t>
+      </w:r>
+      <w:r>
+        <w:t xml:space="preserve"> </w:t>
+      </w:r>
+      <w:r>
+        <w:lastRenderedPageBreak/>
+        <w:t xml:space="preserve">explore whether risk sharing affects individual commodities themselves. </w:t>
+      </w:r>
+      <w:r>
+        <w:t>Should a time-varying relationship be found in line with that suggested by the theory of financialization, the results of this paper may also carry modelling implications for risk premi</w:t>
+      </w:r>
+      <w:r>
+        <w:t>a</w:t>
+      </w:r>
+      <w:r>
+        <w:t xml:space="preserve"> literature by reporting the changes in systematic risk sharing.</w:t>
+      </w:r>
+    </w:p>
+    <w:p>
+      <w:r>
+        <w:t xml:space="preserve">Methodology wise, this paper shall use the Kalman filter detailed by Hamilton (c1994) to estimate time-varying systematic risk in light of prior methodological comparisons. In a study of the filter’s mathematical properties with regards to rolling window regression, </w:t>
+      </w:r>
+      <w:proofErr w:type="spellStart"/>
+      <w:r>
+        <w:t>Belsley</w:t>
+      </w:r>
+      <w:proofErr w:type="spellEnd"/>
+      <w:r>
+        <w:t xml:space="preserve"> (c1973) concluded that Kalman filters are a more efficient algorithm for simple linear models, though the advantage disappears when $\beta$ is assumed to vary according to an extra linear systematic parameter. Faff, Hillier and Hillier (2003) made an empirical comparison of several types of a</w:t>
+      </w:r>
+      <w:r>
+        <w:t>utoregressive conditional heteroskedasticit</w:t>
+      </w:r>
+      <w:r>
+        <w:t xml:space="preserve">y models against the Kalman filter, using daily returns of equity indices for 32 different UK industry sectors. Their study found that the Kalman filter best minimizes in-sample error rates when estimating linear systematic risk, especially when a random walk assumption was made for the evolution of $\beta$. Renzi-Ricci (2016) </w:t>
+      </w:r>
+      <w:r>
+        <w:t xml:space="preserve">further </w:t>
+      </w:r>
+      <w:r>
+        <w:t>found that a random walk $\beta$ outperforms rolling regressions</w:t>
+      </w:r>
+      <w:r>
+        <w:t xml:space="preserve"> </w:t>
+      </w:r>
+      <w:r>
+        <w:t>upon a simulation of a</w:t>
+      </w:r>
+      <w:r>
+        <w:t xml:space="preserve"> structural shift in $\beta$</w:t>
+      </w:r>
+      <w:r>
+        <w:t>.</w:t>
+      </w:r>
+    </w:p>
+    <w:p>
+      <w:r>
+        <w:t>Overall, literature suggests that the Kalman filter is the best method for estimating time-varying coefficients in a simple linear model. To dive deeper into the technicalities, formal notation will need to be used to discuss the relevance of the random walk $\beta$, which will be described below.</w:t>
       </w:r>
     </w:p>
     <w:p>
@@ -1643,13 +2378,8 @@
     </w:p>
     <w:p>
       <w:r>
-        <w:t>In this section we shall first</w:t>
-      </w:r>
-      <w:r>
-        <w:t xml:space="preserve"> develop</w:t>
-      </w:r>
-      <w:r>
-        <w:t xml:space="preserve"> the </w:t>
+        <w:lastRenderedPageBreak/>
+        <w:t xml:space="preserve">In this section the </w:t>
       </w:r>
       <w:r>
         <w:t xml:space="preserve">intuition behind </w:t>
@@ -1658,19 +2388,37 @@
         <w:t>the linear model</w:t>
       </w:r>
       <w:r>
-        <w:t xml:space="preserve"> we apply to test for the level of commodity-equity integration.</w:t>
-      </w:r>
-      <w:r>
-        <w:t xml:space="preserve"> </w:t>
-      </w:r>
-      <w:r>
-        <w:t>Then, we shall</w:t>
-      </w:r>
-      <w:r>
-        <w:t xml:space="preserve"> </w:t>
-      </w:r>
-      <w:r>
-        <w:t>transform the linear model into</w:t>
+        <w:t xml:space="preserve"> </w:t>
+      </w:r>
+      <w:r>
+        <w:t>used</w:t>
+      </w:r>
+      <w:r>
+        <w:t xml:space="preserve"> to test for the level of commodity-equity </w:t>
+      </w:r>
+      <w:r>
+        <w:t>systematic risk integration</w:t>
+      </w:r>
+      <w:r>
+        <w:t xml:space="preserve"> shall first be developed</w:t>
+      </w:r>
+      <w:r>
+        <w:t>.</w:t>
+      </w:r>
+      <w:r>
+        <w:t xml:space="preserve"> </w:t>
+      </w:r>
+      <w:r>
+        <w:t xml:space="preserve">Then, </w:t>
+      </w:r>
+      <w:r>
+        <w:t xml:space="preserve">the linear model </w:t>
+      </w:r>
+      <w:r>
+        <w:t xml:space="preserve">will be transformed </w:t>
+      </w:r>
+      <w:r>
+        <w:t>into</w:t>
       </w:r>
       <w:r>
         <w:t xml:space="preserve"> state-space </w:t>
@@ -1691,7 +2439,10 @@
         <w:t>o</w:t>
       </w:r>
       <w:r>
-        <w:t xml:space="preserve"> that the linear</w:t>
+        <w:t xml:space="preserve"> that the </w:t>
+      </w:r>
+      <w:r>
+        <w:t>systematic risk</w:t>
       </w:r>
       <w:r>
         <w:t xml:space="preserve"> coefficient</w:t>
@@ -1729,7 +2480,25 @@
     </w:p>
     <w:p>
       <w:r>
-        <w:t xml:space="preserve">Our linear model is simple and can be derived from first principles. </w:t>
+        <w:t>The</w:t>
+      </w:r>
+      <w:r>
+        <w:t xml:space="preserve"> underlying</w:t>
+      </w:r>
+      <w:r>
+        <w:t xml:space="preserve"> </w:t>
+      </w:r>
+      <w:r>
+        <w:t>linear</w:t>
+      </w:r>
+      <w:r>
+        <w:t xml:space="preserve"> model</w:t>
+      </w:r>
+      <w:r>
+        <w:t xml:space="preserve"> for systematic risk</w:t>
+      </w:r>
+      <w:r>
+        <w:t xml:space="preserve"> is simple and can be derived from first principles. </w:t>
       </w:r>
       <w:r>
         <w:t>To begin,</w:t>
@@ -1771,196 +2540,426 @@
         <w:t xml:space="preserve">. </w:t>
       </w:r>
       <w:r>
+        <w:t>Systematic risk sharing</w:t>
+      </w:r>
+      <w:r>
+        <w:t xml:space="preserve"> </w:t>
+      </w:r>
+      <w:r>
+        <w:t xml:space="preserve">can then be assumed to manifest </w:t>
+      </w:r>
+      <w:r>
+        <w:t>through the proportionality</w:t>
+      </w:r>
+      <w:r>
+        <w:t xml:space="preserve"> </w:t>
+      </w:r>
+      <w:r>
+        <w:t>$</w:t>
+      </w:r>
+      <w:r>
+        <w:t>y</w:t>
+      </w:r>
+      <w:r>
+        <w:t xml:space="preserve"> \prop</w:t>
+      </w:r>
+      <w:r>
+        <w:t xml:space="preserve"> </w:t>
+      </w:r>
+      <w:r>
+        <w:t>x</w:t>
+      </w:r>
+      <w:r>
+        <w:t>$</w:t>
+      </w:r>
+      <w:r>
+        <w:t xml:space="preserve">, such that </w:t>
+      </w:r>
+      <w:r>
+        <w:t>$</w:t>
+      </w:r>
+      <w:r>
+        <w:t>y</w:t>
+      </w:r>
+      <w:r>
+        <w:t xml:space="preserve"> = \beta </w:t>
+      </w:r>
+      <w:r>
+        <w:t>x</w:t>
+      </w:r>
+      <w:r>
+        <w:t>$</w:t>
+      </w:r>
+      <w:r>
+        <w:t xml:space="preserve"> </w:t>
+      </w:r>
+      <w:r>
+        <w:t>where</w:t>
+      </w:r>
+      <w:r>
+        <w:t xml:space="preserve"> $\beta$ is non-zero</w:t>
+      </w:r>
+      <w:r>
+        <w:t>. A perfect degree of integration will therefore result in a $\beta$ of one</w:t>
+      </w:r>
+      <w:r>
+        <w:t xml:space="preserve"> such that </w:t>
+      </w:r>
+      <w:r>
+        <w:t>returns</w:t>
+      </w:r>
+      <w:r>
+        <w:t xml:space="preserve"> are expected to</w:t>
+      </w:r>
+      <w:r>
+        <w:t xml:space="preserve"> co-move</w:t>
+      </w:r>
+      <w:r>
+        <w:t xml:space="preserve"> in the same direction</w:t>
+      </w:r>
+      <w:r>
+        <w:t xml:space="preserve"> and</w:t>
+      </w:r>
+      <w:r>
+        <w:t xml:space="preserve"> magnitude</w:t>
+      </w:r>
+      <w:r>
+        <w:t xml:space="preserve">, </w:t>
+      </w:r>
+      <w:r>
+        <w:t xml:space="preserve">while a $\beta$ of negative one </w:t>
+      </w:r>
+      <w:r>
+        <w:t>expects</w:t>
+      </w:r>
+      <w:r>
+        <w:t xml:space="preserve"> </w:t>
+      </w:r>
+      <w:r>
+        <w:t>returns</w:t>
+      </w:r>
+      <w:r>
+        <w:t xml:space="preserve"> </w:t>
+      </w:r>
+      <w:r>
+        <w:t>co-move</w:t>
+      </w:r>
+      <w:r>
+        <w:t xml:space="preserve"> </w:t>
+      </w:r>
+      <w:r>
+        <w:t xml:space="preserve">in opposite directions but with the same magnitude. A near-zero $\beta$ suggests </w:t>
+      </w:r>
+      <w:r>
+        <w:t>little co-movement</w:t>
+      </w:r>
+      <w:r>
+        <w:t xml:space="preserve"> between the assets</w:t>
+      </w:r>
+      <w:r>
+        <w:t xml:space="preserve">. </w:t>
+      </w:r>
+      <w:r>
+        <w:t>Hence, i</w:t>
+      </w:r>
+      <w:r>
+        <w:t>f two assets are integrated under the risk sharing hypothesis, a positive $\beta$</w:t>
+      </w:r>
+      <w:r>
+        <w:t xml:space="preserve"> should exist</w:t>
+      </w:r>
+      <w:r>
+        <w:t>, and the level of integration will be observable from the closeness of $\beta$ to one.</w:t>
+      </w:r>
+      <w:r>
+        <w:t xml:space="preserve"> </w:t>
+      </w:r>
+      <w:r>
+        <w:t>Note that</w:t>
+      </w:r>
+      <w:r>
+        <w:t xml:space="preserve"> $\beta$ </w:t>
+      </w:r>
+      <w:r>
+        <w:t>beyond</w:t>
+      </w:r>
+      <w:r>
+        <w:t xml:space="preserve"> -1 and 1</w:t>
+      </w:r>
+      <w:r>
+        <w:t xml:space="preserve"> is possible</w:t>
+      </w:r>
+      <w:r>
+        <w:t xml:space="preserve">, </w:t>
+      </w:r>
+      <w:r>
+        <w:t>but it is unlikely that commodity and equity returns will be so sensitive to each other.</w:t>
+      </w:r>
+    </w:p>
+    <w:p>
+      <w:r>
+        <w:t xml:space="preserve">The benefit of </w:t>
+      </w:r>
+      <w:r>
+        <w:t>the</w:t>
+      </w:r>
+      <w:r>
+        <w:t xml:space="preserve"> $\beta$ measure for </w:t>
+      </w:r>
+      <w:r>
+        <w:t xml:space="preserve">risk </w:t>
+      </w:r>
+      <w:r>
+        <w:t>integration over</w:t>
+      </w:r>
+      <w:r>
+        <w:t xml:space="preserve"> </w:t>
+      </w:r>
+      <w:r>
+        <w:t>standard correlation testing</w:t>
+      </w:r>
+      <w:r>
+        <w:t xml:space="preserve"> prevalent in prior literature</w:t>
+      </w:r>
+      <w:r>
+        <w:t xml:space="preserve"> is that </w:t>
+      </w:r>
+      <w:r>
+        <w:t>$\beta$</w:t>
+      </w:r>
+      <w:r>
+        <w:t xml:space="preserve"> tests for the level of price integration more directly. C</w:t>
+      </w:r>
+      <w:r>
+        <w:t>orrelation</w:t>
+      </w:r>
+      <w:r>
+        <w:t xml:space="preserve"> is a standardized form of covariance and </w:t>
+      </w:r>
+      <w:r>
+        <w:t xml:space="preserve">only tests for the strength </w:t>
+      </w:r>
+      <w:r>
+        <w:t>the linear relationship</w:t>
+      </w:r>
+      <w:r>
+        <w:t>, with a large positive correlation value signalling a strong positive linear relationship</w:t>
+      </w:r>
+      <w:r>
+        <w:t xml:space="preserve">. </w:t>
+      </w:r>
+      <w:r>
+        <w:t>$\beta$</w:t>
+      </w:r>
+      <w:r>
+        <w:t>, on the other hand,</w:t>
+      </w:r>
+      <w:r>
+        <w:t xml:space="preserve"> adjusts </w:t>
+      </w:r>
+      <w:r>
+        <w:lastRenderedPageBreak/>
+        <w:t xml:space="preserve">correlation to </w:t>
+      </w:r>
+      <w:r>
+        <w:t>test for the sensitivity of co-movement itself</w:t>
+      </w:r>
+      <w:r>
+        <w:t xml:space="preserve">, such that we can infer how much </w:t>
+      </w:r>
+      <w:r>
+        <w:t>$</w:t>
+      </w:r>
+      <w:r>
+        <w:t>y</w:t>
+      </w:r>
+      <w:r>
+        <w:t>$</w:t>
+      </w:r>
+      <w:r>
+        <w:t xml:space="preserve"> increases on average </w:t>
+      </w:r>
+      <w:r>
+        <w:t xml:space="preserve">with $x$ </w:t>
+      </w:r>
+      <w:r>
+        <w:t xml:space="preserve">given a strong positive $\beta$ for </w:t>
+      </w:r>
+      <w:r>
+        <w:t>$</w:t>
+      </w:r>
+      <w:r>
+        <w:t>x</w:t>
+      </w:r>
+      <w:r>
+        <w:t>$</w:t>
+      </w:r>
+      <w:r>
+        <w:t>.</w:t>
+      </w:r>
+      <w:r>
+        <w:t xml:space="preserve"> Hence, it is possible to have a high correlation with</w:t>
+      </w:r>
+      <w:r>
+        <w:t xml:space="preserve"> a low</w:t>
+      </w:r>
+      <w:r>
+        <w:t xml:space="preserve"> $\beta$, and vice versa.</w:t>
+      </w:r>
+      <w:r>
+        <w:t xml:space="preserve"> </w:t>
+      </w:r>
+      <w:r>
+        <w:t xml:space="preserve">Formally, </w:t>
+      </w:r>
+      <w:r>
+        <w:t xml:space="preserve">a time-invariant </w:t>
+      </w:r>
+      <w:r>
+        <w:t xml:space="preserve">$\beta$ can be written </w:t>
+      </w:r>
+      <w:r>
+        <w:t>in terms of correlation</w:t>
+      </w:r>
+      <w:r>
+        <w:t xml:space="preserve"> $\rho$ and standard deviation $sigma$</w:t>
+      </w:r>
+      <w:r>
+        <w:t xml:space="preserve"> such that</w:t>
+      </w:r>
+      <w:r>
+        <w:t>:</w:t>
+      </w:r>
+    </w:p>
+    <w:p>
+      <w:r>
+        <w:t>\rho = \</w:t>
+      </w:r>
+      <w:proofErr w:type="gramStart"/>
+      <w:r>
+        <w:t>frac{</w:t>
+      </w:r>
+      <w:proofErr w:type="gramEnd"/>
+      <w:r>
+        <w:t>Covariance(x, y)}{\</w:t>
+      </w:r>
+      <w:proofErr w:type="spellStart"/>
+      <w:r>
+        <w:t>sigma_y</w:t>
+      </w:r>
+      <w:proofErr w:type="spellEnd"/>
+      <w:r>
+        <w:t>\</w:t>
+      </w:r>
+      <w:proofErr w:type="spellStart"/>
+      <w:r>
+        <w:t>sigma_x</w:t>
+      </w:r>
+      <w:proofErr w:type="spellEnd"/>
+      <w:r>
+        <w:t>}</w:t>
+      </w:r>
+    </w:p>
+    <w:p>
+      <w:r>
+        <w:t xml:space="preserve">[\beta$ = </w:t>
+      </w:r>
+      <w:r>
+        <w:t>\rho_{</w:t>
+      </w:r>
+      <w:proofErr w:type="spellStart"/>
+      <w:r>
+        <w:t>xy</w:t>
+      </w:r>
+      <w:proofErr w:type="spellEnd"/>
+      <w:r>
+        <w:t>} \frac{\</w:t>
+      </w:r>
+      <w:proofErr w:type="spellStart"/>
+      <w:r>
+        <w:t>sigma_</w:t>
+      </w:r>
+      <w:proofErr w:type="gramStart"/>
+      <w:r>
+        <w:t>y</w:t>
+      </w:r>
+      <w:proofErr w:type="spellEnd"/>
+      <w:r>
+        <w:t>}{</w:t>
+      </w:r>
+      <w:proofErr w:type="gramEnd"/>
+      <w:r>
+        <w:t>\</w:t>
+      </w:r>
+      <w:proofErr w:type="spellStart"/>
+      <w:r>
+        <w:t>sigma_x</w:t>
+      </w:r>
+      <w:proofErr w:type="spellEnd"/>
+      <w:r>
+        <w:t>}</w:t>
+      </w:r>
+    </w:p>
+    <w:p>
+      <w:r>
+        <w:t>However, although the benefits of $\beta$ over correlation remain the same</w:t>
+      </w:r>
+      <w:r>
+        <w:t>,</w:t>
+      </w:r>
+      <w:r>
+        <w:t xml:space="preserve"> the above equation is solely for a constant $\beta$.</w:t>
+      </w:r>
+      <w:r>
+        <w:t xml:space="preserve"> </w:t>
+      </w:r>
+      <w:r>
+        <w:t>T</w:t>
+      </w:r>
+      <w:r>
+        <w:t xml:space="preserve">o observe </w:t>
+      </w:r>
+      <w:r>
+        <w:t>whether</w:t>
+      </w:r>
+      <w:r>
+        <w:t xml:space="preserve"> the level of equity-commodity integration change</w:t>
+      </w:r>
+      <w:r>
+        <w:t>s</w:t>
+      </w:r>
+      <w:r>
+        <w:t xml:space="preserve"> over time, $\beta$</w:t>
+      </w:r>
+      <w:r>
+        <w:t xml:space="preserve"> needs</w:t>
+      </w:r>
+      <w:r>
+        <w:t xml:space="preserve"> to be expressed as a time-varying coefficient</w:t>
+      </w:r>
+      <w:r>
+        <w:t xml:space="preserve"> for returns at different time points</w:t>
+      </w:r>
+      <w:r>
+        <w:t xml:space="preserve">. </w:t>
+      </w:r>
+      <w:r>
+        <w:t xml:space="preserve">To express </w:t>
+      </w:r>
+      <w:r>
+        <w:t>the</w:t>
+      </w:r>
+      <w:r>
+        <w:t xml:space="preserve"> final model, </w:t>
+      </w:r>
+      <w:r>
         <w:t>I</w:t>
       </w:r>
       <w:r>
-        <w:t>ntegration</w:t>
-      </w:r>
-      <w:r>
-        <w:t xml:space="preserve"> </w:t>
-      </w:r>
-      <w:r>
-        <w:t xml:space="preserve">can then be assumed to manifest </w:t>
-      </w:r>
-      <w:r>
-        <w:t>through the proportionality</w:t>
-      </w:r>
-      <w:r>
-        <w:t xml:space="preserve"> </w:t>
-      </w:r>
-      <w:r>
-        <w:t>$</w:t>
-      </w:r>
-      <w:r>
-        <w:t>y</w:t>
-      </w:r>
-      <w:r>
-        <w:t xml:space="preserve"> \prop</w:t>
-      </w:r>
-      <w:r>
-        <w:t xml:space="preserve"> </w:t>
-      </w:r>
-      <w:r>
-        <w:t>x</w:t>
-      </w:r>
-      <w:r>
-        <w:t>$</w:t>
-      </w:r>
-      <w:r>
-        <w:t xml:space="preserve">, such that </w:t>
-      </w:r>
-      <w:r>
-        <w:t>$</w:t>
-      </w:r>
-      <w:r>
-        <w:t>y</w:t>
-      </w:r>
-      <w:r>
-        <w:t xml:space="preserve"> = \beta </w:t>
-      </w:r>
-      <w:r>
-        <w:t>x</w:t>
-      </w:r>
-      <w:r>
-        <w:t>$</w:t>
-      </w:r>
-      <w:r>
-        <w:t xml:space="preserve"> </w:t>
-      </w:r>
-      <w:r>
-        <w:t>where</w:t>
-      </w:r>
-      <w:r>
-        <w:t xml:space="preserve"> $\beta$ is non-zero</w:t>
-      </w:r>
-      <w:r>
-        <w:t>. A perfect degree of integration will therefore result in a $\beta$ of one</w:t>
-      </w:r>
-      <w:r>
-        <w:t xml:space="preserve"> such that </w:t>
-      </w:r>
-      <w:r>
-        <w:t>returns</w:t>
-      </w:r>
-      <w:r>
-        <w:t xml:space="preserve"> are expected to</w:t>
-      </w:r>
-      <w:r>
-        <w:t xml:space="preserve"> co-move</w:t>
-      </w:r>
-      <w:r>
-        <w:t xml:space="preserve"> in the same direction</w:t>
-      </w:r>
-      <w:r>
-        <w:t xml:space="preserve"> and</w:t>
-      </w:r>
-      <w:r>
-        <w:t xml:space="preserve"> magnitude</w:t>
-      </w:r>
-      <w:r>
-        <w:t xml:space="preserve">, </w:t>
-      </w:r>
-      <w:r>
-        <w:t xml:space="preserve">while a $\beta$ of negative one </w:t>
-      </w:r>
-      <w:r>
-        <w:t>expects</w:t>
-      </w:r>
-      <w:r>
-        <w:t xml:space="preserve"> </w:t>
-      </w:r>
-      <w:r>
-        <w:t>returns</w:t>
-      </w:r>
-      <w:r>
-        <w:t xml:space="preserve"> </w:t>
-      </w:r>
-      <w:r>
-        <w:t>co-move</w:t>
-      </w:r>
-      <w:r>
-        <w:t xml:space="preserve"> </w:t>
-      </w:r>
-      <w:r>
-        <w:t>in opposite directions but with the same magnitude. A near-zero $\beta$ suggests that</w:t>
-      </w:r>
-      <w:r>
-        <w:t xml:space="preserve"> we expect</w:t>
-      </w:r>
-      <w:r>
-        <w:t xml:space="preserve"> </w:t>
-      </w:r>
-      <w:r>
-        <w:t>little co-movement. If two assets are integrated under the risk sharing hypothesis, a positive $\beta$</w:t>
-      </w:r>
-      <w:r>
-        <w:t xml:space="preserve"> should exist</w:t>
-      </w:r>
-      <w:r>
-        <w:t>, and the level of integration will be observable from the closeness of $\beta$ to one.</w:t>
-      </w:r>
-      <w:r>
-        <w:t xml:space="preserve"> </w:t>
-      </w:r>
-      <w:r>
-        <w:t>Note that</w:t>
-      </w:r>
-      <w:r>
-        <w:t xml:space="preserve"> </w:t>
-      </w:r>
-      <w:r>
-        <w:lastRenderedPageBreak/>
-        <w:t xml:space="preserve">$\beta$ </w:t>
-      </w:r>
-      <w:r>
-        <w:t>beyond</w:t>
-      </w:r>
-      <w:r>
-        <w:t xml:space="preserve"> -1 and 1</w:t>
-      </w:r>
-      <w:r>
-        <w:t xml:space="preserve"> is possible</w:t>
-      </w:r>
-      <w:r>
-        <w:t xml:space="preserve">, </w:t>
-      </w:r>
-      <w:r>
-        <w:t>but it is unlikely that commodity and equity returns will be so sensitive to each other.</w:t>
-      </w:r>
-    </w:p>
-    <w:p>
-      <w:r>
-        <w:t xml:space="preserve">The benefit of our $\beta$ measure for integration over standard correlation testing is that </w:t>
-      </w:r>
-      <w:r>
-        <w:t xml:space="preserve">correlation only tests for the strength of co-movement through direction, whereas $\beta$ adjusts correlation to </w:t>
-      </w:r>
-      <w:r>
-        <w:t>incorporate</w:t>
-      </w:r>
-      <w:r>
-        <w:t xml:space="preserve"> magnitude. From our intuitive derivation from proportionality above, the $\beta$ measure is also much easier to interpret because it essentially the value that maps </w:t>
-      </w:r>
-      <w:r>
-        <w:t>the expected values of y onto x.</w:t>
-      </w:r>
-      <w:r>
-        <w:t xml:space="preserve"> Formally, </w:t>
-      </w:r>
-      <w:r>
-        <w:t xml:space="preserve">a time-invariant </w:t>
-      </w:r>
-      <w:r>
-        <w:t xml:space="preserve">$\beta$ can be written </w:t>
-      </w:r>
-      <w:r>
-        <w:t>in terms of correlation</w:t>
-      </w:r>
-      <w:r>
-        <w:t xml:space="preserve"> $\rho$ and standard deviation $sigma$</w:t>
-      </w:r>
-      <w:r>
-        <w:t xml:space="preserve"> such that</w:t>
+        <w:t xml:space="preserve"> introduce time indexing and the market</w:t>
+      </w:r>
+      <w:r>
+        <w:t xml:space="preserve"> noise variable $\epsilon$</w:t>
       </w:r>
       <w:r>
         <w:t>:</w:t>
@@ -1968,91 +2967,6 @@
     </w:p>
     <w:p>
       <w:r>
-        <w:t xml:space="preserve">[\beta$ = </w:t>
-      </w:r>
-      <w:r>
-        <w:t>\rho_{</w:t>
-      </w:r>
-      <w:proofErr w:type="spellStart"/>
-      <w:r>
-        <w:t>xy</w:t>
-      </w:r>
-      <w:proofErr w:type="spellEnd"/>
-      <w:r>
-        <w:t>} \frac{\</w:t>
-      </w:r>
-      <w:proofErr w:type="spellStart"/>
-      <w:r>
-        <w:t>sigma_y</w:t>
-      </w:r>
-      <w:proofErr w:type="spellEnd"/>
-      <w:r>
-        <w:t>}{\</w:t>
-      </w:r>
-      <w:proofErr w:type="spellStart"/>
-      <w:r>
-        <w:t>sigma_x</w:t>
-      </w:r>
-      <w:proofErr w:type="spellEnd"/>
-      <w:r>
-        <w:t>}</w:t>
-      </w:r>
-    </w:p>
-    <w:p>
-      <w:r>
-        <w:t>However, although the benefits of $\beta$ over correlation remain the same</w:t>
-      </w:r>
-      <w:r>
-        <w:t>,</w:t>
-      </w:r>
-      <w:r>
-        <w:t xml:space="preserve"> the above equation is solely for a constant $\beta$.</w:t>
-      </w:r>
-      <w:r>
-        <w:t xml:space="preserve"> </w:t>
-      </w:r>
-      <w:r>
-        <w:t>T</w:t>
-      </w:r>
-      <w:r>
-        <w:t xml:space="preserve">o observe </w:t>
-      </w:r>
-      <w:r>
-        <w:t>whether</w:t>
-      </w:r>
-      <w:r>
-        <w:t xml:space="preserve"> the level of equity-commodity integration change</w:t>
-      </w:r>
-      <w:r>
-        <w:t>s</w:t>
-      </w:r>
-      <w:r>
-        <w:t xml:space="preserve"> over time, we need $\beta$ to be expressed as a time-varying coefficient</w:t>
-      </w:r>
-      <w:r>
-        <w:t xml:space="preserve"> for returns at different time points</w:t>
-      </w:r>
-      <w:r>
-        <w:t xml:space="preserve">. </w:t>
-      </w:r>
-      <w:r>
-        <w:t xml:space="preserve">To express our final model, </w:t>
-      </w:r>
-      <w:r>
-        <w:t>we</w:t>
-      </w:r>
-      <w:r>
-        <w:t xml:space="preserve"> introduce time indexing and the market</w:t>
-      </w:r>
-      <w:r>
-        <w:t xml:space="preserve"> noise variable $\epsilon$</w:t>
-      </w:r>
-      <w:r>
-        <w:t>:</w:t>
-      </w:r>
-    </w:p>
-    <w:p>
-      <w:r>
         <w:t>[</w:t>
       </w:r>
       <w:proofErr w:type="spellStart"/>
@@ -2096,18 +3010,24 @@
         <w:t>[CITE]</w:t>
       </w:r>
       <w:r>
-        <w:t>, let $y$ denote commodity asset return and $x$ denote equity asset return. Note that unless specified, commodity assets include commodity indices, and equity assets include equity indices, given the availability of index-tracking products as discussed in the introduction.</w:t>
-      </w:r>
-    </w:p>
-    <w:p>
-      <w:r>
-        <w:t>For traditionalists,</w:t>
-      </w:r>
-      <w:r>
-        <w:t xml:space="preserve"> </w:t>
-      </w:r>
-      <w:r>
-        <w:t>our linear model</w:t>
+        <w:t xml:space="preserve">, let $y$ denote commodity asset return and $x$ denote equity asset return. </w:t>
+      </w:r>
+      <w:r>
+        <w:t xml:space="preserve">Hence for our study commodity assets will always be the dependent variable, and equity market the independent variable. </w:t>
+      </w:r>
+      <w:r>
+        <w:t>Note that unless specified, commodity assets include commodity indices, and equity assets include equity indices, given the availability of index-tracking products as discussed in the introduction.</w:t>
+      </w:r>
+    </w:p>
+    <w:p>
+      <w:r>
+        <w:t>In a more traditional context, t</w:t>
+      </w:r>
+      <w:r>
+        <w:t>he</w:t>
+      </w:r>
+      <w:r>
+        <w:t xml:space="preserve"> linear model</w:t>
       </w:r>
       <w:r>
         <w:t xml:space="preserve"> can also be derived </w:t>
@@ -2167,24 +3087,93 @@
       </w:r>
       <w:proofErr w:type="spellStart"/>
       <w:r>
+        <w:t>R_</w:t>
+      </w:r>
+      <w:proofErr w:type="gramStart"/>
+      <w:r>
+        <w:t>f</w:t>
+      </w:r>
+      <w:proofErr w:type="spellEnd"/>
+      <w:r>
+        <w:t>)\</w:t>
+      </w:r>
+      <w:proofErr w:type="gramEnd"/>
+      <w:r>
+        <w:t>beta]</w:t>
+      </w:r>
+    </w:p>
+    <w:p>
+      <w:r>
+        <w:t>Where $</w:t>
+      </w:r>
+      <w:proofErr w:type="spellStart"/>
+      <w:r>
+        <w:t>R_i</w:t>
+      </w:r>
+      <w:proofErr w:type="spellEnd"/>
+      <w:r>
+        <w:t>$ is the return of a single stock, $</w:t>
+      </w:r>
+      <w:proofErr w:type="spellStart"/>
+      <w:r>
         <w:t>R_f</w:t>
       </w:r>
       <w:proofErr w:type="spellEnd"/>
       <w:r>
-        <w:t>)\beta]</w:t>
-      </w:r>
-    </w:p>
-    <w:p>
-      <w:r>
-        <w:t>Where $</w:t>
-      </w:r>
-      <w:proofErr w:type="spellStart"/>
-      <w:r>
-        <w:t>R_i</w:t>
-      </w:r>
-      <w:proofErr w:type="spellEnd"/>
-      <w:r>
-        <w:t>$ is the return of a single stock, $</w:t>
+        <w:t>$ is the risk free rate, and $</w:t>
+      </w:r>
+      <w:proofErr w:type="spellStart"/>
+      <w:r>
+        <w:t>R_m</w:t>
+      </w:r>
+      <w:proofErr w:type="spellEnd"/>
+      <w:r>
+        <w:t xml:space="preserve">$ is the equity market return. The CAPM model thus </w:t>
+      </w:r>
+      <w:r>
+        <w:t>describes</w:t>
+      </w:r>
+      <w:r>
+        <w:t xml:space="preserve"> systematic risk within the equity market such that $\beta$ represents the undiversifiable equity market risk inherent in a </w:t>
+      </w:r>
+      <w:r>
+        <w:t>given stock</w:t>
+      </w:r>
+      <w:r>
+        <w:t xml:space="preserve">. By altering the assumption </w:t>
+      </w:r>
+      <w:r>
+        <w:t>for</w:t>
+      </w:r>
+      <w:r>
+        <w:t xml:space="preserve"> CAPM using</w:t>
+      </w:r>
+      <w:r>
+        <w:t xml:space="preserve"> the risk sharing theory </w:t>
+      </w:r>
+      <w:r>
+        <w:t>such that systematic risk may exist between different asset classes</w:t>
+      </w:r>
+      <w:r>
+        <w:t xml:space="preserve">, </w:t>
+      </w:r>
+      <w:r>
+        <w:t>the</w:t>
+      </w:r>
+      <w:r>
+        <w:t xml:space="preserve"> notation of $y$ and $x$</w:t>
+      </w:r>
+      <w:r>
+        <w:t xml:space="preserve"> may be retained</w:t>
+      </w:r>
+      <w:r>
+        <w:t xml:space="preserve"> </w:t>
+      </w:r>
+      <w:r>
+        <w:t>such that $</w:t>
+      </w:r>
+      <w:r>
+        <w:t xml:space="preserve">E[y] = </w:t>
       </w:r>
       <w:proofErr w:type="spellStart"/>
       <w:r>
@@ -2192,39 +3181,7 @@
       </w:r>
       <w:proofErr w:type="spellEnd"/>
       <w:r>
-        <w:t>$ is the risk free rate, and $</w:t>
-      </w:r>
-      <w:proofErr w:type="spellStart"/>
-      <w:r>
-        <w:t>R_m</w:t>
-      </w:r>
-      <w:proofErr w:type="spellEnd"/>
-      <w:r>
-        <w:t>$ is the equity market return. The CAPM model thus tests</w:t>
-      </w:r>
-      <w:r>
-        <w:t xml:space="preserve"> for systematic risk within the equity market such that $\beta$ represents the undiversifiable equity market risk inherent in a </w:t>
-      </w:r>
-      <w:r>
-        <w:t>given stock</w:t>
-      </w:r>
-      <w:r>
-        <w:t xml:space="preserve">. By altering the assumption </w:t>
-      </w:r>
-      <w:r>
-        <w:t xml:space="preserve">for the risk sharing theory </w:t>
-      </w:r>
-      <w:r>
-        <w:t>such that systematic risk may exist between different asset classes</w:t>
-      </w:r>
-      <w:r>
-        <w:t xml:space="preserve">, we can use our notation of $y$ and $x$ </w:t>
-      </w:r>
-      <w:r>
-        <w:t>such that $</w:t>
-      </w:r>
-      <w:r>
-        <w:t xml:space="preserve">E[y] = </w:t>
+        <w:t xml:space="preserve"> + (E[x] – </w:t>
       </w:r>
       <w:proofErr w:type="spellStart"/>
       <w:r>
@@ -2232,14 +3189,6 @@
       </w:r>
       <w:proofErr w:type="spellEnd"/>
       <w:r>
-        <w:t xml:space="preserve"> + (E[x] – </w:t>
-      </w:r>
-      <w:proofErr w:type="spellStart"/>
-      <w:r>
-        <w:t>R_f</w:t>
-      </w:r>
-      <w:proofErr w:type="spellEnd"/>
-      <w:r>
         <w:t>)\beta</w:t>
       </w:r>
       <w:r>
@@ -2312,6 +3261,37 @@
       </w:r>
       <w:r>
         <w:t>relationship the same as equation 1.</w:t>
+      </w:r>
+      <w:r>
+        <w:t xml:space="preserve"> In such a sense, the linear model used in this paper </w:t>
+      </w:r>
+      <w:r>
+        <w:t>is a simplified form of</w:t>
+      </w:r>
+      <w:r>
+        <w:t xml:space="preserve"> </w:t>
+      </w:r>
+      <w:proofErr w:type="spellStart"/>
+      <w:r>
+        <w:t>Daskalaki</w:t>
+      </w:r>
+      <w:proofErr w:type="spellEnd"/>
+      <w:r>
+        <w:t xml:space="preserve"> blah blah’s (c2014) approach to test for integration using equity pricing models</w:t>
+      </w:r>
+      <w:r>
+        <w:t>, which as noted by the authors necessitates a time-varying approach due to the evolution of $\</w:t>
+      </w:r>
+      <w:proofErr w:type="spellStart"/>
+      <w:r>
+        <w:t>beta_t</w:t>
+      </w:r>
+      <w:proofErr w:type="spellEnd"/>
+      <w:r>
+        <w:t>$ observed</w:t>
+      </w:r>
+      <w:r>
+        <w:t xml:space="preserve"> (though left unreported).</w:t>
       </w:r>
     </w:p>
     <w:p>
@@ -2336,7 +3316,19 @@
       </w:r>
       <w:proofErr w:type="spellEnd"/>
       <w:r>
-        <w:t>$ is not as simple as dividing $y$ by $x$ for each $t$ due to our recognition of market noise $\epsilon$, which necessitates some consideration for how $\</w:t>
+        <w:t>$ is not as simple as dividing $y$ by $x$ for each $t$ due to market noise $\epsilon$,</w:t>
+      </w:r>
+      <w:r>
+        <w:t xml:space="preserve"> </w:t>
+      </w:r>
+      <w:r>
+        <w:t>necessitat</w:t>
+      </w:r>
+      <w:r>
+        <w:t>ing</w:t>
+      </w:r>
+      <w:r>
+        <w:t xml:space="preserve"> some consideration for how $\</w:t>
       </w:r>
       <w:proofErr w:type="spellStart"/>
       <w:r>
@@ -2344,98 +3336,44 @@
       </w:r>
       <w:proofErr w:type="spellEnd"/>
       <w:r>
-        <w:t xml:space="preserve">$ evolves given $\beta_{t-1}$ to separate trend from noise. </w:t>
-      </w:r>
-      <w:r>
-        <w:t xml:space="preserve">Although techniques like rolling regression can be used to </w:t>
-      </w:r>
-      <w:r>
-        <w:t>estimate</w:t>
-      </w:r>
-      <w:r>
-        <w:t xml:space="preserve"> $\</w:t>
-      </w:r>
-      <w:proofErr w:type="spellStart"/>
-      <w:r>
-        <w:t>beta_t</w:t>
-      </w:r>
-      <w:proofErr w:type="spellEnd"/>
-      <w:r>
-        <w:t>$</w:t>
-      </w:r>
-      <w:r>
-        <w:t xml:space="preserve"> given a span of past values</w:t>
-      </w:r>
-      <w:r>
-        <w:t xml:space="preserve">, </w:t>
-      </w:r>
-      <w:r>
-        <w:t xml:space="preserve">it </w:t>
-      </w:r>
-      <w:r>
-        <w:t>can be slow to respond when $\beta$ changes</w:t>
-      </w:r>
-      <w:r>
-        <w:t xml:space="preserve"> (Renzi-Ricci 2016) and results in data loss at the start of the </w:t>
-      </w:r>
-      <w:r>
-        <w:t xml:space="preserve">overall </w:t>
-      </w:r>
-      <w:r>
-        <w:t xml:space="preserve">sample period. </w:t>
-      </w:r>
-      <w:r>
-        <w:t>Such qualities motivate our</w:t>
-      </w:r>
-      <w:r>
-        <w:t xml:space="preserve"> depart</w:t>
-      </w:r>
-      <w:r>
-        <w:t>ure</w:t>
-      </w:r>
-      <w:r>
-        <w:t xml:space="preserve"> from frequentist statisti</w:t>
-      </w:r>
-      <w:r>
-        <w:t>cs</w:t>
-      </w:r>
-      <w:r>
-        <w:t xml:space="preserve">, </w:t>
-      </w:r>
-      <w:r>
-        <w:t>using Bayesian inference to</w:t>
-      </w:r>
-      <w:r>
-        <w:t xml:space="preserve"> estimate the most likely value of $\</w:t>
-      </w:r>
-      <w:proofErr w:type="spellStart"/>
-      <w:r>
-        <w:t>beta_t</w:t>
-      </w:r>
-      <w:proofErr w:type="spellEnd"/>
-      <w:r>
-        <w:t>$ for each point in time</w:t>
-      </w:r>
-      <w:r>
-        <w:t xml:space="preserve"> instead.</w:t>
-      </w:r>
-      <w:r>
-        <w:t xml:space="preserve"> </w:t>
-      </w:r>
-      <w:r>
-        <w:t>This paper will use Kalman filtering to estimate $\</w:t>
-      </w:r>
-      <w:proofErr w:type="spellStart"/>
-      <w:r>
-        <w:t>beta_t</w:t>
-      </w:r>
-      <w:proofErr w:type="spellEnd"/>
-      <w:r>
-        <w:t>$.</w:t>
-      </w:r>
-    </w:p>
-    <w:p>
-      <w:r>
+        <w:t>$ evolves given $\beta_{t-</w:t>
+      </w:r>
+      <w:proofErr w:type="gramStart"/>
+      <w:r>
+        <w:t>1}$</w:t>
+      </w:r>
+      <w:proofErr w:type="gramEnd"/>
+      <w:r>
+        <w:t xml:space="preserve"> to separate trend from noise. </w:t>
+      </w:r>
+      <w:r>
+        <w:t>Hamilton (1994) details the suitability of state-space models, such as Kalman filtering, for including autoregressive assumptions while accounting for time variance.</w:t>
+      </w:r>
+      <w:r>
+        <w:t xml:space="preserve"> </w:t>
+      </w:r>
+      <w:r>
+        <w:t xml:space="preserve">The literature review also </w:t>
+      </w:r>
+      <w:r>
+        <w:t>suggests</w:t>
+      </w:r>
+      <w:r>
+        <w:t xml:space="preserve"> that the </w:t>
+      </w:r>
+      <w:r>
+        <w:t>standard Kalman filter is best approach to modelling a time-varying $\beta$ given the simplicity of the linear systematic risk model</w:t>
+      </w:r>
+      <w:r>
+        <w:t xml:space="preserve"> used in this paper</w:t>
+      </w:r>
+      <w:r>
+        <w:t xml:space="preserve">. </w:t>
+      </w:r>
+    </w:p>
+    <w:p>
+      <w:r>
+        <w:lastRenderedPageBreak/>
         <w:t xml:space="preserve">The Kalman filter </w:t>
       </w:r>
       <w:r>
@@ -2456,8 +3394,15 @@
     </w:p>
     <w:p>
       <w:r>
-        <w:lastRenderedPageBreak/>
-        <w:t>\begin{verbatim}</w:t>
+        <w:t>\</w:t>
+      </w:r>
+      <w:proofErr w:type="gramStart"/>
+      <w:r>
+        <w:t>begin</w:t>
+      </w:r>
+      <w:proofErr w:type="gramEnd"/>
+      <w:r>
+        <w:t>{verbatim}</w:t>
       </w:r>
     </w:p>
     <w:p>
@@ -2549,7 +3494,15 @@
     </w:p>
     <w:p>
       <w:r>
-        <w:t>\end{verbatim}</w:t>
+        <w:t>\</w:t>
+      </w:r>
+      <w:proofErr w:type="gramStart"/>
+      <w:r>
+        <w:t>end</w:t>
+      </w:r>
+      <w:proofErr w:type="gramEnd"/>
+      <w:r>
+        <w:t>{verbatim}</w:t>
       </w:r>
     </w:p>
     <w:p>
@@ -2605,22 +3558,653 @@
         <w:t>\beta_</w:t>
       </w:r>
       <w:r>
-        <w:t>{t|t-1}</w:t>
+        <w:t>{t|t-</w:t>
+      </w:r>
+      <w:proofErr w:type="gramStart"/>
+      <w:r>
+        <w:t>1}</w:t>
+      </w:r>
+      <w:r>
+        <w:t>$</w:t>
+      </w:r>
+      <w:proofErr w:type="gramEnd"/>
+      <w:r>
+        <w:t xml:space="preserve"> </w:t>
+      </w:r>
+      <w:r>
+        <w:t>represents</w:t>
+      </w:r>
+      <w:r>
+        <w:t xml:space="preserve"> the</w:t>
+      </w:r>
+      <w:r>
+        <w:t xml:space="preserve"> p</w:t>
+      </w:r>
+      <w:r>
+        <w:t>redicted prior</w:t>
+      </w:r>
+      <w:r>
+        <w:t xml:space="preserve"> at $t$</w:t>
+      </w:r>
+      <w:r>
+        <w:t>, and $\hat\beta{</w:t>
+      </w:r>
+      <w:proofErr w:type="spellStart"/>
+      <w:r>
+        <w:t>t|t</w:t>
+      </w:r>
+      <w:proofErr w:type="spellEnd"/>
+      <w:r>
+        <w:t xml:space="preserve">}$ </w:t>
+      </w:r>
+      <w:r>
+        <w:t>represents</w:t>
+      </w:r>
+      <w:r>
+        <w:t xml:space="preserve"> the posterior estimates</w:t>
+      </w:r>
+      <w:r>
+        <w:t xml:space="preserve"> at $t$</w:t>
+      </w:r>
+      <w:r>
+        <w:t>. We can let $</w:t>
+      </w:r>
+      <w:proofErr w:type="spellStart"/>
+      <w:r>
+        <w:t>y</w:t>
+      </w:r>
+      <w:r>
+        <w:t>_t</w:t>
+      </w:r>
+      <w:proofErr w:type="spellEnd"/>
+      <w:r>
+        <w:t>$ and $</w:t>
+      </w:r>
+      <w:proofErr w:type="spellStart"/>
+      <w:r>
+        <w:t>x</w:t>
+      </w:r>
+      <w:r>
+        <w:t>_t</w:t>
+      </w:r>
+      <w:proofErr w:type="spellEnd"/>
+      <w:r>
+        <w:t>$ remain as per prior notati</w:t>
+      </w:r>
+      <w:r>
+        <w:t xml:space="preserve">on, since </w:t>
+      </w:r>
+      <w:r>
+        <w:t>I am</w:t>
+      </w:r>
+      <w:r>
+        <w:t xml:space="preserve"> only constructing</w:t>
+      </w:r>
+      <w:r>
+        <w:t xml:space="preserve"> a </w:t>
+      </w:r>
+      <w:r>
+        <w:t>one-dimensional</w:t>
+      </w:r>
+      <w:r>
+        <w:t xml:space="preserve"> Kalman filter</w:t>
+      </w:r>
+      <w:r>
+        <w:t xml:space="preserve"> and so can forego matrix representation</w:t>
+      </w:r>
+      <w:r>
+        <w:t>.</w:t>
+      </w:r>
+      <w:r>
+        <w:t xml:space="preserve"> Kalman filtering also assumes</w:t>
+      </w:r>
+      <w:r>
+        <w:t xml:space="preserve"> that $\hat\</w:t>
+      </w:r>
+      <w:proofErr w:type="spellStart"/>
+      <w:r>
+        <w:t>beta_t</w:t>
+      </w:r>
+      <w:proofErr w:type="spellEnd"/>
+      <w:r>
+        <w:t>$ and $</w:t>
+      </w:r>
+      <w:proofErr w:type="spellStart"/>
+      <w:r>
+        <w:t>y_t</w:t>
+      </w:r>
+      <w:proofErr w:type="spellEnd"/>
+      <w:r>
+        <w:t xml:space="preserve">$ can be modelled using </w:t>
+      </w:r>
+      <w:r>
+        <w:t>Gaussian distributions</w:t>
+      </w:r>
+      <w:r>
+        <w:t>, where the distribution for the state variable $\hat\</w:t>
+      </w:r>
+      <w:proofErr w:type="spellStart"/>
+      <w:r>
+        <w:t>beta_t</w:t>
+      </w:r>
+      <w:proofErr w:type="spellEnd"/>
+      <w:r>
+        <w:t>$ is time-dependent and the distribution for observed variable $</w:t>
+      </w:r>
+      <w:proofErr w:type="spellStart"/>
+      <w:r>
+        <w:t>y_t</w:t>
+      </w:r>
+      <w:proofErr w:type="spellEnd"/>
+      <w:r>
+        <w:t>$ time-invariant</w:t>
+      </w:r>
+      <w:r>
+        <w:t>. As suc</w:t>
+      </w:r>
+      <w:r>
+        <w:t>h</w:t>
+      </w:r>
+      <w:r>
+        <w:t>:</w:t>
+      </w:r>
+    </w:p>
+    <w:p>
+      <w:r>
+        <w:t>\hat\</w:t>
+      </w:r>
+      <w:proofErr w:type="spellStart"/>
+      <w:r>
+        <w:t>beta_t</w:t>
+      </w:r>
+      <w:proofErr w:type="spellEnd"/>
+      <w:r>
+        <w:t xml:space="preserve"> \sim </w:t>
+      </w:r>
+      <w:proofErr w:type="gramStart"/>
+      <w:r>
+        <w:t>N(</w:t>
+      </w:r>
+      <w:proofErr w:type="gramEnd"/>
+      <w:r>
+        <w:t>\hat\</w:t>
+      </w:r>
+      <w:proofErr w:type="spellStart"/>
+      <w:r>
+        <w:t>beta_t</w:t>
+      </w:r>
+      <w:proofErr w:type="spellEnd"/>
+      <w:r>
+        <w:t xml:space="preserve">, </w:t>
+      </w:r>
+      <w:proofErr w:type="spellStart"/>
+      <w:r>
+        <w:t>P</w:t>
+      </w:r>
+      <w:r>
+        <w:t>_t</w:t>
+      </w:r>
+      <w:proofErr w:type="spellEnd"/>
+      <w:r>
+        <w:t>)</w:t>
+      </w:r>
+    </w:p>
+    <w:p>
+      <w:proofErr w:type="spellStart"/>
+      <w:r>
+        <w:t>y_t</w:t>
+      </w:r>
+      <w:proofErr w:type="spellEnd"/>
+      <w:r>
+        <w:t xml:space="preserve"> \sim </w:t>
+      </w:r>
+      <w:proofErr w:type="gramStart"/>
+      <w:r>
+        <w:t>N(</w:t>
+      </w:r>
+      <w:proofErr w:type="gramEnd"/>
+      <w:r>
+        <w:t xml:space="preserve">y, </w:t>
+      </w:r>
+      <w:r>
+        <w:t>R</w:t>
+      </w:r>
+      <w:r>
+        <w:t>)</w:t>
+      </w:r>
+    </w:p>
+    <w:p>
+      <w:r>
+        <w:t xml:space="preserve">where </w:t>
+      </w:r>
+      <w:r>
+        <w:t>$</w:t>
+      </w:r>
+      <w:proofErr w:type="spellStart"/>
+      <w:r>
+        <w:t>P_t</w:t>
+      </w:r>
+      <w:proofErr w:type="spellEnd"/>
+      <w:r>
+        <w:t>$ is the time-varying variance for $\hat\</w:t>
+      </w:r>
+      <w:proofErr w:type="spellStart"/>
+      <w:r>
+        <w:t>beta_t</w:t>
+      </w:r>
+      <w:proofErr w:type="spellEnd"/>
+      <w:r>
+        <w:t>$ and $R$ the constant variance for $</w:t>
+      </w:r>
+      <w:proofErr w:type="spellStart"/>
+      <w:r>
+        <w:t>y_t</w:t>
+      </w:r>
+      <w:proofErr w:type="spellEnd"/>
+      <w:r>
+        <w:t>$.</w:t>
+      </w:r>
+    </w:p>
+    <w:p>
+      <w:r>
+        <w:lastRenderedPageBreak/>
+        <w:t>Under</w:t>
+      </w:r>
+      <w:r>
+        <w:t xml:space="preserve"> the index speculation </w:t>
+      </w:r>
+      <w:r>
+        <w:t>theory</w:t>
+      </w:r>
+      <w:r>
+        <w:t>, $\</w:t>
+      </w:r>
+      <w:proofErr w:type="spellStart"/>
+      <w:r>
+        <w:t>beta_t</w:t>
+      </w:r>
+      <w:proofErr w:type="spellEnd"/>
+      <w:r>
+        <w:t xml:space="preserve">$ should be </w:t>
+      </w:r>
+      <w:r>
+        <w:t xml:space="preserve">most </w:t>
+      </w:r>
+      <w:r>
+        <w:t xml:space="preserve">influenced by </w:t>
+      </w:r>
+      <w:r>
+        <w:t xml:space="preserve">the </w:t>
+      </w:r>
+      <w:r>
+        <w:t>ex</w:t>
+      </w:r>
+      <w:r>
+        <w:t>ogenous</w:t>
+      </w:r>
+      <w:r>
+        <w:t xml:space="preserve"> </w:t>
+      </w:r>
+      <w:r>
+        <w:t xml:space="preserve">factor of </w:t>
+      </w:r>
+      <w:r>
+        <w:t xml:space="preserve">capital allocation rather than </w:t>
+      </w:r>
+      <w:r>
+        <w:t>exhibit any endogenous properties such</w:t>
+      </w:r>
+      <w:r>
+        <w:t xml:space="preserve"> as mean reversion. Such an assumption of $\</w:t>
+      </w:r>
+      <w:proofErr w:type="spellStart"/>
+      <w:r>
+        <w:t>beta_t</w:t>
+      </w:r>
+      <w:proofErr w:type="spellEnd"/>
+      <w:r>
+        <w:t xml:space="preserve">$ fits well with the random walk assumption that inter-period evolution is solely due to </w:t>
+      </w:r>
+      <w:r>
+        <w:t xml:space="preserve">the appearance of exogenous </w:t>
+      </w:r>
+      <w:r>
+        <w:t xml:space="preserve">stimuli </w:t>
+      </w:r>
+      <w:r>
+        <w:t>(</w:t>
+      </w:r>
+      <w:proofErr w:type="spellStart"/>
+      <w:r>
+        <w:t>cMalkiel</w:t>
+      </w:r>
+      <w:proofErr w:type="spellEnd"/>
+      <w:r>
+        <w:t xml:space="preserve"> 1973). </w:t>
+      </w:r>
+      <w:r>
+        <w:t>A random walk assumption will also</w:t>
+      </w:r>
+      <w:r>
+        <w:t xml:space="preserve"> follow</w:t>
+      </w:r>
+      <w:r>
+        <w:t xml:space="preserve"> prior studies conducted by</w:t>
+      </w:r>
+      <w:r>
+        <w:t xml:space="preserve"> Faff, Hillier and Hillier (2003)</w:t>
+      </w:r>
+      <w:r>
+        <w:t xml:space="preserve"> and </w:t>
+      </w:r>
+      <w:r>
+        <w:t>Renzi-Ricci (2016)</w:t>
+      </w:r>
+      <w:r>
+        <w:t>,</w:t>
+      </w:r>
+      <w:r>
+        <w:t xml:space="preserve"> which</w:t>
+      </w:r>
+      <w:r>
+        <w:t xml:space="preserve"> was found to</w:t>
+      </w:r>
+      <w:r>
+        <w:t xml:space="preserve"> yield </w:t>
+      </w:r>
+      <w:r>
+        <w:t>the most</w:t>
+      </w:r>
+      <w:r>
+        <w:t xml:space="preserve"> accurate $\beta$ estimates for the CAPM</w:t>
+      </w:r>
+      <w:r>
+        <w:t xml:space="preserve"> in their study</w:t>
+      </w:r>
+      <w:r>
+        <w:t>.</w:t>
+      </w:r>
+      <w:r>
+        <w:t xml:space="preserve"> </w:t>
+      </w:r>
+      <w:r>
+        <w:t xml:space="preserve">Hence for the predictive step </w:t>
+      </w:r>
+      <w:r>
+        <w:t>I</w:t>
+      </w:r>
+      <w:r>
+        <w:t xml:space="preserve"> use the following set of equations:</w:t>
+      </w:r>
+    </w:p>
+    <w:p>
+      <w:r>
+        <w:t>\hat\beta_{t|t-1} = \hat\beta_{t-1|t-1}</w:t>
+      </w:r>
+      <w:r>
+        <w:t xml:space="preserve"> + \</w:t>
+      </w:r>
+      <w:proofErr w:type="spellStart"/>
+      <w:r>
+        <w:t>theta_t</w:t>
+      </w:r>
+      <w:proofErr w:type="spellEnd"/>
+    </w:p>
+    <w:p>
+      <w:r>
+        <w:t>P</w:t>
+      </w:r>
+      <w:r>
+        <w:t xml:space="preserve">_{t|t-1} = </w:t>
+      </w:r>
+      <w:r>
+        <w:t>P</w:t>
+      </w:r>
+      <w:r>
+        <w:t xml:space="preserve">_{t-1|t-1} + </w:t>
+      </w:r>
+      <w:r>
+        <w:t>Q</w:t>
+      </w:r>
+    </w:p>
+    <w:p>
+      <w:r>
+        <w:t>w</w:t>
+      </w:r>
+      <w:r>
+        <w:t xml:space="preserve">here </w:t>
+      </w:r>
+      <w:r>
+        <w:t>$\</w:t>
+      </w:r>
+      <w:proofErr w:type="spellStart"/>
+      <w:r>
+        <w:t>theta_t</w:t>
+      </w:r>
+      <w:proofErr w:type="spellEnd"/>
+      <w:r>
+        <w:t xml:space="preserve">$ represents the error of the \hat\beta_{t-1|t-1} estimate and </w:t>
+      </w:r>
+      <w:r>
+        <w:t>$</w:t>
+      </w:r>
+      <w:r>
+        <w:t>Q</w:t>
+      </w:r>
+      <w:r>
+        <w:t>$ is a time-invariant assumption of process noise. Essentially, a lower value of $</w:t>
+      </w:r>
+      <w:r>
+        <w:t>Q</w:t>
       </w:r>
       <w:r>
         <w:t xml:space="preserve">$ </w:t>
       </w:r>
       <w:r>
-        <w:t>represents</w:t>
-      </w:r>
-      <w:r>
-        <w:t xml:space="preserve"> the</w:t>
-      </w:r>
-      <w:r>
-        <w:t xml:space="preserve"> p</w:t>
-      </w:r>
-      <w:r>
-        <w:t>redicted priors, and $\hat\beta{</w:t>
+        <w:t xml:space="preserve">restricts the variance around the prior, which necessitates the posterior to </w:t>
+      </w:r>
+      <w:proofErr w:type="gramStart"/>
+      <w:r>
+        <w:t>give greater consideration to</w:t>
+      </w:r>
+      <w:proofErr w:type="gramEnd"/>
+      <w:r>
+        <w:t xml:space="preserve"> the p</w:t>
+      </w:r>
+      <w:r>
+        <w:t>rior</w:t>
+      </w:r>
+      <w:r>
+        <w:t xml:space="preserve"> than </w:t>
+      </w:r>
+      <w:r>
+        <w:t xml:space="preserve">the </w:t>
+      </w:r>
+      <w:r>
+        <w:t>observation</w:t>
+      </w:r>
+      <w:r>
+        <w:t xml:space="preserve">, </w:t>
+      </w:r>
+      <w:proofErr w:type="spellStart"/>
+      <w:r>
+        <w:t>increaseing</w:t>
+      </w:r>
+      <w:proofErr w:type="spellEnd"/>
+      <w:r>
+        <w:t xml:space="preserve"> $\</w:t>
+      </w:r>
+      <w:proofErr w:type="spellStart"/>
+      <w:r>
+        <w:t>theta_t</w:t>
+      </w:r>
+      <w:proofErr w:type="spellEnd"/>
+      <w:r>
+        <w:t>$</w:t>
+      </w:r>
+      <w:r>
+        <w:t>. Hence a lower $</w:t>
+      </w:r>
+      <w:r>
+        <w:t>Q</w:t>
+      </w:r>
+      <w:r>
+        <w:t>$ implies a higher $\</w:t>
+      </w:r>
+      <w:proofErr w:type="spellStart"/>
+      <w:r>
+        <w:t>epsilon_t</w:t>
+      </w:r>
+      <w:proofErr w:type="spellEnd"/>
+      <w:r>
+        <w:t xml:space="preserve">$ in </w:t>
+      </w:r>
+      <w:r>
+        <w:t>the</w:t>
+      </w:r>
+      <w:r>
+        <w:t xml:space="preserve"> linear model</w:t>
+      </w:r>
+      <w:r>
+        <w:t xml:space="preserve">, </w:t>
+      </w:r>
+      <w:r>
+        <w:t>where</w:t>
+      </w:r>
+      <w:r>
+        <w:t xml:space="preserve"> $\epsilon$ </w:t>
+      </w:r>
+      <w:r>
+        <w:t xml:space="preserve">is not </w:t>
+      </w:r>
+      <w:r>
+        <w:t>estimated directly by</w:t>
+      </w:r>
+      <w:r>
+        <w:t xml:space="preserve"> the Kalman filter. </w:t>
+      </w:r>
+      <w:r>
+        <w:t>This follows since i</w:t>
+      </w:r>
+      <w:r>
+        <w:t xml:space="preserve">f </w:t>
+      </w:r>
+      <w:r>
+        <w:t>one</w:t>
+      </w:r>
+      <w:r>
+        <w:t xml:space="preserve"> assume</w:t>
+      </w:r>
+      <w:r>
+        <w:t>s</w:t>
+      </w:r>
+      <w:r>
+        <w:t xml:space="preserve"> </w:t>
+      </w:r>
+      <w:r>
+        <w:t>$\</w:t>
+      </w:r>
+      <w:proofErr w:type="spellStart"/>
+      <w:r>
+        <w:t>theta</w:t>
+      </w:r>
+      <w:r>
+        <w:t>_t</w:t>
+      </w:r>
+      <w:proofErr w:type="spellEnd"/>
+      <w:r>
+        <w:t xml:space="preserve"> = 0</w:t>
+      </w:r>
+      <w:r>
+        <w:t>$</w:t>
+      </w:r>
+      <w:r>
+        <w:t>, then $\</w:t>
+      </w:r>
+      <w:proofErr w:type="spellStart"/>
+      <w:r>
+        <w:t>beta_t</w:t>
+      </w:r>
+      <w:proofErr w:type="spellEnd"/>
+      <w:r>
+        <w:t>$ is</w:t>
+      </w:r>
+      <w:r>
+        <w:t xml:space="preserve"> </w:t>
+      </w:r>
+      <w:r>
+        <w:t>deterministic and the fluctuations of $</w:t>
+      </w:r>
+      <w:proofErr w:type="spellStart"/>
+      <w:r>
+        <w:t>y_t</w:t>
+      </w:r>
+      <w:proofErr w:type="spellEnd"/>
+      <w:r>
+        <w:t>$ and $</w:t>
+      </w:r>
+      <w:proofErr w:type="spellStart"/>
+      <w:r>
+        <w:t>x_t</w:t>
+      </w:r>
+      <w:proofErr w:type="spellEnd"/>
+      <w:r>
+        <w:t xml:space="preserve">$ </w:t>
+      </w:r>
+      <w:r>
+        <w:t>can be</w:t>
+      </w:r>
+      <w:r>
+        <w:t xml:space="preserve"> explained by market noise $\</w:t>
+      </w:r>
+      <w:proofErr w:type="spellStart"/>
+      <w:r>
+        <w:t>epsilon_t</w:t>
+      </w:r>
+      <w:proofErr w:type="spellEnd"/>
+      <w:r>
+        <w:t>$ alone.</w:t>
+      </w:r>
+    </w:p>
+    <w:p>
+      <w:r>
+        <w:t xml:space="preserve">To compute </w:t>
+      </w:r>
+      <w:r>
+        <w:t>the</w:t>
+      </w:r>
+      <w:r>
+        <w:t xml:space="preserve"> posterior estimates </w:t>
+      </w:r>
+      <w:r>
+        <w:t>I</w:t>
+      </w:r>
+      <w:r>
+        <w:t xml:space="preserve"> use the following</w:t>
+      </w:r>
+      <w:r>
+        <w:t xml:space="preserve"> set of equations</w:t>
+      </w:r>
+      <w:r>
+        <w:t>:</w:t>
+      </w:r>
+    </w:p>
+    <w:p>
+      <w:r>
+        <w:t>K = \frac{P_{t|t-1</w:t>
+      </w:r>
+      <w:proofErr w:type="gramStart"/>
+      <w:r>
+        <w:t>}}{</w:t>
+      </w:r>
+      <w:proofErr w:type="gramEnd"/>
+      <w:r>
+        <w:t>P_{t|t-1} + R}</w:t>
+      </w:r>
+    </w:p>
+    <w:p>
+      <w:r>
+        <w:t>\hat\beta_{</w:t>
       </w:r>
       <w:proofErr w:type="spellStart"/>
       <w:r>
@@ -2628,15 +4212,14 @@
       </w:r>
       <w:proofErr w:type="spellEnd"/>
       <w:r>
-        <w:t xml:space="preserve">}$ </w:t>
-      </w:r>
-      <w:r>
-        <w:t>represents</w:t>
-      </w:r>
-      <w:r>
-        <w:t xml:space="preserve"> the posterior estimates. We can let $</w:t>
-      </w:r>
-      <w:proofErr w:type="spellStart"/>
+        <w:t xml:space="preserve">} = \hat\beta_{t|t-1} + </w:t>
+      </w:r>
+      <w:proofErr w:type="gramStart"/>
+      <w:r>
+        <w:t>K(</w:t>
+      </w:r>
+      <w:proofErr w:type="spellStart"/>
+      <w:proofErr w:type="gramEnd"/>
       <w:r>
         <w:t>y</w:t>
       </w:r>
@@ -2645,388 +4228,42 @@
       </w:r>
       <w:proofErr w:type="spellEnd"/>
       <w:r>
-        <w:t>$ and $</w:t>
-      </w:r>
-      <w:proofErr w:type="spellStart"/>
-      <w:r>
-        <w:t>x</w:t>
-      </w:r>
-      <w:r>
-        <w:t>_t</w:t>
-      </w:r>
-      <w:proofErr w:type="spellEnd"/>
-      <w:r>
-        <w:t>$ remain as per prior notati</w:t>
-      </w:r>
-      <w:r>
-        <w:t xml:space="preserve">on, since we </w:t>
-      </w:r>
-      <w:r>
-        <w:t>are only constructing</w:t>
-      </w:r>
-      <w:r>
-        <w:t xml:space="preserve"> a </w:t>
-      </w:r>
-      <w:r>
-        <w:t>one-dimensional</w:t>
-      </w:r>
-      <w:r>
-        <w:t xml:space="preserve"> Kalman filter</w:t>
-      </w:r>
-      <w:r>
-        <w:t xml:space="preserve"> and so can forego matrix representation</w:t>
-      </w:r>
-      <w:r>
-        <w:t>.</w:t>
-      </w:r>
-      <w:r>
-        <w:t xml:space="preserve"> Kalman filtering also assumes</w:t>
-      </w:r>
-      <w:r>
-        <w:t xml:space="preserve"> that $\hat\</w:t>
-      </w:r>
-      <w:proofErr w:type="spellStart"/>
-      <w:r>
-        <w:t>beta_t</w:t>
-      </w:r>
-      <w:proofErr w:type="spellEnd"/>
-      <w:r>
-        <w:t>$ and $</w:t>
-      </w:r>
-      <w:proofErr w:type="spellStart"/>
-      <w:r>
-        <w:t>y_t</w:t>
-      </w:r>
-      <w:proofErr w:type="spellEnd"/>
-      <w:r>
-        <w:t xml:space="preserve">$ can be modelled using </w:t>
-      </w:r>
-      <w:r>
-        <w:t>Gaussian distributions</w:t>
-      </w:r>
-      <w:r>
-        <w:t>, where the distribution for the state variable $\hat\</w:t>
-      </w:r>
-      <w:proofErr w:type="spellStart"/>
-      <w:r>
-        <w:t>beta_t</w:t>
-      </w:r>
-      <w:proofErr w:type="spellEnd"/>
-      <w:r>
-        <w:t>$ is time-dependent and the distribution for observed variable $</w:t>
-      </w:r>
-      <w:proofErr w:type="spellStart"/>
-      <w:r>
-        <w:t>y_t</w:t>
-      </w:r>
-      <w:proofErr w:type="spellEnd"/>
-      <w:r>
-        <w:t>$ time-invariant</w:t>
-      </w:r>
-      <w:r>
-        <w:t>. As suc</w:t>
-      </w:r>
-      <w:r>
-        <w:t>h</w:t>
-      </w:r>
-      <w:r>
-        <w:t>:</w:t>
-      </w:r>
-    </w:p>
-    <w:p>
-      <w:r>
-        <w:t>\hat\</w:t>
-      </w:r>
-      <w:proofErr w:type="spellStart"/>
-      <w:r>
-        <w:t>beta_t</w:t>
-      </w:r>
-      <w:proofErr w:type="spellEnd"/>
-      <w:r>
-        <w:t xml:space="preserve"> \sim N(\hat\</w:t>
-      </w:r>
-      <w:proofErr w:type="spellStart"/>
-      <w:r>
-        <w:t>beta_t</w:t>
-      </w:r>
-      <w:proofErr w:type="spellEnd"/>
-      <w:r>
-        <w:t xml:space="preserve">, </w:t>
-      </w:r>
-      <w:proofErr w:type="spellStart"/>
-      <w:r>
-        <w:t>P</w:t>
-      </w:r>
-      <w:r>
-        <w:t>_t</w:t>
-      </w:r>
-      <w:proofErr w:type="spellEnd"/>
+        <w:t xml:space="preserve"> - </w:t>
+      </w:r>
+      <w:r>
+        <w:t>\hat\beta_{t|t-1}</w:t>
+      </w:r>
+      <w:r>
+        <w:t>{</w:t>
+      </w:r>
+      <w:proofErr w:type="spellStart"/>
+      <w:r>
+        <w:t>x_t</w:t>
+      </w:r>
+      <w:proofErr w:type="spellEnd"/>
+      <w:r>
+        <w:t>}</w:t>
+      </w:r>
       <w:r>
         <w:t>)</w:t>
       </w:r>
     </w:p>
     <w:p>
-      <w:proofErr w:type="spellStart"/>
-      <w:r>
-        <w:t>y_t</w:t>
-      </w:r>
-      <w:proofErr w:type="spellEnd"/>
-      <w:r>
-        <w:t xml:space="preserve"> \sim N(y, </w:t>
-      </w:r>
-      <w:r>
-        <w:t>R</w:t>
-      </w:r>
-      <w:r>
-        <w:t>)</w:t>
-      </w:r>
-    </w:p>
-    <w:p>
-      <w:r>
-        <w:t xml:space="preserve">To predict </w:t>
-      </w:r>
-      <w:r>
-        <w:t>$\hat\beta_{t|t-1}$, we will follow Faff, Hillier and Hillier (2003) in assuming that $\beta$ evolves through a random walk process</w:t>
-      </w:r>
-      <w:r>
-        <w:t>, which was found to yield more accurate $\beta$ estimates for the CAPM</w:t>
-      </w:r>
-      <w:r>
-        <w:t>. Hence for the predictive step we use the following set of equations:</w:t>
-      </w:r>
-    </w:p>
-    <w:p>
-      <w:r>
-        <w:t>\hat\beta_{t|t-1} = \hat\beta_{t-1|t-1}</w:t>
+      <w:r>
+        <w:t>P_{</w:t>
+      </w:r>
+      <w:proofErr w:type="spellStart"/>
+      <w:r>
+        <w:t>t|t</w:t>
+      </w:r>
+      <w:proofErr w:type="spellEnd"/>
+      <w:r>
+        <w:t>} = (1 – K) P_{t|t-1}</w:t>
       </w:r>
     </w:p>
     <w:p>
       <w:r>
         <w:lastRenderedPageBreak/>
-        <w:t>P</w:t>
-      </w:r>
-      <w:r>
-        <w:t xml:space="preserve">_{t|t-1} = </w:t>
-      </w:r>
-      <w:r>
-        <w:t>P</w:t>
-      </w:r>
-      <w:r>
-        <w:t xml:space="preserve">_{t-1|t-1} + </w:t>
-      </w:r>
-      <w:r>
-        <w:t>Q</w:t>
-      </w:r>
-    </w:p>
-    <w:p>
-      <w:r>
-        <w:t xml:space="preserve">Where </w:t>
-      </w:r>
-      <w:r>
-        <w:t>$</w:t>
-      </w:r>
-      <w:r>
-        <w:t>Q</w:t>
-      </w:r>
-      <w:r>
-        <w:t>$ is a time-invariant assumption of process noise. Essentially, a lower value of $</w:t>
-      </w:r>
-      <w:r>
-        <w:t>Q</w:t>
-      </w:r>
-      <w:r>
-        <w:t xml:space="preserve">$ </w:t>
-      </w:r>
-      <w:r>
-        <w:t>restricts the variance around the prior, which necessitates the posterior to give greater consideration to the p</w:t>
-      </w:r>
-      <w:r>
-        <w:t>rior</w:t>
-      </w:r>
-      <w:r>
-        <w:t xml:space="preserve"> than </w:t>
-      </w:r>
-      <w:r>
-        <w:t xml:space="preserve">the </w:t>
-      </w:r>
-      <w:r>
-        <w:t>observation. Hence a lower $</w:t>
-      </w:r>
-      <w:r>
-        <w:t>Q</w:t>
-      </w:r>
-      <w:r>
-        <w:t>$ implies a higher $\</w:t>
-      </w:r>
-      <w:proofErr w:type="spellStart"/>
-      <w:r>
-        <w:t>epsilon_t</w:t>
-      </w:r>
-      <w:proofErr w:type="spellEnd"/>
-      <w:r>
-        <w:t>$ in our linear model</w:t>
-      </w:r>
-      <w:r>
-        <w:t xml:space="preserve">, </w:t>
-      </w:r>
-      <w:r>
-        <w:t>an</w:t>
-      </w:r>
-      <w:r>
-        <w:t>d</w:t>
-      </w:r>
-      <w:r>
-        <w:t xml:space="preserve"> $\epsilon$ </w:t>
-      </w:r>
-      <w:r>
-        <w:t xml:space="preserve">is not incorporated </w:t>
-      </w:r>
-      <w:r>
-        <w:t xml:space="preserve">directly </w:t>
-      </w:r>
-      <w:r>
-        <w:t>within</w:t>
-      </w:r>
-      <w:r>
-        <w:t xml:space="preserve"> the Kalman filter. This follows </w:t>
-      </w:r>
-      <w:r>
-        <w:t>since</w:t>
-      </w:r>
-      <w:r>
-        <w:t xml:space="preserve"> if we assume the predict</w:t>
-      </w:r>
-      <w:r>
-        <w:t>ed $\hat\</w:t>
-      </w:r>
-      <w:proofErr w:type="spellStart"/>
-      <w:r>
-        <w:t>beta_t</w:t>
-      </w:r>
-      <w:proofErr w:type="spellEnd"/>
-      <w:r>
-        <w:t>$</w:t>
-      </w:r>
-      <w:r>
-        <w:t xml:space="preserve"> is without </w:t>
-      </w:r>
-      <w:r>
-        <w:t>noise (error)</w:t>
-      </w:r>
-      <w:r>
-        <w:t>, then $\</w:t>
-      </w:r>
-      <w:proofErr w:type="spellStart"/>
-      <w:r>
-        <w:t>beta_t</w:t>
-      </w:r>
-      <w:proofErr w:type="spellEnd"/>
-      <w:r>
-        <w:t>$ is</w:t>
-      </w:r>
-      <w:r>
-        <w:t xml:space="preserve"> </w:t>
-      </w:r>
-      <w:r>
-        <w:t>deterministic and the fluctuations of $</w:t>
-      </w:r>
-      <w:proofErr w:type="spellStart"/>
-      <w:r>
-        <w:t>y_t</w:t>
-      </w:r>
-      <w:proofErr w:type="spellEnd"/>
-      <w:r>
-        <w:t>$ and $</w:t>
-      </w:r>
-      <w:proofErr w:type="spellStart"/>
-      <w:r>
-        <w:t>x_t</w:t>
-      </w:r>
-      <w:proofErr w:type="spellEnd"/>
-      <w:r>
-        <w:t xml:space="preserve">$ </w:t>
-      </w:r>
-      <w:r>
-        <w:t>can be</w:t>
-      </w:r>
-      <w:r>
-        <w:t xml:space="preserve"> explained by market noise $\</w:t>
-      </w:r>
-      <w:proofErr w:type="spellStart"/>
-      <w:r>
-        <w:t>epsilon_t</w:t>
-      </w:r>
-      <w:proofErr w:type="spellEnd"/>
-      <w:r>
-        <w:t>$ alone.</w:t>
-      </w:r>
-    </w:p>
-    <w:p>
-      <w:r>
-        <w:t>To compute our posterior estimates we use the following:</w:t>
-      </w:r>
-    </w:p>
-    <w:p>
-      <w:r>
-        <w:t>K = \frac{P_{t|t-1}}{P_{t|t-1} + R}</w:t>
-      </w:r>
-    </w:p>
-    <w:p>
-      <w:r>
-        <w:t>\hat\beta_{</w:t>
-      </w:r>
-      <w:proofErr w:type="spellStart"/>
-      <w:r>
-        <w:t>t|t</w:t>
-      </w:r>
-      <w:proofErr w:type="spellEnd"/>
-      <w:r>
-        <w:t>} = \hat\beta_{t|t-1} + K(</w:t>
-      </w:r>
-      <w:proofErr w:type="spellStart"/>
-      <w:r>
-        <w:t>y</w:t>
-      </w:r>
-      <w:r>
-        <w:t>_t</w:t>
-      </w:r>
-      <w:proofErr w:type="spellEnd"/>
-      <w:r>
-        <w:t xml:space="preserve"> - </w:t>
-      </w:r>
-      <w:r>
-        <w:t>\hat\beta_{t|t-1}</w:t>
-      </w:r>
-      <w:r>
-        <w:t>{</w:t>
-      </w:r>
-      <w:proofErr w:type="spellStart"/>
-      <w:r>
-        <w:t>x_t</w:t>
-      </w:r>
-      <w:proofErr w:type="spellEnd"/>
-      <w:r>
-        <w:t>}</w:t>
-      </w:r>
-      <w:r>
-        <w:t>)</w:t>
-      </w:r>
-    </w:p>
-    <w:p>
-      <w:r>
-        <w:t>P_{</w:t>
-      </w:r>
-      <w:proofErr w:type="spellStart"/>
-      <w:r>
-        <w:t>t|t</w:t>
-      </w:r>
-      <w:proofErr w:type="spellEnd"/>
-      <w:r>
-        <w:t>} = (1 – K) P_{t|t-1}</w:t>
-      </w:r>
-    </w:p>
-    <w:p>
-      <w:r>
         <w:t>$K$ above is commonly known as the ‘Kalman gain’ between each time-step, which decides how much weight should be given to th</w:t>
       </w:r>
       <w:r>
@@ -3036,7 +4273,13 @@
         <w:t xml:space="preserve">controls </w:t>
       </w:r>
       <w:r>
-        <w:t>how the error of the prediction is used to update the posterior.</w:t>
+        <w:t xml:space="preserve">how the </w:t>
+      </w:r>
+      <w:r>
+        <w:t>error</w:t>
+      </w:r>
+      <w:r>
+        <w:t xml:space="preserve"> of the prediction is used to update the posterior.</w:t>
       </w:r>
     </w:p>
     <w:p>
@@ -3053,7 +4296,21 @@
     </w:p>
     <w:p>
       <w:r>
-        <w:t>This section will focus on developing the practical methodology used to obtain our results. First will be a discussion of general strategy around building the models using empirical data, before an explanation of how data was obtained.</w:t>
+        <w:t xml:space="preserve">This section will focus on developing the practical methodology used to obtain </w:t>
+      </w:r>
+      <w:r>
+        <w:t>my</w:t>
+      </w:r>
+      <w:r>
+        <w:t xml:space="preserve"> results. First will be a discussion of general strategy around building the models using empirical </w:t>
+      </w:r>
+      <w:proofErr w:type="gramStart"/>
+      <w:r>
+        <w:t>data, before</w:t>
+      </w:r>
+      <w:proofErr w:type="gramEnd"/>
+      <w:r>
+        <w:t xml:space="preserve"> an explanation of how data was obtained.</w:t>
       </w:r>
     </w:p>
     <w:p>
@@ -3065,285 +4322,438 @@
         </w:numPr>
       </w:pPr>
       <w:r>
+        <w:t>Strategy</w:t>
+      </w:r>
+    </w:p>
+    <w:p>
+      <w:r>
+        <w:t xml:space="preserve">To implement </w:t>
+      </w:r>
+      <w:r>
+        <w:t>the</w:t>
+      </w:r>
+      <w:r>
+        <w:t xml:space="preserve"> model,</w:t>
+      </w:r>
+      <w:r>
+        <w:t xml:space="preserve"> real returns shall be used </w:t>
+      </w:r>
+      <w:r>
+        <w:t>for $x$ and $y$</w:t>
+      </w:r>
+      <w:r>
+        <w:t xml:space="preserve">. Deflation is necessary for a robust analysis since commodity prices </w:t>
+      </w:r>
+      <w:r>
+        <w:t>are found to embed</w:t>
+      </w:r>
+      <w:r>
+        <w:t xml:space="preserve"> inflation </w:t>
+      </w:r>
+      <w:r>
+        <w:t xml:space="preserve">information </w:t>
+      </w:r>
+      <w:r>
+        <w:t>(</w:t>
+      </w:r>
+      <w:proofErr w:type="spellStart"/>
+      <w:r>
+        <w:t>cGarrat</w:t>
+      </w:r>
+      <w:proofErr w:type="spellEnd"/>
+      <w:r>
+        <w:t xml:space="preserve"> and Petrella 202</w:t>
+      </w:r>
+      <w:r>
+        <w:t>2</w:t>
+      </w:r>
+      <w:r>
+        <w:t>).</w:t>
+      </w:r>
+      <w:r>
+        <w:t xml:space="preserve"> </w:t>
+      </w:r>
+      <w:r>
+        <w:t>I</w:t>
+      </w:r>
+      <w:r>
+        <w:t xml:space="preserve"> shall </w:t>
+      </w:r>
+      <w:r>
+        <w:t xml:space="preserve">also </w:t>
+      </w:r>
+      <w:r>
+        <w:t xml:space="preserve">use </w:t>
+      </w:r>
+      <w:r>
+        <w:t xml:space="preserve">series of </w:t>
+      </w:r>
+      <w:r>
+        <w:t>monthly data</w:t>
+      </w:r>
+      <w:r>
+        <w:t xml:space="preserve"> to make </w:t>
+      </w:r>
+      <w:r>
+        <w:t>the</w:t>
+      </w:r>
+      <w:r>
+        <w:t xml:space="preserve"> linear model compatible with the</w:t>
+      </w:r>
+      <w:r>
+        <w:t xml:space="preserve"> CAPM under the</w:t>
+      </w:r>
+      <w:r>
+        <w:t xml:space="preserve"> aforementioned assumption of negligible inter-period risk-free rat</w:t>
+      </w:r>
+      <w:r>
+        <w:t xml:space="preserve">e. This is a realistic assumption since the </w:t>
+      </w:r>
+      <w:r>
+        <w:t xml:space="preserve">US </w:t>
+      </w:r>
+      <w:r>
+        <w:t>Federal Funds rate has remained below 0.5% per month since the 1980s</w:t>
+      </w:r>
+      <w:r>
+        <w:t xml:space="preserve"> (Appendix CITE)</w:t>
+      </w:r>
+      <w:r>
+        <w:t xml:space="preserve">. </w:t>
+      </w:r>
+      <w:r>
+        <w:t>To make the data suitable for our model, r</w:t>
+      </w:r>
+      <w:r>
+        <w:t>eturns shall</w:t>
+      </w:r>
+      <w:r>
+        <w:t xml:space="preserve"> </w:t>
+      </w:r>
+      <w:r>
+        <w:t>be standardized</w:t>
+      </w:r>
+      <w:r>
+        <w:t xml:space="preserve"> at an</w:t>
+      </w:r>
+      <w:r>
+        <w:t xml:space="preserve"> </w:t>
+      </w:r>
+      <w:r>
+        <w:t xml:space="preserve">annual basis </w:t>
+      </w:r>
+      <w:r>
+        <w:t>to</w:t>
+      </w:r>
+      <w:r>
+        <w:t xml:space="preserve"> remove any</w:t>
+      </w:r>
+      <w:r>
+        <w:t xml:space="preserve"> leptokurtosis that undermines</w:t>
+      </w:r>
+      <w:r>
+        <w:t xml:space="preserve"> </w:t>
+      </w:r>
+      <w:r>
+        <w:t>the</w:t>
+      </w:r>
+      <w:r>
+        <w:t xml:space="preserve"> Kalman</w:t>
+      </w:r>
+      <w:r>
+        <w:t xml:space="preserve"> filter’s</w:t>
+      </w:r>
+      <w:r>
+        <w:t xml:space="preserve"> normality assumption, as well as de-seasonalized to remove the influence of seasonal</w:t>
+      </w:r>
+      <w:r>
+        <w:t xml:space="preserve"> demand/supply </w:t>
+      </w:r>
+      <w:r>
+        <w:t xml:space="preserve">patterns. </w:t>
+      </w:r>
+      <w:r>
+        <w:t>D</w:t>
+      </w:r>
+      <w:r>
+        <w:t>e-</w:t>
+      </w:r>
+      <w:proofErr w:type="spellStart"/>
+      <w:r>
+        <w:t>seasonalization</w:t>
+      </w:r>
+      <w:proofErr w:type="spellEnd"/>
+      <w:r>
+        <w:t xml:space="preserve"> will involve</w:t>
+      </w:r>
+      <w:r>
+        <w:t xml:space="preserve"> calculating the difference between actual returns and in-sample monthly averages.</w:t>
+      </w:r>
+      <w:r>
+        <w:t xml:space="preserve"> </w:t>
+      </w:r>
+      <w:r>
+        <w:t>Note tha</w:t>
+      </w:r>
+      <w:r>
+        <w:t>t</w:t>
+      </w:r>
+      <w:r>
+        <w:t xml:space="preserve"> due to two-step the data transformation, it</w:t>
+      </w:r>
+      <w:r>
+        <w:t xml:space="preserve"> matters little whether simple or exponential returns </w:t>
+      </w:r>
+      <w:r>
+        <w:t>are used</w:t>
+      </w:r>
+      <w:r>
+        <w:t>. For this paper simple returns will be used.</w:t>
+      </w:r>
+    </w:p>
+    <w:p>
+      <w:r>
         <w:lastRenderedPageBreak/>
-        <w:t>Strategy</w:t>
-      </w:r>
-    </w:p>
-    <w:p>
-      <w:r>
-        <w:t xml:space="preserve">To implement our model, we shall use </w:t>
-      </w:r>
-      <w:r>
-        <w:t xml:space="preserve">series of </w:t>
-      </w:r>
-      <w:r>
-        <w:t xml:space="preserve">monthly </w:t>
-      </w:r>
-      <w:r>
-        <w:t>returns</w:t>
-      </w:r>
-      <w:r>
-        <w:t xml:space="preserve"> for $x$ and $y$ to make our linear model compatible with the aforementioned assumption of negligible inter-period risk-free rat</w:t>
-      </w:r>
-      <w:r>
-        <w:t xml:space="preserve">e. This is a realistic assumption since the </w:t>
-      </w:r>
-      <w:r>
-        <w:t xml:space="preserve">US </w:t>
-      </w:r>
-      <w:r>
-        <w:t>Federal Funds rate has remained below 0.5% per month since the 1980s</w:t>
-      </w:r>
-      <w:r>
-        <w:t xml:space="preserve"> (see Appendix CITE)</w:t>
+        <w:t xml:space="preserve">Recall also that </w:t>
+      </w:r>
+      <w:r>
+        <w:t>the</w:t>
+      </w:r>
+      <w:r>
+        <w:t xml:space="preserve"> initial parameters $\hat\beta_0$, $P_0</w:t>
+      </w:r>
+      <w:proofErr w:type="gramStart"/>
+      <w:r>
+        <w:t>$,  $</w:t>
+      </w:r>
+      <w:proofErr w:type="gramEnd"/>
+      <w:r>
+        <w:t>R$ and $Q$ for the Kalman filter</w:t>
+      </w:r>
+      <w:r>
+        <w:t xml:space="preserve"> must be specified</w:t>
+      </w:r>
+      <w:r>
+        <w:t>.</w:t>
+      </w:r>
+      <w:r>
+        <w:t xml:space="preserve"> </w:t>
+      </w:r>
+      <w:r>
+        <w:t xml:space="preserve">Since </w:t>
+      </w:r>
+      <w:r>
+        <w:t>I am</w:t>
+      </w:r>
+      <w:r>
+        <w:t xml:space="preserve"> testing for </w:t>
+      </w:r>
+      <w:r>
+        <w:t>integration</w:t>
+      </w:r>
+      <w:r>
+        <w:t xml:space="preserve">, </w:t>
+      </w:r>
+      <w:r>
+        <w:t>I</w:t>
+      </w:r>
+      <w:r>
+        <w:t xml:space="preserve"> shall first assume </w:t>
+      </w:r>
+      <w:r>
+        <w:t xml:space="preserve">no integration with </w:t>
+      </w:r>
+      <w:r>
+        <w:t xml:space="preserve">$\hat\beta_0 = 0$, and let the model </w:t>
+      </w:r>
+      <w:r>
+        <w:t>provide evidence for the contrary</w:t>
       </w:r>
       <w:r>
         <w:t xml:space="preserve">. </w:t>
       </w:r>
       <w:r>
-        <w:t xml:space="preserve">Returns shall </w:t>
-      </w:r>
-      <w:r>
-        <w:t xml:space="preserve">also </w:t>
-      </w:r>
-      <w:r>
-        <w:t>be standardized</w:t>
-      </w:r>
-      <w:r>
-        <w:t xml:space="preserve"> at an</w:t>
-      </w:r>
-      <w:r>
-        <w:t xml:space="preserve"> </w:t>
-      </w:r>
-      <w:r>
-        <w:t xml:space="preserve">annual basis </w:t>
-      </w:r>
-      <w:r>
-        <w:t>to</w:t>
-      </w:r>
-      <w:r>
-        <w:t xml:space="preserve"> remove any</w:t>
-      </w:r>
-      <w:r>
-        <w:t xml:space="preserve"> leptokurtosis that undermines our normality assumption, as well as de-seasonalized to remove the influence of seasonal</w:t>
-      </w:r>
-      <w:r>
-        <w:t xml:space="preserve"> demand/supply </w:t>
-      </w:r>
-      <w:r>
-        <w:t xml:space="preserve">patterns. </w:t>
-      </w:r>
-      <w:r>
-        <w:t>D</w:t>
-      </w:r>
-      <w:r>
-        <w:t>e-</w:t>
-      </w:r>
-      <w:proofErr w:type="spellStart"/>
-      <w:r>
-        <w:t>seasonalization</w:t>
-      </w:r>
-      <w:proofErr w:type="spellEnd"/>
-      <w:r>
-        <w:t xml:space="preserve"> will involve</w:t>
-      </w:r>
-      <w:r>
-        <w:t xml:space="preserve"> calculating the difference between actual returns and in-sample monthly averages.</w:t>
-      </w:r>
-      <w:r>
-        <w:t xml:space="preserve"> </w:t>
+        <w:t>$R$ is easy to specify as the in-sample variance of $y$</w:t>
+      </w:r>
+      <w:r>
+        <w:t xml:space="preserve">, which should remain consistent throughout the period given </w:t>
+      </w:r>
+      <w:r>
+        <w:t>the</w:t>
+      </w:r>
+      <w:r>
+        <w:t xml:space="preserve"> </w:t>
+      </w:r>
+      <w:r>
+        <w:t>standardization of returns</w:t>
+      </w:r>
+      <w:r>
+        <w:t xml:space="preserve">. $P_0$ will be assumed to be the same as $R$, though the initial specification matters little </w:t>
+      </w:r>
+      <w:r>
+        <w:t>because</w:t>
+      </w:r>
+      <w:r>
+        <w:t xml:space="preserve"> it is a dynamic variable</w:t>
+      </w:r>
+      <w:r>
+        <w:t xml:space="preserve"> that</w:t>
+      </w:r>
+      <w:r>
+        <w:t xml:space="preserve"> will b</w:t>
+      </w:r>
+      <w:r>
+        <w:t xml:space="preserve">e </w:t>
+      </w:r>
+      <w:r>
+        <w:t>updated</w:t>
+      </w:r>
+      <w:r>
+        <w:t xml:space="preserve"> with each iteration.</w:t>
+      </w:r>
+      <w:r>
+        <w:t xml:space="preserve"> </w:t>
+      </w:r>
+      <w:r>
+        <w:t>T</w:t>
+      </w:r>
+      <w:r>
+        <w:t>his paper shall use 0.01 for $Q$, which reflec</w:t>
+      </w:r>
+      <w:r>
+        <w:t>ts</w:t>
+      </w:r>
+      <w:r>
+        <w:t xml:space="preserve"> </w:t>
+      </w:r>
+      <w:r>
+        <w:t>the assumption</w:t>
+      </w:r>
+      <w:r>
+        <w:t xml:space="preserve"> that the level of integration between markets </w:t>
+      </w:r>
+      <w:r>
+        <w:t xml:space="preserve">is not volatile </w:t>
+      </w:r>
+      <w:r>
+        <w:t xml:space="preserve">given </w:t>
+      </w:r>
+      <w:r>
+        <w:t>that</w:t>
+      </w:r>
+      <w:r>
+        <w:t xml:space="preserve"> financialization is a gradual process.</w:t>
+      </w:r>
+    </w:p>
+    <w:p>
+      <w:r>
+        <w:t>For c</w:t>
+      </w:r>
+      <w:r>
+        <w:t xml:space="preserve">omputation this paper uses the Python package </w:t>
+      </w:r>
+      <w:proofErr w:type="spellStart"/>
+      <w:r>
+        <w:t>F</w:t>
+      </w:r>
+      <w:r>
+        <w:t>ilter</w:t>
+      </w:r>
+      <w:r>
+        <w:t>P</w:t>
+      </w:r>
+      <w:r>
+        <w:t>y</w:t>
+      </w:r>
+      <w:proofErr w:type="spellEnd"/>
+      <w:r>
+        <w:t xml:space="preserve"> (</w:t>
+      </w:r>
+      <w:r>
+        <w:t>v</w:t>
+      </w:r>
+      <w:r>
+        <w:t>.</w:t>
+      </w:r>
+      <w:r>
+        <w:t>1.4.5</w:t>
+      </w:r>
+      <w:r>
+        <w:t>)</w:t>
+      </w:r>
+      <w:r>
+        <w:t xml:space="preserve"> by Labbe (c2015) to implement the Kalman filter. Recall that the Kalman filter is a forward (in time) algorithm that </w:t>
+      </w:r>
+      <w:r>
+        <w:t>calculates the most likely position of $\</w:t>
+      </w:r>
+      <w:proofErr w:type="spellStart"/>
+      <w:r>
+        <w:t>beta_t</w:t>
+      </w:r>
+      <w:proofErr w:type="spellEnd"/>
+      <w:r>
+        <w:t xml:space="preserve">$ given </w:t>
+      </w:r>
+      <w:r>
+        <w:t>data at $t-1$</w:t>
+      </w:r>
+      <w:r>
+        <w:t xml:space="preserve">, making it useful for real-time updating. However, for inference it is </w:t>
+      </w:r>
+      <w:r>
+        <w:t xml:space="preserve">sometimes </w:t>
+      </w:r>
+      <w:r>
+        <w:t>desirable to compute the most likely evolution of $\</w:t>
+      </w:r>
+      <w:proofErr w:type="spellStart"/>
+      <w:r>
+        <w:t>beta_t</w:t>
+      </w:r>
+      <w:proofErr w:type="spellEnd"/>
+      <w:r>
+        <w:t xml:space="preserve">$ </w:t>
+      </w:r>
+      <w:r>
+        <w:t>given observations at $t+1$ as well</w:t>
+      </w:r>
+      <w:r>
+        <w:t>, which requires adjusting the Kalman filter estimates using a backward algorithm known as a ‘smoother’.</w:t>
+      </w:r>
+      <w:r>
+        <w:t xml:space="preserve"> </w:t>
+      </w:r>
+      <w:r>
+        <w:t>For the analysis below smoothing will refer to th</w:t>
+      </w:r>
+      <w:r>
+        <w:t xml:space="preserve">e </w:t>
+      </w:r>
+      <w:r>
+        <w:t>Rauch-Tung-</w:t>
+      </w:r>
+      <w:proofErr w:type="spellStart"/>
+      <w:r>
+        <w:t>Striebal</w:t>
+      </w:r>
+      <w:proofErr w:type="spellEnd"/>
+      <w:r>
+        <w:t xml:space="preserve"> smoother implemented by </w:t>
+      </w:r>
+      <w:proofErr w:type="spellStart"/>
+      <w:r>
+        <w:t>FilterPy</w:t>
+      </w:r>
+      <w:proofErr w:type="spellEnd"/>
+      <w:r>
+        <w:t xml:space="preserve">, which </w:t>
       </w:r>
       <w:r>
         <w:t>I</w:t>
       </w:r>
       <w:r>
-        <w:t xml:space="preserve">t matters little whether we use simple or exponential returns due to the </w:t>
-      </w:r>
-      <w:r>
-        <w:t xml:space="preserve">two-step </w:t>
-      </w:r>
-      <w:r>
-        <w:t>transformation performe</w:t>
-      </w:r>
-      <w:r>
-        <w:t>d</w:t>
-      </w:r>
-      <w:r>
-        <w:t>. For this paper simple returns will be used.</w:t>
-      </w:r>
-    </w:p>
-    <w:p>
-      <w:r>
-        <w:t>Recall also that we need to specify the initial parameters $\hat\beta_0$, $P_0$,  $R$ and $Q$ for the Kalman filter.</w:t>
-      </w:r>
-      <w:r>
-        <w:t xml:space="preserve"> </w:t>
-      </w:r>
-      <w:r>
-        <w:t xml:space="preserve">Since we are testing for </w:t>
-      </w:r>
-      <w:r>
-        <w:t>integration</w:t>
-      </w:r>
-      <w:r>
-        <w:t xml:space="preserve">, we shall first assume </w:t>
-      </w:r>
-      <w:r>
-        <w:t xml:space="preserve">no integration with </w:t>
-      </w:r>
-      <w:r>
-        <w:t xml:space="preserve">$\hat\beta_0 = 0$, and let the model </w:t>
-      </w:r>
-      <w:r>
-        <w:t xml:space="preserve">convince us otherwise. </w:t>
-      </w:r>
-      <w:r>
-        <w:t>$R$ is easy to specify as the in-sample variance of $y$</w:t>
-      </w:r>
-      <w:r>
-        <w:t>, which should remain consistent throughout the period given our data cleaning</w:t>
-      </w:r>
-      <w:r>
-        <w:t>. $P_0$ will be assumed to be the same as $R$, though the initial specification matters little given that it is a dynamic variable</w:t>
-      </w:r>
-      <w:r>
-        <w:t>, which</w:t>
-      </w:r>
-      <w:r>
-        <w:t xml:space="preserve"> will b</w:t>
-      </w:r>
-      <w:r>
-        <w:t>e altered</w:t>
-      </w:r>
-      <w:r>
-        <w:t xml:space="preserve"> with each iteration.</w:t>
-      </w:r>
-      <w:r>
-        <w:t xml:space="preserve"> </w:t>
-      </w:r>
-      <w:r>
-        <w:t>T</w:t>
-      </w:r>
-      <w:r>
-        <w:t>his paper shall use 0.01 for $Q$, which reflec</w:t>
-      </w:r>
-      <w:r>
-        <w:t>ts</w:t>
-      </w:r>
-      <w:r>
-        <w:t xml:space="preserve"> </w:t>
-      </w:r>
-      <w:r>
-        <w:t>the assumption</w:t>
-      </w:r>
-      <w:r>
-        <w:t xml:space="preserve"> that the level of integration between markets </w:t>
-      </w:r>
-      <w:r>
-        <w:t xml:space="preserve">is not volatile </w:t>
-      </w:r>
-      <w:r>
-        <w:t xml:space="preserve">given </w:t>
-      </w:r>
-      <w:r>
-        <w:t>that</w:t>
-      </w:r>
-      <w:r>
-        <w:t xml:space="preserve"> financialization is a gradual process.</w:t>
-      </w:r>
-    </w:p>
-    <w:p>
-      <w:r>
-        <w:t>For c</w:t>
-      </w:r>
-      <w:r>
-        <w:t xml:space="preserve">omputation this paper uses the Python package </w:t>
-      </w:r>
-      <w:proofErr w:type="spellStart"/>
-      <w:r>
-        <w:t>F</w:t>
-      </w:r>
-      <w:r>
-        <w:t>ilter</w:t>
-      </w:r>
-      <w:r>
-        <w:t>P</w:t>
-      </w:r>
-      <w:r>
-        <w:t>y</w:t>
-      </w:r>
-      <w:proofErr w:type="spellEnd"/>
-      <w:r>
-        <w:t>, version 1.4.5,</w:t>
-      </w:r>
-      <w:r>
-        <w:t xml:space="preserve"> by Labbe (c2015) to implement the Kalman filter. Recall that the Kalman filter is a forward (in time) algorithm that </w:t>
-      </w:r>
-      <w:r>
-        <w:t>calculates the most likely position of $\</w:t>
-      </w:r>
-      <w:proofErr w:type="spellStart"/>
-      <w:r>
-        <w:t>beta_t</w:t>
-      </w:r>
-      <w:proofErr w:type="spellEnd"/>
-      <w:r>
-        <w:t xml:space="preserve">$ given </w:t>
-      </w:r>
-      <w:r>
-        <w:t>data at $t-1$</w:t>
-      </w:r>
-      <w:r>
-        <w:t xml:space="preserve">, making it useful for real-time updating. However, for inference it is </w:t>
-      </w:r>
-      <w:r>
-        <w:lastRenderedPageBreak/>
-        <w:t xml:space="preserve">sometimes </w:t>
-      </w:r>
-      <w:r>
-        <w:t>desirable to compute the most likely evolution of $\</w:t>
-      </w:r>
-      <w:proofErr w:type="spellStart"/>
-      <w:r>
-        <w:t>beta_t</w:t>
-      </w:r>
-      <w:proofErr w:type="spellEnd"/>
-      <w:r>
-        <w:t xml:space="preserve">$ </w:t>
-      </w:r>
-      <w:r>
-        <w:t>given observations at $t+1$ as well</w:t>
-      </w:r>
-      <w:r>
-        <w:t>, which requires adjusting the Kalman filter estimates using a backward algorithm known as a ‘smoother’.</w:t>
-      </w:r>
-      <w:r>
-        <w:t xml:space="preserve"> </w:t>
-      </w:r>
-      <w:r>
-        <w:t>For the analysis below smoothing will refer to th</w:t>
-      </w:r>
-      <w:r>
-        <w:t xml:space="preserve">e </w:t>
-      </w:r>
-      <w:r>
-        <w:t>Rauch-Tung-</w:t>
-      </w:r>
-      <w:proofErr w:type="spellStart"/>
-      <w:r>
-        <w:t>Striebal</w:t>
-      </w:r>
-      <w:proofErr w:type="spellEnd"/>
-      <w:r>
-        <w:t xml:space="preserve"> smoother implemented by </w:t>
-      </w:r>
-      <w:proofErr w:type="spellStart"/>
-      <w:r>
-        <w:t>FilterPy</w:t>
-      </w:r>
-      <w:proofErr w:type="spellEnd"/>
-      <w:r>
-        <w:t>, which we shall not detail here given its standard nature and implementation.</w:t>
+        <w:t xml:space="preserve"> shall not detail here given its standard nature and implementation.</w:t>
       </w:r>
     </w:p>
     <w:p>
@@ -3381,22 +4791,79 @@
         <w:t>.</w:t>
       </w:r>
       <w:r>
-        <w:t xml:space="preserve"> Data is collected</w:t>
-      </w:r>
-      <w:r>
-        <w:t xml:space="preserve"> as time-series</w:t>
-      </w:r>
-      <w:r>
-        <w:t xml:space="preserve"> at monthly intervals as detailed above, utilizing first-of-month values.</w:t>
-      </w:r>
-      <w:r>
-        <w:t xml:space="preserve"> We collect</w:t>
+        <w:t xml:space="preserve"> </w:t>
+      </w:r>
+      <w:r>
+        <w:t>T</w:t>
+      </w:r>
+      <w:r>
+        <w:t>ime-series</w:t>
+      </w:r>
+      <w:r>
+        <w:t xml:space="preserve"> </w:t>
+      </w:r>
+      <w:r>
+        <w:t xml:space="preserve">data was collected </w:t>
+      </w:r>
+      <w:r>
+        <w:t>at monthly intervals as detailed above, utilizing first-of-month values.</w:t>
+      </w:r>
+      <w:r>
+        <w:t xml:space="preserve"> </w:t>
+      </w:r>
+      <w:r>
+        <w:t xml:space="preserve">I </w:t>
+      </w:r>
+      <w:r>
+        <w:t>collect</w:t>
       </w:r>
       <w:r>
         <w:t>ed</w:t>
       </w:r>
       <w:r>
-        <w:t xml:space="preserve"> the maximum historical sample available for all data, with cut-off points being January 1986 and December 2021. Prices </w:t>
+        <w:t xml:space="preserve"> the maximum historical sample available for all data, with </w:t>
+      </w:r>
+      <w:r>
+        <w:t xml:space="preserve">in-sample </w:t>
+      </w:r>
+      <w:r>
+        <w:t>cut-off points being January 1986 and December 2021</w:t>
+      </w:r>
+      <w:r>
+        <w:t xml:space="preserve">, giving a </w:t>
+      </w:r>
+      <w:r>
+        <w:lastRenderedPageBreak/>
+        <w:t>maximum of $3</w:t>
+      </w:r>
+      <w:r>
+        <w:t>6</w:t>
+      </w:r>
+      <w:r>
+        <w:t xml:space="preserve"> \times 12$ datapoints</w:t>
+      </w:r>
+      <w:r>
+        <w:t xml:space="preserve"> for any series</w:t>
+      </w:r>
+      <w:r>
+        <w:t>.</w:t>
+      </w:r>
+      <w:r>
+        <w:t xml:space="preserve"> The in-sample period was decided based on the scope of the research being aimed at uncovering risk sharing with regards to financialization in the 2000s</w:t>
+      </w:r>
+      <w:r>
+        <w:t xml:space="preserve">, as well as the late 1980s being the period from which many commodity futures records in the US began (Tang and </w:t>
+      </w:r>
+      <w:proofErr w:type="spellStart"/>
+      <w:r>
+        <w:t>Xiong</w:t>
+      </w:r>
+      <w:proofErr w:type="spellEnd"/>
+      <w:r>
+        <w:t xml:space="preserve"> 2012).</w:t>
+      </w:r>
+      <w:r>
+        <w:t xml:space="preserve"> Prices </w:t>
       </w:r>
       <w:r>
         <w:t>were</w:t>
@@ -3420,53 +4887,80 @@
         <w:t>onsumer Price Index</w:t>
       </w:r>
       <w:r>
-        <w:t xml:space="preserve"> available on</w:t>
-      </w:r>
-      <w:r>
-        <w:t xml:space="preserve"> the St. Louis Federal Reserve Economic Data website.</w:t>
-      </w:r>
-    </w:p>
-    <w:p>
-      <w:r>
-        <w:t xml:space="preserve">Single securities data </w:t>
-      </w:r>
-      <w:r>
-        <w:t xml:space="preserve">are </w:t>
-      </w:r>
-      <w:r>
-        <w:t xml:space="preserve">used for comparative analysis against commodity indices. The </w:t>
-      </w:r>
-      <w:r>
-        <w:t xml:space="preserve">historical </w:t>
-      </w:r>
-      <w:r>
-        <w:t>prices of front-month futures for oil</w:t>
-      </w:r>
-      <w:r>
-        <w:t xml:space="preserve"> </w:t>
-      </w:r>
-      <w:r>
-        <w:t>(WTI)</w:t>
-      </w:r>
-      <w:r>
-        <w:t xml:space="preserve"> and</w:t>
-      </w:r>
-      <w:r>
-        <w:t xml:space="preserve"> natural gas</w:t>
-      </w:r>
-      <w:r>
-        <w:t xml:space="preserve"> (Henry Hub)</w:t>
-      </w:r>
-      <w:r>
-        <w:t xml:space="preserve"> were collected from the US Energy Information Administration. Front-month future prices for generic contracts in gold, hog, wheat, lumber, oats, palladium and rubber were collected from a Bloomberg Terminal.</w:t>
-      </w:r>
-    </w:p>
-    <w:p>
-      <w:r>
-        <w:t>Indices data include both commodity and equity indices</w:t>
-      </w:r>
-      <w:r>
-        <w:t xml:space="preserve">, all collected from Bloomberg. </w:t>
+        <w:t xml:space="preserve"> </w:t>
+      </w:r>
+      <w:r>
+        <w:t>from the Federal Reserve Bank of</w:t>
+      </w:r>
+      <w:r>
+        <w:t xml:space="preserve"> St. Louis.</w:t>
+      </w:r>
+      <w:r>
+        <w:t xml:space="preserve"> </w:t>
+      </w:r>
+      <w:r>
+        <w:t>The formula used for deflation is:</w:t>
+      </w:r>
+    </w:p>
+    <w:p>
+      <w:r>
+        <w:t>\Price</w:t>
+      </w:r>
+      <w:proofErr w:type="gramStart"/>
+      <w:r>
+        <w:t>_{</w:t>
+      </w:r>
+      <w:proofErr w:type="gramEnd"/>
+      <w:r>
+        <w:t>real, t} = Price_{nominal, t} \times \frac{CPI_T}{</w:t>
+      </w:r>
+      <w:proofErr w:type="spellStart"/>
+      <w:r>
+        <w:t>CPI_t</w:t>
+      </w:r>
+      <w:proofErr w:type="spellEnd"/>
+      <w:r>
+        <w:t>}</w:t>
+      </w:r>
+    </w:p>
+    <w:p>
+      <w:r>
+        <w:t>such that $T$ represents December 2021.</w:t>
+      </w:r>
+    </w:p>
+    <w:p>
+      <w:pPr>
+        <w:pStyle w:val="ListParagraph"/>
+        <w:numPr>
+          <w:ilvl w:val="0"/>
+          <w:numId w:val="10"/>
+        </w:numPr>
+      </w:pPr>
+      <w:r>
+        <w:t>Indic</w:t>
+      </w:r>
+      <w:r>
+        <w:t>es</w:t>
+      </w:r>
+    </w:p>
+    <w:p>
+      <w:r>
+        <w:t>Ind</w:t>
+      </w:r>
+      <w:r>
+        <w:t>ex</w:t>
+      </w:r>
+      <w:r>
+        <w:t xml:space="preserve"> data include both commodity and equity indices</w:t>
+      </w:r>
+      <w:r>
+        <w:t>, a</w:t>
+      </w:r>
+      <w:r>
+        <w:t>ll of which was</w:t>
+      </w:r>
+      <w:r>
+        <w:t xml:space="preserve"> collected from Bloomberg. </w:t>
       </w:r>
       <w:r>
         <w:t>Commodity</w:t>
@@ -3478,10 +4972,22 @@
         <w:t>collected</w:t>
       </w:r>
       <w:r>
-        <w:t xml:space="preserve"> are the GSCI</w:t>
-      </w:r>
-      <w:r>
-        <w:t xml:space="preserve"> (including energy and non-energy components)</w:t>
+        <w:t xml:space="preserve"> are the</w:t>
+      </w:r>
+      <w:r>
+        <w:t xml:space="preserve"> Goldman Sachs Commodity Index</w:t>
+      </w:r>
+      <w:r>
+        <w:t xml:space="preserve"> </w:t>
+      </w:r>
+      <w:r>
+        <w:t>(</w:t>
+      </w:r>
+      <w:r>
+        <w:t>G</w:t>
+      </w:r>
+      <w:r>
+        <w:t>SCI)</w:t>
       </w:r>
       <w:r>
         <w:t>,</w:t>
@@ -3490,14 +4996,215 @@
         <w:t xml:space="preserve"> Dow Jones Commodity Index (DJCI), Bloomberg Commodity Index (BCI), and Commodity Research Bureau Index (CRBI)</w:t>
       </w:r>
       <w:r>
-        <w:t xml:space="preserve">. Equity indices used are the S&amp;P 500, MSCI World and MSCI Emerging Markets. The </w:t>
-      </w:r>
-      <w:r>
-        <w:t xml:space="preserve">methodology and </w:t>
+        <w:t xml:space="preserve">. </w:t>
+      </w:r>
+      <w:r>
+        <w:t xml:space="preserve">The energy component of GSCI (GSECI), and the non-energy component (GSNECI) was also collected to test for cross-sector integration within the commodity market itself. </w:t>
+      </w:r>
+      <w:r>
+        <w:t>Equity indices used are the S</w:t>
+      </w:r>
+      <w:r>
+        <w:t>\&amp;</w:t>
+      </w:r>
+      <w:r>
+        <w:t>P 500</w:t>
+      </w:r>
+      <w:r>
+        <w:t xml:space="preserve"> (SPX)</w:t>
+      </w:r>
+      <w:r>
+        <w:t xml:space="preserve">, MSCI World </w:t>
+      </w:r>
+      <w:r>
+        <w:t>(MSCI</w:t>
+      </w:r>
+      <w:r>
+        <w:t>_</w:t>
+      </w:r>
+      <w:r>
+        <w:t xml:space="preserve">W) </w:t>
+      </w:r>
+      <w:r>
+        <w:t>and MSCI Emerging Markets</w:t>
+      </w:r>
+      <w:r>
+        <w:t xml:space="preserve"> (MSCI</w:t>
+      </w:r>
+      <w:r>
+        <w:t>_</w:t>
+      </w:r>
+      <w:r>
+        <w:t>EM)</w:t>
+      </w:r>
+      <w:r>
+        <w:t xml:space="preserve">. </w:t>
+      </w:r>
+    </w:p>
+    <w:p>
+      <w:r>
+        <w:t>[graph of commodity indices]</w:t>
+      </w:r>
+    </w:p>
+    <w:p>
+      <w:r>
+        <w:t xml:space="preserve">Figure [CITE] visualizes the real price and return distributions of the different commodity indices used in this paper. Although GSCI, DJCI and BCI all include the broad sectors of energy, agriculture, livestock and metal, their weighting differs, which contributes to their price differences. CRBI will be discussed separately as its </w:t>
       </w:r>
       <w:r>
         <w:lastRenderedPageBreak/>
-        <w:t>constituents of these indices and their significance will be detailed in our discussion of results below.</w:t>
+        <w:t>constituents differ from the other three indices entirely. All commodity indices used are constructed based on rolling futures prices, usually one to two months from expiry.</w:t>
+      </w:r>
+    </w:p>
+    <w:p>
+      <w:r>
+        <w:t xml:space="preserve">The GSCI and DJCI represent the most common indices for investors who want to gain commodity exposure (Anson 2008; Tang and </w:t>
+      </w:r>
+      <w:proofErr w:type="spellStart"/>
+      <w:r>
+        <w:t>Xiong</w:t>
+      </w:r>
+      <w:proofErr w:type="spellEnd"/>
+      <w:r>
+        <w:t xml:space="preserve"> 2012). GSCI is a production-weighted index, with weights determined by five-year average world production data (</w:t>
+      </w:r>
+      <w:proofErr w:type="spellStart"/>
+      <w:r>
+        <w:t>cS</w:t>
+      </w:r>
+      <w:proofErr w:type="spellEnd"/>
+      <w:r>
+        <w:t>\&amp;P Global 2022). As such, it is a momentum-driven construction that has seen significant historical exposure to the energy sector, which leads to critique of over-exposure to idiosyncratic event risks (</w:t>
+      </w:r>
+      <w:proofErr w:type="spellStart"/>
+      <w:r>
+        <w:t>cAnson</w:t>
+      </w:r>
+      <w:proofErr w:type="spellEnd"/>
+      <w:r>
+        <w:t xml:space="preserve"> 2008), evident from the high standard deviation of returns. By contrast, DJCI is designed to maximise diversification with equal weighting of the sectors, and designed with liquidity in mind by weighing individual commodities using five-year average trading volumes (</w:t>
+      </w:r>
+      <w:proofErr w:type="spellStart"/>
+      <w:r>
+        <w:t>cS</w:t>
+      </w:r>
+      <w:proofErr w:type="spellEnd"/>
+      <w:r>
+        <w:t xml:space="preserve">\&amp;P Global 2021). DJCI is hence more investable than the GSCI from an institutional standpoint due to its liquidity and diversification benefits (ibid). </w:t>
+      </w:r>
+      <w:r>
+        <w:t>Also d</w:t>
+      </w:r>
+      <w:r>
+        <w:t>esigned with attracting institutional investment in mind, BCI takes both production and liquidity into consideration, with a weight cap of 15% for individual commodities (</w:t>
+      </w:r>
+      <w:proofErr w:type="spellStart"/>
+      <w:r>
+        <w:t>cBloomberg</w:t>
+      </w:r>
+      <w:proofErr w:type="spellEnd"/>
+      <w:r>
+        <w:t>, 2022).</w:t>
+      </w:r>
+    </w:p>
+    <w:p>
+      <w:r>
+        <w:t xml:space="preserve">An interesting index to include is the CRBI, which is now maintained as part of the </w:t>
+      </w:r>
+      <w:proofErr w:type="spellStart"/>
+      <w:r>
+        <w:t>cmdty</w:t>
+      </w:r>
+      <w:proofErr w:type="spellEnd"/>
+      <w:r>
+        <w:t xml:space="preserve"> BLS indices by Barchart.com. CRBI is a relatively niche index composed of commodities used in the initial stages of production, which renders its composition entirely different from the three indices above (cBarchart.com 2019). Specifically, energy commodities and ‘highly fabricated commodities’ are avoided as part of the index’s aim to serve as an indicator for manufacturing activity (ibid). Hence, scrap metal is included in place of regular metals, and fats like butter and tallow further </w:t>
+      </w:r>
+      <w:r>
+        <w:lastRenderedPageBreak/>
+        <w:t>differentiate the index from regular commodity indices. The CRBI is also unweighted, using instead the geometric mean of price relatives (ibid). Given the constraints faced when collecting the volumes of index speculation, the CRBI is included in the analysis to proxy a commodity index with low institutional speculation.</w:t>
+      </w:r>
+    </w:p>
+    <w:p>
+      <w:r>
+        <w:t>[equity indices summary graphics \&amp; table]</w:t>
+      </w:r>
+    </w:p>
+    <w:p>
+      <w:r>
+        <w:t>The equity indices used – SPX, MSCI_W, MSCI_EM – are all weighted by market capitalization (</w:t>
+      </w:r>
+      <w:proofErr w:type="spellStart"/>
+      <w:r>
+        <w:t>cS</w:t>
+      </w:r>
+      <w:proofErr w:type="spellEnd"/>
+      <w:r>
+        <w:t xml:space="preserve">\&amp;P Global 2022b; </w:t>
+      </w:r>
+      <w:proofErr w:type="spellStart"/>
+      <w:r>
+        <w:t>cMSCI</w:t>
+      </w:r>
+      <w:proofErr w:type="spellEnd"/>
+      <w:r>
+        <w:t xml:space="preserve"> 2022), differing only in geography. SPX captures the 500 largest US companies, MSCI_W captures some 1,500 eligible companies from developed economies such as the US and UK, while MSCI_EM captures roughly the same number of companies from developing economies such as China and Russia. By comparing levels of commodity-equity integration across different economies, this study also tests whether risk-sharing is consistent across equity markets, or if it is an anomaly that only occurs in developed/developing economies. As figure [CITE] shows, the prices and return distributions are especially different between equity indices from developed and developing economies. </w:t>
+      </w:r>
+    </w:p>
+    <w:p>
+      <w:pPr>
+        <w:pStyle w:val="ListParagraph"/>
+        <w:numPr>
+          <w:ilvl w:val="0"/>
+          <w:numId w:val="10"/>
+        </w:numPr>
+      </w:pPr>
+      <w:r>
+        <w:t>Individual Commodities</w:t>
+      </w:r>
+    </w:p>
+    <w:p>
+      <w:r>
+        <w:t>Individual</w:t>
+      </w:r>
+      <w:r>
+        <w:t xml:space="preserve"> </w:t>
+      </w:r>
+      <w:r>
+        <w:t xml:space="preserve">commodities </w:t>
+      </w:r>
+      <w:r>
+        <w:t>data are used to analyse whether indexed commodities and non-indexed commodities exhibit differences in equity market integration. The historical prices of front-month futures for oil (WTI) were collected from the US Energy Information Administration. Front-month future prices for generic contracts in gold, hog,</w:t>
+      </w:r>
+      <w:r>
+        <w:t xml:space="preserve"> </w:t>
+      </w:r>
+      <w:r>
+        <w:t xml:space="preserve">wheat, </w:t>
+      </w:r>
+      <w:r>
+        <w:t>lumber, oats, palladium and rubber were collected from Bloomberg.</w:t>
+      </w:r>
+    </w:p>
+    <w:p>
+      <w:r>
+        <w:t>[summary stats of mean, std]</w:t>
+      </w:r>
+    </w:p>
+    <w:p>
+      <w:r>
+        <w:lastRenderedPageBreak/>
+        <w:t xml:space="preserve">Due to the number of individual commodity data collected and their lack of consistent price levels, Table [CITE] provides for a quick overview of their characteristics. </w:t>
+      </w:r>
+      <w:r>
+        <w:t xml:space="preserve">Note that while the volumes of index speculation and historical component weights of individual commodities would have made </w:t>
+      </w:r>
+      <w:r>
+        <w:t>the following</w:t>
+      </w:r>
+      <w:r>
+        <w:t xml:space="preserve"> analysis more rigorous, I was unable to access the </w:t>
+      </w:r>
+      <w:r>
+        <w:t>relevant data on Bloomberg due to subscription constraints. Such limitations will be mentioned in the relevant sections below.</w:t>
       </w:r>
     </w:p>
     <w:p>
@@ -3514,10 +5221,40 @@
     </w:p>
     <w:p>
       <w:r>
-        <w:t xml:space="preserve">In this section we detail our findings in two parts. First, we </w:t>
-      </w:r>
-      <w:r>
-        <w:t>present the level of integration found between commodity and equity indices. Then, we analyse individual commodities, comparing the effect of financialization on popular (by index inclusion) commodities and non-popular commodities.</w:t>
+        <w:t xml:space="preserve">In this section </w:t>
+      </w:r>
+      <w:r>
+        <w:t>I</w:t>
+      </w:r>
+      <w:r>
+        <w:t xml:space="preserve"> detail </w:t>
+      </w:r>
+      <w:r>
+        <w:t>my</w:t>
+      </w:r>
+      <w:r>
+        <w:t xml:space="preserve"> findings in two parts. First, </w:t>
+      </w:r>
+      <w:r>
+        <w:t>I</w:t>
+      </w:r>
+      <w:r>
+        <w:t xml:space="preserve"> </w:t>
+      </w:r>
+      <w:r>
+        <w:t xml:space="preserve">present the level of integration found between commodity and equity indices. Then, </w:t>
+      </w:r>
+      <w:r>
+        <w:t xml:space="preserve">I </w:t>
+      </w:r>
+      <w:r>
+        <w:t xml:space="preserve">analyse individual commodities, comparing the effect of financialization </w:t>
+      </w:r>
+      <w:r>
+        <w:t xml:space="preserve">on </w:t>
+      </w:r>
+      <w:r>
+        <w:t>indexed and non-indexed commodities. Note that ‘indexed’ denotes commonly indexed commodities for this paper, since niche indices like CRBI exist to capture every tradeable commodity imaginable.</w:t>
       </w:r>
     </w:p>
     <w:p>
@@ -3529,106 +5266,1465 @@
         </w:numPr>
       </w:pPr>
       <w:r>
+        <w:t xml:space="preserve">Commodity </w:t>
+      </w:r>
+      <w:r>
         <w:t>Indices</w:t>
+      </w:r>
+    </w:p>
+    <w:p>
+      <w:r>
+        <w:t>[table of 5-year rolling average return differences]</w:t>
+      </w:r>
+    </w:p>
+    <w:p>
+      <w:r>
+        <w:t>The effects of differences in</w:t>
+      </w:r>
+      <w:r>
+        <w:t xml:space="preserve"> commodity</w:t>
+      </w:r>
+      <w:r>
+        <w:t xml:space="preserve"> index construction may be observed through the difference in real returns. Although the differences between </w:t>
+      </w:r>
+      <w:r>
+        <w:t>their</w:t>
+      </w:r>
+      <w:r>
+        <w:t xml:space="preserve"> returns are zero on average (Appendix [CITE]), it has more of a time-varying relationship. Figure [CITE] shows the 5-year rolling average of a difference in monthly returns, with around a 1% disparity between CRBI and the other indices from around 2000 to 2008. This is attributable to the non-inclusion of energy commodities like crude oil in the CRBI, which experienced significant price surges in that period. Some effects of weighting differences can also be seen between the GSCI, DJCI and BCI, which are </w:t>
+      </w:r>
+      <w:r>
+        <w:lastRenderedPageBreak/>
+        <w:t>otherwise effectively homogenous in composition. Since we are employing a time-varying method, the idea is that these time-varying difference in returns will cause inconsistent levels of integration over periods such as 2000 to 2008 should there be no underlying risk-sharing process, which makes it important to compare the level of integration across different commodity indices.</w:t>
+      </w:r>
+    </w:p>
+    <w:p>
+      <w:r>
+        <w:t xml:space="preserve">Given the difference in </w:t>
+      </w:r>
+      <w:r>
+        <w:t xml:space="preserve">commodity </w:t>
+      </w:r>
+      <w:r>
+        <w:t>index construction</w:t>
+      </w:r>
+      <w:r>
+        <w:t>, which results in differences in inter-period returns,</w:t>
+      </w:r>
+      <w:r>
+        <w:t xml:space="preserve"> </w:t>
+      </w:r>
+      <w:r>
+        <w:t>the null hypothesis is that</w:t>
+      </w:r>
+      <w:r>
+        <w:t xml:space="preserve"> </w:t>
+      </w:r>
+      <w:r>
+        <w:t>inconsistent</w:t>
+      </w:r>
+      <w:r>
+        <w:t xml:space="preserve"> levels of $\hat\</w:t>
+      </w:r>
+      <w:proofErr w:type="spellStart"/>
+      <w:r>
+        <w:t>beta_t</w:t>
+      </w:r>
+      <w:proofErr w:type="spellEnd"/>
+      <w:r>
+        <w:t xml:space="preserve">$ </w:t>
+      </w:r>
+      <w:r>
+        <w:t xml:space="preserve">is observed </w:t>
+      </w:r>
+      <w:r>
+        <w:t xml:space="preserve">through </w:t>
+      </w:r>
+      <w:r>
+        <w:t>the</w:t>
+      </w:r>
+      <w:r>
+        <w:t xml:space="preserve"> sample period for each of the commodity indices</w:t>
+      </w:r>
+      <w:r>
+        <w:t xml:space="preserve"> and equity indices</w:t>
+      </w:r>
+      <w:r>
+        <w:t>.</w:t>
+      </w:r>
+      <w:r>
+        <w:t xml:space="preserve"> Such a result would imply that differences in the level of </w:t>
+      </w:r>
+      <w:r>
+        <w:t xml:space="preserve">systematic risk </w:t>
+      </w:r>
+      <w:r>
+        <w:t xml:space="preserve">integration is not </w:t>
+      </w:r>
+      <w:r>
+        <w:t>the result of</w:t>
+      </w:r>
+      <w:r>
+        <w:t xml:space="preserve"> external factors, rather by differences in </w:t>
+      </w:r>
+      <w:r>
+        <w:t xml:space="preserve">commodity </w:t>
+      </w:r>
+      <w:r>
+        <w:t>index construction</w:t>
+      </w:r>
+      <w:r>
+        <w:t xml:space="preserve"> and</w:t>
+      </w:r>
+      <w:r>
+        <w:t xml:space="preserve"> economic development</w:t>
+      </w:r>
+      <w:r>
+        <w:t>.</w:t>
+      </w:r>
+      <w:r>
+        <w:t xml:space="preserve"> However, should the</w:t>
+      </w:r>
+      <w:r>
+        <w:t xml:space="preserve"> index speculation</w:t>
+      </w:r>
+      <w:r>
+        <w:t xml:space="preserve"> theory of</w:t>
+      </w:r>
+      <w:r>
+        <w:t xml:space="preserve"> risk sharing hold, $\hat\</w:t>
+      </w:r>
+      <w:proofErr w:type="spellStart"/>
+      <w:r>
+        <w:t>beta_t</w:t>
+      </w:r>
+      <w:proofErr w:type="spellEnd"/>
+      <w:r>
+        <w:t xml:space="preserve">$ </w:t>
+      </w:r>
+      <w:r>
+        <w:t>would be</w:t>
+      </w:r>
+      <w:r>
+        <w:t xml:space="preserve"> significantly non-zero</w:t>
+      </w:r>
+      <w:r>
+        <w:t xml:space="preserve"> after the 2000s</w:t>
+      </w:r>
+      <w:r>
+        <w:t>, with little difference between $\hat\</w:t>
+      </w:r>
+      <w:proofErr w:type="spellStart"/>
+      <w:r>
+        <w:t>beta_t</w:t>
+      </w:r>
+      <w:proofErr w:type="spellEnd"/>
+      <w:r>
+        <w:t xml:space="preserve">$ of the popular </w:t>
+      </w:r>
+      <w:r>
+        <w:t xml:space="preserve">commodity </w:t>
+      </w:r>
+      <w:r>
+        <w:t>indices despite differences in index construction</w:t>
+      </w:r>
+      <w:r>
+        <w:t xml:space="preserve"> and e</w:t>
+      </w:r>
+      <w:r>
+        <w:t>conomic development</w:t>
+      </w:r>
+      <w:r>
+        <w:t xml:space="preserve">. As part of the </w:t>
+      </w:r>
+      <w:r>
+        <w:t>index speculation</w:t>
+      </w:r>
+      <w:r>
+        <w:t xml:space="preserve"> theory, $\hat\</w:t>
+      </w:r>
+      <w:proofErr w:type="spellStart"/>
+      <w:r>
+        <w:t>beta_t</w:t>
+      </w:r>
+      <w:proofErr w:type="spellEnd"/>
+      <w:r>
+        <w:t xml:space="preserve">$ for CRBI </w:t>
+      </w:r>
+      <w:r>
+        <w:t xml:space="preserve">should also </w:t>
+      </w:r>
+      <w:r>
+        <w:t>be less than the $\hat\</w:t>
+      </w:r>
+      <w:proofErr w:type="spellStart"/>
+      <w:r>
+        <w:t>beta_t</w:t>
+      </w:r>
+      <w:proofErr w:type="spellEnd"/>
+      <w:r>
+        <w:t>$ for the popular indices</w:t>
+      </w:r>
+      <w:r>
+        <w:t xml:space="preserve"> due to the lower level of capital allocation necessary for commodity-equity integration.</w:t>
+      </w:r>
+    </w:p>
+    <w:p>
+      <w:r>
+        <w:t>[beta plot]</w:t>
+      </w:r>
+    </w:p>
+    <w:p>
+      <w:r>
+        <w:t xml:space="preserve">Figure [CITE] presents </w:t>
+      </w:r>
+      <w:r>
+        <w:t>the</w:t>
+      </w:r>
+      <w:r>
+        <w:t xml:space="preserve"> </w:t>
+      </w:r>
+      <w:r>
+        <w:t>smoothed $\hat\</w:t>
+      </w:r>
+      <w:proofErr w:type="spellStart"/>
+      <w:r>
+        <w:t>beta_t</w:t>
+      </w:r>
+      <w:proofErr w:type="spellEnd"/>
+      <w:r>
+        <w:t xml:space="preserve">$ values between the commodity indices tested and the SPX, MSCI_W and MSCI_EM. </w:t>
+      </w:r>
+      <w:r>
+        <w:t>Overall, it appears that commodity-equity</w:t>
+      </w:r>
+      <w:r>
+        <w:t xml:space="preserve"> systematic risk</w:t>
+      </w:r>
+      <w:r>
+        <w:t xml:space="preserve"> has increased substantially from 1990 to 2012, but has decreased in magnitude from between 2014 and 2017 before rising again. </w:t>
+      </w:r>
+      <w:r>
+        <w:t>A</w:t>
+      </w:r>
+      <w:r>
+        <w:t xml:space="preserve"> </w:t>
+      </w:r>
+      <w:r>
+        <w:t>$\hat\</w:t>
+      </w:r>
+      <w:proofErr w:type="spellStart"/>
+      <w:r>
+        <w:t>beta_t</w:t>
+      </w:r>
+      <w:proofErr w:type="spellEnd"/>
+      <w:r>
+        <w:t xml:space="preserve">$ of around 0.7 is also observed at the peak levels of integration for both MSCI_W and MSCI_EM, </w:t>
+      </w:r>
+      <w:r>
+        <w:t xml:space="preserve">suggesting </w:t>
+      </w:r>
+      <w:proofErr w:type="gramStart"/>
+      <w:r>
+        <w:t>a</w:t>
+      </w:r>
+      <w:r>
+        <w:t>n</w:t>
+      </w:r>
+      <w:proofErr w:type="gramEnd"/>
+      <w:r>
+        <w:t xml:space="preserve"> </w:t>
+      </w:r>
+      <w:r>
+        <w:t>global</w:t>
+      </w:r>
+      <w:r>
+        <w:t xml:space="preserve"> phenomenon</w:t>
+      </w:r>
+      <w:r>
+        <w:t xml:space="preserve"> that remains consistent </w:t>
+      </w:r>
+      <w:r>
+        <w:lastRenderedPageBreak/>
+        <w:t>across economies</w:t>
+      </w:r>
+      <w:r>
+        <w:t>.</w:t>
+      </w:r>
+      <w:r>
+        <w:t xml:space="preserve"> </w:t>
+      </w:r>
+      <w:r>
+        <w:t xml:space="preserve">The roughly 0.3 difference of peak integration reached for the MSCI indices than the SPX further indicates that risk sharing </w:t>
+      </w:r>
+      <w:r>
+        <w:t>is more pronounced across a basket of economies than any single economy.</w:t>
+      </w:r>
+      <w:r>
+        <w:t xml:space="preserve"> </w:t>
+      </w:r>
+      <w:r>
+        <w:t>In general</w:t>
+      </w:r>
+      <w:r>
+        <w:t>, t</w:t>
+      </w:r>
+      <w:r>
+        <w:t>he closeness of how $\hat\</w:t>
+      </w:r>
+      <w:proofErr w:type="spellStart"/>
+      <w:r>
+        <w:t>beta_t</w:t>
+      </w:r>
+      <w:proofErr w:type="spellEnd"/>
+      <w:r>
+        <w:t>$ for each commodity index evolve</w:t>
+      </w:r>
+      <w:r>
+        <w:t>s</w:t>
+      </w:r>
+      <w:r>
+        <w:t xml:space="preserve"> is a strong indicator </w:t>
+      </w:r>
+      <w:r>
+        <w:t>of risk sharing</w:t>
+      </w:r>
+      <w:r>
+        <w:t xml:space="preserve">, </w:t>
+      </w:r>
+      <w:r>
+        <w:t xml:space="preserve">with the level of integration </w:t>
+      </w:r>
+      <w:r>
+        <w:t>being</w:t>
+      </w:r>
+      <w:r>
+        <w:t xml:space="preserve"> invariant to </w:t>
+      </w:r>
+      <w:r>
+        <w:t xml:space="preserve">commodity </w:t>
+      </w:r>
+      <w:r>
+        <w:t>index construction</w:t>
+      </w:r>
+      <w:r>
+        <w:t xml:space="preserve"> and</w:t>
+      </w:r>
+      <w:r>
+        <w:t xml:space="preserve"> equity market idiosyncrasies</w:t>
+      </w:r>
+      <w:r>
+        <w:t>.</w:t>
+      </w:r>
+      <w:r>
+        <w:t xml:space="preserve"> </w:t>
+      </w:r>
+      <w:r>
+        <w:t xml:space="preserve">The level of integration is also mostly invariant to </w:t>
+      </w:r>
+      <w:r>
+        <w:t>business cycles (US recession</w:t>
+      </w:r>
+      <w:r>
+        <w:t>s</w:t>
+      </w:r>
+      <w:r>
+        <w:t xml:space="preserve"> shaded in grey)</w:t>
+      </w:r>
+      <w:r>
+        <w:t xml:space="preserve">, though slight spikes are observed </w:t>
+      </w:r>
+      <w:r>
+        <w:t xml:space="preserve">during recessionary periods </w:t>
+      </w:r>
+      <w:r>
+        <w:t xml:space="preserve">for </w:t>
+      </w:r>
+      <w:r>
+        <w:t>SPX integration.</w:t>
+      </w:r>
+    </w:p>
+    <w:p>
+      <w:r>
+        <w:t>Risk sharing</w:t>
+      </w:r>
+      <w:r>
+        <w:t xml:space="preserve"> through index speculation </w:t>
+      </w:r>
+      <w:r>
+        <w:t>is</w:t>
+      </w:r>
+      <w:r>
+        <w:t xml:space="preserve"> also</w:t>
+      </w:r>
+      <w:r>
+        <w:t xml:space="preserve"> </w:t>
+      </w:r>
+      <w:r>
+        <w:t>evidenced</w:t>
+      </w:r>
+      <w:r>
+        <w:t xml:space="preserve"> by the slower increase in integration for CRBI</w:t>
+      </w:r>
+      <w:r>
+        <w:t>, which is our low-speculation index</w:t>
+      </w:r>
+      <w:r>
+        <w:t>. However,</w:t>
+      </w:r>
+      <w:r>
+        <w:t xml:space="preserve"> it is surprising that CRBI reached the same level of equity integration</w:t>
+      </w:r>
+      <w:r>
+        <w:t xml:space="preserve"> from 2008 to 2012</w:t>
+      </w:r>
+      <w:r>
+        <w:t xml:space="preserve"> as the more popular indices</w:t>
+      </w:r>
+      <w:r>
+        <w:t>, which suggests some spill over effects from the main commodities into less common commodities tracked by the CRBI</w:t>
+      </w:r>
+      <w:r>
+        <w:t>.</w:t>
+      </w:r>
+      <w:r>
+        <w:t xml:space="preserve"> </w:t>
+      </w:r>
+      <w:proofErr w:type="gramStart"/>
+      <w:r>
+        <w:t>Recall also</w:t>
+      </w:r>
+      <w:proofErr w:type="gramEnd"/>
+      <w:r>
+        <w:t xml:space="preserve"> our earlier observation that</w:t>
+      </w:r>
+      <w:r>
+        <w:t xml:space="preserve"> the difference between CRBI returns and </w:t>
+      </w:r>
+      <w:r>
+        <w:t>the three main</w:t>
+      </w:r>
+      <w:r>
+        <w:t xml:space="preserve"> commodity indices was noticeably sustained through 2000 to 2008, </w:t>
+      </w:r>
+      <w:r>
+        <w:t>which makes the consistent level of integration with the three main indices across that period more evident that integration is invariant to index construction.</w:t>
+      </w:r>
+    </w:p>
+    <w:p>
+      <w:r>
+        <w:t>[probability of betas]</w:t>
+      </w:r>
+    </w:p>
+    <w:p>
+      <w:r>
+        <w:t>$\hat\</w:t>
+      </w:r>
+      <w:proofErr w:type="spellStart"/>
+      <w:r>
+        <w:t>beta_t</w:t>
+      </w:r>
+      <w:proofErr w:type="spellEnd"/>
+      <w:r>
+        <w:t>$ only represents the most likely position of $\</w:t>
+      </w:r>
+      <w:proofErr w:type="spellStart"/>
+      <w:r>
+        <w:t>beta_t</w:t>
+      </w:r>
+      <w:proofErr w:type="spellEnd"/>
+      <w:r>
+        <w:t>$, so for rigour we also need to check the magnitude of $</w:t>
+      </w:r>
+      <w:proofErr w:type="gramStart"/>
+      <w:r>
+        <w:t>P(</w:t>
+      </w:r>
+      <w:proofErr w:type="gramEnd"/>
+      <w:r>
+        <w:t>\hat\</w:t>
+      </w:r>
+      <w:proofErr w:type="spellStart"/>
+      <w:r>
+        <w:t>beta_t</w:t>
+      </w:r>
+      <w:proofErr w:type="spellEnd"/>
+      <w:r>
+        <w:t xml:space="preserve"> &gt; 0)$ to confirm the significance of positive integration. </w:t>
+      </w:r>
+      <w:r>
+        <w:t>Figure [CITE] represents the credible level of positive integration where $\hat\</w:t>
+      </w:r>
+      <w:proofErr w:type="spellStart"/>
+      <w:r>
+        <w:t>beta_t</w:t>
+      </w:r>
+      <w:proofErr w:type="spellEnd"/>
+      <w:r>
+        <w:t xml:space="preserve"> &gt; 0$, constructed using</w:t>
+      </w:r>
+      <w:r>
+        <w:t xml:space="preserve"> variance term</w:t>
+      </w:r>
+      <w:r>
+        <w:t xml:space="preserve"> </w:t>
+      </w:r>
+      <w:r>
+        <w:t>$</w:t>
+      </w:r>
+      <w:proofErr w:type="spellStart"/>
+      <w:r>
+        <w:t>P_t</w:t>
+      </w:r>
+      <w:proofErr w:type="spellEnd"/>
+      <w:r>
+        <w:t>$. Note that unlike an ordinary regression,</w:t>
+      </w:r>
+      <w:r>
+        <w:t xml:space="preserve"> </w:t>
+      </w:r>
+      <w:r>
+        <w:t xml:space="preserve">the state probabilities </w:t>
+      </w:r>
+      <w:r>
+        <w:t xml:space="preserve">cannot be summarized </w:t>
+      </w:r>
+      <w:r>
+        <w:t xml:space="preserve">into one confidence level, which will also defeat the purpose of the Kalman filter in </w:t>
+      </w:r>
+      <w:r>
+        <w:lastRenderedPageBreak/>
+        <w:t>uncovering time trends.</w:t>
+      </w:r>
+      <w:r>
+        <w:t xml:space="preserve"> However, one can assign an arbitrary cut-off if so disposed, for example</w:t>
+      </w:r>
+      <w:r>
+        <w:t xml:space="preserve"> assigning significance using</w:t>
+      </w:r>
+      <w:r>
+        <w:t xml:space="preserve"> </w:t>
+      </w:r>
+      <w:r>
+        <w:t>$</w:t>
+      </w:r>
+      <w:proofErr w:type="gramStart"/>
+      <w:r>
+        <w:t>P(</w:t>
+      </w:r>
+      <w:proofErr w:type="gramEnd"/>
+      <w:r>
+        <w:t>\hat\</w:t>
+      </w:r>
+      <w:proofErr w:type="spellStart"/>
+      <w:r>
+        <w:t>beta_t</w:t>
+      </w:r>
+      <w:proofErr w:type="spellEnd"/>
+      <w:r>
+        <w:t xml:space="preserve"> &gt; 0) </w:t>
+      </w:r>
+      <w:r>
+        <w:t>&gt;</w:t>
+      </w:r>
+      <w:r>
+        <w:t xml:space="preserve"> 0.9$</w:t>
+      </w:r>
+      <w:r>
+        <w:t>, such that anything below the 0.9 threshold would be inconclusive of integration. I will make no such cut-off, because it is evident positive integration was reached</w:t>
+      </w:r>
+      <w:r>
+        <w:t xml:space="preserve"> around the 2008 global financial crisis</w:t>
+      </w:r>
+      <w:r>
+        <w:t xml:space="preserve"> and for periods thereafter</w:t>
+      </w:r>
+      <w:r>
+        <w:t>.</w:t>
+      </w:r>
+      <w:r>
+        <w:t xml:space="preserve"> T</w:t>
+      </w:r>
+      <w:r>
+        <w:t xml:space="preserve">he credible levels are </w:t>
+      </w:r>
+      <w:r>
+        <w:t xml:space="preserve">also </w:t>
+      </w:r>
+      <w:r>
+        <w:t>useful for visualizing the speed of integration, with CRBI noticeably lagging the other commodity indices in integration with MSCI_W and MSCI_EM.</w:t>
+      </w:r>
+      <w:r>
+        <w:t xml:space="preserve"> </w:t>
+      </w:r>
+    </w:p>
+    <w:p>
+      <w:r>
+        <w:t>[</w:t>
+      </w:r>
+      <w:proofErr w:type="spellStart"/>
+      <w:r>
+        <w:t>backtesting</w:t>
+      </w:r>
+      <w:proofErr w:type="spellEnd"/>
+      <w:r>
+        <w:t xml:space="preserve"> results against RW, OLS</w:t>
+      </w:r>
+      <w:r>
+        <w:t xml:space="preserve"> – also give KF mean and OLS mean</w:t>
+      </w:r>
+      <w:r>
+        <w:t>]</w:t>
+      </w:r>
+    </w:p>
+    <w:p>
+      <w:r>
+        <w:t xml:space="preserve">To justify my results against a time-invariant approach, </w:t>
+      </w:r>
+      <w:r>
+        <w:t>Table [CITE] shows the back-testing results for the $\hat\</w:t>
+      </w:r>
+      <w:proofErr w:type="spellStart"/>
+      <w:r>
+        <w:t>beta_t</w:t>
+      </w:r>
+      <w:proofErr w:type="spellEnd"/>
+      <w:r>
+        <w:t xml:space="preserve">$ from the Kalman filter (KF) compared to the random-walk (RW) assumption that $\beta = 0$ </w:t>
+      </w:r>
+      <w:r>
+        <w:t xml:space="preserve">(no systematic risk exists) </w:t>
+      </w:r>
+      <w:r>
+        <w:t xml:space="preserve">and $\hat\beta$ estimated using ordinary least squares (OLS) regression. The results suggest that the random-walk assumption </w:t>
+      </w:r>
+      <w:r>
+        <w:t xml:space="preserve">is worst at describing the sample data, while assuming a constant $\beta$ is worse than the time-varying model employed by this paper. Hence, </w:t>
+      </w:r>
+      <w:r>
+        <w:t xml:space="preserve">back testing confirms </w:t>
+      </w:r>
+      <w:r>
+        <w:t>the</w:t>
+      </w:r>
+      <w:r>
+        <w:t xml:space="preserve"> methodology behind this paper – that the </w:t>
+      </w:r>
+      <w:r>
+        <w:t>commodity-equity risk-sharing relationship should not be assessed ‘on average’, but with regards to time due to the changing dynamics of the market.</w:t>
+      </w:r>
+    </w:p>
+    <w:p>
+      <w:r>
+        <w:t>[correlation plot]</w:t>
+      </w:r>
+    </w:p>
+    <w:p>
+      <w:r>
+        <w:t>For robustness</w:t>
+      </w:r>
+      <w:r>
+        <w:t xml:space="preserve">, </w:t>
+      </w:r>
+      <w:r>
+        <w:t>a comparison with</w:t>
+      </w:r>
+      <w:r>
+        <w:t xml:space="preserve"> the traditional rolling correlation method</w:t>
+      </w:r>
+      <w:r>
+        <w:t xml:space="preserve"> is made.</w:t>
+      </w:r>
+      <w:r>
+        <w:t xml:space="preserve"> Figure [CITE] presents 5-year rolling correlation coefficients in the same format as Figure [CITE] above. The correlation</w:t>
+      </w:r>
+      <w:r>
+        <w:t>s</w:t>
+      </w:r>
+      <w:r>
+        <w:t xml:space="preserve"> </w:t>
+      </w:r>
+      <w:r>
+        <w:t xml:space="preserve">computed </w:t>
+      </w:r>
+      <w:r>
+        <w:t xml:space="preserve">correspond closely with </w:t>
+      </w:r>
+      <w:r>
+        <w:t>the series of $\hat\</w:t>
+      </w:r>
+      <w:proofErr w:type="spellStart"/>
+      <w:r>
+        <w:t>beta_t</w:t>
+      </w:r>
+      <w:proofErr w:type="spellEnd"/>
+      <w:r>
+        <w:t xml:space="preserve">$ in Figure [CITE], which implies </w:t>
+      </w:r>
+      <w:r>
+        <w:t>this study’s</w:t>
+      </w:r>
+      <w:r>
+        <w:t xml:space="preserve"> </w:t>
+      </w:r>
+      <w:r>
+        <w:t>conclusion is</w:t>
+      </w:r>
+      <w:r>
+        <w:t xml:space="preserve"> consistent with the </w:t>
+      </w:r>
+      <w:r>
+        <w:t>conclusion</w:t>
+      </w:r>
+      <w:r>
+        <w:t xml:space="preserve"> of commodity-equity integration that</w:t>
+      </w:r>
+      <w:r>
+        <w:t xml:space="preserve"> would have been</w:t>
+      </w:r>
+      <w:r>
+        <w:t xml:space="preserve"> reached</w:t>
+      </w:r>
+      <w:r>
+        <w:t xml:space="preserve"> under the</w:t>
+      </w:r>
+      <w:r>
+        <w:t xml:space="preserve"> </w:t>
+      </w:r>
+      <w:r>
+        <w:t xml:space="preserve">Tang and </w:t>
+      </w:r>
+      <w:proofErr w:type="spellStart"/>
+      <w:r>
+        <w:t>Xiong</w:t>
+      </w:r>
+      <w:proofErr w:type="spellEnd"/>
+      <w:r>
+        <w:t xml:space="preserve"> (2012) </w:t>
+      </w:r>
+      <w:r>
+        <w:t xml:space="preserve">rolling correlation analysis </w:t>
+      </w:r>
+      <w:r>
+        <w:t xml:space="preserve">detailed in the literature </w:t>
+      </w:r>
+      <w:r>
+        <w:lastRenderedPageBreak/>
+        <w:t xml:space="preserve">review. </w:t>
+      </w:r>
+      <w:r>
+        <w:t xml:space="preserve">The magnitude of the rolling correlations </w:t>
+      </w:r>
+      <w:r>
+        <w:t>is</w:t>
+      </w:r>
+      <w:r>
+        <w:t xml:space="preserve"> also indicative that my linear assumption for the $\</w:t>
+      </w:r>
+      <w:proofErr w:type="spellStart"/>
+      <w:r>
+        <w:t>beta_t</w:t>
+      </w:r>
+      <w:proofErr w:type="spellEnd"/>
+      <w:r>
+        <w:t>$ model is valid.</w:t>
+      </w:r>
+    </w:p>
+    <w:p>
+      <w:pPr>
+        <w:rPr>
+          <w:color w:val="FF0000"/>
+        </w:rPr>
+      </w:pPr>
+      <w:r>
+        <w:t>Overall,</w:t>
+      </w:r>
+      <w:r>
+        <w:t xml:space="preserve"> the study above </w:t>
+      </w:r>
+      <w:r>
+        <w:t>provides evidence</w:t>
+      </w:r>
+      <w:r>
+        <w:t xml:space="preserve"> tha</w:t>
+      </w:r>
+      <w:r>
+        <w:t>t commodity-equity</w:t>
+      </w:r>
+      <w:r>
+        <w:t xml:space="preserve"> risk </w:t>
+      </w:r>
+      <w:r>
+        <w:t xml:space="preserve">for </w:t>
+      </w:r>
+      <w:r>
+        <w:t>sharing</w:t>
+      </w:r>
+      <w:r>
+        <w:t xml:space="preserve"> for commodity indices</w:t>
+      </w:r>
+      <w:r>
+        <w:t xml:space="preserve"> </w:t>
+      </w:r>
+      <w:r>
+        <w:t xml:space="preserve">1) </w:t>
+      </w:r>
+      <w:r>
+        <w:t>has increased as per the index speculation theory</w:t>
+      </w:r>
+      <w:r>
+        <w:t>, 2) is invariant to commodity</w:t>
+      </w:r>
+      <w:r>
+        <w:t xml:space="preserve"> index</w:t>
+      </w:r>
+      <w:r>
+        <w:t xml:space="preserve"> construction, 3) is invariant </w:t>
+      </w:r>
+      <w:r>
+        <w:t>to</w:t>
+      </w:r>
+      <w:r>
+        <w:t xml:space="preserve"> levels of</w:t>
+      </w:r>
+      <w:r>
+        <w:t xml:space="preserve"> economi</w:t>
+      </w:r>
+      <w:r>
+        <w:t>c developmen</w:t>
+      </w:r>
+      <w:r>
+        <w:t>t</w:t>
+      </w:r>
+      <w:r>
+        <w:t xml:space="preserve"> in equity markets</w:t>
+      </w:r>
+      <w:r>
+        <w:t>, 4) persist</w:t>
+      </w:r>
+      <w:r>
+        <w:t>s</w:t>
+      </w:r>
+      <w:r>
+        <w:t xml:space="preserve"> regardless of economic cycles, and 5)</w:t>
+      </w:r>
+      <w:r>
+        <w:t xml:space="preserve"> </w:t>
+      </w:r>
+      <w:r>
+        <w:t>exhibits patterns consistent</w:t>
+      </w:r>
+      <w:r>
+        <w:t xml:space="preserve"> with prior literature</w:t>
+      </w:r>
+      <w:r>
+        <w:t xml:space="preserve">. </w:t>
+      </w:r>
+      <w:r>
+        <w:t>P</w:t>
+      </w:r>
+      <w:r>
+        <w:t>re-financialization p</w:t>
+      </w:r>
+      <w:r>
+        <w:t>apers finding littl</w:t>
+      </w:r>
+      <w:r>
+        <w:t>e correlation</w:t>
+      </w:r>
+      <w:r>
+        <w:t xml:space="preserve"> between commodity indices and the SPX </w:t>
+      </w:r>
+      <w:r>
+        <w:t>are</w:t>
+      </w:r>
+      <w:r>
+        <w:t xml:space="preserve"> captured by our results</w:t>
+      </w:r>
+      <w:r>
+        <w:t xml:space="preserve"> (Gorton and </w:t>
+      </w:r>
+      <w:proofErr w:type="spellStart"/>
+      <w:r>
+        <w:t>Rouwenhorst</w:t>
+      </w:r>
+      <w:proofErr w:type="spellEnd"/>
+      <w:r>
+        <w:t xml:space="preserve"> 2006)</w:t>
+      </w:r>
+      <w:r>
+        <w:t xml:space="preserve">, </w:t>
+      </w:r>
+      <w:r>
+        <w:t xml:space="preserve">as </w:t>
+      </w:r>
+      <w:r>
+        <w:t>are</w:t>
+      </w:r>
+      <w:r>
+        <w:t xml:space="preserve"> papers pointing to s</w:t>
+      </w:r>
+      <w:r>
+        <w:t xml:space="preserve">pikes in </w:t>
+      </w:r>
+      <w:r>
+        <w:t xml:space="preserve">SPX </w:t>
+      </w:r>
+      <w:r>
+        <w:t>integration during US market downturns (</w:t>
+      </w:r>
+      <w:proofErr w:type="spellStart"/>
+      <w:r>
+        <w:t>Büyüksahin</w:t>
+      </w:r>
+      <w:proofErr w:type="spellEnd"/>
+      <w:r>
+        <w:t>, Haigh and Robe 2010</w:t>
+      </w:r>
+      <w:r>
+        <w:t xml:space="preserve">; </w:t>
+      </w:r>
+      <w:proofErr w:type="spellStart"/>
+      <w:r>
+        <w:t>Silvennoinen</w:t>
+      </w:r>
+      <w:proofErr w:type="spellEnd"/>
+      <w:r>
+        <w:t xml:space="preserve"> and Thorpe 2013</w:t>
+      </w:r>
+      <w:r>
+        <w:t>).</w:t>
+      </w:r>
+      <w:r>
+        <w:t xml:space="preserve"> Most significantly, the risk premia literature </w:t>
+      </w:r>
+      <w:r>
+        <w:t xml:space="preserve">that observed time-varying </w:t>
+      </w:r>
+      <w:r>
+        <w:t>commodity-equity systematic risk (</w:t>
+      </w:r>
+      <w:proofErr w:type="spellStart"/>
+      <w:r>
+        <w:t>cDaskalaki</w:t>
+      </w:r>
+      <w:proofErr w:type="spellEnd"/>
+      <w:r>
+        <w:t xml:space="preserve">; </w:t>
+      </w:r>
+      <w:proofErr w:type="spellStart"/>
+      <w:r>
+        <w:t>Isleimeyyeh</w:t>
+      </w:r>
+      <w:proofErr w:type="spellEnd"/>
+      <w:r>
+        <w:t xml:space="preserve"> forthcoming) is confirmed by our study, and may now be contextualized as the result of financialization-induced index speculation.</w:t>
+      </w:r>
+    </w:p>
+    <w:p>
+      <w:r>
+        <w:t>However, it remains that the level of integration is not sustained at a consistent level post-2012, which may be due to</w:t>
+      </w:r>
+      <w:r>
+        <w:t xml:space="preserve"> changes in</w:t>
+      </w:r>
+      <w:r>
+        <w:t xml:space="preserve"> </w:t>
+      </w:r>
+      <w:r>
+        <w:t>speculative</w:t>
+      </w:r>
+      <w:r>
+        <w:t xml:space="preserve"> sentiment or other external factors that usurps the risk sharing relationship.</w:t>
+      </w:r>
+      <w:r>
+        <w:t xml:space="preserve"> Nevertheless, Figure [CITE] suggests that </w:t>
+      </w:r>
+      <w:r>
+        <w:t xml:space="preserve">the level of integration </w:t>
+      </w:r>
+      <w:r>
+        <w:t xml:space="preserve">likely </w:t>
+      </w:r>
+      <w:r>
+        <w:t>remains</w:t>
+      </w:r>
+      <w:r>
+        <w:t xml:space="preserve"> positive</w:t>
+      </w:r>
+      <w:r>
+        <w:t xml:space="preserve"> between the commodity indices and the MSCI indices at least</w:t>
+      </w:r>
+      <w:r>
+        <w:t xml:space="preserve">. </w:t>
+      </w:r>
+      <w:r>
+        <w:t>G</w:t>
+      </w:r>
+      <w:r>
+        <w:t xml:space="preserve">iven the scope of this paper in analysing the existence of </w:t>
+      </w:r>
+      <w:r>
+        <w:t xml:space="preserve">financialization induced </w:t>
+      </w:r>
+      <w:r>
+        <w:t xml:space="preserve">risk sharing, </w:t>
+      </w:r>
+      <w:r>
+        <w:t>post-financialization fluctuations remain</w:t>
+      </w:r>
+      <w:r>
+        <w:t xml:space="preserve"> avenues for fu</w:t>
+      </w:r>
+      <w:r>
+        <w:t>ture</w:t>
+      </w:r>
+      <w:r>
+        <w:t xml:space="preserve"> study</w:t>
+      </w:r>
+      <w:r>
+        <w:t>.</w:t>
       </w:r>
     </w:p>
     <w:p>
       <w:pPr>
         <w:pStyle w:val="ListParagraph"/>
         <w:numPr>
-          <w:ilvl w:val="1"/>
+          <w:ilvl w:val="0"/>
           <w:numId w:val="9"/>
         </w:numPr>
       </w:pPr>
       <w:r>
-        <w:t>Exploratory Analysis</w:t>
-      </w:r>
-    </w:p>
-    <w:p>
-      <w:r>
-        <w:t>[graph of indices]</w:t>
-      </w:r>
-    </w:p>
-    <w:p>
-      <w:r>
-        <w:t xml:space="preserve">[maybe table of return </w:t>
-      </w:r>
-      <w:proofErr w:type="spellStart"/>
-      <w:r>
-        <w:t>distribtions</w:t>
-      </w:r>
-      <w:proofErr w:type="spellEnd"/>
-      <w:r>
-        <w:t>?]</w:t>
-      </w:r>
-    </w:p>
-    <w:p>
-      <w:r>
-        <w:t>Figure [CITE]</w:t>
-      </w:r>
-      <w:r>
-        <w:t xml:space="preserve"> </w:t>
-      </w:r>
-      <w:r>
-        <w:t>visualizes the real price</w:t>
-      </w:r>
-      <w:r>
-        <w:t xml:space="preserve"> and return distributions</w:t>
-      </w:r>
-      <w:r>
-        <w:t xml:space="preserve"> of the different indices used in this paper</w:t>
-      </w:r>
-      <w:r>
-        <w:t xml:space="preserve">, which are due to index construction. </w:t>
-      </w:r>
-      <w:r>
-        <w:t>GSCI is a production-weighted index</w:t>
-      </w:r>
-      <w:r>
-        <w:t>, with weights determined by</w:t>
-      </w:r>
-      <w:r>
-        <w:t xml:space="preserve"> five-year average world production data </w:t>
-      </w:r>
-      <w:r>
-        <w:t>(</w:t>
-      </w:r>
-      <w:proofErr w:type="spellStart"/>
-      <w:r>
-        <w:t>cS&amp;P</w:t>
-      </w:r>
-      <w:proofErr w:type="spellEnd"/>
-      <w:r>
-        <w:t xml:space="preserve"> Global 2022)</w:t>
-      </w:r>
-      <w:r>
-        <w:t>. As such, it</w:t>
-      </w:r>
-      <w:r>
-        <w:t xml:space="preserve"> is a momentum-driven construction that has seen significant historical exposure to energy commodities such as crude oil, which leads to critique of over-exposure to idiosyncratic event risks</w:t>
+        <w:t>Individual Commodities</w:t>
+      </w:r>
+    </w:p>
+    <w:p>
+      <w:r>
+        <w:t xml:space="preserve">Having established that commodity-equity risk-sharing exists for commodity indices, this paper will </w:t>
+      </w:r>
+      <w:r>
+        <w:t xml:space="preserve">further </w:t>
+      </w:r>
+      <w:r>
+        <w:t xml:space="preserve">examine whether that has affected the level of equity </w:t>
+      </w:r>
+      <w:r>
+        <w:lastRenderedPageBreak/>
+        <w:t xml:space="preserve">integration </w:t>
+      </w:r>
+      <w:r>
+        <w:t>individual commodities</w:t>
+      </w:r>
+      <w:r>
+        <w:t xml:space="preserve">. The general idea is that since products tracking indices of commodity futures will necessitate similar futures positions, index speculation may </w:t>
+      </w:r>
+      <w:r>
+        <w:t>also cause</w:t>
+      </w:r>
+      <w:r>
+        <w:t xml:space="preserve"> increased</w:t>
+      </w:r>
+      <w:r>
+        <w:t xml:space="preserve"> systematic risk</w:t>
+      </w:r>
+      <w:r>
+        <w:t xml:space="preserve"> integration </w:t>
+      </w:r>
+      <w:r>
+        <w:t>in</w:t>
+      </w:r>
+      <w:r>
+        <w:t xml:space="preserve"> individual commodities (</w:t>
+      </w:r>
+      <w:r>
+        <w:t xml:space="preserve">Cheng and </w:t>
+      </w:r>
+      <w:proofErr w:type="spellStart"/>
+      <w:r>
+        <w:t>Xiong</w:t>
+      </w:r>
+      <w:proofErr w:type="spellEnd"/>
+      <w:r>
+        <w:t xml:space="preserve"> 2014)</w:t>
+      </w:r>
+      <w:r>
+        <w:t xml:space="preserve">. </w:t>
+      </w:r>
+      <w:r>
+        <w:t>Past literature indic</w:t>
+      </w:r>
+      <w:r>
+        <w:t>ates some evidence in this direction.</w:t>
+      </w:r>
+      <w:r>
+        <w:t xml:space="preserve"> Tang and </w:t>
+      </w:r>
+      <w:proofErr w:type="spellStart"/>
+      <w:r>
+        <w:t>Xiong’s</w:t>
+      </w:r>
+      <w:proofErr w:type="spellEnd"/>
+      <w:r>
+        <w:t xml:space="preserve"> (2012) empirical study noted a substantially higher average correlation between </w:t>
+      </w:r>
+      <w:r>
+        <w:t xml:space="preserve">baskets of </w:t>
+      </w:r>
+      <w:r>
+        <w:t xml:space="preserve">indexed commodities than non-indexed, and </w:t>
+      </w:r>
+      <w:proofErr w:type="spellStart"/>
+      <w:r>
+        <w:t>Isleimeyyeh</w:t>
+      </w:r>
+      <w:r>
+        <w:t>’s</w:t>
+      </w:r>
+      <w:proofErr w:type="spellEnd"/>
+      <w:r>
+        <w:t xml:space="preserve"> (forthcoming) futures risk premium study found increased </w:t>
+      </w:r>
+      <w:r>
+        <w:t xml:space="preserve">equity </w:t>
+      </w:r>
+      <w:r>
+        <w:t>systematic risk coefficient for crude and heating oil.</w:t>
+      </w:r>
+      <w:r>
+        <w:t xml:space="preserve"> </w:t>
+      </w:r>
+      <w:r>
+        <w:t>To identify whether index speculation has influenced risk sharing for individual commodities</w:t>
+      </w:r>
+      <w:r>
+        <w:t>,</w:t>
+      </w:r>
+      <w:r>
+        <w:t xml:space="preserve"> th</w:t>
+      </w:r>
+      <w:r>
+        <w:t xml:space="preserve">is paper will also </w:t>
+      </w:r>
+      <w:r>
+        <w:t>sort</w:t>
+      </w:r>
+      <w:r>
+        <w:t xml:space="preserve"> </w:t>
+      </w:r>
+      <w:r>
+        <w:t>them</w:t>
+      </w:r>
+      <w:r>
+        <w:t xml:space="preserve"> </w:t>
+      </w:r>
+      <w:r>
+        <w:t>as</w:t>
+      </w:r>
+      <w:r>
+        <w:t xml:space="preserve"> indexed and non-indexed</w:t>
+      </w:r>
+      <w:r>
+        <w:t xml:space="preserve"> as per Tang and </w:t>
+      </w:r>
+      <w:proofErr w:type="spellStart"/>
+      <w:r>
+        <w:t>Xiong</w:t>
+      </w:r>
+      <w:proofErr w:type="spellEnd"/>
+      <w:r>
+        <w:t xml:space="preserve"> (2012)</w:t>
+      </w:r>
+      <w:r>
+        <w:t>.</w:t>
+      </w:r>
+      <w:r>
+        <w:t xml:space="preserve"> </w:t>
+      </w:r>
+    </w:p>
+    <w:p>
+      <w:r>
+        <w:t xml:space="preserve">Recall that this paper’s definition ‘indexed’ refers to commodities commonly included in the popular indices, rather than any </w:t>
+      </w:r>
+      <w:r>
+        <w:t xml:space="preserve">commodity included in an index. </w:t>
+      </w:r>
+      <w:r>
+        <w:t xml:space="preserve">Given the constraint that I was unable to access the historical composition of the various commodity indices, some faith will be required that index composition remained </w:t>
+      </w:r>
+      <w:r>
+        <w:t>consistent</w:t>
+      </w:r>
+      <w:r>
+        <w:t>.</w:t>
+      </w:r>
+      <w:r>
+        <w:t xml:space="preserve"> By comparing the </w:t>
+      </w:r>
+      <w:r>
+        <w:t xml:space="preserve">current composition of the GSCI, DJCI and BCI, as well as data recorded in Anson (2008), </w:t>
+      </w:r>
+      <w:r>
+        <w:t xml:space="preserve">four indices prevalent across all are chosen: gold, lean hogs, wheat and crude oil (WTI). Respectively, each of the individual commodities represent the metal, </w:t>
+      </w:r>
+      <w:r>
+        <w:t>livestock</w:t>
+      </w:r>
+      <w:r>
+        <w:t>, agricultural and energy sector</w:t>
+      </w:r>
+      <w:r>
+        <w:t xml:space="preserve"> prevalent in the GSCI, DJCI and BCI</w:t>
+      </w:r>
+      <w:r>
+        <w:t>.</w:t>
+      </w:r>
+      <w:r>
+        <w:t xml:space="preserve"> </w:t>
+      </w:r>
+    </w:p>
+    <w:p>
+      <w:r>
+        <w:t xml:space="preserve">[split view of </w:t>
+      </w:r>
+      <w:r>
+        <w:t>betas</w:t>
+      </w:r>
+      <w:r>
+        <w:t xml:space="preserve"> for indexed</w:t>
+      </w:r>
+      <w:r>
+        <w:t>]</w:t>
+      </w:r>
+    </w:p>
+    <w:p>
+      <w:r>
+        <w:t xml:space="preserve">Overall the </w:t>
+      </w:r>
+      <w:r>
+        <w:t>$\hat\</w:t>
+      </w:r>
+      <w:proofErr w:type="spellStart"/>
+      <w:r>
+        <w:t>beta_t</w:t>
+      </w:r>
+      <w:proofErr w:type="spellEnd"/>
+      <w:r>
+        <w:t xml:space="preserve">$ </w:t>
+      </w:r>
+      <w:r>
+        <w:t>values for indexed commodities</w:t>
+      </w:r>
+      <w:r>
+        <w:t xml:space="preserve"> in Figure [CITE]</w:t>
+      </w:r>
+      <w:r>
+        <w:t xml:space="preserve"> are inconclusive of </w:t>
+      </w:r>
+      <w:r>
+        <w:t xml:space="preserve">index </w:t>
+      </w:r>
+      <w:r>
+        <w:t>speculation</w:t>
+      </w:r>
+      <w:r>
+        <w:t xml:space="preserve"> increasing</w:t>
+      </w:r>
+      <w:r>
+        <w:t xml:space="preserve"> equity</w:t>
+      </w:r>
+      <w:r>
+        <w:t xml:space="preserve"> </w:t>
+      </w:r>
+      <w:r>
+        <w:t>integratio</w:t>
+      </w:r>
+      <w:r>
+        <w:t>n</w:t>
       </w:r>
       <w:r>
         <w:t xml:space="preserve">, </w:t>
       </w:r>
       <w:r>
-        <w:t>evident from the</w:t>
-      </w:r>
-      <w:r>
-        <w:t xml:space="preserve"> high standard deviation of returns</w:t>
-      </w:r>
-      <w:r>
-        <w:t xml:space="preserve"> </w:t>
-      </w:r>
-      <w:r>
-        <w:t>(</w:t>
-      </w:r>
-      <w:proofErr w:type="spellStart"/>
-      <w:r>
-        <w:t>cAnson</w:t>
-      </w:r>
-      <w:proofErr w:type="spellEnd"/>
-      <w:r>
-        <w:t xml:space="preserve"> 2008)</w:t>
+        <w:t>which is backed up by</w:t>
+      </w:r>
+      <w:r>
+        <w:t xml:space="preserve"> the</w:t>
+      </w:r>
+      <w:r>
+        <w:t xml:space="preserve"> </w:t>
+      </w:r>
+      <w:r>
+        <w:t>$</w:t>
+      </w:r>
+      <w:proofErr w:type="gramStart"/>
+      <w:r>
+        <w:t>P(</w:t>
+      </w:r>
+      <w:proofErr w:type="gramEnd"/>
+      <w:r>
+        <w:t>\hat\</w:t>
+      </w:r>
+      <w:proofErr w:type="spellStart"/>
+      <w:r>
+        <w:t>beta_t</w:t>
+      </w:r>
+      <w:proofErr w:type="spellEnd"/>
+      <w:r>
+        <w:t xml:space="preserve"> &gt; 0)$ values (Appendix [CITE]). The results indicate that unlike the indices they are a part </w:t>
+      </w:r>
+      <w:proofErr w:type="gramStart"/>
+      <w:r>
+        <w:t>of,</w:t>
+      </w:r>
+      <w:proofErr w:type="gramEnd"/>
+      <w:r>
+        <w:t xml:space="preserve"> these commodities exhibit significant variation</w:t>
+      </w:r>
+      <w:r>
+        <w:t xml:space="preserve"> in </w:t>
+      </w:r>
+      <w:r>
+        <w:lastRenderedPageBreak/>
+        <w:t>integration</w:t>
+      </w:r>
+      <w:r>
+        <w:t xml:space="preserve"> between</w:t>
+      </w:r>
+      <w:r>
+        <w:t xml:space="preserve"> each other</w:t>
+      </w:r>
+      <w:r>
+        <w:t xml:space="preserve"> and equity markets</w:t>
+      </w:r>
+      <w:r>
+        <w:t xml:space="preserve">, which </w:t>
+      </w:r>
+      <w:r>
+        <w:t>leaves</w:t>
+      </w:r>
+      <w:r>
+        <w:t xml:space="preserve"> index speculation</w:t>
+      </w:r>
+      <w:r>
+        <w:t xml:space="preserve"> unlikely as a </w:t>
+      </w:r>
+      <w:r>
+        <w:t xml:space="preserve">salient </w:t>
+      </w:r>
+      <w:r>
+        <w:t>common driver for integration</w:t>
+      </w:r>
+      <w:r>
+        <w:t xml:space="preserve">. For example, gold exhibits sustained positive integration with </w:t>
+      </w:r>
+      <w:r>
+        <w:t xml:space="preserve">the MSCI basket of </w:t>
+      </w:r>
+      <w:r>
+        <w:t xml:space="preserve">emerging markets from 2004, while </w:t>
+      </w:r>
+      <w:r>
+        <w:t>it fails to do so for the basket of developed markets.</w:t>
+      </w:r>
+      <w:r>
+        <w:t xml:space="preserve"> Interestingly, gold </w:t>
+      </w:r>
+      <w:r>
+        <w:t>differs from other commodities in</w:t>
+      </w:r>
+      <w:r>
+        <w:t xml:space="preserve"> exhibit</w:t>
+      </w:r>
+      <w:r>
+        <w:t xml:space="preserve">ing decreased </w:t>
+      </w:r>
+      <w:r>
+        <w:t>equity risk sharing</w:t>
+      </w:r>
+      <w:r>
+        <w:t xml:space="preserve"> during</w:t>
+      </w:r>
+      <w:r>
+        <w:t xml:space="preserve"> most</w:t>
+      </w:r>
+      <w:r>
+        <w:t xml:space="preserve"> recessionary periods, which </w:t>
+      </w:r>
+      <w:r>
+        <w:t>lends some credence</w:t>
+      </w:r>
+      <w:r>
+        <w:t xml:space="preserve"> its common perception as a haven asset (</w:t>
+      </w:r>
+      <w:proofErr w:type="spellStart"/>
+      <w:r>
+        <w:t>cSchroders</w:t>
+      </w:r>
+      <w:proofErr w:type="spellEnd"/>
+      <w:r>
+        <w:t xml:space="preserve"> 2022).</w:t>
+      </w:r>
+      <w:r>
+        <w:t xml:space="preserve"> </w:t>
+      </w:r>
+      <w:r>
+        <w:t>Wheat appears to have some slight positive relation to world equity markets, while l</w:t>
+      </w:r>
+      <w:r>
+        <w:t>ean hogs simply exhibit no signs of equity risk sharing at all. The onl</w:t>
+      </w:r>
+      <w:r>
+        <w:t>y</w:t>
+      </w:r>
+      <w:r>
+        <w:t xml:space="preserve"> integration akin to that exhibited by indices themselves can be </w:t>
+      </w:r>
+      <w:r>
+        <w:t>observed in crude oil, which has exhibited a sustained positive trend across all markets.</w:t>
+      </w:r>
+    </w:p>
+    <w:p>
+      <w:r>
+        <w:t>[</w:t>
+      </w:r>
+      <w:r>
+        <w:t>split view of betas for non-indexed]</w:t>
+      </w:r>
+    </w:p>
+    <w:p>
+      <w:r>
+        <w:t>For non-indexed commodities lumber, oats, palladium and rubber</w:t>
+      </w:r>
+      <w:r>
+        <w:t xml:space="preserve"> in Figure [CITE]</w:t>
+      </w:r>
+      <w:r>
+        <w:t xml:space="preserve"> the results are similar</w:t>
+      </w:r>
+      <w:r>
+        <w:t xml:space="preserve"> (</w:t>
+      </w:r>
+      <w:r>
+        <w:t>$</w:t>
+      </w:r>
+      <w:proofErr w:type="gramStart"/>
+      <w:r>
+        <w:t>P(</w:t>
+      </w:r>
+      <w:proofErr w:type="gramEnd"/>
+      <w:r>
+        <w:t>\hat\</w:t>
+      </w:r>
+      <w:proofErr w:type="spellStart"/>
+      <w:r>
+        <w:t>beta_t</w:t>
+      </w:r>
+      <w:proofErr w:type="spellEnd"/>
+      <w:r>
+        <w:t xml:space="preserve"> &gt; 0)$</w:t>
+      </w:r>
+      <w:r>
+        <w:t xml:space="preserve"> included in Appendix [CITE])</w:t>
       </w:r>
       <w:r>
         <w:t>.</w:t>
@@ -3637,61 +6733,40 @@
         <w:t xml:space="preserve"> </w:t>
       </w:r>
       <w:r>
-        <w:t xml:space="preserve">By contrast, DJCI </w:t>
-      </w:r>
-      <w:r>
-        <w:t xml:space="preserve">is a liquidity-weighted index </w:t>
-      </w:r>
-      <w:r>
-        <w:t xml:space="preserve">based on five-year average trading volumes, and is designed to maximise diversification with a weight cap of 32% </w:t>
-      </w:r>
-      <w:r>
-        <w:t>(</w:t>
-      </w:r>
-      <w:proofErr w:type="spellStart"/>
-      <w:r>
-        <w:t>cS&amp;P</w:t>
-      </w:r>
-      <w:proofErr w:type="spellEnd"/>
-      <w:r>
-        <w:t xml:space="preserve"> Global 2021).</w:t>
-      </w:r>
-      <w:r>
-        <w:t xml:space="preserve"> Similarly, BCI </w:t>
-      </w:r>
-    </w:p>
-    <w:p>
-      <w:r>
-        <w:t xml:space="preserve">[impact on individual commodities in indices aren’t that great because weights adjust each year, so level of integration differs. </w:t>
-      </w:r>
-      <w:r>
-        <w:t xml:space="preserve">This is shown by evidence of sporadic </w:t>
-      </w:r>
-      <w:r>
-        <w:lastRenderedPageBreak/>
-        <w:t>integration for individual commodities but consistent level of integration between GSCI and DJCI despite different methodologies – which implies investors buy the indexed basket of assets not the asset itself. Hence fears of index driving decoupling from fundamentals is overblown, because ultimately index weights decide how much each commodity is impacted, which is decided by fundamental factors like production or liquidity.</w:t>
-      </w:r>
-      <w:r>
-        <w:t xml:space="preserve"> So index more of an amplification effect than anything</w:t>
-      </w:r>
-    </w:p>
-    <w:p>
-      <w:r>
-        <w:t>However, for non-indexed commodities the level of integration is more homogenous because investors are more homogenous?</w:t>
+        <w:t xml:space="preserve">Interestingly, palladium </w:t>
+      </w:r>
+      <w:r>
+        <w:t xml:space="preserve">appears to have high equity market integration since the 2000s, which may be attributable to its role </w:t>
+      </w:r>
+      <w:r>
+        <w:t>[say how palladium and oil similar because dependent on economic development]</w:t>
+      </w:r>
+    </w:p>
+    <w:p>
+      <w:r>
+        <w:t>[</w:t>
+      </w:r>
+      <w:r>
+        <w:t xml:space="preserve">then </w:t>
+      </w:r>
+      <w:r>
+        <w:t xml:space="preserve">explain that other factors like economic news shocks more </w:t>
+      </w:r>
+      <w:proofErr w:type="spellStart"/>
+      <w:r>
+        <w:t>contributaory</w:t>
+      </w:r>
+      <w:proofErr w:type="spellEnd"/>
+      <w:r>
+        <w:t>, Kilian</w:t>
+      </w:r>
+      <w:r>
+        <w:t xml:space="preserve"> oil analysis</w:t>
       </w:r>
       <w:r>
         <w:t>]</w:t>
       </w:r>
     </w:p>
-    <w:p>
-      <w:r>
-        <w:t>[maybe present from indices first, then segue into individual assets? helpful to explain weights and index construction first]</w:t>
-      </w:r>
-      <w:r>
-        <w:t xml:space="preserve"> – actually perhaps even index first then individual then NECI vs ECI</w:t>
-      </w:r>
-    </w:p>
-    <w:p/>
     <w:sectPr>
       <w:pgSz w:w="11906" w:h="16838"/>
       <w:pgMar w:top="1440" w:right="1440" w:bottom="1440" w:left="1440" w:header="709" w:footer="709" w:gutter="0"/>
@@ -3702,45 +6777,6 @@
 </w:document>
 </file>
 
-<file path=word/comments.xml><?xml version="1.0" encoding="utf-8"?>
-<w:comments xmlns:wpc="http://schemas.microsoft.com/office/word/2010/wordprocessingCanvas" xmlns:cx="http://schemas.microsoft.com/office/drawing/2014/chartex" xmlns:cx1="http://schemas.microsoft.com/office/drawing/2015/9/8/chartex" xmlns:cx2="http://schemas.microsoft.com/office/drawing/2015/10/21/chartex" xmlns:cx3="http://schemas.microsoft.com/office/drawing/2016/5/9/chartex" xmlns:cx4="http://schemas.microsoft.com/office/drawing/2016/5/10/chartex" xmlns:cx5="http://schemas.microsoft.com/office/drawing/2016/5/11/chartex" xmlns:cx6="http://schemas.microsoft.com/office/drawing/2016/5/12/chartex" xmlns:cx7="http://schemas.microsoft.com/office/drawing/2016/5/13/chartex" xmlns:cx8="http://schemas.microsoft.com/office/drawing/2016/5/14/chartex" xmlns:mc="http://schemas.openxmlformats.org/markup-compatibility/2006" xmlns:aink="http://schemas.microsoft.com/office/drawing/2016/ink" xmlns:am3d="http://schemas.microsoft.com/office/drawing/2017/model3d" xmlns:o="urn:schemas-microsoft-com:office:office" xmlns:oel="http://schemas.microsoft.com/office/2019/extlst" xmlns:r="http://schemas.openxmlformats.org/officeDocument/2006/relationships" xmlns:m="http://schemas.openxmlformats.org/officeDocument/2006/math" xmlns:v="urn:schemas-microsoft-com:vml" xmlns:wp14="http://schemas.microsoft.com/office/word/2010/wordprocessingDrawing" xmlns:wp="http://schemas.openxmlformats.org/drawingml/2006/wordprocessingDrawing" xmlns:w10="urn:schemas-microsoft-com:office:word" xmlns:w="http://schemas.openxmlformats.org/wordprocessingml/2006/main" xmlns:w14="http://schemas.microsoft.com/office/word/2010/wordml" xmlns:w15="http://schemas.microsoft.com/office/word/2012/wordml" xmlns:w16cex="http://schemas.microsoft.com/office/word/2018/wordml/cex" xmlns:w16cid="http://schemas.microsoft.com/office/word/2016/wordml/cid" xmlns:w16="http://schemas.microsoft.com/office/word/2018/wordml" xmlns:w16sdtdh="http://schemas.microsoft.com/office/word/2020/wordml/sdtdatahash" xmlns:w16se="http://schemas.microsoft.com/office/word/2015/wordml/symex" xmlns:wpg="http://schemas.microsoft.com/office/word/2010/wordprocessingGroup" xmlns:wpi="http://schemas.microsoft.com/office/word/2010/wordprocessingInk" xmlns:wne="http://schemas.microsoft.com/office/word/2006/wordml" xmlns:wps="http://schemas.microsoft.com/office/word/2010/wordprocessingShape" mc:Ignorable="w14 w15 w16se w16cid w16 w16cex w16sdtdh wp14">
-  <w:comment w:id="0" w:author="Tony Chen" w:date="2022-04-29T18:20:00Z" w:initials="TC">
-    <w:p>
-      <w:pPr>
-        <w:pStyle w:val="CommentText"/>
-      </w:pPr>
-      <w:r>
-        <w:rPr>
-          <w:rStyle w:val="CommentReference"/>
-        </w:rPr>
-        <w:annotationRef/>
-      </w:r>
-      <w:r>
-        <w:t>Reference this for lit review (Brunetti &amp; Büyüks¸ahin 2009; Brunetti, Büyüks¸ahin &amp; Harris 2011; Büyüks¸ahin &amp; Harris 2011; Irwin&amp; Sanders 2012a,b; Irwin, Sanders&amp;Merrin 2009) - your results show also no effect between financialization and individual changes</w:t>
-      </w:r>
-    </w:p>
-  </w:comment>
-</w:comments>
-</file>
-
-<file path=word/commentsExtended.xml><?xml version="1.0" encoding="utf-8"?>
-<w15:commentsEx xmlns:wpc="http://schemas.microsoft.com/office/word/2010/wordprocessingCanvas" xmlns:cx="http://schemas.microsoft.com/office/drawing/2014/chartex" xmlns:cx1="http://schemas.microsoft.com/office/drawing/2015/9/8/chartex" xmlns:cx2="http://schemas.microsoft.com/office/drawing/2015/10/21/chartex" xmlns:cx3="http://schemas.microsoft.com/office/drawing/2016/5/9/chartex" xmlns:cx4="http://schemas.microsoft.com/office/drawing/2016/5/10/chartex" xmlns:cx5="http://schemas.microsoft.com/office/drawing/2016/5/11/chartex" xmlns:cx6="http://schemas.microsoft.com/office/drawing/2016/5/12/chartex" xmlns:cx7="http://schemas.microsoft.com/office/drawing/2016/5/13/chartex" xmlns:cx8="http://schemas.microsoft.com/office/drawing/2016/5/14/chartex" xmlns:mc="http://schemas.openxmlformats.org/markup-compatibility/2006" xmlns:aink="http://schemas.microsoft.com/office/drawing/2016/ink" xmlns:am3d="http://schemas.microsoft.com/office/drawing/2017/model3d" xmlns:o="urn:schemas-microsoft-com:office:office" xmlns:oel="http://schemas.microsoft.com/office/2019/extlst" xmlns:r="http://schemas.openxmlformats.org/officeDocument/2006/relationships" xmlns:m="http://schemas.openxmlformats.org/officeDocument/2006/math" xmlns:v="urn:schemas-microsoft-com:vml" xmlns:wp14="http://schemas.microsoft.com/office/word/2010/wordprocessingDrawing" xmlns:wp="http://schemas.openxmlformats.org/drawingml/2006/wordprocessingDrawing" xmlns:w10="urn:schemas-microsoft-com:office:word" xmlns:w="http://schemas.openxmlformats.org/wordprocessingml/2006/main" xmlns:w14="http://schemas.microsoft.com/office/word/2010/wordml" xmlns:w15="http://schemas.microsoft.com/office/word/2012/wordml" xmlns:w16cex="http://schemas.microsoft.com/office/word/2018/wordml/cex" xmlns:w16cid="http://schemas.microsoft.com/office/word/2016/wordml/cid" xmlns:w16="http://schemas.microsoft.com/office/word/2018/wordml" xmlns:w16sdtdh="http://schemas.microsoft.com/office/word/2020/wordml/sdtdatahash" xmlns:w16se="http://schemas.microsoft.com/office/word/2015/wordml/symex" xmlns:wpg="http://schemas.microsoft.com/office/word/2010/wordprocessingGroup" xmlns:wpi="http://schemas.microsoft.com/office/word/2010/wordprocessingInk" xmlns:wne="http://schemas.microsoft.com/office/word/2006/wordml" xmlns:wps="http://schemas.microsoft.com/office/word/2010/wordprocessingShape" mc:Ignorable="w14 w15 w16se w16cid w16 w16cex w16sdtdh wp14">
-  <w15:commentEx w15:paraId="0BD1E70C" w15:done="0"/>
-</w15:commentsEx>
-</file>
-
-<file path=word/commentsExtensible.xml><?xml version="1.0" encoding="utf-8"?>
-<w16cex:commentsExtensible xmlns:wpc="http://schemas.microsoft.com/office/word/2010/wordprocessingCanvas" xmlns:cx="http://schemas.microsoft.com/office/drawing/2014/chartex" xmlns:cx1="http://schemas.microsoft.com/office/drawing/2015/9/8/chartex" xmlns:cx2="http://schemas.microsoft.com/office/drawing/2015/10/21/chartex" xmlns:cx3="http://schemas.microsoft.com/office/drawing/2016/5/9/chartex" xmlns:cx4="http://schemas.microsoft.com/office/drawing/2016/5/10/chartex" xmlns:cx5="http://schemas.microsoft.com/office/drawing/2016/5/11/chartex" xmlns:cx6="http://schemas.microsoft.com/office/drawing/2016/5/12/chartex" xmlns:cx7="http://schemas.microsoft.com/office/drawing/2016/5/13/chartex" xmlns:cx8="http://schemas.microsoft.com/office/drawing/2016/5/14/chartex" xmlns:mc="http://schemas.openxmlformats.org/markup-compatibility/2006" xmlns:aink="http://schemas.microsoft.com/office/drawing/2016/ink" xmlns:am3d="http://schemas.microsoft.com/office/drawing/2017/model3d" xmlns:o="urn:schemas-microsoft-com:office:office" xmlns:oel="http://schemas.microsoft.com/office/2019/extlst" xmlns:r="http://schemas.openxmlformats.org/officeDocument/2006/relationships" xmlns:m="http://schemas.openxmlformats.org/officeDocument/2006/math" xmlns:v="urn:schemas-microsoft-com:vml" xmlns:wp14="http://schemas.microsoft.com/office/word/2010/wordprocessingDrawing" xmlns:wp="http://schemas.openxmlformats.org/drawingml/2006/wordprocessingDrawing" xmlns:w10="urn:schemas-microsoft-com:office:word" xmlns:w="http://schemas.openxmlformats.org/wordprocessingml/2006/main" xmlns:w14="http://schemas.microsoft.com/office/word/2010/wordml" xmlns:w15="http://schemas.microsoft.com/office/word/2012/wordml" xmlns:w16cex="http://schemas.microsoft.com/office/word/2018/wordml/cex" xmlns:w16cid="http://schemas.microsoft.com/office/word/2016/wordml/cid" xmlns:w16="http://schemas.microsoft.com/office/word/2018/wordml" xmlns:w16sdtdh="http://schemas.microsoft.com/office/word/2020/wordml/sdtdatahash" xmlns:w16se="http://schemas.microsoft.com/office/word/2015/wordml/symex" xmlns:wpg="http://schemas.microsoft.com/office/word/2010/wordprocessingGroup" xmlns:wpi="http://schemas.microsoft.com/office/word/2010/wordprocessingInk" xmlns:wne="http://schemas.microsoft.com/office/word/2006/wordml" xmlns:wps="http://schemas.microsoft.com/office/word/2010/wordprocessingShape" mc:Ignorable="w14 w15 w16se w16cid w16 w16cex w16sdtdh wp14">
-  <w16cex:commentExtensible w16cex:durableId="2616AAE1" w16cex:dateUtc="2022-04-29T17:20:00Z"/>
-</w16cex:commentsExtensible>
-</file>
-
-<file path=word/commentsIds.xml><?xml version="1.0" encoding="utf-8"?>
-<w16cid:commentsIds xmlns:wpc="http://schemas.microsoft.com/office/word/2010/wordprocessingCanvas" xmlns:cx="http://schemas.microsoft.com/office/drawing/2014/chartex" xmlns:cx1="http://schemas.microsoft.com/office/drawing/2015/9/8/chartex" xmlns:cx2="http://schemas.microsoft.com/office/drawing/2015/10/21/chartex" xmlns:cx3="http://schemas.microsoft.com/office/drawing/2016/5/9/chartex" xmlns:cx4="http://schemas.microsoft.com/office/drawing/2016/5/10/chartex" xmlns:cx5="http://schemas.microsoft.com/office/drawing/2016/5/11/chartex" xmlns:cx6="http://schemas.microsoft.com/office/drawing/2016/5/12/chartex" xmlns:cx7="http://schemas.microsoft.com/office/drawing/2016/5/13/chartex" xmlns:cx8="http://schemas.microsoft.com/office/drawing/2016/5/14/chartex" xmlns:mc="http://schemas.openxmlformats.org/markup-compatibility/2006" xmlns:aink="http://schemas.microsoft.com/office/drawing/2016/ink" xmlns:am3d="http://schemas.microsoft.com/office/drawing/2017/model3d" xmlns:o="urn:schemas-microsoft-com:office:office" xmlns:oel="http://schemas.microsoft.com/office/2019/extlst" xmlns:r="http://schemas.openxmlformats.org/officeDocument/2006/relationships" xmlns:m="http://schemas.openxmlformats.org/officeDocument/2006/math" xmlns:v="urn:schemas-microsoft-com:vml" xmlns:wp14="http://schemas.microsoft.com/office/word/2010/wordprocessingDrawing" xmlns:wp="http://schemas.openxmlformats.org/drawingml/2006/wordprocessingDrawing" xmlns:w10="urn:schemas-microsoft-com:office:word" xmlns:w="http://schemas.openxmlformats.org/wordprocessingml/2006/main" xmlns:w14="http://schemas.microsoft.com/office/word/2010/wordml" xmlns:w15="http://schemas.microsoft.com/office/word/2012/wordml" xmlns:w16cex="http://schemas.microsoft.com/office/word/2018/wordml/cex" xmlns:w16cid="http://schemas.microsoft.com/office/word/2016/wordml/cid" xmlns:w16="http://schemas.microsoft.com/office/word/2018/wordml" xmlns:w16sdtdh="http://schemas.microsoft.com/office/word/2020/wordml/sdtdatahash" xmlns:w16se="http://schemas.microsoft.com/office/word/2015/wordml/symex" xmlns:wpg="http://schemas.microsoft.com/office/word/2010/wordprocessingGroup" xmlns:wpi="http://schemas.microsoft.com/office/word/2010/wordprocessingInk" xmlns:wne="http://schemas.microsoft.com/office/word/2006/wordml" xmlns:wps="http://schemas.microsoft.com/office/word/2010/wordprocessingShape" mc:Ignorable="w14 w15 w16se w16cid w16 w16cex w16sdtdh wp14">
-  <w16cid:commentId w16cid:paraId="0BD1E70C" w16cid:durableId="2616AAE1"/>
-</w16cid:commentsIds>
-</file>
-
 <file path=word/numbering.xml><?xml version="1.0" encoding="utf-8"?>
 <w:numbering xmlns:wpc="http://schemas.microsoft.com/office/word/2010/wordprocessingCanvas" xmlns:cx="http://schemas.microsoft.com/office/drawing/2014/chartex" xmlns:cx1="http://schemas.microsoft.com/office/drawing/2015/9/8/chartex" xmlns:cx2="http://schemas.microsoft.com/office/drawing/2015/10/21/chartex" xmlns:cx3="http://schemas.microsoft.com/office/drawing/2016/5/9/chartex" xmlns:cx4="http://schemas.microsoft.com/office/drawing/2016/5/10/chartex" xmlns:cx5="http://schemas.microsoft.com/office/drawing/2016/5/11/chartex" xmlns:cx6="http://schemas.microsoft.com/office/drawing/2016/5/12/chartex" xmlns:cx7="http://schemas.microsoft.com/office/drawing/2016/5/13/chartex" xmlns:cx8="http://schemas.microsoft.com/office/drawing/2016/5/14/chartex" xmlns:mc="http://schemas.openxmlformats.org/markup-compatibility/2006" xmlns:aink="http://schemas.microsoft.com/office/drawing/2016/ink" xmlns:am3d="http://schemas.microsoft.com/office/drawing/2017/model3d" xmlns:o="urn:schemas-microsoft-com:office:office" xmlns:oel="http://schemas.microsoft.com/office/2019/extlst" xmlns:r="http://schemas.openxmlformats.org/officeDocument/2006/relationships" xmlns:m="http://schemas.openxmlformats.org/officeDocument/2006/math" xmlns:v="urn:schemas-microsoft-com:vml" xmlns:wp14="http://schemas.microsoft.com/office/word/2010/wordprocessingDrawing" xmlns:wp="http://schemas.openxmlformats.org/drawingml/2006/wordprocessingDrawing" xmlns:w10="urn:schemas-microsoft-com:office:word" xmlns:w="http://schemas.openxmlformats.org/wordprocessingml/2006/main" xmlns:w14="http://schemas.microsoft.com/office/word/2010/wordml" xmlns:w15="http://schemas.microsoft.com/office/word/2012/wordml" xmlns:w16cex="http://schemas.microsoft.com/office/word/2018/wordml/cex" xmlns:w16cid="http://schemas.microsoft.com/office/word/2016/wordml/cid" xmlns:w16="http://schemas.microsoft.com/office/word/2018/wordml" xmlns:w16sdtdh="http://schemas.microsoft.com/office/word/2020/wordml/sdtdatahash" xmlns:w16se="http://schemas.microsoft.com/office/word/2015/wordml/symex" xmlns:wpg="http://schemas.microsoft.com/office/word/2010/wordprocessingGroup" xmlns:wpi="http://schemas.microsoft.com/office/word/2010/wordprocessingInk" xmlns:wne="http://schemas.microsoft.com/office/word/2006/wordml" xmlns:wps="http://schemas.microsoft.com/office/word/2010/wordprocessingShape" mc:Ignorable="w14 w15 w16se w16cid w16 w16cex w16sdtdh wp14">
   <w:abstractNum w:abstractNumId="0" w15:restartNumberingAfterBreak="0">
@@ -3833,6 +6869,95 @@
     </w:lvl>
   </w:abstractNum>
   <w:abstractNum w:abstractNumId="1" w15:restartNumberingAfterBreak="0">
+    <w:nsid w:val="0D116D22"/>
+    <w:multiLevelType w:val="hybridMultilevel"/>
+    <w:tmpl w:val="FA0E8882"/>
+    <w:lvl w:ilvl="0" w:tplc="F48C2364">
+      <w:start w:val="1"/>
+      <w:numFmt w:val="lowerLetter"/>
+      <w:lvlText w:val="%1."/>
+      <w:lvlJc w:val="left"/>
+      <w:pPr>
+        <w:ind w:left="1080" w:hanging="360"/>
+      </w:pPr>
+      <w:rPr>
+        <w:rFonts w:hint="default"/>
+      </w:rPr>
+    </w:lvl>
+    <w:lvl w:ilvl="1" w:tplc="08090019">
+      <w:start w:val="1"/>
+      <w:numFmt w:val="lowerLetter"/>
+      <w:lvlText w:val="%2."/>
+      <w:lvlJc w:val="left"/>
+      <w:pPr>
+        <w:ind w:left="1800" w:hanging="360"/>
+      </w:pPr>
+    </w:lvl>
+    <w:lvl w:ilvl="2" w:tplc="0809001B" w:tentative="1">
+      <w:start w:val="1"/>
+      <w:numFmt w:val="lowerRoman"/>
+      <w:lvlText w:val="%3."/>
+      <w:lvlJc w:val="right"/>
+      <w:pPr>
+        <w:ind w:left="2520" w:hanging="180"/>
+      </w:pPr>
+    </w:lvl>
+    <w:lvl w:ilvl="3" w:tplc="0809000F" w:tentative="1">
+      <w:start w:val="1"/>
+      <w:numFmt w:val="decimal"/>
+      <w:lvlText w:val="%4."/>
+      <w:lvlJc w:val="left"/>
+      <w:pPr>
+        <w:ind w:left="3240" w:hanging="360"/>
+      </w:pPr>
+    </w:lvl>
+    <w:lvl w:ilvl="4" w:tplc="08090019" w:tentative="1">
+      <w:start w:val="1"/>
+      <w:numFmt w:val="lowerLetter"/>
+      <w:lvlText w:val="%5."/>
+      <w:lvlJc w:val="left"/>
+      <w:pPr>
+        <w:ind w:left="3960" w:hanging="360"/>
+      </w:pPr>
+    </w:lvl>
+    <w:lvl w:ilvl="5" w:tplc="0809001B" w:tentative="1">
+      <w:start w:val="1"/>
+      <w:numFmt w:val="lowerRoman"/>
+      <w:lvlText w:val="%6."/>
+      <w:lvlJc w:val="right"/>
+      <w:pPr>
+        <w:ind w:left="4680" w:hanging="180"/>
+      </w:pPr>
+    </w:lvl>
+    <w:lvl w:ilvl="6" w:tplc="0809000F" w:tentative="1">
+      <w:start w:val="1"/>
+      <w:numFmt w:val="decimal"/>
+      <w:lvlText w:val="%7."/>
+      <w:lvlJc w:val="left"/>
+      <w:pPr>
+        <w:ind w:left="5400" w:hanging="360"/>
+      </w:pPr>
+    </w:lvl>
+    <w:lvl w:ilvl="7" w:tplc="08090019" w:tentative="1">
+      <w:start w:val="1"/>
+      <w:numFmt w:val="lowerLetter"/>
+      <w:lvlText w:val="%8."/>
+      <w:lvlJc w:val="left"/>
+      <w:pPr>
+        <w:ind w:left="6120" w:hanging="360"/>
+      </w:pPr>
+    </w:lvl>
+    <w:lvl w:ilvl="8" w:tplc="0809001B" w:tentative="1">
+      <w:start w:val="1"/>
+      <w:numFmt w:val="lowerRoman"/>
+      <w:lvlText w:val="%9."/>
+      <w:lvlJc w:val="right"/>
+      <w:pPr>
+        <w:ind w:left="6840" w:hanging="180"/>
+      </w:pPr>
+    </w:lvl>
+  </w:abstractNum>
+  <w:abstractNum w:abstractNumId="2" w15:restartNumberingAfterBreak="0">
     <w:nsid w:val="28F15D7D"/>
     <w:multiLevelType w:val="hybridMultilevel"/>
     <w:tmpl w:val="C818B9B4"/>
@@ -3921,7 +7046,7 @@
       </w:pPr>
     </w:lvl>
   </w:abstractNum>
-  <w:abstractNum w:abstractNumId="2" w15:restartNumberingAfterBreak="0">
+  <w:abstractNum w:abstractNumId="3" w15:restartNumberingAfterBreak="0">
     <w:nsid w:val="32843D03"/>
     <w:multiLevelType w:val="hybridMultilevel"/>
     <w:tmpl w:val="3BBAA472"/>
@@ -4010,7 +7135,7 @@
       </w:pPr>
     </w:lvl>
   </w:abstractNum>
-  <w:abstractNum w:abstractNumId="3" w15:restartNumberingAfterBreak="0">
+  <w:abstractNum w:abstractNumId="4" w15:restartNumberingAfterBreak="0">
     <w:nsid w:val="34A01EAA"/>
     <w:multiLevelType w:val="hybridMultilevel"/>
     <w:tmpl w:val="B4DE2BEA"/>
@@ -4099,7 +7224,7 @@
       </w:pPr>
     </w:lvl>
   </w:abstractNum>
-  <w:abstractNum w:abstractNumId="4" w15:restartNumberingAfterBreak="0">
+  <w:abstractNum w:abstractNumId="5" w15:restartNumberingAfterBreak="0">
     <w:nsid w:val="3E6146A4"/>
     <w:multiLevelType w:val="hybridMultilevel"/>
     <w:tmpl w:val="9DA4197E"/>
@@ -4188,7 +7313,7 @@
       </w:pPr>
     </w:lvl>
   </w:abstractNum>
-  <w:abstractNum w:abstractNumId="5" w15:restartNumberingAfterBreak="0">
+  <w:abstractNum w:abstractNumId="6" w15:restartNumberingAfterBreak="0">
     <w:nsid w:val="47D85EE1"/>
     <w:multiLevelType w:val="hybridMultilevel"/>
     <w:tmpl w:val="44B67B0E"/>
@@ -4277,7 +7402,7 @@
       </w:pPr>
     </w:lvl>
   </w:abstractNum>
-  <w:abstractNum w:abstractNumId="6" w15:restartNumberingAfterBreak="0">
+  <w:abstractNum w:abstractNumId="7" w15:restartNumberingAfterBreak="0">
     <w:nsid w:val="5D1F399C"/>
     <w:multiLevelType w:val="hybridMultilevel"/>
     <w:tmpl w:val="F2EA802C"/>
@@ -4366,7 +7491,7 @@
       </w:pPr>
     </w:lvl>
   </w:abstractNum>
-  <w:abstractNum w:abstractNumId="7" w15:restartNumberingAfterBreak="0">
+  <w:abstractNum w:abstractNumId="8" w15:restartNumberingAfterBreak="0">
     <w:nsid w:val="68B96107"/>
     <w:multiLevelType w:val="hybridMultilevel"/>
     <w:tmpl w:val="B4A0FFB4"/>
@@ -4455,7 +7580,7 @@
       </w:pPr>
     </w:lvl>
   </w:abstractNum>
-  <w:abstractNum w:abstractNumId="8" w15:restartNumberingAfterBreak="0">
+  <w:abstractNum w:abstractNumId="9" w15:restartNumberingAfterBreak="0">
     <w:nsid w:val="70B81C06"/>
     <w:multiLevelType w:val="hybridMultilevel"/>
     <w:tmpl w:val="9C5ABA3C"/>
@@ -4568,41 +7693,36 @@
     </w:lvl>
   </w:abstractNum>
   <w:num w:numId="1" w16cid:durableId="109512295">
-    <w:abstractNumId w:val="8"/>
+    <w:abstractNumId w:val="9"/>
   </w:num>
   <w:num w:numId="2" w16cid:durableId="1321348884">
+    <w:abstractNumId w:val="6"/>
+  </w:num>
+  <w:num w:numId="3" w16cid:durableId="1499615853">
+    <w:abstractNumId w:val="7"/>
+  </w:num>
+  <w:num w:numId="4" w16cid:durableId="1566601996">
+    <w:abstractNumId w:val="3"/>
+  </w:num>
+  <w:num w:numId="5" w16cid:durableId="502164235">
     <w:abstractNumId w:val="5"/>
   </w:num>
-  <w:num w:numId="3" w16cid:durableId="1499615853">
-    <w:abstractNumId w:val="6"/>
-  </w:num>
-  <w:num w:numId="4" w16cid:durableId="1566601996">
+  <w:num w:numId="6" w16cid:durableId="1088380554">
     <w:abstractNumId w:val="2"/>
-  </w:num>
-  <w:num w:numId="5" w16cid:durableId="502164235">
-    <w:abstractNumId w:val="4"/>
-  </w:num>
-  <w:num w:numId="6" w16cid:durableId="1088380554">
-    <w:abstractNumId w:val="1"/>
   </w:num>
   <w:num w:numId="7" w16cid:durableId="1387293039">
     <w:abstractNumId w:val="0"/>
   </w:num>
   <w:num w:numId="8" w16cid:durableId="1484588250">
-    <w:abstractNumId w:val="7"/>
+    <w:abstractNumId w:val="8"/>
   </w:num>
   <w:num w:numId="9" w16cid:durableId="2074114211">
-    <w:abstractNumId w:val="3"/>
+    <w:abstractNumId w:val="4"/>
+  </w:num>
+  <w:num w:numId="10" w16cid:durableId="1527331049">
+    <w:abstractNumId w:val="1"/>
   </w:num>
 </w:numbering>
-</file>
-
-<file path=word/people.xml><?xml version="1.0" encoding="utf-8"?>
-<w15:people xmlns:wpc="http://schemas.microsoft.com/office/word/2010/wordprocessingCanvas" xmlns:cx="http://schemas.microsoft.com/office/drawing/2014/chartex" xmlns:cx1="http://schemas.microsoft.com/office/drawing/2015/9/8/chartex" xmlns:cx2="http://schemas.microsoft.com/office/drawing/2015/10/21/chartex" xmlns:cx3="http://schemas.microsoft.com/office/drawing/2016/5/9/chartex" xmlns:cx4="http://schemas.microsoft.com/office/drawing/2016/5/10/chartex" xmlns:cx5="http://schemas.microsoft.com/office/drawing/2016/5/11/chartex" xmlns:cx6="http://schemas.microsoft.com/office/drawing/2016/5/12/chartex" xmlns:cx7="http://schemas.microsoft.com/office/drawing/2016/5/13/chartex" xmlns:cx8="http://schemas.microsoft.com/office/drawing/2016/5/14/chartex" xmlns:mc="http://schemas.openxmlformats.org/markup-compatibility/2006" xmlns:aink="http://schemas.microsoft.com/office/drawing/2016/ink" xmlns:am3d="http://schemas.microsoft.com/office/drawing/2017/model3d" xmlns:o="urn:schemas-microsoft-com:office:office" xmlns:oel="http://schemas.microsoft.com/office/2019/extlst" xmlns:r="http://schemas.openxmlformats.org/officeDocument/2006/relationships" xmlns:m="http://schemas.openxmlformats.org/officeDocument/2006/math" xmlns:v="urn:schemas-microsoft-com:vml" xmlns:wp14="http://schemas.microsoft.com/office/word/2010/wordprocessingDrawing" xmlns:wp="http://schemas.openxmlformats.org/drawingml/2006/wordprocessingDrawing" xmlns:w10="urn:schemas-microsoft-com:office:word" xmlns:w="http://schemas.openxmlformats.org/wordprocessingml/2006/main" xmlns:w14="http://schemas.microsoft.com/office/word/2010/wordml" xmlns:w15="http://schemas.microsoft.com/office/word/2012/wordml" xmlns:w16cex="http://schemas.microsoft.com/office/word/2018/wordml/cex" xmlns:w16cid="http://schemas.microsoft.com/office/word/2016/wordml/cid" xmlns:w16="http://schemas.microsoft.com/office/word/2018/wordml" xmlns:w16sdtdh="http://schemas.microsoft.com/office/word/2020/wordml/sdtdatahash" xmlns:w16se="http://schemas.microsoft.com/office/word/2015/wordml/symex" xmlns:wpg="http://schemas.microsoft.com/office/word/2010/wordprocessingGroup" xmlns:wpi="http://schemas.microsoft.com/office/word/2010/wordprocessingInk" xmlns:wne="http://schemas.microsoft.com/office/word/2006/wordml" xmlns:wps="http://schemas.microsoft.com/office/word/2010/wordprocessingShape" mc:Ignorable="w14 w15 w16se w16cid w16 w16cex w16sdtdh wp14">
-  <w15:person w15:author="Tony Chen">
-    <w15:presenceInfo w15:providerId="Windows Live" w15:userId="52d7652db2c2ad06"/>
-  </w15:person>
-</w15:people>
 </file>
 
 <file path=word/styles.xml><?xml version="1.0" encoding="utf-8"?>

--- a/text/draft.docx
+++ b/text/draft.docx
@@ -59,27 +59,14 @@
         </w:numPr>
       </w:pPr>
       <w:r>
-        <w:t xml:space="preserve">Your findings confirm Gorton and </w:t>
-      </w:r>
-      <w:proofErr w:type="spellStart"/>
-      <w:r>
-        <w:t>Rouwenhorst</w:t>
-      </w:r>
-      <w:proofErr w:type="spellEnd"/>
-      <w:r>
-        <w:t xml:space="preserve"> (2006)! S</w:t>
+        <w:t>Your findings confirm Gorton and Rouwenhorst (2006)! S</w:t>
       </w:r>
       <w:r>
         <w:t>\&amp;</w:t>
       </w:r>
       <w:r>
-        <w:t>P and commodities negative pre-</w:t>
-      </w:r>
-      <w:proofErr w:type="spellStart"/>
-      <w:r>
-        <w:t>financialziation</w:t>
-      </w:r>
-      <w:proofErr w:type="spellEnd"/>
+        <w:t>P and commodities negative pre-financialziation</w:t>
+      </w:r>
     </w:p>
     <w:p>
       <w:r>
@@ -444,15 +431,7 @@
         <w:t xml:space="preserve"> evident</w:t>
       </w:r>
       <w:r>
-        <w:t xml:space="preserve">, such as Gorton and </w:t>
-      </w:r>
-      <w:proofErr w:type="spellStart"/>
-      <w:r>
-        <w:t>Rowenhorst’s</w:t>
-      </w:r>
-      <w:proofErr w:type="spellEnd"/>
-      <w:r>
-        <w:t xml:space="preserve"> </w:t>
+        <w:t xml:space="preserve">, such as Gorton and Rowenhorst’s </w:t>
       </w:r>
       <w:r>
         <w:t>(</w:t>
@@ -512,15 +491,7 @@
         <w:t xml:space="preserve"> along with the equity market</w:t>
       </w:r>
       <w:r>
-        <w:t xml:space="preserve"> (</w:t>
-      </w:r>
-      <w:proofErr w:type="spellStart"/>
-      <w:r>
-        <w:t>cFattouh</w:t>
-      </w:r>
-      <w:proofErr w:type="spellEnd"/>
-      <w:r>
-        <w:t>, Kilian and Mahadeva, 201</w:t>
+        <w:t xml:space="preserve"> (cFattouh, Kilian and Mahadeva, 201</w:t>
       </w:r>
       <w:r>
         <w:t>3</w:t>
@@ -577,26 +548,231 @@
         <w:t xml:space="preserve"> time</w:t>
       </w:r>
       <w:r>
-        <w:t xml:space="preserve"> (</w:t>
-      </w:r>
-      <w:proofErr w:type="spellStart"/>
+        <w:t xml:space="preserve"> (c</w:t>
+      </w:r>
+      <w:r>
+        <w:t>Büyüksahin</w:t>
+      </w:r>
+      <w:r>
+        <w:t>, Haigh and Robe 2010; Tang and Xiong, 2012)</w:t>
+      </w:r>
+      <w:r>
+        <w:t>.</w:t>
+      </w:r>
+      <w:r>
+        <w:t xml:space="preserve"> </w:t>
+      </w:r>
+      <w:r>
+        <w:t xml:space="preserve">This paper continues </w:t>
+      </w:r>
+      <w:r>
+        <w:t>in that spirit of uncovering time-trends in the commodity</w:t>
+      </w:r>
+      <w:r>
+        <w:t>-equity</w:t>
+      </w:r>
+      <w:r>
+        <w:t xml:space="preserve"> relationship, </w:t>
+      </w:r>
+      <w:r>
+        <w:t xml:space="preserve">and may be placed in context </w:t>
+      </w:r>
+      <w:r>
+        <w:t>with</w:t>
+      </w:r>
+      <w:r>
+        <w:t xml:space="preserve"> prior literature on commodity market </w:t>
+      </w:r>
+      <w:r>
+        <w:t>financialization</w:t>
+      </w:r>
+      <w:r>
+        <w:t xml:space="preserve">. </w:t>
+      </w:r>
+    </w:p>
+    <w:p>
+      <w:r>
+        <w:t>The concept of f</w:t>
+      </w:r>
+      <w:r>
+        <w:t>inancialization surged t</w:t>
+      </w:r>
+      <w:r>
+        <w:t>o</w:t>
+      </w:r>
+      <w:r>
+        <w:t xml:space="preserve"> </w:t>
+      </w:r>
+      <w:r>
+        <w:t xml:space="preserve">prominence </w:t>
+      </w:r>
+      <w:r>
+        <w:t>along with commodity prices in the</w:t>
+      </w:r>
+      <w:r>
+        <w:t xml:space="preserve"> run-up to 2008, </w:t>
+      </w:r>
+      <w:r>
+        <w:t>igniting</w:t>
+      </w:r>
+      <w:r>
+        <w:t xml:space="preserve"> fears </w:t>
+      </w:r>
+      <w:r>
+        <w:t>that</w:t>
+      </w:r>
+      <w:r>
+        <w:t xml:space="preserve"> </w:t>
+      </w:r>
+      <w:r>
+        <w:t xml:space="preserve">financialization caused increased speculative </w:t>
+      </w:r>
+      <w:r>
+        <w:lastRenderedPageBreak/>
+        <w:t>fervour</w:t>
+      </w:r>
+      <w:r>
+        <w:t xml:space="preserve"> that was distorting markets</w:t>
+      </w:r>
+      <w:r>
+        <w:t xml:space="preserve"> </w:t>
+      </w:r>
+      <w:r>
+        <w:t>(</w:t>
+      </w:r>
       <w:r>
         <w:t>c</w:t>
       </w:r>
       <w:r>
-        <w:t>Büyüksahin</w:t>
-      </w:r>
-      <w:proofErr w:type="spellEnd"/>
-      <w:r>
-        <w:t xml:space="preserve">, Haigh and Robe 2010; Tang and </w:t>
-      </w:r>
-      <w:proofErr w:type="spellStart"/>
-      <w:r>
-        <w:t>Xiong</w:t>
-      </w:r>
-      <w:proofErr w:type="spellEnd"/>
-      <w:r>
-        <w:t>, 2012)</w:t>
+        <w:t xml:space="preserve">Brown and Sarkozy, </w:t>
+      </w:r>
+      <w:r>
+        <w:t>2009)</w:t>
+      </w:r>
+      <w:r>
+        <w:t>. However,</w:t>
+      </w:r>
+      <w:r>
+        <w:t xml:space="preserve"> both financialization and speculation </w:t>
+      </w:r>
+      <w:r>
+        <w:t>remain</w:t>
+      </w:r>
+      <w:r>
+        <w:t xml:space="preserve"> </w:t>
+      </w:r>
+      <w:r>
+        <w:t>ambiguous</w:t>
+      </w:r>
+      <w:r>
+        <w:t xml:space="preserve"> terms that </w:t>
+      </w:r>
+      <w:r>
+        <w:t>ha</w:t>
+      </w:r>
+      <w:r>
+        <w:t>ve</w:t>
+      </w:r>
+      <w:r>
+        <w:t xml:space="preserve"> been inconsistently </w:t>
+      </w:r>
+      <w:r>
+        <w:t>employed</w:t>
+      </w:r>
+      <w:r>
+        <w:t xml:space="preserve"> by both academics and policy makers</w:t>
+      </w:r>
+      <w:r>
+        <w:t xml:space="preserve"> alike</w:t>
+      </w:r>
+      <w:r>
+        <w:t xml:space="preserve"> (cFattouh, Kilian and Mahadeva, 2013). This paper will </w:t>
+      </w:r>
+      <w:r>
+        <w:t>follow</w:t>
+      </w:r>
+      <w:r>
+        <w:t xml:space="preserve"> the </w:t>
+      </w:r>
+      <w:r>
+        <w:t xml:space="preserve">definition adopted by Fattouh, Kilian and Mahadeva, </w:t>
+      </w:r>
+      <w:r>
+        <w:t xml:space="preserve">such that financialization is ‘the increasing acceptance of [commodity] derivatives as a financial asset by a wide range of market participants’. </w:t>
+      </w:r>
+    </w:p>
+    <w:p>
+      <w:r>
+        <w:t xml:space="preserve">Correspondingly, </w:t>
+      </w:r>
+      <w:r>
+        <w:t xml:space="preserve">the definition for </w:t>
+      </w:r>
+      <w:r>
+        <w:t>speculation should capture the action</w:t>
+      </w:r>
+      <w:r>
+        <w:t>s of</w:t>
+      </w:r>
+      <w:r>
+        <w:t xml:space="preserve"> </w:t>
+      </w:r>
+      <w:r>
+        <w:t>new</w:t>
+      </w:r>
+      <w:r>
+        <w:t xml:space="preserve"> participants</w:t>
+      </w:r>
+      <w:r>
+        <w:t xml:space="preserve"> who would traditionally not have participated in the commodit</w:t>
+      </w:r>
+      <w:r>
+        <w:t>y</w:t>
+      </w:r>
+      <w:r>
+        <w:t xml:space="preserve"> market</w:t>
+      </w:r>
+      <w:r>
+        <w:t xml:space="preserve">, though that is itself a challenge. </w:t>
+      </w:r>
+      <w:r>
+        <w:t>Although the commodity markets</w:t>
+      </w:r>
+      <w:r>
+        <w:t xml:space="preserve">’ </w:t>
+      </w:r>
+      <w:r>
+        <w:t>traditional role</w:t>
+      </w:r>
+      <w:r>
+        <w:t>s were</w:t>
+      </w:r>
+      <w:r>
+        <w:t xml:space="preserve"> the facilitation of hedging and consumption (Masters 2008), d</w:t>
+      </w:r>
+      <w:r>
+        <w:t xml:space="preserve">efining </w:t>
+      </w:r>
+      <w:r>
+        <w:t>speculation by</w:t>
+      </w:r>
+      <w:r>
+        <w:t xml:space="preserve"> market actions</w:t>
+      </w:r>
+      <w:r>
+        <w:t xml:space="preserve"> based on expectation</w:t>
+      </w:r>
+      <w:r>
+        <w:t xml:space="preserve"> </w:t>
+      </w:r>
+      <w:r>
+        <w:t>i</w:t>
+      </w:r>
+      <w:r>
+        <w:t>s broad enough to</w:t>
+      </w:r>
+      <w:r>
+        <w:t xml:space="preserve"> include producers</w:t>
       </w:r>
       <w:r>
         <w:t>.</w:t>
@@ -605,54 +781,627 @@
         <w:t xml:space="preserve"> </w:t>
       </w:r>
       <w:r>
-        <w:t xml:space="preserve">This paper continues </w:t>
-      </w:r>
-      <w:r>
-        <w:t>in that spirit of uncovering time-trends in the commodity</w:t>
-      </w:r>
-      <w:r>
-        <w:t>-equity</w:t>
-      </w:r>
-      <w:r>
-        <w:t xml:space="preserve"> relationship, </w:t>
-      </w:r>
-      <w:r>
-        <w:t xml:space="preserve">and may be placed in context by prior literature on commodity market </w:t>
-      </w:r>
-      <w:r>
-        <w:t>financialization</w:t>
+        <w:t>F</w:t>
+      </w:r>
+      <w:r>
+        <w:t>or example</w:t>
+      </w:r>
+      <w:r>
+        <w:t>, a</w:t>
+      </w:r>
+      <w:r>
+        <w:t>n oil</w:t>
+      </w:r>
+      <w:r>
+        <w:t xml:space="preserve"> producer may</w:t>
+      </w:r>
+      <w:r>
+        <w:t xml:space="preserve"> sel</w:t>
+      </w:r>
+      <w:r>
+        <w:t>l</w:t>
+      </w:r>
+      <w:r>
+        <w:t xml:space="preserve"> </w:t>
+      </w:r>
+      <w:r>
+        <w:t xml:space="preserve">some </w:t>
+      </w:r>
+      <w:r>
+        <w:t xml:space="preserve">stockpiles </w:t>
+      </w:r>
+      <w:r>
+        <w:t>now</w:t>
+      </w:r>
+      <w:r>
+        <w:t xml:space="preserve"> to </w:t>
+      </w:r>
+      <w:r>
+        <w:t>invest in</w:t>
+      </w:r>
+      <w:r>
+        <w:t xml:space="preserve"> </w:t>
+      </w:r>
+      <w:r>
+        <w:t xml:space="preserve">increasing </w:t>
+      </w:r>
+      <w:r>
+        <w:t>production</w:t>
+      </w:r>
+      <w:r>
+        <w:t xml:space="preserve"> in </w:t>
+      </w:r>
+      <w:r>
+        <w:t>expectation</w:t>
+      </w:r>
+      <w:r>
+        <w:t xml:space="preserve"> of rising</w:t>
+      </w:r>
+      <w:r>
+        <w:t xml:space="preserve"> </w:t>
+      </w:r>
+      <w:r>
+        <w:t xml:space="preserve">long-run </w:t>
+      </w:r>
+      <w:r>
+        <w:t>prices</w:t>
+      </w:r>
+      <w:r>
+        <w:t>. Alternatively, a</w:t>
+      </w:r>
+      <w:r>
+        <w:t xml:space="preserve">n agent-based definition of speculation would </w:t>
+      </w:r>
+      <w:r>
+        <w:t>fall</w:t>
+      </w:r>
+      <w:r>
+        <w:t xml:space="preserve"> unfairly </w:t>
+      </w:r>
+      <w:r>
+        <w:t>strict</w:t>
+      </w:r>
+      <w:r>
+        <w:t xml:space="preserve"> </w:t>
+      </w:r>
+      <w:r>
+        <w:t>on</w:t>
+      </w:r>
+      <w:r>
+        <w:t xml:space="preserve"> certain </w:t>
+      </w:r>
+      <w:r>
+        <w:t xml:space="preserve">groups of </w:t>
+      </w:r>
+      <w:r>
+        <w:t>participants</w:t>
+      </w:r>
+      <w:r>
+        <w:t xml:space="preserve"> and lax on others</w:t>
       </w:r>
       <w:r>
         <w:t xml:space="preserve">. </w:t>
       </w:r>
-    </w:p>
-    <w:p>
-      <w:r>
-        <w:t>The concept of f</w:t>
-      </w:r>
-      <w:r>
-        <w:t>inancialization surged t</w:t>
-      </w:r>
-      <w:r>
-        <w:t>o</w:t>
-      </w:r>
-      <w:r>
-        <w:t xml:space="preserve"> </w:t>
-      </w:r>
-      <w:r>
-        <w:t xml:space="preserve">prominence </w:t>
-      </w:r>
-      <w:r>
-        <w:t>along with commodity prices in the</w:t>
-      </w:r>
-      <w:r>
-        <w:t xml:space="preserve"> run-up to 2008, </w:t>
-      </w:r>
-      <w:r>
-        <w:t>igniting</w:t>
-      </w:r>
-      <w:r>
-        <w:t xml:space="preserve"> fears </w:t>
+      <w:r>
+        <w:t xml:space="preserve">All things considered, this paper </w:t>
+      </w:r>
+      <w:r>
+        <w:t xml:space="preserve">will follow </w:t>
+      </w:r>
+      <w:r>
+        <w:t>Working’s (</w:t>
+      </w:r>
+      <w:r>
+        <w:t>c</w:t>
+      </w:r>
+      <w:r>
+        <w:t xml:space="preserve">1960) definition of speculation as the </w:t>
+      </w:r>
+      <w:r>
+        <w:t>volume</w:t>
+      </w:r>
+      <w:r>
+        <w:t xml:space="preserve"> of</w:t>
+      </w:r>
+      <w:r>
+        <w:t xml:space="preserve"> futures trading above that necessary to hedge spot positions</w:t>
+      </w:r>
+      <w:r>
+        <w:t>. Despite the empirical critiques raised by Fattouh, Kilian and Mahadeva (2013), Working’s definition</w:t>
+      </w:r>
+      <w:r>
+        <w:t xml:space="preserve"> is the closest to an operational</w:t>
+      </w:r>
+      <w:r>
+        <w:t xml:space="preserve"> </w:t>
+      </w:r>
+      <w:r>
+        <w:t>definition</w:t>
+      </w:r>
+      <w:r>
+        <w:t>.</w:t>
+      </w:r>
+      <w:r>
+        <w:t xml:space="preserve"> </w:t>
+      </w:r>
+    </w:p>
+    <w:p>
+      <w:r>
+        <w:t>Overall, the</w:t>
+      </w:r>
+      <w:r>
+        <w:t xml:space="preserve"> effect of increased speculation</w:t>
+      </w:r>
+      <w:r>
+        <w:t xml:space="preserve"> falls roughly into</w:t>
+      </w:r>
+      <w:r>
+        <w:t xml:space="preserve"> three main theories</w:t>
+      </w:r>
+      <w:r>
+        <w:t xml:space="preserve"> in the literature</w:t>
+      </w:r>
+      <w:r>
+        <w:t>. First is the idea that speculation is associated with mispricing</w:t>
+      </w:r>
+      <w:r>
+        <w:t xml:space="preserve"> in relation to economic fundamentals</w:t>
+      </w:r>
+      <w:r>
+        <w:t>, causing</w:t>
+      </w:r>
+      <w:r>
+        <w:t xml:space="preserve"> </w:t>
+      </w:r>
+      <w:r>
+        <w:t>asset price bubbles</w:t>
+      </w:r>
+      <w:r>
+        <w:t xml:space="preserve"> as the result of greed</w:t>
+      </w:r>
+      <w:r>
+        <w:t xml:space="preserve"> (Brown and Sarkozy 2009).</w:t>
+      </w:r>
+      <w:r>
+        <w:t xml:space="preserve"> Such a view of speculation is recognized by Fattouh, Kilian and Mahadeva (2013) as normative, imbuing speculation with a social </w:t>
+      </w:r>
+      <w:r>
+        <w:lastRenderedPageBreak/>
+        <w:t>dimension.</w:t>
+      </w:r>
+      <w:r>
+        <w:t xml:space="preserve"> Opposingly, another view is that</w:t>
+      </w:r>
+      <w:r>
+        <w:t xml:space="preserve"> an influx of speculators improves the </w:t>
+      </w:r>
+      <w:r>
+        <w:t xml:space="preserve">market’s information discovery mechanism, allowing for </w:t>
+      </w:r>
+      <w:r>
+        <w:t>new</w:t>
+      </w:r>
+      <w:r>
+        <w:t xml:space="preserve"> </w:t>
+      </w:r>
+      <w:r>
+        <w:t xml:space="preserve">information to be </w:t>
+      </w:r>
+      <w:r>
+        <w:t>better aggregated and resulting in better pricing</w:t>
+      </w:r>
+      <w:r>
+        <w:t xml:space="preserve"> </w:t>
+      </w:r>
+      <w:r>
+        <w:t>(cCheng and Xiong, 2014).</w:t>
+      </w:r>
+      <w:r>
+        <w:t xml:space="preserve"> The information discovery theory thus assumes speculators are rational agents, unlike the more behavioural view of speculators by the asset price bubble theory. </w:t>
+      </w:r>
+      <w:r>
+        <w:t xml:space="preserve">However, both theories remain </w:t>
+      </w:r>
+      <w:r>
+        <w:t>elusive to prove empirically</w:t>
+      </w:r>
+      <w:r>
+        <w:t xml:space="preserve"> due to the difficulty in determining </w:t>
+      </w:r>
+      <w:r>
+        <w:t xml:space="preserve">what makes </w:t>
+      </w:r>
+      <w:r>
+        <w:t>prices</w:t>
+      </w:r>
+      <w:r>
+        <w:t xml:space="preserve"> ‘better’ or ‘worse’</w:t>
+      </w:r>
+      <w:r>
+        <w:t>, especially when commodit</w:t>
+      </w:r>
+      <w:r>
+        <w:t>ies form an alternative asset class that is difficult to price via conventional models (cDaskalaki . ..  2014)</w:t>
+      </w:r>
+      <w:r>
+        <w:t>.</w:t>
+      </w:r>
+      <w:r>
+        <w:t xml:space="preserve"> Hence, a third theory more neutral to the pricing ability of speculators has emerged</w:t>
+      </w:r>
+      <w:r>
+        <w:t xml:space="preserve"> – that of risk sharing</w:t>
+      </w:r>
+      <w:r>
+        <w:t xml:space="preserve">. </w:t>
+      </w:r>
+      <w:r>
+        <w:t>The risk sharing</w:t>
+      </w:r>
+      <w:r>
+        <w:t xml:space="preserve"> </w:t>
+      </w:r>
+      <w:r>
+        <w:t xml:space="preserve">theory </w:t>
+      </w:r>
+      <w:r>
+        <w:t>posits that</w:t>
+      </w:r>
+      <w:r>
+        <w:t xml:space="preserve"> because</w:t>
+      </w:r>
+      <w:r>
+        <w:t xml:space="preserve"> new participants in the </w:t>
+      </w:r>
+      <w:r>
+        <w:t>commodity market</w:t>
+      </w:r>
+      <w:r>
+        <w:t xml:space="preserve"> will</w:t>
+      </w:r>
+      <w:r>
+        <w:t xml:space="preserve"> have traditionally </w:t>
+      </w:r>
+      <w:r>
+        <w:t xml:space="preserve">invested in established assets, </w:t>
+      </w:r>
+      <w:r>
+        <w:t xml:space="preserve">their </w:t>
+      </w:r>
+      <w:r>
+        <w:t>capital allocation</w:t>
+      </w:r>
+      <w:r>
+        <w:t xml:space="preserve"> in the </w:t>
+      </w:r>
+      <w:r>
+        <w:t>commodity market</w:t>
+      </w:r>
+      <w:r>
+        <w:t xml:space="preserve"> will reflect their </w:t>
+      </w:r>
+      <w:r>
+        <w:t>allocation</w:t>
+      </w:r>
+      <w:r>
+        <w:t xml:space="preserve"> in other assets, bringing a closer degree of integration between the price movement of commodities and other assets.</w:t>
+      </w:r>
+      <w:r>
+        <w:t xml:space="preserve"> </w:t>
+      </w:r>
+      <w:r>
+        <w:t>U</w:t>
+      </w:r>
+      <w:r>
+        <w:t>ndiversifiable market risk</w:t>
+      </w:r>
+      <w:r>
+        <w:t>, or systematic risk,</w:t>
+      </w:r>
+      <w:r>
+        <w:t xml:space="preserve"> </w:t>
+      </w:r>
+      <w:r>
+        <w:t xml:space="preserve">is </w:t>
+      </w:r>
+      <w:r>
+        <w:t>thus shared between traditionally segmented markets.</w:t>
+      </w:r>
+    </w:p>
+    <w:p>
+      <w:r>
+        <w:t xml:space="preserve">The </w:t>
+      </w:r>
+      <w:r>
+        <w:t>problem</w:t>
+      </w:r>
+      <w:r>
+        <w:t xml:space="preserve"> of</w:t>
+      </w:r>
+      <w:r>
+        <w:t xml:space="preserve"> risk sharing</w:t>
+      </w:r>
+      <w:r>
+        <w:t xml:space="preserve"> </w:t>
+      </w:r>
+      <w:r>
+        <w:t xml:space="preserve">has already been </w:t>
+      </w:r>
+      <w:r>
+        <w:t>noted above</w:t>
+      </w:r>
+      <w:r>
+        <w:t xml:space="preserve"> for investors who want to diversify their portfolio by investing in the commodity market, but ironically th</w:t>
+      </w:r>
+      <w:r>
+        <w:t>e act of diversifying into commodities</w:t>
+      </w:r>
+      <w:r>
+        <w:t xml:space="preserve"> </w:t>
+      </w:r>
+      <w:r>
+        <w:t>itself exacerbates the p</w:t>
+      </w:r>
+      <w:r>
+        <w:t>henomenon</w:t>
+      </w:r>
+      <w:r>
+        <w:t>.</w:t>
+      </w:r>
+      <w:r>
+        <w:t xml:space="preserve"> Recall </w:t>
+      </w:r>
+      <w:r>
+        <w:t xml:space="preserve">that </w:t>
+      </w:r>
+      <w:r>
+        <w:t>this paper’s</w:t>
+      </w:r>
+      <w:r>
+        <w:t xml:space="preserve"> definition of speculation covers any type of activity in the futures market that is not hedging, including portfolio diversification</w:t>
+      </w:r>
+      <w:r>
+        <w:t xml:space="preserve"> using index-tracking </w:t>
+      </w:r>
+      <w:r>
+        <w:t>futures products</w:t>
+      </w:r>
+      <w:r>
+        <w:t>.</w:t>
+      </w:r>
+      <w:r>
+        <w:t xml:space="preserve"> </w:t>
+      </w:r>
+      <w:r>
+        <w:t>Masters (</w:t>
+      </w:r>
+      <w:r>
+        <w:t>c</w:t>
+      </w:r>
+      <w:r>
+        <w:t>2008)</w:t>
+      </w:r>
+      <w:r>
+        <w:t xml:space="preserve"> points to the rise </w:t>
+      </w:r>
+      <w:r>
+        <w:t>of commodity index speculation</w:t>
+      </w:r>
+      <w:r>
+        <w:t xml:space="preserve">, such </w:t>
+      </w:r>
+      <w:r>
+        <w:t>as buying</w:t>
+      </w:r>
+      <w:r>
+        <w:t xml:space="preserve"> </w:t>
+      </w:r>
+      <w:r>
+        <w:t>products</w:t>
+      </w:r>
+      <w:r>
+        <w:t xml:space="preserve"> </w:t>
+      </w:r>
+      <w:r>
+        <w:t>benchmarked against</w:t>
+      </w:r>
+      <w:r>
+        <w:t xml:space="preserve"> the</w:t>
+      </w:r>
+      <w:r>
+        <w:t xml:space="preserve"> Goldman Sachs Commodity Index, as the </w:t>
+      </w:r>
+      <w:r>
+        <w:t xml:space="preserve">cause of commodity price surges, but </w:t>
+      </w:r>
+      <w:r>
+        <w:t>captures only the partial picture</w:t>
+      </w:r>
+      <w:r>
+        <w:t xml:space="preserve"> in his assessment. </w:t>
+      </w:r>
+      <w:r>
+        <w:t xml:space="preserve">Cheng and Xiong (2014) note that subsequent papers fail to establish a linkage between </w:t>
+      </w:r>
+      <w:r>
+        <w:t>changes in index speculation volume</w:t>
+      </w:r>
+      <w:r>
+        <w:t xml:space="preserve"> and commodity </w:t>
+      </w:r>
+      <w:r>
+        <w:t>futures</w:t>
+      </w:r>
+      <w:r>
+        <w:t xml:space="preserve"> </w:t>
+      </w:r>
+      <w:r>
+        <w:t>returns</w:t>
+      </w:r>
+      <w:r>
+        <w:t>,</w:t>
+      </w:r>
+      <w:r>
+        <w:t xml:space="preserve"> </w:t>
+      </w:r>
+      <w:r>
+        <w:lastRenderedPageBreak/>
+        <w:t>finding instead</w:t>
+      </w:r>
+      <w:r>
+        <w:t xml:space="preserve"> </w:t>
+      </w:r>
+      <w:r>
+        <w:t>more evidence that</w:t>
+      </w:r>
+      <w:r>
+        <w:t xml:space="preserve"> index </w:t>
+      </w:r>
+      <w:r>
+        <w:t>speculation</w:t>
+      </w:r>
+      <w:r>
+        <w:t xml:space="preserve"> </w:t>
+      </w:r>
+      <w:r>
+        <w:t>increases</w:t>
+      </w:r>
+      <w:r>
+        <w:t xml:space="preserve"> the</w:t>
+      </w:r>
+      <w:r>
+        <w:t xml:space="preserve"> </w:t>
+      </w:r>
+      <w:r>
+        <w:t xml:space="preserve">level of </w:t>
+      </w:r>
+      <w:r>
+        <w:t xml:space="preserve">integration of </w:t>
+      </w:r>
+      <w:r>
+        <w:t>returns</w:t>
+      </w:r>
+      <w:r>
+        <w:t xml:space="preserve"> with previously segmented markets</w:t>
+      </w:r>
+      <w:r>
+        <w:t xml:space="preserve">, including between </w:t>
+      </w:r>
+      <w:r>
+        <w:t xml:space="preserve">different </w:t>
+      </w:r>
+      <w:r>
+        <w:t>commodit</w:t>
+      </w:r>
+      <w:r>
+        <w:t>y</w:t>
+      </w:r>
+      <w:r>
+        <w:t xml:space="preserve"> sectors</w:t>
+      </w:r>
+      <w:r>
+        <w:t xml:space="preserve">. </w:t>
+      </w:r>
+      <w:r>
+        <w:t xml:space="preserve">It has since been generally accepted that </w:t>
+      </w:r>
+      <w:r>
+        <w:t xml:space="preserve">institutional </w:t>
+      </w:r>
+      <w:r>
+        <w:t xml:space="preserve">index </w:t>
+      </w:r>
+      <w:r>
+        <w:t>speculation</w:t>
+      </w:r>
+      <w:r>
+        <w:t xml:space="preserve"> is the main cause of risk sharing (</w:t>
+      </w:r>
+      <w:r>
+        <w:t>cBasak and Pavolova, 2016)</w:t>
+      </w:r>
+      <w:r>
+        <w:t>.</w:t>
+      </w:r>
+    </w:p>
+    <w:p>
+      <w:r>
+        <w:t>This paper will</w:t>
+      </w:r>
+      <w:r>
+        <w:t xml:space="preserve"> conduct empirical studies on</w:t>
+      </w:r>
+      <w:r>
+        <w:t xml:space="preserve"> commodity-equity</w:t>
+      </w:r>
+      <w:r>
+        <w:t xml:space="preserve"> </w:t>
+      </w:r>
+      <w:r>
+        <w:t>risk sharing</w:t>
+      </w:r>
+      <w:r>
+        <w:t xml:space="preserve"> to determine whether the theory of index speculation holds</w:t>
+      </w:r>
+      <w:r>
+        <w:t xml:space="preserve">, </w:t>
+      </w:r>
+      <w:r>
+        <w:t>as well as determine its implications for individual commodities</w:t>
+      </w:r>
+      <w:r>
+        <w:t>. However, i</w:t>
+      </w:r>
+      <w:r>
+        <w:t xml:space="preserve">nstead of testing </w:t>
+      </w:r>
+      <w:r>
+        <w:t>the linearity of</w:t>
+      </w:r>
+      <w:r>
+        <w:t xml:space="preserve"> </w:t>
+      </w:r>
+      <w:r>
+        <w:t xml:space="preserve">integration using rolling correlation, a </w:t>
+      </w:r>
+      <w:r>
+        <w:t>systematic risk</w:t>
+      </w:r>
+      <w:r>
+        <w:t xml:space="preserve"> approach w</w:t>
+      </w:r>
+      <w:r>
+        <w:t>i</w:t>
+      </w:r>
+      <w:r>
+        <w:t>ll be used where</w:t>
+      </w:r>
+      <w:r>
+        <w:t xml:space="preserve"> </w:t>
+      </w:r>
+      <w:r>
+        <w:t xml:space="preserve">co-movement </w:t>
+      </w:r>
+      <w:r>
+        <w:t>coefficients are</w:t>
+      </w:r>
+      <w:r>
+        <w:t xml:space="preserve"> </w:t>
+      </w:r>
+      <w:r>
+        <w:t>estimated</w:t>
+      </w:r>
+      <w:r>
+        <w:t xml:space="preserve"> using Kalman filters</w:t>
+      </w:r>
+      <w:r>
+        <w:t xml:space="preserve"> for each discrete time-step</w:t>
+      </w:r>
+      <w:r>
+        <w:t xml:space="preserve">. </w:t>
+      </w:r>
+      <w:r>
+        <w:t xml:space="preserve">This approach is motivated by literature </w:t>
       </w:r>
       <w:r>
         <w:t>that</w:t>
@@ -661,968 +1410,75 @@
         <w:t xml:space="preserve"> </w:t>
       </w:r>
       <w:r>
-        <w:t xml:space="preserve">financialization caused increased speculative </w:t>
-      </w:r>
-      <w:r>
-        <w:t>fervour</w:t>
-      </w:r>
-      <w:r>
-        <w:t xml:space="preserve"> that was distorting markets</w:t>
-      </w:r>
-      <w:r>
-        <w:t xml:space="preserve"> </w:t>
-      </w:r>
-      <w:r>
-        <w:t>(</w:t>
-      </w:r>
-      <w:proofErr w:type="spellStart"/>
-      <w:r>
-        <w:t>c</w:t>
-      </w:r>
-      <w:r>
-        <w:t>Brown</w:t>
-      </w:r>
-      <w:proofErr w:type="spellEnd"/>
-      <w:r>
-        <w:t xml:space="preserve"> and Sarkozy, </w:t>
-      </w:r>
-      <w:r>
-        <w:t>2009)</w:t>
-      </w:r>
-      <w:r>
-        <w:t>. However,</w:t>
-      </w:r>
-      <w:r>
-        <w:t xml:space="preserve"> both </w:t>
-      </w:r>
-      <w:r>
-        <w:lastRenderedPageBreak/>
-        <w:t xml:space="preserve">financialization and speculation </w:t>
-      </w:r>
-      <w:r>
-        <w:t>remain</w:t>
-      </w:r>
-      <w:r>
-        <w:t xml:space="preserve"> </w:t>
-      </w:r>
-      <w:r>
-        <w:t>ambiguous</w:t>
-      </w:r>
-      <w:r>
-        <w:t xml:space="preserve"> terms that </w:t>
-      </w:r>
-      <w:r>
-        <w:t>ha</w:t>
-      </w:r>
-      <w:r>
-        <w:t>ve</w:t>
-      </w:r>
-      <w:r>
-        <w:t xml:space="preserve"> been inconsistently </w:t>
-      </w:r>
-      <w:r>
-        <w:t>employed</w:t>
-      </w:r>
-      <w:r>
-        <w:t xml:space="preserve"> by both academics and policy makers</w:t>
-      </w:r>
-      <w:r>
-        <w:t xml:space="preserve"> alike</w:t>
-      </w:r>
-      <w:r>
-        <w:t xml:space="preserve"> (</w:t>
-      </w:r>
-      <w:proofErr w:type="spellStart"/>
-      <w:r>
-        <w:t>cFattouh</w:t>
-      </w:r>
-      <w:proofErr w:type="spellEnd"/>
-      <w:r>
-        <w:t xml:space="preserve">, Kilian and Mahadeva, 2013). This paper will </w:t>
-      </w:r>
-      <w:r>
-        <w:t>follow</w:t>
-      </w:r>
-      <w:r>
-        <w:t xml:space="preserve"> the </w:t>
-      </w:r>
-      <w:r>
-        <w:t xml:space="preserve">definition adopted by Fattouh, Kilian and Mahadeva, </w:t>
-      </w:r>
-      <w:r>
-        <w:t xml:space="preserve">such that financialization is ‘the increasing acceptance of [commodity] derivatives as a financial asset by a wide range of market </w:t>
-      </w:r>
-      <w:proofErr w:type="gramStart"/>
-      <w:r>
-        <w:t>participants’</w:t>
-      </w:r>
-      <w:proofErr w:type="gramEnd"/>
-      <w:r>
-        <w:t xml:space="preserve">. </w:t>
-      </w:r>
-    </w:p>
-    <w:p>
-      <w:r>
-        <w:t xml:space="preserve">Correspondingly, </w:t>
-      </w:r>
-      <w:r>
-        <w:t xml:space="preserve">the definition for </w:t>
-      </w:r>
-      <w:r>
-        <w:t>speculation should capture the action</w:t>
-      </w:r>
-      <w:r>
-        <w:t>s of</w:t>
-      </w:r>
-      <w:r>
-        <w:t xml:space="preserve"> </w:t>
-      </w:r>
-      <w:r>
-        <w:t>new</w:t>
-      </w:r>
-      <w:r>
-        <w:t xml:space="preserve"> participants</w:t>
-      </w:r>
-      <w:r>
-        <w:t xml:space="preserve"> who would traditionally not have participated in the commodit</w:t>
-      </w:r>
-      <w:r>
-        <w:t>y</w:t>
-      </w:r>
-      <w:r>
-        <w:t xml:space="preserve"> market</w:t>
-      </w:r>
-      <w:r>
-        <w:t xml:space="preserve">, though that is itself a challenge. </w:t>
-      </w:r>
-      <w:r>
-        <w:t>Although the commodity markets</w:t>
-      </w:r>
-      <w:r>
-        <w:t xml:space="preserve">’ </w:t>
-      </w:r>
-      <w:r>
-        <w:t>traditional role</w:t>
-      </w:r>
-      <w:r>
-        <w:t>s were</w:t>
-      </w:r>
-      <w:r>
-        <w:t xml:space="preserve"> the facilitation of hedging and consumption (Masters 2008), d</w:t>
-      </w:r>
-      <w:r>
-        <w:t xml:space="preserve">efining </w:t>
-      </w:r>
-      <w:r>
-        <w:t>speculation by</w:t>
-      </w:r>
-      <w:r>
-        <w:t xml:space="preserve"> market actions</w:t>
-      </w:r>
-      <w:r>
-        <w:t xml:space="preserve"> based on expectation</w:t>
-      </w:r>
-      <w:r>
-        <w:t xml:space="preserve"> </w:t>
-      </w:r>
-      <w:r>
-        <w:t>i</w:t>
-      </w:r>
-      <w:r>
-        <w:t>s broad enough to</w:t>
-      </w:r>
-      <w:r>
-        <w:t xml:space="preserve"> include producers</w:t>
-      </w:r>
-      <w:r>
-        <w:t>.</w:t>
-      </w:r>
-      <w:r>
-        <w:t xml:space="preserve"> </w:t>
-      </w:r>
-      <w:r>
-        <w:t>F</w:t>
-      </w:r>
-      <w:r>
-        <w:t>or example</w:t>
-      </w:r>
-      <w:r>
-        <w:t>, a</w:t>
-      </w:r>
-      <w:r>
-        <w:t>n oil</w:t>
-      </w:r>
-      <w:r>
-        <w:t xml:space="preserve"> producer may</w:t>
-      </w:r>
-      <w:r>
-        <w:t xml:space="preserve"> sel</w:t>
-      </w:r>
-      <w:r>
-        <w:t>l</w:t>
-      </w:r>
-      <w:r>
-        <w:t xml:space="preserve"> </w:t>
-      </w:r>
-      <w:r>
-        <w:t xml:space="preserve">some </w:t>
-      </w:r>
-      <w:r>
-        <w:t xml:space="preserve">stockpiles </w:t>
-      </w:r>
-      <w:r>
-        <w:t>now</w:t>
-      </w:r>
-      <w:r>
-        <w:t xml:space="preserve"> to </w:t>
-      </w:r>
-      <w:r>
-        <w:t>invest in</w:t>
-      </w:r>
-      <w:r>
-        <w:t xml:space="preserve"> </w:t>
-      </w:r>
-      <w:r>
-        <w:t xml:space="preserve">increasing </w:t>
-      </w:r>
-      <w:r>
-        <w:t>production</w:t>
-      </w:r>
-      <w:r>
-        <w:t xml:space="preserve"> in </w:t>
-      </w:r>
-      <w:r>
-        <w:t>expectation</w:t>
-      </w:r>
-      <w:r>
-        <w:t xml:space="preserve"> of rising</w:t>
-      </w:r>
-      <w:r>
-        <w:t xml:space="preserve"> </w:t>
-      </w:r>
-      <w:r>
-        <w:t xml:space="preserve">long-run </w:t>
-      </w:r>
-      <w:r>
-        <w:t>prices</w:t>
-      </w:r>
-      <w:r>
-        <w:t>. Alternatively, a</w:t>
-      </w:r>
-      <w:r>
-        <w:t xml:space="preserve">n agent-based definition of speculation would </w:t>
-      </w:r>
-      <w:r>
-        <w:t>fall</w:t>
-      </w:r>
-      <w:r>
-        <w:t xml:space="preserve"> unfairly </w:t>
-      </w:r>
-      <w:r>
-        <w:t>strict</w:t>
-      </w:r>
-      <w:r>
-        <w:t xml:space="preserve"> </w:t>
-      </w:r>
-      <w:r>
-        <w:t>on</w:t>
-      </w:r>
-      <w:r>
-        <w:t xml:space="preserve"> certain </w:t>
-      </w:r>
-      <w:r>
-        <w:t xml:space="preserve">groups of </w:t>
-      </w:r>
-      <w:r>
-        <w:t>participants</w:t>
-      </w:r>
-      <w:r>
-        <w:t xml:space="preserve"> and lax on others</w:t>
-      </w:r>
-      <w:r>
-        <w:t xml:space="preserve">. </w:t>
-      </w:r>
-      <w:r>
-        <w:t xml:space="preserve">All things </w:t>
-      </w:r>
-      <w:proofErr w:type="gramStart"/>
-      <w:r>
-        <w:t>considered,</w:t>
-      </w:r>
-      <w:proofErr w:type="gramEnd"/>
-      <w:r>
-        <w:t xml:space="preserve"> this paper </w:t>
-      </w:r>
-      <w:r>
-        <w:t xml:space="preserve">will follow </w:t>
-      </w:r>
-      <w:r>
-        <w:t>Working’s (</w:t>
-      </w:r>
-      <w:r>
-        <w:t>c</w:t>
-      </w:r>
-      <w:r>
-        <w:t xml:space="preserve">1960) definition of speculation as the </w:t>
-      </w:r>
-      <w:r>
-        <w:t>volume</w:t>
-      </w:r>
-      <w:r>
-        <w:t xml:space="preserve"> of</w:t>
-      </w:r>
-      <w:r>
-        <w:t xml:space="preserve"> futures trading above that necessary to hedge spot positions</w:t>
-      </w:r>
-      <w:r>
-        <w:t>. Despite the empirical critiques raised by Fattouh, Kilian and Mahadeva (2013), Working’s definition</w:t>
-      </w:r>
-      <w:r>
-        <w:t xml:space="preserve"> is the closest to an operational</w:t>
-      </w:r>
-      <w:r>
-        <w:t xml:space="preserve"> </w:t>
-      </w:r>
-      <w:r>
-        <w:t>definition</w:t>
-      </w:r>
-      <w:r>
-        <w:t>.</w:t>
-      </w:r>
-      <w:r>
-        <w:t xml:space="preserve"> </w:t>
-      </w:r>
-    </w:p>
-    <w:p>
-      <w:r>
-        <w:t>Overall, the</w:t>
-      </w:r>
-      <w:r>
-        <w:t xml:space="preserve"> effect of increased speculation</w:t>
-      </w:r>
-      <w:r>
-        <w:t xml:space="preserve"> falls roughly into</w:t>
-      </w:r>
-      <w:r>
-        <w:t xml:space="preserve"> three main theories</w:t>
-      </w:r>
-      <w:r>
-        <w:t xml:space="preserve"> in the literature</w:t>
-      </w:r>
-      <w:r>
-        <w:t>. First is the idea that speculation is associated with mispricing</w:t>
-      </w:r>
-      <w:r>
-        <w:t xml:space="preserve"> in relation to economic fundamentals</w:t>
-      </w:r>
-      <w:r>
-        <w:t>, causing</w:t>
-      </w:r>
-      <w:r>
-        <w:t xml:space="preserve"> </w:t>
-      </w:r>
-      <w:r>
-        <w:t>asset price bubbles</w:t>
-      </w:r>
-      <w:r>
-        <w:t xml:space="preserve"> as the result of greed</w:t>
-      </w:r>
-      <w:r>
-        <w:t xml:space="preserve"> (Brown and Sarkozy 2009).</w:t>
-      </w:r>
-      <w:r>
-        <w:t xml:space="preserve"> Such a view of speculation is recognized by Fattouh, Kilian and Mahadeva (2013) as normative, imbuing speculation with a social dimension.</w:t>
-      </w:r>
-      <w:r>
-        <w:t xml:space="preserve"> Opposingly, another view is that</w:t>
-      </w:r>
-      <w:r>
-        <w:t xml:space="preserve"> an influx of speculators improves the </w:t>
-      </w:r>
-      <w:r>
-        <w:lastRenderedPageBreak/>
-        <w:t xml:space="preserve">market’s information discovery mechanism, allowing for </w:t>
-      </w:r>
-      <w:r>
-        <w:t>new</w:t>
-      </w:r>
-      <w:r>
-        <w:t xml:space="preserve"> </w:t>
-      </w:r>
-      <w:r>
-        <w:t xml:space="preserve">information to be </w:t>
-      </w:r>
-      <w:r>
-        <w:t>better aggregated and resulting in better pricing</w:t>
-      </w:r>
-      <w:r>
-        <w:t xml:space="preserve"> </w:t>
-      </w:r>
-      <w:r>
-        <w:t>(</w:t>
-      </w:r>
-      <w:proofErr w:type="spellStart"/>
-      <w:r>
-        <w:t>cCheng</w:t>
-      </w:r>
-      <w:proofErr w:type="spellEnd"/>
-      <w:r>
-        <w:t xml:space="preserve"> and </w:t>
-      </w:r>
-      <w:proofErr w:type="spellStart"/>
-      <w:r>
-        <w:t>Xiong</w:t>
-      </w:r>
-      <w:proofErr w:type="spellEnd"/>
-      <w:r>
-        <w:t>, 2014).</w:t>
-      </w:r>
-      <w:r>
-        <w:t xml:space="preserve"> The information discovery theory thus assumes speculators are rational agents, unlike the more behavioural view of speculators by the asset price bubble theory. </w:t>
-      </w:r>
-      <w:r>
-        <w:t xml:space="preserve">However, both theories remain </w:t>
-      </w:r>
-      <w:r>
-        <w:t>elusive to prove empirically</w:t>
-      </w:r>
-      <w:r>
-        <w:t xml:space="preserve"> due to the difficulty in determining </w:t>
-      </w:r>
-      <w:r>
-        <w:t xml:space="preserve">what makes </w:t>
-      </w:r>
-      <w:r>
-        <w:t>prices</w:t>
-      </w:r>
-      <w:r>
-        <w:t xml:space="preserve"> ‘better’ or ‘worse’</w:t>
-      </w:r>
-      <w:r>
-        <w:t>, especially when commodit</w:t>
-      </w:r>
-      <w:r>
-        <w:t>ies form an alternative asset class that is difficult to price via conventional models (</w:t>
-      </w:r>
-      <w:proofErr w:type="spellStart"/>
-      <w:proofErr w:type="gramStart"/>
-      <w:r>
-        <w:t>cDaskalaki</w:t>
-      </w:r>
-      <w:proofErr w:type="spellEnd"/>
-      <w:r>
-        <w:t xml:space="preserve"> .</w:t>
-      </w:r>
-      <w:proofErr w:type="gramEnd"/>
-      <w:r>
-        <w:t xml:space="preserve"> ..  2014)</w:t>
-      </w:r>
-      <w:r>
-        <w:t>.</w:t>
-      </w:r>
-      <w:r>
-        <w:t xml:space="preserve"> Hence, a third theory more neutral to the pricing ability of speculators has emerged</w:t>
-      </w:r>
-      <w:r>
-        <w:t xml:space="preserve"> – that of risk sharing</w:t>
-      </w:r>
-      <w:r>
-        <w:t xml:space="preserve">. </w:t>
-      </w:r>
-      <w:r>
-        <w:t>The risk sharing</w:t>
-      </w:r>
-      <w:r>
-        <w:t xml:space="preserve"> </w:t>
-      </w:r>
-      <w:r>
-        <w:t xml:space="preserve">theory </w:t>
-      </w:r>
-      <w:r>
-        <w:t>posits that</w:t>
-      </w:r>
-      <w:r>
-        <w:t xml:space="preserve"> because</w:t>
-      </w:r>
-      <w:r>
-        <w:t xml:space="preserve"> new participants in the </w:t>
-      </w:r>
-      <w:r>
-        <w:t>commodity market</w:t>
-      </w:r>
-      <w:r>
-        <w:t xml:space="preserve"> will</w:t>
-      </w:r>
-      <w:r>
-        <w:t xml:space="preserve"> have traditionally </w:t>
-      </w:r>
-      <w:r>
-        <w:t xml:space="preserve">invested in established assets, </w:t>
-      </w:r>
-      <w:r>
-        <w:t xml:space="preserve">their </w:t>
-      </w:r>
-      <w:r>
-        <w:t>capital allocation</w:t>
-      </w:r>
-      <w:r>
-        <w:t xml:space="preserve"> in the </w:t>
-      </w:r>
-      <w:r>
-        <w:t>commodity market</w:t>
-      </w:r>
-      <w:r>
-        <w:t xml:space="preserve"> will reflect their </w:t>
-      </w:r>
-      <w:r>
-        <w:t>allocation</w:t>
-      </w:r>
-      <w:r>
-        <w:t xml:space="preserve"> in other assets, bringing a closer degree of integration between the price movement of commodities and other assets.</w:t>
-      </w:r>
-      <w:r>
-        <w:t xml:space="preserve"> </w:t>
-      </w:r>
-      <w:r>
-        <w:t>U</w:t>
-      </w:r>
-      <w:r>
-        <w:t>ndiversifiable market risk</w:t>
-      </w:r>
-      <w:r>
-        <w:t>, or systematic risk,</w:t>
-      </w:r>
-      <w:r>
-        <w:t xml:space="preserve"> </w:t>
-      </w:r>
-      <w:r>
-        <w:t xml:space="preserve">is </w:t>
-      </w:r>
-      <w:r>
-        <w:t>thus shared between traditionally segmented markets.</w:t>
-      </w:r>
-    </w:p>
-    <w:p>
-      <w:r>
-        <w:t xml:space="preserve">The </w:t>
-      </w:r>
-      <w:r>
-        <w:t>problem</w:t>
-      </w:r>
-      <w:r>
-        <w:t xml:space="preserve"> of</w:t>
-      </w:r>
-      <w:r>
-        <w:t xml:space="preserve"> risk sharing</w:t>
-      </w:r>
-      <w:r>
-        <w:t xml:space="preserve"> </w:t>
-      </w:r>
-      <w:r>
-        <w:t xml:space="preserve">has already been </w:t>
-      </w:r>
-      <w:r>
-        <w:t>noted above</w:t>
-      </w:r>
-      <w:r>
-        <w:t xml:space="preserve"> for investors who want to diversify their portfolio by investing in the commodity market, but ironically th</w:t>
-      </w:r>
-      <w:r>
-        <w:t>e act of diversifying into commodities</w:t>
-      </w:r>
-      <w:r>
-        <w:t xml:space="preserve"> </w:t>
-      </w:r>
-      <w:r>
-        <w:t>itself exacerbates the p</w:t>
-      </w:r>
-      <w:r>
-        <w:t>henomenon</w:t>
-      </w:r>
-      <w:r>
-        <w:t>.</w:t>
-      </w:r>
-      <w:r>
-        <w:t xml:space="preserve"> Recall </w:t>
-      </w:r>
-      <w:r>
-        <w:t xml:space="preserve">that </w:t>
-      </w:r>
-      <w:r>
-        <w:t>this paper’s</w:t>
-      </w:r>
-      <w:r>
-        <w:t xml:space="preserve"> definition of speculation covers any type of activity in the futures market that is not hedging, including portfolio diversification</w:t>
-      </w:r>
-      <w:r>
-        <w:t xml:space="preserve"> using index-tracking </w:t>
-      </w:r>
-      <w:r>
-        <w:t>futures products</w:t>
-      </w:r>
-      <w:r>
-        <w:t>.</w:t>
-      </w:r>
-      <w:r>
-        <w:t xml:space="preserve"> </w:t>
-      </w:r>
-      <w:r>
-        <w:t>Masters (</w:t>
-      </w:r>
-      <w:r>
-        <w:t>c</w:t>
-      </w:r>
-      <w:r>
-        <w:t>2008)</w:t>
-      </w:r>
-      <w:r>
-        <w:t xml:space="preserve"> points to the rise </w:t>
-      </w:r>
-      <w:r>
-        <w:t>of commodity index speculation</w:t>
-      </w:r>
-      <w:r>
-        <w:t xml:space="preserve">, such </w:t>
-      </w:r>
-      <w:r>
-        <w:t>as buying</w:t>
-      </w:r>
-      <w:r>
-        <w:t xml:space="preserve"> </w:t>
-      </w:r>
-      <w:r>
-        <w:t>products</w:t>
-      </w:r>
-      <w:r>
-        <w:t xml:space="preserve"> tracking the</w:t>
-      </w:r>
-      <w:r>
-        <w:t xml:space="preserve"> Goldman Sachs Commodity Index, as the </w:t>
-      </w:r>
-      <w:r>
-        <w:t xml:space="preserve">cause of commodity price surges, but </w:t>
-      </w:r>
-      <w:r>
-        <w:t>captures only the partial picture</w:t>
-      </w:r>
-      <w:r>
-        <w:t xml:space="preserve"> in his assessment. </w:t>
-      </w:r>
-      <w:r>
-        <w:t xml:space="preserve">Cheng and </w:t>
-      </w:r>
-      <w:proofErr w:type="spellStart"/>
-      <w:r>
-        <w:t>Xiong</w:t>
-      </w:r>
-      <w:proofErr w:type="spellEnd"/>
-      <w:r>
-        <w:t xml:space="preserve"> (2014) note that subsequent papers fail to establish a linkage between </w:t>
-      </w:r>
-      <w:r>
-        <w:t>changes in index speculation volume</w:t>
-      </w:r>
-      <w:r>
-        <w:t xml:space="preserve"> and commodity </w:t>
-      </w:r>
-      <w:r>
-        <w:t>futures</w:t>
-      </w:r>
-      <w:r>
-        <w:t xml:space="preserve"> </w:t>
-      </w:r>
-      <w:r>
-        <w:t>returns</w:t>
-      </w:r>
-      <w:r>
-        <w:t>,</w:t>
-      </w:r>
-      <w:r>
-        <w:t xml:space="preserve"> </w:t>
-      </w:r>
-      <w:r>
-        <w:t>finding instead</w:t>
-      </w:r>
-      <w:r>
-        <w:t xml:space="preserve"> </w:t>
-      </w:r>
-      <w:r>
-        <w:t>more evidence that</w:t>
-      </w:r>
-      <w:r>
-        <w:t xml:space="preserve"> index </w:t>
-      </w:r>
-      <w:r>
-        <w:t>speculation</w:t>
-      </w:r>
-      <w:r>
-        <w:t xml:space="preserve"> </w:t>
-      </w:r>
-      <w:r>
-        <w:t>increases</w:t>
-      </w:r>
-      <w:r>
-        <w:t xml:space="preserve"> the</w:t>
-      </w:r>
-      <w:r>
-        <w:t xml:space="preserve"> </w:t>
-      </w:r>
-      <w:r>
-        <w:t xml:space="preserve">level of </w:t>
-      </w:r>
-      <w:r>
-        <w:t xml:space="preserve">integration of </w:t>
-      </w:r>
-      <w:r>
-        <w:t>returns</w:t>
-      </w:r>
-      <w:r>
-        <w:t xml:space="preserve"> </w:t>
-      </w:r>
-      <w:r>
-        <w:lastRenderedPageBreak/>
-        <w:t>with previously segmented markets</w:t>
-      </w:r>
-      <w:r>
-        <w:t xml:space="preserve">, including between </w:t>
-      </w:r>
-      <w:r>
-        <w:t xml:space="preserve">different </w:t>
-      </w:r>
-      <w:r>
-        <w:t>commodit</w:t>
-      </w:r>
-      <w:r>
-        <w:t>y</w:t>
-      </w:r>
-      <w:r>
-        <w:t xml:space="preserve"> sectors</w:t>
-      </w:r>
-      <w:r>
-        <w:t xml:space="preserve">. </w:t>
-      </w:r>
-      <w:r>
-        <w:t xml:space="preserve">It has since been generally accepted that </w:t>
-      </w:r>
-      <w:r>
-        <w:t xml:space="preserve">institutional </w:t>
-      </w:r>
-      <w:r>
-        <w:t xml:space="preserve">index </w:t>
-      </w:r>
-      <w:r>
-        <w:t>speculation</w:t>
-      </w:r>
-      <w:r>
-        <w:t xml:space="preserve"> is the main cause of risk sharing (</w:t>
-      </w:r>
-      <w:proofErr w:type="spellStart"/>
-      <w:r>
-        <w:t>cBasak</w:t>
-      </w:r>
-      <w:proofErr w:type="spellEnd"/>
-      <w:r>
-        <w:t xml:space="preserve"> and </w:t>
-      </w:r>
-      <w:proofErr w:type="spellStart"/>
-      <w:r>
-        <w:t>Pavolova</w:t>
-      </w:r>
-      <w:proofErr w:type="spellEnd"/>
-      <w:r>
-        <w:t>, 2016)</w:t>
-      </w:r>
-      <w:r>
-        <w:t>.</w:t>
-      </w:r>
-    </w:p>
-    <w:p>
-      <w:r>
-        <w:t>This paper will</w:t>
-      </w:r>
-      <w:r>
-        <w:t xml:space="preserve"> conduct empirical studies on</w:t>
-      </w:r>
-      <w:r>
-        <w:t xml:space="preserve"> commodity-equity</w:t>
-      </w:r>
-      <w:r>
-        <w:t xml:space="preserve"> </w:t>
+        <w:t>suggest</w:t>
+      </w:r>
+      <w:r>
+        <w:t xml:space="preserve"> the time-varying nature of systematic risk</w:t>
+      </w:r>
+      <w:r>
+        <w:t xml:space="preserve"> (cDaskalaki blah blaah; cIslemeiyyeh forthcoming)</w:t>
+      </w:r>
+      <w:r>
+        <w:t xml:space="preserve">, with </w:t>
+      </w:r>
+      <w:r>
+        <w:t xml:space="preserve">Kalman filtering </w:t>
+      </w:r>
+      <w:r>
+        <w:t>already</w:t>
+      </w:r>
+      <w:r>
+        <w:t xml:space="preserve"> </w:t>
+      </w:r>
+      <w:r>
+        <w:t xml:space="preserve">established in equity market literature as a suitable </w:t>
+      </w:r>
+      <w:r>
+        <w:t>estimator of time-variance</w:t>
+      </w:r>
+      <w:r>
+        <w:t xml:space="preserve"> </w:t>
+      </w:r>
+      <w:r>
+        <w:t>(c</w:t>
+      </w:r>
+      <w:r>
+        <w:t xml:space="preserve">Faff, Hillier and Hillier, 2003; </w:t>
+      </w:r>
+      <w:r>
+        <w:t>Renzi-Ricci, 2016)</w:t>
+      </w:r>
+      <w:r>
+        <w:t>. In the estimation of systematic risk coefficients</w:t>
+      </w:r>
+      <w:r>
+        <w:t xml:space="preserve"> using monthly data from 1986 to 2021</w:t>
+      </w:r>
+      <w:r>
+        <w:t>, this paper hopes to give a more</w:t>
+      </w:r>
+      <w:r>
+        <w:t xml:space="preserve"> direct and</w:t>
+      </w:r>
+      <w:r>
+        <w:t xml:space="preserve"> comprehensive picture of </w:t>
+      </w:r>
+      <w:r>
+        <w:t>t</w:t>
+      </w:r>
+      <w:r>
+        <w:t>rends in</w:t>
+      </w:r>
+      <w:r>
+        <w:t xml:space="preserve"> </w:t>
+      </w:r>
+      <w:r>
+        <w:t xml:space="preserve">commodity-equity </w:t>
       </w:r>
       <w:r>
         <w:t>risk sharing</w:t>
       </w:r>
       <w:r>
-        <w:t xml:space="preserve"> to determine whether the theory of index speculation holds</w:t>
-      </w:r>
-      <w:r>
-        <w:t xml:space="preserve">, </w:t>
-      </w:r>
-      <w:r>
-        <w:t>as well as determine its implications for individual commodities</w:t>
-      </w:r>
-      <w:r>
-        <w:t>. However, i</w:t>
-      </w:r>
-      <w:r>
-        <w:t xml:space="preserve">nstead of testing </w:t>
-      </w:r>
-      <w:r>
-        <w:t>the linearity of</w:t>
-      </w:r>
-      <w:r>
-        <w:t xml:space="preserve"> </w:t>
-      </w:r>
-      <w:r>
-        <w:t xml:space="preserve">integration using rolling correlation, a </w:t>
-      </w:r>
-      <w:r>
-        <w:t>systematic risk</w:t>
-      </w:r>
-      <w:r>
-        <w:t xml:space="preserve"> approach w</w:t>
-      </w:r>
-      <w:r>
-        <w:t>i</w:t>
-      </w:r>
-      <w:r>
-        <w:t>ll be used where</w:t>
-      </w:r>
-      <w:r>
-        <w:t xml:space="preserve"> </w:t>
-      </w:r>
-      <w:r>
-        <w:t xml:space="preserve">co-movement </w:t>
-      </w:r>
-      <w:r>
-        <w:t>coefficients are</w:t>
-      </w:r>
-      <w:r>
-        <w:t xml:space="preserve"> </w:t>
-      </w:r>
-      <w:r>
-        <w:t>estimated</w:t>
-      </w:r>
-      <w:r>
-        <w:t xml:space="preserve"> using Kalman filters</w:t>
-      </w:r>
-      <w:r>
-        <w:t xml:space="preserve"> for each discrete time-step</w:t>
-      </w:r>
-      <w:r>
-        <w:t xml:space="preserve">. </w:t>
-      </w:r>
-      <w:r>
-        <w:t xml:space="preserve">This approach is motivated by literature </w:t>
-      </w:r>
-      <w:r>
-        <w:t>that</w:t>
-      </w:r>
-      <w:r>
-        <w:t xml:space="preserve"> </w:t>
-      </w:r>
-      <w:r>
-        <w:t>suggest</w:t>
-      </w:r>
-      <w:r>
-        <w:t xml:space="preserve"> the time-varying nature of systematic risk</w:t>
-      </w:r>
-      <w:r>
-        <w:t xml:space="preserve"> (</w:t>
-      </w:r>
-      <w:proofErr w:type="spellStart"/>
-      <w:r>
-        <w:t>cDaskalaki</w:t>
-      </w:r>
-      <w:proofErr w:type="spellEnd"/>
-      <w:r>
-        <w:t xml:space="preserve"> blah </w:t>
-      </w:r>
-      <w:proofErr w:type="spellStart"/>
-      <w:r>
-        <w:t>blaah</w:t>
-      </w:r>
-      <w:proofErr w:type="spellEnd"/>
-      <w:r>
-        <w:t xml:space="preserve">; </w:t>
-      </w:r>
-      <w:proofErr w:type="spellStart"/>
-      <w:r>
-        <w:t>cIslemeiyyeh</w:t>
-      </w:r>
-      <w:proofErr w:type="spellEnd"/>
-      <w:r>
-        <w:t xml:space="preserve"> forthcoming)</w:t>
-      </w:r>
-      <w:r>
-        <w:t xml:space="preserve">, with </w:t>
-      </w:r>
-      <w:r>
-        <w:t xml:space="preserve">Kalman filtering </w:t>
-      </w:r>
-      <w:r>
-        <w:t>already</w:t>
-      </w:r>
-      <w:r>
-        <w:t xml:space="preserve"> </w:t>
-      </w:r>
-      <w:r>
-        <w:t xml:space="preserve">established in equity market literature as a suitable </w:t>
-      </w:r>
-      <w:r>
-        <w:t>estimator of time-variance</w:t>
-      </w:r>
-      <w:r>
-        <w:t xml:space="preserve"> </w:t>
-      </w:r>
-      <w:r>
-        <w:t>(</w:t>
-      </w:r>
-      <w:proofErr w:type="spellStart"/>
-      <w:r>
-        <w:t>c</w:t>
-      </w:r>
-      <w:r>
-        <w:t>Faff</w:t>
-      </w:r>
-      <w:proofErr w:type="spellEnd"/>
-      <w:r>
-        <w:t xml:space="preserve">, Hillier and Hillier, 2003; </w:t>
-      </w:r>
-      <w:r>
-        <w:t>Renzi-Ricci, 2016)</w:t>
-      </w:r>
-      <w:r>
-        <w:t>. In the estimation of systematic risk coefficients</w:t>
-      </w:r>
-      <w:r>
-        <w:t xml:space="preserve"> using monthly data from 1986 to 2021</w:t>
-      </w:r>
-      <w:r>
-        <w:t>, this paper hopes to give a more</w:t>
-      </w:r>
-      <w:r>
-        <w:t xml:space="preserve"> direct and</w:t>
-      </w:r>
-      <w:r>
-        <w:t xml:space="preserve"> comprehensive picture of </w:t>
-      </w:r>
-      <w:r>
-        <w:t>t</w:t>
-      </w:r>
-      <w:r>
-        <w:t>rends in</w:t>
-      </w:r>
-      <w:r>
-        <w:t xml:space="preserve"> </w:t>
-      </w:r>
-      <w:r>
-        <w:t xml:space="preserve">commodity-equity </w:t>
-      </w:r>
-      <w:r>
-        <w:t>risk sharing</w:t>
-      </w:r>
-      <w:r>
         <w:t xml:space="preserve">, which should be </w:t>
       </w:r>
       <w:r>
@@ -1646,15 +1502,7 @@
         <w:t>The structure of this paper shall be as follows</w:t>
       </w:r>
       <w:r>
-        <w:t xml:space="preserve">: [write something about structure and findings – consistent but new evidence or </w:t>
-      </w:r>
-      <w:proofErr w:type="spellStart"/>
-      <w:r>
-        <w:t>smth</w:t>
-      </w:r>
-      <w:proofErr w:type="spellEnd"/>
-      <w:r>
-        <w:t>]</w:t>
+        <w:t>: [write something about structure and findings – consistent but new evidence or smth]</w:t>
       </w:r>
       <w:r>
         <w:t xml:space="preserve"> [briefly explain models used]</w:t>
@@ -1716,21 +1564,13 @@
         <w:t xml:space="preserve"> </w:t>
       </w:r>
       <w:r>
-        <w:t>as a general test for integration under the financialization theory</w:t>
+        <w:t>as a general test for integration</w:t>
       </w:r>
       <w:r>
         <w:t>.</w:t>
       </w:r>
       <w:r>
-        <w:t xml:space="preserve"> Gorton and </w:t>
-      </w:r>
-      <w:proofErr w:type="spellStart"/>
-      <w:r>
-        <w:t>Rouwenhorst</w:t>
-      </w:r>
-      <w:proofErr w:type="spellEnd"/>
-      <w:r>
-        <w:t xml:space="preserve"> (2006)</w:t>
+        <w:t xml:space="preserve"> Gorton and Rouwenhorst (2006)</w:t>
       </w:r>
       <w:r>
         <w:t xml:space="preserve"> computed the correlation between and equally-weighted commodity index and the S\</w:t>
@@ -1756,11 +1596,9 @@
       <w:r>
         <w:t xml:space="preserve"> as market dynamics changed. </w:t>
       </w:r>
-      <w:proofErr w:type="spellStart"/>
       <w:r>
         <w:t>Büyüksahin</w:t>
       </w:r>
-      <w:proofErr w:type="spellEnd"/>
       <w:r>
         <w:t>, Haigh and Robe (2010) assessed dynamic conditional correlation between investable commodity and equity indices in the US</w:t>
       </w:r>
@@ -1768,22 +1606,26 @@
         <w:t xml:space="preserve">, finding that </w:t>
       </w:r>
       <w:r>
-        <w:t>the correlation between conditional volatilities</w:t>
-      </w:r>
-      <w:r>
-        <w:t xml:space="preserve"> remain weak, </w:t>
-      </w:r>
-      <w:r>
-        <w:t>but</w:t>
-      </w:r>
-      <w:r>
-        <w:t xml:space="preserve"> the 2008 financial crisis induced a surge in correlation. Although their study did not give credence to the risk sharing theory overall, </w:t>
-      </w:r>
-      <w:proofErr w:type="spellStart"/>
+        <w:t>while</w:t>
+      </w:r>
+      <w:r>
+        <w:t xml:space="preserve"> correlation</w:t>
+      </w:r>
+      <w:r>
+        <w:t>s</w:t>
+      </w:r>
+      <w:r>
+        <w:t xml:space="preserve"> remain weak</w:t>
+      </w:r>
+      <w:r>
+        <w:t xml:space="preserve"> in general</w:t>
+      </w:r>
+      <w:r>
+        <w:t xml:space="preserve">, the 2008 financial crisis induced a surge in correlation. Although their study did not give credence to the risk sharing theory overall, </w:t>
+      </w:r>
       <w:r>
         <w:t>Büyüksahin</w:t>
       </w:r>
-      <w:proofErr w:type="spellEnd"/>
       <w:r>
         <w:t>, Haigh and Robe w</w:t>
       </w:r>
@@ -1791,7 +1633,13 @@
         <w:t>ere</w:t>
       </w:r>
       <w:r>
-        <w:t xml:space="preserve"> significant in employing a dynamic time-varying approach to assessing correlation, which challenged the wisdom of commodit</w:t>
+        <w:t xml:space="preserve"> significant in employing a dynamic time-varying approach to assessing correlation, which challenged the </w:t>
+      </w:r>
+      <w:r>
+        <w:t xml:space="preserve">received </w:t>
+      </w:r>
+      <w:r>
+        <w:t>wisdom of commodit</w:t>
       </w:r>
       <w:r>
         <w:t>y diversification</w:t>
@@ -1803,15 +1651,7 @@
         <w:t xml:space="preserve"> </w:t>
       </w:r>
       <w:r>
-        <w:t xml:space="preserve">Tang and </w:t>
-      </w:r>
-      <w:proofErr w:type="spellStart"/>
-      <w:r>
-        <w:t>Xiong</w:t>
-      </w:r>
-      <w:proofErr w:type="spellEnd"/>
-      <w:r>
-        <w:t xml:space="preserve"> (2012) furthered th</w:t>
+        <w:t>Tang and Xiong (2012) furthered th</w:t>
       </w:r>
       <w:r>
         <w:t>is time-varying approach by employing one-year rolling</w:t>
@@ -1837,30 +1677,15 @@
       <w:r>
         <w:t xml:space="preserve">. </w:t>
       </w:r>
-      <w:proofErr w:type="spellStart"/>
-      <w:r>
-        <w:t>Silvennoinen</w:t>
-      </w:r>
-      <w:proofErr w:type="spellEnd"/>
-      <w:r>
-        <w:t xml:space="preserve"> and Thorp (c2013) </w:t>
-      </w:r>
-      <w:r>
-        <w:t xml:space="preserve">and </w:t>
-      </w:r>
-      <w:proofErr w:type="spellStart"/>
-      <w:r>
-        <w:t>Basak</w:t>
-      </w:r>
-      <w:proofErr w:type="spellEnd"/>
-      <w:r>
-        <w:t xml:space="preserve"> and Pavlova (2016) employed dynamic conditional correlation models similar to </w:t>
-      </w:r>
-      <w:proofErr w:type="spellStart"/>
+      <w:r>
+        <w:t xml:space="preserve">Silvennoinen and Thorp (c2013) </w:t>
+      </w:r>
+      <w:r>
+        <w:t xml:space="preserve">and Basak and Pavlova (2016) employed dynamic conditional correlation models similar to </w:t>
+      </w:r>
       <w:r>
         <w:t>Büyüksahin</w:t>
       </w:r>
-      <w:proofErr w:type="spellEnd"/>
       <w:r>
         <w:t xml:space="preserve">, Haigh and Robe, </w:t>
       </w:r>
@@ -1891,15 +1716,7 @@
         <w:t xml:space="preserve"> commodity-equity integration has been questioned.</w:t>
       </w:r>
       <w:r>
-        <w:t xml:space="preserve"> </w:t>
-      </w:r>
-      <w:proofErr w:type="spellStart"/>
-      <w:r>
-        <w:t>Dasklaski</w:t>
-      </w:r>
-      <w:proofErr w:type="spellEnd"/>
-      <w:r>
-        <w:t xml:space="preserve"> blah blah (</w:t>
+        <w:t xml:space="preserve"> Dasklaski blah blah (</w:t>
       </w:r>
       <w:r>
         <w:t>c</w:t>
@@ -1913,11 +1730,9 @@
       <w:r>
         <w:t xml:space="preserve">have low </w:t>
       </w:r>
-      <w:proofErr w:type="spellStart"/>
       <w:r>
         <w:t>explainability</w:t>
       </w:r>
-      <w:proofErr w:type="spellEnd"/>
       <w:r>
         <w:t xml:space="preserve"> for</w:t>
       </w:r>
@@ -1930,13 +1745,8 @@
       <w:r>
         <w:t xml:space="preserve">Nevertheless, </w:t>
       </w:r>
-      <w:proofErr w:type="spellStart"/>
-      <w:r>
-        <w:t>Dasklaski</w:t>
-      </w:r>
-      <w:proofErr w:type="spellEnd"/>
-      <w:r>
-        <w:t>,</w:t>
+      <w:r>
+        <w:t>Dasklaski,</w:t>
       </w:r>
       <w:r>
         <w:t xml:space="preserve"> blah blah</w:t>
@@ -1963,46 +1773,38 @@
         <w:t xml:space="preserve">) </w:t>
       </w:r>
       <w:r>
-        <w:t xml:space="preserve">in factor models, despite observing </w:t>
+        <w:t>in factor models, despite observing and leaving unreported</w:t>
+      </w:r>
+      <w:r>
+        <w:t xml:space="preserve"> </w:t>
+      </w:r>
+      <w:r>
+        <w:t xml:space="preserve">the </w:t>
+      </w:r>
+      <w:r>
+        <w:t xml:space="preserve">significant time variation </w:t>
+      </w:r>
+      <w:r>
+        <w:t>of</w:t>
+      </w:r>
+      <w:r>
+        <w:t xml:space="preserve"> </w:t>
+      </w:r>
+      <w:r>
+        <w:t xml:space="preserve">the </w:t>
+      </w:r>
+      <w:r>
+        <w:t>systematic risk coefficient</w:t>
+      </w:r>
+      <w:r>
+        <w:t xml:space="preserve"> </w:t>
       </w:r>
       <w:r>
         <w:lastRenderedPageBreak/>
-        <w:t>and leaving unreported</w:t>
-      </w:r>
-      <w:r>
-        <w:t xml:space="preserve"> </w:t>
-      </w:r>
-      <w:r>
-        <w:t xml:space="preserve">the </w:t>
-      </w:r>
-      <w:r>
-        <w:t xml:space="preserve">significant time variation </w:t>
-      </w:r>
-      <w:r>
-        <w:t>of</w:t>
-      </w:r>
-      <w:r>
-        <w:t xml:space="preserve"> </w:t>
-      </w:r>
-      <w:r>
-        <w:t xml:space="preserve">the </w:t>
-      </w:r>
-      <w:r>
-        <w:t>systematic risk coefficient</w:t>
-      </w:r>
-      <w:r>
-        <w:t xml:space="preserve"> $\beta$</w:t>
-      </w:r>
-      <w:r>
-        <w:t xml:space="preserve">. As such, this paper believes </w:t>
-      </w:r>
-      <w:proofErr w:type="spellStart"/>
-      <w:r>
-        <w:t>Dasklaski</w:t>
-      </w:r>
-      <w:proofErr w:type="spellEnd"/>
-      <w:r>
-        <w:t xml:space="preserve"> blah blah’s </w:t>
+        <w:t>$\beta$</w:t>
+      </w:r>
+      <w:r>
+        <w:t xml:space="preserve">. As such, this paper believes Dasklaski blah blah’s </w:t>
       </w:r>
       <w:r>
         <w:t xml:space="preserve">study is </w:t>
@@ -2075,21 +1877,11 @@
       <w:r>
         <w:t xml:space="preserve">Baumeister and Kilian (c2016) found that stock returns can have statistical significance when included as regressors for crude oil futures risk premium at various horizons. </w:t>
       </w:r>
-      <w:proofErr w:type="spellStart"/>
       <w:r>
         <w:t>Isleimeyyeh</w:t>
       </w:r>
-      <w:proofErr w:type="spellEnd"/>
-      <w:r>
-        <w:t xml:space="preserve"> (</w:t>
-      </w:r>
-      <w:proofErr w:type="spellStart"/>
-      <w:r>
-        <w:t>cforthcoming</w:t>
-      </w:r>
-      <w:proofErr w:type="spellEnd"/>
-      <w:r>
-        <w:t xml:space="preserve">) </w:t>
+      <w:r>
+        <w:t xml:space="preserve"> (cforthcoming) </w:t>
       </w:r>
       <w:r>
         <w:t xml:space="preserve">also </w:t>
@@ -2139,16 +1931,11 @@
       <w:r>
         <w:t xml:space="preserve">, </w:t>
       </w:r>
-      <w:proofErr w:type="spellStart"/>
       <w:r>
         <w:t>Isleimeyyeh</w:t>
       </w:r>
       <w:r>
-        <w:t>’s</w:t>
-      </w:r>
-      <w:proofErr w:type="spellEnd"/>
-      <w:r>
-        <w:t xml:space="preserve"> results showed </w:t>
+        <w:t xml:space="preserve">’s results showed </w:t>
       </w:r>
       <w:r>
         <w:t>substantial</w:t>
@@ -2178,7 +1965,13 @@
         <w:t xml:space="preserve"> more</w:t>
       </w:r>
       <w:r>
-        <w:t xml:space="preserve"> salient factor for futures risk premium post-2008.</w:t>
+        <w:t xml:space="preserve"> salient factor for </w:t>
+      </w:r>
+      <w:r>
+        <w:t xml:space="preserve">oil </w:t>
+      </w:r>
+      <w:r>
+        <w:t>futures risk premium post-2008.</w:t>
       </w:r>
     </w:p>
     <w:p>
@@ -2303,14 +2096,14 @@
         <w:t>as well as</w:t>
       </w:r>
       <w:r>
-        <w:t xml:space="preserve"> </w:t>
+        <w:t xml:space="preserve"> explore whether risk sharing affects individual commodities themselves. </w:t>
+      </w:r>
+      <w:r>
+        <w:t xml:space="preserve">Should a </w:t>
       </w:r>
       <w:r>
         <w:lastRenderedPageBreak/>
-        <w:t xml:space="preserve">explore whether risk sharing affects individual commodities themselves. </w:t>
-      </w:r>
-      <w:r>
-        <w:t>Should a time-varying relationship be found in line with that suggested by the theory of financialization, the results of this paper may also carry modelling implications for risk premi</w:t>
+        <w:t>time-varying relationship be found in line with that suggested by the theory of financialization, the results of this paper may also carry modelling implications for risk premi</w:t>
       </w:r>
       <w:r>
         <w:t>a</w:t>
@@ -2321,15 +2114,7 @@
     </w:p>
     <w:p>
       <w:r>
-        <w:t xml:space="preserve">Methodology wise, this paper shall use the Kalman filter detailed by Hamilton (c1994) to estimate time-varying systematic risk in light of prior methodological comparisons. In a study of the filter’s mathematical properties with regards to rolling window regression, </w:t>
-      </w:r>
-      <w:proofErr w:type="spellStart"/>
-      <w:r>
-        <w:t>Belsley</w:t>
-      </w:r>
-      <w:proofErr w:type="spellEnd"/>
-      <w:r>
-        <w:t xml:space="preserve"> (c1973) concluded that Kalman filters are a more efficient algorithm for simple linear models, though the advantage disappears when $\beta$ is assumed to vary according to an extra linear systematic parameter. Faff, Hillier and Hillier (2003) made an empirical comparison of several types of a</w:t>
+        <w:t>Methodology wise, this paper shall use the Kalman filter detailed by Hamilton (c1994) to estimate time-varying systematic risk in light of prior methodological comparisons. In a study of the filter’s mathematical properties with regards to rolling window regression, Belsley (c1973) concluded that Kalman filters are a more efficient algorithm for simple linear models, though the advantage disappears when $\beta$ is assumed to vary according to an extra linear systematic parameter. Faff, Hillier and Hillier (2003) made an empirical comparison of several types of a</w:t>
       </w:r>
       <w:r>
         <w:t>utoregressive conditional heteroskedasticit</w:t>
@@ -2358,7 +2143,19 @@
     </w:p>
     <w:p>
       <w:r>
-        <w:t>Overall, literature suggests that the Kalman filter is the best method for estimating time-varying coefficients in a simple linear model. To dive deeper into the technicalities, formal notation will need to be used to discuss the relevance of the random walk $\beta$, which will be described below.</w:t>
+        <w:t xml:space="preserve">Overall, literature suggests that the Kalman filter is the best method for estimating time-varying coefficients in a simple linear model. To dive deeper into the technicalities, formal notation will </w:t>
+      </w:r>
+      <w:r>
+        <w:t>be needed</w:t>
+      </w:r>
+      <w:r>
+        <w:t xml:space="preserve"> to discuss the relevance of the random walk $\beta$, which will be </w:t>
+      </w:r>
+      <w:r>
+        <w:t>constructed</w:t>
+      </w:r>
+      <w:r>
+        <w:t xml:space="preserve"> below.</w:t>
       </w:r>
     </w:p>
     <w:p>
@@ -2378,41 +2175,44 @@
     </w:p>
     <w:p>
       <w:r>
+        <w:t xml:space="preserve">In this section the </w:t>
+      </w:r>
+      <w:r>
+        <w:t xml:space="preserve">intuition behind </w:t>
+      </w:r>
+      <w:r>
+        <w:t>the linear model</w:t>
+      </w:r>
+      <w:r>
+        <w:t xml:space="preserve"> </w:t>
+      </w:r>
+      <w:r>
+        <w:t>used</w:t>
+      </w:r>
+      <w:r>
+        <w:t xml:space="preserve"> to test for the level of commodity-equity </w:t>
+      </w:r>
+      <w:r>
+        <w:t>systematic risk integration</w:t>
+      </w:r>
+      <w:r>
+        <w:t xml:space="preserve"> shall first be developed</w:t>
+      </w:r>
+      <w:r>
+        <w:t>.</w:t>
+      </w:r>
+      <w:r>
+        <w:t xml:space="preserve"> </w:t>
+      </w:r>
+      <w:r>
+        <w:t xml:space="preserve">Then, </w:t>
+      </w:r>
+      <w:r>
+        <w:t xml:space="preserve">the </w:t>
+      </w:r>
+      <w:r>
         <w:lastRenderedPageBreak/>
-        <w:t xml:space="preserve">In this section the </w:t>
-      </w:r>
-      <w:r>
-        <w:t xml:space="preserve">intuition behind </w:t>
-      </w:r>
-      <w:r>
-        <w:t>the linear model</w:t>
-      </w:r>
-      <w:r>
-        <w:t xml:space="preserve"> </w:t>
-      </w:r>
-      <w:r>
-        <w:t>used</w:t>
-      </w:r>
-      <w:r>
-        <w:t xml:space="preserve"> to test for the level of commodity-equity </w:t>
-      </w:r>
-      <w:r>
-        <w:t>systematic risk integration</w:t>
-      </w:r>
-      <w:r>
-        <w:t xml:space="preserve"> shall first be developed</w:t>
-      </w:r>
-      <w:r>
-        <w:t>.</w:t>
-      </w:r>
-      <w:r>
-        <w:t xml:space="preserve"> </w:t>
-      </w:r>
-      <w:r>
-        <w:t xml:space="preserve">Then, </w:t>
-      </w:r>
-      <w:r>
-        <w:t xml:space="preserve">the linear model </w:t>
+        <w:t xml:space="preserve">linear model </w:t>
       </w:r>
       <w:r>
         <w:t xml:space="preserve">will be transformed </w:t>
@@ -2755,484 +2555,294 @@
         <w:t>, on the other hand,</w:t>
       </w:r>
       <w:r>
-        <w:t xml:space="preserve"> adjusts </w:t>
+        <w:t xml:space="preserve"> adjusts correlation to </w:t>
+      </w:r>
+      <w:r>
+        <w:t>test for the sensitivity of co-movement itself</w:t>
+      </w:r>
+      <w:r>
+        <w:t xml:space="preserve">, such that we can infer how much </w:t>
+      </w:r>
+      <w:r>
+        <w:t>$</w:t>
+      </w:r>
+      <w:r>
+        <w:t>y</w:t>
+      </w:r>
+      <w:r>
+        <w:t>$</w:t>
+      </w:r>
+      <w:r>
+        <w:t xml:space="preserve"> increases on average </w:t>
+      </w:r>
+      <w:r>
+        <w:t xml:space="preserve">with $x$ </w:t>
+      </w:r>
+      <w:r>
+        <w:t xml:space="preserve">given a strong positive $\beta$ for </w:t>
+      </w:r>
+      <w:r>
+        <w:t>$</w:t>
+      </w:r>
+      <w:r>
+        <w:t>x</w:t>
+      </w:r>
+      <w:r>
+        <w:t>$</w:t>
+      </w:r>
+      <w:r>
+        <w:t>.</w:t>
+      </w:r>
+      <w:r>
+        <w:t xml:space="preserve"> </w:t>
       </w:r>
       <w:r>
         <w:lastRenderedPageBreak/>
-        <w:t xml:space="preserve">correlation to </w:t>
-      </w:r>
-      <w:r>
-        <w:t>test for the sensitivity of co-movement itself</w:t>
-      </w:r>
-      <w:r>
-        <w:t xml:space="preserve">, such that we can infer how much </w:t>
+        <w:t>Hence, it is possible to have a high correlation with</w:t>
+      </w:r>
+      <w:r>
+        <w:t xml:space="preserve"> a low</w:t>
+      </w:r>
+      <w:r>
+        <w:t xml:space="preserve"> $\beta$, and vice versa.</w:t>
+      </w:r>
+      <w:r>
+        <w:t xml:space="preserve"> </w:t>
+      </w:r>
+      <w:r>
+        <w:t xml:space="preserve">Formally, </w:t>
+      </w:r>
+      <w:r>
+        <w:t xml:space="preserve">a time-invariant </w:t>
+      </w:r>
+      <w:r>
+        <w:t xml:space="preserve">$\beta$ can be written </w:t>
+      </w:r>
+      <w:r>
+        <w:t>in terms of correlation</w:t>
+      </w:r>
+      <w:r>
+        <w:t xml:space="preserve"> $\rho$ and standard deviation $sigma$</w:t>
+      </w:r>
+      <w:r>
+        <w:t xml:space="preserve"> such that</w:t>
+      </w:r>
+      <w:r>
+        <w:t>:</w:t>
+      </w:r>
+    </w:p>
+    <w:p>
+      <w:r>
+        <w:t>\rho = \frac{Covariance(x, y)}{\sigma_y\sigma_x}</w:t>
+      </w:r>
+    </w:p>
+    <w:p>
+      <w:r>
+        <w:t xml:space="preserve">[\beta$ = </w:t>
+      </w:r>
+      <w:r>
+        <w:t>\rho_{xy} \frac{\sigma_y}{\sigma_x}</w:t>
+      </w:r>
+    </w:p>
+    <w:p>
+      <w:r>
+        <w:t>However, although the benefits of $\beta$ over correlation remain the same</w:t>
+      </w:r>
+      <w:r>
+        <w:t>,</w:t>
+      </w:r>
+      <w:r>
+        <w:t xml:space="preserve"> the above equation is solely for a constant $\beta$.</w:t>
+      </w:r>
+      <w:r>
+        <w:t xml:space="preserve"> </w:t>
+      </w:r>
+      <w:r>
+        <w:t>T</w:t>
+      </w:r>
+      <w:r>
+        <w:t xml:space="preserve">o observe </w:t>
+      </w:r>
+      <w:r>
+        <w:t>whether</w:t>
+      </w:r>
+      <w:r>
+        <w:t xml:space="preserve"> the level of equity-commodity integration change</w:t>
+      </w:r>
+      <w:r>
+        <w:t>s</w:t>
+      </w:r>
+      <w:r>
+        <w:t xml:space="preserve"> over time, $\beta$</w:t>
+      </w:r>
+      <w:r>
+        <w:t xml:space="preserve"> needs</w:t>
+      </w:r>
+      <w:r>
+        <w:t xml:space="preserve"> to be expressed as a time-varying coefficient</w:t>
+      </w:r>
+      <w:r>
+        <w:t xml:space="preserve"> for returns at different time points</w:t>
+      </w:r>
+      <w:r>
+        <w:t xml:space="preserve">. </w:t>
+      </w:r>
+      <w:r>
+        <w:t xml:space="preserve">To express </w:t>
+      </w:r>
+      <w:r>
+        <w:t>the</w:t>
+      </w:r>
+      <w:r>
+        <w:t xml:space="preserve"> final model, </w:t>
+      </w:r>
+      <w:r>
+        <w:t>I</w:t>
+      </w:r>
+      <w:r>
+        <w:t xml:space="preserve"> introduce time indexing and the market</w:t>
+      </w:r>
+      <w:r>
+        <w:t xml:space="preserve"> noise variable $\epsilon$</w:t>
+      </w:r>
+      <w:r>
+        <w:t>:</w:t>
+      </w:r>
+    </w:p>
+    <w:p>
+      <w:r>
+        <w:t>[y_t = \beta_t x_t</w:t>
+      </w:r>
+      <w:r>
+        <w:t xml:space="preserve"> + \epsilon_t</w:t>
+      </w:r>
+      <w:r>
+        <w:t>]</w:t>
+      </w:r>
+    </w:p>
+    <w:p>
+      <w:r>
+        <w:t xml:space="preserve">For equation </w:t>
+      </w:r>
+      <w:r>
+        <w:t>[CITE]</w:t>
+      </w:r>
+      <w:r>
+        <w:t xml:space="preserve">, let $y$ denote commodity asset return and $x$ denote equity asset return. </w:t>
+      </w:r>
+      <w:r>
+        <w:t xml:space="preserve">Hence for our study commodity assets will always be the dependent variable, and equity market the independent variable. </w:t>
+      </w:r>
+      <w:r>
+        <w:t>Note that unless specified, commodity assets include commodity indices, and equity assets include equity indices, given the availability of index</w:t>
+      </w:r>
+      <w:r>
+        <w:t xml:space="preserve"> benchmarked</w:t>
+      </w:r>
+      <w:r>
+        <w:t xml:space="preserve"> products as discussed in the introduction.</w:t>
+      </w:r>
+    </w:p>
+    <w:p>
+      <w:r>
+        <w:t>In a more traditional context, t</w:t>
+      </w:r>
+      <w:r>
+        <w:t>he</w:t>
+      </w:r>
+      <w:r>
+        <w:t xml:space="preserve"> linear model</w:t>
+      </w:r>
+      <w:r>
+        <w:t xml:space="preserve"> can also be derived </w:t>
+      </w:r>
+      <w:r>
+        <w:t>using</w:t>
+      </w:r>
+      <w:r>
+        <w:t xml:space="preserve"> the</w:t>
+      </w:r>
+      <w:r>
+        <w:t xml:space="preserve"> Capital Asset Pricing Model (CAPM)</w:t>
+      </w:r>
+      <w:r>
+        <w:t>. From Fama and French (c2004), the original Sharpe-Lintner CAPM is expressed as</w:t>
+      </w:r>
+      <w:r>
+        <w:t>:</w:t>
+      </w:r>
+    </w:p>
+    <w:p>
+      <w:r>
+        <w:t>[E[R_i] = R_f + (E[R_m] – R_f)\beta]</w:t>
+      </w:r>
+    </w:p>
+    <w:p>
+      <w:r>
+        <w:lastRenderedPageBreak/>
+        <w:t xml:space="preserve">Where $R_i$ is the return of a single stock, $R_f$ is the risk free rate, and $R_m$ is the equity market return. The CAPM model thus </w:t>
+      </w:r>
+      <w:r>
+        <w:t>describes</w:t>
+      </w:r>
+      <w:r>
+        <w:t xml:space="preserve"> systematic risk within the equity market such that $\beta$ represents the undiversifiable equity market risk inherent in a </w:t>
+      </w:r>
+      <w:r>
+        <w:t>given stock</w:t>
+      </w:r>
+      <w:r>
+        <w:t xml:space="preserve">. By altering the assumption </w:t>
+      </w:r>
+      <w:r>
+        <w:t>for</w:t>
+      </w:r>
+      <w:r>
+        <w:t xml:space="preserve"> CAPM using</w:t>
+      </w:r>
+      <w:r>
+        <w:t xml:space="preserve"> the risk sharing theory </w:t>
+      </w:r>
+      <w:r>
+        <w:t>such that systematic risk may exist between different asset classes</w:t>
+      </w:r>
+      <w:r>
+        <w:t xml:space="preserve">, </w:t>
+      </w:r>
+      <w:r>
+        <w:t>the</w:t>
+      </w:r>
+      <w:r>
+        <w:t xml:space="preserve"> notation of $y$ and $x$</w:t>
+      </w:r>
+      <w:r>
+        <w:t xml:space="preserve"> may be retained</w:t>
+      </w:r>
+      <w:r>
+        <w:t xml:space="preserve"> </w:t>
+      </w:r>
+      <w:r>
+        <w:t>such that $</w:t>
+      </w:r>
+      <w:r>
+        <w:t>E[y] = R_f + (E[x] – R_f)\beta</w:t>
       </w:r>
       <w:r>
         <w:t>$</w:t>
       </w:r>
       <w:r>
-        <w:t>y</w:t>
+        <w:t>, which results in the time-varying version of $y_t = R_{f, t} + (x_t – R_{f, t})\beta_t</w:t>
+      </w:r>
+      <w:r>
+        <w:t xml:space="preserve"> + \epsilon_t</w:t>
       </w:r>
       <w:r>
         <w:t>$</w:t>
       </w:r>
       <w:r>
-        <w:t xml:space="preserve"> increases on average </w:t>
-      </w:r>
-      <w:r>
-        <w:t xml:space="preserve">with $x$ </w:t>
-      </w:r>
-      <w:r>
-        <w:t xml:space="preserve">given a strong positive $\beta$ for </w:t>
-      </w:r>
-      <w:r>
-        <w:t>$</w:t>
-      </w:r>
-      <w:r>
-        <w:t>x</w:t>
-      </w:r>
-      <w:r>
-        <w:t>$</w:t>
-      </w:r>
-      <w:r>
-        <w:t>.</w:t>
-      </w:r>
-      <w:r>
-        <w:t xml:space="preserve"> Hence, it is possible to have a high correlation with</w:t>
-      </w:r>
-      <w:r>
-        <w:t xml:space="preserve"> a low</w:t>
-      </w:r>
-      <w:r>
-        <w:t xml:space="preserve"> $\beta$, and vice versa.</w:t>
-      </w:r>
-      <w:r>
-        <w:t xml:space="preserve"> </w:t>
-      </w:r>
-      <w:r>
-        <w:t xml:space="preserve">Formally, </w:t>
-      </w:r>
-      <w:r>
-        <w:t xml:space="preserve">a time-invariant </w:t>
-      </w:r>
-      <w:r>
-        <w:t xml:space="preserve">$\beta$ can be written </w:t>
-      </w:r>
-      <w:r>
-        <w:t>in terms of correlation</w:t>
-      </w:r>
-      <w:r>
-        <w:t xml:space="preserve"> $\rho$ and standard deviation $sigma$</w:t>
-      </w:r>
-      <w:r>
-        <w:t xml:space="preserve"> such that</w:t>
-      </w:r>
-      <w:r>
-        <w:t>:</w:t>
-      </w:r>
-    </w:p>
-    <w:p>
-      <w:r>
-        <w:t>\rho = \</w:t>
-      </w:r>
-      <w:proofErr w:type="gramStart"/>
-      <w:r>
-        <w:t>frac{</w:t>
-      </w:r>
-      <w:proofErr w:type="gramEnd"/>
-      <w:r>
-        <w:t>Covariance(x, y)}{\</w:t>
-      </w:r>
-      <w:proofErr w:type="spellStart"/>
-      <w:r>
-        <w:t>sigma_y</w:t>
-      </w:r>
-      <w:proofErr w:type="spellEnd"/>
-      <w:r>
-        <w:t>\</w:t>
-      </w:r>
-      <w:proofErr w:type="spellStart"/>
-      <w:r>
-        <w:t>sigma_x</w:t>
-      </w:r>
-      <w:proofErr w:type="spellEnd"/>
-      <w:r>
-        <w:t>}</w:t>
-      </w:r>
-    </w:p>
-    <w:p>
-      <w:r>
-        <w:t xml:space="preserve">[\beta$ = </w:t>
-      </w:r>
-      <w:r>
-        <w:t>\rho_{</w:t>
-      </w:r>
-      <w:proofErr w:type="spellStart"/>
-      <w:r>
-        <w:t>xy</w:t>
-      </w:r>
-      <w:proofErr w:type="spellEnd"/>
-      <w:r>
-        <w:t>} \frac{\</w:t>
-      </w:r>
-      <w:proofErr w:type="spellStart"/>
-      <w:r>
-        <w:t>sigma_</w:t>
-      </w:r>
-      <w:proofErr w:type="gramStart"/>
-      <w:r>
-        <w:t>y</w:t>
-      </w:r>
-      <w:proofErr w:type="spellEnd"/>
-      <w:r>
-        <w:t>}{</w:t>
-      </w:r>
-      <w:proofErr w:type="gramEnd"/>
-      <w:r>
-        <w:t>\</w:t>
-      </w:r>
-      <w:proofErr w:type="spellStart"/>
-      <w:r>
-        <w:t>sigma_x</w:t>
-      </w:r>
-      <w:proofErr w:type="spellEnd"/>
-      <w:r>
-        <w:t>}</w:t>
-      </w:r>
-    </w:p>
-    <w:p>
-      <w:r>
-        <w:t>However, although the benefits of $\beta$ over correlation remain the same</w:t>
-      </w:r>
-      <w:r>
-        <w:t>,</w:t>
-      </w:r>
-      <w:r>
-        <w:t xml:space="preserve"> the above equation is solely for a constant $\beta$.</w:t>
-      </w:r>
-      <w:r>
-        <w:t xml:space="preserve"> </w:t>
-      </w:r>
-      <w:r>
-        <w:t>T</w:t>
-      </w:r>
-      <w:r>
-        <w:t xml:space="preserve">o observe </w:t>
-      </w:r>
-      <w:r>
-        <w:t>whether</w:t>
-      </w:r>
-      <w:r>
-        <w:t xml:space="preserve"> the level of equity-commodity integration change</w:t>
-      </w:r>
-      <w:r>
-        <w:t>s</w:t>
-      </w:r>
-      <w:r>
-        <w:t xml:space="preserve"> over time, $\beta$</w:t>
-      </w:r>
-      <w:r>
-        <w:t xml:space="preserve"> needs</w:t>
-      </w:r>
-      <w:r>
-        <w:t xml:space="preserve"> to be expressed as a time-varying coefficient</w:t>
-      </w:r>
-      <w:r>
-        <w:t xml:space="preserve"> for returns at different time points</w:t>
-      </w:r>
-      <w:r>
         <w:t xml:space="preserve">. </w:t>
       </w:r>
       <w:r>
-        <w:t xml:space="preserve">To express </w:t>
-      </w:r>
-      <w:r>
-        <w:t>the</w:t>
-      </w:r>
-      <w:r>
-        <w:t xml:space="preserve"> final model, </w:t>
-      </w:r>
-      <w:r>
-        <w:t>I</w:t>
-      </w:r>
-      <w:r>
-        <w:t xml:space="preserve"> introduce time indexing and the market</w:t>
-      </w:r>
-      <w:r>
-        <w:t xml:space="preserve"> noise variable $\epsilon$</w:t>
-      </w:r>
-      <w:r>
-        <w:t>:</w:t>
-      </w:r>
-    </w:p>
-    <w:p>
-      <w:r>
-        <w:t>[</w:t>
-      </w:r>
-      <w:proofErr w:type="spellStart"/>
-      <w:r>
-        <w:t>y_t</w:t>
-      </w:r>
-      <w:proofErr w:type="spellEnd"/>
-      <w:r>
-        <w:t xml:space="preserve"> = \</w:t>
-      </w:r>
-      <w:proofErr w:type="spellStart"/>
-      <w:r>
-        <w:t>beta_t</w:t>
-      </w:r>
-      <w:proofErr w:type="spellEnd"/>
-      <w:r>
-        <w:t xml:space="preserve"> </w:t>
-      </w:r>
-      <w:proofErr w:type="spellStart"/>
-      <w:r>
-        <w:t>x_t</w:t>
-      </w:r>
-      <w:proofErr w:type="spellEnd"/>
-      <w:r>
-        <w:t xml:space="preserve"> + \</w:t>
-      </w:r>
-      <w:proofErr w:type="spellStart"/>
-      <w:r>
-        <w:t>epsilon_t</w:t>
-      </w:r>
-      <w:proofErr w:type="spellEnd"/>
-      <w:r>
-        <w:t>]</w:t>
-      </w:r>
-    </w:p>
-    <w:p>
-      <w:r>
-        <w:t xml:space="preserve">For equation </w:t>
-      </w:r>
-      <w:r>
-        <w:t>[CITE]</w:t>
-      </w:r>
-      <w:r>
-        <w:t xml:space="preserve">, let $y$ denote commodity asset return and $x$ denote equity asset return. </w:t>
-      </w:r>
-      <w:r>
-        <w:t xml:space="preserve">Hence for our study commodity assets will always be the dependent variable, and equity market the independent variable. </w:t>
-      </w:r>
-      <w:r>
-        <w:t>Note that unless specified, commodity assets include commodity indices, and equity assets include equity indices, given the availability of index-tracking products as discussed in the introduction.</w:t>
-      </w:r>
-    </w:p>
-    <w:p>
-      <w:r>
-        <w:t>In a more traditional context, t</w:t>
-      </w:r>
-      <w:r>
-        <w:t>he</w:t>
-      </w:r>
-      <w:r>
-        <w:t xml:space="preserve"> linear model</w:t>
-      </w:r>
-      <w:r>
-        <w:t xml:space="preserve"> can also be derived </w:t>
-      </w:r>
-      <w:r>
-        <w:t>using</w:t>
-      </w:r>
-      <w:r>
-        <w:t xml:space="preserve"> the</w:t>
-      </w:r>
-      <w:r>
-        <w:t xml:space="preserve"> Capital Asset Pricing Model (CAPM)</w:t>
-      </w:r>
-      <w:r>
-        <w:t xml:space="preserve">. From </w:t>
-      </w:r>
-      <w:proofErr w:type="spellStart"/>
-      <w:r>
-        <w:t>Fama</w:t>
-      </w:r>
-      <w:proofErr w:type="spellEnd"/>
-      <w:r>
-        <w:t xml:space="preserve"> and French (c2004), the original Sharpe-Lintner CAPM is expressed as</w:t>
-      </w:r>
-      <w:r>
-        <w:t>:</w:t>
-      </w:r>
-    </w:p>
-    <w:p>
-      <w:r>
-        <w:lastRenderedPageBreak/>
-        <w:t>[E[</w:t>
-      </w:r>
-      <w:proofErr w:type="spellStart"/>
-      <w:r>
-        <w:t>R_i</w:t>
-      </w:r>
-      <w:proofErr w:type="spellEnd"/>
-      <w:r>
-        <w:t xml:space="preserve">] = </w:t>
-      </w:r>
-      <w:proofErr w:type="spellStart"/>
-      <w:r>
-        <w:t>R_f</w:t>
-      </w:r>
-      <w:proofErr w:type="spellEnd"/>
-      <w:r>
-        <w:t xml:space="preserve"> + (E[</w:t>
-      </w:r>
-      <w:proofErr w:type="spellStart"/>
-      <w:r>
-        <w:t>R_m</w:t>
-      </w:r>
-      <w:proofErr w:type="spellEnd"/>
-      <w:r>
-        <w:t xml:space="preserve">] – </w:t>
-      </w:r>
-      <w:proofErr w:type="spellStart"/>
-      <w:r>
-        <w:t>R_</w:t>
-      </w:r>
-      <w:proofErr w:type="gramStart"/>
-      <w:r>
-        <w:t>f</w:t>
-      </w:r>
-      <w:proofErr w:type="spellEnd"/>
-      <w:r>
-        <w:t>)\</w:t>
-      </w:r>
-      <w:proofErr w:type="gramEnd"/>
-      <w:r>
-        <w:t>beta]</w:t>
-      </w:r>
-    </w:p>
-    <w:p>
-      <w:r>
-        <w:t>Where $</w:t>
-      </w:r>
-      <w:proofErr w:type="spellStart"/>
-      <w:r>
-        <w:t>R_i</w:t>
-      </w:r>
-      <w:proofErr w:type="spellEnd"/>
-      <w:r>
-        <w:t>$ is the return of a single stock, $</w:t>
-      </w:r>
-      <w:proofErr w:type="spellStart"/>
-      <w:r>
-        <w:t>R_f</w:t>
-      </w:r>
-      <w:proofErr w:type="spellEnd"/>
-      <w:r>
-        <w:t>$ is the risk free rate, and $</w:t>
-      </w:r>
-      <w:proofErr w:type="spellStart"/>
-      <w:r>
-        <w:t>R_m</w:t>
-      </w:r>
-      <w:proofErr w:type="spellEnd"/>
-      <w:r>
-        <w:t xml:space="preserve">$ is the equity market return. The CAPM model thus </w:t>
-      </w:r>
-      <w:r>
-        <w:t>describes</w:t>
-      </w:r>
-      <w:r>
-        <w:t xml:space="preserve"> systematic risk within the equity market such that $\beta$ represents the undiversifiable equity market risk inherent in a </w:t>
-      </w:r>
-      <w:r>
-        <w:t>given stock</w:t>
-      </w:r>
-      <w:r>
-        <w:t xml:space="preserve">. By altering the assumption </w:t>
-      </w:r>
-      <w:r>
-        <w:t>for</w:t>
-      </w:r>
-      <w:r>
-        <w:t xml:space="preserve"> CAPM using</w:t>
-      </w:r>
-      <w:r>
-        <w:t xml:space="preserve"> the risk sharing theory </w:t>
-      </w:r>
-      <w:r>
-        <w:t>such that systematic risk may exist between different asset classes</w:t>
-      </w:r>
-      <w:r>
-        <w:t xml:space="preserve">, </w:t>
-      </w:r>
-      <w:r>
-        <w:t>the</w:t>
-      </w:r>
-      <w:r>
-        <w:t xml:space="preserve"> notation of $y$ and $x$</w:t>
-      </w:r>
-      <w:r>
-        <w:t xml:space="preserve"> may be retained</w:t>
-      </w:r>
-      <w:r>
-        <w:t xml:space="preserve"> </w:t>
-      </w:r>
-      <w:r>
-        <w:t>such that $</w:t>
-      </w:r>
-      <w:r>
-        <w:t xml:space="preserve">E[y] = </w:t>
-      </w:r>
-      <w:proofErr w:type="spellStart"/>
-      <w:r>
-        <w:t>R_f</w:t>
-      </w:r>
-      <w:proofErr w:type="spellEnd"/>
-      <w:r>
-        <w:t xml:space="preserve"> + (E[x] – </w:t>
-      </w:r>
-      <w:proofErr w:type="spellStart"/>
-      <w:r>
-        <w:t>R_f</w:t>
-      </w:r>
-      <w:proofErr w:type="spellEnd"/>
-      <w:r>
-        <w:t>)\beta</w:t>
-      </w:r>
-      <w:r>
-        <w:t>$</w:t>
-      </w:r>
-      <w:r>
-        <w:t>, which results in the time-varying version of $</w:t>
-      </w:r>
-      <w:proofErr w:type="spellStart"/>
-      <w:r>
-        <w:t>y_t</w:t>
-      </w:r>
-      <w:proofErr w:type="spellEnd"/>
-      <w:r>
-        <w:t xml:space="preserve"> = R_{f, t} + (</w:t>
-      </w:r>
-      <w:proofErr w:type="spellStart"/>
-      <w:r>
-        <w:t>x_t</w:t>
-      </w:r>
-      <w:proofErr w:type="spellEnd"/>
-      <w:r>
-        <w:t xml:space="preserve"> – R_{f, t})\</w:t>
-      </w:r>
-      <w:proofErr w:type="spellStart"/>
-      <w:r>
-        <w:t>beta_t</w:t>
-      </w:r>
-      <w:proofErr w:type="spellEnd"/>
-      <w:r>
-        <w:t xml:space="preserve"> + \</w:t>
-      </w:r>
-      <w:proofErr w:type="spellStart"/>
-      <w:r>
-        <w:t>epsilon_t</w:t>
-      </w:r>
-      <w:proofErr w:type="spellEnd"/>
-      <w:r>
-        <w:t>$</w:t>
-      </w:r>
-      <w:r>
-        <w:t xml:space="preserve">. </w:t>
-      </w:r>
-      <w:r>
         <w:t>If using time-series data of</w:t>
       </w:r>
       <w:r>
@@ -3269,26 +2879,10 @@
         <w:t>is a simplified form of</w:t>
       </w:r>
       <w:r>
-        <w:t xml:space="preserve"> </w:t>
-      </w:r>
-      <w:proofErr w:type="spellStart"/>
-      <w:r>
-        <w:t>Daskalaki</w:t>
-      </w:r>
-      <w:proofErr w:type="spellEnd"/>
-      <w:r>
-        <w:t xml:space="preserve"> blah blah’s (c2014) approach to test for integration using equity pricing models</w:t>
-      </w:r>
-      <w:r>
-        <w:t>, which as noted by the authors necessitates a time-varying approach due to the evolution of $\</w:t>
-      </w:r>
-      <w:proofErr w:type="spellStart"/>
-      <w:r>
-        <w:t>beta_t</w:t>
-      </w:r>
-      <w:proofErr w:type="spellEnd"/>
-      <w:r>
-        <w:t>$ observed</w:t>
+        <w:t xml:space="preserve"> Daskalaki blah blah’s (c2014) approach to test for integration using equity pricing models</w:t>
+      </w:r>
+      <w:r>
+        <w:t>, which as noted by the authors necessitates a time-varying approach due to the evolution of $\beta_t$ observed</w:t>
       </w:r>
       <w:r>
         <w:t xml:space="preserve"> (though left unreported).</w:t>
@@ -3308,15 +2902,7 @@
     </w:p>
     <w:p>
       <w:r>
-        <w:t>Finding $\</w:t>
-      </w:r>
-      <w:proofErr w:type="spellStart"/>
-      <w:r>
-        <w:t>beta_t</w:t>
-      </w:r>
-      <w:proofErr w:type="spellEnd"/>
-      <w:r>
-        <w:t>$ is not as simple as dividing $y$ by $x$ for each $t$ due to market noise $\epsilon$,</w:t>
+        <w:t>Finding $\beta_t$ is not as simple as dividing $y$ by $x$ for each $t$ due to market noise $\epsilon$,</w:t>
       </w:r>
       <w:r>
         <w:t xml:space="preserve"> </w:t>
@@ -3328,23 +2914,7 @@
         <w:t>ing</w:t>
       </w:r>
       <w:r>
-        <w:t xml:space="preserve"> some consideration for how $\</w:t>
-      </w:r>
-      <w:proofErr w:type="spellStart"/>
-      <w:r>
-        <w:t>beta_t</w:t>
-      </w:r>
-      <w:proofErr w:type="spellEnd"/>
-      <w:r>
-        <w:t>$ evolves given $\beta_{t-</w:t>
-      </w:r>
-      <w:proofErr w:type="gramStart"/>
-      <w:r>
-        <w:t>1}$</w:t>
-      </w:r>
-      <w:proofErr w:type="gramEnd"/>
-      <w:r>
-        <w:t xml:space="preserve"> to separate trend from noise. </w:t>
+        <w:t xml:space="preserve"> some consideration for how $\beta_t$ evolves given $\beta_{t-1}$ to separate trend from noise. </w:t>
       </w:r>
       <w:r>
         <w:t>Hamilton (1994) details the suitability of state-space models, such as Kalman filtering, for including autoregressive assumptions while accounting for time variance.</w:t>
@@ -3373,36 +2943,28 @@
     </w:p>
     <w:p>
       <w:r>
+        <w:t xml:space="preserve">The Kalman filter </w:t>
+      </w:r>
+      <w:r>
+        <w:t xml:space="preserve">is a recursive model </w:t>
+      </w:r>
+      <w:r>
+        <w:t xml:space="preserve">that estimates the most likely value of hidden states given 1) prior predictions at </w:t>
+      </w:r>
+      <w:r>
+        <w:t>$t-1$</w:t>
+      </w:r>
+      <w:r>
+        <w:t xml:space="preserve">, and 2) new observations at $t$. </w:t>
+      </w:r>
+      <w:r>
+        <w:t>The general algorithm is as follows:</w:t>
+      </w:r>
+    </w:p>
+    <w:p>
+      <w:r>
         <w:lastRenderedPageBreak/>
-        <w:t xml:space="preserve">The Kalman filter </w:t>
-      </w:r>
-      <w:r>
-        <w:t xml:space="preserve">is a recursive model </w:t>
-      </w:r>
-      <w:r>
-        <w:t xml:space="preserve">that estimates the most likely value of hidden states given 1) prior predictions at </w:t>
-      </w:r>
-      <w:r>
-        <w:t>$t-1$</w:t>
-      </w:r>
-      <w:r>
-        <w:t xml:space="preserve">, and 2) new observations at $t$. </w:t>
-      </w:r>
-      <w:r>
-        <w:t>The general algorithm is as follows:</w:t>
-      </w:r>
-    </w:p>
-    <w:p>
-      <w:r>
-        <w:t>\</w:t>
-      </w:r>
-      <w:proofErr w:type="gramStart"/>
-      <w:r>
-        <w:t>begin</w:t>
-      </w:r>
-      <w:proofErr w:type="gramEnd"/>
-      <w:r>
-        <w:t>{verbatim}</w:t>
+        <w:t>\begin{verbatim}</w:t>
       </w:r>
     </w:p>
     <w:p>
@@ -3494,780 +3056,491 @@
     </w:p>
     <w:p>
       <w:r>
-        <w:t>\</w:t>
-      </w:r>
-      <w:proofErr w:type="gramStart"/>
-      <w:r>
-        <w:t>end</w:t>
-      </w:r>
-      <w:proofErr w:type="gramEnd"/>
-      <w:r>
-        <w:t>{verbatim}</w:t>
-      </w:r>
-    </w:p>
-    <w:p>
+        <w:t>\end{verbatim}</w:t>
+      </w:r>
+    </w:p>
+    <w:p>
+      <w:r>
+        <w:t xml:space="preserve">$\beta_t$ is thus </w:t>
+      </w:r>
+      <w:r>
+        <w:t>estimated by</w:t>
+      </w:r>
+      <w:r>
+        <w:t xml:space="preserve"> posterior </w:t>
+      </w:r>
+      <w:r>
+        <w:t>values</w:t>
+      </w:r>
+      <w:r>
+        <w:t xml:space="preserve"> for each timestep. To formalize subsequent notation, let</w:t>
+      </w:r>
+      <w:r>
+        <w:t xml:space="preserve"> $\hat\beta_t$ denote estimated $\beta_t$ such that</w:t>
+      </w:r>
+      <w:r>
+        <w:t xml:space="preserve"> $</w:t>
+      </w:r>
+      <w:r>
+        <w:t>\hat</w:t>
+      </w:r>
+      <w:r>
+        <w:t>\beta_</w:t>
+      </w:r>
+      <w:r>
+        <w:t>{t|t-1}</w:t>
+      </w:r>
+      <w:r>
+        <w:t xml:space="preserve">$ </w:t>
+      </w:r>
+      <w:r>
+        <w:t>represents</w:t>
+      </w:r>
+      <w:r>
+        <w:t xml:space="preserve"> the</w:t>
+      </w:r>
+      <w:r>
+        <w:t xml:space="preserve"> p</w:t>
+      </w:r>
+      <w:r>
+        <w:t>redicted prior</w:t>
+      </w:r>
+      <w:r>
+        <w:t xml:space="preserve"> at $t$</w:t>
+      </w:r>
+      <w:r>
+        <w:t xml:space="preserve">, and $\hat\beta{t|t}$ </w:t>
+      </w:r>
+      <w:r>
+        <w:t>represents</w:t>
+      </w:r>
+      <w:r>
+        <w:t xml:space="preserve"> the posterior estimates</w:t>
+      </w:r>
+      <w:r>
+        <w:t xml:space="preserve"> at $t$</w:t>
+      </w:r>
+      <w:r>
+        <w:t>. We can let $y</w:t>
+      </w:r>
+      <w:r>
+        <w:t>_t</w:t>
+      </w:r>
+      <w:r>
+        <w:t>$ and $x</w:t>
+      </w:r>
+      <w:r>
+        <w:t>_t</w:t>
+      </w:r>
+      <w:r>
+        <w:t>$ remain as per prior notati</w:t>
+      </w:r>
+      <w:r>
+        <w:t xml:space="preserve">on, since </w:t>
+      </w:r>
+      <w:r>
+        <w:t>I am</w:t>
+      </w:r>
+      <w:r>
+        <w:t xml:space="preserve"> only constructing</w:t>
+      </w:r>
+      <w:r>
+        <w:t xml:space="preserve"> a </w:t>
+      </w:r>
+      <w:r>
+        <w:t>one-dimensional</w:t>
+      </w:r>
+      <w:r>
+        <w:t xml:space="preserve"> Kalman filter</w:t>
+      </w:r>
+      <w:r>
+        <w:t xml:space="preserve"> and so can forego matrix representation</w:t>
+      </w:r>
+      <w:r>
+        <w:t>.</w:t>
+      </w:r>
+      <w:r>
+        <w:t xml:space="preserve"> Kalman filtering also assumes</w:t>
+      </w:r>
+      <w:r>
+        <w:t xml:space="preserve"> that $\hat\beta_t$ and $y_t$ can be modelled using </w:t>
+      </w:r>
+      <w:r>
+        <w:t>Gaussian distributions</w:t>
+      </w:r>
+      <w:r>
+        <w:t>, where the distribution for the state variable $\hat\beta_t$ is time-dependent and the distribution for observed variable $y_t$ time-invariant</w:t>
+      </w:r>
+      <w:r>
+        <w:t>. As suc</w:t>
+      </w:r>
+      <w:r>
+        <w:t>h</w:t>
+      </w:r>
+      <w:r>
+        <w:t>:</w:t>
+      </w:r>
+    </w:p>
+    <w:p>
+      <w:r>
+        <w:t xml:space="preserve">\hat\beta_t \sim N(\hat\beta_t, </w:t>
+      </w:r>
+      <w:r>
+        <w:t>P</w:t>
+      </w:r>
+      <w:r>
+        <w:t>_t)</w:t>
+      </w:r>
+    </w:p>
+    <w:p>
+      <w:r>
+        <w:t xml:space="preserve">y_t \sim N(y, </w:t>
+      </w:r>
+      <w:r>
+        <w:t>R</w:t>
+      </w:r>
+      <w:r>
+        <w:t>)</w:t>
+      </w:r>
+    </w:p>
+    <w:p>
+      <w:r>
+        <w:t xml:space="preserve">where </w:t>
+      </w:r>
+      <w:r>
+        <w:t>$P_t$ is the time-varying variance for $\hat\beta_t$ and $R$ the constant variance for $y_t$.</w:t>
+      </w:r>
+    </w:p>
+    <w:p>
+      <w:r>
+        <w:t>Under</w:t>
+      </w:r>
+      <w:r>
+        <w:t xml:space="preserve"> the index speculation </w:t>
+      </w:r>
+      <w:r>
+        <w:t>theory</w:t>
+      </w:r>
+      <w:r>
+        <w:t xml:space="preserve">, $\beta_t$ should be </w:t>
+      </w:r>
+      <w:r>
+        <w:t xml:space="preserve">most </w:t>
+      </w:r>
+      <w:r>
+        <w:t xml:space="preserve">influenced by </w:t>
+      </w:r>
+      <w:r>
+        <w:t xml:space="preserve">the </w:t>
+      </w:r>
+      <w:r>
+        <w:t>ex</w:t>
+      </w:r>
+      <w:r>
+        <w:t>ogenous</w:t>
+      </w:r>
+      <w:r>
+        <w:t xml:space="preserve"> </w:t>
+      </w:r>
+      <w:r>
+        <w:t xml:space="preserve">factor of </w:t>
+      </w:r>
+      <w:r>
+        <w:t xml:space="preserve">capital allocation rather than </w:t>
+      </w:r>
+      <w:r>
+        <w:t>exhibit any endogenous properties such</w:t>
+      </w:r>
+      <w:r>
+        <w:t xml:space="preserve"> as mean reversion. Such an assumption of $\beta_t$ fits well with the random </w:t>
+      </w:r>
+      <w:r>
+        <w:lastRenderedPageBreak/>
+        <w:t>walk assumption that inter-period evolution is solely due to</w:t>
+      </w:r>
+      <w:r>
+        <w:t xml:space="preserve"> informational</w:t>
+      </w:r>
+      <w:r>
+        <w:t xml:space="preserve"> </w:t>
+      </w:r>
+      <w:r>
+        <w:t xml:space="preserve">stimuli </w:t>
+      </w:r>
+      <w:r>
+        <w:t>(cMalkiel 1973). A random walk assumption will also</w:t>
+      </w:r>
+      <w:r>
+        <w:t xml:space="preserve"> follow</w:t>
+      </w:r>
+      <w:r>
+        <w:t xml:space="preserve"> prior studies conducted by</w:t>
+      </w:r>
+      <w:r>
+        <w:t xml:space="preserve"> Faff, Hillier and Hillier (2003)</w:t>
+      </w:r>
+      <w:r>
+        <w:t xml:space="preserve"> and </w:t>
+      </w:r>
+      <w:r>
+        <w:t>Renzi-Ricci (2016)</w:t>
+      </w:r>
+      <w:r>
+        <w:t>,</w:t>
+      </w:r>
+      <w:r>
+        <w:t xml:space="preserve"> which</w:t>
+      </w:r>
+      <w:r>
+        <w:t xml:space="preserve"> was found to</w:t>
+      </w:r>
+      <w:r>
+        <w:t xml:space="preserve"> yield </w:t>
+      </w:r>
+      <w:r>
+        <w:t>the most</w:t>
+      </w:r>
+      <w:r>
+        <w:t xml:space="preserve"> accurate $\beta$ estimates for the CAPM</w:t>
+      </w:r>
+      <w:r>
+        <w:t xml:space="preserve"> in their study</w:t>
+      </w:r>
+      <w:r>
+        <w:t>.</w:t>
+      </w:r>
+      <w:r>
+        <w:t xml:space="preserve"> </w:t>
+      </w:r>
+      <w:r>
+        <w:t xml:space="preserve">Hence for the predictive step </w:t>
+      </w:r>
+      <w:r>
+        <w:t>I</w:t>
+      </w:r>
+      <w:r>
+        <w:t xml:space="preserve"> use the following set of equations:</w:t>
+      </w:r>
+    </w:p>
+    <w:p>
+      <w:r>
+        <w:t>\hat\beta_{t|t-1} = \hat\beta_{t-1|t-1}</w:t>
+      </w:r>
+      <w:r>
+        <w:t xml:space="preserve"> + \theta_t</w:t>
+      </w:r>
+    </w:p>
+    <w:p>
+      <w:r>
+        <w:t>P</w:t>
+      </w:r>
+      <w:r>
+        <w:t xml:space="preserve">_{t|t-1} = </w:t>
+      </w:r>
+      <w:r>
+        <w:t>P</w:t>
+      </w:r>
+      <w:r>
+        <w:t xml:space="preserve">_{t-1|t-1} + </w:t>
+      </w:r>
+      <w:r>
+        <w:t>Q</w:t>
+      </w:r>
+    </w:p>
+    <w:p>
+      <w:r>
+        <w:t>w</w:t>
+      </w:r>
+      <w:r>
+        <w:t xml:space="preserve">here </w:t>
+      </w:r>
+      <w:r>
+        <w:t xml:space="preserve">$\theta_t$ represents the error of the \hat\beta_{t-1|t-1} estimate and </w:t>
+      </w:r>
+      <w:r>
+        <w:t>$</w:t>
+      </w:r>
+      <w:r>
+        <w:t>Q</w:t>
+      </w:r>
+      <w:r>
+        <w:t>$ is a time-invariant assumption of process noise. Essentially, a lower value of $</w:t>
+      </w:r>
+      <w:r>
+        <w:t>Q</w:t>
+      </w:r>
+      <w:r>
+        <w:t xml:space="preserve">$ </w:t>
+      </w:r>
+      <w:r>
+        <w:t>restricts the variance around the prior, which necessitates the posterior to give greater consideration to the p</w:t>
+      </w:r>
+      <w:r>
+        <w:t>rior</w:t>
+      </w:r>
+      <w:r>
+        <w:t xml:space="preserve"> than </w:t>
+      </w:r>
+      <w:r>
+        <w:t xml:space="preserve">the </w:t>
+      </w:r>
+      <w:r>
+        <w:t>observation</w:t>
+      </w:r>
+      <w:r>
+        <w:t xml:space="preserve">, </w:t>
+      </w:r>
+      <w:r>
+        <w:t>increasing</w:t>
+      </w:r>
+      <w:r>
+        <w:t xml:space="preserve"> $\theta_t$</w:t>
+      </w:r>
+      <w:r>
+        <w:t>. Hence a lower $</w:t>
+      </w:r>
+      <w:r>
+        <w:t>Q</w:t>
+      </w:r>
+      <w:r>
+        <w:t xml:space="preserve">$ implies a higher $\epsilon_t$ in </w:t>
+      </w:r>
+      <w:r>
+        <w:t>the</w:t>
+      </w:r>
+      <w:r>
+        <w:t xml:space="preserve"> linear model</w:t>
+      </w:r>
+      <w:r>
+        <w:t xml:space="preserve">, </w:t>
+      </w:r>
+      <w:r>
+        <w:t>where</w:t>
+      </w:r>
+      <w:r>
+        <w:t xml:space="preserve"> $\epsilon$ </w:t>
+      </w:r>
+      <w:r>
+        <w:t xml:space="preserve">is not </w:t>
+      </w:r>
+      <w:r>
+        <w:t>estimated directly by</w:t>
+      </w:r>
+      <w:r>
+        <w:t xml:space="preserve"> the Kalman filter. </w:t>
+      </w:r>
+      <w:r>
+        <w:t>This follows since i</w:t>
+      </w:r>
+      <w:r>
+        <w:t xml:space="preserve">f </w:t>
+      </w:r>
+      <w:r>
+        <w:t>one</w:t>
+      </w:r>
+      <w:r>
+        <w:t xml:space="preserve"> assume</w:t>
+      </w:r>
+      <w:r>
+        <w:t>s</w:t>
+      </w:r>
+      <w:r>
+        <w:t xml:space="preserve"> </w:t>
+      </w:r>
       <w:r>
         <w:t>$\</w:t>
       </w:r>
-      <w:proofErr w:type="spellStart"/>
-      <w:r>
-        <w:t>beta_t</w:t>
-      </w:r>
-      <w:proofErr w:type="spellEnd"/>
-      <w:r>
-        <w:t xml:space="preserve">$ is thus </w:t>
-      </w:r>
-      <w:r>
-        <w:t>estimated by</w:t>
-      </w:r>
-      <w:r>
-        <w:t xml:space="preserve"> posterior </w:t>
-      </w:r>
-      <w:r>
-        <w:t>values</w:t>
-      </w:r>
-      <w:r>
-        <w:t xml:space="preserve"> for each timestep. To formalize subsequent notation, let</w:t>
-      </w:r>
-      <w:r>
-        <w:t xml:space="preserve"> $\hat\</w:t>
-      </w:r>
-      <w:proofErr w:type="spellStart"/>
-      <w:r>
-        <w:t>beta_t</w:t>
-      </w:r>
-      <w:proofErr w:type="spellEnd"/>
-      <w:r>
-        <w:t>$ denote estimated $\</w:t>
-      </w:r>
-      <w:proofErr w:type="spellStart"/>
-      <w:r>
-        <w:t>beta_t</w:t>
-      </w:r>
-      <w:proofErr w:type="spellEnd"/>
-      <w:r>
-        <w:t>$ such that</w:t>
-      </w:r>
-      <w:r>
-        <w:t xml:space="preserve"> $</w:t>
-      </w:r>
-      <w:r>
-        <w:t>\hat</w:t>
-      </w:r>
-      <w:r>
-        <w:t>\beta_</w:t>
-      </w:r>
-      <w:r>
-        <w:t>{t|t-</w:t>
-      </w:r>
-      <w:proofErr w:type="gramStart"/>
-      <w:r>
-        <w:t>1}</w:t>
+      <w:r>
+        <w:t>theta</w:t>
+      </w:r>
+      <w:r>
+        <w:t>_t</w:t>
+      </w:r>
+      <w:r>
+        <w:t xml:space="preserve"> = 0</w:t>
       </w:r>
       <w:r>
         <w:t>$</w:t>
       </w:r>
-      <w:proofErr w:type="gramEnd"/>
-      <w:r>
-        <w:t xml:space="preserve"> </w:t>
-      </w:r>
-      <w:r>
-        <w:t>represents</w:t>
-      </w:r>
-      <w:r>
-        <w:t xml:space="preserve"> the</w:t>
-      </w:r>
-      <w:r>
-        <w:t xml:space="preserve"> p</w:t>
-      </w:r>
-      <w:r>
-        <w:t>redicted prior</w:t>
-      </w:r>
-      <w:r>
-        <w:t xml:space="preserve"> at $t$</w:t>
-      </w:r>
-      <w:r>
-        <w:t>, and $\hat\beta{</w:t>
-      </w:r>
-      <w:proofErr w:type="spellStart"/>
-      <w:r>
-        <w:t>t|t</w:t>
-      </w:r>
-      <w:proofErr w:type="spellEnd"/>
-      <w:r>
-        <w:t xml:space="preserve">}$ </w:t>
-      </w:r>
-      <w:r>
-        <w:t>represents</w:t>
-      </w:r>
-      <w:r>
-        <w:t xml:space="preserve"> the posterior estimates</w:t>
-      </w:r>
-      <w:r>
-        <w:t xml:space="preserve"> at $t$</w:t>
-      </w:r>
-      <w:r>
-        <w:t>. We can let $</w:t>
-      </w:r>
-      <w:proofErr w:type="spellStart"/>
-      <w:r>
-        <w:t>y</w:t>
+      <w:r>
+        <w:t>, then $\beta_t$ is</w:t>
+      </w:r>
+      <w:r>
+        <w:t xml:space="preserve"> </w:t>
+      </w:r>
+      <w:r>
+        <w:t xml:space="preserve">deterministic and the fluctuations of $y_t$ and $x_t$ </w:t>
+      </w:r>
+      <w:r>
+        <w:t>can be</w:t>
+      </w:r>
+      <w:r>
+        <w:t xml:space="preserve"> explained by market noise $\epsilon_t$ alone.</w:t>
+      </w:r>
+    </w:p>
+    <w:p>
+      <w:r>
+        <w:t xml:space="preserve">To compute </w:t>
+      </w:r>
+      <w:r>
+        <w:t>the</w:t>
+      </w:r>
+      <w:r>
+        <w:t xml:space="preserve"> posterior estimates </w:t>
+      </w:r>
+      <w:r>
+        <w:t>I</w:t>
+      </w:r>
+      <w:r>
+        <w:t xml:space="preserve"> use the following</w:t>
+      </w:r>
+      <w:r>
+        <w:t xml:space="preserve"> set of equations</w:t>
+      </w:r>
+      <w:r>
+        <w:t>:</w:t>
+      </w:r>
+    </w:p>
+    <w:p>
+      <w:r>
+        <w:t>K = \frac{P_{t|t-1}}{P_{t|t-1} + R}</w:t>
+      </w:r>
+    </w:p>
+    <w:p>
+      <w:r>
+        <w:t>\hat\beta_{t|t} = \hat\beta_{t|t-1} + K(y</w:t>
       </w:r>
       <w:r>
         <w:t>_t</w:t>
       </w:r>
-      <w:proofErr w:type="spellEnd"/>
-      <w:r>
-        <w:t>$ and $</w:t>
-      </w:r>
-      <w:proofErr w:type="spellStart"/>
-      <w:r>
-        <w:t>x</w:t>
-      </w:r>
-      <w:r>
-        <w:t>_t</w:t>
-      </w:r>
-      <w:proofErr w:type="spellEnd"/>
-      <w:r>
-        <w:t>$ remain as per prior notati</w:t>
-      </w:r>
-      <w:r>
-        <w:t xml:space="preserve">on, since </w:t>
-      </w:r>
-      <w:r>
-        <w:t>I am</w:t>
-      </w:r>
-      <w:r>
-        <w:t xml:space="preserve"> only constructing</w:t>
-      </w:r>
-      <w:r>
-        <w:t xml:space="preserve"> a </w:t>
-      </w:r>
-      <w:r>
-        <w:t>one-dimensional</w:t>
-      </w:r>
-      <w:r>
-        <w:t xml:space="preserve"> Kalman filter</w:t>
-      </w:r>
-      <w:r>
-        <w:t xml:space="preserve"> and so can forego matrix representation</w:t>
-      </w:r>
-      <w:r>
-        <w:t>.</w:t>
-      </w:r>
-      <w:r>
-        <w:t xml:space="preserve"> Kalman filtering also assumes</w:t>
-      </w:r>
-      <w:r>
-        <w:t xml:space="preserve"> that $\hat\</w:t>
-      </w:r>
-      <w:proofErr w:type="spellStart"/>
-      <w:r>
-        <w:t>beta_t</w:t>
-      </w:r>
-      <w:proofErr w:type="spellEnd"/>
-      <w:r>
-        <w:t>$ and $</w:t>
-      </w:r>
-      <w:proofErr w:type="spellStart"/>
-      <w:r>
-        <w:t>y_t</w:t>
-      </w:r>
-      <w:proofErr w:type="spellEnd"/>
-      <w:r>
-        <w:t xml:space="preserve">$ can be modelled using </w:t>
-      </w:r>
-      <w:r>
-        <w:t>Gaussian distributions</w:t>
-      </w:r>
-      <w:r>
-        <w:t>, where the distribution for the state variable $\hat\</w:t>
-      </w:r>
-      <w:proofErr w:type="spellStart"/>
-      <w:r>
-        <w:t>beta_t</w:t>
-      </w:r>
-      <w:proofErr w:type="spellEnd"/>
-      <w:r>
-        <w:t>$ is time-dependent and the distribution for observed variable $</w:t>
-      </w:r>
-      <w:proofErr w:type="spellStart"/>
-      <w:r>
-        <w:t>y_t</w:t>
-      </w:r>
-      <w:proofErr w:type="spellEnd"/>
-      <w:r>
-        <w:t>$ time-invariant</w:t>
-      </w:r>
-      <w:r>
-        <w:t>. As suc</w:t>
-      </w:r>
-      <w:r>
-        <w:t>h</w:t>
-      </w:r>
-      <w:r>
-        <w:t>:</w:t>
-      </w:r>
-    </w:p>
-    <w:p>
-      <w:r>
-        <w:t>\hat\</w:t>
-      </w:r>
-      <w:proofErr w:type="spellStart"/>
-      <w:r>
-        <w:t>beta_t</w:t>
-      </w:r>
-      <w:proofErr w:type="spellEnd"/>
-      <w:r>
-        <w:t xml:space="preserve"> \sim </w:t>
-      </w:r>
-      <w:proofErr w:type="gramStart"/>
-      <w:r>
-        <w:t>N(</w:t>
-      </w:r>
-      <w:proofErr w:type="gramEnd"/>
-      <w:r>
-        <w:t>\hat\</w:t>
-      </w:r>
-      <w:proofErr w:type="spellStart"/>
-      <w:r>
-        <w:t>beta_t</w:t>
-      </w:r>
-      <w:proofErr w:type="spellEnd"/>
-      <w:r>
-        <w:t xml:space="preserve">, </w:t>
-      </w:r>
-      <w:proofErr w:type="spellStart"/>
-      <w:r>
-        <w:t>P</w:t>
-      </w:r>
-      <w:r>
-        <w:t>_t</w:t>
-      </w:r>
-      <w:proofErr w:type="spellEnd"/>
+      <w:r>
+        <w:t xml:space="preserve"> - </w:t>
+      </w:r>
+      <w:r>
+        <w:t>\hat\beta_{t|t-1}</w:t>
+      </w:r>
+      <w:r>
+        <w:t>{x_t}</w:t>
+      </w:r>
       <w:r>
         <w:t>)</w:t>
       </w:r>
     </w:p>
     <w:p>
-      <w:proofErr w:type="spellStart"/>
-      <w:r>
-        <w:t>y_t</w:t>
-      </w:r>
-      <w:proofErr w:type="spellEnd"/>
-      <w:r>
-        <w:t xml:space="preserve"> \sim </w:t>
-      </w:r>
-      <w:proofErr w:type="gramStart"/>
-      <w:r>
-        <w:t>N(</w:t>
-      </w:r>
-      <w:proofErr w:type="gramEnd"/>
-      <w:r>
-        <w:t xml:space="preserve">y, </w:t>
-      </w:r>
-      <w:r>
-        <w:t>R</w:t>
-      </w:r>
-      <w:r>
-        <w:t>)</w:t>
-      </w:r>
-    </w:p>
-    <w:p>
-      <w:r>
-        <w:t xml:space="preserve">where </w:t>
-      </w:r>
-      <w:r>
-        <w:t>$</w:t>
-      </w:r>
-      <w:proofErr w:type="spellStart"/>
-      <w:r>
-        <w:t>P_t</w:t>
-      </w:r>
-      <w:proofErr w:type="spellEnd"/>
-      <w:r>
-        <w:t>$ is the time-varying variance for $\hat\</w:t>
-      </w:r>
-      <w:proofErr w:type="spellStart"/>
-      <w:r>
-        <w:t>beta_t</w:t>
-      </w:r>
-      <w:proofErr w:type="spellEnd"/>
-      <w:r>
-        <w:t>$ and $R$ the constant variance for $</w:t>
-      </w:r>
-      <w:proofErr w:type="spellStart"/>
-      <w:r>
-        <w:t>y_t</w:t>
-      </w:r>
-      <w:proofErr w:type="spellEnd"/>
-      <w:r>
-        <w:t>$.</w:t>
-      </w:r>
-    </w:p>
-    <w:p>
+      <w:r>
+        <w:t>P_{t|t} = (1 – K) P_{t|t-1}</w:t>
+      </w:r>
+    </w:p>
+    <w:p>
+      <w:r>
+        <w:t>$K$ above is commonly known as the ‘Kalman gain’ between each time-step, which decides how much weight should be given to th</w:t>
+      </w:r>
+      <w:r>
+        <w:t xml:space="preserve">e new residual computed using the </w:t>
+      </w:r>
       <w:r>
         <w:lastRenderedPageBreak/>
-        <w:t>Under</w:t>
-      </w:r>
-      <w:r>
-        <w:t xml:space="preserve"> the index speculation </w:t>
-      </w:r>
-      <w:r>
-        <w:t>theory</w:t>
-      </w:r>
-      <w:r>
-        <w:t>, $\</w:t>
-      </w:r>
-      <w:proofErr w:type="spellStart"/>
-      <w:r>
-        <w:t>beta_t</w:t>
-      </w:r>
-      <w:proofErr w:type="spellEnd"/>
-      <w:r>
-        <w:t xml:space="preserve">$ should be </w:t>
-      </w:r>
-      <w:r>
-        <w:t xml:space="preserve">most </w:t>
-      </w:r>
-      <w:r>
-        <w:t xml:space="preserve">influenced by </w:t>
-      </w:r>
-      <w:r>
-        <w:t xml:space="preserve">the </w:t>
-      </w:r>
-      <w:r>
-        <w:t>ex</w:t>
-      </w:r>
-      <w:r>
-        <w:t>ogenous</w:t>
-      </w:r>
-      <w:r>
-        <w:t xml:space="preserve"> </w:t>
-      </w:r>
-      <w:r>
-        <w:t xml:space="preserve">factor of </w:t>
-      </w:r>
-      <w:r>
-        <w:t xml:space="preserve">capital allocation rather than </w:t>
-      </w:r>
-      <w:r>
-        <w:t>exhibit any endogenous properties such</w:t>
-      </w:r>
-      <w:r>
-        <w:t xml:space="preserve"> as mean reversion. Such an assumption of $\</w:t>
-      </w:r>
-      <w:proofErr w:type="spellStart"/>
-      <w:r>
-        <w:t>beta_t</w:t>
-      </w:r>
-      <w:proofErr w:type="spellEnd"/>
-      <w:r>
-        <w:t xml:space="preserve">$ fits well with the random walk assumption that inter-period evolution is solely due to </w:t>
-      </w:r>
-      <w:r>
-        <w:t xml:space="preserve">the appearance of exogenous </w:t>
-      </w:r>
-      <w:r>
-        <w:t xml:space="preserve">stimuli </w:t>
-      </w:r>
-      <w:r>
-        <w:t>(</w:t>
-      </w:r>
-      <w:proofErr w:type="spellStart"/>
-      <w:r>
-        <w:t>cMalkiel</w:t>
-      </w:r>
-      <w:proofErr w:type="spellEnd"/>
-      <w:r>
-        <w:t xml:space="preserve"> 1973). </w:t>
-      </w:r>
-      <w:r>
-        <w:t>A random walk assumption will also</w:t>
-      </w:r>
-      <w:r>
-        <w:t xml:space="preserve"> follow</w:t>
-      </w:r>
-      <w:r>
-        <w:t xml:space="preserve"> prior studies conducted by</w:t>
-      </w:r>
-      <w:r>
-        <w:t xml:space="preserve"> Faff, Hillier and Hillier (2003)</w:t>
-      </w:r>
-      <w:r>
-        <w:t xml:space="preserve"> and </w:t>
-      </w:r>
-      <w:r>
-        <w:t>Renzi-Ricci (2016)</w:t>
-      </w:r>
-      <w:r>
-        <w:t>,</w:t>
-      </w:r>
-      <w:r>
-        <w:t xml:space="preserve"> which</w:t>
-      </w:r>
-      <w:r>
-        <w:t xml:space="preserve"> was found to</w:t>
-      </w:r>
-      <w:r>
-        <w:t xml:space="preserve"> yield </w:t>
-      </w:r>
-      <w:r>
-        <w:t>the most</w:t>
-      </w:r>
-      <w:r>
-        <w:t xml:space="preserve"> accurate $\beta$ estimates for the CAPM</w:t>
-      </w:r>
-      <w:r>
-        <w:t xml:space="preserve"> in their study</w:t>
-      </w:r>
-      <w:r>
-        <w:t>.</w:t>
-      </w:r>
-      <w:r>
-        <w:t xml:space="preserve"> </w:t>
-      </w:r>
-      <w:r>
-        <w:t xml:space="preserve">Hence for the predictive step </w:t>
-      </w:r>
-      <w:r>
-        <w:t>I</w:t>
-      </w:r>
-      <w:r>
-        <w:t xml:space="preserve"> use the following set of equations:</w:t>
-      </w:r>
-    </w:p>
-    <w:p>
-      <w:r>
-        <w:t>\hat\beta_{t|t-1} = \hat\beta_{t-1|t-1}</w:t>
-      </w:r>
-      <w:r>
-        <w:t xml:space="preserve"> + \</w:t>
-      </w:r>
-      <w:proofErr w:type="spellStart"/>
-      <w:r>
-        <w:t>theta_t</w:t>
-      </w:r>
-      <w:proofErr w:type="spellEnd"/>
-    </w:p>
-    <w:p>
-      <w:r>
-        <w:t>P</w:t>
-      </w:r>
-      <w:r>
-        <w:t xml:space="preserve">_{t|t-1} = </w:t>
-      </w:r>
-      <w:r>
-        <w:t>P</w:t>
-      </w:r>
-      <w:r>
-        <w:t xml:space="preserve">_{t-1|t-1} + </w:t>
-      </w:r>
-      <w:r>
-        <w:t>Q</w:t>
-      </w:r>
-    </w:p>
-    <w:p>
-      <w:r>
-        <w:t>w</w:t>
-      </w:r>
-      <w:r>
-        <w:t xml:space="preserve">here </w:t>
-      </w:r>
-      <w:r>
-        <w:t>$\</w:t>
-      </w:r>
-      <w:proofErr w:type="spellStart"/>
-      <w:r>
-        <w:t>theta_t</w:t>
-      </w:r>
-      <w:proofErr w:type="spellEnd"/>
-      <w:r>
-        <w:t xml:space="preserve">$ represents the error of the \hat\beta_{t-1|t-1} estimate and </w:t>
-      </w:r>
-      <w:r>
-        <w:t>$</w:t>
-      </w:r>
-      <w:r>
-        <w:t>Q</w:t>
-      </w:r>
-      <w:r>
-        <w:t>$ is a time-invariant assumption of process noise. Essentially, a lower value of $</w:t>
-      </w:r>
-      <w:r>
-        <w:t>Q</w:t>
-      </w:r>
-      <w:r>
-        <w:t xml:space="preserve">$ </w:t>
-      </w:r>
-      <w:r>
-        <w:t xml:space="preserve">restricts the variance around the prior, which necessitates the posterior to </w:t>
-      </w:r>
-      <w:proofErr w:type="gramStart"/>
-      <w:r>
-        <w:t>give greater consideration to</w:t>
-      </w:r>
-      <w:proofErr w:type="gramEnd"/>
-      <w:r>
-        <w:t xml:space="preserve"> the p</w:t>
-      </w:r>
-      <w:r>
-        <w:t>rior</w:t>
-      </w:r>
-      <w:r>
-        <w:t xml:space="preserve"> than </w:t>
-      </w:r>
-      <w:r>
-        <w:t xml:space="preserve">the </w:t>
-      </w:r>
-      <w:r>
-        <w:t>observation</w:t>
-      </w:r>
-      <w:r>
-        <w:t xml:space="preserve">, </w:t>
-      </w:r>
-      <w:proofErr w:type="spellStart"/>
-      <w:r>
-        <w:t>increaseing</w:t>
-      </w:r>
-      <w:proofErr w:type="spellEnd"/>
-      <w:r>
-        <w:t xml:space="preserve"> $\</w:t>
-      </w:r>
-      <w:proofErr w:type="spellStart"/>
-      <w:r>
-        <w:t>theta_t</w:t>
-      </w:r>
-      <w:proofErr w:type="spellEnd"/>
-      <w:r>
-        <w:t>$</w:t>
-      </w:r>
-      <w:r>
-        <w:t>. Hence a lower $</w:t>
-      </w:r>
-      <w:r>
-        <w:t>Q</w:t>
-      </w:r>
-      <w:r>
-        <w:t>$ implies a higher $\</w:t>
-      </w:r>
-      <w:proofErr w:type="spellStart"/>
-      <w:r>
-        <w:t>epsilon_t</w:t>
-      </w:r>
-      <w:proofErr w:type="spellEnd"/>
-      <w:r>
-        <w:t xml:space="preserve">$ in </w:t>
-      </w:r>
-      <w:r>
-        <w:t>the</w:t>
-      </w:r>
-      <w:r>
-        <w:t xml:space="preserve"> linear model</w:t>
-      </w:r>
-      <w:r>
-        <w:t xml:space="preserve">, </w:t>
-      </w:r>
-      <w:r>
-        <w:t>where</w:t>
-      </w:r>
-      <w:r>
-        <w:t xml:space="preserve"> $\epsilon$ </w:t>
-      </w:r>
-      <w:r>
-        <w:t xml:space="preserve">is not </w:t>
-      </w:r>
-      <w:r>
-        <w:t>estimated directly by</w:t>
-      </w:r>
-      <w:r>
-        <w:t xml:space="preserve"> the Kalman filter. </w:t>
-      </w:r>
-      <w:r>
-        <w:t>This follows since i</w:t>
-      </w:r>
-      <w:r>
-        <w:t xml:space="preserve">f </w:t>
-      </w:r>
-      <w:r>
-        <w:t>one</w:t>
-      </w:r>
-      <w:r>
-        <w:t xml:space="preserve"> assume</w:t>
-      </w:r>
-      <w:r>
-        <w:t>s</w:t>
-      </w:r>
-      <w:r>
-        <w:t xml:space="preserve"> </w:t>
-      </w:r>
-      <w:r>
-        <w:t>$\</w:t>
-      </w:r>
-      <w:proofErr w:type="spellStart"/>
-      <w:r>
-        <w:t>theta</w:t>
-      </w:r>
-      <w:r>
-        <w:t>_t</w:t>
-      </w:r>
-      <w:proofErr w:type="spellEnd"/>
-      <w:r>
-        <w:t xml:space="preserve"> = 0</w:t>
-      </w:r>
-      <w:r>
-        <w:t>$</w:t>
-      </w:r>
-      <w:r>
-        <w:t>, then $\</w:t>
-      </w:r>
-      <w:proofErr w:type="spellStart"/>
-      <w:r>
-        <w:t>beta_t</w:t>
-      </w:r>
-      <w:proofErr w:type="spellEnd"/>
-      <w:r>
-        <w:t>$ is</w:t>
-      </w:r>
-      <w:r>
-        <w:t xml:space="preserve"> </w:t>
-      </w:r>
-      <w:r>
-        <w:t>deterministic and the fluctuations of $</w:t>
-      </w:r>
-      <w:proofErr w:type="spellStart"/>
-      <w:r>
-        <w:t>y_t</w:t>
-      </w:r>
-      <w:proofErr w:type="spellEnd"/>
-      <w:r>
-        <w:t>$ and $</w:t>
-      </w:r>
-      <w:proofErr w:type="spellStart"/>
-      <w:r>
-        <w:t>x_t</w:t>
-      </w:r>
-      <w:proofErr w:type="spellEnd"/>
-      <w:r>
-        <w:t xml:space="preserve">$ </w:t>
-      </w:r>
-      <w:r>
-        <w:t>can be</w:t>
-      </w:r>
-      <w:r>
-        <w:t xml:space="preserve"> explained by market noise $\</w:t>
-      </w:r>
-      <w:proofErr w:type="spellStart"/>
-      <w:r>
-        <w:t>epsilon_t</w:t>
-      </w:r>
-      <w:proofErr w:type="spellEnd"/>
-      <w:r>
-        <w:t>$ alone.</w:t>
-      </w:r>
-    </w:p>
-    <w:p>
-      <w:r>
-        <w:t xml:space="preserve">To compute </w:t>
-      </w:r>
-      <w:r>
-        <w:t>the</w:t>
-      </w:r>
-      <w:r>
-        <w:t xml:space="preserve"> posterior estimates </w:t>
-      </w:r>
-      <w:r>
-        <w:t>I</w:t>
-      </w:r>
-      <w:r>
-        <w:t xml:space="preserve"> use the following</w:t>
-      </w:r>
-      <w:r>
-        <w:t xml:space="preserve"> set of equations</w:t>
-      </w:r>
-      <w:r>
-        <w:t>:</w:t>
-      </w:r>
-    </w:p>
-    <w:p>
-      <w:r>
-        <w:t>K = \frac{P_{t|t-1</w:t>
-      </w:r>
-      <w:proofErr w:type="gramStart"/>
-      <w:r>
-        <w:t>}}{</w:t>
-      </w:r>
-      <w:proofErr w:type="gramEnd"/>
-      <w:r>
-        <w:t>P_{t|t-1} + R}</w:t>
-      </w:r>
-    </w:p>
-    <w:p>
-      <w:r>
-        <w:t>\hat\beta_{</w:t>
-      </w:r>
-      <w:proofErr w:type="spellStart"/>
-      <w:r>
-        <w:t>t|t</w:t>
-      </w:r>
-      <w:proofErr w:type="spellEnd"/>
-      <w:r>
-        <w:t xml:space="preserve">} = \hat\beta_{t|t-1} + </w:t>
-      </w:r>
-      <w:proofErr w:type="gramStart"/>
-      <w:r>
-        <w:t>K(</w:t>
-      </w:r>
-      <w:proofErr w:type="spellStart"/>
-      <w:proofErr w:type="gramEnd"/>
-      <w:r>
-        <w:t>y</w:t>
-      </w:r>
-      <w:r>
-        <w:t>_t</w:t>
-      </w:r>
-      <w:proofErr w:type="spellEnd"/>
-      <w:r>
-        <w:t xml:space="preserve"> - </w:t>
-      </w:r>
-      <w:r>
-        <w:t>\hat\beta_{t|t-1}</w:t>
-      </w:r>
-      <w:r>
-        <w:t>{</w:t>
-      </w:r>
-      <w:proofErr w:type="spellStart"/>
-      <w:r>
-        <w:t>x_t</w:t>
-      </w:r>
-      <w:proofErr w:type="spellEnd"/>
-      <w:r>
-        <w:t>}</w:t>
-      </w:r>
-      <w:r>
-        <w:t>)</w:t>
-      </w:r>
-    </w:p>
-    <w:p>
-      <w:r>
-        <w:t>P_{</w:t>
-      </w:r>
-      <w:proofErr w:type="spellStart"/>
-      <w:r>
-        <w:t>t|t</w:t>
-      </w:r>
-      <w:proofErr w:type="spellEnd"/>
-      <w:r>
-        <w:t>} = (1 – K) P_{t|t-1}</w:t>
-      </w:r>
-    </w:p>
-    <w:p>
-      <w:r>
-        <w:lastRenderedPageBreak/>
-        <w:t>$K$ above is commonly known as the ‘Kalman gain’ between each time-step, which decides how much weight should be given to th</w:t>
-      </w:r>
-      <w:r>
-        <w:t xml:space="preserve">e new residual computed using the prior prediction. Intuitively, it </w:t>
+        <w:t xml:space="preserve">prior prediction. Intuitively, it </w:t>
       </w:r>
       <w:r>
         <w:t xml:space="preserve">controls </w:t>
@@ -4302,15 +3575,7 @@
         <w:t>my</w:t>
       </w:r>
       <w:r>
-        <w:t xml:space="preserve"> results. First will be a discussion of general strategy around building the models using empirical </w:t>
-      </w:r>
-      <w:proofErr w:type="gramStart"/>
-      <w:r>
-        <w:t>data, before</w:t>
-      </w:r>
-      <w:proofErr w:type="gramEnd"/>
-      <w:r>
-        <w:t xml:space="preserve"> an explanation of how data was obtained.</w:t>
+        <w:t xml:space="preserve"> results. First will be a discussion of general strategy around building the models using empirical data, before an explanation of how data was obtained.</w:t>
       </w:r>
     </w:p>
     <w:p>
@@ -4336,13 +3601,7 @@
         <w:t xml:space="preserve"> model,</w:t>
       </w:r>
       <w:r>
-        <w:t xml:space="preserve"> real returns shall be used </w:t>
-      </w:r>
-      <w:r>
-        <w:t>for $x$ and $y$</w:t>
-      </w:r>
-      <w:r>
-        <w:t xml:space="preserve">. Deflation is necessary for a robust analysis since commodity prices </w:t>
+        <w:t xml:space="preserve"> real returns shall be used for $x$ and $y$. Deflation is necessary for a robust analysis since commodity prices </w:t>
       </w:r>
       <w:r>
         <w:t>are found to embed</w:t>
@@ -4354,15 +3613,7 @@
         <w:t xml:space="preserve">information </w:t>
       </w:r>
       <w:r>
-        <w:t>(</w:t>
-      </w:r>
-      <w:proofErr w:type="spellStart"/>
-      <w:r>
-        <w:t>cGarrat</w:t>
-      </w:r>
-      <w:proofErr w:type="spellEnd"/>
-      <w:r>
-        <w:t xml:space="preserve"> and Petrella 202</w:t>
+        <w:t>(cGarrat and Petrella 202</w:t>
       </w:r>
       <w:r>
         <w:t>2</w:t>
@@ -4476,15 +3727,7 @@
         <w:t>D</w:t>
       </w:r>
       <w:r>
-        <w:t>e-</w:t>
-      </w:r>
-      <w:proofErr w:type="spellStart"/>
-      <w:r>
-        <w:t>seasonalization</w:t>
-      </w:r>
-      <w:proofErr w:type="spellEnd"/>
-      <w:r>
-        <w:t xml:space="preserve"> will involve</w:t>
+        <w:t>e-seasonalization will involve</w:t>
       </w:r>
       <w:r>
         <w:t xml:space="preserve"> calculating the difference between actual returns and in-sample monthly averages.</w:t>
@@ -4513,239 +3756,209 @@
     </w:p>
     <w:p>
       <w:r>
+        <w:t xml:space="preserve">Recall also that </w:t>
+      </w:r>
+      <w:r>
+        <w:t>the</w:t>
+      </w:r>
+      <w:r>
+        <w:t xml:space="preserve"> initial parameters $\hat\beta_0$, $P_0$,  $R$ and $Q$ for the Kalman filter</w:t>
+      </w:r>
+      <w:r>
+        <w:t xml:space="preserve"> must be specified</w:t>
+      </w:r>
+      <w:r>
+        <w:t>.</w:t>
+      </w:r>
+      <w:r>
+        <w:t xml:space="preserve"> </w:t>
+      </w:r>
+      <w:r>
+        <w:t xml:space="preserve">Since </w:t>
+      </w:r>
+      <w:r>
+        <w:t>I am</w:t>
+      </w:r>
+      <w:r>
+        <w:t xml:space="preserve"> testing for </w:t>
+      </w:r>
+      <w:r>
+        <w:t>integration</w:t>
+      </w:r>
+      <w:r>
+        <w:t xml:space="preserve">, </w:t>
+      </w:r>
+      <w:r>
+        <w:t>I</w:t>
+      </w:r>
+      <w:r>
+        <w:t xml:space="preserve"> shall first assume </w:t>
+      </w:r>
+      <w:r>
+        <w:t xml:space="preserve">no integration with </w:t>
+      </w:r>
+      <w:r>
+        <w:t xml:space="preserve">$\hat\beta_0 = 0$, and let the model </w:t>
+      </w:r>
+      <w:r>
+        <w:t xml:space="preserve">provide evidence for the </w:t>
+      </w:r>
+      <w:r>
         <w:lastRenderedPageBreak/>
-        <w:t xml:space="preserve">Recall also that </w:t>
+        <w:t>contrary</w:t>
+      </w:r>
+      <w:r>
+        <w:t xml:space="preserve">. </w:t>
+      </w:r>
+      <w:r>
+        <w:t>$R$ is easy to specify as the in-sample variance of $y$</w:t>
+      </w:r>
+      <w:r>
+        <w:t xml:space="preserve">, which should remain consistent throughout the period given </w:t>
       </w:r>
       <w:r>
         <w:t>the</w:t>
       </w:r>
       <w:r>
-        <w:t xml:space="preserve"> initial parameters $\hat\beta_0$, $P_0</w:t>
-      </w:r>
-      <w:proofErr w:type="gramStart"/>
-      <w:r>
-        <w:t>$,  $</w:t>
-      </w:r>
-      <w:proofErr w:type="gramEnd"/>
-      <w:r>
-        <w:t>R$ and $Q$ for the Kalman filter</w:t>
-      </w:r>
-      <w:r>
-        <w:t xml:space="preserve"> must be specified</w:t>
+        <w:t xml:space="preserve"> </w:t>
+      </w:r>
+      <w:r>
+        <w:t>standardization of returns</w:t>
+      </w:r>
+      <w:r>
+        <w:t xml:space="preserve">. $P_0$ will be assumed to be the same as $R$, though the initial specification matters little </w:t>
+      </w:r>
+      <w:r>
+        <w:t>because</w:t>
+      </w:r>
+      <w:r>
+        <w:t xml:space="preserve"> it is a dynamic variable</w:t>
+      </w:r>
+      <w:r>
+        <w:t xml:space="preserve"> that</w:t>
+      </w:r>
+      <w:r>
+        <w:t xml:space="preserve"> will b</w:t>
+      </w:r>
+      <w:r>
+        <w:t xml:space="preserve">e </w:t>
+      </w:r>
+      <w:r>
+        <w:t>updated</w:t>
+      </w:r>
+      <w:r>
+        <w:t xml:space="preserve"> with each iteration.</w:t>
+      </w:r>
+      <w:r>
+        <w:t xml:space="preserve"> </w:t>
+      </w:r>
+      <w:r>
+        <w:t>T</w:t>
+      </w:r>
+      <w:r>
+        <w:t>his paper shall use 0.01 for $Q$, which reflec</w:t>
+      </w:r>
+      <w:r>
+        <w:t>ts</w:t>
+      </w:r>
+      <w:r>
+        <w:t xml:space="preserve"> </w:t>
+      </w:r>
+      <w:r>
+        <w:t>the assumption</w:t>
+      </w:r>
+      <w:r>
+        <w:t xml:space="preserve"> that the level of integration between markets </w:t>
+      </w:r>
+      <w:r>
+        <w:t xml:space="preserve">is not volatile </w:t>
+      </w:r>
+      <w:r>
+        <w:t xml:space="preserve">given </w:t>
+      </w:r>
+      <w:r>
+        <w:t>that</w:t>
+      </w:r>
+      <w:r>
+        <w:t xml:space="preserve"> financialization is a gradual process.</w:t>
+      </w:r>
+    </w:p>
+    <w:p>
+      <w:r>
+        <w:t>For c</w:t>
+      </w:r>
+      <w:r>
+        <w:t xml:space="preserve">omputation this paper uses the Python package </w:t>
+      </w:r>
+      <w:r>
+        <w:t>F</w:t>
+      </w:r>
+      <w:r>
+        <w:t>ilter</w:t>
+      </w:r>
+      <w:r>
+        <w:t>P</w:t>
+      </w:r>
+      <w:r>
+        <w:t>y</w:t>
+      </w:r>
+      <w:r>
+        <w:t xml:space="preserve"> (</w:t>
+      </w:r>
+      <w:r>
+        <w:t>v</w:t>
       </w:r>
       <w:r>
         <w:t>.</w:t>
       </w:r>
       <w:r>
-        <w:t xml:space="preserve"> </w:t>
-      </w:r>
-      <w:r>
-        <w:t xml:space="preserve">Since </w:t>
-      </w:r>
-      <w:r>
-        <w:t>I am</w:t>
-      </w:r>
-      <w:r>
-        <w:t xml:space="preserve"> testing for </w:t>
-      </w:r>
-      <w:r>
-        <w:t>integration</w:t>
-      </w:r>
-      <w:r>
-        <w:t xml:space="preserve">, </w:t>
-      </w:r>
-      <w:r>
-        <w:t>I</w:t>
-      </w:r>
-      <w:r>
-        <w:t xml:space="preserve"> shall first assume </w:t>
-      </w:r>
-      <w:r>
-        <w:t xml:space="preserve">no integration with </w:t>
-      </w:r>
-      <w:r>
-        <w:t xml:space="preserve">$\hat\beta_0 = 0$, and let the model </w:t>
-      </w:r>
-      <w:r>
-        <w:t>provide evidence for the contrary</w:t>
-      </w:r>
-      <w:r>
-        <w:t xml:space="preserve">. </w:t>
-      </w:r>
-      <w:r>
-        <w:t>$R$ is easy to specify as the in-sample variance of $y$</w:t>
-      </w:r>
-      <w:r>
-        <w:t xml:space="preserve">, which should remain consistent throughout the period given </w:t>
-      </w:r>
-      <w:r>
-        <w:t>the</w:t>
-      </w:r>
-      <w:r>
-        <w:t xml:space="preserve"> </w:t>
-      </w:r>
-      <w:r>
-        <w:t>standardization of returns</w:t>
-      </w:r>
-      <w:r>
-        <w:t xml:space="preserve">. $P_0$ will be assumed to be the same as $R$, though the initial specification matters little </w:t>
-      </w:r>
-      <w:r>
-        <w:t>because</w:t>
-      </w:r>
-      <w:r>
-        <w:t xml:space="preserve"> it is a dynamic variable</w:t>
-      </w:r>
-      <w:r>
-        <w:t xml:space="preserve"> that</w:t>
-      </w:r>
-      <w:r>
-        <w:t xml:space="preserve"> will b</w:t>
+        <w:t>1.4.5</w:t>
+      </w:r>
+      <w:r>
+        <w:t>)</w:t>
+      </w:r>
+      <w:r>
+        <w:t xml:space="preserve"> by Labbe (c2015) to implement the Kalman filter. Recall that the Kalman filter is a forward (in time) algorithm that </w:t>
+      </w:r>
+      <w:r>
+        <w:t xml:space="preserve">calculates the most likely position of $\beta_t$ given </w:t>
+      </w:r>
+      <w:r>
+        <w:t>data at $t-1$</w:t>
+      </w:r>
+      <w:r>
+        <w:t xml:space="preserve">, making it useful for real-time updating. However, for inference it is </w:t>
+      </w:r>
+      <w:r>
+        <w:t xml:space="preserve">sometimes </w:t>
+      </w:r>
+      <w:r>
+        <w:t xml:space="preserve">desirable to compute the most likely evolution of $\beta_t$ </w:t>
+      </w:r>
+      <w:r>
+        <w:t>given observations at $t+1$ as well</w:t>
+      </w:r>
+      <w:r>
+        <w:t>, which requires adjusting the Kalman filter estimates using a backward algorithm known as a ‘smoother’.</w:t>
+      </w:r>
+      <w:r>
+        <w:t xml:space="preserve"> </w:t>
+      </w:r>
+      <w:r>
+        <w:t>For the analysis below smoothing will refer to th</w:t>
       </w:r>
       <w:r>
         <w:t xml:space="preserve">e </w:t>
       </w:r>
       <w:r>
-        <w:t>updated</w:t>
-      </w:r>
-      <w:r>
-        <w:t xml:space="preserve"> with each iteration.</w:t>
-      </w:r>
-      <w:r>
-        <w:t xml:space="preserve"> </w:t>
-      </w:r>
-      <w:r>
-        <w:t>T</w:t>
-      </w:r>
-      <w:r>
-        <w:t>his paper shall use 0.01 for $Q$, which reflec</w:t>
-      </w:r>
-      <w:r>
-        <w:t>ts</w:t>
-      </w:r>
-      <w:r>
-        <w:t xml:space="preserve"> </w:t>
-      </w:r>
-      <w:r>
-        <w:t>the assumption</w:t>
-      </w:r>
-      <w:r>
-        <w:t xml:space="preserve"> that the level of integration between markets </w:t>
-      </w:r>
-      <w:r>
-        <w:t xml:space="preserve">is not volatile </w:t>
-      </w:r>
-      <w:r>
-        <w:t xml:space="preserve">given </w:t>
-      </w:r>
-      <w:r>
-        <w:t>that</w:t>
-      </w:r>
-      <w:r>
-        <w:t xml:space="preserve"> financialization is a gradual process.</w:t>
-      </w:r>
-    </w:p>
-    <w:p>
-      <w:r>
-        <w:t>For c</w:t>
-      </w:r>
-      <w:r>
-        <w:t xml:space="preserve">omputation this paper uses the Python package </w:t>
-      </w:r>
-      <w:proofErr w:type="spellStart"/>
-      <w:r>
-        <w:t>F</w:t>
-      </w:r>
-      <w:r>
-        <w:t>ilter</w:t>
-      </w:r>
-      <w:r>
-        <w:t>P</w:t>
-      </w:r>
-      <w:r>
-        <w:t>y</w:t>
-      </w:r>
-      <w:proofErr w:type="spellEnd"/>
-      <w:r>
-        <w:t xml:space="preserve"> (</w:t>
-      </w:r>
-      <w:r>
-        <w:t>v</w:t>
-      </w:r>
-      <w:r>
-        <w:t>.</w:t>
-      </w:r>
-      <w:r>
-        <w:t>1.4.5</w:t>
-      </w:r>
-      <w:r>
-        <w:t>)</w:t>
-      </w:r>
-      <w:r>
-        <w:t xml:space="preserve"> by Labbe (c2015) to implement the Kalman filter. Recall that the Kalman filter is a forward (in time) algorithm that </w:t>
-      </w:r>
-      <w:r>
-        <w:t>calculates the most likely position of $\</w:t>
-      </w:r>
-      <w:proofErr w:type="spellStart"/>
-      <w:r>
-        <w:t>beta_t</w:t>
-      </w:r>
-      <w:proofErr w:type="spellEnd"/>
-      <w:r>
-        <w:t xml:space="preserve">$ given </w:t>
-      </w:r>
-      <w:r>
-        <w:t>data at $t-1$</w:t>
-      </w:r>
-      <w:r>
-        <w:t xml:space="preserve">, making it useful for real-time updating. However, for inference it is </w:t>
-      </w:r>
-      <w:r>
-        <w:t xml:space="preserve">sometimes </w:t>
-      </w:r>
-      <w:r>
-        <w:t>desirable to compute the most likely evolution of $\</w:t>
-      </w:r>
-      <w:proofErr w:type="spellStart"/>
-      <w:r>
-        <w:t>beta_t</w:t>
-      </w:r>
-      <w:proofErr w:type="spellEnd"/>
-      <w:r>
-        <w:t xml:space="preserve">$ </w:t>
-      </w:r>
-      <w:r>
-        <w:t>given observations at $t+1$ as well</w:t>
-      </w:r>
-      <w:r>
-        <w:t>, which requires adjusting the Kalman filter estimates using a backward algorithm known as a ‘smoother’.</w:t>
-      </w:r>
-      <w:r>
-        <w:t xml:space="preserve"> </w:t>
-      </w:r>
-      <w:r>
-        <w:t>For the analysis below smoothing will refer to th</w:t>
-      </w:r>
-      <w:r>
-        <w:t xml:space="preserve">e </w:t>
-      </w:r>
-      <w:r>
-        <w:t>Rauch-Tung-</w:t>
-      </w:r>
-      <w:proofErr w:type="spellStart"/>
-      <w:r>
-        <w:t>Striebal</w:t>
-      </w:r>
-      <w:proofErr w:type="spellEnd"/>
+        <w:t>Rauch-Tung-Striebal</w:t>
+      </w:r>
       <w:r>
         <w:t xml:space="preserve"> smoother implemented by </w:t>
       </w:r>
-      <w:proofErr w:type="spellStart"/>
       <w:r>
         <w:t>FilterPy</w:t>
       </w:r>
-      <w:proofErr w:type="spellEnd"/>
       <w:r>
         <w:t xml:space="preserve">, which </w:t>
       </w:r>
@@ -4830,37 +4043,29 @@
         <w:t>cut-off points being January 1986 and December 2021</w:t>
       </w:r>
       <w:r>
-        <w:t xml:space="preserve">, giving a </w:t>
+        <w:t>, giving a maximum of $3</w:t>
+      </w:r>
+      <w:r>
+        <w:t>6</w:t>
+      </w:r>
+      <w:r>
+        <w:t xml:space="preserve"> \times 12$ datapoints</w:t>
+      </w:r>
+      <w:r>
+        <w:t xml:space="preserve"> for any series</w:t>
+      </w:r>
+      <w:r>
+        <w:t>.</w:t>
+      </w:r>
+      <w:r>
+        <w:t xml:space="preserve"> The in-sample period was decided based on the scope of the research being aimed at uncovering risk sharing with regards to financialization in the 2000s</w:t>
+      </w:r>
+      <w:r>
+        <w:t xml:space="preserve">, as well as the late 1980s being the </w:t>
       </w:r>
       <w:r>
         <w:lastRenderedPageBreak/>
-        <w:t>maximum of $3</w:t>
-      </w:r>
-      <w:r>
-        <w:t>6</w:t>
-      </w:r>
-      <w:r>
-        <w:t xml:space="preserve"> \times 12$ datapoints</w:t>
-      </w:r>
-      <w:r>
-        <w:t xml:space="preserve"> for any series</w:t>
-      </w:r>
-      <w:r>
-        <w:t>.</w:t>
-      </w:r>
-      <w:r>
-        <w:t xml:space="preserve"> The in-sample period was decided based on the scope of the research being aimed at uncovering risk sharing with regards to financialization in the 2000s</w:t>
-      </w:r>
-      <w:r>
-        <w:t xml:space="preserve">, as well as the late 1980s being the period from which many commodity futures records in the US began (Tang and </w:t>
-      </w:r>
-      <w:proofErr w:type="spellStart"/>
-      <w:r>
-        <w:t>Xiong</w:t>
-      </w:r>
-      <w:proofErr w:type="spellEnd"/>
-      <w:r>
-        <w:t xml:space="preserve"> 2012).</w:t>
+        <w:t>period from which many commodity futures records in the US began (Tang and Xiong 2012).</w:t>
       </w:r>
       <w:r>
         <w:t xml:space="preserve"> Prices </w:t>
@@ -4904,23 +4109,7 @@
     </w:p>
     <w:p>
       <w:r>
-        <w:t>\Price</w:t>
-      </w:r>
-      <w:proofErr w:type="gramStart"/>
-      <w:r>
-        <w:t>_{</w:t>
-      </w:r>
-      <w:proofErr w:type="gramEnd"/>
-      <w:r>
-        <w:t>real, t} = Price_{nominal, t} \times \frac{CPI_T}{</w:t>
-      </w:r>
-      <w:proofErr w:type="spellStart"/>
-      <w:r>
-        <w:t>CPI_t</w:t>
-      </w:r>
-      <w:proofErr w:type="spellEnd"/>
-      <w:r>
-        <w:t>}</w:t>
+        <w:t>\Price_{real, t} = Price_{nominal, t} \times \frac{CPI_T}{CPI_t}</w:t>
       </w:r>
     </w:p>
     <w:p>
@@ -5048,105 +4237,35 @@
     </w:p>
     <w:p>
       <w:r>
-        <w:t xml:space="preserve">Figure [CITE] visualizes the real price and return distributions of the different commodity indices used in this paper. Although GSCI, DJCI and BCI all include the broad sectors of energy, agriculture, livestock and metal, their weighting differs, which contributes to their price differences. CRBI will be discussed separately as its </w:t>
-      </w:r>
+        <w:t>Figure [CITE] visualizes the real price and return distributions of the different commodity indices used in this paper. Although GSCI, DJCI and BCI all include the broad sectors of energy, agriculture, livestock and metal, their weighting differs, which contributes to their price differences. CRBI will be discussed separately as its constituents differ from the other three indices entirely. All commodity indices used are constructed based on rolling futures prices, usually one to two months from expiry.</w:t>
+      </w:r>
+    </w:p>
+    <w:p>
       <w:r>
         <w:lastRenderedPageBreak/>
-        <w:t>constituents differ from the other three indices entirely. All commodity indices used are constructed based on rolling futures prices, usually one to two months from expiry.</w:t>
-      </w:r>
-    </w:p>
-    <w:p>
-      <w:r>
-        <w:t xml:space="preserve">The GSCI and DJCI represent the most common indices for investors who want to gain commodity exposure (Anson 2008; Tang and </w:t>
-      </w:r>
-      <w:proofErr w:type="spellStart"/>
-      <w:r>
-        <w:t>Xiong</w:t>
-      </w:r>
-      <w:proofErr w:type="spellEnd"/>
-      <w:r>
-        <w:t xml:space="preserve"> 2012). GSCI is a production-weighted index, with weights determined by five-year average world production data (</w:t>
-      </w:r>
-      <w:proofErr w:type="spellStart"/>
-      <w:r>
-        <w:t>cS</w:t>
-      </w:r>
-      <w:proofErr w:type="spellEnd"/>
-      <w:r>
-        <w:t>\&amp;P Global 2022). As such, it is a momentum-driven construction that has seen significant historical exposure to the energy sector, which leads to critique of over-exposure to idiosyncratic event risks (</w:t>
-      </w:r>
-      <w:proofErr w:type="spellStart"/>
-      <w:r>
-        <w:t>cAnson</w:t>
-      </w:r>
-      <w:proofErr w:type="spellEnd"/>
-      <w:r>
-        <w:t xml:space="preserve"> 2008), evident from the high standard deviation of returns. By contrast, DJCI is designed to maximise diversification with equal weighting of the sectors, and designed with liquidity in mind by weighing individual commodities using five-year average trading volumes (</w:t>
-      </w:r>
-      <w:proofErr w:type="spellStart"/>
-      <w:r>
-        <w:t>cS</w:t>
-      </w:r>
-      <w:proofErr w:type="spellEnd"/>
-      <w:r>
-        <w:t xml:space="preserve">\&amp;P Global 2021). DJCI is hence more investable than the GSCI from an institutional standpoint due to its liquidity and diversification benefits (ibid). </w:t>
+        <w:t xml:space="preserve">The GSCI and DJCI represent the most common indices for investors who want to gain commodity exposure (Anson 2008; Tang and Xiong 2012). GSCI is a production-weighted index, with weights determined by five-year average world production data (cS\&amp;P Global 2022). As such, it is a momentum-driven construction that has seen significant historical exposure to the energy sector, which leads to critique of over-exposure to idiosyncratic event risks (cAnson 2008), evident from the high standard deviation of returns. By contrast, DJCI is designed to maximise diversification with equal weighting of the sectors, and designed with liquidity in mind by weighing individual commodities using five-year average trading volumes (cS\&amp;P Global 2021). DJCI is hence more investable than the GSCI from an institutional standpoint due to its liquidity and diversification benefits (ibid). </w:t>
       </w:r>
       <w:r>
         <w:t>Also d</w:t>
       </w:r>
       <w:r>
-        <w:t>esigned with attracting institutional investment in mind, BCI takes both production and liquidity into consideration, with a weight cap of 15% for individual commodities (</w:t>
-      </w:r>
-      <w:proofErr w:type="spellStart"/>
-      <w:r>
-        <w:t>cBloomberg</w:t>
-      </w:r>
-      <w:proofErr w:type="spellEnd"/>
-      <w:r>
-        <w:t>, 2022).</w:t>
-      </w:r>
-    </w:p>
-    <w:p>
-      <w:r>
-        <w:t xml:space="preserve">An interesting index to include is the CRBI, which is now maintained as part of the </w:t>
-      </w:r>
-      <w:proofErr w:type="spellStart"/>
-      <w:r>
-        <w:t>cmdty</w:t>
-      </w:r>
-      <w:proofErr w:type="spellEnd"/>
-      <w:r>
-        <w:t xml:space="preserve"> BLS indices by Barchart.com. CRBI is a relatively niche index composed of commodities used in the initial stages of production, which renders its composition entirely different from the three indices above (cBarchart.com 2019). Specifically, energy commodities and ‘highly fabricated commodities’ are avoided as part of the index’s aim to serve as an indicator for manufacturing activity (ibid). Hence, scrap metal is included in place of regular metals, and fats like butter and tallow further </w:t>
-      </w:r>
+        <w:t>esigned with attracting institutional investment in mind, BCI takes both production and liquidity into consideration, with a weight cap of 15% for individual commodities (cBloomberg, 2022).</w:t>
+      </w:r>
+    </w:p>
+    <w:p>
+      <w:r>
+        <w:t>An interesting index to include is the CRBI, which is now maintained as part of the cmdty BLS indices by Barchart.com. CRBI is a relatively niche index composed of commodities used in the initial stages of production, which renders its composition entirely different from the three indices above (cBarchart.com 2019). Specifically, energy commodities and ‘highly fabricated commodities’ are avoided as part of the index’s aim to serve as an indicator for manufacturing activity (ibid). Hence, scrap metal is included in place of regular metals, and fats like butter and tallow further differentiate the index from regular commodity indices. The CRBI is also unweighted, using instead the geometric mean of price relatives (ibid). Given the constraints faced when collecting the volumes of index speculation, the CRBI is included in the analysis to proxy a commodity index with low institutional speculation.</w:t>
+      </w:r>
+    </w:p>
+    <w:p>
       <w:r>
         <w:lastRenderedPageBreak/>
-        <w:t>differentiate the index from regular commodity indices. The CRBI is also unweighted, using instead the geometric mean of price relatives (ibid). Given the constraints faced when collecting the volumes of index speculation, the CRBI is included in the analysis to proxy a commodity index with low institutional speculation.</w:t>
-      </w:r>
-    </w:p>
-    <w:p>
-      <w:r>
         <w:t>[equity indices summary graphics \&amp; table]</w:t>
       </w:r>
     </w:p>
     <w:p>
       <w:r>
-        <w:t>The equity indices used – SPX, MSCI_W, MSCI_EM – are all weighted by market capitalization (</w:t>
-      </w:r>
-      <w:proofErr w:type="spellStart"/>
-      <w:r>
-        <w:t>cS</w:t>
-      </w:r>
-      <w:proofErr w:type="spellEnd"/>
-      <w:r>
-        <w:t xml:space="preserve">\&amp;P Global 2022b; </w:t>
-      </w:r>
-      <w:proofErr w:type="spellStart"/>
-      <w:r>
-        <w:t>cMSCI</w:t>
-      </w:r>
-      <w:proofErr w:type="spellEnd"/>
-      <w:r>
-        <w:t xml:space="preserve"> 2022), differing only in geography. SPX captures the 500 largest US companies, MSCI_W captures some 1,500 eligible companies from developed economies such as the US and UK, while MSCI_EM captures roughly the same number of companies from developing economies such as China and Russia. By comparing levels of commodity-equity integration across different economies, this study also tests whether risk-sharing is consistent across equity markets, or if it is an anomaly that only occurs in developed/developing economies. As figure [CITE] shows, the prices and return distributions are especially different between equity indices from developed and developing economies. </w:t>
+        <w:t xml:space="preserve">The equity indices used – SPX, MSCI_W, MSCI_EM – are all weighted by market capitalization (cS\&amp;P Global 2022b; cMSCI 2022), differing only in geography. SPX captures the 500 largest US companies, MSCI_W captures some 1,500 eligible companies from developed economies such as the US and UK, while MSCI_EM captures roughly the same number of companies from developing economies such as China and Russia. By comparing levels of commodity-equity integration across different economies, this study also tests whether risk-sharing is consistent across equity markets, or if it is an anomaly that only occurs in developed/developing economies. As figure [CITE] shows, the prices and return distributions are especially different between equity indices from developed and developing economies. </w:t>
       </w:r>
     </w:p>
     <w:p>
@@ -5191,20 +4310,35 @@
     </w:p>
     <w:p>
       <w:r>
+        <w:t xml:space="preserve">Due to the number of individual commodity data collected and their lack of consistent price levels, Table [CITE] provides for a quick overview of their characteristics. </w:t>
+      </w:r>
+      <w:r>
+        <w:t xml:space="preserve">Note that while the volumes of index speculation and historical component weights of individual commodities would have made </w:t>
+      </w:r>
+      <w:r>
+        <w:t>the following</w:t>
+      </w:r>
+      <w:r>
+        <w:t xml:space="preserve"> analys</w:t>
+      </w:r>
+      <w:r>
+        <w:t>e</w:t>
+      </w:r>
+      <w:r>
+        <w:t xml:space="preserve">s more rigorous, I was </w:t>
+      </w:r>
+      <w:r>
         <w:lastRenderedPageBreak/>
-        <w:t xml:space="preserve">Due to the number of individual commodity data collected and their lack of consistent price levels, Table [CITE] provides for a quick overview of their characteristics. </w:t>
-      </w:r>
-      <w:r>
-        <w:t xml:space="preserve">Note that while the volumes of index speculation and historical component weights of individual commodities would have made </w:t>
-      </w:r>
-      <w:r>
-        <w:t>the following</w:t>
-      </w:r>
-      <w:r>
-        <w:t xml:space="preserve"> analysis more rigorous, I was unable to access the </w:t>
-      </w:r>
-      <w:r>
-        <w:t>relevant data on Bloomberg due to subscription constraints. Such limitations will be mentioned in the relevant sections below.</w:t>
+        <w:t xml:space="preserve">unable to access the </w:t>
+      </w:r>
+      <w:r>
+        <w:t xml:space="preserve">relevant data on Bloomberg due to </w:t>
+      </w:r>
+      <w:r>
+        <w:t xml:space="preserve">the university’s </w:t>
+      </w:r>
+      <w:r>
+        <w:t>subscription constraints. Such limitations will be mentioned in the relevant sections below.</w:t>
       </w:r>
     </w:p>
     <w:p>
@@ -5274,33 +4408,102 @@
     </w:p>
     <w:p>
       <w:r>
-        <w:t>[table of 5-year rolling average return differences]</w:t>
-      </w:r>
-    </w:p>
-    <w:p>
-      <w:r>
-        <w:t>The effects of differences in</w:t>
+        <w:t>[table of rolling average return differences]</w:t>
+      </w:r>
+    </w:p>
+    <w:p>
+      <w:r>
+        <w:t>T</w:t>
+      </w:r>
+      <w:r>
+        <w:t>he d</w:t>
+      </w:r>
+      <w:r>
+        <w:t>ifferences in</w:t>
       </w:r>
       <w:r>
         <w:t xml:space="preserve"> commodity</w:t>
       </w:r>
       <w:r>
-        <w:t xml:space="preserve"> index construction may be observed through the difference in real returns. Although the differences between </w:t>
-      </w:r>
-      <w:r>
-        <w:t>their</w:t>
-      </w:r>
-      <w:r>
-        <w:t xml:space="preserve"> returns are zero on average (Appendix [CITE]), it has more of a time-varying relationship. Figure [CITE] shows the 5-year rolling average of a difference in monthly returns, with around a 1% disparity between CRBI and the other indices from around 2000 to 2008. This is attributable to the non-inclusion of energy commodities like crude oil in the CRBI, which experienced significant price surges in that period. Some effects of weighting differences can also be seen between the GSCI, DJCI and BCI, which are </w:t>
+        <w:t xml:space="preserve"> index construction may be observed through the difference in real returns. Although the</w:t>
+      </w:r>
+      <w:r>
+        <w:t>se</w:t>
+      </w:r>
+      <w:r>
+        <w:t xml:space="preserve"> differences are zero on average (Appendix [CITE]), it has more of a time-varying relationship. Figure [CITE] shows the rolling average of a difference in monthly returns</w:t>
+      </w:r>
+      <w:r>
+        <w:t xml:space="preserve"> constructed using 6</w:t>
+      </w:r>
+      <w:r>
+        <w:t xml:space="preserve">, </w:t>
+      </w:r>
+      <w:r>
+        <w:t>9</w:t>
+      </w:r>
+      <w:r>
+        <w:t xml:space="preserve"> and 12</w:t>
+      </w:r>
+      <w:r>
+        <w:t xml:space="preserve"> year windows for robustness.</w:t>
+      </w:r>
+      <w:r>
+        <w:t xml:space="preserve"> </w:t>
+      </w:r>
+      <w:r>
+        <w:t>The relatively large difference between the CRBI and other indices from 2000-2008</w:t>
+      </w:r>
+      <w:r>
+        <w:t xml:space="preserve"> is attributable to the non-inclusion of energy commodities like crude oil in the CRBI, which experienced significant price surges in that period. Some effects of weighting differences can also be seen between the GSCI, DJCI and BCI, which are otherwise effectively homogenous in composition. Since we are employing a time-varying method, the idea is that these time-varying difference</w:t>
+      </w:r>
+      <w:r>
+        <w:t>s</w:t>
+      </w:r>
+      <w:r>
+        <w:t xml:space="preserve"> in returns will cause inconsistent levels of integration over periods such as 2000 to 2008 should there be no </w:t>
+      </w:r>
+      <w:r>
+        <w:t>common</w:t>
+      </w:r>
+      <w:r>
+        <w:t xml:space="preserve"> </w:t>
+      </w:r>
+      <w:r>
+        <w:t xml:space="preserve">driver for </w:t>
+      </w:r>
+      <w:r>
+        <w:t>risk-sharing</w:t>
+      </w:r>
+      <w:r>
+        <w:t>,</w:t>
+      </w:r>
+      <w:r>
+        <w:t xml:space="preserve"> which makes it important to </w:t>
       </w:r>
       <w:r>
         <w:lastRenderedPageBreak/>
-        <w:t>otherwise effectively homogenous in composition. Since we are employing a time-varying method, the idea is that these time-varying difference in returns will cause inconsistent levels of integration over periods such as 2000 to 2008 should there be no underlying risk-sharing process, which makes it important to compare the level of integration across different commodity indices.</w:t>
-      </w:r>
-    </w:p>
-    <w:p>
-      <w:r>
-        <w:t xml:space="preserve">Given the difference in </w:t>
+        <w:t>compare the level of integration across different commodity indices.</w:t>
+      </w:r>
+      <w:r>
+        <w:t xml:space="preserve"> Different equity indices will also be used to</w:t>
+      </w:r>
+      <w:r>
+        <w:t xml:space="preserve"> for the same reason, since the MSCI_W and MSCI_EM captures markets with different levels of economic development</w:t>
+      </w:r>
+      <w:r>
+        <w:t>.</w:t>
+      </w:r>
+    </w:p>
+    <w:p>
+      <w:r>
+        <w:t>Given the difference</w:t>
+      </w:r>
+      <w:r>
+        <w:t>s</w:t>
+      </w:r>
+      <w:r>
+        <w:t xml:space="preserve"> in </w:t>
       </w:r>
       <w:r>
         <w:t xml:space="preserve">commodity </w:t>
@@ -5309,7 +4512,19 @@
         <w:t>index construction</w:t>
       </w:r>
       <w:r>
-        <w:t>, which results in differences in inter-period returns,</w:t>
+        <w:t>, which results in differen</w:t>
+      </w:r>
+      <w:r>
+        <w:t xml:space="preserve">t </w:t>
+      </w:r>
+      <w:r>
+        <w:t xml:space="preserve">inter-period </w:t>
+      </w:r>
+      <w:r>
+        <w:t>returns</w:t>
+      </w:r>
+      <w:r>
+        <w:t>,</w:t>
       </w:r>
       <w:r>
         <w:t xml:space="preserve"> </w:t>
@@ -5324,15 +4539,7 @@
         <w:t>inconsistent</w:t>
       </w:r>
       <w:r>
-        <w:t xml:space="preserve"> levels of $\hat\</w:t>
-      </w:r>
-      <w:proofErr w:type="spellStart"/>
-      <w:r>
-        <w:t>beta_t</w:t>
-      </w:r>
-      <w:proofErr w:type="spellEnd"/>
-      <w:r>
-        <w:t xml:space="preserve">$ </w:t>
+        <w:t xml:space="preserve"> levels of $\hat\beta_t$ </w:t>
       </w:r>
       <w:r>
         <w:t xml:space="preserve">is observed </w:t>
@@ -5344,28 +4551,258 @@
         <w:t>the</w:t>
       </w:r>
       <w:r>
-        <w:t xml:space="preserve"> sample period for each of the commodity indices</w:t>
-      </w:r>
-      <w:r>
-        <w:t xml:space="preserve"> and equity indices</w:t>
+        <w:t xml:space="preserve"> sample period.</w:t>
+      </w:r>
+      <w:r>
+        <w:t xml:space="preserve"> Such a result would imply that </w:t>
+      </w:r>
+      <w:r>
+        <w:t>the levels of</w:t>
+      </w:r>
+      <w:r>
+        <w:t xml:space="preserve"> </w:t>
+      </w:r>
+      <w:r>
+        <w:t xml:space="preserve">systematic risk </w:t>
+      </w:r>
+      <w:r>
+        <w:t xml:space="preserve">integration is not </w:t>
+      </w:r>
+      <w:r>
+        <w:t>driven by homogenous</w:t>
+      </w:r>
+      <w:r>
+        <w:t xml:space="preserve"> factors, rather</w:t>
+      </w:r>
+      <w:r>
+        <w:t xml:space="preserve"> dependent on </w:t>
+      </w:r>
+      <w:r>
+        <w:t xml:space="preserve">commodity </w:t>
+      </w:r>
+      <w:r>
+        <w:t>index construction</w:t>
+      </w:r>
+      <w:r>
+        <w:t xml:space="preserve"> and</w:t>
+      </w:r>
+      <w:r>
+        <w:t xml:space="preserve"> e</w:t>
+      </w:r>
+      <w:r>
+        <w:t>quity market conditions.</w:t>
+      </w:r>
+      <w:r>
+        <w:t xml:space="preserve"> However, should the</w:t>
+      </w:r>
+      <w:r>
+        <w:t xml:space="preserve"> index speculation</w:t>
+      </w:r>
+      <w:r>
+        <w:t xml:space="preserve"> theory of</w:t>
+      </w:r>
+      <w:r>
+        <w:t xml:space="preserve"> risk sharing hold, $\hat\beta_t$ </w:t>
+      </w:r>
+      <w:r>
+        <w:t>would be</w:t>
+      </w:r>
+      <w:r>
+        <w:t xml:space="preserve"> significantly non-zero</w:t>
+      </w:r>
+      <w:r>
+        <w:t xml:space="preserve"> after the 2000s</w:t>
+      </w:r>
+      <w:r>
+        <w:t xml:space="preserve">, with </w:t>
+      </w:r>
+      <w:r>
+        <w:t>a consistent trend</w:t>
+      </w:r>
+      <w:r>
+        <w:t xml:space="preserve"> </w:t>
+      </w:r>
+      <w:r>
+        <w:t>observed for the</w:t>
+      </w:r>
+      <w:r>
+        <w:t xml:space="preserve"> $\hat\beta_t$ of the popular </w:t>
+      </w:r>
+      <w:r>
+        <w:t xml:space="preserve">commodity </w:t>
+      </w:r>
+      <w:r>
+        <w:t>indices</w:t>
+      </w:r>
+      <w:r>
+        <w:t xml:space="preserve"> (GSCI, DJCI and BCI)</w:t>
+      </w:r>
+      <w:r>
+        <w:t xml:space="preserve"> </w:t>
+      </w:r>
+      <w:r>
+        <w:t xml:space="preserve">due to financialization. </w:t>
+      </w:r>
+      <w:r>
+        <w:t xml:space="preserve">This follows because although there are </w:t>
+      </w:r>
+      <w:r>
+        <w:t>some</w:t>
+      </w:r>
+      <w:r>
+        <w:t xml:space="preserve"> deviations on average, the direction of individual monthly returns should align. </w:t>
+      </w:r>
+      <w:r>
+        <w:t xml:space="preserve">As part of the </w:t>
+      </w:r>
+      <w:r>
+        <w:t>index speculation</w:t>
+      </w:r>
+      <w:r>
+        <w:t xml:space="preserve"> theory, $\hat\beta_t$ for CRBI </w:t>
+      </w:r>
+      <w:r>
+        <w:t xml:space="preserve">should also </w:t>
+      </w:r>
+      <w:r>
+        <w:t>be less than the $\hat\beta_t$ for the popular indices</w:t>
+      </w:r>
+      <w:r>
+        <w:t xml:space="preserve"> due to the lower level of capital allocation necessary for commodity-equity integration.</w:t>
+      </w:r>
+    </w:p>
+    <w:p>
+      <w:r>
+        <w:t>[beta plot]</w:t>
+      </w:r>
+    </w:p>
+    <w:p>
+      <w:r>
+        <w:t xml:space="preserve">Figure [CITE] presents </w:t>
+      </w:r>
+      <w:r>
+        <w:t>the</w:t>
+      </w:r>
+      <w:r>
+        <w:t xml:space="preserve"> </w:t>
+      </w:r>
+      <w:r>
+        <w:t xml:space="preserve">smoothed $\hat\beta_t$ values between the commodity indices tested and the SPX, MSCI_W and MSCI_EM. </w:t>
+      </w:r>
+      <w:r>
+        <w:t>Note that d</w:t>
+      </w:r>
+      <w:r>
+        <w:t xml:space="preserve">ue to our data cleaning, a $\hat\beta_t$ </w:t>
+      </w:r>
+      <w:r>
+        <w:t xml:space="preserve">should be interpreted to represent the co-movement of the annual standard deviations of returns rather than returns itself. </w:t>
+      </w:r>
+      <w:r>
+        <w:t>Overall, it appears that commodity-equity</w:t>
+      </w:r>
+      <w:r>
+        <w:t xml:space="preserve"> systematic risk</w:t>
+      </w:r>
+      <w:r>
+        <w:t xml:space="preserve"> has increased substantially from 1990 to 2012, but has decreased in magnitude from between 2014 and 2017 before rising again. </w:t>
+      </w:r>
+      <w:r>
+        <w:t>A</w:t>
+      </w:r>
+      <w:r>
+        <w:t xml:space="preserve"> </w:t>
+      </w:r>
+      <w:r>
+        <w:t xml:space="preserve">$\hat\beta_t$ of around 0.7 is also observed at the peak levels of integration for both </w:t>
+      </w:r>
+      <w:r>
+        <w:lastRenderedPageBreak/>
+        <w:t xml:space="preserve">MSCI_W and MSCI_EM, </w:t>
+      </w:r>
+      <w:r>
+        <w:t xml:space="preserve">suggesting </w:t>
+      </w:r>
+      <w:r>
+        <w:t xml:space="preserve">risk sharing is </w:t>
+      </w:r>
+      <w:r>
+        <w:t>a</w:t>
+      </w:r>
+      <w:r>
+        <w:t xml:space="preserve"> </w:t>
+      </w:r>
+      <w:r>
+        <w:t>global</w:t>
+      </w:r>
+      <w:r>
+        <w:t xml:space="preserve"> phenomenon</w:t>
+      </w:r>
+      <w:r>
+        <w:t xml:space="preserve"> that remains consistent across economies</w:t>
       </w:r>
       <w:r>
         <w:t>.</w:t>
       </w:r>
       <w:r>
-        <w:t xml:space="preserve"> Such a result would imply that differences in the level of </w:t>
-      </w:r>
-      <w:r>
-        <w:t xml:space="preserve">systematic risk </w:t>
-      </w:r>
-      <w:r>
-        <w:t xml:space="preserve">integration is not </w:t>
-      </w:r>
-      <w:r>
-        <w:t>the result of</w:t>
-      </w:r>
-      <w:r>
-        <w:t xml:space="preserve"> external factors, rather by differences in </w:t>
+        <w:t xml:space="preserve"> </w:t>
+      </w:r>
+      <w:r>
+        <w:t xml:space="preserve">The roughly 0.3 </w:t>
+      </w:r>
+      <w:r>
+        <w:t xml:space="preserve">higher </w:t>
+      </w:r>
+      <w:r>
+        <w:t xml:space="preserve">peak integration reached for the MSCI indices than the SPX further indicates that risk sharing </w:t>
+      </w:r>
+      <w:r>
+        <w:t>is more pronounced across a basket of economies than any single economy.</w:t>
+      </w:r>
+      <w:r>
+        <w:t xml:space="preserve"> </w:t>
+      </w:r>
+      <w:r>
+        <w:t>In general</w:t>
+      </w:r>
+      <w:r>
+        <w:t>, t</w:t>
+      </w:r>
+      <w:r>
+        <w:t xml:space="preserve">he </w:t>
+      </w:r>
+      <w:r>
+        <w:t xml:space="preserve">trend </w:t>
+      </w:r>
+      <w:r>
+        <w:t>c</w:t>
+      </w:r>
+      <w:r>
+        <w:t>onsistency</w:t>
+      </w:r>
+      <w:r>
+        <w:t xml:space="preserve"> of how $\hat\beta_t$ for each commodity index evolve</w:t>
+      </w:r>
+      <w:r>
+        <w:t>s</w:t>
+      </w:r>
+      <w:r>
+        <w:t xml:space="preserve"> is a strong indicator </w:t>
+      </w:r>
+      <w:r>
+        <w:t>of risk sharing</w:t>
+      </w:r>
+      <w:r>
+        <w:t xml:space="preserve">, </w:t>
+      </w:r>
+      <w:r>
+        <w:t xml:space="preserve">with the level of integration </w:t>
+      </w:r>
+      <w:r>
+        <w:t>being</w:t>
+      </w:r>
+      <w:r>
+        <w:t xml:space="preserve"> invariant to </w:t>
       </w:r>
       <w:r>
         <w:t xml:space="preserve">commodity </w:t>
@@ -5377,657 +4814,347 @@
         <w:t xml:space="preserve"> and</w:t>
       </w:r>
       <w:r>
-        <w:t xml:space="preserve"> economic development</w:t>
+        <w:t xml:space="preserve"> equity market idiosyncrasies</w:t>
       </w:r>
       <w:r>
         <w:t>.</w:t>
       </w:r>
       <w:r>
-        <w:t xml:space="preserve"> However, should the</w:t>
-      </w:r>
-      <w:r>
-        <w:t xml:space="preserve"> index speculation</w:t>
-      </w:r>
-      <w:r>
-        <w:t xml:space="preserve"> theory of</w:t>
-      </w:r>
-      <w:r>
-        <w:t xml:space="preserve"> risk sharing hold, $\hat\</w:t>
-      </w:r>
-      <w:proofErr w:type="spellStart"/>
-      <w:r>
-        <w:t>beta_t</w:t>
-      </w:r>
-      <w:proofErr w:type="spellEnd"/>
-      <w:r>
-        <w:t xml:space="preserve">$ </w:t>
-      </w:r>
-      <w:r>
-        <w:t>would be</w:t>
-      </w:r>
-      <w:r>
-        <w:t xml:space="preserve"> significantly non-zero</w:t>
-      </w:r>
-      <w:r>
-        <w:t xml:space="preserve"> after the 2000s</w:t>
-      </w:r>
-      <w:r>
-        <w:t>, with little difference between $\hat\</w:t>
-      </w:r>
-      <w:proofErr w:type="spellStart"/>
-      <w:r>
-        <w:t>beta_t</w:t>
-      </w:r>
-      <w:proofErr w:type="spellEnd"/>
-      <w:r>
-        <w:t xml:space="preserve">$ of the popular </w:t>
-      </w:r>
-      <w:r>
-        <w:t xml:space="preserve">commodity </w:t>
-      </w:r>
-      <w:r>
-        <w:t>indices despite differences in index construction</w:t>
-      </w:r>
-      <w:r>
-        <w:t xml:space="preserve"> and e</w:t>
-      </w:r>
-      <w:r>
-        <w:t>conomic development</w:t>
-      </w:r>
-      <w:r>
-        <w:t xml:space="preserve">. As part of the </w:t>
-      </w:r>
-      <w:r>
-        <w:t>index speculation</w:t>
-      </w:r>
-      <w:r>
-        <w:t xml:space="preserve"> theory, $\hat\</w:t>
-      </w:r>
-      <w:proofErr w:type="spellStart"/>
-      <w:r>
-        <w:t>beta_t</w:t>
-      </w:r>
-      <w:proofErr w:type="spellEnd"/>
-      <w:r>
-        <w:t xml:space="preserve">$ for CRBI </w:t>
-      </w:r>
-      <w:r>
-        <w:t xml:space="preserve">should also </w:t>
-      </w:r>
-      <w:r>
-        <w:t>be less than the $\hat\</w:t>
-      </w:r>
-      <w:proofErr w:type="spellStart"/>
-      <w:r>
-        <w:t>beta_t</w:t>
-      </w:r>
-      <w:proofErr w:type="spellEnd"/>
-      <w:r>
-        <w:t>$ for the popular indices</w:t>
-      </w:r>
-      <w:r>
-        <w:t xml:space="preserve"> due to the lower level of capital allocation necessary for commodity-equity integration.</w:t>
-      </w:r>
-    </w:p>
-    <w:p>
-      <w:r>
-        <w:t>[beta plot]</w:t>
-      </w:r>
-    </w:p>
-    <w:p>
-      <w:r>
-        <w:t xml:space="preserve">Figure [CITE] presents </w:t>
+        <w:t xml:space="preserve"> </w:t>
+      </w:r>
+      <w:r>
+        <w:t xml:space="preserve">The level of integration is also mostly invariant to </w:t>
+      </w:r>
+      <w:r>
+        <w:t>business cycles (US recession</w:t>
+      </w:r>
+      <w:r>
+        <w:t>s</w:t>
+      </w:r>
+      <w:r>
+        <w:t xml:space="preserve"> shaded in grey)</w:t>
+      </w:r>
+      <w:r>
+        <w:t xml:space="preserve">, though slight spikes are observed </w:t>
+      </w:r>
+      <w:r>
+        <w:t xml:space="preserve">during recessionary periods </w:t>
+      </w:r>
+      <w:r>
+        <w:t xml:space="preserve">for </w:t>
+      </w:r>
+      <w:r>
+        <w:t>SPX integration.</w:t>
+      </w:r>
+    </w:p>
+    <w:p>
+      <w:r>
+        <w:t>Risk sharing</w:t>
+      </w:r>
+      <w:r>
+        <w:t xml:space="preserve"> </w:t>
+      </w:r>
+      <w:r>
+        <w:t>caused by</w:t>
+      </w:r>
+      <w:r>
+        <w:t xml:space="preserve"> index speculation </w:t>
+      </w:r>
+      <w:r>
+        <w:t>is</w:t>
+      </w:r>
+      <w:r>
+        <w:t xml:space="preserve"> also</w:t>
+      </w:r>
+      <w:r>
+        <w:t xml:space="preserve"> </w:t>
+      </w:r>
+      <w:r>
+        <w:t>evidenced</w:t>
+      </w:r>
+      <w:r>
+        <w:t xml:space="preserve"> by the slower increase in integration for CRBI</w:t>
+      </w:r>
+      <w:r>
+        <w:t>, which is our low-speculation index</w:t>
+      </w:r>
+      <w:r>
+        <w:t xml:space="preserve">. </w:t>
+      </w:r>
+      <w:r>
+        <w:t xml:space="preserve">As the theory posits, lower levels of capital allocation to an index would result in lower levels of equity integration. </w:t>
+      </w:r>
+      <w:r>
+        <w:t>However,</w:t>
+      </w:r>
+      <w:r>
+        <w:t xml:space="preserve"> it is surprising that CRBI reached the same level of equity integration</w:t>
+      </w:r>
+      <w:r>
+        <w:t xml:space="preserve"> from 2008 to 2012</w:t>
+      </w:r>
+      <w:r>
+        <w:t xml:space="preserve"> as the more popular indices</w:t>
+      </w:r>
+      <w:r>
+        <w:t xml:space="preserve">, which suggests some spillover effects from </w:t>
+      </w:r>
+      <w:r>
+        <w:t xml:space="preserve">index speculation in </w:t>
+      </w:r>
+      <w:r>
+        <w:t>the main commodit</w:t>
+      </w:r>
+      <w:r>
+        <w:t>y indices</w:t>
+      </w:r>
+      <w:r>
+        <w:t xml:space="preserve"> into the</w:t>
+      </w:r>
+      <w:r>
+        <w:t xml:space="preserve"> less-speculated</w:t>
+      </w:r>
+      <w:r>
+        <w:t xml:space="preserve"> CRBI</w:t>
+      </w:r>
+      <w:r>
+        <w:t>.</w:t>
+      </w:r>
+      <w:r>
+        <w:t xml:space="preserve"> </w:t>
+      </w:r>
+      <w:r>
+        <w:t>Recall also our earlier observation that</w:t>
+      </w:r>
+      <w:r>
+        <w:t xml:space="preserve"> the difference between CRBI returns and </w:t>
+      </w:r>
+      <w:r>
+        <w:t>the three main</w:t>
+      </w:r>
+      <w:r>
+        <w:t xml:space="preserve"> commodity indices was noticeably sustained through 2000 to 2008, </w:t>
+      </w:r>
+      <w:r>
+        <w:t>which makes the consistent level of integration with the three main indices across that period more evident that integration is invariant to index construction.</w:t>
+      </w:r>
+    </w:p>
+    <w:p>
+      <w:r>
+        <w:t>[probability of betas]</w:t>
+      </w:r>
+    </w:p>
+    <w:p>
+      <w:r>
+        <w:t xml:space="preserve">$\hat\beta_t$ only represents the most likely position of $\beta_t$, so for rigour we also need to check the magnitude of $P(\hat\beta_t &gt; 0)$ to confirm the significance of positive integration. </w:t>
+      </w:r>
+      <w:r>
+        <w:t xml:space="preserve">Figure [CITE] represents the credible level of positive </w:t>
+      </w:r>
+      <w:r>
+        <w:lastRenderedPageBreak/>
+        <w:t>integration where $\hat\beta_t &gt; 0$, constructed using</w:t>
+      </w:r>
+      <w:r>
+        <w:t xml:space="preserve"> variance term</w:t>
+      </w:r>
+      <w:r>
+        <w:t xml:space="preserve"> </w:t>
+      </w:r>
+      <w:r>
+        <w:t>$P_t$. Note that unlike an ordinary regression,</w:t>
+      </w:r>
+      <w:r>
+        <w:t xml:space="preserve"> </w:t>
+      </w:r>
+      <w:r>
+        <w:t xml:space="preserve">the state probabilities </w:t>
+      </w:r>
+      <w:r>
+        <w:t xml:space="preserve">cannot be summarized </w:t>
+      </w:r>
+      <w:r>
+        <w:t>into one confidence level, which will also defeat the purpose of the Kalman filter in uncovering time trends.</w:t>
+      </w:r>
+      <w:r>
+        <w:t xml:space="preserve"> However, one can assign an arbitrary cut-off if so disposed, for example</w:t>
+      </w:r>
+      <w:r>
+        <w:t xml:space="preserve"> assigning significance using</w:t>
+      </w:r>
+      <w:r>
+        <w:t xml:space="preserve"> </w:t>
+      </w:r>
+      <w:r>
+        <w:t>$</w:t>
+      </w:r>
+      <w:r>
+        <w:t xml:space="preserve">P(\hat\beta_t &gt; 0) </w:t>
+      </w:r>
+      <w:r>
+        <w:t>&gt;</w:t>
+      </w:r>
+      <w:r>
+        <w:t xml:space="preserve"> 0.9$</w:t>
+      </w:r>
+      <w:r>
+        <w:t>, such that anything below the 0.9 threshold would be inconclusive of integration. I will make no such cut-off, because it is evident positive integration was reached</w:t>
+      </w:r>
+      <w:r>
+        <w:t xml:space="preserve"> around the 2008 global financial crisis</w:t>
+      </w:r>
+      <w:r>
+        <w:t xml:space="preserve"> and for periods thereafter</w:t>
+      </w:r>
+      <w:r>
+        <w:t>.</w:t>
+      </w:r>
+      <w:r>
+        <w:t xml:space="preserve"> T</w:t>
+      </w:r>
+      <w:r>
+        <w:t xml:space="preserve">he credible levels are </w:t>
+      </w:r>
+      <w:r>
+        <w:t xml:space="preserve">also </w:t>
+      </w:r>
+      <w:r>
+        <w:t>useful for visualizing the speed of integration, with CRBI noticeably lagging the other commodity indices in integration with MSCI_W and MSCI_EM.</w:t>
+      </w:r>
+      <w:r>
+        <w:t xml:space="preserve"> </w:t>
+      </w:r>
+    </w:p>
+    <w:p>
+      <w:r>
+        <w:t>[backtesting results against RW, OLS</w:t>
+      </w:r>
+      <w:r>
+        <w:t xml:space="preserve"> – also give KF mean and OLS mean</w:t>
+      </w:r>
+      <w:r>
+        <w:t>]</w:t>
+      </w:r>
+    </w:p>
+    <w:p>
+      <w:r>
+        <w:t xml:space="preserve">To justify my results against a time-invariant approach, </w:t>
+      </w:r>
+      <w:r>
+        <w:t xml:space="preserve">Table [CITE] shows the back-testing results for the $\hat\beta_t$ from the Kalman filter (KF) compared to the random-walk (RW) assumption that $\beta = 0$ </w:t>
+      </w:r>
+      <w:r>
+        <w:t xml:space="preserve">(no systematic risk exists) </w:t>
+      </w:r>
+      <w:r>
+        <w:t xml:space="preserve">and $\hat\beta$ estimated using ordinary least squares (OLS) regression. The results suggest that the random-walk assumption </w:t>
+      </w:r>
+      <w:r>
+        <w:t xml:space="preserve">is worst at describing the sample data, while assuming a constant $\beta$ is worse than the time-varying model employed by this paper. Hence, </w:t>
+      </w:r>
+      <w:r>
+        <w:t xml:space="preserve">back testing confirms </w:t>
       </w:r>
       <w:r>
         <w:t>the</w:t>
       </w:r>
       <w:r>
-        <w:t xml:space="preserve"> </w:t>
-      </w:r>
-      <w:r>
-        <w:t>smoothed $\hat\</w:t>
-      </w:r>
-      <w:proofErr w:type="spellStart"/>
-      <w:r>
-        <w:t>beta_t</w:t>
-      </w:r>
-      <w:proofErr w:type="spellEnd"/>
-      <w:r>
-        <w:t xml:space="preserve">$ values between the commodity indices tested and the SPX, MSCI_W and MSCI_EM. </w:t>
-      </w:r>
-      <w:r>
-        <w:t>Overall, it appears that commodity-equity</w:t>
-      </w:r>
-      <w:r>
-        <w:t xml:space="preserve"> systematic risk</w:t>
-      </w:r>
-      <w:r>
-        <w:t xml:space="preserve"> has increased substantially from 1990 to 2012, but has decreased in magnitude from between 2014 and 2017 before rising again. </w:t>
-      </w:r>
-      <w:r>
-        <w:t>A</w:t>
-      </w:r>
-      <w:r>
-        <w:t xml:space="preserve"> </w:t>
-      </w:r>
-      <w:r>
-        <w:t>$\hat\</w:t>
-      </w:r>
-      <w:proofErr w:type="spellStart"/>
-      <w:r>
-        <w:t>beta_t</w:t>
-      </w:r>
-      <w:proofErr w:type="spellEnd"/>
-      <w:r>
-        <w:t xml:space="preserve">$ of around 0.7 is also observed at the peak levels of integration for both MSCI_W and MSCI_EM, </w:t>
-      </w:r>
-      <w:r>
-        <w:t xml:space="preserve">suggesting </w:t>
-      </w:r>
-      <w:proofErr w:type="gramStart"/>
-      <w:r>
-        <w:t>a</w:t>
-      </w:r>
-      <w:r>
-        <w:t>n</w:t>
-      </w:r>
-      <w:proofErr w:type="gramEnd"/>
-      <w:r>
-        <w:t xml:space="preserve"> </w:t>
-      </w:r>
-      <w:r>
-        <w:t>global</w:t>
-      </w:r>
-      <w:r>
-        <w:t xml:space="preserve"> phenomenon</w:t>
-      </w:r>
-      <w:r>
-        <w:t xml:space="preserve"> that remains consistent </w:t>
+        <w:t xml:space="preserve"> methodology behind this paper – that the </w:t>
+      </w:r>
+      <w:r>
+        <w:t>commodity-equity risk-sharing relationship should not be assessed ‘on average’, but with regards to time due to the changing dynamics of the market.</w:t>
+      </w:r>
+    </w:p>
+    <w:p>
+      <w:r>
+        <w:t>[correlation plot]</w:t>
+      </w:r>
+    </w:p>
+    <w:p>
+      <w:r>
+        <w:t>For robustness</w:t>
+      </w:r>
+      <w:r>
+        <w:t xml:space="preserve">, </w:t>
+      </w:r>
+      <w:r>
+        <w:t>a comparison with</w:t>
+      </w:r>
+      <w:r>
+        <w:t xml:space="preserve"> the traditional rolling correlation method</w:t>
+      </w:r>
+      <w:r>
+        <w:t xml:space="preserve"> is made.</w:t>
+      </w:r>
+      <w:r>
+        <w:t xml:space="preserve"> Figure [CITE] presents 5-year rolling correlation coefficients in the same format as Figure [CITE] above. The correlation</w:t>
+      </w:r>
+      <w:r>
+        <w:t>s</w:t>
+      </w:r>
+      <w:r>
+        <w:t xml:space="preserve"> </w:t>
+      </w:r>
+      <w:r>
+        <w:t xml:space="preserve">computed </w:t>
+      </w:r>
+      <w:r>
+        <w:t xml:space="preserve">correspond closely with </w:t>
+      </w:r>
+      <w:r>
+        <w:t xml:space="preserve">the series </w:t>
       </w:r>
       <w:r>
         <w:lastRenderedPageBreak/>
-        <w:t>across economies</w:t>
-      </w:r>
-      <w:r>
-        <w:t>.</w:t>
-      </w:r>
-      <w:r>
-        <w:t xml:space="preserve"> </w:t>
-      </w:r>
-      <w:r>
-        <w:t xml:space="preserve">The roughly 0.3 difference of peak integration reached for the MSCI indices than the SPX further indicates that risk sharing </w:t>
-      </w:r>
-      <w:r>
-        <w:t>is more pronounced across a basket of economies than any single economy.</w:t>
-      </w:r>
-      <w:r>
-        <w:t xml:space="preserve"> </w:t>
-      </w:r>
-      <w:r>
-        <w:t>In general</w:t>
-      </w:r>
-      <w:r>
-        <w:t>, t</w:t>
-      </w:r>
-      <w:r>
-        <w:t>he closeness of how $\hat\</w:t>
-      </w:r>
-      <w:proofErr w:type="spellStart"/>
-      <w:r>
-        <w:t>beta_t</w:t>
-      </w:r>
-      <w:proofErr w:type="spellEnd"/>
-      <w:r>
-        <w:t>$ for each commodity index evolve</w:t>
-      </w:r>
-      <w:r>
-        <w:t>s</w:t>
-      </w:r>
-      <w:r>
-        <w:t xml:space="preserve"> is a strong indicator </w:t>
-      </w:r>
-      <w:r>
-        <w:t>of risk sharing</w:t>
-      </w:r>
-      <w:r>
-        <w:t xml:space="preserve">, </w:t>
-      </w:r>
-      <w:r>
-        <w:t xml:space="preserve">with the level of integration </w:t>
-      </w:r>
-      <w:r>
-        <w:t>being</w:t>
-      </w:r>
-      <w:r>
-        <w:t xml:space="preserve"> invariant to </w:t>
-      </w:r>
-      <w:r>
-        <w:t xml:space="preserve">commodity </w:t>
-      </w:r>
-      <w:r>
-        <w:t>index construction</w:t>
-      </w:r>
-      <w:r>
-        <w:t xml:space="preserve"> and</w:t>
-      </w:r>
-      <w:r>
-        <w:t xml:space="preserve"> equity market idiosyncrasies</w:t>
-      </w:r>
-      <w:r>
-        <w:t>.</w:t>
-      </w:r>
-      <w:r>
-        <w:t xml:space="preserve"> </w:t>
-      </w:r>
-      <w:r>
-        <w:t xml:space="preserve">The level of integration is also mostly invariant to </w:t>
-      </w:r>
-      <w:r>
-        <w:t>business cycles (US recession</w:t>
-      </w:r>
-      <w:r>
-        <w:t>s</w:t>
-      </w:r>
-      <w:r>
-        <w:t xml:space="preserve"> shaded in grey)</w:t>
-      </w:r>
-      <w:r>
-        <w:t xml:space="preserve">, though slight spikes are observed </w:t>
-      </w:r>
-      <w:r>
-        <w:t xml:space="preserve">during recessionary periods </w:t>
-      </w:r>
-      <w:r>
-        <w:t xml:space="preserve">for </w:t>
-      </w:r>
-      <w:r>
-        <w:t>SPX integration.</w:t>
-      </w:r>
-    </w:p>
-    <w:p>
-      <w:r>
-        <w:t>Risk sharing</w:t>
-      </w:r>
-      <w:r>
-        <w:t xml:space="preserve"> through index speculation </w:t>
+        <w:t xml:space="preserve">of $\hat\beta_t$ in Figure [CITE], which implies </w:t>
+      </w:r>
+      <w:r>
+        <w:t>this study’s</w:t>
+      </w:r>
+      <w:r>
+        <w:t xml:space="preserve"> </w:t>
+      </w:r>
+      <w:r>
+        <w:t>conclusion is</w:t>
+      </w:r>
+      <w:r>
+        <w:t xml:space="preserve"> consistent with the </w:t>
+      </w:r>
+      <w:r>
+        <w:t>conclusion</w:t>
+      </w:r>
+      <w:r>
+        <w:t xml:space="preserve"> of commodity-equity integration that</w:t>
+      </w:r>
+      <w:r>
+        <w:t xml:space="preserve"> would have been</w:t>
+      </w:r>
+      <w:r>
+        <w:t xml:space="preserve"> reached</w:t>
+      </w:r>
+      <w:r>
+        <w:t xml:space="preserve"> under the</w:t>
+      </w:r>
+      <w:r>
+        <w:t xml:space="preserve"> </w:t>
+      </w:r>
+      <w:r>
+        <w:t xml:space="preserve">Tang and Xiong (2012) </w:t>
+      </w:r>
+      <w:r>
+        <w:t xml:space="preserve">rolling correlation analysis </w:t>
+      </w:r>
+      <w:r>
+        <w:t xml:space="preserve">detailed in the literature review. </w:t>
+      </w:r>
+      <w:r>
+        <w:t xml:space="preserve">The magnitude of the rolling correlations </w:t>
       </w:r>
       <w:r>
         <w:t>is</w:t>
       </w:r>
       <w:r>
-        <w:t xml:space="preserve"> also</w:t>
-      </w:r>
-      <w:r>
-        <w:t xml:space="preserve"> </w:t>
-      </w:r>
-      <w:r>
-        <w:t>evidenced</w:t>
-      </w:r>
-      <w:r>
-        <w:t xml:space="preserve"> by the slower increase in integration for CRBI</w:t>
-      </w:r>
-      <w:r>
-        <w:t>, which is our low-speculation index</w:t>
-      </w:r>
-      <w:r>
-        <w:t>. However,</w:t>
-      </w:r>
-      <w:r>
-        <w:t xml:space="preserve"> it is surprising that CRBI reached the same level of equity integration</w:t>
-      </w:r>
-      <w:r>
-        <w:t xml:space="preserve"> from 2008 to 2012</w:t>
-      </w:r>
-      <w:r>
-        <w:t xml:space="preserve"> as the more popular indices</w:t>
-      </w:r>
-      <w:r>
-        <w:t>, which suggests some spill over effects from the main commodities into less common commodities tracked by the CRBI</w:t>
-      </w:r>
-      <w:r>
-        <w:t>.</w:t>
-      </w:r>
-      <w:r>
-        <w:t xml:space="preserve"> </w:t>
-      </w:r>
-      <w:proofErr w:type="gramStart"/>
-      <w:r>
-        <w:t>Recall also</w:t>
-      </w:r>
-      <w:proofErr w:type="gramEnd"/>
-      <w:r>
-        <w:t xml:space="preserve"> our earlier observation that</w:t>
-      </w:r>
-      <w:r>
-        <w:t xml:space="preserve"> the difference between CRBI returns and </w:t>
-      </w:r>
-      <w:r>
-        <w:t>the three main</w:t>
-      </w:r>
-      <w:r>
-        <w:t xml:space="preserve"> commodity indices was noticeably sustained through 2000 to 2008, </w:t>
-      </w:r>
-      <w:r>
-        <w:t>which makes the consistent level of integration with the three main indices across that period more evident that integration is invariant to index construction.</w:t>
-      </w:r>
-    </w:p>
-    <w:p>
-      <w:r>
-        <w:t>[probability of betas]</w:t>
-      </w:r>
-    </w:p>
-    <w:p>
-      <w:r>
-        <w:t>$\hat\</w:t>
-      </w:r>
-      <w:proofErr w:type="spellStart"/>
-      <w:r>
-        <w:t>beta_t</w:t>
-      </w:r>
-      <w:proofErr w:type="spellEnd"/>
-      <w:r>
-        <w:t>$ only represents the most likely position of $\</w:t>
-      </w:r>
-      <w:proofErr w:type="spellStart"/>
-      <w:r>
-        <w:t>beta_t</w:t>
-      </w:r>
-      <w:proofErr w:type="spellEnd"/>
-      <w:r>
-        <w:t>$, so for rigour we also need to check the magnitude of $</w:t>
-      </w:r>
-      <w:proofErr w:type="gramStart"/>
-      <w:r>
-        <w:t>P(</w:t>
-      </w:r>
-      <w:proofErr w:type="gramEnd"/>
-      <w:r>
-        <w:t>\hat\</w:t>
-      </w:r>
-      <w:proofErr w:type="spellStart"/>
-      <w:r>
-        <w:t>beta_t</w:t>
-      </w:r>
-      <w:proofErr w:type="spellEnd"/>
-      <w:r>
-        <w:t xml:space="preserve"> &gt; 0)$ to confirm the significance of positive integration. </w:t>
-      </w:r>
-      <w:r>
-        <w:t>Figure [CITE] represents the credible level of positive integration where $\hat\</w:t>
-      </w:r>
-      <w:proofErr w:type="spellStart"/>
-      <w:r>
-        <w:t>beta_t</w:t>
-      </w:r>
-      <w:proofErr w:type="spellEnd"/>
-      <w:r>
-        <w:t xml:space="preserve"> &gt; 0$, constructed using</w:t>
-      </w:r>
-      <w:r>
-        <w:t xml:space="preserve"> variance term</w:t>
-      </w:r>
-      <w:r>
-        <w:t xml:space="preserve"> </w:t>
-      </w:r>
-      <w:r>
-        <w:t>$</w:t>
-      </w:r>
-      <w:proofErr w:type="spellStart"/>
-      <w:r>
-        <w:t>P_t</w:t>
-      </w:r>
-      <w:proofErr w:type="spellEnd"/>
-      <w:r>
-        <w:t>$. Note that unlike an ordinary regression,</w:t>
-      </w:r>
-      <w:r>
-        <w:t xml:space="preserve"> </w:t>
-      </w:r>
-      <w:r>
-        <w:t xml:space="preserve">the state probabilities </w:t>
-      </w:r>
-      <w:r>
-        <w:t xml:space="preserve">cannot be summarized </w:t>
-      </w:r>
-      <w:r>
-        <w:t xml:space="preserve">into one confidence level, which will also defeat the purpose of the Kalman filter in </w:t>
-      </w:r>
-      <w:r>
-        <w:lastRenderedPageBreak/>
-        <w:t>uncovering time trends.</w:t>
-      </w:r>
-      <w:r>
-        <w:t xml:space="preserve"> However, one can assign an arbitrary cut-off if so disposed, for example</w:t>
-      </w:r>
-      <w:r>
-        <w:t xml:space="preserve"> assigning significance using</w:t>
-      </w:r>
-      <w:r>
-        <w:t xml:space="preserve"> </w:t>
-      </w:r>
-      <w:r>
-        <w:t>$</w:t>
-      </w:r>
-      <w:proofErr w:type="gramStart"/>
-      <w:r>
-        <w:t>P(</w:t>
-      </w:r>
-      <w:proofErr w:type="gramEnd"/>
-      <w:r>
-        <w:t>\hat\</w:t>
-      </w:r>
-      <w:proofErr w:type="spellStart"/>
-      <w:r>
-        <w:t>beta_t</w:t>
-      </w:r>
-      <w:proofErr w:type="spellEnd"/>
-      <w:r>
-        <w:t xml:space="preserve"> &gt; 0) </w:t>
-      </w:r>
-      <w:r>
-        <w:t>&gt;</w:t>
-      </w:r>
-      <w:r>
-        <w:t xml:space="preserve"> 0.9$</w:t>
-      </w:r>
-      <w:r>
-        <w:t>, such that anything below the 0.9 threshold would be inconclusive of integration. I will make no such cut-off, because it is evident positive integration was reached</w:t>
-      </w:r>
-      <w:r>
-        <w:t xml:space="preserve"> around the 2008 global financial crisis</w:t>
-      </w:r>
-      <w:r>
-        <w:t xml:space="preserve"> and for periods thereafter</w:t>
-      </w:r>
-      <w:r>
-        <w:t>.</w:t>
-      </w:r>
-      <w:r>
-        <w:t xml:space="preserve"> T</w:t>
-      </w:r>
-      <w:r>
-        <w:t xml:space="preserve">he credible levels are </w:t>
-      </w:r>
-      <w:r>
-        <w:t xml:space="preserve">also </w:t>
-      </w:r>
-      <w:r>
-        <w:t>useful for visualizing the speed of integration, with CRBI noticeably lagging the other commodity indices in integration with MSCI_W and MSCI_EM.</w:t>
-      </w:r>
-      <w:r>
-        <w:t xml:space="preserve"> </w:t>
-      </w:r>
-    </w:p>
-    <w:p>
-      <w:r>
-        <w:t>[</w:t>
-      </w:r>
-      <w:proofErr w:type="spellStart"/>
-      <w:r>
-        <w:t>backtesting</w:t>
-      </w:r>
-      <w:proofErr w:type="spellEnd"/>
-      <w:r>
-        <w:t xml:space="preserve"> results against RW, OLS</w:t>
-      </w:r>
-      <w:r>
-        <w:t xml:space="preserve"> – also give KF mean and OLS mean</w:t>
-      </w:r>
-      <w:r>
-        <w:t>]</w:t>
-      </w:r>
-    </w:p>
-    <w:p>
-      <w:r>
-        <w:t xml:space="preserve">To justify my results against a time-invariant approach, </w:t>
-      </w:r>
-      <w:r>
-        <w:t>Table [CITE] shows the back-testing results for the $\hat\</w:t>
-      </w:r>
-      <w:proofErr w:type="spellStart"/>
-      <w:r>
-        <w:t>beta_t</w:t>
-      </w:r>
-      <w:proofErr w:type="spellEnd"/>
-      <w:r>
-        <w:t xml:space="preserve">$ from the Kalman filter (KF) compared to the random-walk (RW) assumption that $\beta = 0$ </w:t>
-      </w:r>
-      <w:r>
-        <w:t xml:space="preserve">(no systematic risk exists) </w:t>
-      </w:r>
-      <w:r>
-        <w:t xml:space="preserve">and $\hat\beta$ estimated using ordinary least squares (OLS) regression. The results suggest that the random-walk assumption </w:t>
-      </w:r>
-      <w:r>
-        <w:t xml:space="preserve">is worst at describing the sample data, while assuming a constant $\beta$ is worse than the time-varying model employed by this paper. Hence, </w:t>
-      </w:r>
-      <w:r>
-        <w:t xml:space="preserve">back testing confirms </w:t>
-      </w:r>
-      <w:r>
-        <w:t>the</w:t>
-      </w:r>
-      <w:r>
-        <w:t xml:space="preserve"> methodology behind this paper – that the </w:t>
-      </w:r>
-      <w:r>
-        <w:t>commodity-equity risk-sharing relationship should not be assessed ‘on average’, but with regards to time due to the changing dynamics of the market.</w:t>
-      </w:r>
-    </w:p>
-    <w:p>
-      <w:r>
-        <w:t>[correlation plot]</w:t>
-      </w:r>
-    </w:p>
-    <w:p>
-      <w:r>
-        <w:t>For robustness</w:t>
-      </w:r>
-      <w:r>
-        <w:t xml:space="preserve">, </w:t>
-      </w:r>
-      <w:r>
-        <w:t>a comparison with</w:t>
-      </w:r>
-      <w:r>
-        <w:t xml:space="preserve"> the traditional rolling correlation method</w:t>
-      </w:r>
-      <w:r>
-        <w:t xml:space="preserve"> is made.</w:t>
-      </w:r>
-      <w:r>
-        <w:t xml:space="preserve"> Figure [CITE] presents 5-year rolling correlation coefficients in the same format as Figure [CITE] above. The correlation</w:t>
-      </w:r>
-      <w:r>
-        <w:t>s</w:t>
-      </w:r>
-      <w:r>
-        <w:t xml:space="preserve"> </w:t>
-      </w:r>
-      <w:r>
-        <w:t xml:space="preserve">computed </w:t>
-      </w:r>
-      <w:r>
-        <w:t xml:space="preserve">correspond closely with </w:t>
-      </w:r>
-      <w:r>
-        <w:t>the series of $\hat\</w:t>
-      </w:r>
-      <w:proofErr w:type="spellStart"/>
-      <w:r>
-        <w:t>beta_t</w:t>
-      </w:r>
-      <w:proofErr w:type="spellEnd"/>
-      <w:r>
-        <w:t xml:space="preserve">$ in Figure [CITE], which implies </w:t>
-      </w:r>
-      <w:r>
-        <w:t>this study’s</w:t>
-      </w:r>
-      <w:r>
-        <w:t xml:space="preserve"> </w:t>
-      </w:r>
-      <w:r>
-        <w:t>conclusion is</w:t>
-      </w:r>
-      <w:r>
-        <w:t xml:space="preserve"> consistent with the </w:t>
-      </w:r>
-      <w:r>
-        <w:t>conclusion</w:t>
-      </w:r>
-      <w:r>
-        <w:t xml:space="preserve"> of commodity-equity integration that</w:t>
-      </w:r>
-      <w:r>
-        <w:t xml:space="preserve"> would have been</w:t>
-      </w:r>
-      <w:r>
-        <w:t xml:space="preserve"> reached</w:t>
-      </w:r>
-      <w:r>
-        <w:t xml:space="preserve"> under the</w:t>
-      </w:r>
-      <w:r>
-        <w:t xml:space="preserve"> </w:t>
-      </w:r>
-      <w:r>
-        <w:t xml:space="preserve">Tang and </w:t>
-      </w:r>
-      <w:proofErr w:type="spellStart"/>
-      <w:r>
-        <w:t>Xiong</w:t>
-      </w:r>
-      <w:proofErr w:type="spellEnd"/>
-      <w:r>
-        <w:t xml:space="preserve"> (2012) </w:t>
-      </w:r>
-      <w:r>
-        <w:t xml:space="preserve">rolling correlation analysis </w:t>
-      </w:r>
-      <w:r>
-        <w:t xml:space="preserve">detailed in the literature </w:t>
-      </w:r>
-      <w:r>
-        <w:lastRenderedPageBreak/>
-        <w:t xml:space="preserve">review. </w:t>
-      </w:r>
-      <w:r>
-        <w:t xml:space="preserve">The magnitude of the rolling correlations </w:t>
-      </w:r>
-      <w:r>
-        <w:t>is</w:t>
-      </w:r>
-      <w:r>
-        <w:t xml:space="preserve"> also indicative that my linear assumption for the $\</w:t>
-      </w:r>
-      <w:proofErr w:type="spellStart"/>
-      <w:r>
-        <w:t>beta_t</w:t>
-      </w:r>
-      <w:proofErr w:type="spellEnd"/>
-      <w:r>
-        <w:t>$ model is valid.</w:t>
+        <w:t xml:space="preserve"> also indicative that my linear assumption for the $\beta_t$ model is valid.</w:t>
       </w:r>
     </w:p>
     <w:p>
@@ -6070,7 +5197,7 @@
         <w:t xml:space="preserve">1) </w:t>
       </w:r>
       <w:r>
-        <w:t>has increased as per the index speculation theory</w:t>
+        <w:t>is consistent with the theory of index speculation</w:t>
       </w:r>
       <w:r>
         <w:t>, 2) is invariant to commodity</w:t>
@@ -6142,15 +5269,7 @@
         <w:t xml:space="preserve"> captured by our results</w:t>
       </w:r>
       <w:r>
-        <w:t xml:space="preserve"> (Gorton and </w:t>
-      </w:r>
-      <w:proofErr w:type="spellStart"/>
-      <w:r>
-        <w:t>Rouwenhorst</w:t>
-      </w:r>
-      <w:proofErr w:type="spellEnd"/>
-      <w:r>
-        <w:t xml:space="preserve"> 2006)</w:t>
+        <w:t xml:space="preserve"> (Gorton and Rouwenhorst 2006)</w:t>
       </w:r>
       <w:r>
         <w:t xml:space="preserve">, </w:t>
@@ -6171,119 +5290,151 @@
         <w:t xml:space="preserve">SPX </w:t>
       </w:r>
       <w:r>
-        <w:t>integration during US market downturns (</w:t>
-      </w:r>
-      <w:proofErr w:type="spellStart"/>
+        <w:t>integration during</w:t>
+      </w:r>
+      <w:r>
+        <w:t xml:space="preserve"> recessionary periods</w:t>
+      </w:r>
+      <w:r>
+        <w:t xml:space="preserve"> (</w:t>
+      </w:r>
       <w:r>
         <w:t>Büyüksahin</w:t>
       </w:r>
-      <w:proofErr w:type="spellEnd"/>
       <w:r>
         <w:t>, Haigh and Robe 2010</w:t>
       </w:r>
       <w:r>
-        <w:t xml:space="preserve">; </w:t>
-      </w:r>
-      <w:proofErr w:type="spellStart"/>
-      <w:r>
-        <w:t>Silvennoinen</w:t>
-      </w:r>
-      <w:proofErr w:type="spellEnd"/>
-      <w:r>
-        <w:t xml:space="preserve"> and Thorpe 2013</w:t>
+        <w:t>; Silvennoinen and Thorpe 2013</w:t>
       </w:r>
       <w:r>
         <w:t>).</w:t>
       </w:r>
       <w:r>
-        <w:t xml:space="preserve"> Most significantly, the risk premia literature </w:t>
-      </w:r>
-      <w:r>
-        <w:t xml:space="preserve">that observed time-varying </w:t>
-      </w:r>
-      <w:r>
-        <w:t>commodity-equity systematic risk (</w:t>
-      </w:r>
-      <w:proofErr w:type="spellStart"/>
-      <w:r>
-        <w:t>cDaskalaki</w:t>
-      </w:r>
-      <w:proofErr w:type="spellEnd"/>
-      <w:r>
-        <w:t xml:space="preserve">; </w:t>
-      </w:r>
-      <w:proofErr w:type="spellStart"/>
+        <w:t xml:space="preserve"> Mo</w:t>
+      </w:r>
+      <w:r>
+        <w:t>reover</w:t>
+      </w:r>
+      <w:r>
+        <w:t>, the</w:t>
+      </w:r>
+      <w:r>
+        <w:t xml:space="preserve"> time-varying </w:t>
+      </w:r>
+      <w:r>
+        <w:t>commodity-equity systematic risk</w:t>
+      </w:r>
+      <w:r>
+        <w:t xml:space="preserve"> observed in risk premia studies</w:t>
+      </w:r>
+      <w:r>
+        <w:t xml:space="preserve"> (cDaskalaki; </w:t>
+      </w:r>
       <w:r>
         <w:t>Isleimeyyeh</w:t>
       </w:r>
-      <w:proofErr w:type="spellEnd"/>
-      <w:r>
-        <w:t xml:space="preserve"> forthcoming) is confirmed by our study, and may now be contextualized as the result of financialization-induced index speculation.</w:t>
-      </w:r>
-    </w:p>
-    <w:p>
-      <w:r>
-        <w:t>However, it remains that the level of integration is not sustained at a consistent level post-2012, which may be due to</w:t>
-      </w:r>
-      <w:r>
-        <w:t xml:space="preserve"> changes in</w:t>
-      </w:r>
-      <w:r>
-        <w:t xml:space="preserve"> </w:t>
-      </w:r>
-      <w:r>
-        <w:t>speculative</w:t>
-      </w:r>
-      <w:r>
-        <w:t xml:space="preserve"> sentiment or other external factors that usurps the risk sharing relationship.</w:t>
-      </w:r>
-      <w:r>
-        <w:t xml:space="preserve"> Nevertheless, Figure [CITE] suggests that </w:t>
-      </w:r>
-      <w:r>
-        <w:t xml:space="preserve">the level of integration </w:t>
-      </w:r>
-      <w:r>
-        <w:t xml:space="preserve">likely </w:t>
-      </w:r>
-      <w:r>
-        <w:t>remains</w:t>
-      </w:r>
-      <w:r>
-        <w:t xml:space="preserve"> positive</w:t>
-      </w:r>
-      <w:r>
-        <w:t xml:space="preserve"> between the commodity indices and the MSCI indices at least</w:t>
+      <w:r>
+        <w:t xml:space="preserve"> forthcoming) is confirmed by our study</w:t>
+      </w:r>
+      <w:r>
+        <w:t>, which may now be contextualized within the financialization literature</w:t>
+      </w:r>
+      <w:r>
+        <w:t>.</w:t>
+      </w:r>
+    </w:p>
+    <w:p>
+      <w:r>
+        <w:t xml:space="preserve">However, </w:t>
+      </w:r>
+      <w:r>
+        <w:t xml:space="preserve">though the evolution of $\hat\beta_t$ is harmonious across the commodity indices, </w:t>
+      </w:r>
+      <w:r>
+        <w:t xml:space="preserve">it remains that the level of integration is not sustained at a consistent level post-2012, which </w:t>
+      </w:r>
+      <w:r>
+        <w:t>this paper is unable to offer explanations for</w:t>
+      </w:r>
+      <w:r>
+        <w:t>.</w:t>
+      </w:r>
+      <w:r>
+        <w:t xml:space="preserve"> </w:t>
+      </w:r>
+      <w:r>
+        <w:t>Empirical data</w:t>
+      </w:r>
+      <w:r>
+        <w:t xml:space="preserve"> on the levels of index speculation </w:t>
+      </w:r>
+      <w:r>
+        <w:t>could</w:t>
+      </w:r>
+      <w:r>
+        <w:t xml:space="preserve"> have helped in explaining why integration is not sustained post-2012</w:t>
+      </w:r>
+      <w:r>
+        <w:t xml:space="preserve">, but the author was constrained by limitations in data access </w:t>
+      </w:r>
+      <w:r>
+        <w:t xml:space="preserve">detailed in Section </w:t>
+      </w:r>
+      <w:r>
+        <w:t>4</w:t>
       </w:r>
       <w:r>
         <w:t xml:space="preserve">. </w:t>
       </w:r>
       <w:r>
-        <w:t>G</w:t>
-      </w:r>
-      <w:r>
-        <w:t xml:space="preserve">iven the scope of this paper in analysing the existence of </w:t>
-      </w:r>
-      <w:r>
-        <w:t xml:space="preserve">financialization induced </w:t>
-      </w:r>
-      <w:r>
-        <w:t xml:space="preserve">risk sharing, </w:t>
-      </w:r>
-      <w:r>
-        <w:t>post-financialization fluctuations remain</w:t>
-      </w:r>
-      <w:r>
-        <w:t xml:space="preserve"> avenues for fu</w:t>
-      </w:r>
-      <w:r>
-        <w:t>ture</w:t>
-      </w:r>
-      <w:r>
-        <w:t xml:space="preserve"> study</w:t>
-      </w:r>
-      <w:r>
-        <w:t>.</w:t>
+        <w:t xml:space="preserve">Moreover, </w:t>
+      </w:r>
+      <w:r>
+        <w:t xml:space="preserve">this </w:t>
+      </w:r>
+      <w:r>
+        <w:t xml:space="preserve">data </w:t>
+      </w:r>
+      <w:r>
+        <w:t>constraint also limits the rigour of using the CRBI as a low-speculation proxy.</w:t>
+      </w:r>
+      <w:r>
+        <w:t xml:space="preserve"> </w:t>
+      </w:r>
+      <w:r>
+        <w:t xml:space="preserve">since the study has relied on </w:t>
+      </w:r>
+      <w:r>
+        <w:t>inductive</w:t>
+      </w:r>
+      <w:r>
+        <w:t xml:space="preserve"> </w:t>
+      </w:r>
+      <w:r>
+        <w:t xml:space="preserve">reasoning </w:t>
+      </w:r>
+      <w:r>
+        <w:lastRenderedPageBreak/>
+        <w:t>using index</w:t>
+      </w:r>
+      <w:r>
+        <w:t xml:space="preserve"> </w:t>
+      </w:r>
+      <w:r>
+        <w:t xml:space="preserve">methodology rather than empirical observation. This paper </w:t>
+      </w:r>
+      <w:r>
+        <w:t xml:space="preserve">thus </w:t>
+      </w:r>
+      <w:r>
+        <w:t>recognizes the limitations above, and invite</w:t>
+      </w:r>
+      <w:r>
+        <w:t>s</w:t>
+      </w:r>
+      <w:r>
+        <w:t xml:space="preserve"> future studies to address these issues.</w:t>
       </w:r>
     </w:p>
     <w:p>
@@ -6300,387 +5451,771 @@
     </w:p>
     <w:p>
       <w:r>
-        <w:t xml:space="preserve">Having established that commodity-equity risk-sharing exists for commodity indices, this paper will </w:t>
-      </w:r>
-      <w:r>
-        <w:t xml:space="preserve">further </w:t>
-      </w:r>
-      <w:r>
-        <w:t xml:space="preserve">examine whether that has affected the level of equity </w:t>
-      </w:r>
+        <w:t>Having established that commodity-equity risk-sharing</w:t>
+      </w:r>
+      <w:r>
+        <w:t xml:space="preserve"> </w:t>
+      </w:r>
+      <w:r>
+        <w:t xml:space="preserve">exists for commodity indices, this paper will further examine whether that has affected the level of equity integration </w:t>
+      </w:r>
+      <w:r>
+        <w:t xml:space="preserve">for </w:t>
+      </w:r>
+      <w:r>
+        <w:t>individual commodities.</w:t>
+      </w:r>
+      <w:r>
+        <w:t xml:space="preserve"> </w:t>
+      </w:r>
+      <w:r>
+        <w:t xml:space="preserve">The general idea is that since products </w:t>
+      </w:r>
+      <w:r>
+        <w:t>benchmarked against</w:t>
+      </w:r>
+      <w:r>
+        <w:t xml:space="preserve"> indices of commodity futures will necessitate similar futures positions, index speculation </w:t>
+      </w:r>
+      <w:r>
+        <w:t>would</w:t>
+      </w:r>
+      <w:r>
+        <w:t xml:space="preserve"> </w:t>
+      </w:r>
+      <w:r>
+        <w:t>also cause</w:t>
+      </w:r>
+      <w:r>
+        <w:t xml:space="preserve"> increased</w:t>
+      </w:r>
+      <w:r>
+        <w:t xml:space="preserve"> systematic risk</w:t>
+      </w:r>
+      <w:r>
+        <w:t xml:space="preserve"> integration </w:t>
+      </w:r>
+      <w:r>
+        <w:t>in</w:t>
+      </w:r>
+      <w:r>
+        <w:t xml:space="preserve"> individual commodities (</w:t>
+      </w:r>
+      <w:r>
+        <w:t>Cheng and Xiong 2014)</w:t>
+      </w:r>
+      <w:r>
+        <w:t xml:space="preserve">. </w:t>
+      </w:r>
+      <w:r>
+        <w:t>As mentioned in the literature review, p</w:t>
+      </w:r>
+      <w:r>
+        <w:t>ast literature i</w:t>
+      </w:r>
+      <w:r>
+        <w:t>s sympathetic to</w:t>
+      </w:r>
+      <w:r>
+        <w:t xml:space="preserve"> this direction</w:t>
+      </w:r>
+      <w:r>
+        <w:t>:</w:t>
+      </w:r>
+      <w:r>
+        <w:t xml:space="preserve"> Tang and Xiong’s (2012) empirical study noted a substantially higher average</w:t>
+      </w:r>
+      <w:r>
+        <w:t xml:space="preserve"> inter-commodity</w:t>
+      </w:r>
+      <w:r>
+        <w:t xml:space="preserve"> correlation between </w:t>
+      </w:r>
+      <w:r>
+        <w:t xml:space="preserve">baskets of </w:t>
+      </w:r>
+      <w:r>
+        <w:t xml:space="preserve">indexed commodities than non-indexed, and </w:t>
+      </w:r>
+      <w:r>
+        <w:t>Isleimeyyeh</w:t>
+      </w:r>
+      <w:r>
+        <w:t xml:space="preserve">’s (forthcoming) futures risk premium study found increased </w:t>
+      </w:r>
+      <w:r>
+        <w:t xml:space="preserve">equity </w:t>
+      </w:r>
+      <w:r>
+        <w:t>systematic risk coefficient for crude and heating oil.</w:t>
+      </w:r>
+      <w:r>
+        <w:t xml:space="preserve"> </w:t>
+      </w:r>
+    </w:p>
+    <w:p>
+      <w:r>
+        <w:t xml:space="preserve">Recall that this paper’s definition ‘indexed’ refers to commodities commonly included in the popular indices, rather than any commodity included in an index. </w:t>
+      </w:r>
+      <w:r>
+        <w:t xml:space="preserve">Given the constraint that I was unable to access the historical composition of the various commodity indices, some faith will be required that index composition remained </w:t>
+      </w:r>
+      <w:r>
+        <w:t xml:space="preserve">roughly </w:t>
+      </w:r>
+      <w:r>
+        <w:t>consistent</w:t>
+      </w:r>
+      <w:r>
+        <w:t>.</w:t>
+      </w:r>
+      <w:r>
+        <w:t xml:space="preserve"> By comparing the </w:t>
+      </w:r>
+      <w:r>
+        <w:t xml:space="preserve">current composition of the GSCI, DJCI and BCI, as well as data recorded in Anson (2008), </w:t>
+      </w:r>
+      <w:r>
+        <w:t xml:space="preserve">four indices prevalent across all are chosen: gold, lean hogs, wheat and crude oil (WTI). Respectively, each of the individual commodities represent the metal, </w:t>
+      </w:r>
+      <w:r>
+        <w:t>livestock</w:t>
+      </w:r>
+      <w:r>
+        <w:t>, agricultural and energy sector</w:t>
+      </w:r>
+      <w:r>
+        <w:t xml:space="preserve"> prevalent in the GSCI, DJCI and BCI</w:t>
+      </w:r>
+      <w:r>
+        <w:t>.</w:t>
+      </w:r>
+      <w:r>
+        <w:t xml:space="preserve"> </w:t>
+      </w:r>
+    </w:p>
+    <w:p>
+      <w:r>
+        <w:t xml:space="preserve">[split view of </w:t>
+      </w:r>
+      <w:r>
+        <w:t>betas</w:t>
+      </w:r>
+      <w:r>
+        <w:t xml:space="preserve"> for indexed</w:t>
+      </w:r>
+      <w:r>
+        <w:t>]</w:t>
+      </w:r>
+    </w:p>
+    <w:p>
       <w:r>
         <w:lastRenderedPageBreak/>
-        <w:t xml:space="preserve">integration </w:t>
-      </w:r>
-      <w:r>
-        <w:t>individual commodities</w:t>
-      </w:r>
-      <w:r>
-        <w:t xml:space="preserve">. The general idea is that since products tracking indices of commodity futures will necessitate similar futures positions, index speculation may </w:t>
-      </w:r>
-      <w:r>
-        <w:t>also cause</w:t>
-      </w:r>
-      <w:r>
-        <w:t xml:space="preserve"> increased</w:t>
-      </w:r>
-      <w:r>
-        <w:t xml:space="preserve"> systematic risk</w:t>
-      </w:r>
-      <w:r>
-        <w:t xml:space="preserve"> integration </w:t>
-      </w:r>
-      <w:r>
-        <w:t>in</w:t>
-      </w:r>
-      <w:r>
-        <w:t xml:space="preserve"> individual commodities (</w:t>
-      </w:r>
-      <w:r>
-        <w:t xml:space="preserve">Cheng and </w:t>
-      </w:r>
-      <w:proofErr w:type="spellStart"/>
-      <w:r>
-        <w:t>Xiong</w:t>
-      </w:r>
-      <w:proofErr w:type="spellEnd"/>
-      <w:r>
-        <w:t xml:space="preserve"> 2014)</w:t>
+        <w:t xml:space="preserve">Overall the </w:t>
+      </w:r>
+      <w:r>
+        <w:t xml:space="preserve">$\hat\beta_t$ </w:t>
+      </w:r>
+      <w:r>
+        <w:t>values for indexed commodities</w:t>
+      </w:r>
+      <w:r>
+        <w:t xml:space="preserve"> in Figure [CITE]</w:t>
+      </w:r>
+      <w:r>
+        <w:t xml:space="preserve"> are inconclusive of </w:t>
+      </w:r>
+      <w:r>
+        <w:t xml:space="preserve">index </w:t>
+      </w:r>
+      <w:r>
+        <w:t>speculation</w:t>
+      </w:r>
+      <w:r>
+        <w:t xml:space="preserve"> increasing</w:t>
+      </w:r>
+      <w:r>
+        <w:t xml:space="preserve"> equity</w:t>
+      </w:r>
+      <w:r>
+        <w:t xml:space="preserve"> </w:t>
+      </w:r>
+      <w:r>
+        <w:t>integratio</w:t>
+      </w:r>
+      <w:r>
+        <w:t>n</w:t>
+      </w:r>
+      <w:r>
+        <w:t xml:space="preserve">, </w:t>
+      </w:r>
+      <w:r>
+        <w:t>which is backed up by</w:t>
+      </w:r>
+      <w:r>
+        <w:t xml:space="preserve"> the</w:t>
+      </w:r>
+      <w:r>
+        <w:t xml:space="preserve"> </w:t>
+      </w:r>
+      <w:r>
+        <w:t>$P(\hat\beta_t &gt; 0)$ values (Appendix [CITE]). The results indicate that unlike the indices they are a part of, these commodities exhibit significant variation</w:t>
+      </w:r>
+      <w:r>
+        <w:t xml:space="preserve"> in integration</w:t>
+      </w:r>
+      <w:r>
+        <w:t xml:space="preserve"> between</w:t>
+      </w:r>
+      <w:r>
+        <w:t xml:space="preserve"> each other</w:t>
+      </w:r>
+      <w:r>
+        <w:t xml:space="preserve"> and equity markets</w:t>
+      </w:r>
+      <w:r>
+        <w:t xml:space="preserve">, which </w:t>
+      </w:r>
+      <w:r>
+        <w:t>leaves</w:t>
+      </w:r>
+      <w:r>
+        <w:t xml:space="preserve"> index speculation</w:t>
+      </w:r>
+      <w:r>
+        <w:t xml:space="preserve"> unlikely as a </w:t>
+      </w:r>
+      <w:r>
+        <w:t xml:space="preserve">salient </w:t>
+      </w:r>
+      <w:r>
+        <w:t>common driver for</w:t>
+      </w:r>
+      <w:r>
+        <w:t xml:space="preserve"> any</w:t>
+      </w:r>
+      <w:r>
+        <w:t xml:space="preserve"> integration</w:t>
+      </w:r>
+      <w:r>
+        <w:t xml:space="preserve"> observed</w:t>
+      </w:r>
+      <w:r>
+        <w:t xml:space="preserve">. For example, gold exhibits sustained positive integration with </w:t>
+      </w:r>
+      <w:r>
+        <w:t xml:space="preserve">the MSCI basket of </w:t>
+      </w:r>
+      <w:r>
+        <w:t xml:space="preserve">emerging markets from 2004, while </w:t>
+      </w:r>
+      <w:r>
+        <w:t>it fails to do so for developed markets.</w:t>
+      </w:r>
+      <w:r>
+        <w:t xml:space="preserve"> Interestingly, gold </w:t>
+      </w:r>
+      <w:r>
+        <w:t>differs from other commodities in</w:t>
+      </w:r>
+      <w:r>
+        <w:t xml:space="preserve"> exhibit</w:t>
+      </w:r>
+      <w:r>
+        <w:t xml:space="preserve">ing decreased </w:t>
+      </w:r>
+      <w:r>
+        <w:t>equity risk sharing</w:t>
+      </w:r>
+      <w:r>
+        <w:t xml:space="preserve"> during</w:t>
+      </w:r>
+      <w:r>
+        <w:t xml:space="preserve"> most</w:t>
+      </w:r>
+      <w:r>
+        <w:t xml:space="preserve"> recessionary periods, which </w:t>
+      </w:r>
+      <w:r>
+        <w:t>lends some credence</w:t>
+      </w:r>
+      <w:r>
+        <w:t xml:space="preserve"> its common perception as a haven asset (</w:t>
+      </w:r>
+      <w:r>
+        <w:t>cSchroders 2022).</w:t>
+      </w:r>
+      <w:r>
+        <w:t xml:space="preserve"> </w:t>
+      </w:r>
+      <w:r>
+        <w:t>Wheat appears to have some slight positive relation to world equity markets, while l</w:t>
+      </w:r>
+      <w:r>
+        <w:t>ean hogs exhibit no signs of equity risk sharing at all. The onl</w:t>
+      </w:r>
+      <w:r>
+        <w:t>y</w:t>
+      </w:r>
+      <w:r>
+        <w:t xml:space="preserve"> integration akin to that exhibited by indices themselves can be </w:t>
+      </w:r>
+      <w:r>
+        <w:t>observed in crude oil, which has exhibited a sustained positive trend across all markets.</w:t>
+      </w:r>
+    </w:p>
+    <w:p>
+      <w:r>
+        <w:t>[</w:t>
+      </w:r>
+      <w:r>
+        <w:t>split view of betas for non-indexed]</w:t>
+      </w:r>
+    </w:p>
+    <w:p>
+      <w:r>
+        <w:t>L</w:t>
+      </w:r>
+      <w:r>
+        <w:t>umber, oats, palladium and rubber</w:t>
+      </w:r>
+      <w:r>
+        <w:t xml:space="preserve"> in Figure [CITE]</w:t>
+      </w:r>
+      <w:r>
+        <w:t xml:space="preserve"> </w:t>
+      </w:r>
+      <w:r>
+        <w:t xml:space="preserve">represent non-indexed commodities, and </w:t>
+      </w:r>
+      <w:r>
+        <w:t>the results are similar</w:t>
+      </w:r>
+      <w:r>
+        <w:t xml:space="preserve"> to that observed in indexed commodities</w:t>
+      </w:r>
+      <w:r>
+        <w:t xml:space="preserve"> ($P(\hat\beta_t &gt; 0)$ included in Appendix [CITE])</w:t>
+      </w:r>
+      <w:r>
+        <w:t>.</w:t>
+      </w:r>
+      <w:r>
+        <w:t xml:space="preserve"> </w:t>
+      </w:r>
+      <w:r>
+        <w:t xml:space="preserve">Interestingly, palladium </w:t>
+      </w:r>
+      <w:r>
+        <w:t xml:space="preserve">appears to have high equity market integration since the 2000s, which may be attributable to its </w:t>
+      </w:r>
+      <w:r>
+        <w:t xml:space="preserve">main </w:t>
+      </w:r>
+      <w:r>
+        <w:t xml:space="preserve">usage in catalytic converters as car manufacturers committed to the reduction of pollutants </w:t>
+      </w:r>
+      <w:r>
+        <w:t>(</w:t>
+      </w:r>
+      <w:r>
+        <w:t>c</w:t>
+      </w:r>
+      <w:r>
+        <w:t>Pfeiffer blah blah 2007)</w:t>
+      </w:r>
+      <w:r>
+        <w:t>, thereby causing increased economic integration</w:t>
+      </w:r>
+      <w:r>
+        <w:t>. Rubber and lumber also exhibited some periods of increasing integration post-2000, while oats peaked at 2008.</w:t>
+      </w:r>
+    </w:p>
+    <w:p>
+      <w:r>
+        <w:lastRenderedPageBreak/>
+        <w:t xml:space="preserve">Ultimately, it appears that equity risk sharing for individual commodities is driven </w:t>
+      </w:r>
+      <w:r>
+        <w:t xml:space="preserve">more </w:t>
+      </w:r>
+      <w:r>
+        <w:t>by idiosyncratic factors</w:t>
+      </w:r>
+      <w:r>
+        <w:t xml:space="preserve"> than index speculation</w:t>
       </w:r>
       <w:r>
         <w:t xml:space="preserve">. </w:t>
       </w:r>
       <w:r>
-        <w:t>Past literature indic</w:t>
-      </w:r>
-      <w:r>
-        <w:t>ates some evidence in this direction.</w:t>
-      </w:r>
-      <w:r>
-        <w:t xml:space="preserve"> Tang and </w:t>
-      </w:r>
-      <w:proofErr w:type="spellStart"/>
-      <w:r>
-        <w:t>Xiong’s</w:t>
-      </w:r>
-      <w:proofErr w:type="spellEnd"/>
-      <w:r>
-        <w:t xml:space="preserve"> (2012) empirical study noted a substantially higher average correlation between </w:t>
-      </w:r>
-      <w:r>
-        <w:t xml:space="preserve">baskets of </w:t>
-      </w:r>
-      <w:r>
-        <w:t xml:space="preserve">indexed commodities than non-indexed, and </w:t>
-      </w:r>
-      <w:proofErr w:type="spellStart"/>
-      <w:r>
-        <w:t>Isleimeyyeh</w:t>
-      </w:r>
-      <w:r>
-        <w:t>’s</w:t>
-      </w:r>
-      <w:proofErr w:type="spellEnd"/>
-      <w:r>
-        <w:t xml:space="preserve"> (forthcoming) futures risk premium study found increased </w:t>
-      </w:r>
-      <w:r>
-        <w:t xml:space="preserve">equity </w:t>
-      </w:r>
-      <w:r>
-        <w:t>systematic risk coefficient for crude and heating oil.</w:t>
-      </w:r>
-      <w:r>
-        <w:t xml:space="preserve"> </w:t>
-      </w:r>
-      <w:r>
-        <w:t>To identify whether index speculation has influenced risk sharing for individual commodities</w:t>
-      </w:r>
-      <w:r>
-        <w:t>,</w:t>
-      </w:r>
-      <w:r>
-        <w:t xml:space="preserve"> th</w:t>
-      </w:r>
-      <w:r>
-        <w:t xml:space="preserve">is paper will also </w:t>
-      </w:r>
-      <w:r>
-        <w:t>sort</w:t>
-      </w:r>
-      <w:r>
-        <w:t xml:space="preserve"> </w:t>
-      </w:r>
-      <w:r>
-        <w:t>them</w:t>
-      </w:r>
-      <w:r>
-        <w:t xml:space="preserve"> </w:t>
-      </w:r>
-      <w:r>
-        <w:t>as</w:t>
-      </w:r>
-      <w:r>
-        <w:t xml:space="preserve"> indexed and non-indexed</w:t>
-      </w:r>
-      <w:r>
-        <w:t xml:space="preserve"> as per Tang and </w:t>
-      </w:r>
-      <w:proofErr w:type="spellStart"/>
-      <w:r>
-        <w:t>Xiong</w:t>
-      </w:r>
-      <w:proofErr w:type="spellEnd"/>
-      <w:r>
-        <w:t xml:space="preserve"> (2012)</w:t>
+        <w:t>As such,</w:t>
+      </w:r>
+      <w:r>
+        <w:t xml:space="preserve"> </w:t>
+      </w:r>
+      <w:r>
+        <w:t>integration</w:t>
+      </w:r>
+      <w:r>
+        <w:t xml:space="preserve"> </w:t>
+      </w:r>
+      <w:r>
+        <w:t>more likely occurs when</w:t>
+      </w:r>
+      <w:r>
+        <w:t xml:space="preserve"> the specific uses of those commodities </w:t>
+      </w:r>
+      <w:r>
+        <w:t>are</w:t>
+      </w:r>
+      <w:r>
+        <w:t xml:space="preserve"> economically integrated. </w:t>
+      </w:r>
+      <w:r>
+        <w:t>Within our sample, s</w:t>
+      </w:r>
+      <w:r>
+        <w:t xml:space="preserve">ustained periods of high equity market integration </w:t>
+      </w:r>
+      <w:r>
+        <w:t xml:space="preserve">are observed </w:t>
+      </w:r>
+      <w:r>
+        <w:t>fo</w:t>
+      </w:r>
+      <w:r>
+        <w:t>r</w:t>
+      </w:r>
+      <w:r>
+        <w:t xml:space="preserve"> oil and palladium, which are both influenced b</w:t>
+      </w:r>
+      <w:r>
+        <w:t>y</w:t>
+      </w:r>
+      <w:r>
+        <w:t xml:space="preserve"> the cyclical demand for shipping and transportation. </w:t>
+      </w:r>
+      <w:r>
+        <w:t>In support of this conclusion</w:t>
+      </w:r>
+      <w:r>
+        <w:t>, Kilian</w:t>
+      </w:r>
+      <w:r>
+        <w:t xml:space="preserve"> and Hicks</w:t>
+      </w:r>
+      <w:r>
+        <w:t xml:space="preserve"> </w:t>
+      </w:r>
+      <w:r>
+        <w:t xml:space="preserve">(c2012) used an impulse response model to </w:t>
+      </w:r>
+      <w:r>
+        <w:t xml:space="preserve">demonstrate that surprises in </w:t>
+      </w:r>
+      <w:r>
+        <w:t xml:space="preserve">forecasted </w:t>
+      </w:r>
+      <w:r>
+        <w:t>economic growth can</w:t>
+      </w:r>
+      <w:r>
+        <w:t xml:space="preserve"> predict crude oil prices.</w:t>
+      </w:r>
+      <w:r>
+        <w:t xml:space="preserve"> Furthermore, Hamilton and Wu (c2015) evidenced that index speculation</w:t>
+      </w:r>
+      <w:r>
+        <w:t xml:space="preserve"> volumes</w:t>
+      </w:r>
+      <w:r>
+        <w:t xml:space="preserve"> does not directly translate to </w:t>
+      </w:r>
+      <w:r>
+        <w:t>futures price changes for individual commodities</w:t>
       </w:r>
       <w:r>
         <w:t>.</w:t>
       </w:r>
-      <w:r>
-        <w:t xml:space="preserve"> </w:t>
-      </w:r>
-    </w:p>
-    <w:p>
-      <w:r>
-        <w:t xml:space="preserve">Recall that this paper’s definition ‘indexed’ refers to commodities commonly included in the popular indices, rather than any </w:t>
-      </w:r>
-      <w:r>
-        <w:t xml:space="preserve">commodity included in an index. </w:t>
-      </w:r>
-      <w:r>
-        <w:t xml:space="preserve">Given the constraint that I was unable to access the historical composition of the various commodity indices, some faith will be required that index composition remained </w:t>
-      </w:r>
-      <w:r>
-        <w:t>consistent</w:t>
+    </w:p>
+    <w:p>
+      <w:r>
+        <w:t>Although Hamilton and Wu (2015) dismissed the index speculation theory of risk sharing based on</w:t>
+      </w:r>
+      <w:r>
+        <w:t xml:space="preserve"> its</w:t>
+      </w:r>
+      <w:r>
+        <w:t xml:space="preserve"> non-effect on individual commodities, this paper </w:t>
+      </w:r>
+      <w:r>
+        <w:t>reiterates the</w:t>
+      </w:r>
+      <w:r>
+        <w:t xml:space="preserve"> </w:t>
+      </w:r>
+      <w:r>
+        <w:t>sine qua non of index speculation: that speculators</w:t>
+      </w:r>
+      <w:r>
+        <w:t xml:space="preserve"> </w:t>
+      </w:r>
+      <w:r>
+        <w:rPr>
+          <w:i/>
+          <w:iCs/>
+        </w:rPr>
+        <w:t xml:space="preserve">buy the index </w:t>
+      </w:r>
+      <w:r>
+        <w:rPr>
+          <w:i/>
+          <w:iCs/>
+        </w:rPr>
+        <w:t>not</w:t>
+      </w:r>
+      <w:r>
+        <w:rPr>
+          <w:i/>
+          <w:iCs/>
+        </w:rPr>
+        <w:t xml:space="preserve"> the commodity</w:t>
       </w:r>
       <w:r>
         <w:t>.</w:t>
       </w:r>
       <w:r>
-        <w:t xml:space="preserve"> By comparing the </w:t>
-      </w:r>
-      <w:r>
-        <w:t xml:space="preserve">current composition of the GSCI, DJCI and BCI, as well as data recorded in Anson (2008), </w:t>
-      </w:r>
-      <w:r>
-        <w:t xml:space="preserve">four indices prevalent across all are chosen: gold, lean hogs, wheat and crude oil (WTI). Respectively, each of the individual commodities represent the metal, </w:t>
-      </w:r>
-      <w:r>
-        <w:t>livestock</w:t>
-      </w:r>
-      <w:r>
-        <w:t>, agricultural and energy sector</w:t>
-      </w:r>
-      <w:r>
-        <w:t xml:space="preserve"> prevalent in the GSCI, DJCI and BCI</w:t>
-      </w:r>
-      <w:r>
-        <w:t>.</w:t>
-      </w:r>
-      <w:r>
-        <w:t xml:space="preserve"> </w:t>
-      </w:r>
-    </w:p>
-    <w:p>
-      <w:r>
-        <w:t xml:space="preserve">[split view of </w:t>
-      </w:r>
-      <w:r>
-        <w:t>betas</w:t>
-      </w:r>
-      <w:r>
-        <w:t xml:space="preserve"> for indexed</w:t>
-      </w:r>
-      <w:r>
-        <w:t>]</w:t>
-      </w:r>
-    </w:p>
-    <w:p>
-      <w:r>
-        <w:t xml:space="preserve">Overall the </w:t>
-      </w:r>
-      <w:r>
-        <w:t>$\hat\</w:t>
-      </w:r>
-      <w:proofErr w:type="spellStart"/>
-      <w:r>
-        <w:t>beta_t</w:t>
-      </w:r>
-      <w:proofErr w:type="spellEnd"/>
-      <w:r>
-        <w:t xml:space="preserve">$ </w:t>
-      </w:r>
-      <w:r>
-        <w:t>values for indexed commodities</w:t>
-      </w:r>
-      <w:r>
-        <w:t xml:space="preserve"> in Figure [CITE]</w:t>
-      </w:r>
-      <w:r>
-        <w:t xml:space="preserve"> are inconclusive of </w:t>
-      </w:r>
-      <w:r>
-        <w:t xml:space="preserve">index </w:t>
-      </w:r>
-      <w:r>
-        <w:t>speculation</w:t>
-      </w:r>
-      <w:r>
-        <w:t xml:space="preserve"> increasing</w:t>
-      </w:r>
-      <w:r>
-        <w:t xml:space="preserve"> equity</w:t>
-      </w:r>
-      <w:r>
-        <w:t xml:space="preserve"> </w:t>
-      </w:r>
-      <w:r>
-        <w:t>integratio</w:t>
+        <w:t xml:space="preserve"> </w:t>
+      </w:r>
+      <w:r>
+        <w:t>Essentially,</w:t>
+      </w:r>
+      <w:r>
+        <w:t xml:space="preserve"> capital inflow into products benchmarked against an index </w:t>
+      </w:r>
+      <w:r>
+        <w:t>would almost never</w:t>
+      </w:r>
+      <w:r>
+        <w:t xml:space="preserve"> </w:t>
+      </w:r>
+      <w:r>
+        <w:t xml:space="preserve">transmit equally to </w:t>
+      </w:r>
+      <w:r>
+        <w:t>all constituents</w:t>
+      </w:r>
+      <w:r>
+        <w:t xml:space="preserve"> due to the weights assigned to each commodity. </w:t>
+      </w:r>
+      <w:r>
+        <w:t>Given that c</w:t>
+      </w:r>
+      <w:r>
+        <w:t xml:space="preserve">ommodity indices are commonly weighted based on </w:t>
+      </w:r>
+      <w:r>
+        <w:t xml:space="preserve">demand/supply related </w:t>
+      </w:r>
+      <w:r>
+        <w:t xml:space="preserve">factors such as recent production or trading volume, </w:t>
+      </w:r>
+      <w:r>
+        <w:t>it</w:t>
+      </w:r>
+      <w:r>
+        <w:t xml:space="preserve"> implies that</w:t>
+      </w:r>
+      <w:r>
+        <w:t xml:space="preserve"> capital will be distributed to individual commodities </w:t>
+      </w:r>
+      <w:r>
+        <w:t xml:space="preserve">based on some fundamentals </w:t>
+      </w:r>
+      <w:r>
+        <w:t>themselves, which re-enforce</w:t>
+      </w:r>
+      <w:r>
+        <w:t>s</w:t>
+      </w:r>
+      <w:r>
+        <w:t xml:space="preserve"> existing market </w:t>
+      </w:r>
+      <w:r>
+        <w:t>realities</w:t>
+      </w:r>
+      <w:r>
+        <w:t xml:space="preserve"> rather than create</w:t>
+      </w:r>
+      <w:r>
+        <w:t xml:space="preserve"> noticeable trends</w:t>
+      </w:r>
+      <w:r>
+        <w:t xml:space="preserve">. </w:t>
+      </w:r>
+      <w:r>
+        <w:t>Hence</w:t>
+      </w:r>
+      <w:r>
+        <w:t xml:space="preserve">, </w:t>
+      </w:r>
+      <w:r>
+        <w:t>index speculation</w:t>
+      </w:r>
+      <w:r>
+        <w:t xml:space="preserve"> may be thought of as </w:t>
+      </w:r>
+      <w:r>
+        <w:t>the invisible hand in a</w:t>
+      </w:r>
+      <w:r>
+        <w:t xml:space="preserve"> </w:t>
+      </w:r>
+      <w:r>
+        <w:t>Sorosian</w:t>
+      </w:r>
+      <w:r>
+        <w:t xml:space="preserve"> feedback loop</w:t>
+      </w:r>
+      <w:r>
+        <w:t xml:space="preserve"> </w:t>
+      </w:r>
+      <w:r>
+        <w:t>(cSoros )</w:t>
+      </w:r>
+      <w:r>
+        <w:t xml:space="preserve"> </w:t>
+      </w:r>
+      <w:r>
+        <w:t>that reinforce</w:t>
+      </w:r>
+      <w:r>
+        <w:t xml:space="preserve"> market perceptions</w:t>
+      </w:r>
+      <w:r>
+        <w:t xml:space="preserve"> based on pre-determined metrics.</w:t>
+      </w:r>
+      <w:r>
+        <w:t xml:space="preserve"> As such, we would expect a basket of indexed commodities to increase in volatility compared to a basket of non-indexed commodities over the financialization period</w:t>
+      </w:r>
+      <w:r>
+        <w:t>, which will form this paper’s final test.</w:t>
+      </w:r>
+    </w:p>
+    <w:p>
+      <w:r>
+        <w:lastRenderedPageBreak/>
+        <w:t>[BCI CRBI vol comp final]</w:t>
+      </w:r>
+    </w:p>
+    <w:p>
+      <w:r>
+        <w:t>Due to the time constraints of this study,</w:t>
+      </w:r>
+      <w:r>
+        <w:t xml:space="preserve"> commodity indices BCI and CRBI shall be used to proxy indexed and non-indexed baskets.</w:t>
+      </w:r>
+      <w:r>
+        <w:t xml:space="preserve"> </w:t>
+      </w:r>
+      <w:r>
+        <w:t xml:space="preserve">BCI is chosen to represent indexed commodities due to its </w:t>
+      </w:r>
+      <w:r>
+        <w:t xml:space="preserve">15% </w:t>
+      </w:r>
+      <w:r>
+        <w:t xml:space="preserve">weight-cap to prevent price-distortion from one commodity, and because </w:t>
+      </w:r>
+      <w:r>
+        <w:t>it stretches back further than DJCI</w:t>
+      </w:r>
+      <w:r>
+        <w:t xml:space="preserve">. </w:t>
+      </w:r>
+      <w:r>
+        <w:t xml:space="preserve">CRBI is equal-weighted as detailed in section 4.2. </w:t>
+      </w:r>
+      <w:r>
+        <w:t>F</w:t>
+      </w:r>
+      <w:r>
+        <w:t xml:space="preserve">igure [CITE] plots the </w:t>
+      </w:r>
+      <w:r>
+        <w:t>BCI less CRBI</w:t>
+      </w:r>
+      <w:r>
+        <w:t xml:space="preserve"> difference in monthly </w:t>
+      </w:r>
+      <w:r>
+        <w:t>rolling standard deviatio</w:t>
       </w:r>
       <w:r>
         <w:t>n</w:t>
       </w:r>
       <w:r>
-        <w:t xml:space="preserve">, </w:t>
-      </w:r>
-      <w:r>
-        <w:t>which is backed up by</w:t>
-      </w:r>
-      <w:r>
-        <w:t xml:space="preserve"> the</w:t>
-      </w:r>
-      <w:r>
-        <w:t xml:space="preserve"> </w:t>
-      </w:r>
-      <w:r>
-        <w:t>$</w:t>
-      </w:r>
-      <w:proofErr w:type="gramStart"/>
-      <w:r>
-        <w:t>P(</w:t>
-      </w:r>
-      <w:proofErr w:type="gramEnd"/>
-      <w:r>
-        <w:t>\hat\</w:t>
-      </w:r>
-      <w:proofErr w:type="spellStart"/>
-      <w:r>
-        <w:t>beta_t</w:t>
-      </w:r>
-      <w:proofErr w:type="spellEnd"/>
-      <w:r>
-        <w:t xml:space="preserve"> &gt; 0)$ values (Appendix [CITE]). The results indicate that unlike the indices they are a part </w:t>
-      </w:r>
-      <w:proofErr w:type="gramStart"/>
-      <w:r>
-        <w:t>of,</w:t>
-      </w:r>
-      <w:proofErr w:type="gramEnd"/>
-      <w:r>
-        <w:t xml:space="preserve"> these commodities exhibit significant variation</w:t>
-      </w:r>
-      <w:r>
-        <w:t xml:space="preserve"> in </w:t>
-      </w:r>
-      <w:r>
-        <w:lastRenderedPageBreak/>
-        <w:t>integration</w:t>
-      </w:r>
-      <w:r>
-        <w:t xml:space="preserve"> between</w:t>
-      </w:r>
-      <w:r>
-        <w:t xml:space="preserve"> each other</w:t>
-      </w:r>
-      <w:r>
-        <w:t xml:space="preserve"> and equity markets</w:t>
-      </w:r>
-      <w:r>
-        <w:t xml:space="preserve">, which </w:t>
-      </w:r>
-      <w:r>
-        <w:t>leaves</w:t>
-      </w:r>
-      <w:r>
-        <w:t xml:space="preserve"> index speculation</w:t>
-      </w:r>
-      <w:r>
-        <w:t xml:space="preserve"> unlikely as a </w:t>
-      </w:r>
-      <w:r>
-        <w:t xml:space="preserve">salient </w:t>
-      </w:r>
-      <w:r>
-        <w:t>common driver for integration</w:t>
-      </w:r>
-      <w:r>
-        <w:t xml:space="preserve">. For example, gold exhibits sustained positive integration with </w:t>
-      </w:r>
-      <w:r>
-        <w:t xml:space="preserve">the MSCI basket of </w:t>
-      </w:r>
-      <w:r>
-        <w:t xml:space="preserve">emerging markets from 2004, while </w:t>
-      </w:r>
-      <w:r>
-        <w:t>it fails to do so for the basket of developed markets.</w:t>
-      </w:r>
-      <w:r>
-        <w:t xml:space="preserve"> Interestingly, gold </w:t>
-      </w:r>
-      <w:r>
-        <w:t>differs from other commodities in</w:t>
-      </w:r>
-      <w:r>
-        <w:t xml:space="preserve"> exhibit</w:t>
-      </w:r>
-      <w:r>
-        <w:t xml:space="preserve">ing decreased </w:t>
-      </w:r>
-      <w:r>
-        <w:t>equity risk sharing</w:t>
-      </w:r>
-      <w:r>
-        <w:t xml:space="preserve"> during</w:t>
-      </w:r>
-      <w:r>
-        <w:t xml:space="preserve"> most</w:t>
-      </w:r>
-      <w:r>
-        <w:t xml:space="preserve"> recessionary periods, which </w:t>
-      </w:r>
-      <w:r>
-        <w:t>lends some credence</w:t>
-      </w:r>
-      <w:r>
-        <w:t xml:space="preserve"> its common perception as a haven asset (</w:t>
-      </w:r>
-      <w:proofErr w:type="spellStart"/>
-      <w:r>
-        <w:t>cSchroders</w:t>
-      </w:r>
-      <w:proofErr w:type="spellEnd"/>
-      <w:r>
-        <w:t xml:space="preserve"> 2022).</w:t>
-      </w:r>
-      <w:r>
-        <w:t xml:space="preserve"> </w:t>
-      </w:r>
-      <w:r>
-        <w:t>Wheat appears to have some slight positive relation to world equity markets, while l</w:t>
-      </w:r>
-      <w:r>
-        <w:t>ean hogs simply exhibit no signs of equity risk sharing at all. The onl</w:t>
-      </w:r>
-      <w:r>
-        <w:t>y</w:t>
-      </w:r>
-      <w:r>
-        <w:t xml:space="preserve"> integration akin to that exhibited by indices themselves can be </w:t>
-      </w:r>
-      <w:r>
-        <w:t>observed in crude oil, which has exhibited a sustained positive trend across all markets.</w:t>
+        <w:t>. Windows of 6, 9, 12 and 15 years are plotted for robustness. From the results, it appears that</w:t>
+      </w:r>
+      <w:r>
+        <w:t xml:space="preserve"> </w:t>
+      </w:r>
+      <w:r>
+        <w:t xml:space="preserve">indexed commodities have grown more volatile </w:t>
+      </w:r>
+      <w:r>
+        <w:t>relative to non-indexed commodities</w:t>
+      </w:r>
+      <w:r>
+        <w:t xml:space="preserve"> at every window-length</w:t>
+      </w:r>
+      <w:r>
+        <w:t>, which is intuitively consistent with price trends in</w:t>
+      </w:r>
+      <w:r>
+        <w:t xml:space="preserve"> Figure [CITE].</w:t>
+      </w:r>
+      <w:r>
+        <w:t xml:space="preserve"> </w:t>
+      </w:r>
+      <w:r>
+        <w:t>Given that both indices exhibited s</w:t>
+      </w:r>
+      <w:r>
+        <w:t>imilar</w:t>
+      </w:r>
+      <w:r>
+        <w:t xml:space="preserve"> levels of equity market integration in Figure [CITE], </w:t>
+      </w:r>
+      <w:r>
+        <w:t xml:space="preserve">and the aforementioned weight cap in BCI and equal-weighting of CRBI, </w:t>
+      </w:r>
+      <w:r>
+        <w:t xml:space="preserve">there is no reason why </w:t>
+      </w:r>
+      <w:r>
+        <w:t>we might expect to see a persistent increase in BCI volatility relative to CRBI</w:t>
+      </w:r>
+      <w:r>
+        <w:t xml:space="preserve"> – other than persistently </w:t>
+      </w:r>
+      <w:r>
+        <w:t>increase in</w:t>
+      </w:r>
+      <w:r>
+        <w:t xml:space="preserve"> levels of speculation in BCI than CRBI. </w:t>
+      </w:r>
+    </w:p>
+    <w:p>
+      <w:r>
+        <w:t xml:space="preserve">Nevertheless, the conclusion above relies again on CRBI being a reliable proxy for low index speculation, which </w:t>
+      </w:r>
+      <w:r>
+        <w:rPr>
+          <w:color w:val="FF0000"/>
+        </w:rPr>
+        <w:t>[get volume data from bberg for popular indices, leave CRBI off as ‘too niche’, find better explanation for CRBI reaching same level of integration (maybe because tied to economic activity?)]</w:t>
       </w:r>
     </w:p>
     <w:p>
@@ -6688,77 +6223,10 @@
         <w:t>[</w:t>
       </w:r>
       <w:r>
-        <w:t>split view of betas for non-indexed]</w:t>
-      </w:r>
-    </w:p>
-    <w:p>
-      <w:r>
-        <w:t>For non-indexed commodities lumber, oats, palladium and rubber</w:t>
-      </w:r>
-      <w:r>
-        <w:t xml:space="preserve"> in Figure [CITE]</w:t>
-      </w:r>
-      <w:r>
-        <w:t xml:space="preserve"> the results are similar</w:t>
-      </w:r>
-      <w:r>
-        <w:t xml:space="preserve"> (</w:t>
-      </w:r>
-      <w:r>
-        <w:t>$</w:t>
-      </w:r>
-      <w:proofErr w:type="gramStart"/>
-      <w:r>
-        <w:t>P(</w:t>
-      </w:r>
-      <w:proofErr w:type="gramEnd"/>
-      <w:r>
-        <w:t>\hat\</w:t>
-      </w:r>
-      <w:proofErr w:type="spellStart"/>
-      <w:r>
-        <w:t>beta_t</w:t>
-      </w:r>
-      <w:proofErr w:type="spellEnd"/>
-      <w:r>
-        <w:t xml:space="preserve"> &gt; 0)$</w:t>
-      </w:r>
-      <w:r>
-        <w:t xml:space="preserve"> included in Appendix [CITE])</w:t>
-      </w:r>
-      <w:r>
-        <w:t>.</w:t>
-      </w:r>
-      <w:r>
-        <w:t xml:space="preserve"> </w:t>
-      </w:r>
-      <w:r>
-        <w:t xml:space="preserve">Interestingly, palladium </w:t>
-      </w:r>
-      <w:r>
-        <w:t xml:space="preserve">appears to have high equity market integration since the 2000s, which may be attributable to its role </w:t>
-      </w:r>
-      <w:r>
-        <w:t>[say how palladium and oil similar because dependent on economic development]</w:t>
-      </w:r>
-    </w:p>
-    <w:p>
-      <w:r>
-        <w:t>[</w:t>
-      </w:r>
-      <w:r>
         <w:t xml:space="preserve">then </w:t>
       </w:r>
       <w:r>
-        <w:t xml:space="preserve">explain that other factors like economic news shocks more </w:t>
-      </w:r>
-      <w:proofErr w:type="spellStart"/>
-      <w:r>
-        <w:t>contributaory</w:t>
-      </w:r>
-      <w:proofErr w:type="spellEnd"/>
-      <w:r>
-        <w:t>, Kilian</w:t>
+        <w:t>explain that other factors like economic news shocks more contributaory, Kilian</w:t>
       </w:r>
       <w:r>
         <w:t xml:space="preserve"> oil analysis</w:t>

--- a/text/draft.docx
+++ b/text/draft.docx
@@ -20,56 +20,6 @@
     </w:p>
     <w:p>
       <w:r>
-        <w:t>Key points</w:t>
-      </w:r>
-    </w:p>
-    <w:p>
-      <w:pPr>
-        <w:pStyle w:val="ListParagraph"/>
-        <w:numPr>
-          <w:ilvl w:val="0"/>
-          <w:numId w:val="1"/>
-        </w:numPr>
-      </w:pPr>
-      <w:r>
-        <w:t xml:space="preserve">KF is forward algorithm so without smoother (backwards algorithm) </w:t>
-      </w:r>
-      <w:r>
-        <w:t xml:space="preserve">so </w:t>
-      </w:r>
-    </w:p>
-    <w:p>
-      <w:pPr>
-        <w:pStyle w:val="ListParagraph"/>
-        <w:numPr>
-          <w:ilvl w:val="0"/>
-          <w:numId w:val="1"/>
-        </w:numPr>
-      </w:pPr>
-      <w:r>
-        <w:t>Correlation is only direction, not magnitude like beta</w:t>
-      </w:r>
-    </w:p>
-    <w:p>
-      <w:pPr>
-        <w:pStyle w:val="ListParagraph"/>
-        <w:numPr>
-          <w:ilvl w:val="0"/>
-          <w:numId w:val="1"/>
-        </w:numPr>
-      </w:pPr>
-      <w:r>
-        <w:t>Your findings confirm Gorton and Rouwenhorst (2006)! S</w:t>
-      </w:r>
-      <w:r>
-        <w:t>\&amp;</w:t>
-      </w:r>
-      <w:r>
-        <w:t>P and commodities negative pre-financialziation</w:t>
-      </w:r>
-    </w:p>
-    <w:p>
-      <w:r>
         <w:t>Abstract</w:t>
       </w:r>
     </w:p>
@@ -217,120 +167,6 @@
       </w:r>
       <w:r>
         <w:t xml:space="preserve"> a ‘market of one’.</w:t>
-      </w:r>
-    </w:p>
-    <w:p>
-      <w:r>
-        <w:t>Structure:</w:t>
-      </w:r>
-    </w:p>
-    <w:p>
-      <w:pPr>
-        <w:pStyle w:val="ListParagraph"/>
-        <w:numPr>
-          <w:ilvl w:val="0"/>
-          <w:numId w:val="4"/>
-        </w:numPr>
-      </w:pPr>
-      <w:r>
-        <w:t xml:space="preserve">Intro – lay down </w:t>
-      </w:r>
-      <w:r>
-        <w:t xml:space="preserve">definitions, </w:t>
-      </w:r>
-      <w:r>
-        <w:t>key theories and theoretical influences</w:t>
-      </w:r>
-    </w:p>
-    <w:p>
-      <w:pPr>
-        <w:pStyle w:val="ListParagraph"/>
-        <w:numPr>
-          <w:ilvl w:val="0"/>
-          <w:numId w:val="4"/>
-        </w:numPr>
-      </w:pPr>
-      <w:r>
-        <w:t xml:space="preserve">Literature Review – say you’re ‘extending’ research that employed rolling correlation </w:t>
-      </w:r>
-      <w:r>
-        <w:t>\&amp;</w:t>
-      </w:r>
-      <w:r>
-        <w:t xml:space="preserve"> panel regressions</w:t>
-      </w:r>
-    </w:p>
-    <w:p>
-      <w:pPr>
-        <w:pStyle w:val="ListParagraph"/>
-        <w:numPr>
-          <w:ilvl w:val="0"/>
-          <w:numId w:val="4"/>
-        </w:numPr>
-      </w:pPr>
-      <w:r>
-        <w:t>Model – maths presentation</w:t>
-      </w:r>
-    </w:p>
-    <w:p>
-      <w:pPr>
-        <w:pStyle w:val="ListParagraph"/>
-        <w:numPr>
-          <w:ilvl w:val="0"/>
-          <w:numId w:val="4"/>
-        </w:numPr>
-      </w:pPr>
-      <w:r>
-        <w:lastRenderedPageBreak/>
-        <w:t>Data – say where you got it plus summary statistics/visualization</w:t>
-      </w:r>
-    </w:p>
-    <w:p>
-      <w:pPr>
-        <w:pStyle w:val="ListParagraph"/>
-        <w:numPr>
-          <w:ilvl w:val="0"/>
-          <w:numId w:val="4"/>
-        </w:numPr>
-      </w:pPr>
-      <w:r>
-        <w:t>Empirical Implementation (results) – present and discuss, split into WTI/gas then general indices</w:t>
-      </w:r>
-    </w:p>
-    <w:p>
-      <w:pPr>
-        <w:pStyle w:val="ListParagraph"/>
-        <w:numPr>
-          <w:ilvl w:val="0"/>
-          <w:numId w:val="4"/>
-        </w:numPr>
-      </w:pPr>
-      <w:r>
-        <w:t>Conclusion – reiterate what you’ve written so people can skip over the other sections and just read this to understand implications</w:t>
-      </w:r>
-    </w:p>
-    <w:p/>
-    <w:p>
-      <w:pPr>
-        <w:jc w:val="center"/>
-        <w:rPr>
-          <w:b/>
-          <w:bCs/>
-        </w:rPr>
-      </w:pPr>
-      <w:r>
-        <w:rPr>
-          <w:b/>
-          <w:bCs/>
-        </w:rPr>
-        <w:t xml:space="preserve">Time-Varying Effects of Financialization on </w:t>
-      </w:r>
-      <w:r>
-        <w:rPr>
-          <w:b/>
-          <w:bCs/>
-        </w:rPr>
-        <w:t>Commodity-Equity Risk Sharing</w:t>
       </w:r>
     </w:p>
     <w:p>
@@ -428,7 +264,10 @@
         <w:t>ere</w:t>
       </w:r>
       <w:r>
-        <w:t xml:space="preserve"> evident</w:t>
+        <w:t xml:space="preserve"> </w:t>
+      </w:r>
+      <w:r>
+        <w:t>prominent</w:t>
       </w:r>
       <w:r>
         <w:t xml:space="preserve">, such as Gorton and Rowenhorst’s </w:t>
@@ -470,19 +309,7 @@
         <w:t xml:space="preserve"> an</w:t>
       </w:r>
       <w:r>
-        <w:t xml:space="preserve"> </w:t>
-      </w:r>
-      <w:r>
-        <w:t>‘</w:t>
-      </w:r>
-      <w:r>
-        <w:t>unprecedented</w:t>
-      </w:r>
-      <w:r>
-        <w:t>’</w:t>
-      </w:r>
-      <w:r>
-        <w:t xml:space="preserve"> b</w:t>
+        <w:t xml:space="preserve"> unprecedented b</w:t>
       </w:r>
       <w:r>
         <w:t>oom-bust cycle</w:t>
@@ -506,28 +333,19 @@
         <w:t xml:space="preserve">leading </w:t>
       </w:r>
       <w:r>
-        <w:t>academics to</w:t>
-      </w:r>
-      <w:r>
-        <w:t xml:space="preserve"> </w:t>
-      </w:r>
-      <w:r>
-        <w:t>use</w:t>
-      </w:r>
-      <w:r>
-        <w:t xml:space="preserve"> dynamic and rolling </w:t>
-      </w:r>
-      <w:r>
-        <w:t xml:space="preserve">correlation </w:t>
-      </w:r>
-      <w:r>
-        <w:t xml:space="preserve">to assess </w:t>
-      </w:r>
-      <w:r>
-        <w:t>how</w:t>
-      </w:r>
-      <w:r>
-        <w:t xml:space="preserve"> commodity</w:t>
+        <w:t>academics t</w:t>
+      </w:r>
+      <w:r>
+        <w:t>o find that</w:t>
+      </w:r>
+      <w:r>
+        <w:t xml:space="preserve"> </w:t>
+      </w:r>
+      <w:r>
+        <w:t xml:space="preserve">the </w:t>
+      </w:r>
+      <w:r>
+        <w:t>commodity</w:t>
       </w:r>
       <w:r>
         <w:t>-equity</w:t>
@@ -536,25 +354,25 @@
         <w:t xml:space="preserve"> correlation </w:t>
       </w:r>
       <w:r>
-        <w:t>has changed</w:t>
-      </w:r>
-      <w:r>
-        <w:t xml:space="preserve"> </w:t>
-      </w:r>
-      <w:r>
-        <w:t>over</w:t>
-      </w:r>
-      <w:r>
-        <w:t xml:space="preserve"> time</w:t>
-      </w:r>
-      <w:r>
-        <w:t xml:space="preserve"> (c</w:t>
-      </w:r>
-      <w:r>
-        <w:t>Büyüksahin</w:t>
-      </w:r>
-      <w:r>
-        <w:t>, Haigh and Robe 2010; Tang and Xiong, 2012)</w:t>
+        <w:t xml:space="preserve">has </w:t>
+      </w:r>
+      <w:r>
+        <w:t>increased</w:t>
+      </w:r>
+      <w:r>
+        <w:t xml:space="preserve"> (</w:t>
+      </w:r>
+      <w:r>
+        <w:t>c</w:t>
+      </w:r>
+      <w:r>
+        <w:t>Tang and Xiong, 2012</w:t>
+      </w:r>
+      <w:r>
+        <w:t>; cSilvennoinen and Thorp</w:t>
+      </w:r>
+      <w:r>
+        <w:t>)</w:t>
       </w:r>
       <w:r>
         <w:t>.</w:t>
@@ -566,7 +384,11 @@
         <w:t xml:space="preserve">This paper continues </w:t>
       </w:r>
       <w:r>
-        <w:t>in that spirit of uncovering time-trends in the commodity</w:t>
+        <w:t xml:space="preserve">in that spirit of uncovering time-trends in the </w:t>
+      </w:r>
+      <w:r>
+        <w:lastRenderedPageBreak/>
+        <w:t>commodity</w:t>
       </w:r>
       <w:r>
         <w:t>-equity</w:t>
@@ -625,887 +447,916 @@
         <w:t xml:space="preserve"> </w:t>
       </w:r>
       <w:r>
-        <w:t xml:space="preserve">financialization caused increased speculative </w:t>
+        <w:t>it was inducing a</w:t>
+      </w:r>
+      <w:r>
+        <w:t xml:space="preserve"> speculative </w:t>
+      </w:r>
+      <w:r>
+        <w:t>fervour</w:t>
+      </w:r>
+      <w:r>
+        <w:t xml:space="preserve"> that was distorting </w:t>
+      </w:r>
+      <w:r>
+        <w:t xml:space="preserve">the </w:t>
+      </w:r>
+      <w:r>
+        <w:t>markets</w:t>
+      </w:r>
+      <w:r>
+        <w:t xml:space="preserve"> </w:t>
+      </w:r>
+      <w:r>
+        <w:t>(</w:t>
+      </w:r>
+      <w:r>
+        <w:t>c</w:t>
+      </w:r>
+      <w:r>
+        <w:t xml:space="preserve">Brown and Sarkozy, </w:t>
+      </w:r>
+      <w:r>
+        <w:t>2009)</w:t>
+      </w:r>
+      <w:r>
+        <w:t>. However,</w:t>
+      </w:r>
+      <w:r>
+        <w:t xml:space="preserve"> both financialization and speculation </w:t>
+      </w:r>
+      <w:r>
+        <w:t>remain</w:t>
+      </w:r>
+      <w:r>
+        <w:t xml:space="preserve"> </w:t>
+      </w:r>
+      <w:r>
+        <w:t>ambiguous</w:t>
+      </w:r>
+      <w:r>
+        <w:t xml:space="preserve"> terms that </w:t>
+      </w:r>
+      <w:r>
+        <w:t>ha</w:t>
+      </w:r>
+      <w:r>
+        <w:t>ve</w:t>
+      </w:r>
+      <w:r>
+        <w:t xml:space="preserve"> been inconsistently </w:t>
+      </w:r>
+      <w:r>
+        <w:t>employed</w:t>
+      </w:r>
+      <w:r>
+        <w:t xml:space="preserve"> by academics and policy makers</w:t>
+      </w:r>
+      <w:r>
+        <w:t xml:space="preserve"> (cFattouh, Kilian and Mahadeva, 2013). This paper will </w:t>
+      </w:r>
+      <w:r>
+        <w:t>follow</w:t>
+      </w:r>
+      <w:r>
+        <w:t xml:space="preserve"> the </w:t>
+      </w:r>
+      <w:r>
+        <w:t>definition</w:t>
+      </w:r>
+      <w:r>
+        <w:t xml:space="preserve"> for financialization</w:t>
+      </w:r>
+      <w:r>
+        <w:t xml:space="preserve"> adopted by Fattouh, Kilian and Mahadeva, </w:t>
+      </w:r>
+      <w:r>
+        <w:t xml:space="preserve">such that financialization is ‘the increasing acceptance of [commodity] derivatives as a financial asset by a wide range of market participants’. </w:t>
+      </w:r>
+    </w:p>
+    <w:p>
+      <w:r>
+        <w:t xml:space="preserve">Correspondingly, </w:t>
+      </w:r>
+      <w:r>
+        <w:t xml:space="preserve">the definition for </w:t>
+      </w:r>
+      <w:r>
+        <w:t>speculation should capture the action</w:t>
+      </w:r>
+      <w:r>
+        <w:t>s of</w:t>
+      </w:r>
+      <w:r>
+        <w:t xml:space="preserve"> </w:t>
+      </w:r>
+      <w:r>
+        <w:t>new</w:t>
+      </w:r>
+      <w:r>
+        <w:t xml:space="preserve"> participants</w:t>
+      </w:r>
+      <w:r>
+        <w:t xml:space="preserve"> who</w:t>
+      </w:r>
+      <w:r>
+        <w:t>se actions do not fit traditional norms,</w:t>
+      </w:r>
+      <w:r>
+        <w:t xml:space="preserve"> though that </w:t>
+      </w:r>
+      <w:r>
+        <w:t xml:space="preserve">has proven </w:t>
+      </w:r>
+      <w:r>
+        <w:t>challeng</w:t>
+      </w:r>
+      <w:r>
+        <w:t>ing</w:t>
+      </w:r>
+      <w:r>
+        <w:t>.</w:t>
+      </w:r>
+      <w:r>
+        <w:t xml:space="preserve"> </w:t>
+      </w:r>
+      <w:r>
+        <w:t>Commodity spot and futures markets were created to facilitate immediate consumption and hedging (Masters 2008), but d</w:t>
+      </w:r>
+      <w:r>
+        <w:t xml:space="preserve">efining </w:t>
+      </w:r>
+      <w:r>
+        <w:t xml:space="preserve">speculation </w:t>
+      </w:r>
+      <w:r>
+        <w:t>as</w:t>
+      </w:r>
+      <w:r>
+        <w:t xml:space="preserve"> </w:t>
+      </w:r>
+      <w:r>
+        <w:t xml:space="preserve">forward-looking actions </w:t>
+      </w:r>
+      <w:r>
+        <w:t>i</w:t>
+      </w:r>
+      <w:r>
+        <w:t>s</w:t>
+      </w:r>
+      <w:r>
+        <w:t xml:space="preserve"> too broad</w:t>
+      </w:r>
+      <w:r>
+        <w:t xml:space="preserve"> for our purposes</w:t>
+      </w:r>
+      <w:r>
+        <w:t>.</w:t>
+      </w:r>
+      <w:r>
+        <w:t xml:space="preserve"> </w:t>
+      </w:r>
+      <w:r>
+        <w:t>F</w:t>
+      </w:r>
+      <w:r>
+        <w:t>or example</w:t>
+      </w:r>
+      <w:r>
+        <w:t>, a</w:t>
+      </w:r>
+      <w:r>
+        <w:t>n oil</w:t>
+      </w:r>
+      <w:r>
+        <w:t xml:space="preserve"> producer may</w:t>
+      </w:r>
+      <w:r>
+        <w:t xml:space="preserve"> sel</w:t>
+      </w:r>
+      <w:r>
+        <w:t>l</w:t>
+      </w:r>
+      <w:r>
+        <w:t xml:space="preserve"> </w:t>
+      </w:r>
+      <w:r>
+        <w:t xml:space="preserve">some </w:t>
+      </w:r>
+      <w:r>
+        <w:t xml:space="preserve">stockpiles </w:t>
+      </w:r>
+      <w:r>
+        <w:t>now</w:t>
+      </w:r>
+      <w:r>
+        <w:t xml:space="preserve"> to </w:t>
+      </w:r>
+      <w:r>
+        <w:t>invest in</w:t>
+      </w:r>
+      <w:r>
+        <w:t xml:space="preserve"> </w:t>
+      </w:r>
+      <w:r>
+        <w:t xml:space="preserve">increasing </w:t>
+      </w:r>
+      <w:r>
+        <w:t>production</w:t>
+      </w:r>
+      <w:r>
+        <w:t xml:space="preserve"> in </w:t>
+      </w:r>
+      <w:r>
+        <w:t>expectation</w:t>
+      </w:r>
+      <w:r>
+        <w:t xml:space="preserve"> of rising</w:t>
+      </w:r>
+      <w:r>
+        <w:t xml:space="preserve"> </w:t>
+      </w:r>
+      <w:r>
+        <w:t xml:space="preserve">long-run </w:t>
+      </w:r>
+      <w:r>
+        <w:t>prices</w:t>
+      </w:r>
+      <w:r>
+        <w:t>. Alternatively, a</w:t>
+      </w:r>
+      <w:r>
+        <w:t xml:space="preserve">n agent-based definition of speculation would </w:t>
+      </w:r>
+      <w:r>
+        <w:t>fall</w:t>
+      </w:r>
+      <w:r>
+        <w:t xml:space="preserve"> unfairly </w:t>
+      </w:r>
+      <w:r>
+        <w:t>strict</w:t>
+      </w:r>
+      <w:r>
+        <w:t xml:space="preserve"> </w:t>
+      </w:r>
+      <w:r>
+        <w:t>on</w:t>
+      </w:r>
+      <w:r>
+        <w:t xml:space="preserve"> certain </w:t>
+      </w:r>
+      <w:r>
+        <w:t xml:space="preserve">groups of </w:t>
+      </w:r>
+      <w:r>
+        <w:t>participants</w:t>
+      </w:r>
+      <w:r>
+        <w:t xml:space="preserve"> and lax on others</w:t>
+      </w:r>
+      <w:r>
+        <w:t xml:space="preserve">. </w:t>
+      </w:r>
+      <w:r>
+        <w:t xml:space="preserve">All things considered, this paper </w:t>
+      </w:r>
+      <w:r>
+        <w:t xml:space="preserve">will follow </w:t>
+      </w:r>
+      <w:r>
+        <w:t>Working’s (</w:t>
+      </w:r>
+      <w:r>
+        <w:t>c</w:t>
+      </w:r>
+      <w:r>
+        <w:t xml:space="preserve">1960) definition of speculation as the </w:t>
+      </w:r>
+      <w:r>
+        <w:t>volume of</w:t>
+      </w:r>
+      <w:r>
+        <w:t xml:space="preserve"> futures </w:t>
+      </w:r>
+      <w:r>
+        <w:t>trading</w:t>
+      </w:r>
+      <w:r>
+        <w:t xml:space="preserve"> </w:t>
+      </w:r>
+      <w:r>
+        <w:t>in excess of what is</w:t>
+      </w:r>
+      <w:r>
+        <w:t xml:space="preserve"> necessary to hedge spot positions</w:t>
+      </w:r>
+      <w:r>
+        <w:t>. Despite the empirical critiques raised by Fattouh, Kilian and Mahadeva (2013), Working’s definition</w:t>
+      </w:r>
+      <w:r>
+        <w:t xml:space="preserve"> is the closest to an operational</w:t>
+      </w:r>
+      <w:r>
+        <w:t xml:space="preserve"> </w:t>
+      </w:r>
+      <w:r>
+        <w:t>definition</w:t>
+      </w:r>
+      <w:r>
+        <w:t>.</w:t>
+      </w:r>
+      <w:r>
+        <w:t xml:space="preserve"> </w:t>
+      </w:r>
+    </w:p>
+    <w:p>
+      <w:r>
+        <w:t>Overall, the</w:t>
+      </w:r>
+      <w:r>
+        <w:t xml:space="preserve"> effect of increased speculation</w:t>
+      </w:r>
+      <w:r>
+        <w:t xml:space="preserve"> falls roughly into</w:t>
+      </w:r>
+      <w:r>
+        <w:t xml:space="preserve"> three main theories</w:t>
+      </w:r>
+      <w:r>
+        <w:t xml:space="preserve"> in the literature</w:t>
+      </w:r>
+      <w:r>
+        <w:t>. First is the idea that speculation is associated with mispricing</w:t>
+      </w:r>
+      <w:r>
+        <w:t xml:space="preserve"> in </w:t>
       </w:r>
       <w:r>
         <w:lastRenderedPageBreak/>
-        <w:t>fervour</w:t>
-      </w:r>
-      <w:r>
-        <w:t xml:space="preserve"> that was distorting markets</w:t>
-      </w:r>
-      <w:r>
-        <w:t xml:space="preserve"> </w:t>
-      </w:r>
-      <w:r>
-        <w:t>(</w:t>
+        <w:t>relation to economic fundamentals</w:t>
+      </w:r>
+      <w:r>
+        <w:t>, causing</w:t>
+      </w:r>
+      <w:r>
+        <w:t xml:space="preserve"> </w:t>
+      </w:r>
+      <w:r>
+        <w:t>asset price bubbles</w:t>
+      </w:r>
+      <w:r>
+        <w:t xml:space="preserve"> as the result of greed</w:t>
+      </w:r>
+      <w:r>
+        <w:t xml:space="preserve"> (Brown and Sarkozy 2009).</w:t>
+      </w:r>
+      <w:r>
+        <w:t xml:space="preserve"> Such a view of speculation is recognized by Fattouh, Kilian and Mahadeva (2013) as normative, imbuing speculation with a social dimension.</w:t>
+      </w:r>
+      <w:r>
+        <w:t xml:space="preserve"> Opposingly, another view is that</w:t>
+      </w:r>
+      <w:r>
+        <w:t xml:space="preserve"> an influx of speculators improves the </w:t>
+      </w:r>
+      <w:r>
+        <w:t xml:space="preserve">market’s information discovery mechanism, allowing for </w:t>
+      </w:r>
+      <w:r>
+        <w:t>new</w:t>
+      </w:r>
+      <w:r>
+        <w:t xml:space="preserve"> </w:t>
+      </w:r>
+      <w:r>
+        <w:t xml:space="preserve">information to be </w:t>
+      </w:r>
+      <w:r>
+        <w:t>better aggregated and resulting in better pricing</w:t>
+      </w:r>
+      <w:r>
+        <w:t xml:space="preserve"> </w:t>
+      </w:r>
+      <w:r>
+        <w:t>(cCheng and Xiong, 2014).</w:t>
+      </w:r>
+      <w:r>
+        <w:t xml:space="preserve"> The information discovery theory thus assumes speculators are rational agents, unlike the more behavioural view of speculators by the asset price bubble theory. </w:t>
+      </w:r>
+    </w:p>
+    <w:p>
+      <w:r>
+        <w:t xml:space="preserve">However, both theories remain </w:t>
+      </w:r>
+      <w:r>
+        <w:t>elusive to prove empirically</w:t>
+      </w:r>
+      <w:r>
+        <w:t xml:space="preserve"> due to the difficulty in determining </w:t>
+      </w:r>
+      <w:r>
+        <w:t xml:space="preserve">what makes </w:t>
+      </w:r>
+      <w:r>
+        <w:t>prices</w:t>
+      </w:r>
+      <w:r>
+        <w:t xml:space="preserve"> ‘better’ or ‘worse’</w:t>
+      </w:r>
+      <w:r>
+        <w:t>, especially when commodit</w:t>
+      </w:r>
+      <w:r>
+        <w:t>ies form an alternative asset class that is difficult to price via conventional models (cDaskalaki . ..  2014)</w:t>
+      </w:r>
+      <w:r>
+        <w:t>.</w:t>
+      </w:r>
+      <w:r>
+        <w:t xml:space="preserve"> Hence, a third theory more neutral to the pricing ability of speculators has emerged</w:t>
+      </w:r>
+      <w:r>
+        <w:t xml:space="preserve"> – that of risk sharing</w:t>
+      </w:r>
+      <w:r>
+        <w:t xml:space="preserve">. </w:t>
+      </w:r>
+      <w:r>
+        <w:t>The risk sharing</w:t>
+      </w:r>
+      <w:r>
+        <w:t xml:space="preserve"> </w:t>
+      </w:r>
+      <w:r>
+        <w:t xml:space="preserve">theory </w:t>
+      </w:r>
+      <w:r>
+        <w:t>posits that</w:t>
+      </w:r>
+      <w:r>
+        <w:t xml:space="preserve"> because</w:t>
+      </w:r>
+      <w:r>
+        <w:t xml:space="preserve"> new participants in the </w:t>
+      </w:r>
+      <w:r>
+        <w:t>commodity market</w:t>
+      </w:r>
+      <w:r>
+        <w:t xml:space="preserve"> will</w:t>
+      </w:r>
+      <w:r>
+        <w:t xml:space="preserve"> have traditionally </w:t>
+      </w:r>
+      <w:r>
+        <w:t xml:space="preserve">invested in established assets, </w:t>
+      </w:r>
+      <w:r>
+        <w:t xml:space="preserve">their </w:t>
+      </w:r>
+      <w:r>
+        <w:t>capital allocation</w:t>
+      </w:r>
+      <w:r>
+        <w:t xml:space="preserve"> in the </w:t>
+      </w:r>
+      <w:r>
+        <w:t>commodity market</w:t>
+      </w:r>
+      <w:r>
+        <w:t xml:space="preserve"> will reflect their </w:t>
+      </w:r>
+      <w:r>
+        <w:t>allocation</w:t>
+      </w:r>
+      <w:r>
+        <w:t xml:space="preserve"> in other assets, bringing a closer degree of integration between the price movement of commodities and other assets.</w:t>
+      </w:r>
+      <w:r>
+        <w:t xml:space="preserve"> </w:t>
+      </w:r>
+      <w:r>
+        <w:t>U</w:t>
+      </w:r>
+      <w:r>
+        <w:t>ndiversifiable market risk</w:t>
+      </w:r>
+      <w:r>
+        <w:t>, or systematic risk,</w:t>
+      </w:r>
+      <w:r>
+        <w:t xml:space="preserve"> </w:t>
+      </w:r>
+      <w:r>
+        <w:t xml:space="preserve">is </w:t>
+      </w:r>
+      <w:r>
+        <w:t>thus shared between traditionally segmented markets.</w:t>
+      </w:r>
+    </w:p>
+    <w:p>
+      <w:r>
+        <w:t xml:space="preserve">The </w:t>
+      </w:r>
+      <w:r>
+        <w:t>problem</w:t>
+      </w:r>
+      <w:r>
+        <w:t xml:space="preserve"> of</w:t>
+      </w:r>
+      <w:r>
+        <w:t xml:space="preserve"> risk sharing</w:t>
+      </w:r>
+      <w:r>
+        <w:t xml:space="preserve"> </w:t>
+      </w:r>
+      <w:r>
+        <w:t xml:space="preserve">has already been </w:t>
+      </w:r>
+      <w:r>
+        <w:t>noted above</w:t>
+      </w:r>
+      <w:r>
+        <w:t xml:space="preserve"> for investors who want to diversify their portfolio by investing in the commodity market, but ironically th</w:t>
+      </w:r>
+      <w:r>
+        <w:t>e act of diversifying into commodities</w:t>
+      </w:r>
+      <w:r>
+        <w:t xml:space="preserve"> </w:t>
+      </w:r>
+      <w:r>
+        <w:t>itself exacerbates the p</w:t>
+      </w:r>
+      <w:r>
+        <w:t>henomenon</w:t>
+      </w:r>
+      <w:r>
+        <w:t>.</w:t>
+      </w:r>
+      <w:r>
+        <w:t xml:space="preserve"> Recall </w:t>
+      </w:r>
+      <w:r>
+        <w:t xml:space="preserve">that </w:t>
+      </w:r>
+      <w:r>
+        <w:t>this paper’s</w:t>
+      </w:r>
+      <w:r>
+        <w:t xml:space="preserve"> definition of speculation covers any type of activity in the futures market that is not hedging, including portfolio diversification</w:t>
+      </w:r>
+      <w:r>
+        <w:t xml:space="preserve"> using index-tracking </w:t>
+      </w:r>
+      <w:r>
+        <w:t>futures products</w:t>
+      </w:r>
+      <w:r>
+        <w:t>.</w:t>
+      </w:r>
+      <w:r>
+        <w:t xml:space="preserve"> </w:t>
+      </w:r>
+      <w:r>
+        <w:t>Masters (</w:t>
       </w:r>
       <w:r>
         <w:t>c</w:t>
       </w:r>
       <w:r>
-        <w:t xml:space="preserve">Brown and Sarkozy, </w:t>
-      </w:r>
-      <w:r>
-        <w:t>2009)</w:t>
-      </w:r>
-      <w:r>
-        <w:t>. However,</w:t>
-      </w:r>
-      <w:r>
-        <w:t xml:space="preserve"> both financialization and speculation </w:t>
-      </w:r>
-      <w:r>
-        <w:t>remain</w:t>
-      </w:r>
-      <w:r>
-        <w:t xml:space="preserve"> </w:t>
-      </w:r>
-      <w:r>
-        <w:t>ambiguous</w:t>
-      </w:r>
-      <w:r>
-        <w:t xml:space="preserve"> terms that </w:t>
-      </w:r>
-      <w:r>
-        <w:t>ha</w:t>
-      </w:r>
-      <w:r>
-        <w:t>ve</w:t>
-      </w:r>
-      <w:r>
-        <w:t xml:space="preserve"> been inconsistently </w:t>
-      </w:r>
-      <w:r>
-        <w:t>employed</w:t>
-      </w:r>
-      <w:r>
-        <w:t xml:space="preserve"> by both academics and policy makers</w:t>
-      </w:r>
-      <w:r>
-        <w:t xml:space="preserve"> alike</w:t>
-      </w:r>
-      <w:r>
-        <w:t xml:space="preserve"> (cFattouh, Kilian and Mahadeva, 2013). This paper will </w:t>
-      </w:r>
-      <w:r>
-        <w:t>follow</w:t>
-      </w:r>
-      <w:r>
-        <w:t xml:space="preserve"> the </w:t>
-      </w:r>
-      <w:r>
-        <w:t xml:space="preserve">definition adopted by Fattouh, Kilian and Mahadeva, </w:t>
-      </w:r>
-      <w:r>
-        <w:t xml:space="preserve">such that financialization is ‘the increasing acceptance of [commodity] derivatives as a financial asset by a wide range of market participants’. </w:t>
-      </w:r>
-    </w:p>
-    <w:p>
-      <w:r>
-        <w:t xml:space="preserve">Correspondingly, </w:t>
-      </w:r>
-      <w:r>
-        <w:t xml:space="preserve">the definition for </w:t>
-      </w:r>
-      <w:r>
-        <w:t>speculation should capture the action</w:t>
-      </w:r>
-      <w:r>
-        <w:t>s of</w:t>
-      </w:r>
-      <w:r>
-        <w:t xml:space="preserve"> </w:t>
-      </w:r>
-      <w:r>
-        <w:t>new</w:t>
-      </w:r>
-      <w:r>
-        <w:t xml:space="preserve"> participants</w:t>
-      </w:r>
-      <w:r>
-        <w:t xml:space="preserve"> who would traditionally not have participated in the commodit</w:t>
+        <w:t>2008)</w:t>
+      </w:r>
+      <w:r>
+        <w:t xml:space="preserve"> points to the rise </w:t>
+      </w:r>
+      <w:r>
+        <w:t>of commodity index speculation</w:t>
+      </w:r>
+      <w:r>
+        <w:t xml:space="preserve">, such </w:t>
+      </w:r>
+      <w:r>
+        <w:t>as buying</w:t>
+      </w:r>
+      <w:r>
+        <w:t xml:space="preserve"> </w:t>
+      </w:r>
+      <w:r>
+        <w:lastRenderedPageBreak/>
+        <w:t>products</w:t>
+      </w:r>
+      <w:r>
+        <w:t xml:space="preserve"> </w:t>
+      </w:r>
+      <w:r>
+        <w:t>benchmarked against</w:t>
+      </w:r>
+      <w:r>
+        <w:t xml:space="preserve"> the</w:t>
+      </w:r>
+      <w:r>
+        <w:t xml:space="preserve"> Goldman Sachs Commodity Index, as the </w:t>
+      </w:r>
+      <w:r>
+        <w:t xml:space="preserve">cause of commodity price surges, but </w:t>
+      </w:r>
+      <w:r>
+        <w:t>captures only the partial picture</w:t>
+      </w:r>
+      <w:r>
+        <w:t xml:space="preserve"> in his assessment. </w:t>
+      </w:r>
+      <w:r>
+        <w:t xml:space="preserve">Cheng and Xiong (2014) note that subsequent papers fail to establish a linkage between </w:t>
+      </w:r>
+      <w:r>
+        <w:t>changes in index speculation volume</w:t>
+      </w:r>
+      <w:r>
+        <w:t xml:space="preserve"> and commodity </w:t>
+      </w:r>
+      <w:r>
+        <w:t>futures</w:t>
+      </w:r>
+      <w:r>
+        <w:t xml:space="preserve"> </w:t>
+      </w:r>
+      <w:r>
+        <w:t>returns</w:t>
+      </w:r>
+      <w:r>
+        <w:t>,</w:t>
+      </w:r>
+      <w:r>
+        <w:t xml:space="preserve"> </w:t>
+      </w:r>
+      <w:r>
+        <w:t>finding instead</w:t>
+      </w:r>
+      <w:r>
+        <w:t xml:space="preserve"> </w:t>
+      </w:r>
+      <w:r>
+        <w:t>more evidence that</w:t>
+      </w:r>
+      <w:r>
+        <w:t xml:space="preserve"> index </w:t>
+      </w:r>
+      <w:r>
+        <w:t>speculation</w:t>
+      </w:r>
+      <w:r>
+        <w:t xml:space="preserve"> </w:t>
+      </w:r>
+      <w:r>
+        <w:t>increases</w:t>
+      </w:r>
+      <w:r>
+        <w:t xml:space="preserve"> the</w:t>
+      </w:r>
+      <w:r>
+        <w:t xml:space="preserve"> </w:t>
+      </w:r>
+      <w:r>
+        <w:t xml:space="preserve">level of </w:t>
+      </w:r>
+      <w:r>
+        <w:t xml:space="preserve">integration of </w:t>
+      </w:r>
+      <w:r>
+        <w:t>returns</w:t>
+      </w:r>
+      <w:r>
+        <w:t xml:space="preserve"> with previously segmented markets</w:t>
+      </w:r>
+      <w:r>
+        <w:t xml:space="preserve">, including between </w:t>
+      </w:r>
+      <w:r>
+        <w:t xml:space="preserve">different </w:t>
+      </w:r>
+      <w:r>
+        <w:t>commodit</w:t>
       </w:r>
       <w:r>
         <w:t>y</w:t>
       </w:r>
       <w:r>
-        <w:t xml:space="preserve"> market</w:t>
-      </w:r>
-      <w:r>
-        <w:t xml:space="preserve">, though that is itself a challenge. </w:t>
-      </w:r>
-      <w:r>
-        <w:t>Although the commodity markets</w:t>
-      </w:r>
-      <w:r>
-        <w:t xml:space="preserve">’ </w:t>
-      </w:r>
-      <w:r>
-        <w:t>traditional role</w:t>
-      </w:r>
-      <w:r>
-        <w:t>s were</w:t>
-      </w:r>
-      <w:r>
-        <w:t xml:space="preserve"> the facilitation of hedging and consumption (Masters 2008), d</w:t>
-      </w:r>
-      <w:r>
-        <w:t xml:space="preserve">efining </w:t>
-      </w:r>
-      <w:r>
-        <w:t>speculation by</w:t>
-      </w:r>
-      <w:r>
-        <w:t xml:space="preserve"> market actions</w:t>
-      </w:r>
-      <w:r>
-        <w:t xml:space="preserve"> based on expectation</w:t>
-      </w:r>
-      <w:r>
-        <w:t xml:space="preserve"> </w:t>
+        <w:t xml:space="preserve"> sectors</w:t>
+      </w:r>
+      <w:r>
+        <w:t xml:space="preserve">. </w:t>
+      </w:r>
+      <w:r>
+        <w:t xml:space="preserve">It has since been generally accepted that </w:t>
+      </w:r>
+      <w:r>
+        <w:t xml:space="preserve">institutional </w:t>
+      </w:r>
+      <w:r>
+        <w:t xml:space="preserve">index </w:t>
+      </w:r>
+      <w:r>
+        <w:t>speculation</w:t>
+      </w:r>
+      <w:r>
+        <w:t xml:space="preserve"> is the main cause of risk sharing (</w:t>
+      </w:r>
+      <w:r>
+        <w:t>cBasak and Pavolova, 2016)</w:t>
+      </w:r>
+      <w:r>
+        <w:t>.</w:t>
+      </w:r>
+    </w:p>
+    <w:p>
+      <w:r>
+        <w:t>This paper will</w:t>
+      </w:r>
+      <w:r>
+        <w:t xml:space="preserve"> conduct empirical studies on</w:t>
+      </w:r>
+      <w:r>
+        <w:t xml:space="preserve"> commodity-equity</w:t>
+      </w:r>
+      <w:r>
+        <w:t xml:space="preserve"> </w:t>
+      </w:r>
+      <w:r>
+        <w:t>risk sharing</w:t>
+      </w:r>
+      <w:r>
+        <w:t xml:space="preserve"> to determine whether the theory of index speculation holds</w:t>
+      </w:r>
+      <w:r>
+        <w:t xml:space="preserve">, </w:t>
+      </w:r>
+      <w:r>
+        <w:t>as well as determine its implications for individual commodities</w:t>
+      </w:r>
+      <w:r>
+        <w:t>. However, i</w:t>
+      </w:r>
+      <w:r>
+        <w:t xml:space="preserve">nstead of testing </w:t>
+      </w:r>
+      <w:r>
+        <w:t>the linearity of</w:t>
+      </w:r>
+      <w:r>
+        <w:t xml:space="preserve"> </w:t>
+      </w:r>
+      <w:r>
+        <w:t xml:space="preserve">integration using rolling correlation, a </w:t>
+      </w:r>
+      <w:r>
+        <w:t>systematic risk</w:t>
+      </w:r>
+      <w:r>
+        <w:t xml:space="preserve"> approach w</w:t>
       </w:r>
       <w:r>
         <w:t>i</w:t>
       </w:r>
       <w:r>
-        <w:t>s broad enough to</w:t>
-      </w:r>
-      <w:r>
-        <w:t xml:space="preserve"> include producers</w:t>
-      </w:r>
-      <w:r>
-        <w:t>.</w:t>
-      </w:r>
-      <w:r>
-        <w:t xml:space="preserve"> </w:t>
-      </w:r>
-      <w:r>
-        <w:t>F</w:t>
-      </w:r>
-      <w:r>
-        <w:t>or example</w:t>
-      </w:r>
-      <w:r>
-        <w:t>, a</w:t>
-      </w:r>
-      <w:r>
-        <w:t>n oil</w:t>
-      </w:r>
-      <w:r>
-        <w:t xml:space="preserve"> producer may</w:t>
-      </w:r>
-      <w:r>
-        <w:t xml:space="preserve"> sel</w:t>
-      </w:r>
-      <w:r>
-        <w:t>l</w:t>
-      </w:r>
-      <w:r>
-        <w:t xml:space="preserve"> </w:t>
-      </w:r>
-      <w:r>
-        <w:t xml:space="preserve">some </w:t>
-      </w:r>
-      <w:r>
-        <w:t xml:space="preserve">stockpiles </w:t>
-      </w:r>
-      <w:r>
-        <w:t>now</w:t>
-      </w:r>
-      <w:r>
-        <w:t xml:space="preserve"> to </w:t>
-      </w:r>
-      <w:r>
-        <w:t>invest in</w:t>
-      </w:r>
-      <w:r>
-        <w:t xml:space="preserve"> </w:t>
-      </w:r>
-      <w:r>
-        <w:t xml:space="preserve">increasing </w:t>
-      </w:r>
-      <w:r>
-        <w:t>production</w:t>
-      </w:r>
-      <w:r>
-        <w:t xml:space="preserve"> in </w:t>
-      </w:r>
-      <w:r>
-        <w:t>expectation</w:t>
-      </w:r>
-      <w:r>
-        <w:t xml:space="preserve"> of rising</w:t>
-      </w:r>
-      <w:r>
-        <w:t xml:space="preserve"> </w:t>
-      </w:r>
-      <w:r>
-        <w:t xml:space="preserve">long-run </w:t>
-      </w:r>
-      <w:r>
-        <w:t>prices</w:t>
-      </w:r>
-      <w:r>
-        <w:t>. Alternatively, a</w:t>
-      </w:r>
-      <w:r>
-        <w:t xml:space="preserve">n agent-based definition of speculation would </w:t>
-      </w:r>
-      <w:r>
-        <w:t>fall</w:t>
-      </w:r>
-      <w:r>
-        <w:t xml:space="preserve"> unfairly </w:t>
-      </w:r>
-      <w:r>
-        <w:t>strict</w:t>
-      </w:r>
-      <w:r>
-        <w:t xml:space="preserve"> </w:t>
-      </w:r>
-      <w:r>
-        <w:t>on</w:t>
-      </w:r>
-      <w:r>
-        <w:t xml:space="preserve"> certain </w:t>
-      </w:r>
-      <w:r>
-        <w:t xml:space="preserve">groups of </w:t>
-      </w:r>
-      <w:r>
-        <w:t>participants</w:t>
-      </w:r>
-      <w:r>
-        <w:t xml:space="preserve"> and lax on others</w:t>
+        <w:t>ll be used where</w:t>
+      </w:r>
+      <w:r>
+        <w:t xml:space="preserve"> </w:t>
+      </w:r>
+      <w:r>
+        <w:t xml:space="preserve">co-movement </w:t>
+      </w:r>
+      <w:r>
+        <w:t>coefficients are</w:t>
+      </w:r>
+      <w:r>
+        <w:t xml:space="preserve"> </w:t>
+      </w:r>
+      <w:r>
+        <w:t>estimated</w:t>
+      </w:r>
+      <w:r>
+        <w:t xml:space="preserve"> using Kalman filters</w:t>
+      </w:r>
+      <w:r>
+        <w:t xml:space="preserve"> for each discrete time-step</w:t>
       </w:r>
       <w:r>
         <w:t xml:space="preserve">. </w:t>
       </w:r>
       <w:r>
-        <w:t xml:space="preserve">All things considered, this paper </w:t>
-      </w:r>
-      <w:r>
-        <w:t xml:space="preserve">will follow </w:t>
-      </w:r>
-      <w:r>
-        <w:t>Working’s (</w:t>
-      </w:r>
-      <w:r>
-        <w:t>c</w:t>
-      </w:r>
-      <w:r>
-        <w:t xml:space="preserve">1960) definition of speculation as the </w:t>
-      </w:r>
-      <w:r>
-        <w:t>volume</w:t>
-      </w:r>
-      <w:r>
-        <w:t xml:space="preserve"> of</w:t>
-      </w:r>
-      <w:r>
-        <w:t xml:space="preserve"> futures trading above that necessary to hedge spot positions</w:t>
-      </w:r>
-      <w:r>
-        <w:t>. Despite the empirical critiques raised by Fattouh, Kilian and Mahadeva (2013), Working’s definition</w:t>
-      </w:r>
-      <w:r>
-        <w:t xml:space="preserve"> is the closest to an operational</w:t>
-      </w:r>
-      <w:r>
-        <w:t xml:space="preserve"> </w:t>
-      </w:r>
-      <w:r>
-        <w:t>definition</w:t>
-      </w:r>
-      <w:r>
-        <w:t>.</w:t>
-      </w:r>
-      <w:r>
-        <w:t xml:space="preserve"> </w:t>
-      </w:r>
-    </w:p>
-    <w:p>
-      <w:r>
-        <w:t>Overall, the</w:t>
-      </w:r>
-      <w:r>
-        <w:t xml:space="preserve"> effect of increased speculation</w:t>
-      </w:r>
-      <w:r>
-        <w:t xml:space="preserve"> falls roughly into</w:t>
-      </w:r>
-      <w:r>
-        <w:t xml:space="preserve"> three main theories</w:t>
-      </w:r>
-      <w:r>
-        <w:t xml:space="preserve"> in the literature</w:t>
-      </w:r>
-      <w:r>
-        <w:t>. First is the idea that speculation is associated with mispricing</w:t>
-      </w:r>
-      <w:r>
-        <w:t xml:space="preserve"> in relation to economic fundamentals</w:t>
-      </w:r>
-      <w:r>
-        <w:t>, causing</w:t>
-      </w:r>
-      <w:r>
-        <w:t xml:space="preserve"> </w:t>
-      </w:r>
-      <w:r>
-        <w:t>asset price bubbles</w:t>
-      </w:r>
-      <w:r>
-        <w:t xml:space="preserve"> as the result of greed</w:t>
-      </w:r>
-      <w:r>
-        <w:t xml:space="preserve"> (Brown and Sarkozy 2009).</w:t>
-      </w:r>
-      <w:r>
-        <w:t xml:space="preserve"> Such a view of speculation is recognized by Fattouh, Kilian and Mahadeva (2013) as normative, imbuing speculation with a social </w:t>
+        <w:t xml:space="preserve">This approach is motivated by literature </w:t>
+      </w:r>
+      <w:r>
+        <w:t>that</w:t>
+      </w:r>
+      <w:r>
+        <w:t xml:space="preserve"> </w:t>
+      </w:r>
+      <w:r>
+        <w:t>suggest</w:t>
+      </w:r>
+      <w:r>
+        <w:t xml:space="preserve"> the time-varying nature of systematic risk</w:t>
+      </w:r>
+      <w:r>
+        <w:t xml:space="preserve"> (cDaskalaki blah blaah; cIslemeiyyeh forthcoming)</w:t>
+      </w:r>
+      <w:r>
+        <w:t xml:space="preserve">, with </w:t>
+      </w:r>
+      <w:r>
+        <w:t xml:space="preserve">Kalman filtering </w:t>
+      </w:r>
+      <w:r>
+        <w:t>already</w:t>
+      </w:r>
+      <w:r>
+        <w:t xml:space="preserve"> </w:t>
+      </w:r>
+      <w:r>
+        <w:t xml:space="preserve">established in equity market literature as a suitable </w:t>
+      </w:r>
+      <w:r>
+        <w:t>estimator of time-variance</w:t>
+      </w:r>
+      <w:r>
+        <w:t xml:space="preserve"> </w:t>
+      </w:r>
+      <w:r>
+        <w:t>(c</w:t>
+      </w:r>
+      <w:r>
+        <w:t xml:space="preserve">Faff, Hillier and Hillier, 2003; </w:t>
+      </w:r>
+      <w:r>
+        <w:t>Renzi-Ricci, 2016)</w:t>
+      </w:r>
+      <w:r>
+        <w:t>. In the estimation of systematic risk coefficients</w:t>
+      </w:r>
+      <w:r>
+        <w:t xml:space="preserve"> using monthly data from 1986 to 2021</w:t>
+      </w:r>
+      <w:r>
+        <w:t>, this paper hopes to give a more</w:t>
+      </w:r>
+      <w:r>
+        <w:t xml:space="preserve"> direct and</w:t>
+      </w:r>
+      <w:r>
+        <w:t xml:space="preserve"> comprehensive picture of </w:t>
+      </w:r>
+      <w:r>
+        <w:t>t</w:t>
+      </w:r>
+      <w:r>
+        <w:t>rends in</w:t>
+      </w:r>
+      <w:r>
+        <w:t xml:space="preserve"> </w:t>
+      </w:r>
+      <w:r>
+        <w:t xml:space="preserve">commodity-equity </w:t>
+      </w:r>
+      <w:r>
+        <w:t>risk sharing</w:t>
+      </w:r>
+      <w:r>
+        <w:t xml:space="preserve">, which should be </w:t>
+      </w:r>
+      <w:r>
+        <w:t>of interest</w:t>
+      </w:r>
+      <w:r>
+        <w:t xml:space="preserve"> for </w:t>
+      </w:r>
+      <w:r>
+        <w:t xml:space="preserve">researchers, </w:t>
+      </w:r>
+      <w:r>
+        <w:t>investor</w:t>
+      </w:r>
+      <w:r>
+        <w:t>s and policy makers.</w:t>
+      </w:r>
+    </w:p>
+    <w:p>
+      <w:r>
+        <w:t>The structure of this paper shall be as follows</w:t>
+      </w:r>
+      <w:r>
+        <w:t>. Section 2 will place the motivation and methodology of this paper within prior literature. Section 3 will sketch a linear model for systematic risk and its state space transformation, followed by an explanation of the implementation strategy and data collection in Section 4. Section 5 will discuss</w:t>
+      </w:r>
+      <w:r>
+        <w:t xml:space="preserve"> </w:t>
       </w:r>
       <w:r>
         <w:lastRenderedPageBreak/>
-        <w:t>dimension.</w:t>
-      </w:r>
-      <w:r>
-        <w:t xml:space="preserve"> Opposingly, another view is that</w:t>
-      </w:r>
-      <w:r>
-        <w:t xml:space="preserve"> an influx of speculators improves the </w:t>
-      </w:r>
-      <w:r>
-        <w:t xml:space="preserve">market’s information discovery mechanism, allowing for </w:t>
-      </w:r>
-      <w:r>
-        <w:t>new</w:t>
-      </w:r>
-      <w:r>
-        <w:t xml:space="preserve"> </w:t>
-      </w:r>
-      <w:r>
-        <w:t xml:space="preserve">information to be </w:t>
-      </w:r>
-      <w:r>
-        <w:t>better aggregated and resulting in better pricing</w:t>
-      </w:r>
-      <w:r>
-        <w:t xml:space="preserve"> </w:t>
-      </w:r>
-      <w:r>
-        <w:t>(cCheng and Xiong, 2014).</w:t>
-      </w:r>
-      <w:r>
-        <w:t xml:space="preserve"> The information discovery theory thus assumes speculators are rational agents, unlike the more behavioural view of speculators by the asset price bubble theory. </w:t>
-      </w:r>
-      <w:r>
-        <w:t xml:space="preserve">However, both theories remain </w:t>
-      </w:r>
-      <w:r>
-        <w:t>elusive to prove empirically</w:t>
-      </w:r>
-      <w:r>
-        <w:t xml:space="preserve"> due to the difficulty in determining </w:t>
-      </w:r>
-      <w:r>
-        <w:t xml:space="preserve">what makes </w:t>
-      </w:r>
-      <w:r>
-        <w:t>prices</w:t>
-      </w:r>
-      <w:r>
-        <w:t xml:space="preserve"> ‘better’ or ‘worse’</w:t>
-      </w:r>
-      <w:r>
-        <w:t>, especially when commodit</w:t>
-      </w:r>
-      <w:r>
-        <w:t>ies form an alternative asset class that is difficult to price via conventional models (cDaskalaki . ..  2014)</w:t>
-      </w:r>
-      <w:r>
-        <w:t>.</w:t>
-      </w:r>
-      <w:r>
-        <w:t xml:space="preserve"> Hence, a third theory more neutral to the pricing ability of speculators has emerged</w:t>
-      </w:r>
-      <w:r>
-        <w:t xml:space="preserve"> – that of risk sharing</w:t>
-      </w:r>
-      <w:r>
-        <w:t xml:space="preserve">. </w:t>
-      </w:r>
-      <w:r>
-        <w:t>The risk sharing</w:t>
-      </w:r>
-      <w:r>
-        <w:t xml:space="preserve"> </w:t>
-      </w:r>
-      <w:r>
-        <w:t xml:space="preserve">theory </w:t>
-      </w:r>
-      <w:r>
-        <w:t>posits that</w:t>
-      </w:r>
-      <w:r>
-        <w:t xml:space="preserve"> because</w:t>
-      </w:r>
-      <w:r>
-        <w:t xml:space="preserve"> new participants in the </w:t>
-      </w:r>
-      <w:r>
-        <w:t>commodity market</w:t>
-      </w:r>
-      <w:r>
-        <w:t xml:space="preserve"> will</w:t>
-      </w:r>
-      <w:r>
-        <w:t xml:space="preserve"> have traditionally </w:t>
-      </w:r>
-      <w:r>
-        <w:t xml:space="preserve">invested in established assets, </w:t>
-      </w:r>
-      <w:r>
-        <w:t xml:space="preserve">their </w:t>
-      </w:r>
-      <w:r>
-        <w:t>capital allocation</w:t>
-      </w:r>
-      <w:r>
-        <w:t xml:space="preserve"> in the </w:t>
-      </w:r>
-      <w:r>
-        <w:t>commodity market</w:t>
-      </w:r>
-      <w:r>
-        <w:t xml:space="preserve"> will reflect their </w:t>
-      </w:r>
-      <w:r>
-        <w:t>allocation</w:t>
-      </w:r>
-      <w:r>
-        <w:t xml:space="preserve"> in other assets, bringing a closer degree of integration between the price movement of commodities and other assets.</w:t>
-      </w:r>
-      <w:r>
-        <w:t xml:space="preserve"> </w:t>
-      </w:r>
-      <w:r>
-        <w:t>U</w:t>
-      </w:r>
-      <w:r>
-        <w:t>ndiversifiable market risk</w:t>
-      </w:r>
-      <w:r>
-        <w:t>, or systematic risk,</w:t>
-      </w:r>
-      <w:r>
-        <w:t xml:space="preserve"> </w:t>
-      </w:r>
-      <w:r>
-        <w:t xml:space="preserve">is </w:t>
-      </w:r>
-      <w:r>
-        <w:t>thus shared between traditionally segmented markets.</w:t>
-      </w:r>
-    </w:p>
-    <w:p>
-      <w:r>
-        <w:t xml:space="preserve">The </w:t>
-      </w:r>
-      <w:r>
-        <w:t>problem</w:t>
-      </w:r>
-      <w:r>
-        <w:t xml:space="preserve"> of</w:t>
-      </w:r>
-      <w:r>
-        <w:t xml:space="preserve"> risk sharing</w:t>
-      </w:r>
-      <w:r>
-        <w:t xml:space="preserve"> </w:t>
-      </w:r>
-      <w:r>
-        <w:t xml:space="preserve">has already been </w:t>
-      </w:r>
-      <w:r>
-        <w:t>noted above</w:t>
-      </w:r>
-      <w:r>
-        <w:t xml:space="preserve"> for investors who want to diversify their portfolio by investing in the commodity market, but ironically th</w:t>
-      </w:r>
-      <w:r>
-        <w:t>e act of diversifying into commodities</w:t>
-      </w:r>
-      <w:r>
-        <w:t xml:space="preserve"> </w:t>
-      </w:r>
-      <w:r>
-        <w:t>itself exacerbates the p</w:t>
-      </w:r>
-      <w:r>
-        <w:t>henomenon</w:t>
-      </w:r>
-      <w:r>
-        <w:t>.</w:t>
-      </w:r>
-      <w:r>
-        <w:t xml:space="preserve"> Recall </w:t>
-      </w:r>
-      <w:r>
-        <w:t xml:space="preserve">that </w:t>
-      </w:r>
-      <w:r>
-        <w:t>this paper’s</w:t>
-      </w:r>
-      <w:r>
-        <w:t xml:space="preserve"> definition of speculation covers any type of activity in the futures market that is not hedging, including portfolio diversification</w:t>
-      </w:r>
-      <w:r>
-        <w:t xml:space="preserve"> using index-tracking </w:t>
-      </w:r>
-      <w:r>
-        <w:t>futures products</w:t>
-      </w:r>
-      <w:r>
-        <w:t>.</w:t>
-      </w:r>
-      <w:r>
-        <w:t xml:space="preserve"> </w:t>
-      </w:r>
-      <w:r>
-        <w:t>Masters (</w:t>
-      </w:r>
-      <w:r>
-        <w:t>c</w:t>
-      </w:r>
-      <w:r>
-        <w:t>2008)</w:t>
-      </w:r>
-      <w:r>
-        <w:t xml:space="preserve"> points to the rise </w:t>
-      </w:r>
-      <w:r>
-        <w:t>of commodity index speculation</w:t>
-      </w:r>
-      <w:r>
-        <w:t xml:space="preserve">, such </w:t>
-      </w:r>
-      <w:r>
-        <w:t>as buying</w:t>
-      </w:r>
-      <w:r>
-        <w:t xml:space="preserve"> </w:t>
-      </w:r>
-      <w:r>
-        <w:t>products</w:t>
-      </w:r>
-      <w:r>
-        <w:t xml:space="preserve"> </w:t>
-      </w:r>
-      <w:r>
-        <w:t>benchmarked against</w:t>
-      </w:r>
-      <w:r>
-        <w:t xml:space="preserve"> the</w:t>
-      </w:r>
-      <w:r>
-        <w:t xml:space="preserve"> Goldman Sachs Commodity Index, as the </w:t>
-      </w:r>
-      <w:r>
-        <w:t xml:space="preserve">cause of commodity price surges, but </w:t>
-      </w:r>
-      <w:r>
-        <w:t>captures only the partial picture</w:t>
-      </w:r>
-      <w:r>
-        <w:t xml:space="preserve"> in his assessment. </w:t>
-      </w:r>
-      <w:r>
-        <w:t xml:space="preserve">Cheng and Xiong (2014) note that subsequent papers fail to establish a linkage between </w:t>
-      </w:r>
-      <w:r>
-        <w:t>changes in index speculation volume</w:t>
-      </w:r>
-      <w:r>
-        <w:t xml:space="preserve"> and commodity </w:t>
-      </w:r>
-      <w:r>
-        <w:t>futures</w:t>
-      </w:r>
-      <w:r>
-        <w:t xml:space="preserve"> </w:t>
-      </w:r>
-      <w:r>
-        <w:t>returns</w:t>
-      </w:r>
-      <w:r>
-        <w:t>,</w:t>
-      </w:r>
-      <w:r>
-        <w:t xml:space="preserve"> </w:t>
-      </w:r>
-      <w:r>
-        <w:lastRenderedPageBreak/>
-        <w:t>finding instead</w:t>
-      </w:r>
-      <w:r>
-        <w:t xml:space="preserve"> </w:t>
-      </w:r>
-      <w:r>
-        <w:t>more evidence that</w:t>
-      </w:r>
-      <w:r>
-        <w:t xml:space="preserve"> index </w:t>
-      </w:r>
-      <w:r>
-        <w:t>speculation</w:t>
-      </w:r>
-      <w:r>
-        <w:t xml:space="preserve"> </w:t>
-      </w:r>
-      <w:r>
-        <w:t>increases</w:t>
-      </w:r>
-      <w:r>
-        <w:t xml:space="preserve"> the</w:t>
-      </w:r>
-      <w:r>
-        <w:t xml:space="preserve"> </w:t>
-      </w:r>
-      <w:r>
-        <w:t xml:space="preserve">level of </w:t>
-      </w:r>
-      <w:r>
-        <w:t xml:space="preserve">integration of </w:t>
-      </w:r>
-      <w:r>
-        <w:t>returns</w:t>
-      </w:r>
-      <w:r>
-        <w:t xml:space="preserve"> with previously segmented markets</w:t>
-      </w:r>
-      <w:r>
-        <w:t xml:space="preserve">, including between </w:t>
-      </w:r>
-      <w:r>
-        <w:t xml:space="preserve">different </w:t>
-      </w:r>
-      <w:r>
-        <w:t>commodit</w:t>
-      </w:r>
-      <w:r>
-        <w:t>y</w:t>
-      </w:r>
-      <w:r>
-        <w:t xml:space="preserve"> sectors</w:t>
-      </w:r>
-      <w:r>
-        <w:t xml:space="preserve">. </w:t>
-      </w:r>
-      <w:r>
-        <w:t xml:space="preserve">It has since been generally accepted that </w:t>
-      </w:r>
-      <w:r>
-        <w:t xml:space="preserve">institutional </w:t>
-      </w:r>
-      <w:r>
-        <w:t xml:space="preserve">index </w:t>
-      </w:r>
-      <w:r>
-        <w:t>speculation</w:t>
-      </w:r>
-      <w:r>
-        <w:t xml:space="preserve"> is the main cause of risk sharing (</w:t>
-      </w:r>
-      <w:r>
-        <w:t>cBasak and Pavolova, 2016)</w:t>
-      </w:r>
-      <w:r>
-        <w:t>.</w:t>
-      </w:r>
-    </w:p>
-    <w:p>
-      <w:r>
-        <w:t>This paper will</w:t>
-      </w:r>
-      <w:r>
-        <w:t xml:space="preserve"> conduct empirical studies on</w:t>
-      </w:r>
-      <w:r>
-        <w:t xml:space="preserve"> commodity-equity</w:t>
-      </w:r>
-      <w:r>
-        <w:t xml:space="preserve"> </w:t>
-      </w:r>
-      <w:r>
-        <w:t>risk sharing</w:t>
-      </w:r>
-      <w:r>
-        <w:t xml:space="preserve"> to determine whether the theory of index speculation holds</w:t>
-      </w:r>
-      <w:r>
-        <w:t xml:space="preserve">, </w:t>
-      </w:r>
-      <w:r>
-        <w:t>as well as determine its implications for individual commodities</w:t>
-      </w:r>
-      <w:r>
-        <w:t>. However, i</w:t>
-      </w:r>
-      <w:r>
-        <w:t xml:space="preserve">nstead of testing </w:t>
-      </w:r>
-      <w:r>
-        <w:t>the linearity of</w:t>
-      </w:r>
-      <w:r>
-        <w:t xml:space="preserve"> </w:t>
-      </w:r>
-      <w:r>
-        <w:t xml:space="preserve">integration using rolling correlation, a </w:t>
-      </w:r>
-      <w:r>
-        <w:t>systematic risk</w:t>
-      </w:r>
-      <w:r>
-        <w:t xml:space="preserve"> approach w</w:t>
-      </w:r>
-      <w:r>
-        <w:t>i</w:t>
-      </w:r>
-      <w:r>
-        <w:t>ll be used where</w:t>
-      </w:r>
-      <w:r>
-        <w:t xml:space="preserve"> </w:t>
-      </w:r>
-      <w:r>
-        <w:t xml:space="preserve">co-movement </w:t>
-      </w:r>
-      <w:r>
-        <w:t>coefficients are</w:t>
-      </w:r>
-      <w:r>
-        <w:t xml:space="preserve"> </w:t>
-      </w:r>
-      <w:r>
-        <w:t>estimated</w:t>
-      </w:r>
-      <w:r>
-        <w:t xml:space="preserve"> using Kalman filters</w:t>
-      </w:r>
-      <w:r>
-        <w:t xml:space="preserve"> for each discrete time-step</w:t>
-      </w:r>
-      <w:r>
-        <w:t xml:space="preserve">. </w:t>
-      </w:r>
-      <w:r>
-        <w:t xml:space="preserve">This approach is motivated by literature </w:t>
-      </w:r>
-      <w:r>
-        <w:t>that</w:t>
-      </w:r>
-      <w:r>
-        <w:t xml:space="preserve"> </w:t>
-      </w:r>
-      <w:r>
-        <w:t>suggest</w:t>
-      </w:r>
-      <w:r>
-        <w:t xml:space="preserve"> the time-varying nature of systematic risk</w:t>
-      </w:r>
-      <w:r>
-        <w:t xml:space="preserve"> (cDaskalaki blah blaah; cIslemeiyyeh forthcoming)</w:t>
-      </w:r>
-      <w:r>
-        <w:t xml:space="preserve">, with </w:t>
-      </w:r>
-      <w:r>
-        <w:t xml:space="preserve">Kalman filtering </w:t>
-      </w:r>
-      <w:r>
-        <w:t>already</w:t>
-      </w:r>
-      <w:r>
-        <w:t xml:space="preserve"> </w:t>
-      </w:r>
-      <w:r>
-        <w:t xml:space="preserve">established in equity market literature as a suitable </w:t>
-      </w:r>
-      <w:r>
-        <w:t>estimator of time-variance</w:t>
-      </w:r>
-      <w:r>
-        <w:t xml:space="preserve"> </w:t>
-      </w:r>
-      <w:r>
-        <w:t>(c</w:t>
-      </w:r>
-      <w:r>
-        <w:t xml:space="preserve">Faff, Hillier and Hillier, 2003; </w:t>
-      </w:r>
-      <w:r>
-        <w:t>Renzi-Ricci, 2016)</w:t>
-      </w:r>
-      <w:r>
-        <w:t>. In the estimation of systematic risk coefficients</w:t>
-      </w:r>
-      <w:r>
-        <w:t xml:space="preserve"> using monthly data from 1986 to 2021</w:t>
-      </w:r>
-      <w:r>
-        <w:t>, this paper hopes to give a more</w:t>
-      </w:r>
-      <w:r>
-        <w:t xml:space="preserve"> direct and</w:t>
-      </w:r>
-      <w:r>
-        <w:t xml:space="preserve"> comprehensive picture of </w:t>
-      </w:r>
-      <w:r>
-        <w:t>t</w:t>
-      </w:r>
-      <w:r>
-        <w:t>rends in</w:t>
-      </w:r>
-      <w:r>
-        <w:t xml:space="preserve"> </w:t>
-      </w:r>
-      <w:r>
-        <w:t xml:space="preserve">commodity-equity </w:t>
-      </w:r>
-      <w:r>
-        <w:t>risk sharing</w:t>
-      </w:r>
-      <w:r>
-        <w:t xml:space="preserve">, which should be </w:t>
-      </w:r>
-      <w:r>
-        <w:t>of interest</w:t>
-      </w:r>
-      <w:r>
-        <w:t xml:space="preserve"> for </w:t>
-      </w:r>
-      <w:r>
-        <w:t xml:space="preserve">researchers, </w:t>
-      </w:r>
-      <w:r>
-        <w:t>investor</w:t>
-      </w:r>
-      <w:r>
-        <w:t>s and policy makers.</w:t>
-      </w:r>
-    </w:p>
-    <w:p>
-      <w:r>
-        <w:t>The structure of this paper shall be as follows</w:t>
-      </w:r>
-      <w:r>
-        <w:t>: [write something about structure and findings – consistent but new evidence or smth]</w:t>
-      </w:r>
-      <w:r>
-        <w:t xml:space="preserve"> [briefly explain models used]</w:t>
+        <w:t>the results found, ultimately concluding in Section 6 that while increased commodity-equity risk sharing exists at the index level, there is an inconclusive effect on individual commodities.</w:t>
       </w:r>
     </w:p>
     <w:p>
@@ -1551,299 +1402,615 @@
     </w:p>
     <w:p>
       <w:r>
+        <w:t xml:space="preserve">Previous literature has focused </w:t>
+      </w:r>
+      <w:r>
+        <w:t xml:space="preserve">mainly </w:t>
+      </w:r>
+      <w:r>
+        <w:t xml:space="preserve">on the correlation </w:t>
+      </w:r>
+      <w:r>
+        <w:t>between</w:t>
+      </w:r>
+      <w:r>
+        <w:t xml:space="preserve"> commodity and equity markets</w:t>
+      </w:r>
+      <w:r>
+        <w:t xml:space="preserve"> </w:t>
+      </w:r>
+      <w:r>
+        <w:t>as a general test for integration</w:t>
+      </w:r>
+      <w:r>
+        <w:t>.</w:t>
+      </w:r>
+      <w:r>
+        <w:t xml:space="preserve"> Gorton and Rouwenhorst (2006)</w:t>
+      </w:r>
+      <w:r>
+        <w:t xml:space="preserve"> computed the correlation between and equally-weighted commodity index and the S\</w:t>
+      </w:r>
+      <w:r>
+        <w:t>&amp;</w:t>
+      </w:r>
+      <w:r>
+        <w:t xml:space="preserve">P 500 using data from 1959 to 2004, ultimately finding returns to be negatively correlated overall. However, as </w:t>
+      </w:r>
+      <w:r>
+        <w:t>noted</w:t>
+      </w:r>
+      <w:r>
+        <w:t xml:space="preserve"> in the introduction, new evidence came to</w:t>
+      </w:r>
+      <w:r>
+        <w:t xml:space="preserve"> light</w:t>
+      </w:r>
+      <w:r>
+        <w:t xml:space="preserve"> later</w:t>
+      </w:r>
+      <w:r>
+        <w:t xml:space="preserve"> as market dynamics changed. </w:t>
+      </w:r>
+      <w:r>
+        <w:t>Büyüksahin</w:t>
+      </w:r>
+      <w:r>
+        <w:t xml:space="preserve">, Haigh and Robe (2010) assessed dynamic conditional correlation between </w:t>
+      </w:r>
+      <w:r>
+        <w:t>investable</w:t>
+      </w:r>
+      <w:r>
+        <w:t xml:space="preserve"> commodity and equity indices in the US</w:t>
+      </w:r>
+      <w:r>
+        <w:t xml:space="preserve">, finding that </w:t>
+      </w:r>
+      <w:r>
+        <w:t>while</w:t>
+      </w:r>
+      <w:r>
+        <w:t xml:space="preserve"> correlation</w:t>
+      </w:r>
+      <w:r>
+        <w:t>s</w:t>
+      </w:r>
+      <w:r>
+        <w:t xml:space="preserve"> remain weak</w:t>
+      </w:r>
+      <w:r>
+        <w:t xml:space="preserve"> in general</w:t>
+      </w:r>
+      <w:r>
+        <w:t>, the 2008 financial crisis induced a surge in correlation. Although their study d</w:t>
+      </w:r>
+      <w:r>
+        <w:t>oes</w:t>
+      </w:r>
+      <w:r>
+        <w:t xml:space="preserve"> not give credence to the risk sharing theory overall, </w:t>
+      </w:r>
+      <w:r>
+        <w:t>Büyüksahin</w:t>
+      </w:r>
+      <w:r>
+        <w:t>, Haigh and Robe w</w:t>
+      </w:r>
+      <w:r>
+        <w:t>ere</w:t>
+      </w:r>
+      <w:r>
+        <w:t xml:space="preserve"> significant in employing a dynamic time-varying approach to assessing correlation, which challenged the </w:t>
+      </w:r>
+      <w:r>
+        <w:t xml:space="preserve">received </w:t>
+      </w:r>
+      <w:r>
+        <w:t>wisdom of commodit</w:t>
+      </w:r>
+      <w:r>
+        <w:t>y diversification</w:t>
+      </w:r>
+      <w:r>
+        <w:t xml:space="preserve"> during market downturns.</w:t>
+      </w:r>
+      <w:r>
+        <w:t xml:space="preserve"> </w:t>
+      </w:r>
+      <w:r>
+        <w:t>Tang and Xiong (2012) furthered th</w:t>
+      </w:r>
+      <w:r>
+        <w:t>is time-varying approach by employing one-year rolling</w:t>
+      </w:r>
+      <w:r>
+        <w:t xml:space="preserve"> </w:t>
+      </w:r>
+      <w:r>
+        <w:t>correlation of daily returns to find an increase in commodity-equity correlatio</w:t>
+      </w:r>
+      <w:r>
+        <w:t xml:space="preserve">n, </w:t>
+      </w:r>
+      <w:r>
+        <w:t>and</w:t>
+      </w:r>
+      <w:r>
+        <w:t xml:space="preserve"> also provided evidence of increased inter-commodity correlation </w:t>
+      </w:r>
+      <w:r>
+        <w:t>for indexed commodities</w:t>
+      </w:r>
+      <w:r>
+        <w:t xml:space="preserve">. </w:t>
+      </w:r>
+      <w:r>
+        <w:t xml:space="preserve">Silvennoinen and Thorp (c2013) </w:t>
+      </w:r>
+      <w:r>
         <w:lastRenderedPageBreak/>
-        <w:t xml:space="preserve">Previous literature has focused </w:t>
-      </w:r>
-      <w:r>
-        <w:t xml:space="preserve">mainly </w:t>
-      </w:r>
-      <w:r>
-        <w:t>on the correlation of commodity and equity markets</w:t>
-      </w:r>
-      <w:r>
-        <w:t xml:space="preserve"> </w:t>
-      </w:r>
-      <w:r>
-        <w:t>as a general test for integration</w:t>
+        <w:t xml:space="preserve">and Basak and Pavlova (2016) employed dynamic conditional correlation models similar to </w:t>
+      </w:r>
+      <w:r>
+        <w:t>Büyüksahin</w:t>
+      </w:r>
+      <w:r>
+        <w:t xml:space="preserve">, Haigh and Robe, </w:t>
+      </w:r>
+      <w:r>
+        <w:t>observing</w:t>
+      </w:r>
+      <w:r>
+        <w:t xml:space="preserve"> that</w:t>
+      </w:r>
+      <w:r>
+        <w:t xml:space="preserve"> cross-commodity and commodity-equity volatility correlations saw a sustained increase since 2008.</w:t>
+      </w:r>
+    </w:p>
+    <w:p>
+      <w:r>
+        <w:t>However,</w:t>
+      </w:r>
+      <w:r>
+        <w:t xml:space="preserve"> </w:t>
+      </w:r>
+      <w:r>
+        <w:t xml:space="preserve">the </w:t>
+      </w:r>
+      <w:r>
+        <w:t>strength of</w:t>
+      </w:r>
+      <w:r>
+        <w:t xml:space="preserve"> commodity-equity integration has been questioned.</w:t>
+      </w:r>
+      <w:r>
+        <w:t xml:space="preserve"> Dasklaski blah blah (</w:t>
+      </w:r>
+      <w:r>
+        <w:t>c</w:t>
+      </w:r>
+      <w:r>
+        <w:t xml:space="preserve">2014) finds that </w:t>
+      </w:r>
+      <w:r>
+        <w:t xml:space="preserve">equity market asset pricing models </w:t>
+      </w:r>
+      <w:r>
+        <w:t xml:space="preserve">have low </w:t>
+      </w:r>
+      <w:r>
+        <w:t>explainability</w:t>
+      </w:r>
+      <w:r>
+        <w:t xml:space="preserve"> for</w:t>
+      </w:r>
+      <w:r>
+        <w:t xml:space="preserve"> commodity returns, concluding that </w:t>
+      </w:r>
+      <w:r>
+        <w:t xml:space="preserve">equity and commodity markets remain segmented. </w:t>
+      </w:r>
+      <w:r>
+        <w:t xml:space="preserve">Nevertheless, </w:t>
+      </w:r>
+      <w:r>
+        <w:t>Dasklaski,</w:t>
+      </w:r>
+      <w:r>
+        <w:t xml:space="preserve"> blah blah</w:t>
+      </w:r>
+      <w:r>
+        <w:t>’s analysis</w:t>
+      </w:r>
+      <w:r>
+        <w:t xml:space="preserve"> </w:t>
+      </w:r>
+      <w:r>
+        <w:t xml:space="preserve">focused </w:t>
+      </w:r>
+      <w:r>
+        <w:t xml:space="preserve">largely </w:t>
+      </w:r>
+      <w:r>
+        <w:t xml:space="preserve">on average levels of $R^2$ (squared </w:t>
+      </w:r>
+      <w:r>
+        <w:t>correlation</w:t>
+      </w:r>
+      <w:r>
+        <w:t xml:space="preserve">) </w:t>
+      </w:r>
+      <w:r>
+        <w:t>in factor models, despite observing and leaving unreported</w:t>
+      </w:r>
+      <w:r>
+        <w:t xml:space="preserve"> </w:t>
+      </w:r>
+      <w:r>
+        <w:t xml:space="preserve">the </w:t>
+      </w:r>
+      <w:r>
+        <w:t xml:space="preserve">significant time variation </w:t>
+      </w:r>
+      <w:r>
+        <w:t>of</w:t>
+      </w:r>
+      <w:r>
+        <w:t xml:space="preserve"> </w:t>
+      </w:r>
+      <w:r>
+        <w:t xml:space="preserve">the </w:t>
+      </w:r>
+      <w:r>
+        <w:t>systematic risk coefficient</w:t>
+      </w:r>
+      <w:r>
+        <w:t xml:space="preserve"> $\beta$</w:t>
+      </w:r>
+      <w:r>
+        <w:t xml:space="preserve">. As such, this paper believes Dasklaski blah blah’s </w:t>
+      </w:r>
+      <w:r>
+        <w:t xml:space="preserve">study is </w:t>
+      </w:r>
+      <w:r>
+        <w:t xml:space="preserve">in fact </w:t>
+      </w:r>
+      <w:r>
+        <w:t xml:space="preserve">significant in recognizing the </w:t>
+      </w:r>
+      <w:r>
+        <w:t>time-varying</w:t>
+      </w:r>
+      <w:r>
+        <w:t xml:space="preserve"> systematic risk relationship, and</w:t>
+      </w:r>
+      <w:r>
+        <w:t xml:space="preserve"> </w:t>
+      </w:r>
+      <w:r>
+        <w:t>may</w:t>
+      </w:r>
+      <w:r>
+        <w:t xml:space="preserve"> be </w:t>
+      </w:r>
+      <w:r>
+        <w:t xml:space="preserve">adjusted to test </w:t>
+      </w:r>
+      <w:r>
+        <w:t xml:space="preserve">for </w:t>
+      </w:r>
+      <w:r>
+        <w:t>the</w:t>
+      </w:r>
+      <w:r>
+        <w:t xml:space="preserve"> risk-sharing theory of integration </w:t>
+      </w:r>
+      <w:r>
+        <w:t>through a focus on systematic risk</w:t>
       </w:r>
       <w:r>
         <w:t>.</w:t>
       </w:r>
-      <w:r>
-        <w:t xml:space="preserve"> Gorton and Rouwenhorst (2006)</w:t>
-      </w:r>
-      <w:r>
-        <w:t xml:space="preserve"> computed the correlation between and equally-weighted commodity index and the S\</w:t>
-      </w:r>
-      <w:r>
-        <w:t>&amp;</w:t>
-      </w:r>
-      <w:r>
-        <w:t xml:space="preserve">P 500 using data from 1959 to 2004, ultimately finding returns to be negatively correlated overall. However, as </w:t>
-      </w:r>
-      <w:r>
-        <w:t>noted</w:t>
-      </w:r>
-      <w:r>
-        <w:t xml:space="preserve"> in the introduction, new evidence came to</w:t>
-      </w:r>
-      <w:r>
-        <w:t xml:space="preserve"> light</w:t>
-      </w:r>
-      <w:r>
-        <w:t xml:space="preserve"> later</w:t>
-      </w:r>
-      <w:r>
-        <w:t xml:space="preserve"> as market dynamics changed. </w:t>
-      </w:r>
-      <w:r>
-        <w:t>Büyüksahin</w:t>
-      </w:r>
-      <w:r>
-        <w:t>, Haigh and Robe (2010) assessed dynamic conditional correlation between investable commodity and equity indices in the US</w:t>
-      </w:r>
-      <w:r>
-        <w:t xml:space="preserve">, finding that </w:t>
-      </w:r>
-      <w:r>
-        <w:t>while</w:t>
-      </w:r>
-      <w:r>
-        <w:t xml:space="preserve"> correlation</w:t>
-      </w:r>
-      <w:r>
-        <w:t>s</w:t>
-      </w:r>
-      <w:r>
-        <w:t xml:space="preserve"> remain weak</w:t>
-      </w:r>
-      <w:r>
-        <w:t xml:space="preserve"> in general</w:t>
-      </w:r>
-      <w:r>
-        <w:t xml:space="preserve">, the 2008 financial crisis induced a surge in correlation. Although their study did not give credence to the risk sharing theory overall, </w:t>
-      </w:r>
-      <w:r>
-        <w:t>Büyüksahin</w:t>
-      </w:r>
-      <w:r>
-        <w:t>, Haigh and Robe w</w:t>
-      </w:r>
-      <w:r>
-        <w:t>ere</w:t>
-      </w:r>
-      <w:r>
-        <w:t xml:space="preserve"> significant in employing a dynamic time-varying approach to assessing correlation, which challenged the </w:t>
-      </w:r>
-      <w:r>
-        <w:t xml:space="preserve">received </w:t>
-      </w:r>
-      <w:r>
-        <w:t>wisdom of commodit</w:t>
-      </w:r>
-      <w:r>
-        <w:t>y diversification</w:t>
-      </w:r>
-      <w:r>
-        <w:t xml:space="preserve"> during market downturns.</w:t>
-      </w:r>
-      <w:r>
-        <w:t xml:space="preserve"> </w:t>
-      </w:r>
-      <w:r>
-        <w:t>Tang and Xiong (2012) furthered th</w:t>
-      </w:r>
-      <w:r>
-        <w:t>is time-varying approach by employing one-year rolling</w:t>
-      </w:r>
-      <w:r>
-        <w:t xml:space="preserve"> </w:t>
-      </w:r>
-      <w:r>
-        <w:t>correlation of daily returns to find an increase in commodity-equity correlatio</w:t>
-      </w:r>
-      <w:r>
-        <w:t xml:space="preserve">n, </w:t>
-      </w:r>
-      <w:r>
-        <w:t>and</w:t>
-      </w:r>
-      <w:r>
-        <w:t xml:space="preserve"> also provided evidence of increased inter-commodity correlation on average</w:t>
-      </w:r>
-      <w:r>
-        <w:t xml:space="preserve"> for indexed commodities</w:t>
-      </w:r>
-      <w:r>
-        <w:t xml:space="preserve">. </w:t>
-      </w:r>
-      <w:r>
-        <w:t xml:space="preserve">Silvennoinen and Thorp (c2013) </w:t>
-      </w:r>
-      <w:r>
-        <w:t xml:space="preserve">and Basak and Pavlova (2016) employed dynamic conditional correlation models similar to </w:t>
-      </w:r>
-      <w:r>
-        <w:t>Büyüksahin</w:t>
-      </w:r>
-      <w:r>
-        <w:t xml:space="preserve">, Haigh and Robe, </w:t>
-      </w:r>
-      <w:r>
-        <w:t>observing</w:t>
-      </w:r>
-      <w:r>
-        <w:t xml:space="preserve"> that</w:t>
-      </w:r>
-      <w:r>
-        <w:t xml:space="preserve"> cross-commodity and commodity-equity volatility correlations saw a sustained increase since 2008.</w:t>
-      </w:r>
-    </w:p>
-    <w:p>
-      <w:r>
-        <w:t>However,</w:t>
-      </w:r>
-      <w:r>
-        <w:t xml:space="preserve"> </w:t>
-      </w:r>
-      <w:r>
-        <w:t xml:space="preserve">the </w:t>
-      </w:r>
-      <w:r>
-        <w:t>strength of</w:t>
-      </w:r>
-      <w:r>
-        <w:t xml:space="preserve"> commodity-equity integration has been questioned.</w:t>
-      </w:r>
-      <w:r>
-        <w:t xml:space="preserve"> Dasklaski blah blah (</w:t>
-      </w:r>
-      <w:r>
-        <w:t>c</w:t>
-      </w:r>
-      <w:r>
-        <w:t xml:space="preserve">2014) finds that </w:t>
-      </w:r>
-      <w:r>
-        <w:t xml:space="preserve">equity market asset pricing models </w:t>
-      </w:r>
-      <w:r>
-        <w:t xml:space="preserve">have low </w:t>
-      </w:r>
-      <w:r>
-        <w:t>explainability</w:t>
-      </w:r>
-      <w:r>
-        <w:t xml:space="preserve"> for</w:t>
-      </w:r>
-      <w:r>
-        <w:t xml:space="preserve"> commodity returns, concluding that </w:t>
-      </w:r>
-      <w:r>
-        <w:t xml:space="preserve">equity and commodity markets remain segmented. </w:t>
-      </w:r>
-      <w:r>
-        <w:t xml:space="preserve">Nevertheless, </w:t>
-      </w:r>
-      <w:r>
-        <w:t>Dasklaski,</w:t>
-      </w:r>
-      <w:r>
-        <w:t xml:space="preserve"> blah blah</w:t>
-      </w:r>
-      <w:r>
-        <w:t>’s analysis</w:t>
-      </w:r>
-      <w:r>
-        <w:t xml:space="preserve"> </w:t>
-      </w:r>
-      <w:r>
-        <w:t xml:space="preserve">focused </w:t>
-      </w:r>
-      <w:r>
-        <w:t xml:space="preserve">largely </w:t>
-      </w:r>
-      <w:r>
-        <w:t xml:space="preserve">on average levels of $R^2$ (squared </w:t>
-      </w:r>
-      <w:r>
-        <w:t>correlation</w:t>
-      </w:r>
-      <w:r>
-        <w:t xml:space="preserve">) </w:t>
-      </w:r>
-      <w:r>
-        <w:t>in factor models, despite observing and leaving unreported</w:t>
-      </w:r>
-      <w:r>
-        <w:t xml:space="preserve"> </w:t>
-      </w:r>
-      <w:r>
-        <w:t xml:space="preserve">the </w:t>
-      </w:r>
-      <w:r>
-        <w:t xml:space="preserve">significant time variation </w:t>
-      </w:r>
-      <w:r>
-        <w:t>of</w:t>
-      </w:r>
-      <w:r>
-        <w:t xml:space="preserve"> </w:t>
-      </w:r>
-      <w:r>
-        <w:t xml:space="preserve">the </w:t>
-      </w:r>
-      <w:r>
-        <w:t>systematic risk coefficient</w:t>
-      </w:r>
-      <w:r>
-        <w:t xml:space="preserve"> </w:t>
-      </w:r>
+    </w:p>
+    <w:p>
+      <w:r>
+        <w:t>Further evidenc</w:t>
+      </w:r>
+      <w:r>
+        <w:t>e</w:t>
+      </w:r>
+      <w:r>
+        <w:t xml:space="preserve"> of </w:t>
+      </w:r>
+      <w:r>
+        <w:t>changes in systematic risk</w:t>
+      </w:r>
+      <w:r>
+        <w:t xml:space="preserve"> can be found in</w:t>
+      </w:r>
+      <w:r>
+        <w:t xml:space="preserve"> risk premi</w:t>
+      </w:r>
+      <w:r>
+        <w:t>a</w:t>
+      </w:r>
+      <w:r>
+        <w:t xml:space="preserve"> literature. </w:t>
+      </w:r>
+      <w:r>
+        <w:t xml:space="preserve">Baumeister and Kilian (c2016) found that stock returns can have statistical significance when included as regressors for crude oil futures risk premium at various horizons. </w:t>
+      </w:r>
+      <w:r>
+        <w:t>Isleimeyyeh</w:t>
+      </w:r>
+      <w:r>
+        <w:t xml:space="preserve"> (cforthcoming) </w:t>
+      </w:r>
+      <w:r>
+        <w:t xml:space="preserve">also </w:t>
+      </w:r>
+      <w:r>
+        <w:t xml:space="preserve">builds a commodity </w:t>
+      </w:r>
+      <w:r>
+        <w:t xml:space="preserve">futures </w:t>
+      </w:r>
+      <w:r>
+        <w:t xml:space="preserve">risk premium model using hedging pressure and </w:t>
+      </w:r>
+      <w:r>
+        <w:t xml:space="preserve">correlation-adjusted </w:t>
+      </w:r>
+      <w:r>
+        <w:t>equity market</w:t>
+      </w:r>
+      <w:r>
+        <w:t xml:space="preserve"> (S\&amp;P 500) </w:t>
+      </w:r>
+      <w:r>
+        <w:t xml:space="preserve">returns, which was estimated for </w:t>
+      </w:r>
+      <w:r>
+        <w:t xml:space="preserve">crude and heating oil over </w:t>
+      </w:r>
+      <w:r>
+        <w:t xml:space="preserve">sample periods of </w:t>
+      </w:r>
+      <w:r>
+        <w:t>1995-2002, 2003-2008 and 2008-2015.</w:t>
+      </w:r>
+      <w:r>
+        <w:t xml:space="preserve"> Although hedging pressure is </w:t>
+      </w:r>
+      <w:r>
+        <w:t>the</w:t>
+      </w:r>
+      <w:r>
+        <w:t xml:space="preserve"> significant regressor</w:t>
+      </w:r>
+      <w:r>
+        <w:t xml:space="preserve"> for all periods</w:t>
+      </w:r>
+      <w:r>
+        <w:t xml:space="preserve">, </w:t>
+      </w:r>
+      <w:r>
+        <w:t>Isleimeyyeh</w:t>
+      </w:r>
+      <w:r>
+        <w:t xml:space="preserve">’s results showed </w:t>
+      </w:r>
+      <w:r>
+        <w:t>substantial</w:t>
+      </w:r>
+      <w:r>
+        <w:t xml:space="preserve"> increase in the magnitude and statistical significance of </w:t>
+      </w:r>
+      <w:r>
+        <w:t>the equity market coefficient</w:t>
+      </w:r>
+      <w:r>
+        <w:t>, concluding</w:t>
+      </w:r>
+      <w:r>
+        <w:t xml:space="preserve"> that </w:t>
+      </w:r>
+      <w:r>
+        <w:t xml:space="preserve">equity market </w:t>
+      </w:r>
+      <w:r>
+        <w:t xml:space="preserve">systematic risk </w:t>
+      </w:r>
+      <w:r>
+        <w:t>is the</w:t>
+      </w:r>
+      <w:r>
+        <w:t xml:space="preserve"> more</w:t>
+      </w:r>
+      <w:r>
+        <w:t xml:space="preserve"> salient factor for </w:t>
+      </w:r>
+      <w:r>
+        <w:t xml:space="preserve">oil </w:t>
+      </w:r>
+      <w:r>
+        <w:t>futures risk premium post-2008.</w:t>
+      </w:r>
+    </w:p>
+    <w:p>
       <w:r>
         <w:lastRenderedPageBreak/>
-        <w:t>$\beta$</w:t>
-      </w:r>
-      <w:r>
-        <w:t xml:space="preserve">. As such, this paper believes Dasklaski blah blah’s </w:t>
-      </w:r>
-      <w:r>
-        <w:t xml:space="preserve">study is </w:t>
-      </w:r>
-      <w:r>
-        <w:t xml:space="preserve">in fact </w:t>
-      </w:r>
-      <w:r>
-        <w:t xml:space="preserve">significant in recognizing the </w:t>
-      </w:r>
-      <w:r>
-        <w:t>time-varying</w:t>
-      </w:r>
-      <w:r>
-        <w:t xml:space="preserve"> systematic risk relationship, and</w:t>
-      </w:r>
-      <w:r>
-        <w:t xml:space="preserve"> </w:t>
-      </w:r>
-      <w:r>
-        <w:t>may</w:t>
-      </w:r>
-      <w:r>
-        <w:t xml:space="preserve"> be </w:t>
-      </w:r>
-      <w:r>
-        <w:t xml:space="preserve">adjusted to test </w:t>
-      </w:r>
-      <w:r>
-        <w:t xml:space="preserve">for </w:t>
-      </w:r>
-      <w:r>
-        <w:t>the</w:t>
-      </w:r>
-      <w:r>
-        <w:t xml:space="preserve"> risk-sharing theory of integration </w:t>
-      </w:r>
-      <w:r>
-        <w:t>through a focus on systematic risk</w:t>
+        <w:t>Placing this</w:t>
+      </w:r>
+      <w:r>
+        <w:t xml:space="preserve"> paper </w:t>
+      </w:r>
+      <w:r>
+        <w:t xml:space="preserve">in context with prior literature, it </w:t>
+      </w:r>
+      <w:r>
+        <w:t xml:space="preserve">shall </w:t>
+      </w:r>
+      <w:r>
+        <w:t xml:space="preserve">aim to </w:t>
+      </w:r>
+      <w:r>
+        <w:t>further</w:t>
+      </w:r>
+      <w:r>
+        <w:t xml:space="preserve"> </w:t>
+      </w:r>
+      <w:r>
+        <w:t>past studies</w:t>
+      </w:r>
+      <w:r>
+        <w:t xml:space="preserve"> by</w:t>
+      </w:r>
+      <w:r>
+        <w:t xml:space="preserve"> </w:t>
+      </w:r>
+      <w:r>
+        <w:t>explicitly testing whether</w:t>
+      </w:r>
+      <w:r>
+        <w:t xml:space="preserve"> systematic risk </w:t>
+      </w:r>
+      <w:r>
+        <w:t>integration increase</w:t>
+      </w:r>
+      <w:r>
+        <w:t>d</w:t>
+      </w:r>
+      <w:r>
+        <w:t xml:space="preserve"> between commodity and equity markets</w:t>
+      </w:r>
+      <w:r>
+        <w:t xml:space="preserve"> as a result of financialization</w:t>
+      </w:r>
+      <w:r>
+        <w:t>. For such purpose, it will</w:t>
+      </w:r>
+      <w:r>
+        <w:t xml:space="preserve"> </w:t>
+      </w:r>
+      <w:r>
+        <w:t>emplo</w:t>
+      </w:r>
+      <w:r>
+        <w:t>y</w:t>
+      </w:r>
+      <w:r>
+        <w:t xml:space="preserve"> a simplified model</w:t>
+      </w:r>
+      <w:r>
+        <w:t xml:space="preserve"> such that systematic risk may be tested directly without the inclusion of other explanatory variables. In so doing, th</w:t>
+      </w:r>
+      <w:r>
+        <w:t xml:space="preserve">is paper will not </w:t>
+      </w:r>
+      <w:r>
+        <w:t>seek to build</w:t>
+      </w:r>
+      <w:r>
+        <w:t xml:space="preserve"> a </w:t>
+      </w:r>
+      <w:r>
+        <w:t xml:space="preserve">detailed </w:t>
+      </w:r>
+      <w:r>
+        <w:t>theory</w:t>
+      </w:r>
+      <w:r>
+        <w:t xml:space="preserve"> of</w:t>
+      </w:r>
+      <w:r>
+        <w:t xml:space="preserve"> risk transmission</w:t>
+      </w:r>
+      <w:r>
+        <w:t xml:space="preserve"> as with risk premia literature</w:t>
+      </w:r>
+      <w:r>
+        <w:t>, but</w:t>
+      </w:r>
+      <w:r>
+        <w:t xml:space="preserve"> rather</w:t>
+      </w:r>
+      <w:r>
+        <w:t xml:space="preserve"> </w:t>
+      </w:r>
+      <w:r>
+        <w:t xml:space="preserve">provide evidence </w:t>
+      </w:r>
+      <w:r>
+        <w:t>on the premise that capital allocation from financialization results in increased commodity-equity integration</w:t>
+      </w:r>
+      <w:r>
+        <w:t xml:space="preserve"> overall. </w:t>
+      </w:r>
+      <w:r>
+        <w:t xml:space="preserve">For a comprehensive </w:t>
+      </w:r>
+      <w:r>
+        <w:t>analys</w:t>
+      </w:r>
+      <w:r>
+        <w:t>is on</w:t>
+      </w:r>
+      <w:r>
+        <w:t xml:space="preserve"> the effects of financialization,</w:t>
+      </w:r>
+      <w:r>
+        <w:t xml:space="preserve"> this paper will</w:t>
+      </w:r>
+      <w:r>
+        <w:t xml:space="preserve"> test for risk sharing between indices, </w:t>
+      </w:r>
+      <w:r>
+        <w:t>as well as</w:t>
+      </w:r>
+      <w:r>
+        <w:t xml:space="preserve"> explore whether risk sharing affects individual commodities themselves. </w:t>
+      </w:r>
+      <w:r>
+        <w:t>Should a time-varying relationship be found in line with that suggested by the theory of financialization, the results of this paper may also carry modelling implications for risk premi</w:t>
+      </w:r>
+      <w:r>
+        <w:t>a</w:t>
+      </w:r>
+      <w:r>
+        <w:t xml:space="preserve"> literature by reporting the changes in systematic risk sharing.</w:t>
+      </w:r>
+    </w:p>
+    <w:p>
+      <w:r>
+        <w:t>Methodology wise, this paper shall use the Kalman filter detailed by Hamilton (c1994) to estimate time-varying systematic risk in light of prior methodological comparisons. In a study of the filter’s mathematical properties with regards to rolling window regression, Belsley (c1973) concluded that Kalman filters are a more efficient algorithm for simple linear models, though the advantage disappears when $\beta$ is assumed to vary according to an extra linear systematic parameter. Faff, Hillier and Hillier (2003) made an empirical comparison of several types of a</w:t>
+      </w:r>
+      <w:r>
+        <w:t>utoregressive conditional heteroskedasticit</w:t>
+      </w:r>
+      <w:r>
+        <w:t xml:space="preserve">y models against the Kalman filter, using daily returns of equity indices for 32 different UK industry sectors. Their study found that the Kalman filter best minimizes in-sample error rates when estimating linear systematic risk, especially when a random walk assumption was made for the evolution of $\beta$. Renzi-Ricci (2016) </w:t>
+      </w:r>
+      <w:r>
+        <w:t xml:space="preserve">further </w:t>
+      </w:r>
+      <w:r>
+        <w:t xml:space="preserve">found that a random walk </w:t>
+      </w:r>
+      <w:r>
+        <w:lastRenderedPageBreak/>
+        <w:t>$\beta$ outperforms rolling regressions</w:t>
+      </w:r>
+      <w:r>
+        <w:t xml:space="preserve"> </w:t>
+      </w:r>
+      <w:r>
+        <w:t>upon a simulation of a</w:t>
+      </w:r>
+      <w:r>
+        <w:t xml:space="preserve"> structural shift in $\beta$</w:t>
       </w:r>
       <w:r>
         <w:t>.</w:t>
@@ -1851,311 +2018,19 @@
     </w:p>
     <w:p>
       <w:r>
-        <w:t>Further evidenc</w:t>
-      </w:r>
-      <w:r>
-        <w:t>e</w:t>
-      </w:r>
-      <w:r>
-        <w:t xml:space="preserve"> of </w:t>
-      </w:r>
-      <w:r>
-        <w:t>changes in systematic risk</w:t>
-      </w:r>
-      <w:r>
-        <w:t xml:space="preserve"> can be found in</w:t>
-      </w:r>
-      <w:r>
-        <w:t xml:space="preserve"> risk premi</w:t>
-      </w:r>
-      <w:r>
-        <w:t>a</w:t>
-      </w:r>
-      <w:r>
-        <w:t xml:space="preserve"> literature. </w:t>
-      </w:r>
-      <w:r>
-        <w:t xml:space="preserve">Baumeister and Kilian (c2016) found that stock returns can have statistical significance when included as regressors for crude oil futures risk premium at various horizons. </w:t>
-      </w:r>
-      <w:r>
-        <w:t>Isleimeyyeh</w:t>
-      </w:r>
-      <w:r>
-        <w:t xml:space="preserve"> (cforthcoming) </w:t>
-      </w:r>
-      <w:r>
-        <w:t xml:space="preserve">also </w:t>
-      </w:r>
-      <w:r>
-        <w:t xml:space="preserve">builds a commodity </w:t>
-      </w:r>
-      <w:r>
-        <w:t xml:space="preserve">futures </w:t>
-      </w:r>
-      <w:r>
-        <w:t xml:space="preserve">risk premium model using hedging pressure and </w:t>
-      </w:r>
-      <w:r>
-        <w:t xml:space="preserve">correlation-adjusted </w:t>
-      </w:r>
-      <w:r>
-        <w:t>equity market</w:t>
-      </w:r>
-      <w:r>
-        <w:t xml:space="preserve"> (S\&amp;P 500) </w:t>
-      </w:r>
-      <w:r>
-        <w:t xml:space="preserve">returns, which was estimated for </w:t>
-      </w:r>
-      <w:r>
-        <w:t xml:space="preserve">crude and heating oil over </w:t>
-      </w:r>
-      <w:r>
-        <w:t xml:space="preserve">sample periods of </w:t>
-      </w:r>
-      <w:r>
-        <w:t>1995-2002, 2003-2008 and 2008-2015.</w:t>
-      </w:r>
-      <w:r>
-        <w:t xml:space="preserve"> Although hedging pressure is </w:t>
-      </w:r>
-      <w:r>
-        <w:t>the</w:t>
-      </w:r>
-      <w:r>
-        <w:t xml:space="preserve"> significant regressor</w:t>
-      </w:r>
-      <w:r>
-        <w:t xml:space="preserve"> for all periods</w:t>
-      </w:r>
-      <w:r>
-        <w:t xml:space="preserve">, </w:t>
-      </w:r>
-      <w:r>
-        <w:t>Isleimeyyeh</w:t>
-      </w:r>
-      <w:r>
-        <w:t xml:space="preserve">’s results showed </w:t>
-      </w:r>
-      <w:r>
-        <w:t>substantial</w:t>
-      </w:r>
-      <w:r>
-        <w:t xml:space="preserve"> increase in the magnitude and statistical significance of </w:t>
-      </w:r>
-      <w:r>
-        <w:t>the equity market coefficient</w:t>
-      </w:r>
-      <w:r>
-        <w:t>, concluding</w:t>
-      </w:r>
-      <w:r>
-        <w:t xml:space="preserve"> that </w:t>
-      </w:r>
-      <w:r>
-        <w:t xml:space="preserve">equity market </w:t>
-      </w:r>
-      <w:r>
-        <w:t xml:space="preserve">systematic risk </w:t>
-      </w:r>
-      <w:r>
-        <w:t>is the</w:t>
-      </w:r>
-      <w:r>
-        <w:t xml:space="preserve"> more</w:t>
-      </w:r>
-      <w:r>
-        <w:t xml:space="preserve"> salient factor for </w:t>
-      </w:r>
-      <w:r>
-        <w:t xml:space="preserve">oil </w:t>
-      </w:r>
-      <w:r>
-        <w:t>futures risk premium post-2008.</w:t>
-      </w:r>
-    </w:p>
-    <w:p>
-      <w:r>
-        <w:t>Placing this</w:t>
-      </w:r>
-      <w:r>
-        <w:t xml:space="preserve"> paper </w:t>
-      </w:r>
-      <w:r>
-        <w:t xml:space="preserve">in context with prior literature, it </w:t>
-      </w:r>
-      <w:r>
-        <w:t xml:space="preserve">shall </w:t>
-      </w:r>
-      <w:r>
-        <w:t xml:space="preserve">aim to </w:t>
-      </w:r>
-      <w:r>
-        <w:t>further</w:t>
-      </w:r>
-      <w:r>
-        <w:t xml:space="preserve"> </w:t>
-      </w:r>
-      <w:r>
-        <w:t>past studies</w:t>
-      </w:r>
-      <w:r>
-        <w:t xml:space="preserve"> by</w:t>
-      </w:r>
-      <w:r>
-        <w:t xml:space="preserve"> </w:t>
-      </w:r>
-      <w:r>
-        <w:t>explicitly testing whether</w:t>
-      </w:r>
-      <w:r>
-        <w:t xml:space="preserve"> systematic risk </w:t>
-      </w:r>
-      <w:r>
-        <w:t>integration increase</w:t>
-      </w:r>
-      <w:r>
-        <w:t>d</w:t>
-      </w:r>
-      <w:r>
-        <w:t xml:space="preserve"> between commodity and equity markets</w:t>
-      </w:r>
-      <w:r>
-        <w:t xml:space="preserve"> as a result of financialization</w:t>
-      </w:r>
-      <w:r>
-        <w:t>. For such purpose, it will</w:t>
-      </w:r>
-      <w:r>
-        <w:t xml:space="preserve"> </w:t>
-      </w:r>
-      <w:r>
-        <w:t>emplo</w:t>
-      </w:r>
-      <w:r>
-        <w:t>y</w:t>
-      </w:r>
-      <w:r>
-        <w:t xml:space="preserve"> a simplified model</w:t>
-      </w:r>
-      <w:r>
-        <w:t xml:space="preserve"> such that systematic risk may be tested directly without the inclusion of other explanatory variables. In so doing, th</w:t>
-      </w:r>
-      <w:r>
-        <w:t xml:space="preserve">is paper will not </w:t>
-      </w:r>
-      <w:r>
-        <w:t>seek to build</w:t>
-      </w:r>
-      <w:r>
-        <w:t xml:space="preserve"> a </w:t>
-      </w:r>
-      <w:r>
-        <w:t xml:space="preserve">detailed </w:t>
-      </w:r>
-      <w:r>
-        <w:t>theory</w:t>
-      </w:r>
-      <w:r>
-        <w:t xml:space="preserve"> of</w:t>
-      </w:r>
-      <w:r>
-        <w:t xml:space="preserve"> risk transmission</w:t>
-      </w:r>
-      <w:r>
-        <w:t xml:space="preserve"> as with risk premia literature</w:t>
-      </w:r>
-      <w:r>
-        <w:t>, but</w:t>
-      </w:r>
-      <w:r>
-        <w:t xml:space="preserve"> rather</w:t>
-      </w:r>
-      <w:r>
-        <w:t xml:space="preserve"> </w:t>
-      </w:r>
-      <w:r>
-        <w:t xml:space="preserve">provide evidence </w:t>
-      </w:r>
-      <w:r>
-        <w:t>on the premise that capital allocation from financialization results in increased commodity-equity integration</w:t>
-      </w:r>
-      <w:r>
-        <w:t xml:space="preserve"> overall. T</w:t>
-      </w:r>
-      <w:r>
-        <w:t>o fully analyse the effects of financialization,</w:t>
-      </w:r>
-      <w:r>
-        <w:t xml:space="preserve"> this paper will</w:t>
-      </w:r>
-      <w:r>
-        <w:t xml:space="preserve"> test for risk sharing between indices, </w:t>
-      </w:r>
-      <w:r>
-        <w:t>as well as</w:t>
-      </w:r>
-      <w:r>
-        <w:t xml:space="preserve"> explore whether risk sharing affects individual commodities themselves. </w:t>
-      </w:r>
-      <w:r>
-        <w:t xml:space="preserve">Should a </w:t>
-      </w:r>
-      <w:r>
-        <w:lastRenderedPageBreak/>
-        <w:t>time-varying relationship be found in line with that suggested by the theory of financialization, the results of this paper may also carry modelling implications for risk premi</w:t>
-      </w:r>
-      <w:r>
-        <w:t>a</w:t>
-      </w:r>
-      <w:r>
-        <w:t xml:space="preserve"> literature by reporting the changes in systematic risk sharing.</w:t>
-      </w:r>
-    </w:p>
-    <w:p>
-      <w:r>
-        <w:t>Methodology wise, this paper shall use the Kalman filter detailed by Hamilton (c1994) to estimate time-varying systematic risk in light of prior methodological comparisons. In a study of the filter’s mathematical properties with regards to rolling window regression, Belsley (c1973) concluded that Kalman filters are a more efficient algorithm for simple linear models, though the advantage disappears when $\beta$ is assumed to vary according to an extra linear systematic parameter. Faff, Hillier and Hillier (2003) made an empirical comparison of several types of a</w:t>
-      </w:r>
-      <w:r>
-        <w:t>utoregressive conditional heteroskedasticit</w:t>
-      </w:r>
-      <w:r>
-        <w:t xml:space="preserve">y models against the Kalman filter, using daily returns of equity indices for 32 different UK industry sectors. Their study found that the Kalman filter best minimizes in-sample error rates when estimating linear systematic risk, especially when a random walk assumption was made for the evolution of $\beta$. Renzi-Ricci (2016) </w:t>
-      </w:r>
-      <w:r>
-        <w:t xml:space="preserve">further </w:t>
-      </w:r>
-      <w:r>
-        <w:t>found that a random walk $\beta$ outperforms rolling regressions</w:t>
-      </w:r>
-      <w:r>
-        <w:t xml:space="preserve"> </w:t>
-      </w:r>
-      <w:r>
-        <w:t>upon a simulation of a</w:t>
-      </w:r>
-      <w:r>
-        <w:t xml:space="preserve"> structural shift in $\beta$</w:t>
-      </w:r>
-      <w:r>
-        <w:t>.</w:t>
-      </w:r>
-    </w:p>
-    <w:p>
-      <w:r>
         <w:t xml:space="preserve">Overall, literature suggests that the Kalman filter is the best method for estimating time-varying coefficients in a simple linear model. To dive deeper into the technicalities, formal notation will </w:t>
       </w:r>
       <w:r>
         <w:t>be needed</w:t>
       </w:r>
       <w:r>
-        <w:t xml:space="preserve"> to discuss the relevance of the random walk $\beta$, which will be </w:t>
-      </w:r>
-      <w:r>
-        <w:t>constructed</w:t>
-      </w:r>
-      <w:r>
-        <w:t xml:space="preserve"> below.</w:t>
+        <w:t xml:space="preserve"> to</w:t>
+      </w:r>
+      <w:r>
+        <w:t xml:space="preserve"> contextualize</w:t>
+      </w:r>
+      <w:r>
+        <w:t xml:space="preserve"> the random walk $\beta$.</w:t>
       </w:r>
     </w:p>
     <w:p>
@@ -2208,11 +2083,7 @@
         <w:t xml:space="preserve">Then, </w:t>
       </w:r>
       <w:r>
-        <w:t xml:space="preserve">the </w:t>
-      </w:r>
-      <w:r>
-        <w:lastRenderedPageBreak/>
-        <w:t xml:space="preserve">linear model </w:t>
+        <w:t xml:space="preserve">the linear model </w:t>
       </w:r>
       <w:r>
         <w:t xml:space="preserve">will be transformed </w:t>
@@ -2469,7 +2340,11 @@
         <w:t xml:space="preserve"> should exist</w:t>
       </w:r>
       <w:r>
-        <w:t>, and the level of integration will be observable from the closeness of $\beta$ to one.</w:t>
+        <w:t xml:space="preserve">, and the level of integration will </w:t>
+      </w:r>
+      <w:r>
+        <w:lastRenderedPageBreak/>
+        <w:t>be observable from the closeness of $\beta$ to one.</w:t>
       </w:r>
       <w:r>
         <w:t xml:space="preserve"> </w:t>
@@ -2484,7 +2359,13 @@
         <w:t>beyond</w:t>
       </w:r>
       <w:r>
-        <w:t xml:space="preserve"> -1 and 1</w:t>
+        <w:t xml:space="preserve"> </w:t>
+      </w:r>
+      <w:r>
+        <w:t xml:space="preserve">the range </w:t>
+      </w:r>
+      <w:r>
+        <w:t>-1 and 1</w:t>
       </w:r>
       <w:r>
         <w:t xml:space="preserve"> is possible</w:t>
@@ -2594,38 +2475,182 @@
         <w:t>.</w:t>
       </w:r>
       <w:r>
-        <w:t xml:space="preserve"> </w:t>
+        <w:t xml:space="preserve"> Hence, it is possible to have a high correlation with</w:t>
+      </w:r>
+      <w:r>
+        <w:t xml:space="preserve"> a low</w:t>
+      </w:r>
+      <w:r>
+        <w:t xml:space="preserve"> $\beta$, and vice versa.</w:t>
+      </w:r>
+      <w:r>
+        <w:t xml:space="preserve"> </w:t>
+      </w:r>
+      <w:r>
+        <w:t xml:space="preserve">Formally, </w:t>
+      </w:r>
+      <w:r>
+        <w:t xml:space="preserve">a time-invariant </w:t>
+      </w:r>
+      <w:r>
+        <w:t xml:space="preserve">$\beta$ can be written </w:t>
+      </w:r>
+      <w:r>
+        <w:t>in terms of correlation</w:t>
+      </w:r>
+      <w:r>
+        <w:t xml:space="preserve"> $\rho$ and standard deviation $sigma$</w:t>
+      </w:r>
+      <w:r>
+        <w:t xml:space="preserve"> such that</w:t>
+      </w:r>
+      <w:r>
+        <w:t>:</w:t>
+      </w:r>
+    </w:p>
+    <w:p>
+      <w:r>
+        <w:t>\rho = \frac{Covariance(x, y)}{\sigma_y\sigma_x}</w:t>
+      </w:r>
+    </w:p>
+    <w:p>
+      <w:r>
+        <w:t xml:space="preserve">[\beta$ = </w:t>
+      </w:r>
+      <w:r>
+        <w:t>\rho_{xy} \frac{\sigma_y}{\sigma_x}</w:t>
+      </w:r>
+    </w:p>
+    <w:p>
+      <w:r>
+        <w:t>However, although the benefits of $\beta$ over correlation remain the same</w:t>
+      </w:r>
+      <w:r>
+        <w:t>,</w:t>
+      </w:r>
+      <w:r>
+        <w:t xml:space="preserve"> the above equation is solely for a constant $\beta$.</w:t>
+      </w:r>
+      <w:r>
+        <w:t xml:space="preserve"> </w:t>
+      </w:r>
+      <w:r>
+        <w:t>T</w:t>
+      </w:r>
+      <w:r>
+        <w:t xml:space="preserve">o observe </w:t>
+      </w:r>
+      <w:r>
+        <w:t>whether</w:t>
+      </w:r>
+      <w:r>
+        <w:t xml:space="preserve"> the level of equity-commodity integration change</w:t>
+      </w:r>
+      <w:r>
+        <w:t>s</w:t>
+      </w:r>
+      <w:r>
+        <w:t xml:space="preserve"> over time, $\beta$</w:t>
+      </w:r>
+      <w:r>
+        <w:t xml:space="preserve"> needs</w:t>
+      </w:r>
+      <w:r>
+        <w:t xml:space="preserve"> to be expressed as a time-varying coefficient</w:t>
+      </w:r>
+      <w:r>
+        <w:t xml:space="preserve"> for returns at different time points</w:t>
+      </w:r>
+      <w:r>
+        <w:t xml:space="preserve">. </w:t>
+      </w:r>
+      <w:r>
+        <w:t xml:space="preserve">To express </w:t>
+      </w:r>
+      <w:r>
+        <w:t>the</w:t>
+      </w:r>
+      <w:r>
+        <w:t xml:space="preserve"> final model, </w:t>
+      </w:r>
+      <w:r>
+        <w:t>I</w:t>
+      </w:r>
+      <w:r>
+        <w:t xml:space="preserve"> introduce time indexing and the market</w:t>
+      </w:r>
+      <w:r>
+        <w:t xml:space="preserve"> noise variable $\epsilon$</w:t>
+      </w:r>
+      <w:r>
+        <w:t>:</w:t>
+      </w:r>
+    </w:p>
+    <w:p>
+      <w:r>
+        <w:t>[y_t = \beta_t x_t</w:t>
+      </w:r>
+      <w:r>
+        <w:t xml:space="preserve"> + \epsilon_t</w:t>
+      </w:r>
+      <w:r>
+        <w:t>]</w:t>
+      </w:r>
+    </w:p>
+    <w:p>
+      <w:r>
+        <w:t xml:space="preserve">For equation </w:t>
+      </w:r>
+      <w:r>
+        <w:t>[CITE]</w:t>
+      </w:r>
+      <w:r>
+        <w:t xml:space="preserve">, let $y$ denote commodity asset return and $x$ denote equity asset return. </w:t>
+      </w:r>
+      <w:r>
+        <w:t xml:space="preserve">Hence for our study commodity assets will always be the dependent </w:t>
       </w:r>
       <w:r>
         <w:lastRenderedPageBreak/>
-        <w:t>Hence, it is possible to have a high correlation with</w:t>
-      </w:r>
-      <w:r>
-        <w:t xml:space="preserve"> a low</w:t>
-      </w:r>
-      <w:r>
-        <w:t xml:space="preserve"> $\beta$, and vice versa.</w:t>
-      </w:r>
-      <w:r>
-        <w:t xml:space="preserve"> </w:t>
-      </w:r>
-      <w:r>
-        <w:t xml:space="preserve">Formally, </w:t>
-      </w:r>
-      <w:r>
-        <w:t xml:space="preserve">a time-invariant </w:t>
-      </w:r>
-      <w:r>
-        <w:t xml:space="preserve">$\beta$ can be written </w:t>
-      </w:r>
-      <w:r>
-        <w:t>in terms of correlation</w:t>
-      </w:r>
-      <w:r>
-        <w:t xml:space="preserve"> $\rho$ and standard deviation $sigma$</w:t>
-      </w:r>
-      <w:r>
-        <w:t xml:space="preserve"> such that</w:t>
+        <w:t xml:space="preserve">variable, and equity market the independent variable. </w:t>
+      </w:r>
+      <w:r>
+        <w:t>Note that unless specified, commodity assets include commodity indices, and equity assets include equity indices, given the availability of index</w:t>
+      </w:r>
+      <w:r>
+        <w:t xml:space="preserve"> benchmarked</w:t>
+      </w:r>
+      <w:r>
+        <w:t xml:space="preserve"> products as discussed in the introduction.</w:t>
+      </w:r>
+    </w:p>
+    <w:p>
+      <w:r>
+        <w:t>Within financial literature</w:t>
+      </w:r>
+      <w:r>
+        <w:t>, t</w:t>
+      </w:r>
+      <w:r>
+        <w:t>he</w:t>
+      </w:r>
+      <w:r>
+        <w:t xml:space="preserve"> linear model</w:t>
+      </w:r>
+      <w:r>
+        <w:t xml:space="preserve"> can also be derived </w:t>
+      </w:r>
+      <w:r>
+        <w:t>using</w:t>
+      </w:r>
+      <w:r>
+        <w:t xml:space="preserve"> the</w:t>
+      </w:r>
+      <w:r>
+        <w:t xml:space="preserve"> Capital Asset Pricing Model (CAPM)</w:t>
+      </w:r>
+      <w:r>
+        <w:t>. From Fama and French (c2004), the original Sharpe-Lintner CAPM is expressed as</w:t>
       </w:r>
       <w:r>
         <w:t>:</w:t>
@@ -2633,216 +2658,74 @@
     </w:p>
     <w:p>
       <w:r>
-        <w:t>\rho = \frac{Covariance(x, y)}{\sigma_y\sigma_x}</w:t>
-      </w:r>
-    </w:p>
-    <w:p>
-      <w:r>
-        <w:t xml:space="preserve">[\beta$ = </w:t>
-      </w:r>
-      <w:r>
-        <w:t>\rho_{xy} \frac{\sigma_y}{\sigma_x}</w:t>
-      </w:r>
-    </w:p>
-    <w:p>
-      <w:r>
-        <w:t>However, although the benefits of $\beta$ over correlation remain the same</w:t>
-      </w:r>
-      <w:r>
-        <w:t>,</w:t>
-      </w:r>
-      <w:r>
-        <w:t xml:space="preserve"> the above equation is solely for a constant $\beta$.</w:t>
-      </w:r>
-      <w:r>
-        <w:t xml:space="preserve"> </w:t>
-      </w:r>
-      <w:r>
-        <w:t>T</w:t>
-      </w:r>
-      <w:r>
-        <w:t xml:space="preserve">o observe </w:t>
-      </w:r>
-      <w:r>
-        <w:t>whether</w:t>
-      </w:r>
-      <w:r>
-        <w:t xml:space="preserve"> the level of equity-commodity integration change</w:t>
-      </w:r>
-      <w:r>
-        <w:t>s</w:t>
-      </w:r>
-      <w:r>
-        <w:t xml:space="preserve"> over time, $\beta$</w:t>
-      </w:r>
-      <w:r>
-        <w:t xml:space="preserve"> needs</w:t>
-      </w:r>
-      <w:r>
-        <w:t xml:space="preserve"> to be expressed as a time-varying coefficient</w:t>
-      </w:r>
-      <w:r>
-        <w:t xml:space="preserve"> for returns at different time points</w:t>
+        <w:t>[E[R_i] = R_f + (E[R_m] – R_f)\beta]</w:t>
+      </w:r>
+    </w:p>
+    <w:p>
+      <w:r>
+        <w:t xml:space="preserve">Where $R_i$ is the return of a single stock, $R_f$ is the risk free rate, and $R_m$ is the equity market return. The CAPM model thus </w:t>
+      </w:r>
+      <w:r>
+        <w:t>describes</w:t>
+      </w:r>
+      <w:r>
+        <w:t xml:space="preserve"> systematic risk within the equity market such that $\beta$ represents the undiversifiable equity market risk inherent in a </w:t>
+      </w:r>
+      <w:r>
+        <w:t>given stock</w:t>
+      </w:r>
+      <w:r>
+        <w:t xml:space="preserve">. By altering the assumption </w:t>
+      </w:r>
+      <w:r>
+        <w:t>for</w:t>
+      </w:r>
+      <w:r>
+        <w:t xml:space="preserve"> CAPM using</w:t>
+      </w:r>
+      <w:r>
+        <w:t xml:space="preserve"> the risk sharing theory </w:t>
+      </w:r>
+      <w:r>
+        <w:t>such that systematic risk may exist between different asset classes</w:t>
+      </w:r>
+      <w:r>
+        <w:t xml:space="preserve">, </w:t>
+      </w:r>
+      <w:r>
+        <w:t>the</w:t>
+      </w:r>
+      <w:r>
+        <w:t xml:space="preserve"> notation of $y$ and $x$</w:t>
+      </w:r>
+      <w:r>
+        <w:t xml:space="preserve"> may be retained</w:t>
+      </w:r>
+      <w:r>
+        <w:t xml:space="preserve"> </w:t>
+      </w:r>
+      <w:r>
+        <w:t>such that $</w:t>
+      </w:r>
+      <w:r>
+        <w:t>E[y] = R_f + (E[x] – R_f)\beta</w:t>
+      </w:r>
+      <w:r>
+        <w:t>$</w:t>
+      </w:r>
+      <w:r>
+        <w:t>, which results in the time-varying version of $y_t = R_{f, t} + (x_t – R_{f, t})\beta_t</w:t>
+      </w:r>
+      <w:r>
+        <w:t xml:space="preserve"> + \epsilon_t</w:t>
+      </w:r>
+      <w:r>
+        <w:t>$</w:t>
       </w:r>
       <w:r>
         <w:t xml:space="preserve">. </w:t>
       </w:r>
       <w:r>
-        <w:t xml:space="preserve">To express </w:t>
-      </w:r>
-      <w:r>
-        <w:t>the</w:t>
-      </w:r>
-      <w:r>
-        <w:t xml:space="preserve"> final model, </w:t>
-      </w:r>
-      <w:r>
-        <w:t>I</w:t>
-      </w:r>
-      <w:r>
-        <w:t xml:space="preserve"> introduce time indexing and the market</w:t>
-      </w:r>
-      <w:r>
-        <w:t xml:space="preserve"> noise variable $\epsilon$</w:t>
-      </w:r>
-      <w:r>
-        <w:t>:</w:t>
-      </w:r>
-    </w:p>
-    <w:p>
-      <w:r>
-        <w:t>[y_t = \beta_t x_t</w:t>
-      </w:r>
-      <w:r>
-        <w:t xml:space="preserve"> + \epsilon_t</w:t>
-      </w:r>
-      <w:r>
-        <w:t>]</w:t>
-      </w:r>
-    </w:p>
-    <w:p>
-      <w:r>
-        <w:t xml:space="preserve">For equation </w:t>
-      </w:r>
-      <w:r>
-        <w:t>[CITE]</w:t>
-      </w:r>
-      <w:r>
-        <w:t xml:space="preserve">, let $y$ denote commodity asset return and $x$ denote equity asset return. </w:t>
-      </w:r>
-      <w:r>
-        <w:t xml:space="preserve">Hence for our study commodity assets will always be the dependent variable, and equity market the independent variable. </w:t>
-      </w:r>
-      <w:r>
-        <w:t>Note that unless specified, commodity assets include commodity indices, and equity assets include equity indices, given the availability of index</w:t>
-      </w:r>
-      <w:r>
-        <w:t xml:space="preserve"> benchmarked</w:t>
-      </w:r>
-      <w:r>
-        <w:t xml:space="preserve"> products as discussed in the introduction.</w:t>
-      </w:r>
-    </w:p>
-    <w:p>
-      <w:r>
-        <w:t>In a more traditional context, t</w:t>
-      </w:r>
-      <w:r>
-        <w:t>he</w:t>
-      </w:r>
-      <w:r>
-        <w:t xml:space="preserve"> linear model</w:t>
-      </w:r>
-      <w:r>
-        <w:t xml:space="preserve"> can also be derived </w:t>
-      </w:r>
-      <w:r>
-        <w:t>using</w:t>
-      </w:r>
-      <w:r>
-        <w:t xml:space="preserve"> the</w:t>
-      </w:r>
-      <w:r>
-        <w:t xml:space="preserve"> Capital Asset Pricing Model (CAPM)</w:t>
-      </w:r>
-      <w:r>
-        <w:t>. From Fama and French (c2004), the original Sharpe-Lintner CAPM is expressed as</w:t>
-      </w:r>
-      <w:r>
-        <w:t>:</w:t>
-      </w:r>
-    </w:p>
-    <w:p>
-      <w:r>
-        <w:t>[E[R_i] = R_f + (E[R_m] – R_f)\beta]</w:t>
-      </w:r>
-    </w:p>
-    <w:p>
-      <w:r>
-        <w:lastRenderedPageBreak/>
-        <w:t xml:space="preserve">Where $R_i$ is the return of a single stock, $R_f$ is the risk free rate, and $R_m$ is the equity market return. The CAPM model thus </w:t>
-      </w:r>
-      <w:r>
-        <w:t>describes</w:t>
-      </w:r>
-      <w:r>
-        <w:t xml:space="preserve"> systematic risk within the equity market such that $\beta$ represents the undiversifiable equity market risk inherent in a </w:t>
-      </w:r>
-      <w:r>
-        <w:t>given stock</w:t>
-      </w:r>
-      <w:r>
-        <w:t xml:space="preserve">. By altering the assumption </w:t>
-      </w:r>
-      <w:r>
-        <w:t>for</w:t>
-      </w:r>
-      <w:r>
-        <w:t xml:space="preserve"> CAPM using</w:t>
-      </w:r>
-      <w:r>
-        <w:t xml:space="preserve"> the risk sharing theory </w:t>
-      </w:r>
-      <w:r>
-        <w:t>such that systematic risk may exist between different asset classes</w:t>
-      </w:r>
-      <w:r>
-        <w:t xml:space="preserve">, </w:t>
-      </w:r>
-      <w:r>
-        <w:t>the</w:t>
-      </w:r>
-      <w:r>
-        <w:t xml:space="preserve"> notation of $y$ and $x$</w:t>
-      </w:r>
-      <w:r>
-        <w:t xml:space="preserve"> may be retained</w:t>
-      </w:r>
-      <w:r>
-        <w:t xml:space="preserve"> </w:t>
-      </w:r>
-      <w:r>
-        <w:t>such that $</w:t>
-      </w:r>
-      <w:r>
-        <w:t>E[y] = R_f + (E[x] – R_f)\beta</w:t>
-      </w:r>
-      <w:r>
-        <w:t>$</w:t>
-      </w:r>
-      <w:r>
-        <w:t>, which results in the time-varying version of $y_t = R_{f, t} + (x_t – R_{f, t})\beta_t</w:t>
-      </w:r>
-      <w:r>
-        <w:t xml:space="preserve"> + \epsilon_t</w:t>
-      </w:r>
-      <w:r>
-        <w:t>$</w:t>
-      </w:r>
-      <w:r>
-        <w:t xml:space="preserve">. </w:t>
-      </w:r>
-      <w:r>
         <w:t>If using time-series data of</w:t>
       </w:r>
       <w:r>
@@ -2882,10 +2765,16 @@
         <w:t xml:space="preserve"> Daskalaki blah blah’s (c2014) approach to test for integration using equity pricing models</w:t>
       </w:r>
       <w:r>
-        <w:t>, which as noted by the authors necessitates a time-varying approach due to the evolution of $\beta_t$ observed</w:t>
-      </w:r>
-      <w:r>
-        <w:t xml:space="preserve"> (though left unreported).</w:t>
+        <w:t xml:space="preserve">, which as noted by the authors necessitates a time-varying approach due to the </w:t>
+      </w:r>
+      <w:r>
+        <w:t xml:space="preserve">(unreported) </w:t>
+      </w:r>
+      <w:r>
+        <w:t>evolution of $\beta_t$ observed</w:t>
+      </w:r>
+      <w:r>
+        <w:t>.</w:t>
       </w:r>
     </w:p>
     <w:p>
@@ -2902,6 +2791,7 @@
     </w:p>
     <w:p>
       <w:r>
+        <w:lastRenderedPageBreak/>
         <w:t>Finding $\beta_t$ is not as simple as dividing $y$ by $x$ for each $t$ due to market noise $\epsilon$,</w:t>
       </w:r>
       <w:r>
@@ -2963,7 +2853,6 @@
     </w:p>
     <w:p>
       <w:r>
-        <w:lastRenderedPageBreak/>
         <w:t>\begin{verbatim}</w:t>
       </w:r>
     </w:p>
@@ -3169,7 +3058,11 @@
         <w:t>Gaussian distributions</w:t>
       </w:r>
       <w:r>
-        <w:t>, where the distribution for the state variable $\hat\beta_t$ is time-dependent and the distribution for observed variable $y_t$ time-invariant</w:t>
+        <w:t xml:space="preserve">, where </w:t>
+      </w:r>
+      <w:r>
+        <w:lastRenderedPageBreak/>
+        <w:t>the distribution for the state variable $\hat\beta_t$ is time-dependent and the distribution for observed variable $y_t$ time-invariant</w:t>
       </w:r>
       <w:r>
         <w:t>. As suc</w:t>
@@ -3252,268 +3145,268 @@
         <w:t>exhibit any endogenous properties such</w:t>
       </w:r>
       <w:r>
-        <w:t xml:space="preserve"> as mean reversion. Such an assumption of $\beta_t$ fits well with the random </w:t>
+        <w:t xml:space="preserve"> as mean reversion. Such an assumption of $\beta_t$ fits well with the random walk assumption that inter-period evolution is solely due to</w:t>
+      </w:r>
+      <w:r>
+        <w:t xml:space="preserve"> informational</w:t>
+      </w:r>
+      <w:r>
+        <w:t xml:space="preserve"> </w:t>
+      </w:r>
+      <w:r>
+        <w:t xml:space="preserve">stimuli </w:t>
+      </w:r>
+      <w:r>
+        <w:t>(cMalkiel 1973). A random walk assumption will also</w:t>
+      </w:r>
+      <w:r>
+        <w:t xml:space="preserve"> follow</w:t>
+      </w:r>
+      <w:r>
+        <w:t xml:space="preserve"> prior studies conducted by</w:t>
+      </w:r>
+      <w:r>
+        <w:t xml:space="preserve"> Faff, Hillier and Hillier (2003)</w:t>
+      </w:r>
+      <w:r>
+        <w:t xml:space="preserve"> and </w:t>
+      </w:r>
+      <w:r>
+        <w:t>Renzi-Ricci (2016)</w:t>
+      </w:r>
+      <w:r>
+        <w:t>,</w:t>
+      </w:r>
+      <w:r>
+        <w:t xml:space="preserve"> which</w:t>
+      </w:r>
+      <w:r>
+        <w:t xml:space="preserve"> was found to</w:t>
+      </w:r>
+      <w:r>
+        <w:t xml:space="preserve"> yield </w:t>
+      </w:r>
+      <w:r>
+        <w:t>the most</w:t>
+      </w:r>
+      <w:r>
+        <w:t xml:space="preserve"> accurate $\beta$ estimates for the CAPM</w:t>
+      </w:r>
+      <w:r>
+        <w:t xml:space="preserve"> in their study</w:t>
+      </w:r>
+      <w:r>
+        <w:t>.</w:t>
+      </w:r>
+      <w:r>
+        <w:t xml:space="preserve"> </w:t>
+      </w:r>
+      <w:r>
+        <w:t xml:space="preserve">Hence for the predictive step </w:t>
+      </w:r>
+      <w:r>
+        <w:t>I</w:t>
+      </w:r>
+      <w:r>
+        <w:t xml:space="preserve"> use the following set of equations:</w:t>
+      </w:r>
+    </w:p>
+    <w:p>
+      <w:r>
+        <w:t>\hat\beta_{t|t-1} = \hat\beta_{t-1|t-1}</w:t>
+      </w:r>
+      <w:r>
+        <w:t xml:space="preserve"> + \theta_t</w:t>
+      </w:r>
+    </w:p>
+    <w:p>
+      <w:r>
+        <w:t>P</w:t>
+      </w:r>
+      <w:r>
+        <w:t xml:space="preserve">_{t|t-1} = </w:t>
+      </w:r>
+      <w:r>
+        <w:t>P</w:t>
+      </w:r>
+      <w:r>
+        <w:t xml:space="preserve">_{t-1|t-1} + </w:t>
+      </w:r>
+      <w:r>
+        <w:t>Q</w:t>
+      </w:r>
+    </w:p>
+    <w:p>
+      <w:r>
+        <w:t>w</w:t>
+      </w:r>
+      <w:r>
+        <w:t xml:space="preserve">here </w:t>
+      </w:r>
+      <w:r>
+        <w:t xml:space="preserve">$\theta_t$ represents the error of the \hat\beta_{t-1|t-1} estimate and </w:t>
+      </w:r>
+      <w:r>
+        <w:t>$</w:t>
+      </w:r>
+      <w:r>
+        <w:t>Q</w:t>
+      </w:r>
+      <w:r>
+        <w:t>$ is a time-invariant assumption of process noise. Essentially, a lower value of $</w:t>
+      </w:r>
+      <w:r>
+        <w:t>Q</w:t>
+      </w:r>
+      <w:r>
+        <w:t xml:space="preserve">$ </w:t>
+      </w:r>
+      <w:r>
+        <w:t>restricts the variance around the prior, which necessitates the posterior to give greater consideration to the p</w:t>
+      </w:r>
+      <w:r>
+        <w:t>rior</w:t>
+      </w:r>
+      <w:r>
+        <w:t xml:space="preserve"> than </w:t>
+      </w:r>
+      <w:r>
+        <w:t xml:space="preserve">the </w:t>
+      </w:r>
+      <w:r>
+        <w:t>observation</w:t>
+      </w:r>
+      <w:r>
+        <w:t xml:space="preserve">, </w:t>
+      </w:r>
+      <w:r>
+        <w:t>increasing</w:t>
+      </w:r>
+      <w:r>
+        <w:t xml:space="preserve"> $\theta_t$</w:t>
+      </w:r>
+      <w:r>
+        <w:t>. Hence a lower $</w:t>
+      </w:r>
+      <w:r>
+        <w:t>Q</w:t>
+      </w:r>
+      <w:r>
+        <w:t xml:space="preserve">$ implies a higher $\epsilon_t$ in </w:t>
+      </w:r>
+      <w:r>
+        <w:t>the</w:t>
+      </w:r>
+      <w:r>
+        <w:t xml:space="preserve"> linear model</w:t>
+      </w:r>
+      <w:r>
+        <w:t xml:space="preserve">, </w:t>
+      </w:r>
+      <w:r>
+        <w:t>where</w:t>
+      </w:r>
+      <w:r>
+        <w:t xml:space="preserve"> $\epsilon$ </w:t>
+      </w:r>
+      <w:r>
+        <w:t xml:space="preserve">is not </w:t>
+      </w:r>
+      <w:r>
+        <w:t>estimated directly by</w:t>
+      </w:r>
+      <w:r>
+        <w:t xml:space="preserve"> the Kalman filter. </w:t>
+      </w:r>
+      <w:r>
+        <w:t>This follows since i</w:t>
+      </w:r>
+      <w:r>
+        <w:t xml:space="preserve">f </w:t>
+      </w:r>
+      <w:r>
+        <w:t>one</w:t>
+      </w:r>
+      <w:r>
+        <w:t xml:space="preserve"> assume</w:t>
+      </w:r>
+      <w:r>
+        <w:t>s</w:t>
+      </w:r>
+      <w:r>
+        <w:t xml:space="preserve"> </w:t>
+      </w:r>
+      <w:r>
+        <w:t>$\</w:t>
+      </w:r>
+      <w:r>
+        <w:t>theta</w:t>
+      </w:r>
+      <w:r>
+        <w:t>_t</w:t>
+      </w:r>
+      <w:r>
+        <w:t xml:space="preserve"> = </w:t>
       </w:r>
       <w:r>
         <w:lastRenderedPageBreak/>
-        <w:t>walk assumption that inter-period evolution is solely due to</w:t>
-      </w:r>
-      <w:r>
-        <w:t xml:space="preserve"> informational</w:t>
-      </w:r>
-      <w:r>
-        <w:t xml:space="preserve"> </w:t>
-      </w:r>
-      <w:r>
-        <w:t xml:space="preserve">stimuli </w:t>
-      </w:r>
-      <w:r>
-        <w:t>(cMalkiel 1973). A random walk assumption will also</w:t>
-      </w:r>
-      <w:r>
-        <w:t xml:space="preserve"> follow</w:t>
-      </w:r>
-      <w:r>
-        <w:t xml:space="preserve"> prior studies conducted by</w:t>
-      </w:r>
-      <w:r>
-        <w:t xml:space="preserve"> Faff, Hillier and Hillier (2003)</w:t>
-      </w:r>
-      <w:r>
-        <w:t xml:space="preserve"> and </w:t>
-      </w:r>
-      <w:r>
-        <w:t>Renzi-Ricci (2016)</w:t>
-      </w:r>
-      <w:r>
-        <w:t>,</w:t>
-      </w:r>
-      <w:r>
-        <w:t xml:space="preserve"> which</w:t>
-      </w:r>
-      <w:r>
-        <w:t xml:space="preserve"> was found to</w:t>
-      </w:r>
-      <w:r>
-        <w:t xml:space="preserve"> yield </w:t>
-      </w:r>
-      <w:r>
-        <w:t>the most</w:t>
-      </w:r>
-      <w:r>
-        <w:t xml:space="preserve"> accurate $\beta$ estimates for the CAPM</w:t>
-      </w:r>
-      <w:r>
-        <w:t xml:space="preserve"> in their study</w:t>
-      </w:r>
-      <w:r>
-        <w:t>.</w:t>
-      </w:r>
-      <w:r>
-        <w:t xml:space="preserve"> </w:t>
-      </w:r>
-      <w:r>
-        <w:t xml:space="preserve">Hence for the predictive step </w:t>
+        <w:t>0</w:t>
+      </w:r>
+      <w:r>
+        <w:t>$</w:t>
+      </w:r>
+      <w:r>
+        <w:t>, then $\beta_t$ is</w:t>
+      </w:r>
+      <w:r>
+        <w:t xml:space="preserve"> </w:t>
+      </w:r>
+      <w:r>
+        <w:t xml:space="preserve">deterministic and the fluctuations of $y_t$ and $x_t$ </w:t>
+      </w:r>
+      <w:r>
+        <w:t>can be</w:t>
+      </w:r>
+      <w:r>
+        <w:t xml:space="preserve"> explained by market noise $\epsilon_t$ alone.</w:t>
+      </w:r>
+    </w:p>
+    <w:p>
+      <w:r>
+        <w:t xml:space="preserve">To compute </w:t>
+      </w:r>
+      <w:r>
+        <w:t>the</w:t>
+      </w:r>
+      <w:r>
+        <w:t xml:space="preserve"> posterior estimates </w:t>
       </w:r>
       <w:r>
         <w:t>I</w:t>
       </w:r>
       <w:r>
-        <w:t xml:space="preserve"> use the following set of equations:</w:t>
-      </w:r>
-    </w:p>
-    <w:p>
-      <w:r>
-        <w:t>\hat\beta_{t|t-1} = \hat\beta_{t-1|t-1}</w:t>
-      </w:r>
-      <w:r>
-        <w:t xml:space="preserve"> + \theta_t</w:t>
-      </w:r>
-    </w:p>
-    <w:p>
-      <w:r>
-        <w:t>P</w:t>
-      </w:r>
-      <w:r>
-        <w:t xml:space="preserve">_{t|t-1} = </w:t>
-      </w:r>
-      <w:r>
-        <w:t>P</w:t>
-      </w:r>
-      <w:r>
-        <w:t xml:space="preserve">_{t-1|t-1} + </w:t>
-      </w:r>
-      <w:r>
-        <w:t>Q</w:t>
-      </w:r>
-    </w:p>
-    <w:p>
-      <w:r>
-        <w:t>w</w:t>
-      </w:r>
-      <w:r>
-        <w:t xml:space="preserve">here </w:t>
-      </w:r>
-      <w:r>
-        <w:t xml:space="preserve">$\theta_t$ represents the error of the \hat\beta_{t-1|t-1} estimate and </w:t>
-      </w:r>
-      <w:r>
-        <w:t>$</w:t>
-      </w:r>
-      <w:r>
-        <w:t>Q</w:t>
-      </w:r>
-      <w:r>
-        <w:t>$ is a time-invariant assumption of process noise. Essentially, a lower value of $</w:t>
-      </w:r>
-      <w:r>
-        <w:t>Q</w:t>
-      </w:r>
-      <w:r>
-        <w:t xml:space="preserve">$ </w:t>
-      </w:r>
-      <w:r>
-        <w:t>restricts the variance around the prior, which necessitates the posterior to give greater consideration to the p</w:t>
-      </w:r>
-      <w:r>
-        <w:t>rior</w:t>
-      </w:r>
-      <w:r>
-        <w:t xml:space="preserve"> than </w:t>
-      </w:r>
-      <w:r>
-        <w:t xml:space="preserve">the </w:t>
-      </w:r>
-      <w:r>
-        <w:t>observation</w:t>
-      </w:r>
-      <w:r>
-        <w:t xml:space="preserve">, </w:t>
-      </w:r>
-      <w:r>
-        <w:t>increasing</w:t>
-      </w:r>
-      <w:r>
-        <w:t xml:space="preserve"> $\theta_t$</w:t>
-      </w:r>
-      <w:r>
-        <w:t>. Hence a lower $</w:t>
-      </w:r>
-      <w:r>
-        <w:t>Q</w:t>
-      </w:r>
-      <w:r>
-        <w:t xml:space="preserve">$ implies a higher $\epsilon_t$ in </w:t>
-      </w:r>
-      <w:r>
-        <w:t>the</w:t>
-      </w:r>
-      <w:r>
-        <w:t xml:space="preserve"> linear model</w:t>
-      </w:r>
-      <w:r>
-        <w:t xml:space="preserve">, </w:t>
-      </w:r>
-      <w:r>
-        <w:t>where</w:t>
-      </w:r>
-      <w:r>
-        <w:t xml:space="preserve"> $\epsilon$ </w:t>
-      </w:r>
-      <w:r>
-        <w:t xml:space="preserve">is not </w:t>
-      </w:r>
-      <w:r>
-        <w:t>estimated directly by</w:t>
-      </w:r>
-      <w:r>
-        <w:t xml:space="preserve"> the Kalman filter. </w:t>
-      </w:r>
-      <w:r>
-        <w:t>This follows since i</w:t>
-      </w:r>
-      <w:r>
-        <w:t xml:space="preserve">f </w:t>
-      </w:r>
-      <w:r>
-        <w:t>one</w:t>
-      </w:r>
-      <w:r>
-        <w:t xml:space="preserve"> assume</w:t>
-      </w:r>
-      <w:r>
-        <w:t>s</w:t>
-      </w:r>
-      <w:r>
-        <w:t xml:space="preserve"> </w:t>
-      </w:r>
-      <w:r>
-        <w:t>$\</w:t>
-      </w:r>
-      <w:r>
-        <w:t>theta</w:t>
+        <w:t xml:space="preserve"> use the following</w:t>
+      </w:r>
+      <w:r>
+        <w:t xml:space="preserve"> set of equations</w:t>
+      </w:r>
+      <w:r>
+        <w:t>:</w:t>
+      </w:r>
+    </w:p>
+    <w:p>
+      <w:r>
+        <w:t>K = \frac{P_{t|t-1}}{P_{t|t-1} + R}</w:t>
+      </w:r>
+    </w:p>
+    <w:p>
+      <w:r>
+        <w:t>\hat\beta_{t|t} = \hat\beta_{t|t-1} + K(y</w:t>
       </w:r>
       <w:r>
         <w:t>_t</w:t>
       </w:r>
       <w:r>
-        <w:t xml:space="preserve"> = 0</w:t>
-      </w:r>
-      <w:r>
-        <w:t>$</w:t>
-      </w:r>
-      <w:r>
-        <w:t>, then $\beta_t$ is</w:t>
-      </w:r>
-      <w:r>
-        <w:t xml:space="preserve"> </w:t>
-      </w:r>
-      <w:r>
-        <w:t xml:space="preserve">deterministic and the fluctuations of $y_t$ and $x_t$ </w:t>
-      </w:r>
-      <w:r>
-        <w:t>can be</w:t>
-      </w:r>
-      <w:r>
-        <w:t xml:space="preserve"> explained by market noise $\epsilon_t$ alone.</w:t>
-      </w:r>
-    </w:p>
-    <w:p>
-      <w:r>
-        <w:t xml:space="preserve">To compute </w:t>
-      </w:r>
-      <w:r>
-        <w:t>the</w:t>
-      </w:r>
-      <w:r>
-        <w:t xml:space="preserve"> posterior estimates </w:t>
-      </w:r>
-      <w:r>
-        <w:t>I</w:t>
-      </w:r>
-      <w:r>
-        <w:t xml:space="preserve"> use the following</w:t>
-      </w:r>
-      <w:r>
-        <w:t xml:space="preserve"> set of equations</w:t>
-      </w:r>
-      <w:r>
-        <w:t>:</w:t>
-      </w:r>
-    </w:p>
-    <w:p>
-      <w:r>
-        <w:t>K = \frac{P_{t|t-1}}{P_{t|t-1} + R}</w:t>
-      </w:r>
-    </w:p>
-    <w:p>
-      <w:r>
-        <w:t>\hat\beta_{t|t} = \hat\beta_{t|t-1} + K(y</w:t>
-      </w:r>
-      <w:r>
-        <w:t>_t</w:t>
-      </w:r>
-      <w:r>
         <w:t xml:space="preserve"> - </w:t>
       </w:r>
       <w:r>
@@ -3536,11 +3429,7 @@
         <w:t>$K$ above is commonly known as the ‘Kalman gain’ between each time-step, which decides how much weight should be given to th</w:t>
       </w:r>
       <w:r>
-        <w:t xml:space="preserve">e new residual computed using the </w:t>
-      </w:r>
-      <w:r>
-        <w:lastRenderedPageBreak/>
-        <w:t xml:space="preserve">prior prediction. Intuitively, it </w:t>
+        <w:t xml:space="preserve">e new residual computed using the prior prediction. Intuitively, it </w:t>
       </w:r>
       <w:r>
         <w:t xml:space="preserve">controls </w:t>
@@ -3601,16 +3490,16 @@
         <w:t xml:space="preserve"> model,</w:t>
       </w:r>
       <w:r>
-        <w:t xml:space="preserve"> real returns shall be used for $x$ and $y$. Deflation is necessary for a robust analysis since commodity prices </w:t>
-      </w:r>
-      <w:r>
-        <w:t>are found to embed</w:t>
-      </w:r>
-      <w:r>
-        <w:t xml:space="preserve"> inflation </w:t>
-      </w:r>
-      <w:r>
-        <w:t xml:space="preserve">information </w:t>
+        <w:t xml:space="preserve"> real returns shall be used for $x$ and $y$. Deflation is necessary for a robust analysis since inflation </w:t>
+      </w:r>
+      <w:r>
+        <w:t>information</w:t>
+      </w:r>
+      <w:r>
+        <w:t xml:space="preserve"> is embedded in commodity prices</w:t>
+      </w:r>
+      <w:r>
+        <w:t xml:space="preserve"> </w:t>
       </w:r>
       <w:r>
         <w:t>(cGarrat and Petrella 202</w:t>
@@ -3667,7 +3556,11 @@
         <w:t>Federal Funds rate has remained below 0.5% per month since the 1980s</w:t>
       </w:r>
       <w:r>
-        <w:t xml:space="preserve"> (Appendix CITE)</w:t>
+        <w:t xml:space="preserve"> (Appendix </w:t>
+      </w:r>
+      <w:r>
+        <w:lastRenderedPageBreak/>
+        <w:t>CITE)</w:t>
       </w:r>
       <w:r>
         <w:t xml:space="preserve">. </w:t>
@@ -3801,156 +3694,153 @@
         <w:t xml:space="preserve">$\hat\beta_0 = 0$, and let the model </w:t>
       </w:r>
       <w:r>
-        <w:t xml:space="preserve">provide evidence for the </w:t>
+        <w:t>provide evidence for the contrary</w:t>
+      </w:r>
+      <w:r>
+        <w:t xml:space="preserve">. </w:t>
+      </w:r>
+      <w:r>
+        <w:t>$R$ is easy to specify as the in-sample variance of $y$</w:t>
+      </w:r>
+      <w:r>
+        <w:t xml:space="preserve">, which should remain consistent throughout the period given </w:t>
+      </w:r>
+      <w:r>
+        <w:t>the</w:t>
+      </w:r>
+      <w:r>
+        <w:t xml:space="preserve"> </w:t>
+      </w:r>
+      <w:r>
+        <w:t>standardization of returns</w:t>
+      </w:r>
+      <w:r>
+        <w:t xml:space="preserve">. $P_0$ will be assumed to be the same as $R$, though the initial specification matters little </w:t>
+      </w:r>
+      <w:r>
+        <w:t>because</w:t>
+      </w:r>
+      <w:r>
+        <w:t xml:space="preserve"> it is a dynamic variable</w:t>
+      </w:r>
+      <w:r>
+        <w:t xml:space="preserve"> that</w:t>
+      </w:r>
+      <w:r>
+        <w:t xml:space="preserve"> will b</w:t>
+      </w:r>
+      <w:r>
+        <w:t xml:space="preserve">e </w:t>
+      </w:r>
+      <w:r>
+        <w:t>updated</w:t>
+      </w:r>
+      <w:r>
+        <w:t xml:space="preserve"> with each iteration.</w:t>
+      </w:r>
+      <w:r>
+        <w:t xml:space="preserve"> </w:t>
+      </w:r>
+      <w:r>
+        <w:t>T</w:t>
+      </w:r>
+      <w:r>
+        <w:t>his paper shall use 0.01 for $Q$, which reflec</w:t>
+      </w:r>
+      <w:r>
+        <w:t>ts</w:t>
+      </w:r>
+      <w:r>
+        <w:t xml:space="preserve"> </w:t>
+      </w:r>
+      <w:r>
+        <w:t>the assumption</w:t>
+      </w:r>
+      <w:r>
+        <w:t xml:space="preserve"> that the level of integration between markets </w:t>
+      </w:r>
+      <w:r>
+        <w:t xml:space="preserve">is not volatile </w:t>
+      </w:r>
+      <w:r>
+        <w:t xml:space="preserve">given </w:t>
+      </w:r>
+      <w:r>
+        <w:t>that</w:t>
+      </w:r>
+      <w:r>
+        <w:t xml:space="preserve"> financialization is a gradual process.</w:t>
+      </w:r>
+    </w:p>
+    <w:p>
+      <w:r>
+        <w:t>For c</w:t>
+      </w:r>
+      <w:r>
+        <w:t xml:space="preserve">omputation this paper uses the Python package </w:t>
+      </w:r>
+      <w:r>
+        <w:t>F</w:t>
+      </w:r>
+      <w:r>
+        <w:t>ilter</w:t>
+      </w:r>
+      <w:r>
+        <w:t>P</w:t>
+      </w:r>
+      <w:r>
+        <w:t>y</w:t>
+      </w:r>
+      <w:r>
+        <w:t xml:space="preserve"> (</w:t>
+      </w:r>
+      <w:r>
+        <w:t>v</w:t>
+      </w:r>
+      <w:r>
+        <w:t>.</w:t>
+      </w:r>
+      <w:r>
+        <w:t>1.4.5</w:t>
+      </w:r>
+      <w:r>
+        <w:t>)</w:t>
+      </w:r>
+      <w:r>
+        <w:t xml:space="preserve"> by Labbe (c2015) to implement the Kalman filter. Recall that the Kalman filter is a forward (in time) algorithm that </w:t>
+      </w:r>
+      <w:r>
+        <w:t xml:space="preserve">calculates the most likely position of $\beta_t$ given </w:t>
+      </w:r>
+      <w:r>
+        <w:t>data at $t-1$</w:t>
+      </w:r>
+      <w:r>
+        <w:t xml:space="preserve">, making it useful for real-time updating. However, for inference it is </w:t>
+      </w:r>
+      <w:r>
+        <w:t xml:space="preserve">sometimes </w:t>
+      </w:r>
+      <w:r>
+        <w:t xml:space="preserve">desirable to compute the most likely evolution of $\beta_t$ </w:t>
+      </w:r>
+      <w:r>
+        <w:t>given observations at $t+1$ as well</w:t>
+      </w:r>
+      <w:r>
+        <w:t>, which requires adjusting the Kalman filter estimates using a backward algorithm known as a ‘smoother’.</w:t>
+      </w:r>
+      <w:r>
+        <w:t xml:space="preserve"> </w:t>
+      </w:r>
+      <w:r>
+        <w:t>For the analysis below smoothing will refer to th</w:t>
+      </w:r>
+      <w:r>
+        <w:t xml:space="preserve">e </w:t>
       </w:r>
       <w:r>
         <w:lastRenderedPageBreak/>
-        <w:t>contrary</w:t>
-      </w:r>
-      <w:r>
-        <w:t xml:space="preserve">. </w:t>
-      </w:r>
-      <w:r>
-        <w:t>$R$ is easy to specify as the in-sample variance of $y$</w:t>
-      </w:r>
-      <w:r>
-        <w:t xml:space="preserve">, which should remain consistent throughout the period given </w:t>
-      </w:r>
-      <w:r>
-        <w:t>the</w:t>
-      </w:r>
-      <w:r>
-        <w:t xml:space="preserve"> </w:t>
-      </w:r>
-      <w:r>
-        <w:t>standardization of returns</w:t>
-      </w:r>
-      <w:r>
-        <w:t xml:space="preserve">. $P_0$ will be assumed to be the same as $R$, though the initial specification matters little </w:t>
-      </w:r>
-      <w:r>
-        <w:t>because</w:t>
-      </w:r>
-      <w:r>
-        <w:t xml:space="preserve"> it is a dynamic variable</w:t>
-      </w:r>
-      <w:r>
-        <w:t xml:space="preserve"> that</w:t>
-      </w:r>
-      <w:r>
-        <w:t xml:space="preserve"> will b</w:t>
-      </w:r>
-      <w:r>
-        <w:t xml:space="preserve">e </w:t>
-      </w:r>
-      <w:r>
-        <w:t>updated</w:t>
-      </w:r>
-      <w:r>
-        <w:t xml:space="preserve"> with each iteration.</w:t>
-      </w:r>
-      <w:r>
-        <w:t xml:space="preserve"> </w:t>
-      </w:r>
-      <w:r>
-        <w:t>T</w:t>
-      </w:r>
-      <w:r>
-        <w:t>his paper shall use 0.01 for $Q$, which reflec</w:t>
-      </w:r>
-      <w:r>
-        <w:t>ts</w:t>
-      </w:r>
-      <w:r>
-        <w:t xml:space="preserve"> </w:t>
-      </w:r>
-      <w:r>
-        <w:t>the assumption</w:t>
-      </w:r>
-      <w:r>
-        <w:t xml:space="preserve"> that the level of integration between markets </w:t>
-      </w:r>
-      <w:r>
-        <w:t xml:space="preserve">is not volatile </w:t>
-      </w:r>
-      <w:r>
-        <w:t xml:space="preserve">given </w:t>
-      </w:r>
-      <w:r>
-        <w:t>that</w:t>
-      </w:r>
-      <w:r>
-        <w:t xml:space="preserve"> financialization is a gradual process.</w:t>
-      </w:r>
-    </w:p>
-    <w:p>
-      <w:r>
-        <w:t>For c</w:t>
-      </w:r>
-      <w:r>
-        <w:t xml:space="preserve">omputation this paper uses the Python package </w:t>
-      </w:r>
-      <w:r>
-        <w:t>F</w:t>
-      </w:r>
-      <w:r>
-        <w:t>ilter</w:t>
-      </w:r>
-      <w:r>
-        <w:t>P</w:t>
-      </w:r>
-      <w:r>
-        <w:t>y</w:t>
-      </w:r>
-      <w:r>
-        <w:t xml:space="preserve"> (</w:t>
-      </w:r>
-      <w:r>
-        <w:t>v</w:t>
-      </w:r>
-      <w:r>
-        <w:t>.</w:t>
-      </w:r>
-      <w:r>
-        <w:t>1.4.5</w:t>
-      </w:r>
-      <w:r>
-        <w:t>)</w:t>
-      </w:r>
-      <w:r>
-        <w:t xml:space="preserve"> by Labbe (c2015) to implement the Kalman filter. Recall that the Kalman filter is a forward (in time) algorithm that </w:t>
-      </w:r>
-      <w:r>
-        <w:t xml:space="preserve">calculates the most likely position of $\beta_t$ given </w:t>
-      </w:r>
-      <w:r>
-        <w:t>data at $t-1$</w:t>
-      </w:r>
-      <w:r>
-        <w:t xml:space="preserve">, making it useful for real-time updating. However, for inference it is </w:t>
-      </w:r>
-      <w:r>
-        <w:t xml:space="preserve">sometimes </w:t>
-      </w:r>
-      <w:r>
-        <w:t xml:space="preserve">desirable to compute the most likely evolution of $\beta_t$ </w:t>
-      </w:r>
-      <w:r>
-        <w:t>given observations at $t+1$ as well</w:t>
-      </w:r>
-      <w:r>
-        <w:t>, which requires adjusting the Kalman filter estimates using a backward algorithm known as a ‘smoother’.</w:t>
-      </w:r>
-      <w:r>
-        <w:t xml:space="preserve"> </w:t>
-      </w:r>
-      <w:r>
-        <w:t>For the analysis below smoothing will refer to th</w:t>
-      </w:r>
-      <w:r>
-        <w:t xml:space="preserve">e </w:t>
-      </w:r>
-      <w:r>
         <w:t>Rauch-Tung-Striebal</w:t>
       </w:r>
       <w:r>
@@ -3986,13 +3876,13 @@
         <w:t>The data used for this paper falls into t</w:t>
       </w:r>
       <w:r>
-        <w:t>wo</w:t>
+        <w:t>hree</w:t>
       </w:r>
       <w:r>
         <w:t xml:space="preserve"> categories: single securities</w:t>
       </w:r>
       <w:r>
-        <w:t xml:space="preserve"> and</w:t>
+        <w:t>,</w:t>
       </w:r>
       <w:r>
         <w:t xml:space="preserve"> indice</w:t>
@@ -4001,6 +3891,9 @@
         <w:t>s</w:t>
       </w:r>
       <w:r>
+        <w:t>, and supporting information</w:t>
+      </w:r>
+      <w:r>
         <w:t>.</w:t>
       </w:r>
       <w:r>
@@ -4061,11 +3954,19 @@
         <w:t xml:space="preserve"> The in-sample period was decided based on the scope of the research being aimed at uncovering risk sharing with regards to financialization in the 2000s</w:t>
       </w:r>
       <w:r>
-        <w:t xml:space="preserve">, as well as the late 1980s being the </w:t>
-      </w:r>
-      <w:r>
-        <w:lastRenderedPageBreak/>
-        <w:t>period from which many commodity futures records in the US began (Tang and Xiong 2012).</w:t>
+        <w:t xml:space="preserve">, as well as the late 1980s being the period </w:t>
+      </w:r>
+      <w:r>
+        <w:t>when</w:t>
+      </w:r>
+      <w:r>
+        <w:t xml:space="preserve"> many commodity futures in the US began</w:t>
+      </w:r>
+      <w:r>
+        <w:t xml:space="preserve"> trading</w:t>
+      </w:r>
+      <w:r>
+        <w:t xml:space="preserve"> (Tang and Xiong 2012).</w:t>
       </w:r>
       <w:r>
         <w:t xml:space="preserve"> Prices </w:t>
@@ -4164,6 +4065,9 @@
         <w:t xml:space="preserve"> are the</w:t>
       </w:r>
       <w:r>
+        <w:t xml:space="preserve"> S\&amp;P</w:t>
+      </w:r>
+      <w:r>
         <w:t xml:space="preserve"> Goldman Sachs Commodity Index</w:t>
       </w:r>
       <w:r>
@@ -4182,7 +4086,13 @@
         <w:t>,</w:t>
       </w:r>
       <w:r>
-        <w:t xml:space="preserve"> Dow Jones Commodity Index (DJCI), Bloomberg Commodity Index (BCI), and Commodity Research Bureau Index (CRBI)</w:t>
+        <w:t xml:space="preserve"> </w:t>
+      </w:r>
+      <w:r>
+        <w:t xml:space="preserve">S\&amp;P </w:t>
+      </w:r>
+      <w:r>
+        <w:t>Dow Jones Commodity Index (DJCI), Bloomberg Commodity Index (BCI), and Commodity Research Bureau Index (CRBI)</w:t>
       </w:r>
       <w:r>
         <w:t xml:space="preserve">. </w:t>
@@ -4191,6 +4101,7 @@
         <w:t xml:space="preserve">The energy component of GSCI (GSECI), and the non-energy component (GSNECI) was also collected to test for cross-sector integration within the commodity market itself. </w:t>
       </w:r>
       <w:r>
+        <w:lastRenderedPageBreak/>
         <w:t>Equity indices used are the S</w:t>
       </w:r>
       <w:r>
@@ -4237,29 +4148,148 @@
     </w:p>
     <w:p>
       <w:r>
-        <w:t>Figure [CITE] visualizes the real price and return distributions of the different commodity indices used in this paper. Although GSCI, DJCI and BCI all include the broad sectors of energy, agriculture, livestock and metal, their weighting differs, which contributes to their price differences. CRBI will be discussed separately as its constituents differ from the other three indices entirely. All commodity indices used are constructed based on rolling futures prices, usually one to two months from expiry.</w:t>
-      </w:r>
-    </w:p>
-    <w:p>
+        <w:t>Figure [CITE] visualizes the real price and return distributions of the different commodity indices used in this paper. GSCI, DJCI and BCI all include the broad sectors of energy, agriculture, livestock and metal</w:t>
+      </w:r>
+      <w:r>
+        <w:t xml:space="preserve">. </w:t>
+      </w:r>
+      <w:r>
+        <w:t>CRBI will be discussed separately as its constituents differ from the other three indices entirely. All commodity indices used are constructed based on rolling futures prices, usually one to two months from expiry.</w:t>
+      </w:r>
+    </w:p>
+    <w:p>
+      <w:r>
+        <w:t>Despite their broad similarities, k</w:t>
+      </w:r>
+      <w:r>
+        <w:t xml:space="preserve">ey differences exist in the </w:t>
+      </w:r>
+      <w:r>
+        <w:t>methodology</w:t>
+      </w:r>
+      <w:r>
+        <w:t xml:space="preserve"> of </w:t>
+      </w:r>
+      <w:r>
+        <w:t>GSCI, DJCI and BCI</w:t>
+      </w:r>
+      <w:r>
+        <w:t xml:space="preserve">. </w:t>
+      </w:r>
+      <w:r>
+        <w:t>GSCI is a production-weighted index, with weights determined by five-year average world production data (cS\&amp;P Global 2022</w:t>
+      </w:r>
+      <w:r>
+        <w:t>a</w:t>
+      </w:r>
+      <w:r>
+        <w:t xml:space="preserve">). As such, it </w:t>
+      </w:r>
+      <w:r>
+        <w:t>has</w:t>
+      </w:r>
+      <w:r>
+        <w:t xml:space="preserve"> a momentum-driven </w:t>
+      </w:r>
+      <w:r>
+        <w:t>weighting</w:t>
+      </w:r>
+      <w:r>
+        <w:t xml:space="preserve"> that has seen significant historical exposure to the energy sector, which leads to critique of over-exposure to idiosyncratic event risks (cAnson 2008), evident from the high standard deviation of returns. By contrast, </w:t>
+      </w:r>
+      <w:r>
+        <w:t>BCI</w:t>
+      </w:r>
+      <w:r>
+        <w:t xml:space="preserve"> </w:t>
+      </w:r>
+      <w:r>
+        <w:t>aims to create a well-diversified index</w:t>
+      </w:r>
+      <w:r>
+        <w:t xml:space="preserve"> by implementing a 15% weight cap for constituents</w:t>
+      </w:r>
+      <w:r>
+        <w:t xml:space="preserve"> (cBloomberg 2022). </w:t>
+      </w:r>
+      <w:r>
+        <w:t>Aside from 5-year average production data, it</w:t>
+      </w:r>
+      <w:r>
+        <w:t xml:space="preserve"> also incorporates the 5-year average trading volume of each commodity when assigning weights, which makes it more attractive to institutional investors due to improved</w:t>
+      </w:r>
+      <w:r>
+        <w:t xml:space="preserve"> liquidity (ibid). </w:t>
+      </w:r>
+      <w:r>
+        <w:t>Note tha</w:t>
+      </w:r>
+      <w:r>
+        <w:t>t</w:t>
+      </w:r>
+      <w:r>
+        <w:t xml:space="preserve"> </w:t>
+      </w:r>
+      <w:r>
+        <w:t>BCI</w:t>
+      </w:r>
+      <w:r>
+        <w:t xml:space="preserve"> is the original version of the DJCI</w:t>
+      </w:r>
+      <w:r>
+        <w:t xml:space="preserve"> before S\&amp;P decided to </w:t>
+      </w:r>
+      <w:r>
+        <w:t>relaunch the index</w:t>
+      </w:r>
+      <w:r>
+        <w:t>, removing any consideration of production data in the weighting of DJCI</w:t>
+      </w:r>
+      <w:r>
+        <w:t xml:space="preserve"> (cS\&amp;P Global 2021)</w:t>
+      </w:r>
+      <w:r>
+        <w:t>.</w:t>
+      </w:r>
+    </w:p>
+    <w:p>
+      <w:r>
+        <w:t xml:space="preserve">An interesting index to include is the CRBI, which is now maintained as part of the cmdty BLS </w:t>
+      </w:r>
+      <w:r>
+        <w:t>I</w:t>
+      </w:r>
+      <w:r>
+        <w:t>nd</w:t>
+      </w:r>
+      <w:r>
+        <w:t>ex</w:t>
+      </w:r>
+      <w:r>
+        <w:t xml:space="preserve"> by Barchart.com. CRBI is a</w:t>
+      </w:r>
+      <w:r>
+        <w:t xml:space="preserve"> </w:t>
+      </w:r>
+      <w:r>
+        <w:t xml:space="preserve">niche index composed of commodities </w:t>
+      </w:r>
       <w:r>
         <w:lastRenderedPageBreak/>
-        <w:t xml:space="preserve">The GSCI and DJCI represent the most common indices for investors who want to gain commodity exposure (Anson 2008; Tang and Xiong 2012). GSCI is a production-weighted index, with weights determined by five-year average world production data (cS\&amp;P Global 2022). As such, it is a momentum-driven construction that has seen significant historical exposure to the energy sector, which leads to critique of over-exposure to idiosyncratic event risks (cAnson 2008), evident from the high standard deviation of returns. By contrast, DJCI is designed to maximise diversification with equal weighting of the sectors, and designed with liquidity in mind by weighing individual commodities using five-year average trading volumes (cS\&amp;P Global 2021). DJCI is hence more investable than the GSCI from an institutional standpoint due to its liquidity and diversification benefits (ibid). </w:t>
-      </w:r>
-      <w:r>
-        <w:t>Also d</w:t>
-      </w:r>
-      <w:r>
-        <w:t>esigned with attracting institutional investment in mind, BCI takes both production and liquidity into consideration, with a weight cap of 15% for individual commodities (cBloomberg, 2022).</w:t>
-      </w:r>
-    </w:p>
-    <w:p>
-      <w:r>
-        <w:t>An interesting index to include is the CRBI, which is now maintained as part of the cmdty BLS indices by Barchart.com. CRBI is a relatively niche index composed of commodities used in the initial stages of production, which renders its composition entirely different from the three indices above (cBarchart.com 2019). Specifically, energy commodities and ‘highly fabricated commodities’ are avoided as part of the index’s aim to serve as an indicator for manufacturing activity (ibid). Hence, scrap metal is included in place of regular metals, and fats like butter and tallow further differentiate the index from regular commodity indices. The CRBI is also unweighted, using instead the geometric mean of price relatives (ibid). Given the constraints faced when collecting the volumes of index speculation, the CRBI is included in the analysis to proxy a commodity index with low institutional speculation.</w:t>
-      </w:r>
-    </w:p>
-    <w:p>
-      <w:r>
-        <w:lastRenderedPageBreak/>
+        <w:t>used in the initial stages of production, which renders its composition entirely different from the three indices above (cBarchart.com 2019). Specifically, energy commodities and ‘highly fabricated commodities’ are avoided as part of the index’s aim to serve as an indicator for</w:t>
+      </w:r>
+      <w:r>
+        <w:t xml:space="preserve"> </w:t>
+      </w:r>
+      <w:r>
+        <w:t xml:space="preserve">manufacturing activity (ibid). Hence, scrap metal is included in place of regular metals, and fats like butter and tallow further differentiate the index from regular commodity indices. The CRBI is also unweighted, using instead the geometric mean of price relatives (ibid). </w:t>
+      </w:r>
+      <w:r>
+        <w:t>As such, CRBI may be a proxy for usually non-indexed commodities, and its volume of index speculation is further discussed further in Section 4.2.3.</w:t>
+      </w:r>
+    </w:p>
+    <w:p>
+      <w:r>
         <w:t>[equity indices summary graphics \&amp; table]</w:t>
       </w:r>
     </w:p>
@@ -4291,7 +4321,11 @@
         <w:t xml:space="preserve">commodities </w:t>
       </w:r>
       <w:r>
-        <w:t>data are used to analyse whether indexed commodities and non-indexed commodities exhibit differences in equity market integration. The historical prices of front-month futures for oil (WTI) were collected from the US Energy Information Administration. Front-month future prices for generic contracts in gold, hog,</w:t>
+        <w:t xml:space="preserve">data are used to analyse whether indexed commodities and non-indexed commodities exhibit differences in equity market integration. The historical prices of front-month futures for oil (WTI) were collected from the US </w:t>
+      </w:r>
+      <w:r>
+        <w:lastRenderedPageBreak/>
+        <w:t>Energy Information Administration. Front-month future prices for generic contracts in gold, hog,</w:t>
       </w:r>
       <w:r>
         <w:t xml:space="preserve"> </w:t>
@@ -4313,7 +4347,13 @@
         <w:t xml:space="preserve">Due to the number of individual commodity data collected and their lack of consistent price levels, Table [CITE] provides for a quick overview of their characteristics. </w:t>
       </w:r>
       <w:r>
-        <w:t xml:space="preserve">Note that while the volumes of index speculation and historical component weights of individual commodities would have made </w:t>
+        <w:t>Note that while the volumes of index speculation and historical</w:t>
+      </w:r>
+      <w:r>
+        <w:t xml:space="preserve"> index</w:t>
+      </w:r>
+      <w:r>
+        <w:t xml:space="preserve"> weights of individual commodities would have made </w:t>
       </w:r>
       <w:r>
         <w:t>the following</w:t>
@@ -4325,20 +4365,122 @@
         <w:t>e</w:t>
       </w:r>
       <w:r>
-        <w:t xml:space="preserve">s more rigorous, I was </w:t>
+        <w:t xml:space="preserve">s more rigorous, I was unable to access the </w:t>
+      </w:r>
+      <w:r>
+        <w:t xml:space="preserve">relevant data on Bloomberg due to </w:t>
+      </w:r>
+      <w:r>
+        <w:t xml:space="preserve">the university’s </w:t>
+      </w:r>
+      <w:r>
+        <w:t xml:space="preserve">subscription constraints. </w:t>
+      </w:r>
+      <w:r>
+        <w:t>The implication of these</w:t>
+      </w:r>
+      <w:r>
+        <w:t xml:space="preserve"> limitations will be mentioned in the relevant sections </w:t>
+      </w:r>
+      <w:r>
+        <w:t>during analysis</w:t>
+      </w:r>
+      <w:r>
+        <w:t>.</w:t>
+      </w:r>
+    </w:p>
+    <w:p>
+      <w:pPr>
+        <w:pStyle w:val="ListParagraph"/>
+        <w:numPr>
+          <w:ilvl w:val="0"/>
+          <w:numId w:val="10"/>
+        </w:numPr>
+      </w:pPr>
+      <w:r>
+        <w:t>Supporting Data</w:t>
+      </w:r>
+    </w:p>
+    <w:p>
+      <w:r>
+        <w:t>[volume data]</w:t>
+      </w:r>
+    </w:p>
+    <w:p>
+      <w:r>
+        <w:t>M</w:t>
+      </w:r>
+      <w:r>
+        <w:t xml:space="preserve">onthly </w:t>
+      </w:r>
+      <w:r>
+        <w:t xml:space="preserve">trading volume </w:t>
+      </w:r>
+      <w:r>
+        <w:t xml:space="preserve">of financial products benchmarked against the indices in Section 4.2.1 is collected from Bloomberg, with each data series running from </w:t>
+      </w:r>
+      <w:r>
+        <w:t xml:space="preserve">product </w:t>
+      </w:r>
+      <w:r>
+        <w:t>inception to December 2021. BlackRock’s iShares exchange traded fund was used for GSCI, and its</w:t>
+      </w:r>
+      <w:r>
+        <w:t xml:space="preserve"> iPath exchange traded notes </w:t>
+      </w:r>
+      <w:r>
+        <w:t>were used for BCI</w:t>
+      </w:r>
+      <w:r>
+        <w:t xml:space="preserve"> (BCI iShares only launched in 2018). </w:t>
+      </w:r>
+      <w:r>
+        <w:t xml:space="preserve">Given that BCI was the original version of DJCI, no products benchmarked against the S\&amp;P DJCI was found. No products </w:t>
+      </w:r>
+      <w:r>
+        <w:t xml:space="preserve">also </w:t>
+      </w:r>
+      <w:r>
+        <w:t>exist for the CRBI (</w:t>
+      </w:r>
+      <w:r>
+        <w:t xml:space="preserve">Barchart.com </w:t>
+      </w:r>
+      <w:r>
+        <w:t>BLS).</w:t>
+      </w:r>
+    </w:p>
+    <w:p>
+      <w:r>
+        <w:t>Total of SPGI and BCI averages a</w:t>
+      </w:r>
+      <w:r>
+        <w:t>re plotted in Figure [CITE] as a proxy for</w:t>
+      </w:r>
+      <w:r>
+        <w:t xml:space="preserve"> the aggregate level of index speculation, which should affect GSCI, DJI and BCI similarly as they capture broadly the same basket of commodities. </w:t>
+      </w:r>
+      <w:r>
+        <w:t xml:space="preserve">Although a </w:t>
+      </w:r>
+      <w:r>
+        <w:t>more accurate</w:t>
+      </w:r>
+      <w:r>
+        <w:t xml:space="preserve"> </w:t>
+      </w:r>
+      <w:r>
+        <w:t>method</w:t>
+      </w:r>
+      <w:r>
+        <w:t xml:space="preserve"> would be to construct replicating portfolios of each index</w:t>
+      </w:r>
+      <w:r>
+        <w:t xml:space="preserve">, then estimate the </w:t>
       </w:r>
       <w:r>
         <w:lastRenderedPageBreak/>
-        <w:t xml:space="preserve">unable to access the </w:t>
-      </w:r>
-      <w:r>
-        <w:t xml:space="preserve">relevant data on Bloomberg due to </w:t>
-      </w:r>
-      <w:r>
-        <w:t xml:space="preserve">the university’s </w:t>
-      </w:r>
-      <w:r>
-        <w:t>subscription constraints. Such limitations will be mentioned in the relevant sections below.</w:t>
+        <w:t>level of speculation from CFTC data for each commodity, this study is constrained by the restricted access to historical index component weights on the academic Bloomberg subscription.</w:t>
       </w:r>
     </w:p>
     <w:p>
@@ -4388,7 +4530,7 @@
         <w:t xml:space="preserve">on </w:t>
       </w:r>
       <w:r>
-        <w:t>indexed and non-indexed commodities. Note that ‘indexed’ denotes commonly indexed commodities for this paper, since niche indices like CRBI exist to capture every tradeable commodity imaginable.</w:t>
+        <w:t xml:space="preserve">indexed and non-indexed commodities. </w:t>
       </w:r>
     </w:p>
     <w:p>
@@ -4476,20 +4618,67 @@
         <w:t>risk-sharing</w:t>
       </w:r>
       <w:r>
-        <w:t>,</w:t>
-      </w:r>
-      <w:r>
-        <w:t xml:space="preserve"> which makes it important to </w:t>
-      </w:r>
+        <w:t xml:space="preserve">. </w:t>
+      </w:r>
+      <w:r>
+        <w:t xml:space="preserve">Different equity indices will also be used </w:t>
+      </w:r>
+      <w:r>
+        <w:t>to see if any trends remain consistent across economies.</w:t>
+      </w:r>
+    </w:p>
+    <w:p>
       <w:r>
         <w:lastRenderedPageBreak/>
-        <w:t>compare the level of integration across different commodity indices.</w:t>
-      </w:r>
-      <w:r>
-        <w:t xml:space="preserve"> Different equity indices will also be used to</w:t>
-      </w:r>
-      <w:r>
-        <w:t xml:space="preserve"> for the same reason, since the MSCI_W and MSCI_EM captures markets with different levels of economic development</w:t>
+        <w:t>Given the differences in commodity index construction, which results in different inter-period returns, the null hypothesis is that inconsistent levels of $\hat\beta_t$ is observed through the sample period</w:t>
+      </w:r>
+      <w:r>
+        <w:t xml:space="preserve"> for each equity index</w:t>
+      </w:r>
+      <w:r>
+        <w:t xml:space="preserve">. Such a result would imply that the levels of systematic risk integration is not driven by homogenous factors, rather dependent on commodity index construction and equity market conditions. However, should the index speculation theory of risk sharing hold, $\hat\beta_t$ would be significantly non-zero after the 2000s, with a consistent trend observed for the $\hat\beta_t$ of the </w:t>
+      </w:r>
+      <w:r>
+        <w:t>investable</w:t>
+      </w:r>
+      <w:r>
+        <w:t xml:space="preserve"> commodity indices (GSCI, DJCI and BCI) due to financialization. This follows because although there are some deviations </w:t>
+      </w:r>
+      <w:r>
+        <w:t>of magnitude</w:t>
+      </w:r>
+      <w:r>
+        <w:t xml:space="preserve">, the direction of individual monthly returns should align. </w:t>
+      </w:r>
+      <w:r>
+        <w:t xml:space="preserve">As part of the </w:t>
+      </w:r>
+      <w:r>
+        <w:t>index speculation</w:t>
+      </w:r>
+      <w:r>
+        <w:t xml:space="preserve"> theory, $\hat\beta_t$ for CRBI </w:t>
+      </w:r>
+      <w:r>
+        <w:t xml:space="preserve">should also </w:t>
+      </w:r>
+      <w:r>
+        <w:t xml:space="preserve">be less than the $\hat\beta_t$ for the </w:t>
+      </w:r>
+      <w:r>
+        <w:t xml:space="preserve">investable </w:t>
+      </w:r>
+      <w:r>
+        <w:t>indices</w:t>
+      </w:r>
+      <w:r>
+        <w:t xml:space="preserve"> due to the l</w:t>
+      </w:r>
+      <w:r>
+        <w:t>ack</w:t>
+      </w:r>
+      <w:r>
+        <w:t xml:space="preserve"> of capital allocation</w:t>
       </w:r>
       <w:r>
         <w:t>.</w:t>
@@ -4497,13 +4686,124 @@
     </w:p>
     <w:p>
       <w:r>
-        <w:t>Given the difference</w:t>
+        <w:t>[beta plot]</w:t>
+      </w:r>
+    </w:p>
+    <w:p>
+      <w:r>
+        <w:t xml:space="preserve">Figure [CITE] presents </w:t>
+      </w:r>
+      <w:r>
+        <w:t>the</w:t>
+      </w:r>
+      <w:r>
+        <w:t xml:space="preserve"> </w:t>
+      </w:r>
+      <w:r>
+        <w:t xml:space="preserve">smoothed $\hat\beta_t$ values between the commodity indices tested and the SPX, MSCI_W and MSCI_EM. </w:t>
+      </w:r>
+      <w:r>
+        <w:t>Note that d</w:t>
+      </w:r>
+      <w:r>
+        <w:t xml:space="preserve">ue to our data cleaning, a $\hat\beta_t$ </w:t>
+      </w:r>
+      <w:r>
+        <w:t xml:space="preserve">should be interpreted to represent the co-movement of the annual standard deviations of returns rather than returns itself. </w:t>
+      </w:r>
+      <w:r>
+        <w:t>Overall, it appears that commodity-equity</w:t>
+      </w:r>
+      <w:r>
+        <w:t xml:space="preserve"> systematic risk</w:t>
+      </w:r>
+      <w:r>
+        <w:t xml:space="preserve"> has increased substantially from 1990 to 2012, but has decreased in magnitude from between 2014 and 2017 before rising again. </w:t>
+      </w:r>
+      <w:r>
+        <w:t>A</w:t>
+      </w:r>
+      <w:r>
+        <w:t xml:space="preserve"> </w:t>
+      </w:r>
+      <w:r>
+        <w:t xml:space="preserve">$\hat\beta_t$ of around 0.7 is also observed at the peak levels of integration for both MSCI_W and MSCI_EM, </w:t>
+      </w:r>
+      <w:r>
+        <w:t xml:space="preserve">suggesting </w:t>
+      </w:r>
+      <w:r>
+        <w:t xml:space="preserve">risk sharing </w:t>
+      </w:r>
+      <w:r>
+        <w:t>remains consistent across economies</w:t>
+      </w:r>
+      <w:r>
+        <w:t>.</w:t>
+      </w:r>
+      <w:r>
+        <w:t xml:space="preserve"> </w:t>
+      </w:r>
+      <w:r>
+        <w:t xml:space="preserve">The roughly 0.3 </w:t>
+      </w:r>
+      <w:r>
+        <w:t xml:space="preserve">higher </w:t>
+      </w:r>
+      <w:r>
+        <w:t xml:space="preserve">peak integration reached for the MSCI indices than the SPX further indicates that risk sharing </w:t>
+      </w:r>
+      <w:r>
+        <w:t>is more pronounced across a basket of economies than any single economy.</w:t>
+      </w:r>
+      <w:r>
+        <w:t xml:space="preserve"> </w:t>
+      </w:r>
+      <w:r>
+        <w:t>In general</w:t>
+      </w:r>
+      <w:r>
+        <w:t>, t</w:t>
+      </w:r>
+      <w:r>
+        <w:t xml:space="preserve">he </w:t>
+      </w:r>
+      <w:r>
+        <w:t xml:space="preserve">trend </w:t>
+      </w:r>
+      <w:r>
+        <w:t>c</w:t>
+      </w:r>
+      <w:r>
+        <w:t>onsistency</w:t>
+      </w:r>
+      <w:r>
+        <w:t xml:space="preserve"> of how </w:t>
+      </w:r>
+      <w:r>
+        <w:lastRenderedPageBreak/>
+        <w:t>$\hat\beta_t$ for each commodity index evolve</w:t>
       </w:r>
       <w:r>
         <w:t>s</w:t>
       </w:r>
       <w:r>
-        <w:t xml:space="preserve"> in </w:t>
+        <w:t xml:space="preserve"> is a strong indicator </w:t>
+      </w:r>
+      <w:r>
+        <w:t>of risk sharing</w:t>
+      </w:r>
+      <w:r>
+        <w:t xml:space="preserve">, </w:t>
+      </w:r>
+      <w:r>
+        <w:t xml:space="preserve">with the level of integration </w:t>
+      </w:r>
+      <w:r>
+        <w:t>being</w:t>
+      </w:r>
+      <w:r>
+        <w:t xml:space="preserve"> invariant to </w:t>
       </w:r>
       <w:r>
         <w:t xml:space="preserve">commodity </w:t>
@@ -4512,649 +4812,407 @@
         <w:t>index construction</w:t>
       </w:r>
       <w:r>
-        <w:t>, which results in differen</w:t>
-      </w:r>
-      <w:r>
-        <w:t xml:space="preserve">t </w:t>
-      </w:r>
-      <w:r>
-        <w:t xml:space="preserve">inter-period </w:t>
-      </w:r>
-      <w:r>
-        <w:t>returns</w:t>
-      </w:r>
-      <w:r>
-        <w:t>,</w:t>
-      </w:r>
-      <w:r>
-        <w:t xml:space="preserve"> </w:t>
-      </w:r>
-      <w:r>
-        <w:t>the null hypothesis is that</w:t>
-      </w:r>
-      <w:r>
-        <w:t xml:space="preserve"> </w:t>
-      </w:r>
-      <w:r>
-        <w:t>inconsistent</w:t>
-      </w:r>
-      <w:r>
-        <w:t xml:space="preserve"> levels of $\hat\beta_t$ </w:t>
-      </w:r>
-      <w:r>
-        <w:t xml:space="preserve">is observed </w:t>
-      </w:r>
-      <w:r>
-        <w:t xml:space="preserve">through </w:t>
+        <w:t xml:space="preserve"> and</w:t>
+      </w:r>
+      <w:r>
+        <w:t xml:space="preserve"> equity market idiosyncrasies</w:t>
+      </w:r>
+      <w:r>
+        <w:t>.</w:t>
+      </w:r>
+      <w:r>
+        <w:t xml:space="preserve"> </w:t>
+      </w:r>
+      <w:r>
+        <w:t xml:space="preserve">The level of integration is also mostly invariant to </w:t>
+      </w:r>
+      <w:r>
+        <w:t>business cycles (US recession</w:t>
+      </w:r>
+      <w:r>
+        <w:t>s</w:t>
+      </w:r>
+      <w:r>
+        <w:t xml:space="preserve"> shaded in grey)</w:t>
+      </w:r>
+      <w:r>
+        <w:t xml:space="preserve">, though slight spikes are observed </w:t>
+      </w:r>
+      <w:r>
+        <w:t xml:space="preserve">during recessionary periods </w:t>
+      </w:r>
+      <w:r>
+        <w:t xml:space="preserve">for </w:t>
+      </w:r>
+      <w:r>
+        <w:t>SPX integration.</w:t>
+      </w:r>
+    </w:p>
+    <w:p>
+      <w:r>
+        <w:t>Risk sharing</w:t>
+      </w:r>
+      <w:r>
+        <w:t xml:space="preserve"> </w:t>
+      </w:r>
+      <w:r>
+        <w:t>caused by</w:t>
+      </w:r>
+      <w:r>
+        <w:t xml:space="preserve"> index speculation </w:t>
+      </w:r>
+      <w:r>
+        <w:t xml:space="preserve">is </w:t>
+      </w:r>
+      <w:r>
+        <w:t>evidenced</w:t>
+      </w:r>
+      <w:r>
+        <w:t xml:space="preserve"> by the</w:t>
+      </w:r>
+      <w:r>
+        <w:t xml:space="preserve"> fluctuations in integration similar to </w:t>
+      </w:r>
+      <w:r>
+        <w:t>trends observed for</w:t>
+      </w:r>
+      <w:r>
+        <w:t xml:space="preserve"> speculative trading volumes in Figure [CITE]. Furthermore, there is a</w:t>
+      </w:r>
+      <w:r>
+        <w:t xml:space="preserve"> slower increase in integration for CRBI</w:t>
+      </w:r>
+      <w:r>
+        <w:t xml:space="preserve">, which is our </w:t>
+      </w:r>
+      <w:r>
+        <w:t>non-</w:t>
+      </w:r>
+      <w:r>
+        <w:t>investable</w:t>
+      </w:r>
+      <w:r>
+        <w:t xml:space="preserve"> index</w:t>
+      </w:r>
+      <w:r>
+        <w:t xml:space="preserve">. </w:t>
+      </w:r>
+      <w:r>
+        <w:t xml:space="preserve">As the theory posits, lower levels of capital allocation to an index would result in lower levels of equity integration. </w:t>
+      </w:r>
+      <w:r>
+        <w:t>However,</w:t>
+      </w:r>
+      <w:r>
+        <w:t xml:space="preserve"> it is surprising that CRBI reached the same level of equity integration</w:t>
+      </w:r>
+      <w:r>
+        <w:t xml:space="preserve"> from 2008 to 2012</w:t>
+      </w:r>
+      <w:r>
+        <w:t xml:space="preserve"> as the </w:t>
+      </w:r>
+      <w:r>
+        <w:t>investable</w:t>
+      </w:r>
+      <w:r>
+        <w:t xml:space="preserve"> indices</w:t>
+      </w:r>
+      <w:r>
+        <w:t>, which this study</w:t>
+      </w:r>
+      <w:r>
+        <w:t xml:space="preserve"> alone</w:t>
+      </w:r>
+      <w:r>
+        <w:t xml:space="preserve"> is unable to explain</w:t>
+      </w:r>
+      <w:r>
+        <w:t xml:space="preserve"> (but is discussed in the </w:t>
+      </w:r>
+      <w:r>
+        <w:t>conclusion of Section 5.2</w:t>
+      </w:r>
+      <w:r>
+        <w:t>)</w:t>
+      </w:r>
+      <w:r>
+        <w:t>.</w:t>
+      </w:r>
+      <w:r>
+        <w:t xml:space="preserve"> Overall, the fluctuations in integration roughly corresponds with our </w:t>
+      </w:r>
+      <w:r>
+        <w:t xml:space="preserve">crude </w:t>
+      </w:r>
+      <w:r>
+        <w:t>measure of index speculation in Figure [CITE]</w:t>
+      </w:r>
+      <w:r>
+        <w:t>, which is supportive of the index speculation theory. Appendix [CITE]</w:t>
+      </w:r>
+      <w:r>
+        <w:t xml:space="preserve"> further</w:t>
+      </w:r>
+      <w:r>
+        <w:t xml:space="preserve"> reports </w:t>
+      </w:r>
+      <w:r>
+        <w:t>a</w:t>
+      </w:r>
+      <w:r>
+        <w:t xml:space="preserve"> </w:t>
+      </w:r>
+      <w:r>
+        <w:t>significant</w:t>
+      </w:r>
+      <w:r>
+        <w:t xml:space="preserve"> </w:t>
+      </w:r>
+      <w:r>
+        <w:t>l</w:t>
+      </w:r>
+      <w:r>
+        <w:t>ead-lag relationship</w:t>
+      </w:r>
+      <w:r>
+        <w:t xml:space="preserve"> between $\hat\beta_t$ and </w:t>
+      </w:r>
+      <w:r>
+        <w:t>change</w:t>
+      </w:r>
+      <w:r>
+        <w:t xml:space="preserve"> in</w:t>
+      </w:r>
+      <w:r>
+        <w:t xml:space="preserve"> </w:t>
+      </w:r>
+      <w:r>
+        <w:t>index speculation volume.</w:t>
+      </w:r>
+    </w:p>
+    <w:p>
+      <w:r>
+        <w:t>[probability of betas]</w:t>
+      </w:r>
+    </w:p>
+    <w:p>
+      <w:r>
+        <w:t xml:space="preserve">$\hat\beta_t$ only represents the most likely position of $\beta_t$, so for rigour we also need to check the magnitude of $P(\hat\beta_t &gt; 0)$ to confirm the significance of positive integration. </w:t>
+      </w:r>
+      <w:r>
+        <w:t>Figure [CITE] represents the credible level of positive integration where $\hat\beta_t &gt; 0$, constructed using</w:t>
+      </w:r>
+      <w:r>
+        <w:t xml:space="preserve"> variance term</w:t>
+      </w:r>
+      <w:r>
+        <w:t xml:space="preserve"> </w:t>
+      </w:r>
+      <w:r>
+        <w:t>$P_t$. Note that unlike an ordinary regression,</w:t>
+      </w:r>
+      <w:r>
+        <w:t xml:space="preserve"> </w:t>
+      </w:r>
+      <w:r>
+        <w:t xml:space="preserve">the state probabilities </w:t>
+      </w:r>
+      <w:r>
+        <w:t xml:space="preserve">cannot be summarized </w:t>
+      </w:r>
+      <w:r>
+        <w:t xml:space="preserve">into one confidence level, which will also defeat the purpose of the Kalman filter in </w:t>
+      </w:r>
+      <w:r>
+        <w:lastRenderedPageBreak/>
+        <w:t>uncovering time trends.</w:t>
+      </w:r>
+      <w:r>
+        <w:t xml:space="preserve"> However, one can assign an arbitrary cut-off if so disposed, for example</w:t>
+      </w:r>
+      <w:r>
+        <w:t xml:space="preserve"> assigning significance using</w:t>
+      </w:r>
+      <w:r>
+        <w:t xml:space="preserve"> </w:t>
+      </w:r>
+      <w:r>
+        <w:t>$</w:t>
+      </w:r>
+      <w:r>
+        <w:t xml:space="preserve">P(\hat\beta_t &gt; 0) </w:t>
+      </w:r>
+      <w:r>
+        <w:t>&gt;</w:t>
+      </w:r>
+      <w:r>
+        <w:t xml:space="preserve"> 0.9$</w:t>
+      </w:r>
+      <w:r>
+        <w:t>, such that anything below the 0.9 threshold would be inconclusive of integration. I will make no such cut-off, because it is evident positive integration was reached</w:t>
+      </w:r>
+      <w:r>
+        <w:t xml:space="preserve"> around the 2008 global financial crisis</w:t>
+      </w:r>
+      <w:r>
+        <w:t xml:space="preserve"> and for periods thereafter</w:t>
+      </w:r>
+      <w:r>
+        <w:t>.</w:t>
+      </w:r>
+      <w:r>
+        <w:t xml:space="preserve"> T</w:t>
+      </w:r>
+      <w:r>
+        <w:t xml:space="preserve">he credible levels are </w:t>
+      </w:r>
+      <w:r>
+        <w:t xml:space="preserve">also </w:t>
+      </w:r>
+      <w:r>
+        <w:t>useful for visualizing the speed of integration, with CRBI noticeably lagging the other commodity indices in integration with MSCI_W and MSCI_EM.</w:t>
+      </w:r>
+      <w:r>
+        <w:t xml:space="preserve"> </w:t>
+      </w:r>
+    </w:p>
+    <w:p>
+      <w:r>
+        <w:t>[backtesting results against RW, OLS</w:t>
+      </w:r>
+      <w:r>
+        <w:t xml:space="preserve"> – also give KF mean and OLS mean</w:t>
+      </w:r>
+      <w:r>
+        <w:t>]</w:t>
+      </w:r>
+    </w:p>
+    <w:p>
+      <w:r>
+        <w:t xml:space="preserve">To justify my results against a time-invariant approach, </w:t>
+      </w:r>
+      <w:r>
+        <w:t xml:space="preserve">Table [CITE] shows the back-testing results for the $\hat\beta_t$ from the Kalman filter (KF) compared to the random-walk (RW) assumption that $\beta = 0$ </w:t>
+      </w:r>
+      <w:r>
+        <w:t xml:space="preserve">(no systematic risk exists) </w:t>
+      </w:r>
+      <w:r>
+        <w:t xml:space="preserve">and $\hat\beta$ estimated using ordinary least squares (OLS) regression. The results suggest that the random-walk assumption </w:t>
+      </w:r>
+      <w:r>
+        <w:t xml:space="preserve">is worst at describing the sample data, while assuming a constant $\beta$ is worse than the time-varying model employed by this paper. Hence, </w:t>
+      </w:r>
+      <w:r>
+        <w:t xml:space="preserve">back testing confirms </w:t>
       </w:r>
       <w:r>
         <w:t>the</w:t>
       </w:r>
       <w:r>
-        <w:t xml:space="preserve"> sample period.</w:t>
-      </w:r>
-      <w:r>
-        <w:t xml:space="preserve"> Such a result would imply that </w:t>
-      </w:r>
-      <w:r>
-        <w:t>the levels of</w:t>
-      </w:r>
-      <w:r>
-        <w:t xml:space="preserve"> </w:t>
-      </w:r>
-      <w:r>
-        <w:t xml:space="preserve">systematic risk </w:t>
-      </w:r>
-      <w:r>
-        <w:t xml:space="preserve">integration is not </w:t>
-      </w:r>
-      <w:r>
-        <w:t>driven by homogenous</w:t>
-      </w:r>
-      <w:r>
-        <w:t xml:space="preserve"> factors, rather</w:t>
-      </w:r>
-      <w:r>
-        <w:t xml:space="preserve"> dependent on </w:t>
-      </w:r>
-      <w:r>
-        <w:t xml:space="preserve">commodity </w:t>
-      </w:r>
-      <w:r>
-        <w:t>index construction</w:t>
-      </w:r>
-      <w:r>
-        <w:t xml:space="preserve"> and</w:t>
-      </w:r>
-      <w:r>
-        <w:t xml:space="preserve"> e</w:t>
-      </w:r>
-      <w:r>
-        <w:t>quity market conditions.</w:t>
-      </w:r>
-      <w:r>
-        <w:t xml:space="preserve"> However, should the</w:t>
-      </w:r>
-      <w:r>
-        <w:t xml:space="preserve"> index speculation</w:t>
-      </w:r>
-      <w:r>
-        <w:t xml:space="preserve"> theory of</w:t>
-      </w:r>
-      <w:r>
-        <w:t xml:space="preserve"> risk sharing hold, $\hat\beta_t$ </w:t>
-      </w:r>
-      <w:r>
-        <w:t>would be</w:t>
-      </w:r>
-      <w:r>
-        <w:t xml:space="preserve"> significantly non-zero</w:t>
-      </w:r>
-      <w:r>
-        <w:t xml:space="preserve"> after the 2000s</w:t>
-      </w:r>
-      <w:r>
-        <w:t xml:space="preserve">, with </w:t>
-      </w:r>
-      <w:r>
-        <w:t>a consistent trend</w:t>
-      </w:r>
-      <w:r>
-        <w:t xml:space="preserve"> </w:t>
-      </w:r>
-      <w:r>
-        <w:t>observed for the</w:t>
-      </w:r>
-      <w:r>
-        <w:t xml:space="preserve"> $\hat\beta_t$ of the popular </w:t>
-      </w:r>
-      <w:r>
-        <w:t xml:space="preserve">commodity </w:t>
-      </w:r>
-      <w:r>
-        <w:t>indices</w:t>
-      </w:r>
-      <w:r>
-        <w:t xml:space="preserve"> (GSCI, DJCI and BCI)</w:t>
-      </w:r>
-      <w:r>
-        <w:t xml:space="preserve"> </w:t>
-      </w:r>
-      <w:r>
-        <w:t xml:space="preserve">due to financialization. </w:t>
-      </w:r>
-      <w:r>
-        <w:t xml:space="preserve">This follows because although there are </w:t>
-      </w:r>
-      <w:r>
-        <w:t>some</w:t>
-      </w:r>
-      <w:r>
-        <w:t xml:space="preserve"> deviations on average, the direction of individual monthly returns should align. </w:t>
-      </w:r>
-      <w:r>
-        <w:t xml:space="preserve">As part of the </w:t>
-      </w:r>
-      <w:r>
-        <w:t>index speculation</w:t>
-      </w:r>
-      <w:r>
-        <w:t xml:space="preserve"> theory, $\hat\beta_t$ for CRBI </w:t>
-      </w:r>
-      <w:r>
-        <w:t xml:space="preserve">should also </w:t>
-      </w:r>
-      <w:r>
-        <w:t>be less than the $\hat\beta_t$ for the popular indices</w:t>
-      </w:r>
-      <w:r>
-        <w:t xml:space="preserve"> due to the lower level of capital allocation necessary for commodity-equity integration.</w:t>
-      </w:r>
-    </w:p>
-    <w:p>
-      <w:r>
-        <w:t>[beta plot]</w:t>
-      </w:r>
-    </w:p>
-    <w:p>
-      <w:r>
-        <w:t xml:space="preserve">Figure [CITE] presents </w:t>
-      </w:r>
-      <w:r>
-        <w:t>the</w:t>
-      </w:r>
-      <w:r>
-        <w:t xml:space="preserve"> </w:t>
-      </w:r>
-      <w:r>
-        <w:t xml:space="preserve">smoothed $\hat\beta_t$ values between the commodity indices tested and the SPX, MSCI_W and MSCI_EM. </w:t>
-      </w:r>
-      <w:r>
-        <w:t>Note that d</w:t>
-      </w:r>
-      <w:r>
-        <w:t xml:space="preserve">ue to our data cleaning, a $\hat\beta_t$ </w:t>
-      </w:r>
-      <w:r>
-        <w:t xml:space="preserve">should be interpreted to represent the co-movement of the annual standard deviations of returns rather than returns itself. </w:t>
-      </w:r>
-      <w:r>
-        <w:t>Overall, it appears that commodity-equity</w:t>
-      </w:r>
-      <w:r>
-        <w:t xml:space="preserve"> systematic risk</w:t>
-      </w:r>
-      <w:r>
-        <w:t xml:space="preserve"> has increased substantially from 1990 to 2012, but has decreased in magnitude from between 2014 and 2017 before rising again. </w:t>
-      </w:r>
-      <w:r>
-        <w:t>A</w:t>
-      </w:r>
-      <w:r>
-        <w:t xml:space="preserve"> </w:t>
-      </w:r>
-      <w:r>
-        <w:t xml:space="preserve">$\hat\beta_t$ of around 0.7 is also observed at the peak levels of integration for both </w:t>
+        <w:t xml:space="preserve"> methodology behind this paper – that the </w:t>
+      </w:r>
+      <w:r>
+        <w:t>commodity-equity risk-sharing relationship should not be assessed ‘on average’, but with regards to time due to the changing dynamics of the market.</w:t>
+      </w:r>
+    </w:p>
+    <w:p>
+      <w:r>
+        <w:t>[correlation plot]</w:t>
+      </w:r>
+    </w:p>
+    <w:p>
+      <w:r>
+        <w:t>For robustness</w:t>
+      </w:r>
+      <w:r>
+        <w:t xml:space="preserve">, </w:t>
+      </w:r>
+      <w:r>
+        <w:t>a comparison with</w:t>
+      </w:r>
+      <w:r>
+        <w:t xml:space="preserve"> the traditional rolling correlation method</w:t>
+      </w:r>
+      <w:r>
+        <w:t xml:space="preserve"> is made.</w:t>
+      </w:r>
+      <w:r>
+        <w:t xml:space="preserve"> Figure [CITE] presents 5-year rolling correlation coefficients in the same format as Figure [CITE] above. The correlation</w:t>
+      </w:r>
+      <w:r>
+        <w:t>s</w:t>
+      </w:r>
+      <w:r>
+        <w:t xml:space="preserve"> </w:t>
+      </w:r>
+      <w:r>
+        <w:t xml:space="preserve">computed </w:t>
+      </w:r>
+      <w:r>
+        <w:t xml:space="preserve">correspond closely with </w:t>
+      </w:r>
+      <w:r>
+        <w:t xml:space="preserve">the series of $\hat\beta_t$ in Figure [CITE], which implies </w:t>
+      </w:r>
+      <w:r>
+        <w:t>this study’s</w:t>
+      </w:r>
+      <w:r>
+        <w:t xml:space="preserve"> </w:t>
+      </w:r>
+      <w:r>
+        <w:t>conclusion is</w:t>
+      </w:r>
+      <w:r>
+        <w:t xml:space="preserve"> consistent with the </w:t>
+      </w:r>
+      <w:r>
+        <w:t>conclusion</w:t>
+      </w:r>
+      <w:r>
+        <w:t xml:space="preserve"> of commodity-equity integration that</w:t>
+      </w:r>
+      <w:r>
+        <w:t xml:space="preserve"> would have been</w:t>
+      </w:r>
+      <w:r>
+        <w:t xml:space="preserve"> reached</w:t>
+      </w:r>
+      <w:r>
+        <w:t xml:space="preserve"> under the</w:t>
+      </w:r>
+      <w:r>
+        <w:t xml:space="preserve"> </w:t>
+      </w:r>
+      <w:r>
+        <w:t xml:space="preserve">Tang and Xiong (2012) </w:t>
+      </w:r>
+      <w:r>
+        <w:t xml:space="preserve">rolling correlation analysis </w:t>
+      </w:r>
+      <w:r>
+        <w:t xml:space="preserve">detailed in the literature </w:t>
       </w:r>
       <w:r>
         <w:lastRenderedPageBreak/>
-        <w:t xml:space="preserve">MSCI_W and MSCI_EM, </w:t>
-      </w:r>
-      <w:r>
-        <w:t xml:space="preserve">suggesting </w:t>
-      </w:r>
-      <w:r>
-        <w:t xml:space="preserve">risk sharing is </w:t>
+        <w:t xml:space="preserve">review. </w:t>
+      </w:r>
+      <w:r>
+        <w:t xml:space="preserve">The magnitude of the rolling correlations </w:t>
+      </w:r>
+      <w:r>
+        <w:t>is</w:t>
+      </w:r>
+      <w:r>
+        <w:t xml:space="preserve"> also indicative that </w:t>
       </w:r>
       <w:r>
         <w:t>a</w:t>
       </w:r>
       <w:r>
-        <w:t xml:space="preserve"> </w:t>
-      </w:r>
-      <w:r>
-        <w:t>global</w:t>
-      </w:r>
-      <w:r>
-        <w:t xml:space="preserve"> phenomenon</w:t>
-      </w:r>
-      <w:r>
-        <w:t xml:space="preserve"> that remains consistent across economies</w:t>
-      </w:r>
-      <w:r>
-        <w:t>.</w:t>
-      </w:r>
-      <w:r>
-        <w:t xml:space="preserve"> </w:t>
-      </w:r>
-      <w:r>
-        <w:t xml:space="preserve">The roughly 0.3 </w:t>
-      </w:r>
-      <w:r>
-        <w:t xml:space="preserve">higher </w:t>
-      </w:r>
-      <w:r>
-        <w:t xml:space="preserve">peak integration reached for the MSCI indices than the SPX further indicates that risk sharing </w:t>
-      </w:r>
-      <w:r>
-        <w:t>is more pronounced across a basket of economies than any single economy.</w:t>
-      </w:r>
-      <w:r>
-        <w:t xml:space="preserve"> </w:t>
-      </w:r>
-      <w:r>
-        <w:t>In general</w:t>
-      </w:r>
-      <w:r>
-        <w:t>, t</w:t>
-      </w:r>
-      <w:r>
-        <w:t xml:space="preserve">he </w:t>
-      </w:r>
-      <w:r>
-        <w:t xml:space="preserve">trend </w:t>
-      </w:r>
-      <w:r>
-        <w:t>c</w:t>
-      </w:r>
-      <w:r>
-        <w:t>onsistency</w:t>
-      </w:r>
-      <w:r>
-        <w:t xml:space="preserve"> of how $\hat\beta_t$ for each commodity index evolve</w:t>
-      </w:r>
-      <w:r>
-        <w:t>s</w:t>
-      </w:r>
-      <w:r>
-        <w:t xml:space="preserve"> is a strong indicator </w:t>
-      </w:r>
-      <w:r>
-        <w:t>of risk sharing</w:t>
-      </w:r>
-      <w:r>
-        <w:t xml:space="preserve">, </w:t>
-      </w:r>
-      <w:r>
-        <w:t xml:space="preserve">with the level of integration </w:t>
-      </w:r>
-      <w:r>
-        <w:t>being</w:t>
-      </w:r>
-      <w:r>
-        <w:t xml:space="preserve"> invariant to </w:t>
-      </w:r>
-      <w:r>
-        <w:t xml:space="preserve">commodity </w:t>
-      </w:r>
-      <w:r>
-        <w:t>index construction</w:t>
-      </w:r>
-      <w:r>
-        <w:t xml:space="preserve"> and</w:t>
-      </w:r>
-      <w:r>
-        <w:t xml:space="preserve"> equity market idiosyncrasies</w:t>
-      </w:r>
-      <w:r>
-        <w:t>.</w:t>
-      </w:r>
-      <w:r>
-        <w:t xml:space="preserve"> </w:t>
-      </w:r>
-      <w:r>
-        <w:t xml:space="preserve">The level of integration is also mostly invariant to </w:t>
-      </w:r>
-      <w:r>
-        <w:t>business cycles (US recession</w:t>
-      </w:r>
-      <w:r>
-        <w:t>s</w:t>
-      </w:r>
-      <w:r>
-        <w:t xml:space="preserve"> shaded in grey)</w:t>
-      </w:r>
-      <w:r>
-        <w:t xml:space="preserve">, though slight spikes are observed </w:t>
-      </w:r>
-      <w:r>
-        <w:t xml:space="preserve">during recessionary periods </w:t>
-      </w:r>
-      <w:r>
-        <w:t xml:space="preserve">for </w:t>
-      </w:r>
-      <w:r>
-        <w:t>SPX integration.</w:t>
-      </w:r>
-    </w:p>
-    <w:p>
-      <w:r>
-        <w:t>Risk sharing</w:t>
-      </w:r>
-      <w:r>
-        <w:t xml:space="preserve"> </w:t>
-      </w:r>
-      <w:r>
-        <w:t>caused by</w:t>
-      </w:r>
-      <w:r>
-        <w:t xml:space="preserve"> index speculation </w:t>
-      </w:r>
-      <w:r>
-        <w:t>is</w:t>
-      </w:r>
-      <w:r>
-        <w:t xml:space="preserve"> also</w:t>
-      </w:r>
-      <w:r>
-        <w:t xml:space="preserve"> </w:t>
-      </w:r>
-      <w:r>
-        <w:t>evidenced</w:t>
-      </w:r>
-      <w:r>
-        <w:t xml:space="preserve"> by the slower increase in integration for CRBI</w:t>
-      </w:r>
-      <w:r>
-        <w:t>, which is our low-speculation index</w:t>
-      </w:r>
-      <w:r>
-        <w:t xml:space="preserve">. </w:t>
-      </w:r>
-      <w:r>
-        <w:t xml:space="preserve">As the theory posits, lower levels of capital allocation to an index would result in lower levels of equity integration. </w:t>
-      </w:r>
-      <w:r>
-        <w:t>However,</w:t>
-      </w:r>
-      <w:r>
-        <w:t xml:space="preserve"> it is surprising that CRBI reached the same level of equity integration</w:t>
-      </w:r>
-      <w:r>
-        <w:t xml:space="preserve"> from 2008 to 2012</w:t>
-      </w:r>
-      <w:r>
-        <w:t xml:space="preserve"> as the more popular indices</w:t>
-      </w:r>
-      <w:r>
-        <w:t xml:space="preserve">, which suggests some spillover effects from </w:t>
-      </w:r>
-      <w:r>
-        <w:t xml:space="preserve">index speculation in </w:t>
-      </w:r>
-      <w:r>
-        <w:t>the main commodit</w:t>
-      </w:r>
-      <w:r>
-        <w:t>y indices</w:t>
-      </w:r>
-      <w:r>
-        <w:t xml:space="preserve"> into the</w:t>
-      </w:r>
-      <w:r>
-        <w:t xml:space="preserve"> less-speculated</w:t>
-      </w:r>
-      <w:r>
-        <w:t xml:space="preserve"> CRBI</w:t>
-      </w:r>
-      <w:r>
-        <w:t>.</w:t>
-      </w:r>
-      <w:r>
-        <w:t xml:space="preserve"> </w:t>
-      </w:r>
-      <w:r>
-        <w:t>Recall also our earlier observation that</w:t>
-      </w:r>
-      <w:r>
-        <w:t xml:space="preserve"> the difference between CRBI returns and </w:t>
-      </w:r>
-      <w:r>
-        <w:t>the three main</w:t>
-      </w:r>
-      <w:r>
-        <w:t xml:space="preserve"> commodity indices was noticeably sustained through 2000 to 2008, </w:t>
-      </w:r>
-      <w:r>
-        <w:t>which makes the consistent level of integration with the three main indices across that period more evident that integration is invariant to index construction.</w:t>
-      </w:r>
-    </w:p>
-    <w:p>
-      <w:r>
-        <w:t>[probability of betas]</w:t>
-      </w:r>
-    </w:p>
-    <w:p>
-      <w:r>
-        <w:t xml:space="preserve">$\hat\beta_t$ only represents the most likely position of $\beta_t$, so for rigour we also need to check the magnitude of $P(\hat\beta_t &gt; 0)$ to confirm the significance of positive integration. </w:t>
-      </w:r>
-      <w:r>
-        <w:t xml:space="preserve">Figure [CITE] represents the credible level of positive </w:t>
-      </w:r>
-      <w:r>
-        <w:lastRenderedPageBreak/>
-        <w:t>integration where $\hat\beta_t &gt; 0$, constructed using</w:t>
-      </w:r>
-      <w:r>
-        <w:t xml:space="preserve"> variance term</w:t>
-      </w:r>
-      <w:r>
-        <w:t xml:space="preserve"> </w:t>
-      </w:r>
-      <w:r>
-        <w:t>$P_t$. Note that unlike an ordinary regression,</w:t>
-      </w:r>
-      <w:r>
-        <w:t xml:space="preserve"> </w:t>
-      </w:r>
-      <w:r>
-        <w:t xml:space="preserve">the state probabilities </w:t>
-      </w:r>
-      <w:r>
-        <w:t xml:space="preserve">cannot be summarized </w:t>
-      </w:r>
-      <w:r>
-        <w:t>into one confidence level, which will also defeat the purpose of the Kalman filter in uncovering time trends.</w:t>
-      </w:r>
-      <w:r>
-        <w:t xml:space="preserve"> However, one can assign an arbitrary cut-off if so disposed, for example</w:t>
-      </w:r>
-      <w:r>
-        <w:t xml:space="preserve"> assigning significance using</w:t>
-      </w:r>
-      <w:r>
-        <w:t xml:space="preserve"> </w:t>
-      </w:r>
-      <w:r>
-        <w:t>$</w:t>
-      </w:r>
-      <w:r>
-        <w:t xml:space="preserve">P(\hat\beta_t &gt; 0) </w:t>
-      </w:r>
-      <w:r>
-        <w:t>&gt;</w:t>
-      </w:r>
-      <w:r>
-        <w:t xml:space="preserve"> 0.9$</w:t>
-      </w:r>
-      <w:r>
-        <w:t>, such that anything below the 0.9 threshold would be inconclusive of integration. I will make no such cut-off, because it is evident positive integration was reached</w:t>
-      </w:r>
-      <w:r>
-        <w:t xml:space="preserve"> around the 2008 global financial crisis</w:t>
-      </w:r>
-      <w:r>
-        <w:t xml:space="preserve"> and for periods thereafter</w:t>
-      </w:r>
-      <w:r>
-        <w:t>.</w:t>
-      </w:r>
-      <w:r>
-        <w:t xml:space="preserve"> T</w:t>
-      </w:r>
-      <w:r>
-        <w:t xml:space="preserve">he credible levels are </w:t>
-      </w:r>
-      <w:r>
-        <w:t xml:space="preserve">also </w:t>
-      </w:r>
-      <w:r>
-        <w:t>useful for visualizing the speed of integration, with CRBI noticeably lagging the other commodity indices in integration with MSCI_W and MSCI_EM.</w:t>
-      </w:r>
-      <w:r>
-        <w:t xml:space="preserve"> </w:t>
-      </w:r>
-    </w:p>
-    <w:p>
-      <w:r>
-        <w:t>[backtesting results against RW, OLS</w:t>
-      </w:r>
-      <w:r>
-        <w:t xml:space="preserve"> – also give KF mean and OLS mean</w:t>
-      </w:r>
-      <w:r>
-        <w:t>]</w:t>
-      </w:r>
-    </w:p>
-    <w:p>
-      <w:r>
-        <w:t xml:space="preserve">To justify my results against a time-invariant approach, </w:t>
-      </w:r>
-      <w:r>
-        <w:t xml:space="preserve">Table [CITE] shows the back-testing results for the $\hat\beta_t$ from the Kalman filter (KF) compared to the random-walk (RW) assumption that $\beta = 0$ </w:t>
-      </w:r>
-      <w:r>
-        <w:t xml:space="preserve">(no systematic risk exists) </w:t>
-      </w:r>
-      <w:r>
-        <w:t xml:space="preserve">and $\hat\beta$ estimated using ordinary least squares (OLS) regression. The results suggest that the random-walk assumption </w:t>
-      </w:r>
-      <w:r>
-        <w:t xml:space="preserve">is worst at describing the sample data, while assuming a constant $\beta$ is worse than the time-varying model employed by this paper. Hence, </w:t>
-      </w:r>
-      <w:r>
-        <w:t xml:space="preserve">back testing confirms </w:t>
-      </w:r>
-      <w:r>
-        <w:t>the</w:t>
-      </w:r>
-      <w:r>
-        <w:t xml:space="preserve"> methodology behind this paper – that the </w:t>
-      </w:r>
-      <w:r>
-        <w:t>commodity-equity risk-sharing relationship should not be assessed ‘on average’, but with regards to time due to the changing dynamics of the market.</w:t>
-      </w:r>
-    </w:p>
-    <w:p>
-      <w:r>
-        <w:t>[correlation plot]</w:t>
-      </w:r>
-    </w:p>
-    <w:p>
-      <w:r>
-        <w:t>For robustness</w:t>
-      </w:r>
-      <w:r>
-        <w:t xml:space="preserve">, </w:t>
-      </w:r>
-      <w:r>
-        <w:t>a comparison with</w:t>
-      </w:r>
-      <w:r>
-        <w:t xml:space="preserve"> the traditional rolling correlation method</w:t>
-      </w:r>
-      <w:r>
-        <w:t xml:space="preserve"> is made.</w:t>
-      </w:r>
-      <w:r>
-        <w:t xml:space="preserve"> Figure [CITE] presents 5-year rolling correlation coefficients in the same format as Figure [CITE] above. The correlation</w:t>
-      </w:r>
-      <w:r>
-        <w:t>s</w:t>
-      </w:r>
-      <w:r>
-        <w:t xml:space="preserve"> </w:t>
-      </w:r>
-      <w:r>
-        <w:t xml:space="preserve">computed </w:t>
-      </w:r>
-      <w:r>
-        <w:t xml:space="preserve">correspond closely with </w:t>
-      </w:r>
-      <w:r>
-        <w:t xml:space="preserve">the series </w:t>
-      </w:r>
-      <w:r>
-        <w:lastRenderedPageBreak/>
-        <w:t xml:space="preserve">of $\hat\beta_t$ in Figure [CITE], which implies </w:t>
-      </w:r>
-      <w:r>
-        <w:t>this study’s</w:t>
-      </w:r>
-      <w:r>
-        <w:t xml:space="preserve"> </w:t>
-      </w:r>
-      <w:r>
-        <w:t>conclusion is</w:t>
-      </w:r>
-      <w:r>
-        <w:t xml:space="preserve"> consistent with the </w:t>
-      </w:r>
-      <w:r>
-        <w:t>conclusion</w:t>
-      </w:r>
-      <w:r>
-        <w:t xml:space="preserve"> of commodity-equity integration that</w:t>
-      </w:r>
-      <w:r>
-        <w:t xml:space="preserve"> would have been</w:t>
-      </w:r>
-      <w:r>
-        <w:t xml:space="preserve"> reached</w:t>
-      </w:r>
-      <w:r>
-        <w:t xml:space="preserve"> under the</w:t>
-      </w:r>
-      <w:r>
-        <w:t xml:space="preserve"> </w:t>
-      </w:r>
-      <w:r>
-        <w:t xml:space="preserve">Tang and Xiong (2012) </w:t>
-      </w:r>
-      <w:r>
-        <w:t xml:space="preserve">rolling correlation analysis </w:t>
-      </w:r>
-      <w:r>
-        <w:t xml:space="preserve">detailed in the literature review. </w:t>
-      </w:r>
-      <w:r>
-        <w:t xml:space="preserve">The magnitude of the rolling correlations </w:t>
-      </w:r>
-      <w:r>
-        <w:t>is</w:t>
-      </w:r>
-      <w:r>
-        <w:t xml:space="preserve"> also indicative that my linear assumption for the $\beta_t$ model is valid.</w:t>
+        <w:t xml:space="preserve"> linear assumption for the $\beta_t$ model is valid.</w:t>
       </w:r>
     </w:p>
     <w:p>
@@ -5239,10 +5297,10 @@
         <w:t xml:space="preserve"> </w:t>
       </w:r>
       <w:r>
-        <w:t>exhibits patterns consistent</w:t>
-      </w:r>
-      <w:r>
-        <w:t xml:space="preserve"> with prior literature</w:t>
+        <w:t>is consistent with evidence from</w:t>
+      </w:r>
+      <w:r>
+        <w:t xml:space="preserve"> prior literature</w:t>
       </w:r>
       <w:r>
         <w:t xml:space="preserve">. </w:t>
@@ -5342,99 +5400,6 @@
       </w:r>
       <w:r>
         <w:t>.</w:t>
-      </w:r>
-    </w:p>
-    <w:p>
-      <w:r>
-        <w:t xml:space="preserve">However, </w:t>
-      </w:r>
-      <w:r>
-        <w:t xml:space="preserve">though the evolution of $\hat\beta_t$ is harmonious across the commodity indices, </w:t>
-      </w:r>
-      <w:r>
-        <w:t xml:space="preserve">it remains that the level of integration is not sustained at a consistent level post-2012, which </w:t>
-      </w:r>
-      <w:r>
-        <w:t>this paper is unable to offer explanations for</w:t>
-      </w:r>
-      <w:r>
-        <w:t>.</w:t>
-      </w:r>
-      <w:r>
-        <w:t xml:space="preserve"> </w:t>
-      </w:r>
-      <w:r>
-        <w:t>Empirical data</w:t>
-      </w:r>
-      <w:r>
-        <w:t xml:space="preserve"> on the levels of index speculation </w:t>
-      </w:r>
-      <w:r>
-        <w:t>could</w:t>
-      </w:r>
-      <w:r>
-        <w:t xml:space="preserve"> have helped in explaining why integration is not sustained post-2012</w:t>
-      </w:r>
-      <w:r>
-        <w:t xml:space="preserve">, but the author was constrained by limitations in data access </w:t>
-      </w:r>
-      <w:r>
-        <w:t xml:space="preserve">detailed in Section </w:t>
-      </w:r>
-      <w:r>
-        <w:t>4</w:t>
-      </w:r>
-      <w:r>
-        <w:t xml:space="preserve">. </w:t>
-      </w:r>
-      <w:r>
-        <w:t xml:space="preserve">Moreover, </w:t>
-      </w:r>
-      <w:r>
-        <w:t xml:space="preserve">this </w:t>
-      </w:r>
-      <w:r>
-        <w:t xml:space="preserve">data </w:t>
-      </w:r>
-      <w:r>
-        <w:t>constraint also limits the rigour of using the CRBI as a low-speculation proxy.</w:t>
-      </w:r>
-      <w:r>
-        <w:t xml:space="preserve"> </w:t>
-      </w:r>
-      <w:r>
-        <w:t xml:space="preserve">since the study has relied on </w:t>
-      </w:r>
-      <w:r>
-        <w:t>inductive</w:t>
-      </w:r>
-      <w:r>
-        <w:t xml:space="preserve"> </w:t>
-      </w:r>
-      <w:r>
-        <w:t xml:space="preserve">reasoning </w:t>
-      </w:r>
-      <w:r>
-        <w:lastRenderedPageBreak/>
-        <w:t>using index</w:t>
-      </w:r>
-      <w:r>
-        <w:t xml:space="preserve"> </w:t>
-      </w:r>
-      <w:r>
-        <w:t xml:space="preserve">methodology rather than empirical observation. This paper </w:t>
-      </w:r>
-      <w:r>
-        <w:t xml:space="preserve">thus </w:t>
-      </w:r>
-      <w:r>
-        <w:t>recognizes the limitations above, and invite</w:t>
-      </w:r>
-      <w:r>
-        <w:t>s</w:t>
-      </w:r>
-      <w:r>
-        <w:t xml:space="preserve"> future studies to address these issues.</w:t>
       </w:r>
     </w:p>
     <w:p>
@@ -5541,7 +5506,11 @@
         <w:t>Isleimeyyeh</w:t>
       </w:r>
       <w:r>
-        <w:t xml:space="preserve">’s (forthcoming) futures risk premium study found increased </w:t>
+        <w:t xml:space="preserve">’s </w:t>
+      </w:r>
+      <w:r>
+        <w:lastRenderedPageBreak/>
+        <w:t xml:space="preserve">(forthcoming) futures risk premium study found increased </w:t>
       </w:r>
       <w:r>
         <w:t xml:space="preserve">equity </w:t>
@@ -5555,10 +5524,37 @@
     </w:p>
     <w:p>
       <w:r>
-        <w:t xml:space="preserve">Recall that this paper’s definition ‘indexed’ refers to commodities commonly included in the popular indices, rather than any commodity included in an index. </w:t>
-      </w:r>
-      <w:r>
-        <w:t xml:space="preserve">Given the constraint that I was unable to access the historical composition of the various commodity indices, some faith will be required that index composition remained </w:t>
+        <w:t>T</w:t>
+      </w:r>
+      <w:r>
+        <w:t xml:space="preserve">his paper’s definition ‘indexed’ refers to commodities included in the </w:t>
+      </w:r>
+      <w:r>
+        <w:t>investable</w:t>
+      </w:r>
+      <w:r>
+        <w:t xml:space="preserve"> indices</w:t>
+      </w:r>
+      <w:r>
+        <w:t xml:space="preserve"> as opposed to all indices. In our data, it represents </w:t>
+      </w:r>
+      <w:r>
+        <w:t xml:space="preserve">GSCI, DJCI </w:t>
+      </w:r>
+      <w:r>
+        <w:t xml:space="preserve">(for to its history with BCI) </w:t>
+      </w:r>
+      <w:r>
+        <w:t>and BCI</w:t>
+      </w:r>
+      <w:r>
+        <w:t>.</w:t>
+      </w:r>
+      <w:r>
+        <w:t xml:space="preserve"> Due to</w:t>
+      </w:r>
+      <w:r>
+        <w:t xml:space="preserve"> the constraint that I was unable to access the historical composition of the various commodity indices, some faith will be required that index composition remained </w:t>
       </w:r>
       <w:r>
         <w:t xml:space="preserve">roughly </w:t>
@@ -5573,10 +5569,16 @@
         <w:t xml:space="preserve"> By comparing the </w:t>
       </w:r>
       <w:r>
-        <w:t xml:space="preserve">current composition of the GSCI, DJCI and BCI, as well as data recorded in Anson (2008), </w:t>
-      </w:r>
-      <w:r>
-        <w:t xml:space="preserve">four indices prevalent across all are chosen: gold, lean hogs, wheat and crude oil (WTI). Respectively, each of the individual commodities represent the metal, </w:t>
+        <w:t>current composition of the GSCI, DJCI and BCI, as well as data recorded in Anson (2008),</w:t>
+      </w:r>
+      <w:r>
+        <w:t xml:space="preserve"> gold, lean hogs, wheat and crude oil (WTI)</w:t>
+      </w:r>
+      <w:r>
+        <w:t xml:space="preserve"> are chosen as our sample</w:t>
+      </w:r>
+      <w:r>
+        <w:t xml:space="preserve">. Respectively, each of the individual commodities represent the metal, </w:t>
       </w:r>
       <w:r>
         <w:t>livestock</w:t>
@@ -5585,7 +5587,16 @@
         <w:t>, agricultural and energy sector</w:t>
       </w:r>
       <w:r>
-        <w:t xml:space="preserve"> prevalent in the GSCI, DJCI and BCI</w:t>
+        <w:t>s</w:t>
+      </w:r>
+      <w:r>
+        <w:t xml:space="preserve"> </w:t>
+      </w:r>
+      <w:r>
+        <w:t>shared across</w:t>
+      </w:r>
+      <w:r>
+        <w:t xml:space="preserve"> the GSCI, DJCI and BCI</w:t>
       </w:r>
       <w:r>
         <w:t>.</w:t>
@@ -5610,192 +5621,1110 @@
     </w:p>
     <w:p>
       <w:r>
+        <w:t xml:space="preserve">Overall the </w:t>
+      </w:r>
+      <w:r>
+        <w:t xml:space="preserve">$\hat\beta_t$ </w:t>
+      </w:r>
+      <w:r>
+        <w:t>values for indexed commodities</w:t>
+      </w:r>
+      <w:r>
+        <w:t xml:space="preserve"> in Figure [CITE]</w:t>
+      </w:r>
+      <w:r>
+        <w:t xml:space="preserve"> are inconclusive of </w:t>
+      </w:r>
+      <w:r>
+        <w:t xml:space="preserve">index </w:t>
+      </w:r>
+      <w:r>
+        <w:t>speculation</w:t>
+      </w:r>
+      <w:r>
+        <w:t xml:space="preserve"> increasing</w:t>
+      </w:r>
+      <w:r>
+        <w:t xml:space="preserve"> equity</w:t>
+      </w:r>
+      <w:r>
+        <w:t xml:space="preserve"> </w:t>
+      </w:r>
+      <w:r>
+        <w:t>integratio</w:t>
+      </w:r>
+      <w:r>
+        <w:t>n</w:t>
+      </w:r>
+      <w:r>
+        <w:t xml:space="preserve">, </w:t>
+      </w:r>
+      <w:r>
+        <w:t>which is backed up by</w:t>
+      </w:r>
+      <w:r>
+        <w:t xml:space="preserve"> the</w:t>
+      </w:r>
+      <w:r>
+        <w:t xml:space="preserve"> </w:t>
+      </w:r>
+      <w:r>
+        <w:t>$P(\hat\beta_t &gt; 0)$ values (Appendix [CITE]). The results indicate that unlike the indices they are a part of, these commodities exhibit significant variation</w:t>
+      </w:r>
+      <w:r>
+        <w:t xml:space="preserve"> in integration</w:t>
+      </w:r>
+      <w:r>
+        <w:t xml:space="preserve"> between</w:t>
+      </w:r>
+      <w:r>
+        <w:t xml:space="preserve"> each other</w:t>
+      </w:r>
+      <w:r>
+        <w:t xml:space="preserve"> and equity markets</w:t>
+      </w:r>
+      <w:r>
+        <w:t xml:space="preserve">, which </w:t>
+      </w:r>
+      <w:r>
+        <w:t>leaves</w:t>
+      </w:r>
+      <w:r>
+        <w:t xml:space="preserve"> index speculation</w:t>
+      </w:r>
+      <w:r>
+        <w:t xml:space="preserve"> unlikely as a </w:t>
+      </w:r>
+      <w:r>
+        <w:t xml:space="preserve">salient </w:t>
+      </w:r>
+      <w:r>
+        <w:t>common driver for</w:t>
+      </w:r>
+      <w:r>
+        <w:t xml:space="preserve"> any</w:t>
+      </w:r>
+      <w:r>
+        <w:t xml:space="preserve"> integration</w:t>
+      </w:r>
+      <w:r>
+        <w:t xml:space="preserve"> observed</w:t>
+      </w:r>
+      <w:r>
+        <w:t xml:space="preserve">. For example, gold exhibits sustained positive integration with </w:t>
+      </w:r>
+      <w:r>
+        <w:t xml:space="preserve">the MSCI basket of </w:t>
+      </w:r>
+      <w:r>
+        <w:t xml:space="preserve">emerging markets from 2004, while </w:t>
+      </w:r>
+      <w:r>
+        <w:t>it fails to do so for developed markets.</w:t>
+      </w:r>
+      <w:r>
+        <w:t xml:space="preserve"> Interestingly, gold </w:t>
+      </w:r>
+      <w:r>
+        <w:t>differs from other commodities in</w:t>
+      </w:r>
+      <w:r>
+        <w:t xml:space="preserve"> exhibit</w:t>
+      </w:r>
+      <w:r>
+        <w:t xml:space="preserve">ing decreased </w:t>
+      </w:r>
+      <w:r>
+        <w:t>equity risk sharing</w:t>
+      </w:r>
+      <w:r>
+        <w:t xml:space="preserve"> during</w:t>
+      </w:r>
+      <w:r>
+        <w:t xml:space="preserve"> most</w:t>
+      </w:r>
+      <w:r>
+        <w:t xml:space="preserve"> recessionary periods, which </w:t>
+      </w:r>
+      <w:r>
+        <w:t>lends some credence</w:t>
+      </w:r>
+      <w:r>
+        <w:t xml:space="preserve"> its common perception as a haven asset (</w:t>
+      </w:r>
+      <w:r>
+        <w:t>cSchroders 2022).</w:t>
+      </w:r>
+      <w:r>
+        <w:t xml:space="preserve"> </w:t>
+      </w:r>
+      <w:r>
+        <w:t>Wheat appears to have some slight positive relation to world equity markets, while l</w:t>
+      </w:r>
+      <w:r>
+        <w:t xml:space="preserve">ean hogs exhibit no signs of equity risk sharing at all. </w:t>
+      </w:r>
+      <w:r>
         <w:lastRenderedPageBreak/>
-        <w:t xml:space="preserve">Overall the </w:t>
-      </w:r>
-      <w:r>
-        <w:t xml:space="preserve">$\hat\beta_t$ </w:t>
-      </w:r>
-      <w:r>
-        <w:t>values for indexed commodities</w:t>
+        <w:t>The onl</w:t>
+      </w:r>
+      <w:r>
+        <w:t>y</w:t>
+      </w:r>
+      <w:r>
+        <w:t xml:space="preserve"> integration akin to that exhibited by indices themselves can be </w:t>
+      </w:r>
+      <w:r>
+        <w:t>observed in crude oil, which has exhibited a sustained positive trend across all markets.</w:t>
+      </w:r>
+    </w:p>
+    <w:p>
+      <w:r>
+        <w:t>[</w:t>
+      </w:r>
+      <w:r>
+        <w:t>split view of betas for non-indexed]</w:t>
+      </w:r>
+    </w:p>
+    <w:p>
+      <w:r>
+        <w:t>L</w:t>
+      </w:r>
+      <w:r>
+        <w:t>umber, oats, palladium and rubber</w:t>
       </w:r>
       <w:r>
         <w:t xml:space="preserve"> in Figure [CITE]</w:t>
       </w:r>
       <w:r>
-        <w:t xml:space="preserve"> are inconclusive of </w:t>
-      </w:r>
-      <w:r>
-        <w:t xml:space="preserve">index </w:t>
-      </w:r>
-      <w:r>
-        <w:t>speculation</w:t>
-      </w:r>
-      <w:r>
-        <w:t xml:space="preserve"> increasing</w:t>
-      </w:r>
-      <w:r>
-        <w:t xml:space="preserve"> equity</w:t>
-      </w:r>
-      <w:r>
-        <w:t xml:space="preserve"> </w:t>
-      </w:r>
-      <w:r>
-        <w:t>integratio</w:t>
-      </w:r>
-      <w:r>
-        <w:t>n</w:t>
+        <w:t xml:space="preserve"> </w:t>
+      </w:r>
+      <w:r>
+        <w:t>represent non-indexed commodities</w:t>
+      </w:r>
+      <w:r>
+        <w:t>. Overall,</w:t>
+      </w:r>
+      <w:r>
+        <w:t xml:space="preserve"> </w:t>
+      </w:r>
+      <w:r>
+        <w:t>the results are similar</w:t>
+      </w:r>
+      <w:r>
+        <w:t xml:space="preserve"> to that observed in indexed commodities</w:t>
+      </w:r>
+      <w:r>
+        <w:t xml:space="preserve"> ($P(\hat\beta_t &gt; 0)$ included in Appendix [CITE])</w:t>
+      </w:r>
+      <w:r>
+        <w:t>.</w:t>
+      </w:r>
+      <w:r>
+        <w:t xml:space="preserve"> </w:t>
+      </w:r>
+      <w:r>
+        <w:t xml:space="preserve">Interestingly, palladium </w:t>
+      </w:r>
+      <w:r>
+        <w:t xml:space="preserve">appears to have high equity market integration since the 2000s, which may be attributable to its </w:t>
+      </w:r>
+      <w:r>
+        <w:t xml:space="preserve">main </w:t>
+      </w:r>
+      <w:r>
+        <w:t>usage in catalytic converters as car manufacturers committed to the reduction of pollutants (cPfeiffer blah blah 2007)</w:t>
+      </w:r>
+      <w:r>
+        <w:t>, thereby causing increased economic integration</w:t>
+      </w:r>
+      <w:r>
+        <w:t>. Rubber and lumber also exhibited some periods of increasing integration post-2000, while oats peaked at 2008.</w:t>
+      </w:r>
+    </w:p>
+    <w:p>
+      <w:r>
+        <w:t xml:space="preserve">Ultimately, it appears that equity risk sharing for individual commodities is driven </w:t>
+      </w:r>
+      <w:r>
+        <w:t xml:space="preserve">more </w:t>
+      </w:r>
+      <w:r>
+        <w:t>by idiosyncratic factors</w:t>
+      </w:r>
+      <w:r>
+        <w:t xml:space="preserve"> than</w:t>
+      </w:r>
+      <w:r>
+        <w:t xml:space="preserve"> a common cause in</w:t>
+      </w:r>
+      <w:r>
+        <w:t xml:space="preserve"> index speculation</w:t>
+      </w:r>
+      <w:r>
+        <w:t xml:space="preserve">. </w:t>
+      </w:r>
+      <w:r>
+        <w:t>As such,</w:t>
+      </w:r>
+      <w:r>
+        <w:t xml:space="preserve"> </w:t>
+      </w:r>
+      <w:r>
+        <w:t>integration occurs when</w:t>
+      </w:r>
+      <w:r>
+        <w:t xml:space="preserve"> the specific uses of those commodities </w:t>
+      </w:r>
+      <w:r>
+        <w:t xml:space="preserve">themselves </w:t>
+      </w:r>
+      <w:r>
+        <w:t>are</w:t>
+      </w:r>
+      <w:r>
+        <w:t xml:space="preserve"> economically integrated. </w:t>
+      </w:r>
+      <w:r>
+        <w:t>Within our sample, s</w:t>
+      </w:r>
+      <w:r>
+        <w:t xml:space="preserve">ustained periods of high equity market integration </w:t>
+      </w:r>
+      <w:r>
+        <w:t xml:space="preserve">are observed </w:t>
+      </w:r>
+      <w:r>
+        <w:t>fo</w:t>
+      </w:r>
+      <w:r>
+        <w:t>r</w:t>
+      </w:r>
+      <w:r>
+        <w:t xml:space="preserve"> oil and palladium, which are both influenced b</w:t>
+      </w:r>
+      <w:r>
+        <w:t>y</w:t>
+      </w:r>
+      <w:r>
+        <w:t xml:space="preserve"> the cyclical demand for shipping and transportation. </w:t>
+      </w:r>
+      <w:r>
+        <w:t xml:space="preserve">In support of this </w:t>
+      </w:r>
+      <w:r>
+        <w:t>conclusion</w:t>
+      </w:r>
+      <w:r>
+        <w:t>, Kilian</w:t>
+      </w:r>
+      <w:r>
+        <w:t xml:space="preserve"> and Hicks</w:t>
+      </w:r>
+      <w:r>
+        <w:t xml:space="preserve"> </w:t>
+      </w:r>
+      <w:r>
+        <w:t xml:space="preserve">(c2012) used an impulse response model to </w:t>
+      </w:r>
+      <w:r>
+        <w:t xml:space="preserve">demonstrate that </w:t>
+      </w:r>
+      <w:r>
+        <w:t xml:space="preserve">positive </w:t>
+      </w:r>
+      <w:r>
+        <w:t>surprise</w:t>
+      </w:r>
+      <w:r>
+        <w:t>s</w:t>
+      </w:r>
+      <w:r>
+        <w:t xml:space="preserve"> in </w:t>
+      </w:r>
+      <w:r>
+        <w:t xml:space="preserve">forecasted </w:t>
+      </w:r>
+      <w:r>
+        <w:t xml:space="preserve">economic growth </w:t>
+      </w:r>
+      <w:r>
+        <w:t>positively affects</w:t>
+      </w:r>
+      <w:r>
+        <w:t xml:space="preserve"> crude oil prices.</w:t>
+      </w:r>
+      <w:r>
+        <w:t xml:space="preserve"> Furthermore, Hamilton and Wu (c2015) </w:t>
+      </w:r>
+      <w:r>
+        <w:t>observed</w:t>
+      </w:r>
+      <w:r>
+        <w:t xml:space="preserve"> that</w:t>
+      </w:r>
+      <w:r>
+        <w:t xml:space="preserve"> notional positions of index speculators</w:t>
+      </w:r>
+      <w:r>
+        <w:t xml:space="preserve"> </w:t>
+      </w:r>
+      <w:r>
+        <w:t>cannot forecast</w:t>
+      </w:r>
+      <w:r>
+        <w:t xml:space="preserve"> price changes for </w:t>
+      </w:r>
+      <w:r>
+        <w:t>agricultural</w:t>
+      </w:r>
+      <w:r>
+        <w:t xml:space="preserve"> </w:t>
+      </w:r>
+      <w:r>
+        <w:t>futures, but has some weak predictive abilities for crude oil</w:t>
+      </w:r>
+      <w:r>
+        <w:t>.</w:t>
+      </w:r>
+    </w:p>
+    <w:p>
+      <w:r>
+        <w:t>Although Hamilton and Wu (2015) dismissed the index speculation theory of risk sharing based on</w:t>
+      </w:r>
+      <w:r>
+        <w:t xml:space="preserve"> its</w:t>
+      </w:r>
+      <w:r>
+        <w:t xml:space="preserve"> weak </w:t>
+      </w:r>
+      <w:r>
+        <w:t>effect</w:t>
+      </w:r>
+      <w:r>
+        <w:t xml:space="preserve"> for</w:t>
+      </w:r>
+      <w:r>
+        <w:t xml:space="preserve"> individual commodities, this paper </w:t>
+      </w:r>
+      <w:r>
+        <w:t>reiterates the</w:t>
+      </w:r>
+      <w:r>
+        <w:t xml:space="preserve"> </w:t>
+      </w:r>
+      <w:r>
+        <w:lastRenderedPageBreak/>
+        <w:t>sine qua non of index speculation: that speculators</w:t>
+      </w:r>
+      <w:r>
+        <w:t xml:space="preserve"> </w:t>
+      </w:r>
+      <w:r>
+        <w:t xml:space="preserve">buy the index </w:t>
+      </w:r>
+      <w:r>
+        <w:t>not</w:t>
+      </w:r>
+      <w:r>
+        <w:t xml:space="preserve"> the commodity</w:t>
+      </w:r>
+      <w:r>
+        <w:t>.</w:t>
+      </w:r>
+      <w:r>
+        <w:t xml:space="preserve"> </w:t>
+      </w:r>
+      <w:r>
+        <w:t>C</w:t>
+      </w:r>
+      <w:r>
+        <w:t xml:space="preserve">apital inflow into products benchmarked against an index </w:t>
+      </w:r>
+      <w:r>
+        <w:t>would almost never</w:t>
+      </w:r>
+      <w:r>
+        <w:t xml:space="preserve"> </w:t>
+      </w:r>
+      <w:r>
+        <w:t>transmit equally</w:t>
+      </w:r>
+      <w:r>
+        <w:t xml:space="preserve"> or immediately</w:t>
+      </w:r>
+      <w:r>
+        <w:t xml:space="preserve"> to </w:t>
+      </w:r>
+      <w:r>
+        <w:t>all constituents</w:t>
+      </w:r>
+      <w:r>
+        <w:t xml:space="preserve"> due to the weights assigned to each commodity</w:t>
+      </w:r>
+      <w:r>
+        <w:t xml:space="preserve"> and maturity of futures contracts used</w:t>
+      </w:r>
+      <w:r>
+        <w:t xml:space="preserve"> (see Section 4.2.1)</w:t>
+      </w:r>
+      <w:r>
+        <w:t xml:space="preserve">. </w:t>
+      </w:r>
+      <w:r>
+        <w:t>Given that c</w:t>
+      </w:r>
+      <w:r>
+        <w:t xml:space="preserve">ommodity indices are commonly weighted based on </w:t>
+      </w:r>
+      <w:r>
+        <w:t xml:space="preserve">demand/supply related </w:t>
+      </w:r>
+      <w:r>
+        <w:t xml:space="preserve">factors such as recent production or trading volume, </w:t>
+      </w:r>
+      <w:r>
+        <w:t>it</w:t>
+      </w:r>
+      <w:r>
+        <w:t xml:space="preserve"> </w:t>
+      </w:r>
+      <w:r>
+        <w:t>follows</w:t>
+      </w:r>
+      <w:r>
+        <w:t xml:space="preserve"> that</w:t>
+      </w:r>
+      <w:r>
+        <w:t xml:space="preserve"> capital</w:t>
+      </w:r>
+      <w:r>
+        <w:t xml:space="preserve"> </w:t>
+      </w:r>
+      <w:r>
+        <w:t>inflows to index-linked products</w:t>
+      </w:r>
+      <w:r>
+        <w:t xml:space="preserve"> </w:t>
+      </w:r>
+      <w:r>
+        <w:t>is</w:t>
+      </w:r>
+      <w:r>
+        <w:t xml:space="preserve"> distributed to individual commodities </w:t>
+      </w:r>
+      <w:r>
+        <w:t xml:space="preserve">based on </w:t>
+      </w:r>
+      <w:r>
+        <w:t xml:space="preserve">existing </w:t>
+      </w:r>
+      <w:r>
+        <w:t>fundamental</w:t>
+      </w:r>
+      <w:r>
+        <w:t>s</w:t>
+      </w:r>
+      <w:r>
+        <w:t>, which re-enforce</w:t>
+      </w:r>
+      <w:r>
+        <w:t>s</w:t>
+      </w:r>
+      <w:r>
+        <w:t xml:space="preserve"> </w:t>
+      </w:r>
+      <w:r>
+        <w:t xml:space="preserve">rather than disrupt </w:t>
+      </w:r>
+      <w:r>
+        <w:t xml:space="preserve">existing market </w:t>
+      </w:r>
+      <w:r>
+        <w:t>trends</w:t>
+      </w:r>
+      <w:r>
+        <w:t xml:space="preserve">. </w:t>
+      </w:r>
+    </w:p>
+    <w:p>
+      <w:r>
+        <w:t>Hence</w:t>
       </w:r>
       <w:r>
         <w:t xml:space="preserve">, </w:t>
       </w:r>
       <w:r>
-        <w:t>which is backed up by</w:t>
-      </w:r>
-      <w:r>
-        <w:t xml:space="preserve"> the</w:t>
-      </w:r>
-      <w:r>
-        <w:t xml:space="preserve"> </w:t>
-      </w:r>
-      <w:r>
-        <w:t>$P(\hat\beta_t &gt; 0)$ values (Appendix [CITE]). The results indicate that unlike the indices they are a part of, these commodities exhibit significant variation</w:t>
-      </w:r>
-      <w:r>
-        <w:t xml:space="preserve"> in integration</w:t>
-      </w:r>
-      <w:r>
-        <w:t xml:space="preserve"> between</w:t>
-      </w:r>
-      <w:r>
-        <w:t xml:space="preserve"> each other</w:t>
-      </w:r>
-      <w:r>
-        <w:t xml:space="preserve"> and equity markets</w:t>
+        <w:t>r</w:t>
+      </w:r>
+      <w:r>
+        <w:t xml:space="preserve">ather than cause all indexed commodities to </w:t>
+      </w:r>
+      <w:r>
+        <w:t>integrate similarly to the equity market,</w:t>
+      </w:r>
+      <w:r>
+        <w:t xml:space="preserve"> index speculation </w:t>
+      </w:r>
+      <w:r>
+        <w:t xml:space="preserve">likely </w:t>
+      </w:r>
+      <w:r>
+        <w:t>amplifies existing</w:t>
+      </w:r>
+      <w:r>
+        <w:t xml:space="preserve"> momentum for individual commodities</w:t>
+      </w:r>
+      <w:r>
+        <w:t>. Given the physical nature of commodities, fundamental changes to the underlying assets themselves would also not occur upon indexing, unlike changes in co</w:t>
+      </w:r>
+      <w:r>
+        <w:t>rporate</w:t>
+      </w:r>
+      <w:r>
+        <w:t xml:space="preserve"> practices when </w:t>
+      </w:r>
+      <w:r>
+        <w:t xml:space="preserve">a </w:t>
+      </w:r>
+      <w:r>
+        <w:t xml:space="preserve">stock is incorporated into equity indices (cBennet, Stulz and Wang 2021). </w:t>
+      </w:r>
+      <w:r>
+        <w:t>A</w:t>
+      </w:r>
+      <w:r>
+        <w:t>lthough individual effects</w:t>
+      </w:r>
+      <w:r>
+        <w:t xml:space="preserve"> of increased momentum are</w:t>
+      </w:r>
+      <w:r>
+        <w:t xml:space="preserve"> barely noticeable</w:t>
+      </w:r>
+      <w:r>
+        <w:t xml:space="preserve"> in our test</w:t>
+      </w:r>
+      <w:r>
+        <w:t>, i</w:t>
+      </w:r>
+      <w:r>
+        <w:t>ndex speculation likely</w:t>
+      </w:r>
+      <w:r>
+        <w:t xml:space="preserve"> </w:t>
+      </w:r>
+      <w:r>
+        <w:t xml:space="preserve">culminates in </w:t>
+      </w:r>
+      <w:r>
+        <w:t>expediting</w:t>
+      </w:r>
+      <w:r>
+        <w:t xml:space="preserve"> </w:t>
+      </w:r>
+      <w:r>
+        <w:t xml:space="preserve">risk sharing </w:t>
+      </w:r>
+      <w:r>
+        <w:t>at the index level</w:t>
+      </w:r>
+      <w:r>
+        <w:t xml:space="preserve"> </w:t>
+      </w:r>
+      <w:r>
+        <w:t>from</w:t>
+      </w:r>
+      <w:r>
+        <w:t xml:space="preserve"> the </w:t>
+      </w:r>
+      <w:r>
+        <w:t xml:space="preserve">amplification of </w:t>
+      </w:r>
+      <w:r>
+        <w:t>price mo</w:t>
+      </w:r>
+      <w:r>
+        <w:t>mentum</w:t>
+      </w:r>
+      <w:r>
+        <w:t xml:space="preserve"> – b</w:t>
+      </w:r>
+      <w:r>
+        <w:t xml:space="preserve">ut that is not to say </w:t>
+      </w:r>
+      <w:r>
+        <w:t>equity integration is dependent on index speculation</w:t>
+      </w:r>
+      <w:r>
+        <w:t xml:space="preserve">. </w:t>
+      </w:r>
+      <w:r>
+        <w:t>This idea is reflected in Figure [CITE], where CRBI is slower to increase in equity integration</w:t>
+      </w:r>
+      <w:r>
+        <w:t>,</w:t>
+      </w:r>
+      <w:r>
+        <w:t xml:space="preserve"> but reaches the same level as the </w:t>
+      </w:r>
+      <w:r>
+        <w:t>investable</w:t>
+      </w:r>
+      <w:r>
+        <w:t xml:space="preserve"> indices</w:t>
+      </w:r>
+      <w:r>
+        <w:t>.</w:t>
+      </w:r>
+      <w:r>
+        <w:t xml:space="preserve"> </w:t>
+      </w:r>
+      <w:r>
+        <w:t>Furthermore, A</w:t>
+      </w:r>
+      <w:r>
+        <w:t>ppendix [CITE] demonstrates that</w:t>
+      </w:r>
+      <w:r>
+        <w:t xml:space="preserve"> monthly volatility consistently increases more for </w:t>
+      </w:r>
+      <w:r>
+        <w:t>investable</w:t>
+      </w:r>
+      <w:r>
+        <w:t xml:space="preserve"> indices than</w:t>
+      </w:r>
+      <w:r>
+        <w:t xml:space="preserve"> the non-</w:t>
+      </w:r>
+      <w:r>
+        <w:t>investable</w:t>
+      </w:r>
+      <w:r>
+        <w:t xml:space="preserve"> CRBI</w:t>
+      </w:r>
+      <w:r>
+        <w:t xml:space="preserve">, giving credence to the amplification </w:t>
+      </w:r>
+      <w:r>
+        <w:t>theory</w:t>
+      </w:r>
+      <w:r>
+        <w:t>.</w:t>
+      </w:r>
+    </w:p>
+    <w:p>
+      <w:r>
+        <w:t>Nevertheless</w:t>
+      </w:r>
+      <w:r>
+        <w:t xml:space="preserve">, there is insufficient scope </w:t>
+      </w:r>
+      <w:r>
+        <w:t>for</w:t>
+      </w:r>
+      <w:r>
+        <w:t xml:space="preserve"> this paper to </w:t>
+      </w:r>
+      <w:r>
+        <w:t>conclusively study</w:t>
+      </w:r>
+      <w:r>
+        <w:t xml:space="preserve"> </w:t>
+      </w:r>
+      <w:r>
+        <w:t>this</w:t>
+      </w:r>
+      <w:r>
+        <w:t xml:space="preserve"> theory </w:t>
+      </w:r>
+      <w:r>
+        <w:t>o</w:t>
+      </w:r>
+      <w:r>
+        <w:t>f</w:t>
+      </w:r>
+      <w:r>
+        <w:t xml:space="preserve"> capital transmission between ind</w:t>
+      </w:r>
+      <w:r>
+        <w:t>ices</w:t>
+      </w:r>
+      <w:r>
+        <w:t xml:space="preserve"> and underlying commodities, which will make for interesting fu</w:t>
+      </w:r>
+      <w:r>
+        <w:t>ture</w:t>
+      </w:r>
+      <w:r>
+        <w:t xml:space="preserve"> research</w:t>
+      </w:r>
+      <w:r>
+        <w:t>.</w:t>
+      </w:r>
+      <w:r>
+        <w:t xml:space="preserve"> </w:t>
+      </w:r>
+      <w:r>
+        <w:t xml:space="preserve">This study can only conclude that index </w:t>
+      </w:r>
+      <w:r>
+        <w:lastRenderedPageBreak/>
+        <w:t>speculation has little effect on systematic risk sharing between individual commodities and equity indices.</w:t>
+      </w:r>
+    </w:p>
+    <w:p>
+      <w:pPr>
+        <w:pStyle w:val="ListParagraph"/>
+        <w:numPr>
+          <w:ilvl w:val="0"/>
+          <w:numId w:val="3"/>
+        </w:numPr>
+      </w:pPr>
+      <w:r>
+        <w:t>Conclusion</w:t>
+      </w:r>
+    </w:p>
+    <w:p>
+      <w:r>
+        <w:t xml:space="preserve">The systematic risk relationship between commodities and the equity market has fundamentally changed over the last few decades, </w:t>
+      </w:r>
+      <w:r>
+        <w:t>wh</w:t>
+      </w:r>
+      <w:r>
+        <w:t>ich was</w:t>
+      </w:r>
+      <w:r>
+        <w:t xml:space="preserve"> </w:t>
+      </w:r>
+      <w:r>
+        <w:t>hinted</w:t>
+      </w:r>
+      <w:r>
+        <w:t xml:space="preserve"> </w:t>
+      </w:r>
+      <w:r>
+        <w:t>as part of</w:t>
+      </w:r>
+      <w:r>
+        <w:t xml:space="preserve"> studies on</w:t>
+      </w:r>
+      <w:r>
+        <w:t xml:space="preserve"> commodity risk premia</w:t>
+      </w:r>
+      <w:r>
+        <w:t xml:space="preserve"> </w:t>
+      </w:r>
+      <w:r>
+        <w:t>(</w:t>
+      </w:r>
+      <w:r>
+        <w:t>cDaskalaki, cBaumeister and Kilian and cIsleimeyyeh</w:t>
+      </w:r>
+      <w:r>
+        <w:t>)</w:t>
+      </w:r>
+      <w:r>
+        <w:t>.</w:t>
+      </w:r>
+      <w:r>
+        <w:t xml:space="preserve"> </w:t>
+      </w:r>
+      <w:r>
+        <w:t>Contextualizing t</w:t>
+      </w:r>
+      <w:r>
+        <w:t>ime-varying systematic risk</w:t>
+      </w:r>
+      <w:r>
+        <w:t xml:space="preserve"> as an effect</w:t>
+      </w:r>
+      <w:r>
+        <w:t xml:space="preserve"> </w:t>
+      </w:r>
+      <w:r>
+        <w:t>financialization, this paper</w:t>
+      </w:r>
+      <w:r>
+        <w:t xml:space="preserve"> </w:t>
+      </w:r>
+      <w:r>
+        <w:t>seeks t</w:t>
+      </w:r>
+      <w:r>
+        <w:t xml:space="preserve">o test the strength and direction of </w:t>
+      </w:r>
+      <w:r>
+        <w:t>changes</w:t>
+      </w:r>
+      <w:r>
+        <w:t xml:space="preserve"> in systematic risk, and whether it is impacted by index speculation</w:t>
+      </w:r>
+      <w:r>
+        <w:t xml:space="preserve">. </w:t>
+      </w:r>
+      <w:r>
+        <w:t>R</w:t>
+      </w:r>
+      <w:r>
+        <w:t>isk</w:t>
+      </w:r>
+      <w:r>
+        <w:t xml:space="preserve"> integration</w:t>
+      </w:r>
+      <w:r>
+        <w:t xml:space="preserve"> between commodities and equities</w:t>
+      </w:r>
+      <w:r>
+        <w:t xml:space="preserve"> was directly tested</w:t>
+      </w:r>
+      <w:r>
+        <w:t xml:space="preserve"> using a simpl</w:t>
+      </w:r>
+      <w:r>
+        <w:t>e</w:t>
+      </w:r>
+      <w:r>
+        <w:t xml:space="preserve"> linear model, </w:t>
+      </w:r>
+      <w:r>
+        <w:t>then</w:t>
+      </w:r>
+      <w:r>
+        <w:t xml:space="preserve"> Kalman filtering</w:t>
+      </w:r>
+      <w:r>
+        <w:t xml:space="preserve"> was employed</w:t>
+      </w:r>
+      <w:r>
+        <w:t xml:space="preserve"> to extract time-varying $\beta$ coefficients</w:t>
+      </w:r>
+      <w:r>
+        <w:t xml:space="preserve">. </w:t>
+      </w:r>
+      <w:r>
+        <w:t>In Kalman filtering, a</w:t>
+      </w:r>
+      <w:r>
+        <w:t xml:space="preserve"> technique</w:t>
+      </w:r>
+      <w:r>
+        <w:t xml:space="preserve"> not previously used</w:t>
+      </w:r>
+      <w:r>
+        <w:t xml:space="preserve"> to assess commodity market risk sharing</w:t>
+      </w:r>
+      <w:r>
+        <w:t xml:space="preserve"> was utilized</w:t>
+      </w:r>
+      <w:r>
+        <w:t>,</w:t>
+      </w:r>
+      <w:r>
+        <w:t xml:space="preserve"> which</w:t>
+      </w:r>
+      <w:r>
+        <w:t xml:space="preserve"> this paper </w:t>
+      </w:r>
+      <w:r>
+        <w:t>believes</w:t>
+      </w:r>
+      <w:r>
+        <w:t xml:space="preserve"> </w:t>
+      </w:r>
+      <w:r>
+        <w:t>offer a</w:t>
+      </w:r>
+      <w:r>
+        <w:t xml:space="preserve"> more comprehensive </w:t>
+      </w:r>
+      <w:r>
+        <w:t>analysis</w:t>
+      </w:r>
+      <w:r>
+        <w:t xml:space="preserve"> of changing trends. </w:t>
+      </w:r>
+      <w:r>
+        <w:t>Using monthly price data</w:t>
+      </w:r>
+      <w:r>
+        <w:t xml:space="preserve"> from 1986 to 2021</w:t>
+      </w:r>
+      <w:r>
+        <w:t xml:space="preserve">, commodity-equity </w:t>
+      </w:r>
+      <w:r>
+        <w:t>integration</w:t>
+      </w:r>
+      <w:r>
+        <w:t xml:space="preserve"> was found to have</w:t>
+      </w:r>
+      <w:r>
+        <w:t xml:space="preserve"> </w:t>
+      </w:r>
+      <w:r>
+        <w:t>increased</w:t>
+      </w:r>
+      <w:r>
+        <w:t xml:space="preserve"> secularly</w:t>
+      </w:r>
+      <w:r>
+        <w:t xml:space="preserve"> for commodity indices, consistent with </w:t>
+      </w:r>
+      <w:r>
+        <w:t>the results of prior correlation studies</w:t>
+      </w:r>
+      <w:r>
+        <w:t xml:space="preserve">. However, </w:t>
+      </w:r>
+      <w:r>
+        <w:t xml:space="preserve">equity market </w:t>
+      </w:r>
+      <w:r>
+        <w:t xml:space="preserve">integration </w:t>
+      </w:r>
+      <w:r>
+        <w:t>remain</w:t>
+      </w:r>
+      <w:r>
+        <w:t>s</w:t>
+      </w:r>
+      <w:r>
+        <w:t xml:space="preserve"> idiosyncratic across individual commoditie</w:t>
+      </w:r>
+      <w:r>
+        <w:t>s, which invites further research into capital transmission from index-linked products to individual commodities.</w:t>
+      </w:r>
+    </w:p>
+    <w:p>
+      <w:r>
+        <w:t>[69</w:t>
+      </w:r>
+      <w:r>
+        <w:t>88</w:t>
+      </w:r>
+      <w:r>
+        <w:t xml:space="preserve"> words]</w:t>
+      </w:r>
+    </w:p>
+    <w:p>
+      <w:r>
+        <w:t>[put in appendix</w:t>
+      </w:r>
+      <w:r>
+        <w:t xml:space="preserve"> (251 words)</w:t>
+      </w:r>
+      <w:r>
+        <w:t>]</w:t>
+      </w:r>
+    </w:p>
+    <w:p>
+      <w:r>
+        <w:t>Due to the time constraints of this study,</w:t>
+      </w:r>
+      <w:r>
+        <w:t xml:space="preserve"> commodity indices BCI and CRBI shall be used to proxy indexed and non-indexed baskets.</w:t>
+      </w:r>
+      <w:r>
+        <w:t xml:space="preserve"> </w:t>
+      </w:r>
+      <w:r>
+        <w:t xml:space="preserve">BCI is chosen to represent indexed commodities due to its </w:t>
+      </w:r>
+      <w:r>
+        <w:t xml:space="preserve">15% </w:t>
+      </w:r>
+      <w:r>
+        <w:t xml:space="preserve">weight-cap to prevent price-distortion from one </w:t>
+      </w:r>
+      <w:r>
+        <w:lastRenderedPageBreak/>
+        <w:t xml:space="preserve">commodity, and </w:t>
+      </w:r>
+      <w:r>
+        <w:t>CRBI is equal-weighted as detailed in section 4.2</w:t>
+      </w:r>
+      <w:r>
+        <w:t>.1</w:t>
+      </w:r>
+      <w:r>
+        <w:t>.</w:t>
+      </w:r>
+      <w:r>
+        <w:t xml:space="preserve"> I calculate dynamic standard deviation using a rolling window, then subtract the series for CRBI from the values for BCI. The formal notation for this may be found</w:t>
+      </w:r>
+      <w:r>
+        <w:t xml:space="preserve"> below:</w:t>
+      </w:r>
+    </w:p>
+    <w:p>
+      <w:r>
+        <w:t>[equation]</w:t>
+      </w:r>
+    </w:p>
+    <w:p>
+      <w:r>
+        <w:t>where….</w:t>
+      </w:r>
+    </w:p>
+    <w:p>
+      <w:r>
+        <w:t>[BCI CRBI vol comp final]</w:t>
+      </w:r>
+    </w:p>
+    <w:p>
+      <w:r>
+        <w:t>F</w:t>
+      </w:r>
+      <w:r>
+        <w:t xml:space="preserve">igure [CITE] </w:t>
+      </w:r>
+      <w:r>
+        <w:t xml:space="preserve">plots the results calculated using windows </w:t>
+      </w:r>
+      <w:r>
+        <w:t>of 6, 9, 12 and 15 yea</w:t>
+      </w:r>
+      <w:r>
+        <w:t xml:space="preserve">rs </w:t>
+      </w:r>
+      <w:r>
+        <w:t xml:space="preserve">for robustness. From the </w:t>
+      </w:r>
+      <w:r>
+        <w:t>Figure [CITE]</w:t>
+      </w:r>
+      <w:r>
+        <w:t>, it appears that</w:t>
+      </w:r>
+      <w:r>
+        <w:t xml:space="preserve"> </w:t>
+      </w:r>
+      <w:r>
+        <w:t xml:space="preserve">indexed commodities have grown more volatile </w:t>
+      </w:r>
+      <w:r>
+        <w:t>relative to non-indexed commodities</w:t>
       </w:r>
       <w:r>
         <w:t xml:space="preserve">, which </w:t>
       </w:r>
       <w:r>
-        <w:t>leaves</w:t>
-      </w:r>
-      <w:r>
-        <w:t xml:space="preserve"> index speculation</w:t>
-      </w:r>
-      <w:r>
-        <w:t xml:space="preserve"> unlikely as a </w:t>
-      </w:r>
-      <w:r>
-        <w:t xml:space="preserve">salient </w:t>
-      </w:r>
-      <w:r>
-        <w:t>common driver for</w:t>
-      </w:r>
-      <w:r>
-        <w:t xml:space="preserve"> any</w:t>
-      </w:r>
-      <w:r>
-        <w:t xml:space="preserve"> integration</w:t>
-      </w:r>
-      <w:r>
-        <w:t xml:space="preserve"> observed</w:t>
-      </w:r>
-      <w:r>
-        <w:t xml:space="preserve">. For example, gold exhibits sustained positive integration with </w:t>
-      </w:r>
-      <w:r>
-        <w:t xml:space="preserve">the MSCI basket of </w:t>
-      </w:r>
-      <w:r>
-        <w:t xml:space="preserve">emerging markets from 2004, while </w:t>
-      </w:r>
-      <w:r>
-        <w:t>it fails to do so for developed markets.</w:t>
-      </w:r>
-      <w:r>
-        <w:t xml:space="preserve"> Interestingly, gold </w:t>
-      </w:r>
-      <w:r>
-        <w:t>differs from other commodities in</w:t>
-      </w:r>
-      <w:r>
-        <w:t xml:space="preserve"> exhibit</w:t>
-      </w:r>
-      <w:r>
-        <w:t xml:space="preserve">ing decreased </w:t>
-      </w:r>
-      <w:r>
-        <w:t>equity risk sharing</w:t>
-      </w:r>
-      <w:r>
-        <w:t xml:space="preserve"> during</w:t>
-      </w:r>
-      <w:r>
-        <w:t xml:space="preserve"> most</w:t>
-      </w:r>
-      <w:r>
-        <w:t xml:space="preserve"> recessionary periods, which </w:t>
-      </w:r>
-      <w:r>
-        <w:t>lends some credence</w:t>
-      </w:r>
-      <w:r>
-        <w:t xml:space="preserve"> its common perception as a haven asset (</w:t>
-      </w:r>
-      <w:r>
-        <w:t>cSchroders 2022).</w:t>
-      </w:r>
-      <w:r>
-        <w:t xml:space="preserve"> </w:t>
-      </w:r>
-      <w:r>
-        <w:t>Wheat appears to have some slight positive relation to world equity markets, while l</w:t>
-      </w:r>
-      <w:r>
-        <w:t>ean hogs exhibit no signs of equity risk sharing at all. The onl</w:t>
-      </w:r>
-      <w:r>
-        <w:t>y</w:t>
-      </w:r>
-      <w:r>
-        <w:t xml:space="preserve"> integration akin to that exhibited by indices themselves can be </w:t>
-      </w:r>
-      <w:r>
-        <w:t>observed in crude oil, which has exhibited a sustained positive trend across all markets.</w:t>
-      </w:r>
-    </w:p>
-    <w:p>
-      <w:r>
-        <w:t>[</w:t>
-      </w:r>
-      <w:r>
-        <w:t>split view of betas for non-indexed]</w:t>
-      </w:r>
-    </w:p>
-    <w:p>
-      <w:r>
-        <w:t>L</w:t>
-      </w:r>
-      <w:r>
-        <w:t>umber, oats, palladium and rubber</w:t>
-      </w:r>
-      <w:r>
-        <w:t xml:space="preserve"> in Figure [CITE]</w:t>
-      </w:r>
-      <w:r>
-        <w:t xml:space="preserve"> </w:t>
-      </w:r>
-      <w:r>
-        <w:t xml:space="preserve">represent non-indexed commodities, and </w:t>
-      </w:r>
-      <w:r>
-        <w:t>the results are similar</w:t>
-      </w:r>
-      <w:r>
-        <w:t xml:space="preserve"> to that observed in indexed commodities</w:t>
-      </w:r>
-      <w:r>
-        <w:t xml:space="preserve"> ($P(\hat\beta_t &gt; 0)$ included in Appendix [CITE])</w:t>
+        <w:t xml:space="preserve">does not appear </w:t>
+      </w:r>
+      <w:r>
+        <w:t>upon</w:t>
+      </w:r>
+      <w:r>
+        <w:t xml:space="preserve"> first glance at</w:t>
+      </w:r>
+      <w:r>
+        <w:t xml:space="preserve"> Figure [CITE]</w:t>
+      </w:r>
+      <w:r>
+        <w:t xml:space="preserve"> (GSCI increase in volatility is more obvious given its lack of diversified weighting)</w:t>
       </w:r>
       <w:r>
         <w:t>.</w:t>
@@ -5804,383 +6733,13 @@
         <w:t xml:space="preserve"> </w:t>
       </w:r>
       <w:r>
-        <w:t xml:space="preserve">Interestingly, palladium </w:t>
-      </w:r>
-      <w:r>
-        <w:t xml:space="preserve">appears to have high equity market integration since the 2000s, which may be attributable to its </w:t>
-      </w:r>
-      <w:r>
-        <w:t xml:space="preserve">main </w:t>
-      </w:r>
-      <w:r>
-        <w:t xml:space="preserve">usage in catalytic converters as car manufacturers committed to the reduction of pollutants </w:t>
-      </w:r>
-      <w:r>
-        <w:t>(</w:t>
-      </w:r>
-      <w:r>
-        <w:t>c</w:t>
-      </w:r>
-      <w:r>
-        <w:t>Pfeiffer blah blah 2007)</w:t>
-      </w:r>
-      <w:r>
-        <w:t>, thereby causing increased economic integration</w:t>
-      </w:r>
-      <w:r>
-        <w:t>. Rubber and lumber also exhibited some periods of increasing integration post-2000, while oats peaked at 2008.</w:t>
-      </w:r>
-    </w:p>
-    <w:p>
-      <w:r>
-        <w:lastRenderedPageBreak/>
-        <w:t xml:space="preserve">Ultimately, it appears that equity risk sharing for individual commodities is driven </w:t>
-      </w:r>
-      <w:r>
-        <w:t xml:space="preserve">more </w:t>
-      </w:r>
-      <w:r>
-        <w:t>by idiosyncratic factors</w:t>
-      </w:r>
-      <w:r>
-        <w:t xml:space="preserve"> than index speculation</w:t>
-      </w:r>
-      <w:r>
-        <w:t xml:space="preserve">. </w:t>
-      </w:r>
-      <w:r>
-        <w:t>As such,</w:t>
-      </w:r>
-      <w:r>
-        <w:t xml:space="preserve"> </w:t>
-      </w:r>
-      <w:r>
-        <w:t>integration</w:t>
-      </w:r>
-      <w:r>
-        <w:t xml:space="preserve"> </w:t>
-      </w:r>
-      <w:r>
-        <w:t>more likely occurs when</w:t>
-      </w:r>
-      <w:r>
-        <w:t xml:space="preserve"> the specific uses of those commodities </w:t>
-      </w:r>
-      <w:r>
-        <w:t>are</w:t>
-      </w:r>
-      <w:r>
-        <w:t xml:space="preserve"> economically integrated. </w:t>
-      </w:r>
-      <w:r>
-        <w:t>Within our sample, s</w:t>
-      </w:r>
-      <w:r>
-        <w:t xml:space="preserve">ustained periods of high equity market integration </w:t>
-      </w:r>
-      <w:r>
-        <w:t xml:space="preserve">are observed </w:t>
-      </w:r>
-      <w:r>
-        <w:t>fo</w:t>
-      </w:r>
-      <w:r>
-        <w:t>r</w:t>
-      </w:r>
-      <w:r>
-        <w:t xml:space="preserve"> oil and palladium, which are both influenced b</w:t>
-      </w:r>
-      <w:r>
-        <w:t>y</w:t>
-      </w:r>
-      <w:r>
-        <w:t xml:space="preserve"> the cyclical demand for shipping and transportation. </w:t>
-      </w:r>
-      <w:r>
-        <w:t>In support of this conclusion</w:t>
-      </w:r>
-      <w:r>
-        <w:t>, Kilian</w:t>
-      </w:r>
-      <w:r>
-        <w:t xml:space="preserve"> and Hicks</w:t>
-      </w:r>
-      <w:r>
-        <w:t xml:space="preserve"> </w:t>
-      </w:r>
-      <w:r>
-        <w:t xml:space="preserve">(c2012) used an impulse response model to </w:t>
-      </w:r>
-      <w:r>
-        <w:t xml:space="preserve">demonstrate that surprises in </w:t>
-      </w:r>
-      <w:r>
-        <w:t xml:space="preserve">forecasted </w:t>
-      </w:r>
-      <w:r>
-        <w:t>economic growth can</w:t>
-      </w:r>
-      <w:r>
-        <w:t xml:space="preserve"> predict crude oil prices.</w:t>
-      </w:r>
-      <w:r>
-        <w:t xml:space="preserve"> Furthermore, Hamilton and Wu (c2015) evidenced that index speculation</w:t>
-      </w:r>
-      <w:r>
-        <w:t xml:space="preserve"> volumes</w:t>
-      </w:r>
-      <w:r>
-        <w:t xml:space="preserve"> does not directly translate to </w:t>
-      </w:r>
-      <w:r>
-        <w:t>futures price changes for individual commodities</w:t>
-      </w:r>
-      <w:r>
-        <w:t>.</w:t>
-      </w:r>
-    </w:p>
-    <w:p>
-      <w:r>
-        <w:t>Although Hamilton and Wu (2015) dismissed the index speculation theory of risk sharing based on</w:t>
-      </w:r>
-      <w:r>
-        <w:t xml:space="preserve"> its</w:t>
-      </w:r>
-      <w:r>
-        <w:t xml:space="preserve"> non-effect on individual commodities, this paper </w:t>
-      </w:r>
-      <w:r>
-        <w:t>reiterates the</w:t>
-      </w:r>
-      <w:r>
-        <w:t xml:space="preserve"> </w:t>
-      </w:r>
-      <w:r>
-        <w:t>sine qua non of index speculation: that speculators</w:t>
-      </w:r>
-      <w:r>
-        <w:t xml:space="preserve"> </w:t>
-      </w:r>
-      <w:r>
-        <w:rPr>
-          <w:i/>
-          <w:iCs/>
-        </w:rPr>
-        <w:t xml:space="preserve">buy the index </w:t>
-      </w:r>
-      <w:r>
-        <w:rPr>
-          <w:i/>
-          <w:iCs/>
-        </w:rPr>
-        <w:t>not</w:t>
-      </w:r>
-      <w:r>
-        <w:rPr>
-          <w:i/>
-          <w:iCs/>
-        </w:rPr>
-        <w:t xml:space="preserve"> the commodity</w:t>
-      </w:r>
-      <w:r>
-        <w:t>.</w:t>
-      </w:r>
-      <w:r>
-        <w:t xml:space="preserve"> </w:t>
-      </w:r>
-      <w:r>
-        <w:t>Essentially,</w:t>
-      </w:r>
-      <w:r>
-        <w:t xml:space="preserve"> capital inflow into products benchmarked against an index </w:t>
-      </w:r>
-      <w:r>
-        <w:t>would almost never</w:t>
-      </w:r>
-      <w:r>
-        <w:t xml:space="preserve"> </w:t>
-      </w:r>
-      <w:r>
-        <w:t xml:space="preserve">transmit equally to </w:t>
-      </w:r>
-      <w:r>
-        <w:t>all constituents</w:t>
-      </w:r>
-      <w:r>
-        <w:t xml:space="preserve"> due to the weights assigned to each commodity. </w:t>
-      </w:r>
-      <w:r>
-        <w:t>Given that c</w:t>
-      </w:r>
-      <w:r>
-        <w:t xml:space="preserve">ommodity indices are commonly weighted based on </w:t>
-      </w:r>
-      <w:r>
-        <w:t xml:space="preserve">demand/supply related </w:t>
-      </w:r>
-      <w:r>
-        <w:t xml:space="preserve">factors such as recent production or trading volume, </w:t>
-      </w:r>
-      <w:r>
-        <w:t>it</w:t>
-      </w:r>
-      <w:r>
-        <w:t xml:space="preserve"> implies that</w:t>
-      </w:r>
-      <w:r>
-        <w:t xml:space="preserve"> capital will be distributed to individual commodities </w:t>
-      </w:r>
-      <w:r>
-        <w:t xml:space="preserve">based on some fundamentals </w:t>
-      </w:r>
-      <w:r>
-        <w:t>themselves, which re-enforce</w:t>
-      </w:r>
-      <w:r>
-        <w:t>s</w:t>
-      </w:r>
-      <w:r>
-        <w:t xml:space="preserve"> existing market </w:t>
-      </w:r>
-      <w:r>
-        <w:t>realities</w:t>
-      </w:r>
-      <w:r>
-        <w:t xml:space="preserve"> rather than create</w:t>
-      </w:r>
-      <w:r>
-        <w:t xml:space="preserve"> noticeable trends</w:t>
-      </w:r>
-      <w:r>
-        <w:t xml:space="preserve">. </w:t>
-      </w:r>
-      <w:r>
-        <w:t>Hence</w:t>
-      </w:r>
-      <w:r>
-        <w:t xml:space="preserve">, </w:t>
-      </w:r>
-      <w:r>
-        <w:t>index speculation</w:t>
-      </w:r>
-      <w:r>
-        <w:t xml:space="preserve"> may be thought of as </w:t>
-      </w:r>
-      <w:r>
-        <w:t>the invisible hand in a</w:t>
-      </w:r>
-      <w:r>
-        <w:t xml:space="preserve"> </w:t>
-      </w:r>
-      <w:r>
-        <w:t>Sorosian</w:t>
-      </w:r>
-      <w:r>
-        <w:t xml:space="preserve"> feedback loop</w:t>
-      </w:r>
-      <w:r>
-        <w:t xml:space="preserve"> </w:t>
-      </w:r>
-      <w:r>
-        <w:t>(cSoros )</w:t>
-      </w:r>
-      <w:r>
-        <w:t xml:space="preserve"> </w:t>
-      </w:r>
-      <w:r>
-        <w:t>that reinforce</w:t>
-      </w:r>
-      <w:r>
-        <w:t xml:space="preserve"> market perceptions</w:t>
-      </w:r>
-      <w:r>
-        <w:t xml:space="preserve"> based on pre-determined metrics.</w:t>
-      </w:r>
-      <w:r>
-        <w:t xml:space="preserve"> As such, we would expect a basket of indexed commodities to increase in volatility compared to a basket of non-indexed commodities over the financialization period</w:t>
-      </w:r>
-      <w:r>
-        <w:t>, which will form this paper’s final test.</w:t>
-      </w:r>
-    </w:p>
-    <w:p>
-      <w:r>
-        <w:lastRenderedPageBreak/>
-        <w:t>[BCI CRBI vol comp final]</w:t>
-      </w:r>
-    </w:p>
-    <w:p>
-      <w:r>
-        <w:t>Due to the time constraints of this study,</w:t>
-      </w:r>
-      <w:r>
-        <w:t xml:space="preserve"> commodity indices BCI and CRBI shall be used to proxy indexed and non-indexed baskets.</w:t>
-      </w:r>
-      <w:r>
-        <w:t xml:space="preserve"> </w:t>
-      </w:r>
-      <w:r>
-        <w:t xml:space="preserve">BCI is chosen to represent indexed commodities due to its </w:t>
-      </w:r>
-      <w:r>
-        <w:t xml:space="preserve">15% </w:t>
-      </w:r>
-      <w:r>
-        <w:t xml:space="preserve">weight-cap to prevent price-distortion from one commodity, and because </w:t>
-      </w:r>
-      <w:r>
-        <w:t>it stretches back further than DJCI</w:t>
-      </w:r>
-      <w:r>
-        <w:t xml:space="preserve">. </w:t>
-      </w:r>
-      <w:r>
-        <w:t xml:space="preserve">CRBI is equal-weighted as detailed in section 4.2. </w:t>
-      </w:r>
-      <w:r>
-        <w:t>F</w:t>
-      </w:r>
-      <w:r>
-        <w:t xml:space="preserve">igure [CITE] plots the </w:t>
-      </w:r>
-      <w:r>
-        <w:t>BCI less CRBI</w:t>
-      </w:r>
-      <w:r>
-        <w:t xml:space="preserve"> difference in monthly </w:t>
-      </w:r>
-      <w:r>
-        <w:t>rolling standard deviatio</w:t>
-      </w:r>
-      <w:r>
-        <w:t>n</w:t>
-      </w:r>
-      <w:r>
-        <w:t>. Windows of 6, 9, 12 and 15 years are plotted for robustness. From the results, it appears that</w:t>
-      </w:r>
-      <w:r>
-        <w:t xml:space="preserve"> </w:t>
-      </w:r>
-      <w:r>
-        <w:t xml:space="preserve">indexed commodities have grown more volatile </w:t>
-      </w:r>
-      <w:r>
-        <w:t>relative to non-indexed commodities</w:t>
-      </w:r>
-      <w:r>
-        <w:t xml:space="preserve"> at every window-length</w:t>
-      </w:r>
-      <w:r>
-        <w:t>, which is intuitively consistent with price trends in</w:t>
-      </w:r>
-      <w:r>
-        <w:t xml:space="preserve"> Figure [CITE].</w:t>
-      </w:r>
-      <w:r>
-        <w:t xml:space="preserve"> </w:t>
-      </w:r>
-      <w:r>
-        <w:t>Given that both indices exhibited s</w:t>
+        <w:t xml:space="preserve">Given that both </w:t>
+      </w:r>
+      <w:r>
+        <w:t>BCI and CRBI</w:t>
+      </w:r>
+      <w:r>
+        <w:t xml:space="preserve"> exhibited s</w:t>
       </w:r>
       <w:r>
         <w:t>imilar</w:t>
@@ -6198,13 +6757,19 @@
         <w:t>we might expect to see a persistent increase in BCI volatility relative to CRBI</w:t>
       </w:r>
       <w:r>
-        <w:t xml:space="preserve"> – other than persistently </w:t>
+        <w:t xml:space="preserve"> – other than persisten</w:t>
+      </w:r>
+      <w:r>
+        <w:t>t</w:t>
+      </w:r>
+      <w:r>
+        <w:t xml:space="preserve"> </w:t>
       </w:r>
       <w:r>
         <w:t>increase in</w:t>
       </w:r>
       <w:r>
-        <w:t xml:space="preserve"> levels of speculation in BCI than CRBI. </w:t>
+        <w:t xml:space="preserve"> levels of speculation in BCI than CRBI.</w:t>
       </w:r>
     </w:p>
     <w:p>

--- a/text/draft.docx
+++ b/text/draft.docx
@@ -25,19 +25,25 @@
     </w:p>
     <w:p>
       <w:r>
-        <w:t>As financialization allow</w:t>
-      </w:r>
-      <w:r>
-        <w:t>ed</w:t>
-      </w:r>
-      <w:r>
-        <w:t xml:space="preserve"> more speculators enter </w:t>
+        <w:t xml:space="preserve">As financialization allow more speculators enter </w:t>
       </w:r>
       <w:r>
         <w:t>the commodity market</w:t>
       </w:r>
       <w:r>
-        <w:t>, greater risk-sharing occurs whereby</w:t>
+        <w:t xml:space="preserve">, </w:t>
+      </w:r>
+      <w:r>
+        <w:t xml:space="preserve">systematic </w:t>
+      </w:r>
+      <w:r>
+        <w:t xml:space="preserve">risk </w:t>
+      </w:r>
+      <w:r>
+        <w:t>is shared</w:t>
+      </w:r>
+      <w:r>
+        <w:t xml:space="preserve"> whereby</w:t>
       </w:r>
       <w:r>
         <w:t xml:space="preserve"> </w:t>
@@ -61,61 +67,43 @@
         <w:t>s</w:t>
       </w:r>
       <w:r>
-        <w:t xml:space="preserve">. Previous studies have tested </w:t>
-      </w:r>
-      <w:r>
-        <w:t>risk-sharing</w:t>
-      </w:r>
-      <w:r>
-        <w:t xml:space="preserve"> between </w:t>
-      </w:r>
-      <w:r>
-        <w:t xml:space="preserve">commodity and equity </w:t>
-      </w:r>
-      <w:r>
-        <w:t>markets</w:t>
-      </w:r>
-      <w:r>
-        <w:t xml:space="preserve"> using panel regressions or rolling correlations, w</w:t>
-      </w:r>
-      <w:r>
-        <w:t xml:space="preserve">hich leave room for improvement on the </w:t>
-      </w:r>
-      <w:r>
-        <w:t>granularity and</w:t>
-      </w:r>
-      <w:r>
-        <w:t xml:space="preserve"> interpretability of results. </w:t>
-      </w:r>
-      <w:r>
-        <w:t>Turning to Bayesian modelling</w:t>
+        <w:t xml:space="preserve">. </w:t>
+      </w:r>
+      <w:r>
+        <w:t>In particular, systematic risk transmission is associated with commodity index speculation, which has been evidenced to occur between commodities and equities in prior correlation studies. U</w:t>
+      </w:r>
+      <w:r>
+        <w:t>sing Kalman filters</w:t>
       </w:r>
       <w:r>
         <w:t>, this pape</w:t>
       </w:r>
       <w:r>
-        <w:t>r tests for</w:t>
-      </w:r>
-      <w:r>
-        <w:t xml:space="preserve"> co-integration between commodities and equities</w:t>
-      </w:r>
-      <w:r>
-        <w:t xml:space="preserve"> </w:t>
-      </w:r>
-      <w:r>
-        <w:t>by the estimation of time-varying betas using</w:t>
-      </w:r>
-      <w:r>
-        <w:t xml:space="preserve"> Kalman filter</w:t>
-      </w:r>
-      <w:r>
-        <w:t>ing</w:t>
-      </w:r>
-      <w:r>
-        <w:t xml:space="preserve">, which </w:t>
-      </w:r>
-      <w:r>
-        <w:t>yields more comprehensive results</w:t>
+        <w:t xml:space="preserve">r </w:t>
+      </w:r>
+      <w:r>
+        <w:t>e</w:t>
+      </w:r>
+      <w:r>
+        <w:t>xtends previous studies by estimating</w:t>
+      </w:r>
+      <w:r>
+        <w:t xml:space="preserve"> </w:t>
+      </w:r>
+      <w:r>
+        <w:t xml:space="preserve">the </w:t>
+      </w:r>
+      <w:r>
+        <w:t xml:space="preserve">time-varying </w:t>
+      </w:r>
+      <w:r>
+        <w:t>systematic risk coefficients</w:t>
+      </w:r>
+      <w:r>
+        <w:t xml:space="preserve"> between commodity and equity markets</w:t>
+      </w:r>
+      <w:r>
+        <w:t xml:space="preserve"> directly</w:t>
       </w:r>
       <w:r>
         <w:t>.</w:t>
@@ -133,13 +121,19 @@
         <w:t xml:space="preserve"> has</w:t>
       </w:r>
       <w:r>
+        <w:t xml:space="preserve"> indeed</w:t>
+      </w:r>
+      <w:r>
         <w:t xml:space="preserve"> erode</w:t>
       </w:r>
       <w:r>
         <w:t>d</w:t>
       </w:r>
       <w:r>
-        <w:t xml:space="preserve"> the diversification benefits of commodities</w:t>
+        <w:t xml:space="preserve"> the diversification benefits of commodit</w:t>
+      </w:r>
+      <w:r>
+        <w:t>y indices</w:t>
       </w:r>
       <w:r>
         <w:t xml:space="preserve"> for equity investors </w:t>
@@ -160,13 +154,7 @@
         <w:t>convergence</w:t>
       </w:r>
       <w:r>
-        <w:t xml:space="preserve"> toward</w:t>
-      </w:r>
-      <w:r>
-        <w:t>s</w:t>
-      </w:r>
-      <w:r>
-        <w:t xml:space="preserve"> a ‘market of one’.</w:t>
+        <w:t>, but individual commodities remain largely unaffected.</w:t>
       </w:r>
     </w:p>
     <w:p>
@@ -270,7 +258,15 @@
         <w:t>prominent</w:t>
       </w:r>
       <w:r>
-        <w:t xml:space="preserve">, such as Gorton and Rowenhorst’s </w:t>
+        <w:t xml:space="preserve">, such as Gorton and </w:t>
+      </w:r>
+      <w:proofErr w:type="spellStart"/>
+      <w:r>
+        <w:t>Rowenhorst’s</w:t>
+      </w:r>
+      <w:proofErr w:type="spellEnd"/>
+      <w:r>
+        <w:t xml:space="preserve"> </w:t>
       </w:r>
       <w:r>
         <w:t>(</w:t>
@@ -318,7 +314,15 @@
         <w:t xml:space="preserve"> along with the equity market</w:t>
       </w:r>
       <w:r>
-        <w:t xml:space="preserve"> (cFattouh, Kilian and Mahadeva, 201</w:t>
+        <w:t xml:space="preserve"> (</w:t>
+      </w:r>
+      <w:proofErr w:type="spellStart"/>
+      <w:r>
+        <w:t>cFattouh</w:t>
+      </w:r>
+      <w:proofErr w:type="spellEnd"/>
+      <w:r>
+        <w:t>, Kilian and Mahadeva, 201</w:t>
       </w:r>
       <w:r>
         <w:t>3</w:t>
@@ -362,14 +366,35 @@
       <w:r>
         <w:t xml:space="preserve"> (</w:t>
       </w:r>
+      <w:proofErr w:type="spellStart"/>
       <w:r>
         <w:t>c</w:t>
       </w:r>
       <w:r>
-        <w:t>Tang and Xiong, 2012</w:t>
-      </w:r>
-      <w:r>
-        <w:t>; cSilvennoinen and Thorp</w:t>
+        <w:t>Tang</w:t>
+      </w:r>
+      <w:proofErr w:type="spellEnd"/>
+      <w:r>
+        <w:t xml:space="preserve"> and </w:t>
+      </w:r>
+      <w:proofErr w:type="spellStart"/>
+      <w:r>
+        <w:t>Xiong</w:t>
+      </w:r>
+      <w:proofErr w:type="spellEnd"/>
+      <w:r>
+        <w:t>, 2012</w:t>
+      </w:r>
+      <w:r>
+        <w:t xml:space="preserve">; </w:t>
+      </w:r>
+      <w:proofErr w:type="spellStart"/>
+      <w:r>
+        <w:t>cSilvennoinen</w:t>
+      </w:r>
+      <w:proofErr w:type="spellEnd"/>
+      <w:r>
+        <w:t xml:space="preserve"> and Thorp</w:t>
       </w:r>
       <w:r>
         <w:t>)</w:t>
@@ -470,11 +495,16 @@
       <w:r>
         <w:t>(</w:t>
       </w:r>
+      <w:proofErr w:type="spellStart"/>
       <w:r>
         <w:t>c</w:t>
       </w:r>
       <w:r>
-        <w:t xml:space="preserve">Brown and Sarkozy, </w:t>
+        <w:t>Brown</w:t>
+      </w:r>
+      <w:proofErr w:type="spellEnd"/>
+      <w:r>
+        <w:t xml:space="preserve"> and Sarkozy, </w:t>
       </w:r>
       <w:r>
         <w:t>2009)</w:t>
@@ -513,7 +543,15 @@
         <w:t xml:space="preserve"> by academics and policy makers</w:t>
       </w:r>
       <w:r>
-        <w:t xml:space="preserve"> (cFattouh, Kilian and Mahadeva, 2013). This paper will </w:t>
+        <w:t xml:space="preserve"> (</w:t>
+      </w:r>
+      <w:proofErr w:type="spellStart"/>
+      <w:r>
+        <w:t>cFattouh</w:t>
+      </w:r>
+      <w:proofErr w:type="spellEnd"/>
+      <w:r>
+        <w:t xml:space="preserve">, Kilian and Mahadeva, 2013). This paper will </w:t>
       </w:r>
       <w:r>
         <w:t>follow</w:t>
@@ -531,7 +569,15 @@
         <w:t xml:space="preserve"> adopted by Fattouh, Kilian and Mahadeva, </w:t>
       </w:r>
       <w:r>
-        <w:t xml:space="preserve">such that financialization is ‘the increasing acceptance of [commodity] derivatives as a financial asset by a wide range of market participants’. </w:t>
+        <w:t xml:space="preserve">such that financialization is ‘the increasing acceptance of [commodity] derivatives as a financial asset by a wide range of market </w:t>
+      </w:r>
+      <w:proofErr w:type="gramStart"/>
+      <w:r>
+        <w:t>participants’</w:t>
+      </w:r>
+      <w:proofErr w:type="gramEnd"/>
+      <w:r>
+        <w:t xml:space="preserve">. </w:t>
       </w:r>
     </w:p>
     <w:p>
@@ -719,7 +765,15 @@
         <w:t xml:space="preserve">. </w:t>
       </w:r>
       <w:r>
-        <w:t xml:space="preserve">All things considered, this paper </w:t>
+        <w:t xml:space="preserve">All things </w:t>
+      </w:r>
+      <w:proofErr w:type="gramStart"/>
+      <w:r>
+        <w:t>considered,</w:t>
+      </w:r>
+      <w:proofErr w:type="gramEnd"/>
+      <w:r>
+        <w:t xml:space="preserve"> this paper </w:t>
       </w:r>
       <w:r>
         <w:t xml:space="preserve">will follow </w:t>
@@ -839,7 +893,23 @@
         <w:t xml:space="preserve"> </w:t>
       </w:r>
       <w:r>
-        <w:t>(cCheng and Xiong, 2014).</w:t>
+        <w:t>(</w:t>
+      </w:r>
+      <w:proofErr w:type="spellStart"/>
+      <w:r>
+        <w:t>cCheng</w:t>
+      </w:r>
+      <w:proofErr w:type="spellEnd"/>
+      <w:r>
+        <w:t xml:space="preserve"> and </w:t>
+      </w:r>
+      <w:proofErr w:type="spellStart"/>
+      <w:r>
+        <w:t>Xiong</w:t>
+      </w:r>
+      <w:proofErr w:type="spellEnd"/>
+      <w:r>
+        <w:t>, 2014).</w:t>
       </w:r>
       <w:r>
         <w:t xml:space="preserve"> The information discovery theory thus assumes speculators are rational agents, unlike the more behavioural view of speculators by the asset price bubble theory. </w:t>
@@ -868,7 +938,20 @@
         <w:t>, especially when commodit</w:t>
       </w:r>
       <w:r>
-        <w:t>ies form an alternative asset class that is difficult to price via conventional models (cDaskalaki . ..  2014)</w:t>
+        <w:t>ies form an alternative asset class that is difficult to price via conventional models (</w:t>
+      </w:r>
+      <w:proofErr w:type="spellStart"/>
+      <w:proofErr w:type="gramStart"/>
+      <w:r>
+        <w:t>cDaskalaki</w:t>
+      </w:r>
+      <w:proofErr w:type="spellEnd"/>
+      <w:r>
+        <w:t xml:space="preserve"> .</w:t>
+      </w:r>
+      <w:proofErr w:type="gramEnd"/>
+      <w:r>
+        <w:t xml:space="preserve"> ..  2014)</w:t>
       </w:r>
       <w:r>
         <w:t>.</w:t>
@@ -1069,7 +1152,15 @@
         <w:t xml:space="preserve"> in his assessment. </w:t>
       </w:r>
       <w:r>
-        <w:t xml:space="preserve">Cheng and Xiong (2014) note that subsequent papers fail to establish a linkage between </w:t>
+        <w:t xml:space="preserve">Cheng and </w:t>
+      </w:r>
+      <w:proofErr w:type="spellStart"/>
+      <w:r>
+        <w:t>Xiong</w:t>
+      </w:r>
+      <w:proofErr w:type="spellEnd"/>
+      <w:r>
+        <w:t xml:space="preserve"> (2014) note that subsequent papers fail to establish a linkage between </w:t>
       </w:r>
       <w:r>
         <w:t>changes in index speculation volume</w:t>
@@ -1164,8 +1255,21 @@
       <w:r>
         <w:t xml:space="preserve"> is the main cause of risk sharing (</w:t>
       </w:r>
-      <w:r>
-        <w:t>cBasak and Pavolova, 2016)</w:t>
+      <w:proofErr w:type="spellStart"/>
+      <w:r>
+        <w:t>cBasak</w:t>
+      </w:r>
+      <w:proofErr w:type="spellEnd"/>
+      <w:r>
+        <w:t xml:space="preserve"> and </w:t>
+      </w:r>
+      <w:proofErr w:type="spellStart"/>
+      <w:r>
+        <w:t>Pavolova</w:t>
+      </w:r>
+      <w:proofErr w:type="spellEnd"/>
+      <w:r>
+        <w:t>, 2016)</w:t>
       </w:r>
       <w:r>
         <w:t>.</w:t>
@@ -1263,7 +1367,31 @@
         <w:t xml:space="preserve"> the time-varying nature of systematic risk</w:t>
       </w:r>
       <w:r>
-        <w:t xml:space="preserve"> (cDaskalaki blah blaah; cIslemeiyyeh forthcoming)</w:t>
+        <w:t xml:space="preserve"> (</w:t>
+      </w:r>
+      <w:proofErr w:type="spellStart"/>
+      <w:r>
+        <w:t>cDaskalaki</w:t>
+      </w:r>
+      <w:proofErr w:type="spellEnd"/>
+      <w:r>
+        <w:t xml:space="preserve"> blah </w:t>
+      </w:r>
+      <w:proofErr w:type="spellStart"/>
+      <w:r>
+        <w:t>blaah</w:t>
+      </w:r>
+      <w:proofErr w:type="spellEnd"/>
+      <w:r>
+        <w:t xml:space="preserve">; </w:t>
+      </w:r>
+      <w:proofErr w:type="spellStart"/>
+      <w:r>
+        <w:t>cIslemeiyyeh</w:t>
+      </w:r>
+      <w:proofErr w:type="spellEnd"/>
+      <w:r>
+        <w:t xml:space="preserve"> forthcoming)</w:t>
       </w:r>
       <w:r>
         <w:t xml:space="preserve">, with </w:t>
@@ -1287,10 +1415,18 @@
         <w:t xml:space="preserve"> </w:t>
       </w:r>
       <w:r>
-        <w:t>(c</w:t>
-      </w:r>
-      <w:r>
-        <w:t xml:space="preserve">Faff, Hillier and Hillier, 2003; </w:t>
+        <w:t>(</w:t>
+      </w:r>
+      <w:proofErr w:type="spellStart"/>
+      <w:r>
+        <w:t>c</w:t>
+      </w:r>
+      <w:r>
+        <w:t>Faff</w:t>
+      </w:r>
+      <w:proofErr w:type="spellEnd"/>
+      <w:r>
+        <w:t xml:space="preserve">, Hillier and Hillier, 2003; </w:t>
       </w:r>
       <w:r>
         <w:t>Renzi-Ricci, 2016)</w:t>
@@ -1426,7 +1562,15 @@
         <w:t>.</w:t>
       </w:r>
       <w:r>
-        <w:t xml:space="preserve"> Gorton and Rouwenhorst (2006)</w:t>
+        <w:t xml:space="preserve"> Gorton and </w:t>
+      </w:r>
+      <w:proofErr w:type="spellStart"/>
+      <w:r>
+        <w:t>Rouwenhorst</w:t>
+      </w:r>
+      <w:proofErr w:type="spellEnd"/>
+      <w:r>
+        <w:t xml:space="preserve"> (2006)</w:t>
       </w:r>
       <w:r>
         <w:t xml:space="preserve"> computed the correlation between and equally-weighted commodity index and the S\</w:t>
@@ -1452,9 +1596,11 @@
       <w:r>
         <w:t xml:space="preserve"> as market dynamics changed. </w:t>
       </w:r>
+      <w:proofErr w:type="spellStart"/>
       <w:r>
         <w:t>Büyüksahin</w:t>
       </w:r>
+      <w:proofErr w:type="spellEnd"/>
       <w:r>
         <w:t xml:space="preserve">, Haigh and Robe (2010) assessed dynamic conditional correlation between </w:t>
       </w:r>
@@ -1491,9 +1637,11 @@
       <w:r>
         <w:t xml:space="preserve"> not give credence to the risk sharing theory overall, </w:t>
       </w:r>
+      <w:proofErr w:type="spellStart"/>
       <w:r>
         <w:t>Büyüksahin</w:t>
       </w:r>
+      <w:proofErr w:type="spellEnd"/>
       <w:r>
         <w:t>, Haigh and Robe w</w:t>
       </w:r>
@@ -1519,7 +1667,15 @@
         <w:t xml:space="preserve"> </w:t>
       </w:r>
       <w:r>
-        <w:t>Tang and Xiong (2012) furthered th</w:t>
+        <w:t xml:space="preserve">Tang and </w:t>
+      </w:r>
+      <w:proofErr w:type="spellStart"/>
+      <w:r>
+        <w:t>Xiong</w:t>
+      </w:r>
+      <w:proofErr w:type="spellEnd"/>
+      <w:r>
+        <w:t xml:space="preserve"> (2012) furthered th</w:t>
       </w:r>
       <w:r>
         <w:t>is time-varying approach by employing one-year rolling</w:t>
@@ -1545,16 +1701,31 @@
       <w:r>
         <w:t xml:space="preserve">. </w:t>
       </w:r>
-      <w:r>
-        <w:t xml:space="preserve">Silvennoinen and Thorp (c2013) </w:t>
+      <w:proofErr w:type="spellStart"/>
+      <w:r>
+        <w:t>Silvennoinen</w:t>
+      </w:r>
+      <w:proofErr w:type="spellEnd"/>
+      <w:r>
+        <w:t xml:space="preserve"> and Thorp (c2013) </w:t>
       </w:r>
       <w:r>
         <w:lastRenderedPageBreak/>
-        <w:t xml:space="preserve">and Basak and Pavlova (2016) employed dynamic conditional correlation models similar to </w:t>
-      </w:r>
+        <w:t xml:space="preserve">and </w:t>
+      </w:r>
+      <w:proofErr w:type="spellStart"/>
+      <w:r>
+        <w:t>Basak</w:t>
+      </w:r>
+      <w:proofErr w:type="spellEnd"/>
+      <w:r>
+        <w:t xml:space="preserve"> and Pavlova (2016) employed dynamic conditional correlation models similar to </w:t>
+      </w:r>
+      <w:proofErr w:type="spellStart"/>
       <w:r>
         <w:t>Büyüksahin</w:t>
       </w:r>
+      <w:proofErr w:type="spellEnd"/>
       <w:r>
         <w:t xml:space="preserve">, Haigh and Robe, </w:t>
       </w:r>
@@ -1585,7 +1756,15 @@
         <w:t xml:space="preserve"> commodity-equity integration has been questioned.</w:t>
       </w:r>
       <w:r>
-        <w:t xml:space="preserve"> Dasklaski blah blah (</w:t>
+        <w:t xml:space="preserve"> </w:t>
+      </w:r>
+      <w:proofErr w:type="spellStart"/>
+      <w:r>
+        <w:t>Dasklaski</w:t>
+      </w:r>
+      <w:proofErr w:type="spellEnd"/>
+      <w:r>
+        <w:t xml:space="preserve"> blah blah (</w:t>
       </w:r>
       <w:r>
         <w:t>c</w:t>
@@ -1599,9 +1778,11 @@
       <w:r>
         <w:t xml:space="preserve">have low </w:t>
       </w:r>
+      <w:proofErr w:type="spellStart"/>
       <w:r>
         <w:t>explainability</w:t>
       </w:r>
+      <w:proofErr w:type="spellEnd"/>
       <w:r>
         <w:t xml:space="preserve"> for</w:t>
       </w:r>
@@ -1614,8 +1795,13 @@
       <w:r>
         <w:t xml:space="preserve">Nevertheless, </w:t>
       </w:r>
-      <w:r>
-        <w:t>Dasklaski,</w:t>
+      <w:proofErr w:type="spellStart"/>
+      <w:r>
+        <w:t>Dasklaski</w:t>
+      </w:r>
+      <w:proofErr w:type="spellEnd"/>
+      <w:r>
+        <w:t>,</w:t>
       </w:r>
       <w:r>
         <w:t xml:space="preserve"> blah blah</w:t>
@@ -1669,7 +1855,15 @@
         <w:t xml:space="preserve"> $\beta$</w:t>
       </w:r>
       <w:r>
-        <w:t xml:space="preserve">. As such, this paper believes Dasklaski blah blah’s </w:t>
+        <w:t xml:space="preserve">. As such, this paper believes </w:t>
+      </w:r>
+      <w:proofErr w:type="spellStart"/>
+      <w:r>
+        <w:t>Dasklaski</w:t>
+      </w:r>
+      <w:proofErr w:type="spellEnd"/>
+      <w:r>
+        <w:t xml:space="preserve"> blah blah’s </w:t>
       </w:r>
       <w:r>
         <w:t xml:space="preserve">study is </w:t>
@@ -1742,11 +1936,21 @@
       <w:r>
         <w:t xml:space="preserve">Baumeister and Kilian (c2016) found that stock returns can have statistical significance when included as regressors for crude oil futures risk premium at various horizons. </w:t>
       </w:r>
+      <w:proofErr w:type="spellStart"/>
       <w:r>
         <w:t>Isleimeyyeh</w:t>
       </w:r>
-      <w:r>
-        <w:t xml:space="preserve"> (cforthcoming) </w:t>
+      <w:proofErr w:type="spellEnd"/>
+      <w:r>
+        <w:t xml:space="preserve"> (</w:t>
+      </w:r>
+      <w:proofErr w:type="spellStart"/>
+      <w:r>
+        <w:t>cforthcoming</w:t>
+      </w:r>
+      <w:proofErr w:type="spellEnd"/>
+      <w:r>
+        <w:t xml:space="preserve">) </w:t>
       </w:r>
       <w:r>
         <w:t xml:space="preserve">also </w:t>
@@ -1796,11 +2000,16 @@
       <w:r>
         <w:t xml:space="preserve">, </w:t>
       </w:r>
+      <w:proofErr w:type="spellStart"/>
       <w:r>
         <w:t>Isleimeyyeh</w:t>
       </w:r>
       <w:r>
-        <w:t xml:space="preserve">’s results showed </w:t>
+        <w:t>’s</w:t>
+      </w:r>
+      <w:proofErr w:type="spellEnd"/>
+      <w:r>
+        <w:t xml:space="preserve"> results showed </w:t>
       </w:r>
       <w:r>
         <w:t>substantial</w:t>
@@ -1985,7 +2194,15 @@
     </w:p>
     <w:p>
       <w:r>
-        <w:t>Methodology wise, this paper shall use the Kalman filter detailed by Hamilton (c1994) to estimate time-varying systematic risk in light of prior methodological comparisons. In a study of the filter’s mathematical properties with regards to rolling window regression, Belsley (c1973) concluded that Kalman filters are a more efficient algorithm for simple linear models, though the advantage disappears when $\beta$ is assumed to vary according to an extra linear systematic parameter. Faff, Hillier and Hillier (2003) made an empirical comparison of several types of a</w:t>
+        <w:t xml:space="preserve">Methodology wise, this paper shall use the Kalman filter detailed by Hamilton (c1994) to estimate time-varying systematic risk in light of prior methodological comparisons. In a study of the filter’s mathematical properties with regards to rolling window regression, </w:t>
+      </w:r>
+      <w:proofErr w:type="spellStart"/>
+      <w:r>
+        <w:t>Belsley</w:t>
+      </w:r>
+      <w:proofErr w:type="spellEnd"/>
+      <w:r>
+        <w:t xml:space="preserve"> (c1973) concluded that Kalman filters are a more efficient algorithm for simple linear models, though the advantage disappears when $\beta$ is assumed to vary according to an extra linear systematic parameter. Faff, Hillier and Hillier (2003) made an empirical comparison of several types of a</w:t>
       </w:r>
       <w:r>
         <w:t>utoregressive conditional heteroskedasticit</w:t>
@@ -2510,7 +2727,31 @@
     </w:p>
     <w:p>
       <w:r>
-        <w:t>\rho = \frac{Covariance(x, y)}{\sigma_y\sigma_x}</w:t>
+        <w:t>\rho = \</w:t>
+      </w:r>
+      <w:proofErr w:type="gramStart"/>
+      <w:r>
+        <w:t>frac{</w:t>
+      </w:r>
+      <w:proofErr w:type="gramEnd"/>
+      <w:r>
+        <w:t>Covariance(x, y)}{\</w:t>
+      </w:r>
+      <w:proofErr w:type="spellStart"/>
+      <w:r>
+        <w:t>sigma_y</w:t>
+      </w:r>
+      <w:proofErr w:type="spellEnd"/>
+      <w:r>
+        <w:t>\</w:t>
+      </w:r>
+      <w:proofErr w:type="spellStart"/>
+      <w:r>
+        <w:t>sigma_x</w:t>
+      </w:r>
+      <w:proofErr w:type="spellEnd"/>
+      <w:r>
+        <w:t>}</w:t>
       </w:r>
     </w:p>
     <w:p>
@@ -2518,7 +2759,39 @@
         <w:t xml:space="preserve">[\beta$ = </w:t>
       </w:r>
       <w:r>
-        <w:t>\rho_{xy} \frac{\sigma_y}{\sigma_x}</w:t>
+        <w:t>\rho_{</w:t>
+      </w:r>
+      <w:proofErr w:type="spellStart"/>
+      <w:r>
+        <w:t>xy</w:t>
+      </w:r>
+      <w:proofErr w:type="spellEnd"/>
+      <w:r>
+        <w:t>} \frac{\</w:t>
+      </w:r>
+      <w:proofErr w:type="spellStart"/>
+      <w:r>
+        <w:t>sigma_</w:t>
+      </w:r>
+      <w:proofErr w:type="gramStart"/>
+      <w:r>
+        <w:t>y</w:t>
+      </w:r>
+      <w:proofErr w:type="spellEnd"/>
+      <w:r>
+        <w:t>}{</w:t>
+      </w:r>
+      <w:proofErr w:type="gramEnd"/>
+      <w:r>
+        <w:t>\</w:t>
+      </w:r>
+      <w:proofErr w:type="spellStart"/>
+      <w:r>
+        <w:t>sigma_x</w:t>
+      </w:r>
+      <w:proofErr w:type="spellEnd"/>
+      <w:r>
+        <w:t>}</w:t>
       </w:r>
     </w:p>
     <w:p>
@@ -2588,11 +2861,37 @@
     </w:p>
     <w:p>
       <w:r>
-        <w:t>[y_t = \beta_t x_t</w:t>
-      </w:r>
-      <w:r>
-        <w:t xml:space="preserve"> + \epsilon_t</w:t>
-      </w:r>
+        <w:t>[</w:t>
+      </w:r>
+      <w:proofErr w:type="spellStart"/>
+      <w:r>
+        <w:t>y_t</w:t>
+      </w:r>
+      <w:proofErr w:type="spellEnd"/>
+      <w:r>
+        <w:t xml:space="preserve"> = \</w:t>
+      </w:r>
+      <w:proofErr w:type="spellStart"/>
+      <w:r>
+        <w:t>beta_t</w:t>
+      </w:r>
+      <w:proofErr w:type="spellEnd"/>
+      <w:r>
+        <w:t xml:space="preserve"> </w:t>
+      </w:r>
+      <w:proofErr w:type="spellStart"/>
+      <w:r>
+        <w:t>x_t</w:t>
+      </w:r>
+      <w:proofErr w:type="spellEnd"/>
+      <w:r>
+        <w:t xml:space="preserve"> + \</w:t>
+      </w:r>
+      <w:proofErr w:type="spellStart"/>
+      <w:r>
+        <w:t>epsilon_t</w:t>
+      </w:r>
+      <w:proofErr w:type="spellEnd"/>
       <w:r>
         <w:t>]</w:t>
       </w:r>
@@ -2650,7 +2949,15 @@
         <w:t xml:space="preserve"> Capital Asset Pricing Model (CAPM)</w:t>
       </w:r>
       <w:r>
-        <w:t>. From Fama and French (c2004), the original Sharpe-Lintner CAPM is expressed as</w:t>
+        <w:t xml:space="preserve">. From </w:t>
+      </w:r>
+      <w:proofErr w:type="spellStart"/>
+      <w:r>
+        <w:t>Fama</w:t>
+      </w:r>
+      <w:proofErr w:type="spellEnd"/>
+      <w:r>
+        <w:t xml:space="preserve"> and French (c2004), the original Sharpe-Lintner CAPM is expressed as</w:t>
       </w:r>
       <w:r>
         <w:t>:</w:t>
@@ -2658,12 +2965,76 @@
     </w:p>
     <w:p>
       <w:r>
-        <w:t>[E[R_i] = R_f + (E[R_m] – R_f)\beta]</w:t>
-      </w:r>
-    </w:p>
-    <w:p>
-      <w:r>
-        <w:t xml:space="preserve">Where $R_i$ is the return of a single stock, $R_f$ is the risk free rate, and $R_m$ is the equity market return. The CAPM model thus </w:t>
+        <w:t>[E[</w:t>
+      </w:r>
+      <w:proofErr w:type="spellStart"/>
+      <w:r>
+        <w:t>R_i</w:t>
+      </w:r>
+      <w:proofErr w:type="spellEnd"/>
+      <w:r>
+        <w:t xml:space="preserve">] = </w:t>
+      </w:r>
+      <w:proofErr w:type="spellStart"/>
+      <w:r>
+        <w:t>R_f</w:t>
+      </w:r>
+      <w:proofErr w:type="spellEnd"/>
+      <w:r>
+        <w:t xml:space="preserve"> + (E[</w:t>
+      </w:r>
+      <w:proofErr w:type="spellStart"/>
+      <w:r>
+        <w:t>R_m</w:t>
+      </w:r>
+      <w:proofErr w:type="spellEnd"/>
+      <w:r>
+        <w:t xml:space="preserve">] – </w:t>
+      </w:r>
+      <w:proofErr w:type="spellStart"/>
+      <w:r>
+        <w:t>R_</w:t>
+      </w:r>
+      <w:proofErr w:type="gramStart"/>
+      <w:r>
+        <w:t>f</w:t>
+      </w:r>
+      <w:proofErr w:type="spellEnd"/>
+      <w:r>
+        <w:t>)\</w:t>
+      </w:r>
+      <w:proofErr w:type="gramEnd"/>
+      <w:r>
+        <w:t>beta]</w:t>
+      </w:r>
+    </w:p>
+    <w:p>
+      <w:r>
+        <w:t>Where $</w:t>
+      </w:r>
+      <w:proofErr w:type="spellStart"/>
+      <w:r>
+        <w:t>R_i</w:t>
+      </w:r>
+      <w:proofErr w:type="spellEnd"/>
+      <w:r>
+        <w:t>$ is the return of a single stock, $</w:t>
+      </w:r>
+      <w:proofErr w:type="spellStart"/>
+      <w:r>
+        <w:t>R_f</w:t>
+      </w:r>
+      <w:proofErr w:type="spellEnd"/>
+      <w:r>
+        <w:t>$ is the risk free rate, and $</w:t>
+      </w:r>
+      <w:proofErr w:type="spellStart"/>
+      <w:r>
+        <w:t>R_m</w:t>
+      </w:r>
+      <w:proofErr w:type="spellEnd"/>
+      <w:r>
+        <w:t xml:space="preserve">$ is the equity market return. The CAPM model thus </w:t>
       </w:r>
       <w:r>
         <w:t>describes</w:t>
@@ -2708,17 +3079,59 @@
         <w:t>such that $</w:t>
       </w:r>
       <w:r>
-        <w:t>E[y] = R_f + (E[x] – R_f)\beta</w:t>
+        <w:t xml:space="preserve">E[y] = </w:t>
+      </w:r>
+      <w:proofErr w:type="spellStart"/>
+      <w:r>
+        <w:t>R_f</w:t>
+      </w:r>
+      <w:proofErr w:type="spellEnd"/>
+      <w:r>
+        <w:t xml:space="preserve"> + (E[x] – </w:t>
+      </w:r>
+      <w:proofErr w:type="spellStart"/>
+      <w:r>
+        <w:t>R_f</w:t>
+      </w:r>
+      <w:proofErr w:type="spellEnd"/>
+      <w:r>
+        <w:t>)\beta</w:t>
       </w:r>
       <w:r>
         <w:t>$</w:t>
       </w:r>
       <w:r>
-        <w:t>, which results in the time-varying version of $y_t = R_{f, t} + (x_t – R_{f, t})\beta_t</w:t>
-      </w:r>
-      <w:r>
-        <w:t xml:space="preserve"> + \epsilon_t</w:t>
-      </w:r>
+        <w:t>, which results in the time-varying version of $</w:t>
+      </w:r>
+      <w:proofErr w:type="spellStart"/>
+      <w:r>
+        <w:t>y_t</w:t>
+      </w:r>
+      <w:proofErr w:type="spellEnd"/>
+      <w:r>
+        <w:t xml:space="preserve"> = R_{f, t} + (</w:t>
+      </w:r>
+      <w:proofErr w:type="spellStart"/>
+      <w:r>
+        <w:t>x_t</w:t>
+      </w:r>
+      <w:proofErr w:type="spellEnd"/>
+      <w:r>
+        <w:t xml:space="preserve"> – R_{f, t})\</w:t>
+      </w:r>
+      <w:proofErr w:type="spellStart"/>
+      <w:r>
+        <w:t>beta_t</w:t>
+      </w:r>
+      <w:proofErr w:type="spellEnd"/>
+      <w:r>
+        <w:t xml:space="preserve"> + \</w:t>
+      </w:r>
+      <w:proofErr w:type="spellStart"/>
+      <w:r>
+        <w:t>epsilon_t</w:t>
+      </w:r>
+      <w:proofErr w:type="spellEnd"/>
       <w:r>
         <w:t>$</w:t>
       </w:r>
@@ -2762,7 +3175,15 @@
         <w:t>is a simplified form of</w:t>
       </w:r>
       <w:r>
-        <w:t xml:space="preserve"> Daskalaki blah blah’s (c2014) approach to test for integration using equity pricing models</w:t>
+        <w:t xml:space="preserve"> </w:t>
+      </w:r>
+      <w:proofErr w:type="spellStart"/>
+      <w:r>
+        <w:t>Daskalaki</w:t>
+      </w:r>
+      <w:proofErr w:type="spellEnd"/>
+      <w:r>
+        <w:t xml:space="preserve"> blah blah’s (c2014) approach to test for integration using equity pricing models</w:t>
       </w:r>
       <w:r>
         <w:t xml:space="preserve">, which as noted by the authors necessitates a time-varying approach due to the </w:t>
@@ -2771,7 +3192,15 @@
         <w:t xml:space="preserve">(unreported) </w:t>
       </w:r>
       <w:r>
-        <w:t>evolution of $\beta_t$ observed</w:t>
+        <w:t>evolution of $\</w:t>
+      </w:r>
+      <w:proofErr w:type="spellStart"/>
+      <w:r>
+        <w:t>beta_t</w:t>
+      </w:r>
+      <w:proofErr w:type="spellEnd"/>
+      <w:r>
+        <w:t>$ observed</w:t>
       </w:r>
       <w:r>
         <w:t>.</w:t>
@@ -2792,7 +3221,15 @@
     <w:p>
       <w:r>
         <w:lastRenderedPageBreak/>
-        <w:t>Finding $\beta_t$ is not as simple as dividing $y$ by $x$ for each $t$ due to market noise $\epsilon$,</w:t>
+        <w:t>Finding $\</w:t>
+      </w:r>
+      <w:proofErr w:type="spellStart"/>
+      <w:r>
+        <w:t>beta_t</w:t>
+      </w:r>
+      <w:proofErr w:type="spellEnd"/>
+      <w:r>
+        <w:t>$ is not as simple as dividing $y$ by $x$ for each $t$ due to market noise $\epsilon$,</w:t>
       </w:r>
       <w:r>
         <w:t xml:space="preserve"> </w:t>
@@ -2804,7 +3241,23 @@
         <w:t>ing</w:t>
       </w:r>
       <w:r>
-        <w:t xml:space="preserve"> some consideration for how $\beta_t$ evolves given $\beta_{t-1}$ to separate trend from noise. </w:t>
+        <w:t xml:space="preserve"> some consideration for how $\</w:t>
+      </w:r>
+      <w:proofErr w:type="spellStart"/>
+      <w:r>
+        <w:t>beta_t</w:t>
+      </w:r>
+      <w:proofErr w:type="spellEnd"/>
+      <w:r>
+        <w:t>$ evolves given $\beta_{t-</w:t>
+      </w:r>
+      <w:proofErr w:type="gramStart"/>
+      <w:r>
+        <w:t>1}$</w:t>
+      </w:r>
+      <w:proofErr w:type="gramEnd"/>
+      <w:r>
+        <w:t xml:space="preserve"> to separate trend from noise. </w:t>
       </w:r>
       <w:r>
         <w:t>Hamilton (1994) details the suitability of state-space models, such as Kalman filtering, for including autoregressive assumptions while accounting for time variance.</w:t>
@@ -2853,7 +3306,15 @@
     </w:p>
     <w:p>
       <w:r>
-        <w:t>\begin{verbatim}</w:t>
+        <w:t>\</w:t>
+      </w:r>
+      <w:proofErr w:type="gramStart"/>
+      <w:r>
+        <w:t>begin</w:t>
+      </w:r>
+      <w:proofErr w:type="gramEnd"/>
+      <w:r>
+        <w:t>{verbatim}</w:t>
       </w:r>
     </w:p>
     <w:p>
@@ -2945,12 +3406,28 @@
     </w:p>
     <w:p>
       <w:r>
-        <w:t>\end{verbatim}</w:t>
-      </w:r>
-    </w:p>
-    <w:p>
-      <w:r>
-        <w:t xml:space="preserve">$\beta_t$ is thus </w:t>
+        <w:t>\</w:t>
+      </w:r>
+      <w:proofErr w:type="gramStart"/>
+      <w:r>
+        <w:t>end</w:t>
+      </w:r>
+      <w:proofErr w:type="gramEnd"/>
+      <w:r>
+        <w:t>{verbatim}</w:t>
+      </w:r>
+    </w:p>
+    <w:p>
+      <w:r>
+        <w:t>$\</w:t>
+      </w:r>
+      <w:proofErr w:type="spellStart"/>
+      <w:r>
+        <w:t>beta_t</w:t>
+      </w:r>
+      <w:proofErr w:type="spellEnd"/>
+      <w:r>
+        <w:t xml:space="preserve">$ is thus </w:t>
       </w:r>
       <w:r>
         <w:t>estimated by</w:t>
@@ -2965,7 +3442,23 @@
         <w:t xml:space="preserve"> for each timestep. To formalize subsequent notation, let</w:t>
       </w:r>
       <w:r>
-        <w:t xml:space="preserve"> $\hat\beta_t$ denote estimated $\beta_t$ such that</w:t>
+        <w:t xml:space="preserve"> $\hat\</w:t>
+      </w:r>
+      <w:proofErr w:type="spellStart"/>
+      <w:r>
+        <w:t>beta_t</w:t>
+      </w:r>
+      <w:proofErr w:type="spellEnd"/>
+      <w:r>
+        <w:t>$ denote estimated $\</w:t>
+      </w:r>
+      <w:proofErr w:type="spellStart"/>
+      <w:r>
+        <w:t>beta_t</w:t>
+      </w:r>
+      <w:proofErr w:type="spellEnd"/>
+      <w:r>
+        <w:t>$ such that</w:t>
       </w:r>
       <w:r>
         <w:t xml:space="preserve"> $</w:t>
@@ -2977,374 +3470,561 @@
         <w:t>\beta_</w:t>
       </w:r>
       <w:r>
-        <w:t>{t|t-1}</w:t>
+        <w:t>{t|t-</w:t>
+      </w:r>
+      <w:proofErr w:type="gramStart"/>
+      <w:r>
+        <w:t>1}</w:t>
+      </w:r>
+      <w:r>
+        <w:t>$</w:t>
+      </w:r>
+      <w:proofErr w:type="gramEnd"/>
+      <w:r>
+        <w:t xml:space="preserve"> </w:t>
+      </w:r>
+      <w:r>
+        <w:t>represents</w:t>
+      </w:r>
+      <w:r>
+        <w:t xml:space="preserve"> the</w:t>
+      </w:r>
+      <w:r>
+        <w:t xml:space="preserve"> p</w:t>
+      </w:r>
+      <w:r>
+        <w:t>redicted prior</w:t>
+      </w:r>
+      <w:r>
+        <w:t xml:space="preserve"> at $t$</w:t>
+      </w:r>
+      <w:r>
+        <w:t>, and $\hat\beta{</w:t>
+      </w:r>
+      <w:proofErr w:type="spellStart"/>
+      <w:r>
+        <w:t>t|t</w:t>
+      </w:r>
+      <w:proofErr w:type="spellEnd"/>
+      <w:r>
+        <w:t xml:space="preserve">}$ </w:t>
+      </w:r>
+      <w:r>
+        <w:t>represents</w:t>
+      </w:r>
+      <w:r>
+        <w:t xml:space="preserve"> the posterior estimates</w:t>
+      </w:r>
+      <w:r>
+        <w:t xml:space="preserve"> at $t$</w:t>
+      </w:r>
+      <w:r>
+        <w:t>. We can let $</w:t>
+      </w:r>
+      <w:proofErr w:type="spellStart"/>
+      <w:r>
+        <w:t>y</w:t>
+      </w:r>
+      <w:r>
+        <w:t>_t</w:t>
+      </w:r>
+      <w:proofErr w:type="spellEnd"/>
+      <w:r>
+        <w:t>$ and $</w:t>
+      </w:r>
+      <w:proofErr w:type="spellStart"/>
+      <w:r>
+        <w:t>x</w:t>
+      </w:r>
+      <w:r>
+        <w:t>_t</w:t>
+      </w:r>
+      <w:proofErr w:type="spellEnd"/>
+      <w:r>
+        <w:t>$ remain as per prior notati</w:t>
+      </w:r>
+      <w:r>
+        <w:t xml:space="preserve">on, since </w:t>
+      </w:r>
+      <w:r>
+        <w:t>I am</w:t>
+      </w:r>
+      <w:r>
+        <w:t xml:space="preserve"> only constructing</w:t>
+      </w:r>
+      <w:r>
+        <w:t xml:space="preserve"> a </w:t>
+      </w:r>
+      <w:r>
+        <w:t>one-dimensional</w:t>
+      </w:r>
+      <w:r>
+        <w:t xml:space="preserve"> Kalman filter</w:t>
+      </w:r>
+      <w:r>
+        <w:t xml:space="preserve"> and so can forego matrix representation</w:t>
+      </w:r>
+      <w:r>
+        <w:t>.</w:t>
+      </w:r>
+      <w:r>
+        <w:t xml:space="preserve"> Kalman filtering also assumes</w:t>
+      </w:r>
+      <w:r>
+        <w:t xml:space="preserve"> that $\hat\</w:t>
+      </w:r>
+      <w:proofErr w:type="spellStart"/>
+      <w:r>
+        <w:t>beta_t</w:t>
+      </w:r>
+      <w:proofErr w:type="spellEnd"/>
+      <w:r>
+        <w:t>$ and $</w:t>
+      </w:r>
+      <w:proofErr w:type="spellStart"/>
+      <w:r>
+        <w:t>y_t</w:t>
+      </w:r>
+      <w:proofErr w:type="spellEnd"/>
+      <w:r>
+        <w:t xml:space="preserve">$ can be modelled using </w:t>
+      </w:r>
+      <w:r>
+        <w:t>Gaussian distributions</w:t>
+      </w:r>
+      <w:r>
+        <w:t xml:space="preserve">, where </w:t>
+      </w:r>
+      <w:r>
+        <w:lastRenderedPageBreak/>
+        <w:t>the distribution for the state variable $\hat\</w:t>
+      </w:r>
+      <w:proofErr w:type="spellStart"/>
+      <w:r>
+        <w:t>beta_t</w:t>
+      </w:r>
+      <w:proofErr w:type="spellEnd"/>
+      <w:r>
+        <w:t>$ is time-dependent and the distribution for observed variable $</w:t>
+      </w:r>
+      <w:proofErr w:type="spellStart"/>
+      <w:r>
+        <w:t>y_t</w:t>
+      </w:r>
+      <w:proofErr w:type="spellEnd"/>
+      <w:r>
+        <w:t>$ time-invariant</w:t>
+      </w:r>
+      <w:r>
+        <w:t>. As suc</w:t>
+      </w:r>
+      <w:r>
+        <w:t>h</w:t>
+      </w:r>
+      <w:r>
+        <w:t>:</w:t>
+      </w:r>
+    </w:p>
+    <w:p>
+      <w:r>
+        <w:t>\hat\</w:t>
+      </w:r>
+      <w:proofErr w:type="spellStart"/>
+      <w:r>
+        <w:t>beta_t</w:t>
+      </w:r>
+      <w:proofErr w:type="spellEnd"/>
+      <w:r>
+        <w:t xml:space="preserve"> \sim </w:t>
+      </w:r>
+      <w:proofErr w:type="gramStart"/>
+      <w:r>
+        <w:t>N(</w:t>
+      </w:r>
+      <w:proofErr w:type="gramEnd"/>
+      <w:r>
+        <w:t>\hat\</w:t>
+      </w:r>
+      <w:proofErr w:type="spellStart"/>
+      <w:r>
+        <w:t>beta_t</w:t>
+      </w:r>
+      <w:proofErr w:type="spellEnd"/>
+      <w:r>
+        <w:t xml:space="preserve">, </w:t>
+      </w:r>
+      <w:proofErr w:type="spellStart"/>
+      <w:r>
+        <w:t>P</w:t>
+      </w:r>
+      <w:r>
+        <w:t>_t</w:t>
+      </w:r>
+      <w:proofErr w:type="spellEnd"/>
+      <w:r>
+        <w:t>)</w:t>
+      </w:r>
+    </w:p>
+    <w:p>
+      <w:proofErr w:type="spellStart"/>
+      <w:r>
+        <w:t>y_t</w:t>
+      </w:r>
+      <w:proofErr w:type="spellEnd"/>
+      <w:r>
+        <w:t xml:space="preserve"> \sim </w:t>
+      </w:r>
+      <w:proofErr w:type="gramStart"/>
+      <w:r>
+        <w:t>N(</w:t>
+      </w:r>
+      <w:proofErr w:type="gramEnd"/>
+      <w:r>
+        <w:t xml:space="preserve">y, </w:t>
+      </w:r>
+      <w:r>
+        <w:t>R</w:t>
+      </w:r>
+      <w:r>
+        <w:t>)</w:t>
+      </w:r>
+    </w:p>
+    <w:p>
+      <w:r>
+        <w:t xml:space="preserve">where </w:t>
+      </w:r>
+      <w:r>
+        <w:t>$</w:t>
+      </w:r>
+      <w:proofErr w:type="spellStart"/>
+      <w:r>
+        <w:t>P_t</w:t>
+      </w:r>
+      <w:proofErr w:type="spellEnd"/>
+      <w:r>
+        <w:t>$ is the time-varying variance for $\hat\</w:t>
+      </w:r>
+      <w:proofErr w:type="spellStart"/>
+      <w:r>
+        <w:t>beta_t</w:t>
+      </w:r>
+      <w:proofErr w:type="spellEnd"/>
+      <w:r>
+        <w:t>$ and $R$ the constant variance for $</w:t>
+      </w:r>
+      <w:proofErr w:type="spellStart"/>
+      <w:r>
+        <w:t>y_t</w:t>
+      </w:r>
+      <w:proofErr w:type="spellEnd"/>
+      <w:r>
+        <w:t>$.</w:t>
+      </w:r>
+    </w:p>
+    <w:p>
+      <w:r>
+        <w:t>Under</w:t>
+      </w:r>
+      <w:r>
+        <w:t xml:space="preserve"> the index speculation </w:t>
+      </w:r>
+      <w:r>
+        <w:t>theory</w:t>
+      </w:r>
+      <w:r>
+        <w:t>, $\</w:t>
+      </w:r>
+      <w:proofErr w:type="spellStart"/>
+      <w:r>
+        <w:t>beta_t</w:t>
+      </w:r>
+      <w:proofErr w:type="spellEnd"/>
+      <w:r>
+        <w:t xml:space="preserve">$ should be </w:t>
+      </w:r>
+      <w:r>
+        <w:t xml:space="preserve">most </w:t>
+      </w:r>
+      <w:r>
+        <w:t xml:space="preserve">influenced by </w:t>
+      </w:r>
+      <w:r>
+        <w:t xml:space="preserve">the </w:t>
+      </w:r>
+      <w:r>
+        <w:t>ex</w:t>
+      </w:r>
+      <w:r>
+        <w:t>ogenous</w:t>
+      </w:r>
+      <w:r>
+        <w:t xml:space="preserve"> </w:t>
+      </w:r>
+      <w:r>
+        <w:t xml:space="preserve">factor of </w:t>
+      </w:r>
+      <w:r>
+        <w:t xml:space="preserve">capital allocation rather than </w:t>
+      </w:r>
+      <w:r>
+        <w:t>exhibit any endogenous properties such</w:t>
+      </w:r>
+      <w:r>
+        <w:t xml:space="preserve"> as mean reversion. Such an assumption of $\</w:t>
+      </w:r>
+      <w:proofErr w:type="spellStart"/>
+      <w:r>
+        <w:t>beta_t</w:t>
+      </w:r>
+      <w:proofErr w:type="spellEnd"/>
+      <w:r>
+        <w:t>$ fits well with the random walk assumption that inter-period evolution is solely due to</w:t>
+      </w:r>
+      <w:r>
+        <w:t xml:space="preserve"> informational</w:t>
+      </w:r>
+      <w:r>
+        <w:t xml:space="preserve"> </w:t>
+      </w:r>
+      <w:r>
+        <w:t xml:space="preserve">stimuli </w:t>
+      </w:r>
+      <w:r>
+        <w:t>(</w:t>
+      </w:r>
+      <w:proofErr w:type="spellStart"/>
+      <w:r>
+        <w:t>cMalkiel</w:t>
+      </w:r>
+      <w:proofErr w:type="spellEnd"/>
+      <w:r>
+        <w:t xml:space="preserve"> 1973). A random walk assumption will also</w:t>
+      </w:r>
+      <w:r>
+        <w:t xml:space="preserve"> follow</w:t>
+      </w:r>
+      <w:r>
+        <w:t xml:space="preserve"> prior studies conducted by</w:t>
+      </w:r>
+      <w:r>
+        <w:t xml:space="preserve"> Faff, Hillier and Hillier (2003)</w:t>
+      </w:r>
+      <w:r>
+        <w:t xml:space="preserve"> and </w:t>
+      </w:r>
+      <w:r>
+        <w:t>Renzi-Ricci (2016)</w:t>
+      </w:r>
+      <w:r>
+        <w:t>,</w:t>
+      </w:r>
+      <w:r>
+        <w:t xml:space="preserve"> which</w:t>
+      </w:r>
+      <w:r>
+        <w:t xml:space="preserve"> was found to</w:t>
+      </w:r>
+      <w:r>
+        <w:t xml:space="preserve"> yield </w:t>
+      </w:r>
+      <w:r>
+        <w:t>the most</w:t>
+      </w:r>
+      <w:r>
+        <w:t xml:space="preserve"> accurate $\beta$ estimates for the CAPM</w:t>
+      </w:r>
+      <w:r>
+        <w:t xml:space="preserve"> in their study</w:t>
+      </w:r>
+      <w:r>
+        <w:t>.</w:t>
+      </w:r>
+      <w:r>
+        <w:t xml:space="preserve"> </w:t>
+      </w:r>
+      <w:r>
+        <w:t xml:space="preserve">Hence for the predictive step </w:t>
+      </w:r>
+      <w:r>
+        <w:t>I</w:t>
+      </w:r>
+      <w:r>
+        <w:t xml:space="preserve"> use the following set of equations:</w:t>
+      </w:r>
+    </w:p>
+    <w:p>
+      <w:r>
+        <w:t>\hat\beta_{t|t-1} = \hat\beta_{t-1|t-1}</w:t>
+      </w:r>
+      <w:r>
+        <w:t xml:space="preserve"> + \</w:t>
+      </w:r>
+      <w:proofErr w:type="spellStart"/>
+      <w:r>
+        <w:t>theta_t</w:t>
+      </w:r>
+      <w:proofErr w:type="spellEnd"/>
+    </w:p>
+    <w:p>
+      <w:r>
+        <w:t>P</w:t>
+      </w:r>
+      <w:r>
+        <w:t xml:space="preserve">_{t|t-1} = </w:t>
+      </w:r>
+      <w:r>
+        <w:t>P</w:t>
+      </w:r>
+      <w:r>
+        <w:t xml:space="preserve">_{t-1|t-1} + </w:t>
+      </w:r>
+      <w:r>
+        <w:t>Q</w:t>
+      </w:r>
+    </w:p>
+    <w:p>
+      <w:r>
+        <w:t>w</w:t>
+      </w:r>
+      <w:r>
+        <w:t xml:space="preserve">here </w:t>
+      </w:r>
+      <w:r>
+        <w:t>$\</w:t>
+      </w:r>
+      <w:proofErr w:type="spellStart"/>
+      <w:r>
+        <w:t>theta_t</w:t>
+      </w:r>
+      <w:proofErr w:type="spellEnd"/>
+      <w:r>
+        <w:t xml:space="preserve">$ represents the error of the \hat\beta_{t-1|t-1} estimate and </w:t>
+      </w:r>
+      <w:r>
+        <w:t>$</w:t>
+      </w:r>
+      <w:r>
+        <w:t>Q</w:t>
+      </w:r>
+      <w:r>
+        <w:t>$ is a time-invariant assumption of process noise. Essentially, a lower value of $</w:t>
+      </w:r>
+      <w:r>
+        <w:t>Q</w:t>
       </w:r>
       <w:r>
         <w:t xml:space="preserve">$ </w:t>
       </w:r>
       <w:r>
-        <w:t>represents</w:t>
-      </w:r>
-      <w:r>
-        <w:t xml:space="preserve"> the</w:t>
-      </w:r>
-      <w:r>
-        <w:t xml:space="preserve"> p</w:t>
-      </w:r>
-      <w:r>
-        <w:t>redicted prior</w:t>
-      </w:r>
-      <w:r>
-        <w:t xml:space="preserve"> at $t$</w:t>
-      </w:r>
-      <w:r>
-        <w:t xml:space="preserve">, and $\hat\beta{t|t}$ </w:t>
-      </w:r>
-      <w:r>
-        <w:t>represents</w:t>
-      </w:r>
-      <w:r>
-        <w:t xml:space="preserve"> the posterior estimates</w:t>
-      </w:r>
-      <w:r>
-        <w:t xml:space="preserve"> at $t$</w:t>
-      </w:r>
-      <w:r>
-        <w:t>. We can let $y</w:t>
+        <w:t xml:space="preserve">restricts the variance around the prior, which necessitates the posterior to </w:t>
+      </w:r>
+      <w:proofErr w:type="gramStart"/>
+      <w:r>
+        <w:t>give greater consideration to</w:t>
+      </w:r>
+      <w:proofErr w:type="gramEnd"/>
+      <w:r>
+        <w:t xml:space="preserve"> the p</w:t>
+      </w:r>
+      <w:r>
+        <w:t>rior</w:t>
+      </w:r>
+      <w:r>
+        <w:t xml:space="preserve"> than </w:t>
+      </w:r>
+      <w:r>
+        <w:t xml:space="preserve">the </w:t>
+      </w:r>
+      <w:r>
+        <w:t>observation</w:t>
+      </w:r>
+      <w:r>
+        <w:t xml:space="preserve">, </w:t>
+      </w:r>
+      <w:r>
+        <w:t>increasing</w:t>
+      </w:r>
+      <w:r>
+        <w:t xml:space="preserve"> $\</w:t>
+      </w:r>
+      <w:proofErr w:type="spellStart"/>
+      <w:r>
+        <w:t>theta_t</w:t>
+      </w:r>
+      <w:proofErr w:type="spellEnd"/>
+      <w:r>
+        <w:t>$</w:t>
+      </w:r>
+      <w:r>
+        <w:t>. Hence a lower $</w:t>
+      </w:r>
+      <w:r>
+        <w:t>Q</w:t>
+      </w:r>
+      <w:r>
+        <w:t>$ implies a higher $\</w:t>
+      </w:r>
+      <w:proofErr w:type="spellStart"/>
+      <w:r>
+        <w:t>epsilon_t</w:t>
+      </w:r>
+      <w:proofErr w:type="spellEnd"/>
+      <w:r>
+        <w:t xml:space="preserve">$ in </w:t>
+      </w:r>
+      <w:r>
+        <w:t>the</w:t>
+      </w:r>
+      <w:r>
+        <w:t xml:space="preserve"> linear model</w:t>
+      </w:r>
+      <w:r>
+        <w:t xml:space="preserve">, </w:t>
+      </w:r>
+      <w:r>
+        <w:t>where</w:t>
+      </w:r>
+      <w:r>
+        <w:t xml:space="preserve"> $\epsilon$ </w:t>
+      </w:r>
+      <w:r>
+        <w:t xml:space="preserve">is not </w:t>
+      </w:r>
+      <w:r>
+        <w:t>estimated directly by</w:t>
+      </w:r>
+      <w:r>
+        <w:t xml:space="preserve"> the Kalman filter. </w:t>
+      </w:r>
+      <w:r>
+        <w:t>This follows since i</w:t>
+      </w:r>
+      <w:r>
+        <w:t xml:space="preserve">f </w:t>
+      </w:r>
+      <w:r>
+        <w:t>one</w:t>
+      </w:r>
+      <w:r>
+        <w:t xml:space="preserve"> assume</w:t>
+      </w:r>
+      <w:r>
+        <w:t>s</w:t>
+      </w:r>
+      <w:r>
+        <w:t xml:space="preserve"> </w:t>
+      </w:r>
+      <w:r>
+        <w:t>$\</w:t>
+      </w:r>
+      <w:proofErr w:type="spellStart"/>
+      <w:r>
+        <w:t>theta</w:t>
       </w:r>
       <w:r>
         <w:t>_t</w:t>
       </w:r>
-      <w:r>
-        <w:t>$ and $x</w:t>
-      </w:r>
-      <w:r>
-        <w:t>_t</w:t>
-      </w:r>
-      <w:r>
-        <w:t>$ remain as per prior notati</w:t>
-      </w:r>
-      <w:r>
-        <w:t xml:space="preserve">on, since </w:t>
-      </w:r>
-      <w:r>
-        <w:t>I am</w:t>
-      </w:r>
-      <w:r>
-        <w:t xml:space="preserve"> only constructing</w:t>
-      </w:r>
-      <w:r>
-        <w:t xml:space="preserve"> a </w:t>
-      </w:r>
-      <w:r>
-        <w:t>one-dimensional</w:t>
-      </w:r>
-      <w:r>
-        <w:t xml:space="preserve"> Kalman filter</w:t>
-      </w:r>
-      <w:r>
-        <w:t xml:space="preserve"> and so can forego matrix representation</w:t>
-      </w:r>
-      <w:r>
-        <w:t>.</w:t>
-      </w:r>
-      <w:r>
-        <w:t xml:space="preserve"> Kalman filtering also assumes</w:t>
-      </w:r>
-      <w:r>
-        <w:t xml:space="preserve"> that $\hat\beta_t$ and $y_t$ can be modelled using </w:t>
-      </w:r>
-      <w:r>
-        <w:t>Gaussian distributions</w:t>
-      </w:r>
-      <w:r>
-        <w:t xml:space="preserve">, where </w:t>
-      </w:r>
-      <w:r>
-        <w:lastRenderedPageBreak/>
-        <w:t>the distribution for the state variable $\hat\beta_t$ is time-dependent and the distribution for observed variable $y_t$ time-invariant</w:t>
-      </w:r>
-      <w:r>
-        <w:t>. As suc</w:t>
-      </w:r>
-      <w:r>
-        <w:t>h</w:t>
-      </w:r>
-      <w:r>
-        <w:t>:</w:t>
-      </w:r>
-    </w:p>
-    <w:p>
-      <w:r>
-        <w:t xml:space="preserve">\hat\beta_t \sim N(\hat\beta_t, </w:t>
-      </w:r>
-      <w:r>
-        <w:t>P</w:t>
-      </w:r>
-      <w:r>
-        <w:t>_t)</w:t>
-      </w:r>
-    </w:p>
-    <w:p>
-      <w:r>
-        <w:t xml:space="preserve">y_t \sim N(y, </w:t>
-      </w:r>
-      <w:r>
-        <w:t>R</w:t>
-      </w:r>
-      <w:r>
-        <w:t>)</w:t>
-      </w:r>
-    </w:p>
-    <w:p>
-      <w:r>
-        <w:t xml:space="preserve">where </w:t>
-      </w:r>
-      <w:r>
-        <w:t>$P_t$ is the time-varying variance for $\hat\beta_t$ and $R$ the constant variance for $y_t$.</w:t>
-      </w:r>
-    </w:p>
-    <w:p>
-      <w:r>
-        <w:t>Under</w:t>
-      </w:r>
-      <w:r>
-        <w:t xml:space="preserve"> the index speculation </w:t>
-      </w:r>
-      <w:r>
-        <w:t>theory</w:t>
-      </w:r>
-      <w:r>
-        <w:t xml:space="preserve">, $\beta_t$ should be </w:t>
-      </w:r>
-      <w:r>
-        <w:t xml:space="preserve">most </w:t>
-      </w:r>
-      <w:r>
-        <w:t xml:space="preserve">influenced by </w:t>
-      </w:r>
-      <w:r>
-        <w:t xml:space="preserve">the </w:t>
-      </w:r>
-      <w:r>
-        <w:t>ex</w:t>
-      </w:r>
-      <w:r>
-        <w:t>ogenous</w:t>
-      </w:r>
-      <w:r>
-        <w:t xml:space="preserve"> </w:t>
-      </w:r>
-      <w:r>
-        <w:t xml:space="preserve">factor of </w:t>
-      </w:r>
-      <w:r>
-        <w:t xml:space="preserve">capital allocation rather than </w:t>
-      </w:r>
-      <w:r>
-        <w:t>exhibit any endogenous properties such</w:t>
-      </w:r>
-      <w:r>
-        <w:t xml:space="preserve"> as mean reversion. Such an assumption of $\beta_t$ fits well with the random walk assumption that inter-period evolution is solely due to</w:t>
-      </w:r>
-      <w:r>
-        <w:t xml:space="preserve"> informational</w:t>
-      </w:r>
-      <w:r>
-        <w:t xml:space="preserve"> </w:t>
-      </w:r>
-      <w:r>
-        <w:t xml:space="preserve">stimuli </w:t>
-      </w:r>
-      <w:r>
-        <w:t>(cMalkiel 1973). A random walk assumption will also</w:t>
-      </w:r>
-      <w:r>
-        <w:t xml:space="preserve"> follow</w:t>
-      </w:r>
-      <w:r>
-        <w:t xml:space="preserve"> prior studies conducted by</w:t>
-      </w:r>
-      <w:r>
-        <w:t xml:space="preserve"> Faff, Hillier and Hillier (2003)</w:t>
-      </w:r>
-      <w:r>
-        <w:t xml:space="preserve"> and </w:t>
-      </w:r>
-      <w:r>
-        <w:t>Renzi-Ricci (2016)</w:t>
-      </w:r>
-      <w:r>
-        <w:t>,</w:t>
-      </w:r>
-      <w:r>
-        <w:t xml:space="preserve"> which</w:t>
-      </w:r>
-      <w:r>
-        <w:t xml:space="preserve"> was found to</w:t>
-      </w:r>
-      <w:r>
-        <w:t xml:space="preserve"> yield </w:t>
-      </w:r>
-      <w:r>
-        <w:t>the most</w:t>
-      </w:r>
-      <w:r>
-        <w:t xml:space="preserve"> accurate $\beta$ estimates for the CAPM</w:t>
-      </w:r>
-      <w:r>
-        <w:t xml:space="preserve"> in their study</w:t>
-      </w:r>
-      <w:r>
-        <w:t>.</w:t>
-      </w:r>
-      <w:r>
-        <w:t xml:space="preserve"> </w:t>
-      </w:r>
-      <w:r>
-        <w:t xml:space="preserve">Hence for the predictive step </w:t>
-      </w:r>
-      <w:r>
-        <w:t>I</w:t>
-      </w:r>
-      <w:r>
-        <w:t xml:space="preserve"> use the following set of equations:</w:t>
-      </w:r>
-    </w:p>
-    <w:p>
-      <w:r>
-        <w:t>\hat\beta_{t|t-1} = \hat\beta_{t-1|t-1}</w:t>
-      </w:r>
-      <w:r>
-        <w:t xml:space="preserve"> + \theta_t</w:t>
-      </w:r>
-    </w:p>
-    <w:p>
-      <w:r>
-        <w:t>P</w:t>
-      </w:r>
-      <w:r>
-        <w:t xml:space="preserve">_{t|t-1} = </w:t>
-      </w:r>
-      <w:r>
-        <w:t>P</w:t>
-      </w:r>
-      <w:r>
-        <w:t xml:space="preserve">_{t-1|t-1} + </w:t>
-      </w:r>
-      <w:r>
-        <w:t>Q</w:t>
-      </w:r>
-    </w:p>
-    <w:p>
-      <w:r>
-        <w:t>w</w:t>
-      </w:r>
-      <w:r>
-        <w:t xml:space="preserve">here </w:t>
-      </w:r>
-      <w:r>
-        <w:t xml:space="preserve">$\theta_t$ represents the error of the \hat\beta_{t-1|t-1} estimate and </w:t>
-      </w:r>
-      <w:r>
-        <w:t>$</w:t>
-      </w:r>
-      <w:r>
-        <w:t>Q</w:t>
-      </w:r>
-      <w:r>
-        <w:t>$ is a time-invariant assumption of process noise. Essentially, a lower value of $</w:t>
-      </w:r>
-      <w:r>
-        <w:t>Q</w:t>
-      </w:r>
-      <w:r>
-        <w:t xml:space="preserve">$ </w:t>
-      </w:r>
-      <w:r>
-        <w:t>restricts the variance around the prior, which necessitates the posterior to give greater consideration to the p</w:t>
-      </w:r>
-      <w:r>
-        <w:t>rior</w:t>
-      </w:r>
-      <w:r>
-        <w:t xml:space="preserve"> than </w:t>
-      </w:r>
-      <w:r>
-        <w:t xml:space="preserve">the </w:t>
-      </w:r>
-      <w:r>
-        <w:t>observation</w:t>
-      </w:r>
-      <w:r>
-        <w:t xml:space="preserve">, </w:t>
-      </w:r>
-      <w:r>
-        <w:t>increasing</w:t>
-      </w:r>
-      <w:r>
-        <w:t xml:space="preserve"> $\theta_t$</w:t>
-      </w:r>
-      <w:r>
-        <w:t>. Hence a lower $</w:t>
-      </w:r>
-      <w:r>
-        <w:t>Q</w:t>
-      </w:r>
-      <w:r>
-        <w:t xml:space="preserve">$ implies a higher $\epsilon_t$ in </w:t>
-      </w:r>
-      <w:r>
-        <w:t>the</w:t>
-      </w:r>
-      <w:r>
-        <w:t xml:space="preserve"> linear model</w:t>
-      </w:r>
-      <w:r>
-        <w:t xml:space="preserve">, </w:t>
-      </w:r>
-      <w:r>
-        <w:t>where</w:t>
-      </w:r>
-      <w:r>
-        <w:t xml:space="preserve"> $\epsilon$ </w:t>
-      </w:r>
-      <w:r>
-        <w:t xml:space="preserve">is not </w:t>
-      </w:r>
-      <w:r>
-        <w:t>estimated directly by</w:t>
-      </w:r>
-      <w:r>
-        <w:t xml:space="preserve"> the Kalman filter. </w:t>
-      </w:r>
-      <w:r>
-        <w:t>This follows since i</w:t>
-      </w:r>
-      <w:r>
-        <w:t xml:space="preserve">f </w:t>
-      </w:r>
-      <w:r>
-        <w:t>one</w:t>
-      </w:r>
-      <w:r>
-        <w:t xml:space="preserve"> assume</w:t>
-      </w:r>
-      <w:r>
-        <w:t>s</w:t>
-      </w:r>
-      <w:r>
-        <w:t xml:space="preserve"> </w:t>
-      </w:r>
-      <w:r>
-        <w:t>$\</w:t>
-      </w:r>
-      <w:r>
-        <w:t>theta</w:t>
-      </w:r>
-      <w:r>
-        <w:t>_t</w:t>
-      </w:r>
+      <w:proofErr w:type="spellEnd"/>
       <w:r>
         <w:t xml:space="preserve"> = </w:t>
       </w:r>
@@ -3356,19 +4036,51 @@
         <w:t>$</w:t>
       </w:r>
       <w:r>
-        <w:t>, then $\beta_t$ is</w:t>
-      </w:r>
-      <w:r>
-        <w:t xml:space="preserve"> </w:t>
-      </w:r>
-      <w:r>
-        <w:t xml:space="preserve">deterministic and the fluctuations of $y_t$ and $x_t$ </w:t>
+        <w:t>, then $\</w:t>
+      </w:r>
+      <w:proofErr w:type="spellStart"/>
+      <w:r>
+        <w:t>beta_t</w:t>
+      </w:r>
+      <w:proofErr w:type="spellEnd"/>
+      <w:r>
+        <w:t>$ is</w:t>
+      </w:r>
+      <w:r>
+        <w:t xml:space="preserve"> </w:t>
+      </w:r>
+      <w:r>
+        <w:t>deterministic and the fluctuations of $</w:t>
+      </w:r>
+      <w:proofErr w:type="spellStart"/>
+      <w:r>
+        <w:t>y_t</w:t>
+      </w:r>
+      <w:proofErr w:type="spellEnd"/>
+      <w:r>
+        <w:t>$ and $</w:t>
+      </w:r>
+      <w:proofErr w:type="spellStart"/>
+      <w:r>
+        <w:t>x_t</w:t>
+      </w:r>
+      <w:proofErr w:type="spellEnd"/>
+      <w:r>
+        <w:t xml:space="preserve">$ </w:t>
       </w:r>
       <w:r>
         <w:t>can be</w:t>
       </w:r>
       <w:r>
-        <w:t xml:space="preserve"> explained by market noise $\epsilon_t$ alone.</w:t>
+        <w:t xml:space="preserve"> explained by market noise $\</w:t>
+      </w:r>
+      <w:proofErr w:type="spellStart"/>
+      <w:r>
+        <w:t>epsilon_t</w:t>
+      </w:r>
+      <w:proofErr w:type="spellEnd"/>
+      <w:r>
+        <w:t>$ alone.</w:t>
       </w:r>
     </w:p>
     <w:p>
@@ -3396,16 +4108,42 @@
     </w:p>
     <w:p>
       <w:r>
-        <w:t>K = \frac{P_{t|t-1}}{P_{t|t-1} + R}</w:t>
-      </w:r>
-    </w:p>
-    <w:p>
-      <w:r>
-        <w:t>\hat\beta_{t|t} = \hat\beta_{t|t-1} + K(y</w:t>
+        <w:t>K = \frac{P_{t|t-1</w:t>
+      </w:r>
+      <w:proofErr w:type="gramStart"/>
+      <w:r>
+        <w:t>}}{</w:t>
+      </w:r>
+      <w:proofErr w:type="gramEnd"/>
+      <w:r>
+        <w:t>P_{t|t-1} + R}</w:t>
+      </w:r>
+    </w:p>
+    <w:p>
+      <w:r>
+        <w:t>\hat\beta_{</w:t>
+      </w:r>
+      <w:proofErr w:type="spellStart"/>
+      <w:r>
+        <w:t>t|t</w:t>
+      </w:r>
+      <w:proofErr w:type="spellEnd"/>
+      <w:r>
+        <w:t xml:space="preserve">} = \hat\beta_{t|t-1} + </w:t>
+      </w:r>
+      <w:proofErr w:type="gramStart"/>
+      <w:r>
+        <w:t>K(</w:t>
+      </w:r>
+      <w:proofErr w:type="spellStart"/>
+      <w:proofErr w:type="gramEnd"/>
+      <w:r>
+        <w:t>y</w:t>
       </w:r>
       <w:r>
         <w:t>_t</w:t>
       </w:r>
+      <w:proofErr w:type="spellEnd"/>
       <w:r>
         <w:t xml:space="preserve"> - </w:t>
       </w:r>
@@ -3413,7 +4151,15 @@
         <w:t>\hat\beta_{t|t-1}</w:t>
       </w:r>
       <w:r>
-        <w:t>{x_t}</w:t>
+        <w:t>{</w:t>
+      </w:r>
+      <w:proofErr w:type="spellStart"/>
+      <w:r>
+        <w:t>x_t</w:t>
+      </w:r>
+      <w:proofErr w:type="spellEnd"/>
+      <w:r>
+        <w:t>}</w:t>
       </w:r>
       <w:r>
         <w:t>)</w:t>
@@ -3421,7 +4167,15 @@
     </w:p>
     <w:p>
       <w:r>
-        <w:t>P_{t|t} = (1 – K) P_{t|t-1}</w:t>
+        <w:t>P_{</w:t>
+      </w:r>
+      <w:proofErr w:type="spellStart"/>
+      <w:r>
+        <w:t>t|t</w:t>
+      </w:r>
+      <w:proofErr w:type="spellEnd"/>
+      <w:r>
+        <w:t>} = (1 – K) P_{t|t-1}</w:t>
       </w:r>
     </w:p>
     <w:p>
@@ -3464,7 +4218,15 @@
         <w:t>my</w:t>
       </w:r>
       <w:r>
-        <w:t xml:space="preserve"> results. First will be a discussion of general strategy around building the models using empirical data, before an explanation of how data was obtained.</w:t>
+        <w:t xml:space="preserve"> results. First will be a discussion of general strategy around building the models using empirical </w:t>
+      </w:r>
+      <w:proofErr w:type="gramStart"/>
+      <w:r>
+        <w:t>data, before</w:t>
+      </w:r>
+      <w:proofErr w:type="gramEnd"/>
+      <w:r>
+        <w:t xml:space="preserve"> an explanation of how data was obtained.</w:t>
       </w:r>
     </w:p>
     <w:p>
@@ -3502,7 +4264,15 @@
         <w:t xml:space="preserve"> </w:t>
       </w:r>
       <w:r>
-        <w:t>(cGarrat and Petrella 202</w:t>
+        <w:t>(</w:t>
+      </w:r>
+      <w:proofErr w:type="spellStart"/>
+      <w:r>
+        <w:t>cGarrat</w:t>
+      </w:r>
+      <w:proofErr w:type="spellEnd"/>
+      <w:r>
+        <w:t xml:space="preserve"> and Petrella 202</w:t>
       </w:r>
       <w:r>
         <w:t>2</w:t>
@@ -3553,7 +4323,13 @@
         <w:t xml:space="preserve">US </w:t>
       </w:r>
       <w:r>
-        <w:t>Federal Funds rate has remained below 0.5% per month since the 1980s</w:t>
+        <w:t>Federal Funds rate has remained below 0.</w:t>
+      </w:r>
+      <w:r>
+        <w:t>6</w:t>
+      </w:r>
+      <w:r>
+        <w:t>% per month since the 1980s</w:t>
       </w:r>
       <w:r>
         <w:t xml:space="preserve"> (Appendix </w:t>
@@ -3620,7 +4396,15 @@
         <w:t>D</w:t>
       </w:r>
       <w:r>
-        <w:t>e-seasonalization will involve</w:t>
+        <w:t>e-</w:t>
+      </w:r>
+      <w:proofErr w:type="spellStart"/>
+      <w:r>
+        <w:t>seasonalization</w:t>
+      </w:r>
+      <w:proofErr w:type="spellEnd"/>
+      <w:r>
+        <w:t xml:space="preserve"> will involve</w:t>
       </w:r>
       <w:r>
         <w:t xml:space="preserve"> calculating the difference between actual returns and in-sample monthly averages.</w:t>
@@ -3655,7 +4439,15 @@
         <w:t>the</w:t>
       </w:r>
       <w:r>
-        <w:t xml:space="preserve"> initial parameters $\hat\beta_0$, $P_0$,  $R$ and $Q$ for the Kalman filter</w:t>
+        <w:t xml:space="preserve"> initial parameters $\hat\beta_0$, $P_0</w:t>
+      </w:r>
+      <w:proofErr w:type="gramStart"/>
+      <w:r>
+        <w:t>$,  $</w:t>
+      </w:r>
+      <w:proofErr w:type="gramEnd"/>
+      <w:r>
+        <w:t>R$ and $Q$ for the Kalman filter</w:t>
       </w:r>
       <w:r>
         <w:t xml:space="preserve"> must be specified</w:t>
@@ -3779,6 +4571,7 @@
       <w:r>
         <w:t xml:space="preserve">omputation this paper uses the Python package </w:t>
       </w:r>
+      <w:proofErr w:type="spellStart"/>
       <w:r>
         <w:t>F</w:t>
       </w:r>
@@ -3791,6 +4584,7 @@
       <w:r>
         <w:t>y</w:t>
       </w:r>
+      <w:proofErr w:type="spellEnd"/>
       <w:r>
         <w:t xml:space="preserve"> (</w:t>
       </w:r>
@@ -3810,7 +4604,15 @@
         <w:t xml:space="preserve"> by Labbe (c2015) to implement the Kalman filter. Recall that the Kalman filter is a forward (in time) algorithm that </w:t>
       </w:r>
       <w:r>
-        <w:t xml:space="preserve">calculates the most likely position of $\beta_t$ given </w:t>
+        <w:t>calculates the most likely position of $\</w:t>
+      </w:r>
+      <w:proofErr w:type="spellStart"/>
+      <w:r>
+        <w:t>beta_t</w:t>
+      </w:r>
+      <w:proofErr w:type="spellEnd"/>
+      <w:r>
+        <w:t xml:space="preserve">$ given </w:t>
       </w:r>
       <w:r>
         <w:t>data at $t-1$</w:t>
@@ -3822,7 +4624,15 @@
         <w:t xml:space="preserve">sometimes </w:t>
       </w:r>
       <w:r>
-        <w:t xml:space="preserve">desirable to compute the most likely evolution of $\beta_t$ </w:t>
+        <w:t>desirable to compute the most likely evolution of $\</w:t>
+      </w:r>
+      <w:proofErr w:type="spellStart"/>
+      <w:r>
+        <w:t>beta_t</w:t>
+      </w:r>
+      <w:proofErr w:type="spellEnd"/>
+      <w:r>
+        <w:t xml:space="preserve">$ </w:t>
       </w:r>
       <w:r>
         <w:t>given observations at $t+1$ as well</w:t>
@@ -3841,14 +4651,21 @@
       </w:r>
       <w:r>
         <w:lastRenderedPageBreak/>
-        <w:t>Rauch-Tung-Striebal</w:t>
-      </w:r>
+        <w:t>Rauch-Tung-</w:t>
+      </w:r>
+      <w:proofErr w:type="spellStart"/>
+      <w:r>
+        <w:t>Striebal</w:t>
+      </w:r>
+      <w:proofErr w:type="spellEnd"/>
       <w:r>
         <w:t xml:space="preserve"> smoother implemented by </w:t>
       </w:r>
+      <w:proofErr w:type="spellStart"/>
       <w:r>
         <w:t>FilterPy</w:t>
       </w:r>
+      <w:proofErr w:type="spellEnd"/>
       <w:r>
         <w:t xml:space="preserve">, which </w:t>
       </w:r>
@@ -3966,7 +4783,15 @@
         <w:t xml:space="preserve"> trading</w:t>
       </w:r>
       <w:r>
-        <w:t xml:space="preserve"> (Tang and Xiong 2012).</w:t>
+        <w:t xml:space="preserve"> (Tang and </w:t>
+      </w:r>
+      <w:proofErr w:type="spellStart"/>
+      <w:r>
+        <w:t>Xiong</w:t>
+      </w:r>
+      <w:proofErr w:type="spellEnd"/>
+      <w:r>
+        <w:t xml:space="preserve"> 2012).</w:t>
       </w:r>
       <w:r>
         <w:t xml:space="preserve"> Prices </w:t>
@@ -4010,7 +4835,23 @@
     </w:p>
     <w:p>
       <w:r>
-        <w:t>\Price_{real, t} = Price_{nominal, t} \times \frac{CPI_T}{CPI_t}</w:t>
+        <w:t>\Price</w:t>
+      </w:r>
+      <w:proofErr w:type="gramStart"/>
+      <w:r>
+        <w:t>_{</w:t>
+      </w:r>
+      <w:proofErr w:type="gramEnd"/>
+      <w:r>
+        <w:t>real, t} = Price_{nominal, t} \times \frac{CPI_T}{</w:t>
+      </w:r>
+      <w:proofErr w:type="spellStart"/>
+      <w:r>
+        <w:t>CPI_t</w:t>
+      </w:r>
+      <w:proofErr w:type="spellEnd"/>
+      <w:r>
+        <w:t>}</w:t>
       </w:r>
     </w:p>
     <w:p>
@@ -4117,38 +4958,52 @@
         <w:t xml:space="preserve">, MSCI World </w:t>
       </w:r>
       <w:r>
-        <w:t>(MSCI</w:t>
-      </w:r>
-      <w:r>
-        <w:t>_</w:t>
-      </w:r>
-      <w:r>
-        <w:t xml:space="preserve">W) </w:t>
+        <w:t>(</w:t>
+      </w:r>
+      <w:r>
+        <w:t>MSCI-W</w:t>
+      </w:r>
+      <w:r>
+        <w:t xml:space="preserve">) </w:t>
       </w:r>
       <w:r>
         <w:t>and MSCI Emerging Markets</w:t>
       </w:r>
       <w:r>
-        <w:t xml:space="preserve"> (MSCI</w:t>
-      </w:r>
-      <w:r>
-        <w:t>_</w:t>
-      </w:r>
-      <w:r>
-        <w:t>EM)</w:t>
+        <w:t xml:space="preserve"> (</w:t>
+      </w:r>
+      <w:r>
+        <w:t>MSCI-EM</w:t>
+      </w:r>
+      <w:r>
+        <w:t>)</w:t>
       </w:r>
       <w:r>
         <w:t xml:space="preserve">. </w:t>
       </w:r>
-    </w:p>
-    <w:p>
-      <w:r>
-        <w:t>[graph of commodity indices]</w:t>
-      </w:r>
-    </w:p>
-    <w:p>
-      <w:r>
-        <w:t>Figure [CITE] visualizes the real price and return distributions of the different commodity indices used in this paper. GSCI, DJCI and BCI all include the broad sectors of energy, agriculture, livestock and metal</w:t>
+      <w:r>
+        <w:t>Appendix \ref{</w:t>
+      </w:r>
+      <w:proofErr w:type="spellStart"/>
+      <w:r>
+        <w:t>comvis</w:t>
+      </w:r>
+      <w:proofErr w:type="spellEnd"/>
+      <w:r>
+        <w:t>}, and in Appendix \ref{</w:t>
+      </w:r>
+      <w:proofErr w:type="spellStart"/>
+      <w:r>
+        <w:t>eqvis</w:t>
+      </w:r>
+      <w:proofErr w:type="spellEnd"/>
+      <w:r>
+        <w:t>} for equity indices.</w:t>
+      </w:r>
+    </w:p>
+    <w:p>
+      <w:r>
+        <w:t>GSCI, DJCI and BCI all include the broad sectors of energy, agriculture, livestock and metal</w:t>
       </w:r>
       <w:r>
         <w:t xml:space="preserve">. </w:t>
@@ -4177,7 +5032,15 @@
         <w:t xml:space="preserve">. </w:t>
       </w:r>
       <w:r>
-        <w:t>GSCI is a production-weighted index, with weights determined by five-year average world production data (cS\&amp;P Global 2022</w:t>
+        <w:t>GSCI is a production-weighted index, with weights determined by five-year average world production data (</w:t>
+      </w:r>
+      <w:proofErr w:type="spellStart"/>
+      <w:r>
+        <w:t>cS</w:t>
+      </w:r>
+      <w:proofErr w:type="spellEnd"/>
+      <w:r>
+        <w:t>\&amp;P Global 2022</w:t>
       </w:r>
       <w:r>
         <w:t>a</w:t>
@@ -4195,7 +5058,15 @@
         <w:t>weighting</w:t>
       </w:r>
       <w:r>
-        <w:t xml:space="preserve"> that has seen significant historical exposure to the energy sector, which leads to critique of over-exposure to idiosyncratic event risks (cAnson 2008), evident from the high standard deviation of returns. By contrast, </w:t>
+        <w:t xml:space="preserve"> that has seen significant historical exposure to the energy sector, which leads to critique of over-exposure to idiosyncratic event risks (</w:t>
+      </w:r>
+      <w:proofErr w:type="spellStart"/>
+      <w:r>
+        <w:t>cAnson</w:t>
+      </w:r>
+      <w:proofErr w:type="spellEnd"/>
+      <w:r>
+        <w:t xml:space="preserve"> 2008), evident from the high standard deviation of returns. By contrast, </w:t>
       </w:r>
       <w:r>
         <w:t>BCI</w:t>
@@ -4210,7 +5081,15 @@
         <w:t xml:space="preserve"> by implementing a 15% weight cap for constituents</w:t>
       </w:r>
       <w:r>
-        <w:t xml:space="preserve"> (cBloomberg 2022). </w:t>
+        <w:t xml:space="preserve"> (</w:t>
+      </w:r>
+      <w:proofErr w:type="spellStart"/>
+      <w:r>
+        <w:t>cBloomberg</w:t>
+      </w:r>
+      <w:proofErr w:type="spellEnd"/>
+      <w:r>
+        <w:t xml:space="preserve"> 2022). </w:t>
       </w:r>
       <w:r>
         <w:t>Aside from 5-year average production data, it</w:t>
@@ -4246,7 +5125,15 @@
         <w:t>, removing any consideration of production data in the weighting of DJCI</w:t>
       </w:r>
       <w:r>
-        <w:t xml:space="preserve"> (cS\&amp;P Global 2021)</w:t>
+        <w:t xml:space="preserve"> (</w:t>
+      </w:r>
+      <w:proofErr w:type="spellStart"/>
+      <w:r>
+        <w:t>cS</w:t>
+      </w:r>
+      <w:proofErr w:type="spellEnd"/>
+      <w:r>
+        <w:t>\&amp;P Global 2021)</w:t>
       </w:r>
       <w:r>
         <w:t>.</w:t>
@@ -4254,7 +5141,15 @@
     </w:p>
     <w:p>
       <w:r>
-        <w:t xml:space="preserve">An interesting index to include is the CRBI, which is now maintained as part of the cmdty BLS </w:t>
+        <w:t xml:space="preserve">An interesting index to include is the CRBI, which is now maintained as part of the </w:t>
+      </w:r>
+      <w:proofErr w:type="spellStart"/>
+      <w:r>
+        <w:t>cmdty</w:t>
+      </w:r>
+      <w:proofErr w:type="spellEnd"/>
+      <w:r>
+        <w:t xml:space="preserve"> BLS </w:t>
       </w:r>
       <w:r>
         <w:t>I</w:t>
@@ -4272,11 +5167,11 @@
         <w:t xml:space="preserve"> </w:t>
       </w:r>
       <w:r>
-        <w:t xml:space="preserve">niche index composed of commodities </w:t>
+        <w:t xml:space="preserve">niche index composed of commodities used in the initial stages of production, which renders its composition entirely different from the three indices above (cBarchart.com 2019). Specifically, energy </w:t>
       </w:r>
       <w:r>
         <w:lastRenderedPageBreak/>
-        <w:t>used in the initial stages of production, which renders its composition entirely different from the three indices above (cBarchart.com 2019). Specifically, energy commodities and ‘highly fabricated commodities’ are avoided as part of the index’s aim to serve as an indicator for</w:t>
+        <w:t>commodities and ‘highly fabricated commodities’ are avoided as part of the index’s aim to serve as an indicator for</w:t>
       </w:r>
       <w:r>
         <w:t xml:space="preserve"> </w:t>
@@ -4295,7 +5190,47 @@
     </w:p>
     <w:p>
       <w:r>
-        <w:t xml:space="preserve">The equity indices used – SPX, MSCI_W, MSCI_EM – are all weighted by market capitalization (cS\&amp;P Global 2022b; cMSCI 2022), differing only in geography. SPX captures the 500 largest US companies, MSCI_W captures some 1,500 eligible companies from developed economies such as the US and UK, while MSCI_EM captures roughly the same number of companies from developing economies such as China and Russia. By comparing levels of commodity-equity integration across different economies, this study also tests whether risk-sharing is consistent across equity markets, or if it is an anomaly that only occurs in developed/developing economies. As figure [CITE] shows, the prices and return distributions are especially different between equity indices from developed and developing economies. </w:t>
+        <w:t xml:space="preserve">The equity indices used – SPX, </w:t>
+      </w:r>
+      <w:r>
+        <w:t>MSCI-W</w:t>
+      </w:r>
+      <w:r>
+        <w:t xml:space="preserve">, </w:t>
+      </w:r>
+      <w:r>
+        <w:t>MSCI-EM</w:t>
+      </w:r>
+      <w:r>
+        <w:t xml:space="preserve"> – are all weighted by market capitalization (</w:t>
+      </w:r>
+      <w:proofErr w:type="spellStart"/>
+      <w:r>
+        <w:t>cS</w:t>
+      </w:r>
+      <w:proofErr w:type="spellEnd"/>
+      <w:r>
+        <w:t xml:space="preserve">\&amp;P Global 2022b; </w:t>
+      </w:r>
+      <w:proofErr w:type="spellStart"/>
+      <w:r>
+        <w:t>cMSCI</w:t>
+      </w:r>
+      <w:proofErr w:type="spellEnd"/>
+      <w:r>
+        <w:t xml:space="preserve"> 2022), differing only in geography. SPX captures the 500 largest US companies, </w:t>
+      </w:r>
+      <w:r>
+        <w:t>MSCI-W</w:t>
+      </w:r>
+      <w:r>
+        <w:t xml:space="preserve"> captures some 1,500 eligible companies from developed economies such as the US and UK, while </w:t>
+      </w:r>
+      <w:r>
+        <w:t>MSCI-EM</w:t>
+      </w:r>
+      <w:r>
+        <w:t xml:space="preserve"> captures roughly the same number of companies from developing economies such as China and Russia. By comparing levels of commodity-equity integration across different economies, this study also tests whether risk-sharing is consistent across equity markets, or if it is an anomaly that only occurs in developed/developing economies. As figure [CITE] shows, the prices and return distributions are especially different between equity indices from developed and developing economies. </w:t>
       </w:r>
     </w:p>
     <w:p>
@@ -4321,24 +5256,21 @@
         <w:t xml:space="preserve">commodities </w:t>
       </w:r>
       <w:r>
-        <w:t xml:space="preserve">data are used to analyse whether indexed commodities and non-indexed commodities exhibit differences in equity market integration. The historical prices of front-month futures for oil (WTI) were collected from the US </w:t>
-      </w:r>
+        <w:t>data are used to analyse whether indexed commodities and non-indexed commodities exhibit differences in equity market integration. The historical prices of front-month futures for oil (WTI) were collected from the US Energy Information Administration. Front-month future prices for generic contracts in gold, hog,</w:t>
+      </w:r>
+      <w:r>
+        <w:t xml:space="preserve"> </w:t>
+      </w:r>
+      <w:r>
+        <w:t xml:space="preserve">wheat, </w:t>
+      </w:r>
+      <w:r>
+        <w:t>lumber, oats, palladium and rubber were collected from Bloomberg.</w:t>
+      </w:r>
+    </w:p>
+    <w:p>
       <w:r>
         <w:lastRenderedPageBreak/>
-        <w:t>Energy Information Administration. Front-month future prices for generic contracts in gold, hog,</w:t>
-      </w:r>
-      <w:r>
-        <w:t xml:space="preserve"> </w:t>
-      </w:r>
-      <w:r>
-        <w:t xml:space="preserve">wheat, </w:t>
-      </w:r>
-      <w:r>
-        <w:t>lumber, oats, palladium and rubber were collected from Bloomberg.</w:t>
-      </w:r>
-    </w:p>
-    <w:p>
-      <w:r>
         <w:t>[summary stats of mean, std]</w:t>
       </w:r>
     </w:p>
@@ -4398,7 +5330,10 @@
         </w:numPr>
       </w:pPr>
       <w:r>
-        <w:t>Supporting Data</w:t>
+        <w:t xml:space="preserve">Index </w:t>
+      </w:r>
+      <w:r>
+        <w:t>Trading Volume</w:t>
       </w:r>
     </w:p>
     <w:p>
@@ -4426,7 +5361,15 @@
         <w:t>inception to December 2021. BlackRock’s iShares exchange traded fund was used for GSCI, and its</w:t>
       </w:r>
       <w:r>
-        <w:t xml:space="preserve"> iPath exchange traded notes </w:t>
+        <w:t xml:space="preserve"> </w:t>
+      </w:r>
+      <w:proofErr w:type="spellStart"/>
+      <w:r>
+        <w:t>iPath</w:t>
+      </w:r>
+      <w:proofErr w:type="spellEnd"/>
+      <w:r>
+        <w:t xml:space="preserve"> exchange traded notes </w:t>
       </w:r>
       <w:r>
         <w:t>were used for BCI</w:t>
@@ -4476,11 +5419,11 @@
         <w:t xml:space="preserve"> would be to construct replicating portfolios of each index</w:t>
       </w:r>
       <w:r>
-        <w:t xml:space="preserve">, then estimate the </w:t>
+        <w:t xml:space="preserve">, then estimate the level of speculation from CFTC data for each commodity, this study is constrained by </w:t>
       </w:r>
       <w:r>
         <w:lastRenderedPageBreak/>
-        <w:t>level of speculation from CFTC data for each commodity, this study is constrained by the restricted access to historical index component weights on the academic Bloomberg subscription.</w:t>
+        <w:t>the restricted access to historical index component weights on the academic Bloomberg subscription.</w:t>
       </w:r>
     </w:p>
     <w:p>
@@ -4630,13 +5573,37 @@
     <w:p>
       <w:r>
         <w:lastRenderedPageBreak/>
-        <w:t>Given the differences in commodity index construction, which results in different inter-period returns, the null hypothesis is that inconsistent levels of $\hat\beta_t$ is observed through the sample period</w:t>
+        <w:t>Given the differences in commodity index construction, which results in different inter-period returns, the null hypothesis is that inconsistent levels of $\hat\</w:t>
+      </w:r>
+      <w:proofErr w:type="spellStart"/>
+      <w:r>
+        <w:t>beta_t</w:t>
+      </w:r>
+      <w:proofErr w:type="spellEnd"/>
+      <w:r>
+        <w:t>$ is observed through the sample period</w:t>
       </w:r>
       <w:r>
         <w:t xml:space="preserve"> for each equity index</w:t>
       </w:r>
       <w:r>
-        <w:t xml:space="preserve">. Such a result would imply that the levels of systematic risk integration is not driven by homogenous factors, rather dependent on commodity index construction and equity market conditions. However, should the index speculation theory of risk sharing hold, $\hat\beta_t$ would be significantly non-zero after the 2000s, with a consistent trend observed for the $\hat\beta_t$ of the </w:t>
+        <w:t>. Such a result would imply that the levels of systematic risk integration is not driven by homogenous factors, rather dependent on commodity index construction and equity market conditions. However, should the index speculation theory of risk sharing hold, $\hat\</w:t>
+      </w:r>
+      <w:proofErr w:type="spellStart"/>
+      <w:r>
+        <w:t>beta_t</w:t>
+      </w:r>
+      <w:proofErr w:type="spellEnd"/>
+      <w:r>
+        <w:t>$ would be significantly non-zero after the 2000s, with a consistent trend observed for the $\hat\</w:t>
+      </w:r>
+      <w:proofErr w:type="spellStart"/>
+      <w:r>
+        <w:t>beta_t</w:t>
+      </w:r>
+      <w:proofErr w:type="spellEnd"/>
+      <w:r>
+        <w:t xml:space="preserve">$ of the </w:t>
       </w:r>
       <w:r>
         <w:t>investable</w:t>
@@ -4657,13 +5624,29 @@
         <w:t>index speculation</w:t>
       </w:r>
       <w:r>
-        <w:t xml:space="preserve"> theory, $\hat\beta_t$ for CRBI </w:t>
+        <w:t xml:space="preserve"> theory, $\hat\</w:t>
+      </w:r>
+      <w:proofErr w:type="spellStart"/>
+      <w:r>
+        <w:t>beta_t</w:t>
+      </w:r>
+      <w:proofErr w:type="spellEnd"/>
+      <w:r>
+        <w:t xml:space="preserve">$ for CRBI </w:t>
       </w:r>
       <w:r>
         <w:t xml:space="preserve">should also </w:t>
       </w:r>
       <w:r>
-        <w:t xml:space="preserve">be less than the $\hat\beta_t$ for the </w:t>
+        <w:t>be less than the $\hat\</w:t>
+      </w:r>
+      <w:proofErr w:type="spellStart"/>
+      <w:r>
+        <w:t>beta_t</w:t>
+      </w:r>
+      <w:proofErr w:type="spellEnd"/>
+      <w:r>
+        <w:t xml:space="preserve">$ for the </w:t>
       </w:r>
       <w:r>
         <w:t xml:space="preserve">investable </w:t>
@@ -4700,13 +5683,41 @@
         <w:t xml:space="preserve"> </w:t>
       </w:r>
       <w:r>
-        <w:t xml:space="preserve">smoothed $\hat\beta_t$ values between the commodity indices tested and the SPX, MSCI_W and MSCI_EM. </w:t>
-      </w:r>
-      <w:r>
-        <w:t>Note that d</w:t>
-      </w:r>
-      <w:r>
-        <w:t xml:space="preserve">ue to our data cleaning, a $\hat\beta_t$ </w:t>
+        <w:t>smoothed $\hat\</w:t>
+      </w:r>
+      <w:proofErr w:type="spellStart"/>
+      <w:r>
+        <w:t>beta_t</w:t>
+      </w:r>
+      <w:proofErr w:type="spellEnd"/>
+      <w:r>
+        <w:t xml:space="preserve">$ values between the commodity indices tested and the SPX, </w:t>
+      </w:r>
+      <w:r>
+        <w:t>MSCI-W</w:t>
+      </w:r>
+      <w:r>
+        <w:t xml:space="preserve"> and </w:t>
+      </w:r>
+      <w:r>
+        <w:t>MSCI-EM</w:t>
+      </w:r>
+      <w:r>
+        <w:t xml:space="preserve">. </w:t>
+      </w:r>
+      <w:r>
+        <w:t>D</w:t>
+      </w:r>
+      <w:r>
+        <w:t>ue to our data cleaning, a $\hat\</w:t>
+      </w:r>
+      <w:proofErr w:type="spellStart"/>
+      <w:r>
+        <w:t>beta_t</w:t>
+      </w:r>
+      <w:proofErr w:type="spellEnd"/>
+      <w:r>
+        <w:t xml:space="preserve">$ </w:t>
       </w:r>
       <w:r>
         <w:t xml:space="preserve">should be interpreted to represent the co-movement of the annual standard deviations of returns rather than returns itself. </w:t>
@@ -4727,7 +5738,27 @@
         <w:t xml:space="preserve"> </w:t>
       </w:r>
       <w:r>
-        <w:t xml:space="preserve">$\hat\beta_t$ of around 0.7 is also observed at the peak levels of integration for both MSCI_W and MSCI_EM, </w:t>
+        <w:t>$\hat\</w:t>
+      </w:r>
+      <w:proofErr w:type="spellStart"/>
+      <w:r>
+        <w:t>beta_t</w:t>
+      </w:r>
+      <w:proofErr w:type="spellEnd"/>
+      <w:r>
+        <w:t xml:space="preserve">$ of around 0.7 is also observed at the peak levels of integration for both </w:t>
+      </w:r>
+      <w:r>
+        <w:t>MSCI-W</w:t>
+      </w:r>
+      <w:r>
+        <w:t xml:space="preserve"> and </w:t>
+      </w:r>
+      <w:r>
+        <w:t>MSCI-EM</w:t>
+      </w:r>
+      <w:r>
+        <w:t xml:space="preserve">, </w:t>
       </w:r>
       <w:r>
         <w:t xml:space="preserve">suggesting </w:t>
@@ -4782,7 +5813,15 @@
       </w:r>
       <w:r>
         <w:lastRenderedPageBreak/>
-        <w:t>$\hat\beta_t$ for each commodity index evolve</w:t>
+        <w:t>$\hat\</w:t>
+      </w:r>
+      <w:proofErr w:type="spellStart"/>
+      <w:r>
+        <w:t>beta_t</w:t>
+      </w:r>
+      <w:proofErr w:type="spellEnd"/>
+      <w:r>
+        <w:t>$ for each commodity index evolve</w:t>
       </w:r>
       <w:r>
         <w:t>s</w:t>
@@ -4940,7 +5979,15 @@
         <w:t>.</w:t>
       </w:r>
       <w:r>
-        <w:t xml:space="preserve"> Overall, the fluctuations in integration roughly corresponds with our </w:t>
+        <w:t xml:space="preserve"> Overall, the </w:t>
+      </w:r>
+      <w:proofErr w:type="gramStart"/>
+      <w:r>
+        <w:t>fluctuations</w:t>
+      </w:r>
+      <w:proofErr w:type="gramEnd"/>
+      <w:r>
+        <w:t xml:space="preserve"> in integration roughly corresponds with our </w:t>
       </w:r>
       <w:r>
         <w:t xml:space="preserve">crude </w:t>
@@ -4976,7 +6023,15 @@
         <w:t>ead-lag relationship</w:t>
       </w:r>
       <w:r>
-        <w:t xml:space="preserve"> between $\hat\beta_t$ and </w:t>
+        <w:t xml:space="preserve"> between $\hat\</w:t>
+      </w:r>
+      <w:proofErr w:type="spellStart"/>
+      <w:r>
+        <w:t>beta_t</w:t>
+      </w:r>
+      <w:proofErr w:type="spellEnd"/>
+      <w:r>
+        <w:t xml:space="preserve">$ and </w:t>
       </w:r>
       <w:r>
         <w:t>change</w:t>
@@ -4998,10 +6053,50 @@
     </w:p>
     <w:p>
       <w:r>
-        <w:t xml:space="preserve">$\hat\beta_t$ only represents the most likely position of $\beta_t$, so for rigour we also need to check the magnitude of $P(\hat\beta_t &gt; 0)$ to confirm the significance of positive integration. </w:t>
-      </w:r>
-      <w:r>
-        <w:t>Figure [CITE] represents the credible level of positive integration where $\hat\beta_t &gt; 0$, constructed using</w:t>
+        <w:t>$\hat\</w:t>
+      </w:r>
+      <w:proofErr w:type="spellStart"/>
+      <w:r>
+        <w:t>beta_t</w:t>
+      </w:r>
+      <w:proofErr w:type="spellEnd"/>
+      <w:r>
+        <w:t>$ only represents the most likely position of $\</w:t>
+      </w:r>
+      <w:proofErr w:type="spellStart"/>
+      <w:r>
+        <w:t>beta_t</w:t>
+      </w:r>
+      <w:proofErr w:type="spellEnd"/>
+      <w:r>
+        <w:t>$, so for rigour we also need to check the magnitude of $</w:t>
+      </w:r>
+      <w:proofErr w:type="gramStart"/>
+      <w:r>
+        <w:t>P(</w:t>
+      </w:r>
+      <w:proofErr w:type="gramEnd"/>
+      <w:r>
+        <w:t>\hat\</w:t>
+      </w:r>
+      <w:proofErr w:type="spellStart"/>
+      <w:r>
+        <w:t>beta_t</w:t>
+      </w:r>
+      <w:proofErr w:type="spellEnd"/>
+      <w:r>
+        <w:t xml:space="preserve"> &gt; 0)$ to confirm the significance of positive integration. </w:t>
+      </w:r>
+      <w:r>
+        <w:t>Figure [CITE] represents the credible level of positive integration where $\hat\</w:t>
+      </w:r>
+      <w:proofErr w:type="spellStart"/>
+      <w:r>
+        <w:t>beta_t</w:t>
+      </w:r>
+      <w:proofErr w:type="spellEnd"/>
+      <w:r>
+        <w:t xml:space="preserve"> &gt; 0$, constructed using</w:t>
       </w:r>
       <w:r>
         <w:t xml:space="preserve"> variance term</w:t>
@@ -5010,7 +6105,15 @@
         <w:t xml:space="preserve"> </w:t>
       </w:r>
       <w:r>
-        <w:t>$P_t$. Note that unlike an ordinary regression,</w:t>
+        <w:t>$</w:t>
+      </w:r>
+      <w:proofErr w:type="spellStart"/>
+      <w:r>
+        <w:t>P_t</w:t>
+      </w:r>
+      <w:proofErr w:type="spellEnd"/>
+      <w:r>
+        <w:t>$. Note that unlike an ordinary regression,</w:t>
       </w:r>
       <w:r>
         <w:t xml:space="preserve"> </w:t>
@@ -5040,8 +6143,21 @@
       <w:r>
         <w:t>$</w:t>
       </w:r>
-      <w:r>
-        <w:t xml:space="preserve">P(\hat\beta_t &gt; 0) </w:t>
+      <w:proofErr w:type="gramStart"/>
+      <w:r>
+        <w:t>P(</w:t>
+      </w:r>
+      <w:proofErr w:type="gramEnd"/>
+      <w:r>
+        <w:t>\hat\</w:t>
+      </w:r>
+      <w:proofErr w:type="spellStart"/>
+      <w:r>
+        <w:t>beta_t</w:t>
+      </w:r>
+      <w:proofErr w:type="spellEnd"/>
+      <w:r>
+        <w:t xml:space="preserve"> &gt; 0) </w:t>
       </w:r>
       <w:r>
         <w:t>&gt;</w:t>
@@ -5071,15 +6187,38 @@
         <w:t xml:space="preserve">also </w:t>
       </w:r>
       <w:r>
-        <w:t>useful for visualizing the speed of integration, with CRBI noticeably lagging the other commodity indices in integration with MSCI_W and MSCI_EM.</w:t>
-      </w:r>
-      <w:r>
-        <w:t xml:space="preserve"> </w:t>
-      </w:r>
-    </w:p>
-    <w:p>
-      <w:r>
-        <w:t>[backtesting results against RW, OLS</w:t>
+        <w:t xml:space="preserve">useful for visualizing the speed of integration, with CRBI noticeably lagging the other commodity indices in integration with </w:t>
+      </w:r>
+      <w:r>
+        <w:t>MSCI-W</w:t>
+      </w:r>
+      <w:r>
+        <w:t xml:space="preserve"> and </w:t>
+      </w:r>
+      <w:r>
+        <w:t>MSCI-EM</w:t>
+      </w:r>
+      <w:r>
+        <w:t>.</w:t>
+      </w:r>
+      <w:r>
+        <w:t xml:space="preserve"> </w:t>
+      </w:r>
+    </w:p>
+    <w:p>
+      <w:r>
+        <w:t>[</w:t>
+      </w:r>
+      <w:proofErr w:type="spellStart"/>
+      <w:r>
+        <w:t>backtesting</w:t>
+      </w:r>
+      <w:proofErr w:type="spellEnd"/>
+      <w:r>
+        <w:t xml:space="preserve"> results against RW, OLS</w:t>
+      </w:r>
+      <w:r>
+        <w:t>, rolling OLS</w:t>
       </w:r>
       <w:r>
         <w:t xml:space="preserve"> – also give KF mean and OLS mean</w:t>
@@ -5093,7 +6232,15 @@
         <w:t xml:space="preserve">To justify my results against a time-invariant approach, </w:t>
       </w:r>
       <w:r>
-        <w:t xml:space="preserve">Table [CITE] shows the back-testing results for the $\hat\beta_t$ from the Kalman filter (KF) compared to the random-walk (RW) assumption that $\beta = 0$ </w:t>
+        <w:t>Table [CITE] shows the back-testing results for the $\hat\</w:t>
+      </w:r>
+      <w:proofErr w:type="spellStart"/>
+      <w:r>
+        <w:t>beta_t</w:t>
+      </w:r>
+      <w:proofErr w:type="spellEnd"/>
+      <w:r>
+        <w:t xml:space="preserve">$ from the Kalman filter (KF) compared to the random-walk (RW) assumption that $\beta = 0$ </w:t>
       </w:r>
       <w:r>
         <w:t xml:space="preserve">(no systematic risk exists) </w:t>
@@ -5154,7 +6301,15 @@
         <w:t xml:space="preserve">correspond closely with </w:t>
       </w:r>
       <w:r>
-        <w:t xml:space="preserve">the series of $\hat\beta_t$ in Figure [CITE], which implies </w:t>
+        <w:t>the series of $\hat\</w:t>
+      </w:r>
+      <w:proofErr w:type="spellStart"/>
+      <w:r>
+        <w:t>beta_t</w:t>
+      </w:r>
+      <w:proofErr w:type="spellEnd"/>
+      <w:r>
+        <w:t xml:space="preserve">$ in Figure [CITE], which implies </w:t>
       </w:r>
       <w:r>
         <w:t>this study’s</w:t>
@@ -5181,38 +6336,57 @@
         <w:t xml:space="preserve"> reached</w:t>
       </w:r>
       <w:r>
-        <w:t xml:space="preserve"> under the</w:t>
-      </w:r>
-      <w:r>
-        <w:t xml:space="preserve"> </w:t>
-      </w:r>
-      <w:r>
-        <w:t xml:space="preserve">Tang and Xiong (2012) </w:t>
-      </w:r>
-      <w:r>
-        <w:t xml:space="preserve">rolling correlation analysis </w:t>
-      </w:r>
-      <w:r>
-        <w:t xml:space="preserve">detailed in the literature </w:t>
+        <w:t xml:space="preserve"> </w:t>
       </w:r>
       <w:r>
         <w:lastRenderedPageBreak/>
-        <w:t xml:space="preserve">review. </w:t>
-      </w:r>
-      <w:r>
-        <w:t xml:space="preserve">The magnitude of the rolling correlations </w:t>
-      </w:r>
-      <w:r>
-        <w:t>is</w:t>
-      </w:r>
-      <w:r>
-        <w:t xml:space="preserve"> also indicative that </w:t>
+        <w:t>under the</w:t>
+      </w:r>
+      <w:r>
+        <w:t xml:space="preserve"> </w:t>
+      </w:r>
+      <w:r>
+        <w:t xml:space="preserve">Tang and </w:t>
+      </w:r>
+      <w:proofErr w:type="spellStart"/>
+      <w:r>
+        <w:t>Xiong</w:t>
+      </w:r>
+      <w:proofErr w:type="spellEnd"/>
+      <w:r>
+        <w:t xml:space="preserve"> (2012) </w:t>
+      </w:r>
+      <w:r>
+        <w:t>method</w:t>
+      </w:r>
+      <w:r>
+        <w:t>.</w:t>
+      </w:r>
+      <w:r>
+        <w:t xml:space="preserve"> However, the benefit of the systematic risk model is its interpretability of how much a 1 standard deviation change in $x$ would affect $y$, and also its ability to be backtested for accuracy.</w:t>
+      </w:r>
+      <w:r>
+        <w:t xml:space="preserve"> </w:t>
+      </w:r>
+      <w:r>
+        <w:t xml:space="preserve">Nevertheless, Figure [CITE] is also beneficial by confirming that </w:t>
       </w:r>
       <w:r>
         <w:t>a</w:t>
       </w:r>
       <w:r>
-        <w:t xml:space="preserve"> linear assumption for the $\beta_t$ model is valid.</w:t>
+        <w:t xml:space="preserve"> linear assumption for the $\</w:t>
+      </w:r>
+      <w:proofErr w:type="spellStart"/>
+      <w:r>
+        <w:t>beta_t</w:t>
+      </w:r>
+      <w:proofErr w:type="spellEnd"/>
+      <w:r>
+        <w:t>$ model is valid</w:t>
+      </w:r>
+      <w:r>
+        <w:t>, especially when integration has been highest.</w:t>
       </w:r>
     </w:p>
     <w:p>
@@ -5285,13 +6459,13 @@
         <w:t xml:space="preserve"> in equity markets</w:t>
       </w:r>
       <w:r>
-        <w:t>, 4) persist</w:t>
-      </w:r>
-      <w:r>
-        <w:t>s</w:t>
-      </w:r>
-      <w:r>
-        <w:t xml:space="preserve"> regardless of economic cycles, and 5)</w:t>
+        <w:t xml:space="preserve">, 4) </w:t>
+      </w:r>
+      <w:r>
+        <w:t>is invariant to</w:t>
+      </w:r>
+      <w:r>
+        <w:t xml:space="preserve"> economic cycles, and 5)</w:t>
       </w:r>
       <w:r>
         <w:t xml:space="preserve"> </w:t>
@@ -5327,7 +6501,15 @@
         <w:t xml:space="preserve"> captured by our results</w:t>
       </w:r>
       <w:r>
-        <w:t xml:space="preserve"> (Gorton and Rouwenhorst 2006)</w:t>
+        <w:t xml:space="preserve"> (Gorton and </w:t>
+      </w:r>
+      <w:proofErr w:type="spellStart"/>
+      <w:r>
+        <w:t>Rouwenhorst</w:t>
+      </w:r>
+      <w:proofErr w:type="spellEnd"/>
+      <w:r>
+        <w:t xml:space="preserve"> 2006)</w:t>
       </w:r>
       <w:r>
         <w:t xml:space="preserve">, </w:t>
@@ -5356,14 +6538,24 @@
       <w:r>
         <w:t xml:space="preserve"> (</w:t>
       </w:r>
+      <w:proofErr w:type="spellStart"/>
       <w:r>
         <w:t>Büyüksahin</w:t>
       </w:r>
+      <w:proofErr w:type="spellEnd"/>
       <w:r>
         <w:t>, Haigh and Robe 2010</w:t>
       </w:r>
       <w:r>
-        <w:t>; Silvennoinen and Thorpe 2013</w:t>
+        <w:t xml:space="preserve">; </w:t>
+      </w:r>
+      <w:proofErr w:type="spellStart"/>
+      <w:r>
+        <w:t>Silvennoinen</w:t>
+      </w:r>
+      <w:proofErr w:type="spellEnd"/>
+      <w:r>
+        <w:t xml:space="preserve"> and Thorpe 2013</w:t>
       </w:r>
       <w:r>
         <w:t>).</w:t>
@@ -5387,11 +6579,21 @@
         <w:t xml:space="preserve"> observed in risk premia studies</w:t>
       </w:r>
       <w:r>
-        <w:t xml:space="preserve"> (cDaskalaki; </w:t>
-      </w:r>
+        <w:t xml:space="preserve"> (</w:t>
+      </w:r>
+      <w:proofErr w:type="spellStart"/>
+      <w:r>
+        <w:t>cDaskalaki</w:t>
+      </w:r>
+      <w:proofErr w:type="spellEnd"/>
+      <w:r>
+        <w:t xml:space="preserve">; </w:t>
+      </w:r>
+      <w:proofErr w:type="spellStart"/>
       <w:r>
         <w:t>Isleimeyyeh</w:t>
       </w:r>
+      <w:proofErr w:type="spellEnd"/>
       <w:r>
         <w:t xml:space="preserve"> forthcoming) is confirmed by our study</w:t>
       </w:r>
@@ -5467,7 +6669,15 @@
         <w:t xml:space="preserve"> individual commodities (</w:t>
       </w:r>
       <w:r>
-        <w:t>Cheng and Xiong 2014)</w:t>
+        <w:t xml:space="preserve">Cheng and </w:t>
+      </w:r>
+      <w:proofErr w:type="spellStart"/>
+      <w:r>
+        <w:t>Xiong</w:t>
+      </w:r>
+      <w:proofErr w:type="spellEnd"/>
+      <w:r>
+        <w:t xml:space="preserve"> 2014)</w:t>
       </w:r>
       <w:r>
         <w:t xml:space="preserve">. </w:t>
@@ -5488,7 +6698,19 @@
         <w:t>:</w:t>
       </w:r>
       <w:r>
-        <w:t xml:space="preserve"> Tang and Xiong’s (2012) empirical study noted a substantially higher average</w:t>
+        <w:t xml:space="preserve"> Tang and </w:t>
+      </w:r>
+      <w:proofErr w:type="spellStart"/>
+      <w:r>
+        <w:t>Xiong’s</w:t>
+      </w:r>
+      <w:proofErr w:type="spellEnd"/>
+      <w:r>
+        <w:t xml:space="preserve"> (2012) </w:t>
+      </w:r>
+      <w:r>
+        <w:lastRenderedPageBreak/>
+        <w:t>empirical study noted a substantially higher average</w:t>
       </w:r>
       <w:r>
         <w:t xml:space="preserve"> inter-commodity</w:t>
@@ -5502,32 +6724,828 @@
       <w:r>
         <w:t xml:space="preserve">indexed commodities than non-indexed, and </w:t>
       </w:r>
+      <w:proofErr w:type="spellStart"/>
       <w:r>
         <w:t>Isleimeyyeh</w:t>
       </w:r>
       <w:r>
-        <w:t xml:space="preserve">’s </w:t>
+        <w:t>’s</w:t>
+      </w:r>
+      <w:proofErr w:type="spellEnd"/>
+      <w:r>
+        <w:t xml:space="preserve"> (forthcoming) futures risk premium study found increased </w:t>
+      </w:r>
+      <w:r>
+        <w:t xml:space="preserve">equity </w:t>
+      </w:r>
+      <w:r>
+        <w:t>systematic risk coefficient for crude and heating oil.</w:t>
+      </w:r>
+      <w:r>
+        <w:t xml:space="preserve"> </w:t>
+      </w:r>
+    </w:p>
+    <w:p>
+      <w:r>
+        <w:t>T</w:t>
+      </w:r>
+      <w:r>
+        <w:t xml:space="preserve">his paper’s definition ‘indexed’ refers to commodities included in the </w:t>
+      </w:r>
+      <w:r>
+        <w:t>investable</w:t>
+      </w:r>
+      <w:r>
+        <w:t xml:space="preserve"> indices</w:t>
+      </w:r>
+      <w:r>
+        <w:t xml:space="preserve"> as opposed to all indices. In our data, it represents </w:t>
+      </w:r>
+      <w:r>
+        <w:t xml:space="preserve">GSCI, DJCI </w:t>
+      </w:r>
+      <w:r>
+        <w:t xml:space="preserve">(for to its history with BCI) </w:t>
+      </w:r>
+      <w:r>
+        <w:t>and BCI</w:t>
+      </w:r>
+      <w:r>
+        <w:t>.</w:t>
+      </w:r>
+      <w:r>
+        <w:t xml:space="preserve"> Due to</w:t>
+      </w:r>
+      <w:r>
+        <w:t xml:space="preserve"> the constraint that I was unable to access the historical composition of the various commodity indices, some faith will be required that index composition remained </w:t>
+      </w:r>
+      <w:r>
+        <w:t xml:space="preserve">roughly </w:t>
+      </w:r>
+      <w:r>
+        <w:t>consistent</w:t>
+      </w:r>
+      <w:r>
+        <w:t>.</w:t>
+      </w:r>
+      <w:r>
+        <w:t xml:space="preserve"> By comparing the </w:t>
+      </w:r>
+      <w:r>
+        <w:t>current composition of the GSCI, DJCI and BCI, as well as data recorded in Anson (2008),</w:t>
+      </w:r>
+      <w:r>
+        <w:t xml:space="preserve"> gold, lean hogs, wheat and crude oil (WTI)</w:t>
+      </w:r>
+      <w:r>
+        <w:t xml:space="preserve"> are chosen as our sample</w:t>
+      </w:r>
+      <w:r>
+        <w:t xml:space="preserve">. Respectively, each of the individual commodities represent the metal, </w:t>
+      </w:r>
+      <w:r>
+        <w:t>livestock</w:t>
+      </w:r>
+      <w:r>
+        <w:t>, agricultural and energy sector</w:t>
+      </w:r>
+      <w:r>
+        <w:t>s</w:t>
+      </w:r>
+      <w:r>
+        <w:t xml:space="preserve"> </w:t>
+      </w:r>
+      <w:r>
+        <w:t>shared across</w:t>
+      </w:r>
+      <w:r>
+        <w:t xml:space="preserve"> the GSCI, DJCI and BCI</w:t>
+      </w:r>
+      <w:r>
+        <w:t>.</w:t>
+      </w:r>
+      <w:r>
+        <w:t xml:space="preserve"> </w:t>
+      </w:r>
+    </w:p>
+    <w:p>
+      <w:r>
+        <w:t xml:space="preserve">[split view of </w:t>
+      </w:r>
+      <w:r>
+        <w:t>betas</w:t>
+      </w:r>
+      <w:r>
+        <w:t xml:space="preserve"> for indexed</w:t>
+      </w:r>
+      <w:r>
+        <w:t>]</w:t>
+      </w:r>
+    </w:p>
+    <w:p>
+      <w:r>
+        <w:t xml:space="preserve">Overall the </w:t>
+      </w:r>
+      <w:r>
+        <w:t>$\hat\</w:t>
+      </w:r>
+      <w:proofErr w:type="spellStart"/>
+      <w:r>
+        <w:t>beta_t</w:t>
+      </w:r>
+      <w:proofErr w:type="spellEnd"/>
+      <w:r>
+        <w:t xml:space="preserve">$ </w:t>
+      </w:r>
+      <w:r>
+        <w:t>values for indexed commodities</w:t>
+      </w:r>
+      <w:r>
+        <w:t xml:space="preserve"> in Figure [CITE]</w:t>
+      </w:r>
+      <w:r>
+        <w:t xml:space="preserve"> are inconclusive of </w:t>
+      </w:r>
+      <w:r>
+        <w:t xml:space="preserve">index </w:t>
+      </w:r>
+      <w:r>
+        <w:t>speculation</w:t>
+      </w:r>
+      <w:r>
+        <w:t xml:space="preserve"> increasing</w:t>
+      </w:r>
+      <w:r>
+        <w:t xml:space="preserve"> equity</w:t>
+      </w:r>
+      <w:r>
+        <w:t xml:space="preserve"> </w:t>
+      </w:r>
+      <w:r>
+        <w:t>integratio</w:t>
+      </w:r>
+      <w:r>
+        <w:t>n</w:t>
+      </w:r>
+      <w:r>
+        <w:t xml:space="preserve">, </w:t>
+      </w:r>
+      <w:r>
+        <w:t>which is backed up by</w:t>
+      </w:r>
+      <w:r>
+        <w:t xml:space="preserve"> the</w:t>
+      </w:r>
+      <w:r>
+        <w:t xml:space="preserve"> </w:t>
+      </w:r>
+      <w:r>
+        <w:t>$</w:t>
+      </w:r>
+      <w:proofErr w:type="gramStart"/>
+      <w:r>
+        <w:t>P(</w:t>
+      </w:r>
+      <w:proofErr w:type="gramEnd"/>
+      <w:r>
+        <w:t>\hat\</w:t>
+      </w:r>
+      <w:proofErr w:type="spellStart"/>
+      <w:r>
+        <w:t>beta_t</w:t>
+      </w:r>
+      <w:proofErr w:type="spellEnd"/>
+      <w:r>
+        <w:t xml:space="preserve"> &gt; 0)$ values (Appendix [CITE]). The results indicate that unlike the indices they are a part </w:t>
+      </w:r>
+      <w:proofErr w:type="gramStart"/>
+      <w:r>
+        <w:t>of,</w:t>
+      </w:r>
+      <w:proofErr w:type="gramEnd"/>
+      <w:r>
+        <w:t xml:space="preserve"> these commodities exhibit significant variation</w:t>
+      </w:r>
+      <w:r>
+        <w:t xml:space="preserve"> in integration</w:t>
+      </w:r>
+      <w:r>
+        <w:t xml:space="preserve"> between</w:t>
+      </w:r>
+      <w:r>
+        <w:t xml:space="preserve"> each other</w:t>
+      </w:r>
+      <w:r>
+        <w:t xml:space="preserve"> and equity markets</w:t>
+      </w:r>
+      <w:r>
+        <w:t xml:space="preserve">, which </w:t>
+      </w:r>
+      <w:r>
+        <w:t>leaves</w:t>
+      </w:r>
+      <w:r>
+        <w:t xml:space="preserve"> index speculation</w:t>
+      </w:r>
+      <w:r>
+        <w:t xml:space="preserve"> unlikely as a </w:t>
+      </w:r>
+      <w:r>
+        <w:t xml:space="preserve">salient </w:t>
+      </w:r>
+      <w:r>
+        <w:t>common driver for</w:t>
+      </w:r>
+      <w:r>
+        <w:t xml:space="preserve"> any</w:t>
+      </w:r>
+      <w:r>
+        <w:t xml:space="preserve"> integration</w:t>
+      </w:r>
+      <w:r>
+        <w:t xml:space="preserve"> observed</w:t>
+      </w:r>
+      <w:r>
+        <w:t xml:space="preserve">. For example, gold exhibits sustained positive integration with </w:t>
+      </w:r>
+      <w:r>
+        <w:t xml:space="preserve">the MSCI basket of </w:t>
+      </w:r>
+      <w:r>
+        <w:t xml:space="preserve">emerging markets from 2004, while </w:t>
+      </w:r>
+      <w:r>
+        <w:t>it fails to do so for developed markets.</w:t>
+      </w:r>
+      <w:r>
+        <w:t xml:space="preserve"> Interestingly, gold </w:t>
+      </w:r>
+      <w:r>
+        <w:t>differs from other commodities in</w:t>
+      </w:r>
+      <w:r>
+        <w:t xml:space="preserve"> exhibit</w:t>
+      </w:r>
+      <w:r>
+        <w:t xml:space="preserve">ing decreased </w:t>
+      </w:r>
+      <w:r>
+        <w:t>equity risk sharing</w:t>
+      </w:r>
+      <w:r>
+        <w:t xml:space="preserve"> during</w:t>
+      </w:r>
+      <w:r>
+        <w:t xml:space="preserve"> most</w:t>
+      </w:r>
+      <w:r>
+        <w:t xml:space="preserve"> recessionary periods, which </w:t>
+      </w:r>
+      <w:r>
+        <w:t>lends some credence</w:t>
+      </w:r>
+      <w:r>
+        <w:t xml:space="preserve"> its common perception as a </w:t>
       </w:r>
       <w:r>
         <w:lastRenderedPageBreak/>
-        <w:t xml:space="preserve">(forthcoming) futures risk premium study found increased </w:t>
-      </w:r>
-      <w:r>
-        <w:t xml:space="preserve">equity </w:t>
-      </w:r>
-      <w:r>
-        <w:t>systematic risk coefficient for crude and heating oil.</w:t>
-      </w:r>
-      <w:r>
-        <w:t xml:space="preserve"> </w:t>
-      </w:r>
-    </w:p>
-    <w:p>
-      <w:r>
-        <w:t>T</w:t>
-      </w:r>
-      <w:r>
-        <w:t xml:space="preserve">his paper’s definition ‘indexed’ refers to commodities included in the </w:t>
+        <w:t>haven asset (</w:t>
+      </w:r>
+      <w:proofErr w:type="spellStart"/>
+      <w:r>
+        <w:t>cSchroders</w:t>
+      </w:r>
+      <w:proofErr w:type="spellEnd"/>
+      <w:r>
+        <w:t xml:space="preserve"> 2022).</w:t>
+      </w:r>
+      <w:r>
+        <w:t xml:space="preserve"> </w:t>
+      </w:r>
+      <w:r>
+        <w:t>Wheat appears to have some slight positive relation to world equity markets, while l</w:t>
+      </w:r>
+      <w:r>
+        <w:t>ean hogs exhibit no signs of equity risk sharing at all. The onl</w:t>
+      </w:r>
+      <w:r>
+        <w:t>y</w:t>
+      </w:r>
+      <w:r>
+        <w:t xml:space="preserve"> integration akin to that exhibited by indices themselves can be </w:t>
+      </w:r>
+      <w:r>
+        <w:t>observed in crude oil, which has exhibited a sustained positive trend across all markets.</w:t>
+      </w:r>
+    </w:p>
+    <w:p>
+      <w:r>
+        <w:t>[</w:t>
+      </w:r>
+      <w:r>
+        <w:t>split view of betas for non-indexed]</w:t>
+      </w:r>
+    </w:p>
+    <w:p>
+      <w:r>
+        <w:t>L</w:t>
+      </w:r>
+      <w:r>
+        <w:t>umber, oats, palladium and rubber</w:t>
+      </w:r>
+      <w:r>
+        <w:t xml:space="preserve"> in Figure [CITE]</w:t>
+      </w:r>
+      <w:r>
+        <w:t xml:space="preserve"> </w:t>
+      </w:r>
+      <w:r>
+        <w:t>represent non-indexed commodities</w:t>
+      </w:r>
+      <w:r>
+        <w:t>. Overall,</w:t>
+      </w:r>
+      <w:r>
+        <w:t xml:space="preserve"> </w:t>
+      </w:r>
+      <w:r>
+        <w:t>the results are similar</w:t>
+      </w:r>
+      <w:r>
+        <w:t xml:space="preserve"> to that observed in indexed commodities</w:t>
+      </w:r>
+      <w:r>
+        <w:t xml:space="preserve"> ($</w:t>
+      </w:r>
+      <w:proofErr w:type="gramStart"/>
+      <w:r>
+        <w:t>P(</w:t>
+      </w:r>
+      <w:proofErr w:type="gramEnd"/>
+      <w:r>
+        <w:t>\hat\</w:t>
+      </w:r>
+      <w:proofErr w:type="spellStart"/>
+      <w:r>
+        <w:t>beta_t</w:t>
+      </w:r>
+      <w:proofErr w:type="spellEnd"/>
+      <w:r>
+        <w:t xml:space="preserve"> &gt; 0)$ included in Appendix [CITE])</w:t>
+      </w:r>
+      <w:r>
+        <w:t>.</w:t>
+      </w:r>
+      <w:r>
+        <w:t xml:space="preserve"> </w:t>
+      </w:r>
+      <w:r>
+        <w:t xml:space="preserve">Interestingly, palladium </w:t>
+      </w:r>
+      <w:r>
+        <w:t xml:space="preserve">appears to have high equity market integration since the 2000s, which may be attributable to its </w:t>
+      </w:r>
+      <w:r>
+        <w:t xml:space="preserve">main </w:t>
+      </w:r>
+      <w:r>
+        <w:t>usage in catalytic converters as car manufacturers committed to the reduction of pollutants (</w:t>
+      </w:r>
+      <w:proofErr w:type="spellStart"/>
+      <w:r>
+        <w:t>cPfeiffer</w:t>
+      </w:r>
+      <w:proofErr w:type="spellEnd"/>
+      <w:r>
+        <w:t xml:space="preserve"> blah blah 2007)</w:t>
+      </w:r>
+      <w:r>
+        <w:t>, thereby causing increased economic integration</w:t>
+      </w:r>
+      <w:r>
+        <w:t>. Rubber and lumber also exhibited some periods of increasing integration post-2000, while oats peaked at 2008.</w:t>
+      </w:r>
+    </w:p>
+    <w:p>
+      <w:r>
+        <w:t xml:space="preserve">Ultimately, it appears that equity risk sharing for individual commodities is driven </w:t>
+      </w:r>
+      <w:r>
+        <w:t xml:space="preserve">more </w:t>
+      </w:r>
+      <w:r>
+        <w:t>by idiosyncratic factors</w:t>
+      </w:r>
+      <w:r>
+        <w:t xml:space="preserve"> than</w:t>
+      </w:r>
+      <w:r>
+        <w:t xml:space="preserve"> a common cause in</w:t>
+      </w:r>
+      <w:r>
+        <w:t xml:space="preserve"> index speculation</w:t>
+      </w:r>
+      <w:r>
+        <w:t xml:space="preserve">. </w:t>
+      </w:r>
+      <w:r>
+        <w:t>As such,</w:t>
+      </w:r>
+      <w:r>
+        <w:t xml:space="preserve"> </w:t>
+      </w:r>
+      <w:r>
+        <w:t>integration occurs when</w:t>
+      </w:r>
+      <w:r>
+        <w:t xml:space="preserve"> the specific uses of those commodities </w:t>
+      </w:r>
+      <w:r>
+        <w:t xml:space="preserve">themselves </w:t>
+      </w:r>
+      <w:r>
+        <w:t>are</w:t>
+      </w:r>
+      <w:r>
+        <w:t xml:space="preserve"> economically integrated. </w:t>
+      </w:r>
+      <w:r>
+        <w:t>Within our sample, s</w:t>
+      </w:r>
+      <w:r>
+        <w:t xml:space="preserve">ustained periods of high equity market integration </w:t>
+      </w:r>
+      <w:r>
+        <w:t xml:space="preserve">are observed </w:t>
+      </w:r>
+      <w:r>
+        <w:t>fo</w:t>
+      </w:r>
+      <w:r>
+        <w:t>r</w:t>
+      </w:r>
+      <w:r>
+        <w:t xml:space="preserve"> oil and palladium, which are both influenced b</w:t>
+      </w:r>
+      <w:r>
+        <w:t>y</w:t>
+      </w:r>
+      <w:r>
+        <w:t xml:space="preserve"> the cyclical demand for shipping and transportation. </w:t>
+      </w:r>
+      <w:r>
+        <w:t xml:space="preserve">In support of this </w:t>
+      </w:r>
+      <w:r>
+        <w:t>conclusion</w:t>
+      </w:r>
+      <w:r>
+        <w:t>, Kilian</w:t>
+      </w:r>
+      <w:r>
+        <w:t xml:space="preserve"> and Hicks</w:t>
+      </w:r>
+      <w:r>
+        <w:t xml:space="preserve"> </w:t>
+      </w:r>
+      <w:r>
+        <w:t xml:space="preserve">(c2012) used an impulse response model to </w:t>
+      </w:r>
+      <w:r>
+        <w:t xml:space="preserve">demonstrate that </w:t>
+      </w:r>
+      <w:r>
+        <w:t xml:space="preserve">positive </w:t>
+      </w:r>
+      <w:r>
+        <w:t>surprise</w:t>
+      </w:r>
+      <w:r>
+        <w:t>s</w:t>
+      </w:r>
+      <w:r>
+        <w:t xml:space="preserve"> in </w:t>
+      </w:r>
+      <w:r>
+        <w:t xml:space="preserve">forecasted </w:t>
+      </w:r>
+      <w:r>
+        <w:t xml:space="preserve">economic growth </w:t>
+      </w:r>
+      <w:r>
+        <w:t>positively affects</w:t>
+      </w:r>
+      <w:r>
+        <w:t xml:space="preserve"> crude oil prices.</w:t>
+      </w:r>
+      <w:r>
+        <w:t xml:space="preserve"> Furthermore, Hamilton and Wu (c2015) </w:t>
+      </w:r>
+      <w:r>
+        <w:t>observed</w:t>
+      </w:r>
+      <w:r>
+        <w:t xml:space="preserve"> that</w:t>
+      </w:r>
+      <w:r>
+        <w:t xml:space="preserve"> notional positions of index speculators</w:t>
+      </w:r>
+      <w:r>
+        <w:t xml:space="preserve"> </w:t>
+      </w:r>
+      <w:r>
+        <w:t>cannot forecast</w:t>
+      </w:r>
+      <w:r>
+        <w:t xml:space="preserve"> price changes for </w:t>
+      </w:r>
+      <w:r>
+        <w:t>agricultural</w:t>
+      </w:r>
+      <w:r>
+        <w:t xml:space="preserve"> </w:t>
+      </w:r>
+      <w:r>
+        <w:t>futures, but has some weak predictive abilities for crude oil</w:t>
+      </w:r>
+      <w:r>
+        <w:t>.</w:t>
+      </w:r>
+    </w:p>
+    <w:p>
+      <w:r>
+        <w:lastRenderedPageBreak/>
+        <w:t>Although Hamilton and Wu (2015) dismissed the index speculation theory of risk sharing based on</w:t>
+      </w:r>
+      <w:r>
+        <w:t xml:space="preserve"> its</w:t>
+      </w:r>
+      <w:r>
+        <w:t xml:space="preserve"> weak </w:t>
+      </w:r>
+      <w:r>
+        <w:t>effect</w:t>
+      </w:r>
+      <w:r>
+        <w:t xml:space="preserve"> for</w:t>
+      </w:r>
+      <w:r>
+        <w:t xml:space="preserve"> individual commodities, this paper </w:t>
+      </w:r>
+      <w:r>
+        <w:t>reiterates the</w:t>
+      </w:r>
+      <w:r>
+        <w:t xml:space="preserve"> </w:t>
+      </w:r>
+      <w:r>
+        <w:rPr>
+          <w:i/>
+          <w:iCs/>
+        </w:rPr>
+        <w:t>sine qua non</w:t>
+      </w:r>
+      <w:r>
+        <w:t xml:space="preserve"> of index speculation: that speculators</w:t>
+      </w:r>
+      <w:r>
+        <w:t xml:space="preserve"> </w:t>
+      </w:r>
+      <w:r>
+        <w:t xml:space="preserve">buy the index </w:t>
+      </w:r>
+      <w:r>
+        <w:t>not</w:t>
+      </w:r>
+      <w:r>
+        <w:t xml:space="preserve"> the commodity</w:t>
+      </w:r>
+      <w:r>
+        <w:t>.</w:t>
+      </w:r>
+      <w:r>
+        <w:t xml:space="preserve"> </w:t>
+      </w:r>
+      <w:r>
+        <w:t>C</w:t>
+      </w:r>
+      <w:r>
+        <w:t xml:space="preserve">apital inflow into products benchmarked against an index </w:t>
+      </w:r>
+      <w:r>
+        <w:t>would almost never</w:t>
+      </w:r>
+      <w:r>
+        <w:t xml:space="preserve"> </w:t>
+      </w:r>
+      <w:r>
+        <w:t>transmit equally</w:t>
+      </w:r>
+      <w:r>
+        <w:t xml:space="preserve"> or immediately</w:t>
+      </w:r>
+      <w:r>
+        <w:t xml:space="preserve"> to </w:t>
+      </w:r>
+      <w:r>
+        <w:t>all constituents</w:t>
+      </w:r>
+      <w:r>
+        <w:t xml:space="preserve"> due to the weights assigned to each commodity</w:t>
+      </w:r>
+      <w:r>
+        <w:t xml:space="preserve"> and maturity of futures contracts used</w:t>
+      </w:r>
+      <w:r>
+        <w:t xml:space="preserve"> (see Section 4.2.1)</w:t>
+      </w:r>
+      <w:r>
+        <w:t xml:space="preserve">. </w:t>
+      </w:r>
+      <w:r>
+        <w:t>Given that c</w:t>
+      </w:r>
+      <w:r>
+        <w:t xml:space="preserve">ommodity indices are commonly weighted based on </w:t>
+      </w:r>
+      <w:r>
+        <w:t xml:space="preserve">demand/supply related </w:t>
+      </w:r>
+      <w:r>
+        <w:t xml:space="preserve">factors such as recent production or trading volume, </w:t>
+      </w:r>
+      <w:r>
+        <w:t>it</w:t>
+      </w:r>
+      <w:r>
+        <w:t xml:space="preserve"> </w:t>
+      </w:r>
+      <w:r>
+        <w:t>follows</w:t>
+      </w:r>
+      <w:r>
+        <w:t xml:space="preserve"> that</w:t>
+      </w:r>
+      <w:r>
+        <w:t xml:space="preserve"> capital</w:t>
+      </w:r>
+      <w:r>
+        <w:t xml:space="preserve"> </w:t>
+      </w:r>
+      <w:r>
+        <w:t>inflows to index-linked products</w:t>
+      </w:r>
+      <w:r>
+        <w:t xml:space="preserve"> </w:t>
+      </w:r>
+      <w:r>
+        <w:t>are</w:t>
+      </w:r>
+      <w:r>
+        <w:t xml:space="preserve"> distributed to individual commodities </w:t>
+      </w:r>
+      <w:r>
+        <w:t xml:space="preserve">based on </w:t>
+      </w:r>
+      <w:r>
+        <w:t xml:space="preserve">existing </w:t>
+      </w:r>
+      <w:r>
+        <w:t>fundamental</w:t>
+      </w:r>
+      <w:r>
+        <w:t>s</w:t>
+      </w:r>
+      <w:r>
+        <w:t>, which re-enforce</w:t>
+      </w:r>
+      <w:r>
+        <w:t>s</w:t>
+      </w:r>
+      <w:r>
+        <w:t xml:space="preserve"> </w:t>
+      </w:r>
+      <w:r>
+        <w:t xml:space="preserve">rather than disrupt </w:t>
+      </w:r>
+      <w:r>
+        <w:t xml:space="preserve">existing market </w:t>
+      </w:r>
+      <w:r>
+        <w:t>trends</w:t>
+      </w:r>
+      <w:r>
+        <w:t xml:space="preserve">. </w:t>
+      </w:r>
+    </w:p>
+    <w:p>
+      <w:r>
+        <w:t>Hence</w:t>
+      </w:r>
+      <w:r>
+        <w:t xml:space="preserve">, </w:t>
+      </w:r>
+      <w:r>
+        <w:t>r</w:t>
+      </w:r>
+      <w:r>
+        <w:t xml:space="preserve">ather than cause all indexed commodities to </w:t>
+      </w:r>
+      <w:r>
+        <w:t>integrate similarly to the equity market,</w:t>
+      </w:r>
+      <w:r>
+        <w:t xml:space="preserve"> index speculation </w:t>
+      </w:r>
+      <w:r>
+        <w:t xml:space="preserve">likely </w:t>
+      </w:r>
+      <w:r>
+        <w:t>amplifies existing</w:t>
+      </w:r>
+      <w:r>
+        <w:t xml:space="preserve"> momentum for individual commodities</w:t>
+      </w:r>
+      <w:r>
+        <w:t xml:space="preserve">. </w:t>
+      </w:r>
+      <w:r>
+        <w:t>A</w:t>
+      </w:r>
+      <w:r>
+        <w:t>lthough individual effects</w:t>
+      </w:r>
+      <w:r>
+        <w:t xml:space="preserve"> of increased momentum are</w:t>
+      </w:r>
+      <w:r>
+        <w:t xml:space="preserve"> barely noticeable</w:t>
+      </w:r>
+      <w:r>
+        <w:t xml:space="preserve"> in our test</w:t>
+      </w:r>
+      <w:r>
+        <w:t>, i</w:t>
+      </w:r>
+      <w:r>
+        <w:t>ndex speculation likely</w:t>
+      </w:r>
+      <w:r>
+        <w:t xml:space="preserve"> </w:t>
+      </w:r>
+      <w:r>
+        <w:t xml:space="preserve">culminates in </w:t>
+      </w:r>
+      <w:r>
+        <w:t>expediting</w:t>
+      </w:r>
+      <w:r>
+        <w:t xml:space="preserve"> </w:t>
+      </w:r>
+      <w:r>
+        <w:t xml:space="preserve">risk sharing </w:t>
+      </w:r>
+      <w:r>
+        <w:t>at the index level</w:t>
+      </w:r>
+      <w:r>
+        <w:t xml:space="preserve"> </w:t>
+      </w:r>
+      <w:r>
+        <w:t>from</w:t>
+      </w:r>
+      <w:r>
+        <w:t xml:space="preserve"> the </w:t>
+      </w:r>
+      <w:r>
+        <w:t xml:space="preserve">amplification of </w:t>
+      </w:r>
+      <w:r>
+        <w:t>price mo</w:t>
+      </w:r>
+      <w:r>
+        <w:t>mentum</w:t>
+      </w:r>
+      <w:r>
+        <w:t xml:space="preserve"> – b</w:t>
+      </w:r>
+      <w:r>
+        <w:t xml:space="preserve">ut that is not to say </w:t>
+      </w:r>
+      <w:r>
+        <w:t>equity integration is dependent on index speculation</w:t>
+      </w:r>
+      <w:r>
+        <w:t xml:space="preserve">. </w:t>
+      </w:r>
+      <w:r>
+        <w:t>This idea is reflected in Figure [CITE], where CRBI is slower to increase in equity integration</w:t>
+      </w:r>
+      <w:r>
+        <w:t>,</w:t>
+      </w:r>
+      <w:r>
+        <w:t xml:space="preserve"> but reaches the same level as the </w:t>
       </w:r>
       <w:r>
         <w:t>investable</w:t>
@@ -5536,67 +7554,122 @@
         <w:t xml:space="preserve"> indices</w:t>
       </w:r>
       <w:r>
-        <w:t xml:space="preserve"> as opposed to all indices. In our data, it represents </w:t>
-      </w:r>
-      <w:r>
-        <w:t xml:space="preserve">GSCI, DJCI </w:t>
-      </w:r>
-      <w:r>
-        <w:t xml:space="preserve">(for to its history with BCI) </w:t>
-      </w:r>
-      <w:r>
-        <w:t>and BCI</w:t>
-      </w:r>
-      <w:r>
         <w:t>.</w:t>
       </w:r>
       <w:r>
-        <w:t xml:space="preserve"> Due to</w:t>
-      </w:r>
-      <w:r>
-        <w:t xml:space="preserve"> the constraint that I was unable to access the historical composition of the various commodity indices, some faith will be required that index composition remained </w:t>
-      </w:r>
-      <w:r>
-        <w:t xml:space="preserve">roughly </w:t>
-      </w:r>
-      <w:r>
-        <w:t>consistent</w:t>
+        <w:t xml:space="preserve"> </w:t>
+      </w:r>
+      <w:r>
+        <w:t>Furthermore, A</w:t>
+      </w:r>
+      <w:r>
+        <w:t>ppendix [CITE] demonstrates that</w:t>
+      </w:r>
+      <w:r>
+        <w:t xml:space="preserve"> monthly volatility </w:t>
+      </w:r>
+      <w:r>
+        <w:t>of</w:t>
+      </w:r>
+      <w:r>
+        <w:t xml:space="preserve"> </w:t>
+      </w:r>
+      <w:r>
+        <w:t>investable</w:t>
+      </w:r>
+      <w:r>
+        <w:t xml:space="preserve"> indices </w:t>
+      </w:r>
+      <w:r>
+        <w:t xml:space="preserve">consistently increases more </w:t>
+      </w:r>
+      <w:r>
+        <w:t>than</w:t>
+      </w:r>
+      <w:r>
+        <w:t xml:space="preserve"> the non-</w:t>
+      </w:r>
+      <w:r>
+        <w:t>investable</w:t>
+      </w:r>
+      <w:r>
+        <w:t xml:space="preserve"> CRBI</w:t>
+      </w:r>
+      <w:r>
+        <w:t xml:space="preserve">, giving credence to the amplification </w:t>
+      </w:r>
+      <w:r>
+        <w:t>theory</w:t>
       </w:r>
       <w:r>
         <w:t>.</w:t>
       </w:r>
       <w:r>
-        <w:t xml:space="preserve"> By comparing the </w:t>
-      </w:r>
-      <w:r>
-        <w:t>current composition of the GSCI, DJCI and BCI, as well as data recorded in Anson (2008),</w:t>
-      </w:r>
-      <w:r>
-        <w:t xml:space="preserve"> gold, lean hogs, wheat and crude oil (WTI)</w:t>
-      </w:r>
-      <w:r>
-        <w:t xml:space="preserve"> are chosen as our sample</w:t>
-      </w:r>
-      <w:r>
-        <w:t xml:space="preserve">. Respectively, each of the individual commodities represent the metal, </w:t>
-      </w:r>
-      <w:r>
-        <w:t>livestock</w:t>
-      </w:r>
-      <w:r>
-        <w:t>, agricultural and energy sector</w:t>
-      </w:r>
-      <w:r>
-        <w:t>s</w:t>
-      </w:r>
-      <w:r>
-        <w:t xml:space="preserve"> </w:t>
-      </w:r>
-      <w:r>
-        <w:t>shared across</w:t>
-      </w:r>
-      <w:r>
-        <w:t xml:space="preserve"> the GSCI, DJCI and BCI</w:t>
+        <w:t xml:space="preserve"> Given the physical nature of commodities, fundamental changes to the underlying assets themselves would also not occur upon indexing, unlike changes in corporate practices when a stock is incorporated into equity indices (</w:t>
+      </w:r>
+      <w:proofErr w:type="spellStart"/>
+      <w:r>
+        <w:t>cBennet</w:t>
+      </w:r>
+      <w:proofErr w:type="spellEnd"/>
+      <w:r>
+        <w:t xml:space="preserve">, </w:t>
+      </w:r>
+      <w:proofErr w:type="spellStart"/>
+      <w:r>
+        <w:t>Stulz</w:t>
+      </w:r>
+      <w:proofErr w:type="spellEnd"/>
+      <w:r>
+        <w:t xml:space="preserve"> and Wang 2021).</w:t>
+      </w:r>
+    </w:p>
+    <w:p>
+      <w:r>
+        <w:lastRenderedPageBreak/>
+        <w:t>Nevertheless</w:t>
+      </w:r>
+      <w:r>
+        <w:t xml:space="preserve">, there is insufficient scope </w:t>
+      </w:r>
+      <w:r>
+        <w:t>for</w:t>
+      </w:r>
+      <w:r>
+        <w:t xml:space="preserve"> this paper to </w:t>
+      </w:r>
+      <w:r>
+        <w:t>conclusively study</w:t>
+      </w:r>
+      <w:r>
+        <w:t xml:space="preserve"> </w:t>
+      </w:r>
+      <w:r>
+        <w:t>this</w:t>
+      </w:r>
+      <w:r>
+        <w:t xml:space="preserve"> theory </w:t>
+      </w:r>
+      <w:r>
+        <w:t>o</w:t>
+      </w:r>
+      <w:r>
+        <w:t>f</w:t>
+      </w:r>
+      <w:r>
+        <w:t xml:space="preserve"> capital transmission between ind</w:t>
+      </w:r>
+      <w:r>
+        <w:t>ices</w:t>
+      </w:r>
+      <w:r>
+        <w:t xml:space="preserve"> and underlying commodities, which will make for interesting fu</w:t>
+      </w:r>
+      <w:r>
+        <w:t>ture</w:t>
+      </w:r>
+      <w:r>
+        <w:t xml:space="preserve"> research</w:t>
       </w:r>
       <w:r>
         <w:t>.</w:t>
@@ -5604,774 +7677,8 @@
       <w:r>
         <w:t xml:space="preserve"> </w:t>
       </w:r>
-    </w:p>
-    <w:p>
-      <w:r>
-        <w:t xml:space="preserve">[split view of </w:t>
-      </w:r>
-      <w:r>
-        <w:t>betas</w:t>
-      </w:r>
-      <w:r>
-        <w:t xml:space="preserve"> for indexed</w:t>
-      </w:r>
-      <w:r>
-        <w:t>]</w:t>
-      </w:r>
-    </w:p>
-    <w:p>
-      <w:r>
-        <w:t xml:space="preserve">Overall the </w:t>
-      </w:r>
-      <w:r>
-        <w:t xml:space="preserve">$\hat\beta_t$ </w:t>
-      </w:r>
-      <w:r>
-        <w:t>values for indexed commodities</w:t>
-      </w:r>
-      <w:r>
-        <w:t xml:space="preserve"> in Figure [CITE]</w:t>
-      </w:r>
-      <w:r>
-        <w:t xml:space="preserve"> are inconclusive of </w:t>
-      </w:r>
-      <w:r>
-        <w:t xml:space="preserve">index </w:t>
-      </w:r>
-      <w:r>
-        <w:t>speculation</w:t>
-      </w:r>
-      <w:r>
-        <w:t xml:space="preserve"> increasing</w:t>
-      </w:r>
-      <w:r>
-        <w:t xml:space="preserve"> equity</w:t>
-      </w:r>
-      <w:r>
-        <w:t xml:space="preserve"> </w:t>
-      </w:r>
-      <w:r>
-        <w:t>integratio</w:t>
-      </w:r>
-      <w:r>
-        <w:t>n</w:t>
-      </w:r>
-      <w:r>
-        <w:t xml:space="preserve">, </w:t>
-      </w:r>
-      <w:r>
-        <w:t>which is backed up by</w:t>
-      </w:r>
-      <w:r>
-        <w:t xml:space="preserve"> the</w:t>
-      </w:r>
-      <w:r>
-        <w:t xml:space="preserve"> </w:t>
-      </w:r>
-      <w:r>
-        <w:t>$P(\hat\beta_t &gt; 0)$ values (Appendix [CITE]). The results indicate that unlike the indices they are a part of, these commodities exhibit significant variation</w:t>
-      </w:r>
-      <w:r>
-        <w:t xml:space="preserve"> in integration</w:t>
-      </w:r>
-      <w:r>
-        <w:t xml:space="preserve"> between</w:t>
-      </w:r>
-      <w:r>
-        <w:t xml:space="preserve"> each other</w:t>
-      </w:r>
-      <w:r>
-        <w:t xml:space="preserve"> and equity markets</w:t>
-      </w:r>
-      <w:r>
-        <w:t xml:space="preserve">, which </w:t>
-      </w:r>
-      <w:r>
-        <w:t>leaves</w:t>
-      </w:r>
-      <w:r>
-        <w:t xml:space="preserve"> index speculation</w:t>
-      </w:r>
-      <w:r>
-        <w:t xml:space="preserve"> unlikely as a </w:t>
-      </w:r>
-      <w:r>
-        <w:t xml:space="preserve">salient </w:t>
-      </w:r>
-      <w:r>
-        <w:t>common driver for</w:t>
-      </w:r>
-      <w:r>
-        <w:t xml:space="preserve"> any</w:t>
-      </w:r>
-      <w:r>
-        <w:t xml:space="preserve"> integration</w:t>
-      </w:r>
-      <w:r>
-        <w:t xml:space="preserve"> observed</w:t>
-      </w:r>
-      <w:r>
-        <w:t xml:space="preserve">. For example, gold exhibits sustained positive integration with </w:t>
-      </w:r>
-      <w:r>
-        <w:t xml:space="preserve">the MSCI basket of </w:t>
-      </w:r>
-      <w:r>
-        <w:t xml:space="preserve">emerging markets from 2004, while </w:t>
-      </w:r>
-      <w:r>
-        <w:t>it fails to do so for developed markets.</w:t>
-      </w:r>
-      <w:r>
-        <w:t xml:space="preserve"> Interestingly, gold </w:t>
-      </w:r>
-      <w:r>
-        <w:t>differs from other commodities in</w:t>
-      </w:r>
-      <w:r>
-        <w:t xml:space="preserve"> exhibit</w:t>
-      </w:r>
-      <w:r>
-        <w:t xml:space="preserve">ing decreased </w:t>
-      </w:r>
-      <w:r>
-        <w:t>equity risk sharing</w:t>
-      </w:r>
-      <w:r>
-        <w:t xml:space="preserve"> during</w:t>
-      </w:r>
-      <w:r>
-        <w:t xml:space="preserve"> most</w:t>
-      </w:r>
-      <w:r>
-        <w:t xml:space="preserve"> recessionary periods, which </w:t>
-      </w:r>
-      <w:r>
-        <w:t>lends some credence</w:t>
-      </w:r>
-      <w:r>
-        <w:t xml:space="preserve"> its common perception as a haven asset (</w:t>
-      </w:r>
-      <w:r>
-        <w:t>cSchroders 2022).</w:t>
-      </w:r>
-      <w:r>
-        <w:t xml:space="preserve"> </w:t>
-      </w:r>
-      <w:r>
-        <w:t>Wheat appears to have some slight positive relation to world equity markets, while l</w:t>
-      </w:r>
-      <w:r>
-        <w:t xml:space="preserve">ean hogs exhibit no signs of equity risk sharing at all. </w:t>
-      </w:r>
-      <w:r>
-        <w:lastRenderedPageBreak/>
-        <w:t>The onl</w:t>
-      </w:r>
-      <w:r>
-        <w:t>y</w:t>
-      </w:r>
-      <w:r>
-        <w:t xml:space="preserve"> integration akin to that exhibited by indices themselves can be </w:t>
-      </w:r>
-      <w:r>
-        <w:t>observed in crude oil, which has exhibited a sustained positive trend across all markets.</w:t>
-      </w:r>
-    </w:p>
-    <w:p>
-      <w:r>
-        <w:t>[</w:t>
-      </w:r>
-      <w:r>
-        <w:t>split view of betas for non-indexed]</w:t>
-      </w:r>
-    </w:p>
-    <w:p>
-      <w:r>
-        <w:t>L</w:t>
-      </w:r>
-      <w:r>
-        <w:t>umber, oats, palladium and rubber</w:t>
-      </w:r>
-      <w:r>
-        <w:t xml:space="preserve"> in Figure [CITE]</w:t>
-      </w:r>
-      <w:r>
-        <w:t xml:space="preserve"> </w:t>
-      </w:r>
-      <w:r>
-        <w:t>represent non-indexed commodities</w:t>
-      </w:r>
-      <w:r>
-        <w:t>. Overall,</w:t>
-      </w:r>
-      <w:r>
-        <w:t xml:space="preserve"> </w:t>
-      </w:r>
-      <w:r>
-        <w:t>the results are similar</w:t>
-      </w:r>
-      <w:r>
-        <w:t xml:space="preserve"> to that observed in indexed commodities</w:t>
-      </w:r>
-      <w:r>
-        <w:t xml:space="preserve"> ($P(\hat\beta_t &gt; 0)$ included in Appendix [CITE])</w:t>
-      </w:r>
-      <w:r>
-        <w:t>.</w:t>
-      </w:r>
-      <w:r>
-        <w:t xml:space="preserve"> </w:t>
-      </w:r>
-      <w:r>
-        <w:t xml:space="preserve">Interestingly, palladium </w:t>
-      </w:r>
-      <w:r>
-        <w:t xml:space="preserve">appears to have high equity market integration since the 2000s, which may be attributable to its </w:t>
-      </w:r>
-      <w:r>
-        <w:t xml:space="preserve">main </w:t>
-      </w:r>
-      <w:r>
-        <w:t>usage in catalytic converters as car manufacturers committed to the reduction of pollutants (cPfeiffer blah blah 2007)</w:t>
-      </w:r>
-      <w:r>
-        <w:t>, thereby causing increased economic integration</w:t>
-      </w:r>
-      <w:r>
-        <w:t>. Rubber and lumber also exhibited some periods of increasing integration post-2000, while oats peaked at 2008.</w:t>
-      </w:r>
-    </w:p>
-    <w:p>
-      <w:r>
-        <w:t xml:space="preserve">Ultimately, it appears that equity risk sharing for individual commodities is driven </w:t>
-      </w:r>
-      <w:r>
-        <w:t xml:space="preserve">more </w:t>
-      </w:r>
-      <w:r>
-        <w:t>by idiosyncratic factors</w:t>
-      </w:r>
-      <w:r>
-        <w:t xml:space="preserve"> than</w:t>
-      </w:r>
-      <w:r>
-        <w:t xml:space="preserve"> a common cause in</w:t>
-      </w:r>
-      <w:r>
-        <w:t xml:space="preserve"> index speculation</w:t>
-      </w:r>
-      <w:r>
-        <w:t xml:space="preserve">. </w:t>
-      </w:r>
-      <w:r>
-        <w:t>As such,</w:t>
-      </w:r>
-      <w:r>
-        <w:t xml:space="preserve"> </w:t>
-      </w:r>
-      <w:r>
-        <w:t>integration occurs when</w:t>
-      </w:r>
-      <w:r>
-        <w:t xml:space="preserve"> the specific uses of those commodities </w:t>
-      </w:r>
-      <w:r>
-        <w:t xml:space="preserve">themselves </w:t>
-      </w:r>
-      <w:r>
-        <w:t>are</w:t>
-      </w:r>
-      <w:r>
-        <w:t xml:space="preserve"> economically integrated. </w:t>
-      </w:r>
-      <w:r>
-        <w:t>Within our sample, s</w:t>
-      </w:r>
-      <w:r>
-        <w:t xml:space="preserve">ustained periods of high equity market integration </w:t>
-      </w:r>
-      <w:r>
-        <w:t xml:space="preserve">are observed </w:t>
-      </w:r>
-      <w:r>
-        <w:t>fo</w:t>
-      </w:r>
-      <w:r>
-        <w:t>r</w:t>
-      </w:r>
-      <w:r>
-        <w:t xml:space="preserve"> oil and palladium, which are both influenced b</w:t>
-      </w:r>
-      <w:r>
-        <w:t>y</w:t>
-      </w:r>
-      <w:r>
-        <w:t xml:space="preserve"> the cyclical demand for shipping and transportation. </w:t>
-      </w:r>
-      <w:r>
-        <w:t xml:space="preserve">In support of this </w:t>
-      </w:r>
-      <w:r>
-        <w:t>conclusion</w:t>
-      </w:r>
-      <w:r>
-        <w:t>, Kilian</w:t>
-      </w:r>
-      <w:r>
-        <w:t xml:space="preserve"> and Hicks</w:t>
-      </w:r>
-      <w:r>
-        <w:t xml:space="preserve"> </w:t>
-      </w:r>
-      <w:r>
-        <w:t xml:space="preserve">(c2012) used an impulse response model to </w:t>
-      </w:r>
-      <w:r>
-        <w:t xml:space="preserve">demonstrate that </w:t>
-      </w:r>
-      <w:r>
-        <w:t xml:space="preserve">positive </w:t>
-      </w:r>
-      <w:r>
-        <w:t>surprise</w:t>
-      </w:r>
-      <w:r>
-        <w:t>s</w:t>
-      </w:r>
-      <w:r>
-        <w:t xml:space="preserve"> in </w:t>
-      </w:r>
-      <w:r>
-        <w:t xml:space="preserve">forecasted </w:t>
-      </w:r>
-      <w:r>
-        <w:t xml:space="preserve">economic growth </w:t>
-      </w:r>
-      <w:r>
-        <w:t>positively affects</w:t>
-      </w:r>
-      <w:r>
-        <w:t xml:space="preserve"> crude oil prices.</w:t>
-      </w:r>
-      <w:r>
-        <w:t xml:space="preserve"> Furthermore, Hamilton and Wu (c2015) </w:t>
-      </w:r>
-      <w:r>
-        <w:t>observed</w:t>
-      </w:r>
-      <w:r>
-        <w:t xml:space="preserve"> that</w:t>
-      </w:r>
-      <w:r>
-        <w:t xml:space="preserve"> notional positions of index speculators</w:t>
-      </w:r>
-      <w:r>
-        <w:t xml:space="preserve"> </w:t>
-      </w:r>
-      <w:r>
-        <w:t>cannot forecast</w:t>
-      </w:r>
-      <w:r>
-        <w:t xml:space="preserve"> price changes for </w:t>
-      </w:r>
-      <w:r>
-        <w:t>agricultural</w:t>
-      </w:r>
-      <w:r>
-        <w:t xml:space="preserve"> </w:t>
-      </w:r>
-      <w:r>
-        <w:t>futures, but has some weak predictive abilities for crude oil</w:t>
-      </w:r>
-      <w:r>
-        <w:t>.</w:t>
-      </w:r>
-    </w:p>
-    <w:p>
-      <w:r>
-        <w:t>Although Hamilton and Wu (2015) dismissed the index speculation theory of risk sharing based on</w:t>
-      </w:r>
-      <w:r>
-        <w:t xml:space="preserve"> its</w:t>
-      </w:r>
-      <w:r>
-        <w:t xml:space="preserve"> weak </w:t>
-      </w:r>
-      <w:r>
-        <w:t>effect</w:t>
-      </w:r>
-      <w:r>
-        <w:t xml:space="preserve"> for</w:t>
-      </w:r>
-      <w:r>
-        <w:t xml:space="preserve"> individual commodities, this paper </w:t>
-      </w:r>
-      <w:r>
-        <w:t>reiterates the</w:t>
-      </w:r>
-      <w:r>
-        <w:t xml:space="preserve"> </w:t>
-      </w:r>
-      <w:r>
-        <w:lastRenderedPageBreak/>
-        <w:t>sine qua non of index speculation: that speculators</w:t>
-      </w:r>
-      <w:r>
-        <w:t xml:space="preserve"> </w:t>
-      </w:r>
-      <w:r>
-        <w:t xml:space="preserve">buy the index </w:t>
-      </w:r>
-      <w:r>
-        <w:t>not</w:t>
-      </w:r>
-      <w:r>
-        <w:t xml:space="preserve"> the commodity</w:t>
-      </w:r>
-      <w:r>
-        <w:t>.</w:t>
-      </w:r>
-      <w:r>
-        <w:t xml:space="preserve"> </w:t>
-      </w:r>
-      <w:r>
-        <w:t>C</w:t>
-      </w:r>
-      <w:r>
-        <w:t xml:space="preserve">apital inflow into products benchmarked against an index </w:t>
-      </w:r>
-      <w:r>
-        <w:t>would almost never</w:t>
-      </w:r>
-      <w:r>
-        <w:t xml:space="preserve"> </w:t>
-      </w:r>
-      <w:r>
-        <w:t>transmit equally</w:t>
-      </w:r>
-      <w:r>
-        <w:t xml:space="preserve"> or immediately</w:t>
-      </w:r>
-      <w:r>
-        <w:t xml:space="preserve"> to </w:t>
-      </w:r>
-      <w:r>
-        <w:t>all constituents</w:t>
-      </w:r>
-      <w:r>
-        <w:t xml:space="preserve"> due to the weights assigned to each commodity</w:t>
-      </w:r>
-      <w:r>
-        <w:t xml:space="preserve"> and maturity of futures contracts used</w:t>
-      </w:r>
-      <w:r>
-        <w:t xml:space="preserve"> (see Section 4.2.1)</w:t>
-      </w:r>
-      <w:r>
-        <w:t xml:space="preserve">. </w:t>
-      </w:r>
-      <w:r>
-        <w:t>Given that c</w:t>
-      </w:r>
-      <w:r>
-        <w:t xml:space="preserve">ommodity indices are commonly weighted based on </w:t>
-      </w:r>
-      <w:r>
-        <w:t xml:space="preserve">demand/supply related </w:t>
-      </w:r>
-      <w:r>
-        <w:t xml:space="preserve">factors such as recent production or trading volume, </w:t>
-      </w:r>
-      <w:r>
-        <w:t>it</w:t>
-      </w:r>
-      <w:r>
-        <w:t xml:space="preserve"> </w:t>
-      </w:r>
-      <w:r>
-        <w:t>follows</w:t>
-      </w:r>
-      <w:r>
-        <w:t xml:space="preserve"> that</w:t>
-      </w:r>
-      <w:r>
-        <w:t xml:space="preserve"> capital</w:t>
-      </w:r>
-      <w:r>
-        <w:t xml:space="preserve"> </w:t>
-      </w:r>
-      <w:r>
-        <w:t>inflows to index-linked products</w:t>
-      </w:r>
-      <w:r>
-        <w:t xml:space="preserve"> </w:t>
-      </w:r>
-      <w:r>
-        <w:t>is</w:t>
-      </w:r>
-      <w:r>
-        <w:t xml:space="preserve"> distributed to individual commodities </w:t>
-      </w:r>
-      <w:r>
-        <w:t xml:space="preserve">based on </w:t>
-      </w:r>
-      <w:r>
-        <w:t xml:space="preserve">existing </w:t>
-      </w:r>
-      <w:r>
-        <w:t>fundamental</w:t>
-      </w:r>
-      <w:r>
-        <w:t>s</w:t>
-      </w:r>
-      <w:r>
-        <w:t>, which re-enforce</w:t>
-      </w:r>
-      <w:r>
-        <w:t>s</w:t>
-      </w:r>
-      <w:r>
-        <w:t xml:space="preserve"> </w:t>
-      </w:r>
-      <w:r>
-        <w:t xml:space="preserve">rather than disrupt </w:t>
-      </w:r>
-      <w:r>
-        <w:t xml:space="preserve">existing market </w:t>
-      </w:r>
-      <w:r>
-        <w:t>trends</w:t>
-      </w:r>
-      <w:r>
-        <w:t xml:space="preserve">. </w:t>
-      </w:r>
-    </w:p>
-    <w:p>
-      <w:r>
-        <w:t>Hence</w:t>
-      </w:r>
-      <w:r>
-        <w:t xml:space="preserve">, </w:t>
-      </w:r>
-      <w:r>
-        <w:t>r</w:t>
-      </w:r>
-      <w:r>
-        <w:t xml:space="preserve">ather than cause all indexed commodities to </w:t>
-      </w:r>
-      <w:r>
-        <w:t>integrate similarly to the equity market,</w:t>
-      </w:r>
-      <w:r>
-        <w:t xml:space="preserve"> index speculation </w:t>
-      </w:r>
-      <w:r>
-        <w:t xml:space="preserve">likely </w:t>
-      </w:r>
-      <w:r>
-        <w:t>amplifies existing</w:t>
-      </w:r>
-      <w:r>
-        <w:t xml:space="preserve"> momentum for individual commodities</w:t>
-      </w:r>
-      <w:r>
-        <w:t>. Given the physical nature of commodities, fundamental changes to the underlying assets themselves would also not occur upon indexing, unlike changes in co</w:t>
-      </w:r>
-      <w:r>
-        <w:t>rporate</w:t>
-      </w:r>
-      <w:r>
-        <w:t xml:space="preserve"> practices when </w:t>
-      </w:r>
-      <w:r>
-        <w:t xml:space="preserve">a </w:t>
-      </w:r>
-      <w:r>
-        <w:t xml:space="preserve">stock is incorporated into equity indices (cBennet, Stulz and Wang 2021). </w:t>
-      </w:r>
-      <w:r>
-        <w:t>A</w:t>
-      </w:r>
-      <w:r>
-        <w:t>lthough individual effects</w:t>
-      </w:r>
-      <w:r>
-        <w:t xml:space="preserve"> of increased momentum are</w:t>
-      </w:r>
-      <w:r>
-        <w:t xml:space="preserve"> barely noticeable</w:t>
-      </w:r>
-      <w:r>
-        <w:t xml:space="preserve"> in our test</w:t>
-      </w:r>
-      <w:r>
-        <w:t>, i</w:t>
-      </w:r>
-      <w:r>
-        <w:t>ndex speculation likely</w:t>
-      </w:r>
-      <w:r>
-        <w:t xml:space="preserve"> </w:t>
-      </w:r>
-      <w:r>
-        <w:t xml:space="preserve">culminates in </w:t>
-      </w:r>
-      <w:r>
-        <w:t>expediting</w:t>
-      </w:r>
-      <w:r>
-        <w:t xml:space="preserve"> </w:t>
-      </w:r>
-      <w:r>
-        <w:t xml:space="preserve">risk sharing </w:t>
-      </w:r>
-      <w:r>
-        <w:t>at the index level</w:t>
-      </w:r>
-      <w:r>
-        <w:t xml:space="preserve"> </w:t>
-      </w:r>
-      <w:r>
-        <w:t>from</w:t>
-      </w:r>
-      <w:r>
-        <w:t xml:space="preserve"> the </w:t>
-      </w:r>
-      <w:r>
-        <w:t xml:space="preserve">amplification of </w:t>
-      </w:r>
-      <w:r>
-        <w:t>price mo</w:t>
-      </w:r>
-      <w:r>
-        <w:t>mentum</w:t>
-      </w:r>
-      <w:r>
-        <w:t xml:space="preserve"> – b</w:t>
-      </w:r>
-      <w:r>
-        <w:t xml:space="preserve">ut that is not to say </w:t>
-      </w:r>
-      <w:r>
-        <w:t>equity integration is dependent on index speculation</w:t>
-      </w:r>
-      <w:r>
-        <w:t xml:space="preserve">. </w:t>
-      </w:r>
-      <w:r>
-        <w:t>This idea is reflected in Figure [CITE], where CRBI is slower to increase in equity integration</w:t>
-      </w:r>
-      <w:r>
-        <w:t>,</w:t>
-      </w:r>
-      <w:r>
-        <w:t xml:space="preserve"> but reaches the same level as the </w:t>
-      </w:r>
-      <w:r>
-        <w:t>investable</w:t>
-      </w:r>
-      <w:r>
-        <w:t xml:space="preserve"> indices</w:t>
-      </w:r>
-      <w:r>
-        <w:t>.</w:t>
-      </w:r>
-      <w:r>
-        <w:t xml:space="preserve"> </w:t>
-      </w:r>
-      <w:r>
-        <w:t>Furthermore, A</w:t>
-      </w:r>
-      <w:r>
-        <w:t>ppendix [CITE] demonstrates that</w:t>
-      </w:r>
-      <w:r>
-        <w:t xml:space="preserve"> monthly volatility consistently increases more for </w:t>
-      </w:r>
-      <w:r>
-        <w:t>investable</w:t>
-      </w:r>
-      <w:r>
-        <w:t xml:space="preserve"> indices than</w:t>
-      </w:r>
-      <w:r>
-        <w:t xml:space="preserve"> the non-</w:t>
-      </w:r>
-      <w:r>
-        <w:t>investable</w:t>
-      </w:r>
-      <w:r>
-        <w:t xml:space="preserve"> CRBI</w:t>
-      </w:r>
-      <w:r>
-        <w:t xml:space="preserve">, giving credence to the amplification </w:t>
-      </w:r>
-      <w:r>
-        <w:t>theory</w:t>
-      </w:r>
-      <w:r>
-        <w:t>.</w:t>
-      </w:r>
-    </w:p>
-    <w:p>
-      <w:r>
-        <w:t>Nevertheless</w:t>
-      </w:r>
-      <w:r>
-        <w:t xml:space="preserve">, there is insufficient scope </w:t>
-      </w:r>
-      <w:r>
-        <w:t>for</w:t>
-      </w:r>
-      <w:r>
-        <w:t xml:space="preserve"> this paper to </w:t>
-      </w:r>
-      <w:r>
-        <w:t>conclusively study</w:t>
-      </w:r>
-      <w:r>
-        <w:t xml:space="preserve"> </w:t>
-      </w:r>
-      <w:r>
-        <w:t>this</w:t>
-      </w:r>
-      <w:r>
-        <w:t xml:space="preserve"> theory </w:t>
-      </w:r>
-      <w:r>
-        <w:t>o</w:t>
-      </w:r>
-      <w:r>
-        <w:t>f</w:t>
-      </w:r>
-      <w:r>
-        <w:t xml:space="preserve"> capital transmission between ind</w:t>
-      </w:r>
-      <w:r>
-        <w:t>ices</w:t>
-      </w:r>
-      <w:r>
-        <w:t xml:space="preserve"> and underlying commodities, which will make for interesting fu</w:t>
-      </w:r>
-      <w:r>
-        <w:t>ture</w:t>
-      </w:r>
-      <w:r>
-        <w:t xml:space="preserve"> research</w:t>
-      </w:r>
-      <w:r>
-        <w:t>.</w:t>
-      </w:r>
-      <w:r>
-        <w:t xml:space="preserve"> </w:t>
-      </w:r>
-      <w:r>
-        <w:t xml:space="preserve">This study can only conclude that index </w:t>
-      </w:r>
-      <w:r>
-        <w:lastRenderedPageBreak/>
-        <w:t>speculation has little effect on systematic risk sharing between individual commodities and equity indices.</w:t>
+      <w:r>
+        <w:t>This study can only conclude that index speculation has little effect on systematic risk sharing between individual commodities and equity indices.</w:t>
       </w:r>
     </w:p>
     <w:p>
@@ -6420,9 +7727,27 @@
       <w:r>
         <w:t>(</w:t>
       </w:r>
-      <w:r>
-        <w:t>cDaskalaki, cBaumeister and Kilian and cIsleimeyyeh</w:t>
-      </w:r>
+      <w:proofErr w:type="spellStart"/>
+      <w:r>
+        <w:t>cDaskalaki</w:t>
+      </w:r>
+      <w:proofErr w:type="spellEnd"/>
+      <w:r>
+        <w:t xml:space="preserve">, </w:t>
+      </w:r>
+      <w:proofErr w:type="spellStart"/>
+      <w:r>
+        <w:t>cBaumeister</w:t>
+      </w:r>
+      <w:proofErr w:type="spellEnd"/>
+      <w:r>
+        <w:t xml:space="preserve"> and Kilian and </w:t>
+      </w:r>
+      <w:proofErr w:type="spellStart"/>
+      <w:r>
+        <w:t>cIsleimeyyeh</w:t>
+      </w:r>
+      <w:proofErr w:type="spellEnd"/>
       <w:r>
         <w:t>)</w:t>
       </w:r>
@@ -6502,51 +7827,45 @@
         <w:t xml:space="preserve"> to extract time-varying $\beta$ coefficients</w:t>
       </w:r>
       <w:r>
+        <w:t>.</w:t>
+      </w:r>
+      <w:r>
+        <w:t xml:space="preserve"> Kalman filter</w:t>
+      </w:r>
+      <w:r>
+        <w:t xml:space="preserve">s were </w:t>
+      </w:r>
+      <w:r>
+        <w:t>not previously used</w:t>
+      </w:r>
+      <w:r>
+        <w:t xml:space="preserve"> </w:t>
+      </w:r>
+      <w:r>
+        <w:t>by literature to</w:t>
+      </w:r>
+      <w:r>
+        <w:t xml:space="preserve"> assess commodity market risk sharing,</w:t>
+      </w:r>
+      <w:r>
+        <w:t xml:space="preserve"> which</w:t>
+      </w:r>
+      <w:r>
+        <w:t xml:space="preserve"> </w:t>
+      </w:r>
+      <w:r>
+        <w:t xml:space="preserve">forms the main contribution of this paper in providing new statistical evidence directly from a </w:t>
+      </w:r>
+      <w:r>
+        <w:t>systematic risk</w:t>
+      </w:r>
+      <w:r>
+        <w:t xml:space="preserve"> perspective</w:t>
+      </w:r>
+      <w:r>
         <w:t xml:space="preserve">. </w:t>
       </w:r>
       <w:r>
-        <w:t>In Kalman filtering, a</w:t>
-      </w:r>
-      <w:r>
-        <w:t xml:space="preserve"> technique</w:t>
-      </w:r>
-      <w:r>
-        <w:t xml:space="preserve"> not previously used</w:t>
-      </w:r>
-      <w:r>
-        <w:t xml:space="preserve"> to assess commodity market risk sharing</w:t>
-      </w:r>
-      <w:r>
-        <w:t xml:space="preserve"> was utilized</w:t>
-      </w:r>
-      <w:r>
-        <w:t>,</w:t>
-      </w:r>
-      <w:r>
-        <w:t xml:space="preserve"> which</w:t>
-      </w:r>
-      <w:r>
-        <w:t xml:space="preserve"> this paper </w:t>
-      </w:r>
-      <w:r>
-        <w:t>believes</w:t>
-      </w:r>
-      <w:r>
-        <w:t xml:space="preserve"> </w:t>
-      </w:r>
-      <w:r>
-        <w:t>offer a</w:t>
-      </w:r>
-      <w:r>
-        <w:t xml:space="preserve"> more comprehensive </w:t>
-      </w:r>
-      <w:r>
-        <w:t>analysis</w:t>
-      </w:r>
-      <w:r>
-        <w:t xml:space="preserve"> of changing trends. </w:t>
-      </w:r>
-      <w:r>
         <w:t>Using monthly price data</w:t>
       </w:r>
       <w:r>
@@ -6622,6 +7941,7 @@
     </w:p>
     <w:p>
       <w:r>
+        <w:lastRenderedPageBreak/>
         <w:t>Due to the time constraints of this study,</w:t>
       </w:r>
       <w:r>
@@ -6637,11 +7957,7 @@
         <w:t xml:space="preserve">15% </w:t>
       </w:r>
       <w:r>
-        <w:t xml:space="preserve">weight-cap to prevent price-distortion from one </w:t>
-      </w:r>
-      <w:r>
-        <w:lastRenderedPageBreak/>
-        <w:t xml:space="preserve">commodity, and </w:t>
+        <w:t xml:space="preserve">weight-cap to prevent price-distortion from one commodity, and </w:t>
       </w:r>
       <w:r>
         <w:t>CRBI is equal-weighted as detailed in section 4.2</w:t>
@@ -6780,18 +8096,41 @@
         <w:rPr>
           <w:color w:val="FF0000"/>
         </w:rPr>
-        <w:t>[get volume data from bberg for popular indices, leave CRBI off as ‘too niche’, find better explanation for CRBI reaching same level of integration (maybe because tied to economic activity?)]</w:t>
-      </w:r>
-    </w:p>
-    <w:p>
-      <w:r>
+        <w:t xml:space="preserve">[get volume data from </w:t>
+      </w:r>
+      <w:proofErr w:type="spellStart"/>
+      <w:r>
+        <w:rPr>
+          <w:color w:val="FF0000"/>
+        </w:rPr>
+        <w:t>bberg</w:t>
+      </w:r>
+      <w:proofErr w:type="spellEnd"/>
+      <w:r>
+        <w:rPr>
+          <w:color w:val="FF0000"/>
+        </w:rPr>
+        <w:t xml:space="preserve"> for popular indices, leave CRBI off as ‘too niche’, find better explanation for CRBI reaching same level of integration (maybe because tied to economic activity?)]</w:t>
+      </w:r>
+    </w:p>
+    <w:p>
+      <w:r>
+        <w:lastRenderedPageBreak/>
         <w:t>[</w:t>
       </w:r>
       <w:r>
         <w:t xml:space="preserve">then </w:t>
       </w:r>
       <w:r>
-        <w:t>explain that other factors like economic news shocks more contributaory, Kilian</w:t>
+        <w:t xml:space="preserve">explain that other factors like economic news shocks more </w:t>
+      </w:r>
+      <w:proofErr w:type="spellStart"/>
+      <w:r>
+        <w:t>contributaory</w:t>
+      </w:r>
+      <w:proofErr w:type="spellEnd"/>
+      <w:r>
+        <w:t>, Kilian</w:t>
       </w:r>
       <w:r>
         <w:t xml:space="preserve"> oil analysis</w:t>
